--- a/AWS/AWS笔记.docx
+++ b/AWS/AWS笔记.docx
@@ -1,6 +1,6 @@
 
 <file path=word/document.xml><?xml version="1.0" encoding="utf-8"?>
-<w:document xmlns:wpc="http://schemas.microsoft.com/office/word/2010/wordprocessingCanvas" xmlns:cx="http://schemas.microsoft.com/office/drawing/2014/chartex" xmlns:cx1="http://schemas.microsoft.com/office/drawing/2015/9/8/chartex" xmlns:cx2="http://schemas.microsoft.com/office/drawing/2015/10/21/chartex" xmlns:cx3="http://schemas.microsoft.com/office/drawing/2016/5/9/chartex" xmlns:cx4="http://schemas.microsoft.com/office/drawing/2016/5/10/chartex" xmlns:cx5="http://schemas.microsoft.com/office/drawing/2016/5/11/chartex" xmlns:cx6="http://schemas.microsoft.com/office/drawing/2016/5/12/chartex" xmlns:cx7="http://schemas.microsoft.com/office/drawing/2016/5/13/chartex" xmlns:cx8="http://schemas.microsoft.com/office/drawing/2016/5/14/chartex" xmlns:mc="http://schemas.openxmlformats.org/markup-compatibility/2006" xmlns:aink="http://schemas.microsoft.com/office/drawing/2016/ink" xmlns:am3d="http://schemas.microsoft.com/office/drawing/2017/model3d" xmlns:o="urn:schemas-microsoft-com:office:office" xmlns:r="http://schemas.openxmlformats.org/officeDocument/2006/relationships" xmlns:m="http://schemas.openxmlformats.org/officeDocument/2006/math" xmlns:v="urn:schemas-microsoft-com:vml" xmlns:wp14="http://schemas.microsoft.com/office/word/2010/wordprocessingDrawing" xmlns:wp="http://schemas.openxmlformats.org/drawingml/2006/wordprocessingDrawing" xmlns:w10="urn:schemas-microsoft-com:office:word" xmlns:w="http://schemas.openxmlformats.org/wordprocessingml/2006/main" xmlns:w14="http://schemas.microsoft.com/office/word/2010/wordml" xmlns:w15="http://schemas.microsoft.com/office/word/2012/wordml" xmlns:w16cex="http://schemas.microsoft.com/office/word/2018/wordml/cex" xmlns:w16cid="http://schemas.microsoft.com/office/word/2016/wordml/cid" xmlns:w16="http://schemas.microsoft.com/office/word/2018/wordml" xmlns:w16se="http://schemas.microsoft.com/office/word/2015/wordml/symex" xmlns:wpg="http://schemas.microsoft.com/office/word/2010/wordprocessingGroup" xmlns:wpi="http://schemas.microsoft.com/office/word/2010/wordprocessingInk" xmlns:wne="http://schemas.microsoft.com/office/word/2006/wordml" xmlns:wps="http://schemas.microsoft.com/office/word/2010/wordprocessingShape" mc:Ignorable="w14 w15 w16se w16cid w16 w16cex wp14">
+<w:document xmlns:wpc="http://schemas.microsoft.com/office/word/2010/wordprocessingCanvas" xmlns:cx="http://schemas.microsoft.com/office/drawing/2014/chartex" xmlns:cx1="http://schemas.microsoft.com/office/drawing/2015/9/8/chartex" xmlns:mc="http://schemas.openxmlformats.org/markup-compatibility/2006" xmlns:o="urn:schemas-microsoft-com:office:office" xmlns:r="http://schemas.openxmlformats.org/officeDocument/2006/relationships" xmlns:m="http://schemas.openxmlformats.org/officeDocument/2006/math" xmlns:v="urn:schemas-microsoft-com:vml" xmlns:wp14="http://schemas.microsoft.com/office/word/2010/wordprocessingDrawing" xmlns:wp="http://schemas.openxmlformats.org/drawingml/2006/wordprocessingDrawing" xmlns:w10="urn:schemas-microsoft-com:office:word" xmlns:w="http://schemas.openxmlformats.org/wordprocessingml/2006/main" xmlns:w14="http://schemas.microsoft.com/office/word/2010/wordml" xmlns:w15="http://schemas.microsoft.com/office/word/2012/wordml" xmlns:w16se="http://schemas.microsoft.com/office/word/2015/wordml/symex" xmlns:wpg="http://schemas.microsoft.com/office/word/2010/wordprocessingGroup" xmlns:wpi="http://schemas.microsoft.com/office/word/2010/wordprocessingInk" xmlns:wne="http://schemas.microsoft.com/office/word/2006/wordml" xmlns:wps="http://schemas.microsoft.com/office/word/2010/wordprocessingShape" mc:Ignorable="w14 w15 w16se wp14">
   <w:body>
     <w:p>
       <w:pPr>
@@ -19,7 +19,7 @@
       </w:pPr>
       <w:r>
         <w:rPr>
-          <w:rFonts w:ascii="Helvetica" w:eastAsia="MS PGothic" w:hAnsi="Helvetica" w:cs="Helvetica"/>
+          <w:rFonts w:ascii="Helvetica" w:eastAsia="ＭＳ Ｐゴシック" w:hAnsi="Helvetica" w:cs="Helvetica"/>
           <w:b/>
           <w:color w:val="333333"/>
           <w:kern w:val="0"/>
@@ -30,7 +30,7 @@
       </w:r>
       <w:r>
         <w:rPr>
-          <w:rFonts w:ascii="等线" w:eastAsia="等线" w:hAnsi="等线" w:cs="Helvetica" w:hint="eastAsia"/>
+          <w:rFonts w:ascii="DengXian" w:eastAsia="DengXian" w:hAnsi="DengXian" w:cs="Helvetica" w:hint="eastAsia"/>
           <w:b/>
           <w:color w:val="333333"/>
           <w:kern w:val="0"/>
@@ -48,17 +48,17 @@
         <w:spacing w:after="225" w:line="0" w:lineRule="atLeast"/>
         <w:jc w:val="left"/>
         <w:rPr>
-          <w:rFonts w:ascii="Helvetica" w:eastAsia="MS PGothic" w:hAnsi="Helvetica" w:cs="Helvetica"/>
-          <w:color w:val="333333"/>
-          <w:kern w:val="0"/>
-          <w:sz w:val="20"/>
-          <w:szCs w:val="21"/>
-          <w:lang w:eastAsia="zh-CN"/>
-        </w:rPr>
-      </w:pPr>
-      <w:r>
-        <w:rPr>
-          <w:rFonts w:ascii="Helvetica" w:eastAsia="MS PGothic" w:hAnsi="Helvetica" w:cs="Helvetica"/>
+          <w:rFonts w:ascii="Helvetica" w:eastAsia="ＭＳ Ｐゴシック" w:hAnsi="Helvetica" w:cs="Helvetica"/>
+          <w:color w:val="333333"/>
+          <w:kern w:val="0"/>
+          <w:sz w:val="20"/>
+          <w:szCs w:val="21"/>
+          <w:lang w:eastAsia="zh-CN"/>
+        </w:rPr>
+      </w:pPr>
+      <w:r>
+        <w:rPr>
+          <w:rFonts w:ascii="Helvetica" w:eastAsia="ＭＳ Ｐゴシック" w:hAnsi="Helvetica" w:cs="Helvetica"/>
           <w:color w:val="333333"/>
           <w:kern w:val="0"/>
           <w:sz w:val="20"/>
@@ -68,7 +68,7 @@
       </w:r>
       <w:r>
         <w:rPr>
-          <w:rFonts w:ascii="Helvetica" w:eastAsia="MS PGothic" w:hAnsi="Helvetica" w:cs="Helvetica"/>
+          <w:rFonts w:ascii="Helvetica" w:eastAsia="ＭＳ Ｐゴシック" w:hAnsi="Helvetica" w:cs="Helvetica"/>
           <w:color w:val="333333"/>
           <w:kern w:val="0"/>
           <w:sz w:val="20"/>
@@ -78,7 +78,7 @@
       </w:r>
       <w:r>
         <w:rPr>
-          <w:rFonts w:ascii="宋体" w:eastAsia="宋体" w:hAnsi="宋体" w:cs="宋体"/>
+          <w:rFonts w:ascii="SimSun" w:eastAsia="SimSun" w:hAnsi="SimSun" w:cs="SimSun"/>
           <w:color w:val="333333"/>
           <w:kern w:val="0"/>
           <w:sz w:val="20"/>
@@ -88,7 +88,7 @@
       </w:r>
       <w:r>
         <w:rPr>
-          <w:rFonts w:ascii="Yu Mincho" w:eastAsia="Yu Mincho" w:hAnsi="Yu Mincho" w:cs="Yu Mincho"/>
+          <w:rFonts w:ascii="游明朝" w:eastAsia="游明朝" w:hAnsi="游明朝" w:cs="游明朝"/>
           <w:color w:val="333333"/>
           <w:kern w:val="0"/>
           <w:sz w:val="20"/>
@@ -98,7 +98,7 @@
       </w:r>
       <w:r>
         <w:rPr>
-          <w:rFonts w:ascii="宋体" w:eastAsia="宋体" w:hAnsi="宋体" w:cs="宋体"/>
+          <w:rFonts w:ascii="SimSun" w:eastAsia="SimSun" w:hAnsi="SimSun" w:cs="SimSun"/>
           <w:color w:val="333333"/>
           <w:kern w:val="0"/>
           <w:sz w:val="20"/>
@@ -108,7 +108,7 @@
       </w:r>
       <w:r>
         <w:rPr>
-          <w:rFonts w:ascii="Yu Mincho" w:eastAsia="Yu Mincho" w:hAnsi="Yu Mincho" w:cs="Yu Mincho"/>
+          <w:rFonts w:ascii="游明朝" w:eastAsia="游明朝" w:hAnsi="游明朝" w:cs="游明朝"/>
           <w:color w:val="333333"/>
           <w:kern w:val="0"/>
           <w:sz w:val="20"/>
@@ -118,7 +118,7 @@
       </w:r>
       <w:r>
         <w:rPr>
-          <w:rFonts w:ascii="宋体" w:eastAsia="宋体" w:hAnsi="宋体" w:cs="宋体"/>
+          <w:rFonts w:ascii="SimSun" w:eastAsia="SimSun" w:hAnsi="SimSun" w:cs="SimSun"/>
           <w:color w:val="333333"/>
           <w:kern w:val="0"/>
           <w:sz w:val="20"/>
@@ -128,7 +128,7 @@
       </w:r>
       <w:r>
         <w:rPr>
-          <w:rFonts w:ascii="Yu Mincho" w:eastAsia="Yu Mincho" w:hAnsi="Yu Mincho" w:cs="Yu Mincho"/>
+          <w:rFonts w:ascii="游明朝" w:eastAsia="游明朝" w:hAnsi="游明朝" w:cs="游明朝"/>
           <w:color w:val="333333"/>
           <w:kern w:val="0"/>
           <w:sz w:val="20"/>
@@ -138,7 +138,7 @@
       </w:r>
       <w:r>
         <w:rPr>
-          <w:rFonts w:ascii="Helvetica" w:eastAsia="MS PGothic" w:hAnsi="Helvetica" w:cs="Helvetica"/>
+          <w:rFonts w:ascii="Helvetica" w:eastAsia="ＭＳ Ｐゴシック" w:hAnsi="Helvetica" w:cs="Helvetica"/>
           <w:color w:val="333333"/>
           <w:kern w:val="0"/>
           <w:sz w:val="20"/>
@@ -148,7 +148,7 @@
       </w:r>
       <w:r>
         <w:rPr>
-          <w:rFonts w:ascii="Helvetica" w:eastAsia="MS PGothic" w:hAnsi="Helvetica" w:cs="Helvetica"/>
+          <w:rFonts w:ascii="Helvetica" w:eastAsia="ＭＳ Ｐゴシック" w:hAnsi="Helvetica" w:cs="Helvetica"/>
           <w:color w:val="333333"/>
           <w:kern w:val="0"/>
           <w:sz w:val="20"/>
@@ -158,7 +158,7 @@
       </w:r>
       <w:r>
         <w:rPr>
-          <w:rFonts w:ascii="宋体" w:eastAsia="宋体" w:hAnsi="宋体" w:cs="宋体"/>
+          <w:rFonts w:ascii="SimSun" w:eastAsia="SimSun" w:hAnsi="SimSun" w:cs="SimSun"/>
           <w:color w:val="333333"/>
           <w:kern w:val="0"/>
           <w:sz w:val="20"/>
@@ -168,7 +168,7 @@
       </w:r>
       <w:r>
         <w:rPr>
-          <w:rFonts w:ascii="Yu Mincho" w:eastAsia="Yu Mincho" w:hAnsi="Yu Mincho" w:cs="Yu Mincho"/>
+          <w:rFonts w:ascii="游明朝" w:eastAsia="游明朝" w:hAnsi="游明朝" w:cs="游明朝"/>
           <w:color w:val="333333"/>
           <w:kern w:val="0"/>
           <w:sz w:val="20"/>
@@ -178,7 +178,7 @@
       </w:r>
       <w:r>
         <w:rPr>
-          <w:rFonts w:ascii="Helvetica" w:eastAsia="MS PGothic" w:hAnsi="Helvetica" w:cs="Helvetica"/>
+          <w:rFonts w:ascii="Helvetica" w:eastAsia="ＭＳ Ｐゴシック" w:hAnsi="Helvetica" w:cs="Helvetica"/>
           <w:color w:val="333333"/>
           <w:kern w:val="0"/>
           <w:sz w:val="20"/>
@@ -188,7 +188,7 @@
       </w:r>
       <w:r>
         <w:rPr>
-          <w:rFonts w:ascii="Helvetica" w:eastAsia="MS PGothic" w:hAnsi="Helvetica" w:cs="Helvetica"/>
+          <w:rFonts w:ascii="Helvetica" w:eastAsia="ＭＳ Ｐゴシック" w:hAnsi="Helvetica" w:cs="Helvetica"/>
           <w:color w:val="333333"/>
           <w:kern w:val="0"/>
           <w:sz w:val="20"/>
@@ -198,7 +198,7 @@
       </w:r>
       <w:r>
         <w:rPr>
-          <w:rFonts w:ascii="宋体" w:eastAsia="宋体" w:hAnsi="宋体" w:cs="宋体"/>
+          <w:rFonts w:ascii="SimSun" w:eastAsia="SimSun" w:hAnsi="SimSun" w:cs="SimSun"/>
           <w:color w:val="333333"/>
           <w:kern w:val="0"/>
           <w:sz w:val="20"/>
@@ -208,7 +208,7 @@
       </w:r>
       <w:r>
         <w:rPr>
-          <w:rFonts w:ascii="Yu Mincho" w:eastAsia="Yu Mincho" w:hAnsi="Yu Mincho" w:cs="Yu Mincho"/>
+          <w:rFonts w:ascii="游明朝" w:eastAsia="游明朝" w:hAnsi="游明朝" w:cs="游明朝"/>
           <w:color w:val="333333"/>
           <w:kern w:val="0"/>
           <w:sz w:val="20"/>
@@ -218,7 +218,7 @@
       </w:r>
       <w:r>
         <w:rPr>
-          <w:rFonts w:ascii="宋体" w:eastAsia="宋体" w:hAnsi="宋体" w:cs="宋体"/>
+          <w:rFonts w:ascii="SimSun" w:eastAsia="SimSun" w:hAnsi="SimSun" w:cs="SimSun"/>
           <w:color w:val="333333"/>
           <w:kern w:val="0"/>
           <w:sz w:val="20"/>
@@ -228,7 +228,7 @@
       </w:r>
       <w:r>
         <w:rPr>
-          <w:rFonts w:ascii="Yu Mincho" w:eastAsia="Yu Mincho" w:hAnsi="Yu Mincho" w:cs="Yu Mincho"/>
+          <w:rFonts w:ascii="游明朝" w:eastAsia="游明朝" w:hAnsi="游明朝" w:cs="游明朝"/>
           <w:color w:val="333333"/>
           <w:kern w:val="0"/>
           <w:sz w:val="20"/>
@@ -238,7 +238,7 @@
       </w:r>
       <w:r>
         <w:rPr>
-          <w:rFonts w:ascii="Yu Mincho" w:eastAsia="Yu Mincho" w:hAnsi="Yu Mincho" w:cs="Yu Mincho"/>
+          <w:rFonts w:ascii="游明朝" w:eastAsia="游明朝" w:hAnsi="游明朝" w:cs="游明朝"/>
           <w:color w:val="333333"/>
           <w:kern w:val="0"/>
           <w:sz w:val="20"/>
@@ -249,7 +249,7 @@
       </w:r>
       <w:r>
         <w:rPr>
-          <w:rFonts w:ascii="宋体" w:eastAsia="宋体" w:hAnsi="宋体" w:cs="宋体"/>
+          <w:rFonts w:ascii="SimSun" w:eastAsia="SimSun" w:hAnsi="SimSun" w:cs="SimSun"/>
           <w:color w:val="333333"/>
           <w:kern w:val="0"/>
           <w:sz w:val="20"/>
@@ -260,7 +260,7 @@
       </w:r>
       <w:r>
         <w:rPr>
-          <w:rFonts w:ascii="Yu Mincho" w:eastAsia="Yu Mincho" w:hAnsi="Yu Mincho" w:cs="Yu Mincho"/>
+          <w:rFonts w:ascii="游明朝" w:eastAsia="游明朝" w:hAnsi="游明朝" w:cs="游明朝"/>
           <w:color w:val="333333"/>
           <w:kern w:val="0"/>
           <w:sz w:val="20"/>
@@ -271,7 +271,7 @@
       </w:r>
       <w:r>
         <w:rPr>
-          <w:rFonts w:ascii="宋体" w:eastAsia="宋体" w:hAnsi="宋体" w:cs="宋体"/>
+          <w:rFonts w:ascii="SimSun" w:eastAsia="SimSun" w:hAnsi="SimSun" w:cs="SimSun"/>
           <w:color w:val="333333"/>
           <w:kern w:val="0"/>
           <w:sz w:val="20"/>
@@ -282,7 +282,7 @@
       </w:r>
       <w:r>
         <w:rPr>
-          <w:rFonts w:ascii="Yu Mincho" w:eastAsia="Yu Mincho" w:hAnsi="Yu Mincho" w:cs="Yu Mincho"/>
+          <w:rFonts w:ascii="游明朝" w:eastAsia="游明朝" w:hAnsi="游明朝" w:cs="游明朝"/>
           <w:color w:val="333333"/>
           <w:kern w:val="0"/>
           <w:sz w:val="20"/>
@@ -293,7 +293,7 @@
       </w:r>
       <w:r>
         <w:rPr>
-          <w:rFonts w:ascii="Helvetica" w:eastAsia="MS PGothic" w:hAnsi="Helvetica" w:cs="Helvetica"/>
+          <w:rFonts w:ascii="Helvetica" w:eastAsia="ＭＳ Ｐゴシック" w:hAnsi="Helvetica" w:cs="Helvetica"/>
           <w:color w:val="333333"/>
           <w:kern w:val="0"/>
           <w:sz w:val="20"/>
@@ -304,7 +304,7 @@
       </w:r>
       <w:r>
         <w:rPr>
-          <w:rFonts w:ascii="宋体" w:eastAsia="宋体" w:hAnsi="宋体" w:cs="宋体"/>
+          <w:rFonts w:ascii="SimSun" w:eastAsia="SimSun" w:hAnsi="SimSun" w:cs="SimSun"/>
           <w:color w:val="333333"/>
           <w:kern w:val="0"/>
           <w:sz w:val="20"/>
@@ -315,7 +315,7 @@
       </w:r>
       <w:r>
         <w:rPr>
-          <w:rFonts w:ascii="Yu Mincho" w:eastAsia="Yu Mincho" w:hAnsi="Yu Mincho" w:cs="Yu Mincho"/>
+          <w:rFonts w:ascii="游明朝" w:eastAsia="游明朝" w:hAnsi="游明朝" w:cs="游明朝"/>
           <w:color w:val="333333"/>
           <w:kern w:val="0"/>
           <w:sz w:val="20"/>
@@ -326,7 +326,7 @@
       </w:r>
       <w:r>
         <w:rPr>
-          <w:rFonts w:ascii="宋体" w:eastAsia="宋体" w:hAnsi="宋体" w:cs="宋体"/>
+          <w:rFonts w:ascii="SimSun" w:eastAsia="SimSun" w:hAnsi="SimSun" w:cs="SimSun"/>
           <w:color w:val="333333"/>
           <w:kern w:val="0"/>
           <w:sz w:val="20"/>
@@ -337,7 +337,7 @@
       </w:r>
       <w:r>
         <w:rPr>
-          <w:rFonts w:ascii="Yu Mincho" w:eastAsia="Yu Mincho" w:hAnsi="Yu Mincho" w:cs="Yu Mincho"/>
+          <w:rFonts w:ascii="游明朝" w:eastAsia="游明朝" w:hAnsi="游明朝" w:cs="游明朝"/>
           <w:color w:val="333333"/>
           <w:kern w:val="0"/>
           <w:sz w:val="20"/>
@@ -348,7 +348,7 @@
       </w:r>
       <w:r>
         <w:rPr>
-          <w:rFonts w:ascii="宋体" w:eastAsia="宋体" w:hAnsi="宋体" w:cs="宋体"/>
+          <w:rFonts w:ascii="SimSun" w:eastAsia="SimSun" w:hAnsi="SimSun" w:cs="SimSun"/>
           <w:color w:val="333333"/>
           <w:kern w:val="0"/>
           <w:sz w:val="20"/>
@@ -359,7 +359,7 @@
       </w:r>
       <w:r>
         <w:rPr>
-          <w:rFonts w:ascii="Yu Mincho" w:eastAsia="Yu Mincho" w:hAnsi="Yu Mincho" w:cs="Yu Mincho"/>
+          <w:rFonts w:ascii="游明朝" w:eastAsia="游明朝" w:hAnsi="游明朝" w:cs="游明朝"/>
           <w:color w:val="333333"/>
           <w:kern w:val="0"/>
           <w:sz w:val="20"/>
@@ -370,7 +370,7 @@
       </w:r>
       <w:r>
         <w:rPr>
-          <w:rFonts w:ascii="宋体" w:eastAsia="宋体" w:hAnsi="宋体" w:cs="宋体"/>
+          <w:rFonts w:ascii="SimSun" w:eastAsia="SimSun" w:hAnsi="SimSun" w:cs="SimSun"/>
           <w:color w:val="333333"/>
           <w:kern w:val="0"/>
           <w:sz w:val="20"/>
@@ -381,7 +381,7 @@
       </w:r>
       <w:r>
         <w:rPr>
-          <w:rFonts w:ascii="Yu Mincho" w:eastAsia="Yu Mincho" w:hAnsi="Yu Mincho" w:cs="Yu Mincho"/>
+          <w:rFonts w:ascii="游明朝" w:eastAsia="游明朝" w:hAnsi="游明朝" w:cs="游明朝"/>
           <w:color w:val="333333"/>
           <w:kern w:val="0"/>
           <w:sz w:val="20"/>
@@ -392,7 +392,7 @@
       </w:r>
       <w:r>
         <w:rPr>
-          <w:rFonts w:ascii="宋体" w:eastAsia="宋体" w:hAnsi="宋体" w:cs="宋体"/>
+          <w:rFonts w:ascii="SimSun" w:eastAsia="SimSun" w:hAnsi="SimSun" w:cs="SimSun"/>
           <w:color w:val="333333"/>
           <w:kern w:val="0"/>
           <w:sz w:val="20"/>
@@ -403,7 +403,7 @@
       </w:r>
       <w:r>
         <w:rPr>
-          <w:rFonts w:ascii="Yu Mincho" w:eastAsia="Yu Mincho" w:hAnsi="Yu Mincho" w:cs="Yu Mincho"/>
+          <w:rFonts w:ascii="游明朝" w:eastAsia="游明朝" w:hAnsi="游明朝" w:cs="游明朝"/>
           <w:color w:val="333333"/>
           <w:kern w:val="0"/>
           <w:sz w:val="20"/>
@@ -414,7 +414,7 @@
       </w:r>
       <w:r>
         <w:rPr>
-          <w:rFonts w:ascii="宋体" w:eastAsia="宋体" w:hAnsi="宋体" w:cs="宋体"/>
+          <w:rFonts w:ascii="SimSun" w:eastAsia="SimSun" w:hAnsi="SimSun" w:cs="SimSun"/>
           <w:color w:val="333333"/>
           <w:kern w:val="0"/>
           <w:sz w:val="20"/>
@@ -425,7 +425,7 @@
       </w:r>
       <w:r>
         <w:rPr>
-          <w:rFonts w:ascii="Yu Mincho" w:eastAsia="Yu Mincho" w:hAnsi="Yu Mincho" w:cs="Yu Mincho"/>
+          <w:rFonts w:ascii="游明朝" w:eastAsia="游明朝" w:hAnsi="游明朝" w:cs="游明朝"/>
           <w:color w:val="333333"/>
           <w:kern w:val="0"/>
           <w:sz w:val="20"/>
@@ -436,7 +436,7 @@
       </w:r>
       <w:r>
         <w:rPr>
-          <w:rFonts w:ascii="宋体" w:eastAsia="宋体" w:hAnsi="宋体" w:cs="宋体"/>
+          <w:rFonts w:ascii="SimSun" w:eastAsia="SimSun" w:hAnsi="SimSun" w:cs="SimSun"/>
           <w:color w:val="333333"/>
           <w:kern w:val="0"/>
           <w:sz w:val="20"/>
@@ -447,7 +447,7 @@
       </w:r>
       <w:r>
         <w:rPr>
-          <w:rFonts w:ascii="Helvetica" w:eastAsia="MS PGothic" w:hAnsi="Helvetica" w:cs="Helvetica"/>
+          <w:rFonts w:ascii="Helvetica" w:eastAsia="ＭＳ Ｐゴシック" w:hAnsi="Helvetica" w:cs="Helvetica"/>
           <w:color w:val="333333"/>
           <w:kern w:val="0"/>
           <w:sz w:val="20"/>
@@ -464,17 +464,17 @@
         <w:spacing w:before="225" w:after="225" w:line="0" w:lineRule="atLeast"/>
         <w:jc w:val="left"/>
         <w:rPr>
-          <w:rFonts w:ascii="Helvetica" w:eastAsia="MS PGothic" w:hAnsi="Helvetica" w:cs="Helvetica"/>
-          <w:color w:val="333333"/>
-          <w:kern w:val="0"/>
-          <w:sz w:val="20"/>
-          <w:szCs w:val="21"/>
-          <w:lang w:eastAsia="zh-CN"/>
-        </w:rPr>
-      </w:pPr>
-      <w:r>
-        <w:rPr>
-          <w:rFonts w:ascii="Helvetica" w:eastAsia="MS PGothic" w:hAnsi="Helvetica" w:cs="Helvetica"/>
+          <w:rFonts w:ascii="Helvetica" w:eastAsia="ＭＳ Ｐゴシック" w:hAnsi="Helvetica" w:cs="Helvetica"/>
+          <w:color w:val="333333"/>
+          <w:kern w:val="0"/>
+          <w:sz w:val="20"/>
+          <w:szCs w:val="21"/>
+          <w:lang w:eastAsia="zh-CN"/>
+        </w:rPr>
+      </w:pPr>
+      <w:r>
+        <w:rPr>
+          <w:rFonts w:ascii="Helvetica" w:eastAsia="ＭＳ Ｐゴシック" w:hAnsi="Helvetica" w:cs="Helvetica"/>
           <w:color w:val="333333"/>
           <w:kern w:val="0"/>
           <w:sz w:val="20"/>
@@ -485,7 +485,7 @@
       </w:r>
       <w:r>
         <w:rPr>
-          <w:rFonts w:ascii="Helvetica" w:eastAsia="MS PGothic" w:hAnsi="Helvetica" w:cs="Helvetica"/>
+          <w:rFonts w:ascii="Helvetica" w:eastAsia="ＭＳ Ｐゴシック" w:hAnsi="Helvetica" w:cs="Helvetica"/>
           <w:color w:val="333333"/>
           <w:kern w:val="0"/>
           <w:sz w:val="20"/>
@@ -496,7 +496,7 @@
       </w:r>
       <w:r>
         <w:rPr>
-          <w:rFonts w:ascii="微软雅黑" w:eastAsia="微软雅黑" w:hAnsi="微软雅黑" w:cs="微软雅黑" w:hint="eastAsia"/>
+          <w:rFonts w:ascii="Microsoft YaHei" w:eastAsia="Microsoft YaHei" w:hAnsi="Microsoft YaHei" w:cs="Microsoft YaHei" w:hint="eastAsia"/>
           <w:color w:val="333333"/>
           <w:kern w:val="0"/>
           <w:sz w:val="20"/>
@@ -507,7 +507,7 @@
       </w:r>
       <w:r>
         <w:rPr>
-          <w:rFonts w:ascii="MS PGothic" w:eastAsia="MS PGothic" w:hAnsi="MS PGothic" w:cs="MS PGothic" w:hint="eastAsia"/>
+          <w:rFonts w:ascii="ＭＳ Ｐゴシック" w:eastAsia="ＭＳ Ｐゴシック" w:hAnsi="ＭＳ Ｐゴシック" w:cs="ＭＳ Ｐゴシック" w:hint="eastAsia"/>
           <w:color w:val="333333"/>
           <w:kern w:val="0"/>
           <w:sz w:val="20"/>
@@ -518,7 +518,7 @@
       </w:r>
       <w:r>
         <w:rPr>
-          <w:rFonts w:ascii="微软雅黑" w:eastAsia="微软雅黑" w:hAnsi="微软雅黑" w:cs="微软雅黑" w:hint="eastAsia"/>
+          <w:rFonts w:ascii="Microsoft YaHei" w:eastAsia="Microsoft YaHei" w:hAnsi="Microsoft YaHei" w:cs="Microsoft YaHei" w:hint="eastAsia"/>
           <w:color w:val="333333"/>
           <w:kern w:val="0"/>
           <w:sz w:val="20"/>
@@ -529,7 +529,7 @@
       </w:r>
       <w:r>
         <w:rPr>
-          <w:rFonts w:ascii="MS PGothic" w:eastAsia="MS PGothic" w:hAnsi="MS PGothic" w:cs="MS PGothic" w:hint="eastAsia"/>
+          <w:rFonts w:ascii="ＭＳ Ｐゴシック" w:eastAsia="ＭＳ Ｐゴシック" w:hAnsi="ＭＳ Ｐゴシック" w:cs="ＭＳ Ｐゴシック" w:hint="eastAsia"/>
           <w:color w:val="333333"/>
           <w:kern w:val="0"/>
           <w:sz w:val="20"/>
@@ -540,7 +540,7 @@
       </w:r>
       <w:r>
         <w:rPr>
-          <w:rFonts w:ascii="微软雅黑" w:eastAsia="微软雅黑" w:hAnsi="微软雅黑" w:cs="微软雅黑" w:hint="eastAsia"/>
+          <w:rFonts w:ascii="Microsoft YaHei" w:eastAsia="Microsoft YaHei" w:hAnsi="Microsoft YaHei" w:cs="Microsoft YaHei" w:hint="eastAsia"/>
           <w:color w:val="333333"/>
           <w:kern w:val="0"/>
           <w:sz w:val="20"/>
@@ -551,7 +551,7 @@
       </w:r>
       <w:r>
         <w:rPr>
-          <w:rFonts w:ascii="MS PGothic" w:eastAsia="MS PGothic" w:hAnsi="MS PGothic" w:cs="MS PGothic" w:hint="eastAsia"/>
+          <w:rFonts w:ascii="ＭＳ Ｐゴシック" w:eastAsia="ＭＳ Ｐゴシック" w:hAnsi="ＭＳ Ｐゴシック" w:cs="ＭＳ Ｐゴシック" w:hint="eastAsia"/>
           <w:color w:val="333333"/>
           <w:kern w:val="0"/>
           <w:sz w:val="20"/>
@@ -562,7 +562,7 @@
       </w:r>
       <w:r>
         <w:rPr>
-          <w:rFonts w:ascii="Helvetica" w:eastAsia="MS PGothic" w:hAnsi="Helvetica" w:cs="Helvetica"/>
+          <w:rFonts w:ascii="Helvetica" w:eastAsia="ＭＳ Ｐゴシック" w:hAnsi="Helvetica" w:cs="Helvetica"/>
           <w:color w:val="333333"/>
           <w:kern w:val="0"/>
           <w:sz w:val="20"/>
@@ -573,7 +573,7 @@
       </w:r>
       <w:r>
         <w:rPr>
-          <w:rFonts w:ascii="微软雅黑" w:eastAsia="微软雅黑" w:hAnsi="微软雅黑" w:cs="微软雅黑" w:hint="eastAsia"/>
+          <w:rFonts w:ascii="Microsoft YaHei" w:eastAsia="Microsoft YaHei" w:hAnsi="Microsoft YaHei" w:cs="Microsoft YaHei" w:hint="eastAsia"/>
           <w:color w:val="333333"/>
           <w:kern w:val="0"/>
           <w:sz w:val="20"/>
@@ -584,7 +584,7 @@
       </w:r>
       <w:r>
         <w:rPr>
-          <w:rFonts w:ascii="MS PGothic" w:eastAsia="MS PGothic" w:hAnsi="MS PGothic" w:cs="MS PGothic" w:hint="eastAsia"/>
+          <w:rFonts w:ascii="ＭＳ Ｐゴシック" w:eastAsia="ＭＳ Ｐゴシック" w:hAnsi="ＭＳ Ｐゴシック" w:cs="ＭＳ Ｐゴシック" w:hint="eastAsia"/>
           <w:color w:val="333333"/>
           <w:kern w:val="0"/>
           <w:sz w:val="20"/>
@@ -595,7 +595,7 @@
       </w:r>
       <w:r>
         <w:rPr>
-          <w:rFonts w:ascii="微软雅黑" w:eastAsia="微软雅黑" w:hAnsi="微软雅黑" w:cs="微软雅黑" w:hint="eastAsia"/>
+          <w:rFonts w:ascii="Microsoft YaHei" w:eastAsia="Microsoft YaHei" w:hAnsi="Microsoft YaHei" w:cs="Microsoft YaHei" w:hint="eastAsia"/>
           <w:color w:val="333333"/>
           <w:kern w:val="0"/>
           <w:sz w:val="20"/>
@@ -606,7 +606,7 @@
       </w:r>
       <w:r>
         <w:rPr>
-          <w:rFonts w:ascii="MS PGothic" w:eastAsia="MS PGothic" w:hAnsi="MS PGothic" w:cs="MS PGothic" w:hint="eastAsia"/>
+          <w:rFonts w:ascii="ＭＳ Ｐゴシック" w:eastAsia="ＭＳ Ｐゴシック" w:hAnsi="ＭＳ Ｐゴシック" w:cs="ＭＳ Ｐゴシック" w:hint="eastAsia"/>
           <w:color w:val="333333"/>
           <w:kern w:val="0"/>
           <w:sz w:val="20"/>
@@ -617,7 +617,7 @@
       </w:r>
       <w:r>
         <w:rPr>
-          <w:rFonts w:ascii="微软雅黑" w:eastAsia="微软雅黑" w:hAnsi="微软雅黑" w:cs="微软雅黑" w:hint="eastAsia"/>
+          <w:rFonts w:ascii="Microsoft YaHei" w:eastAsia="Microsoft YaHei" w:hAnsi="Microsoft YaHei" w:cs="Microsoft YaHei" w:hint="eastAsia"/>
           <w:color w:val="333333"/>
           <w:kern w:val="0"/>
           <w:sz w:val="20"/>
@@ -628,7 +628,7 @@
       </w:r>
       <w:r>
         <w:rPr>
-          <w:rFonts w:ascii="Helvetica" w:eastAsia="MS PGothic" w:hAnsi="Helvetica" w:cs="Helvetica"/>
+          <w:rFonts w:ascii="Helvetica" w:eastAsia="ＭＳ Ｐゴシック" w:hAnsi="Helvetica" w:cs="Helvetica"/>
           <w:color w:val="333333"/>
           <w:kern w:val="0"/>
           <w:sz w:val="20"/>
@@ -639,7 +639,7 @@
       </w:r>
       <w:r>
         <w:rPr>
-          <w:rFonts w:ascii="Helvetica" w:eastAsia="MS PGothic" w:hAnsi="Helvetica" w:cs="Helvetica"/>
+          <w:rFonts w:ascii="Helvetica" w:eastAsia="ＭＳ Ｐゴシック" w:hAnsi="Helvetica" w:cs="Helvetica"/>
           <w:color w:val="333333"/>
           <w:kern w:val="0"/>
           <w:sz w:val="20"/>
@@ -650,7 +650,7 @@
       </w:r>
       <w:r>
         <w:rPr>
-          <w:rFonts w:ascii="Helvetica" w:eastAsia="MS PGothic" w:hAnsi="Helvetica" w:cs="Helvetica"/>
+          <w:rFonts w:ascii="Helvetica" w:eastAsia="ＭＳ Ｐゴシック" w:hAnsi="Helvetica" w:cs="Helvetica"/>
           <w:color w:val="333333"/>
           <w:kern w:val="0"/>
           <w:sz w:val="20"/>
@@ -661,7 +661,7 @@
       </w:r>
       <w:r>
         <w:rPr>
-          <w:rFonts w:ascii="Helvetica" w:eastAsia="MS PGothic" w:hAnsi="Helvetica" w:cs="Helvetica"/>
+          <w:rFonts w:ascii="Helvetica" w:eastAsia="ＭＳ Ｐゴシック" w:hAnsi="Helvetica" w:cs="Helvetica"/>
           <w:color w:val="333333"/>
           <w:kern w:val="0"/>
           <w:sz w:val="20"/>
@@ -672,7 +672,7 @@
       </w:r>
       <w:r>
         <w:rPr>
-          <w:rFonts w:ascii="微软雅黑" w:eastAsia="微软雅黑" w:hAnsi="微软雅黑" w:cs="微软雅黑" w:hint="eastAsia"/>
+          <w:rFonts w:ascii="Microsoft YaHei" w:eastAsia="Microsoft YaHei" w:hAnsi="Microsoft YaHei" w:cs="Microsoft YaHei" w:hint="eastAsia"/>
           <w:color w:val="333333"/>
           <w:kern w:val="0"/>
           <w:sz w:val="20"/>
@@ -681,10 +681,9 @@
         </w:rPr>
         <w:t>针对</w:t>
       </w:r>
-      <w:proofErr w:type="gramStart"/>
-      <w:r>
-        <w:rPr>
-          <w:rFonts w:ascii="MS PGothic" w:eastAsia="MS PGothic" w:hAnsi="MS PGothic" w:cs="MS PGothic" w:hint="eastAsia"/>
+      <w:r>
+        <w:rPr>
+          <w:rFonts w:ascii="ＭＳ Ｐゴシック" w:eastAsia="ＭＳ Ｐゴシック" w:hAnsi="ＭＳ Ｐゴシック" w:cs="ＭＳ Ｐゴシック" w:hint="eastAsia"/>
           <w:color w:val="333333"/>
           <w:kern w:val="0"/>
           <w:sz w:val="20"/>
@@ -695,7 +694,7 @@
       </w:r>
       <w:r>
         <w:rPr>
-          <w:rFonts w:ascii="微软雅黑" w:eastAsia="微软雅黑" w:hAnsi="微软雅黑" w:cs="微软雅黑" w:hint="eastAsia"/>
+          <w:rFonts w:ascii="Microsoft YaHei" w:eastAsia="Microsoft YaHei" w:hAnsi="Microsoft YaHei" w:cs="Microsoft YaHei" w:hint="eastAsia"/>
           <w:color w:val="333333"/>
           <w:kern w:val="0"/>
           <w:sz w:val="20"/>
@@ -704,10 +703,9 @@
         </w:rPr>
         <w:t>访问</w:t>
       </w:r>
-      <w:proofErr w:type="gramEnd"/>
-      <w:r>
-        <w:rPr>
-          <w:rFonts w:ascii="MS PGothic" w:eastAsia="MS PGothic" w:hAnsi="MS PGothic" w:cs="MS PGothic" w:hint="eastAsia"/>
+      <w:r>
+        <w:rPr>
+          <w:rFonts w:ascii="ＭＳ Ｐゴシック" w:eastAsia="ＭＳ Ｐゴシック" w:hAnsi="ＭＳ Ｐゴシック" w:cs="ＭＳ Ｐゴシック" w:hint="eastAsia"/>
           <w:color w:val="333333"/>
           <w:kern w:val="0"/>
           <w:sz w:val="20"/>
@@ -718,7 +716,7 @@
       </w:r>
       <w:r>
         <w:rPr>
-          <w:rFonts w:ascii="微软雅黑" w:eastAsia="微软雅黑" w:hAnsi="微软雅黑" w:cs="微软雅黑" w:hint="eastAsia"/>
+          <w:rFonts w:ascii="Microsoft YaHei" w:eastAsia="Microsoft YaHei" w:hAnsi="Microsoft YaHei" w:cs="Microsoft YaHei" w:hint="eastAsia"/>
           <w:color w:val="333333"/>
           <w:kern w:val="0"/>
           <w:sz w:val="20"/>
@@ -729,7 +727,7 @@
       </w:r>
       <w:r>
         <w:rPr>
-          <w:rFonts w:ascii="MS PGothic" w:eastAsia="MS PGothic" w:hAnsi="MS PGothic" w:cs="MS PGothic" w:hint="eastAsia"/>
+          <w:rFonts w:ascii="ＭＳ Ｐゴシック" w:eastAsia="ＭＳ Ｐゴシック" w:hAnsi="ＭＳ Ｐゴシック" w:cs="ＭＳ Ｐゴシック" w:hint="eastAsia"/>
           <w:color w:val="333333"/>
           <w:kern w:val="0"/>
           <w:sz w:val="20"/>
@@ -740,7 +738,7 @@
       </w:r>
       <w:r>
         <w:rPr>
-          <w:rFonts w:ascii="微软雅黑" w:eastAsia="微软雅黑" w:hAnsi="微软雅黑" w:cs="微软雅黑" w:hint="eastAsia"/>
+          <w:rFonts w:ascii="Microsoft YaHei" w:eastAsia="Microsoft YaHei" w:hAnsi="Microsoft YaHei" w:cs="Microsoft YaHei" w:hint="eastAsia"/>
           <w:color w:val="333333"/>
           <w:kern w:val="0"/>
           <w:sz w:val="20"/>
@@ -751,7 +749,7 @@
       </w:r>
       <w:r>
         <w:rPr>
-          <w:rFonts w:ascii="MS PGothic" w:eastAsia="MS PGothic" w:hAnsi="MS PGothic" w:cs="MS PGothic" w:hint="eastAsia"/>
+          <w:rFonts w:ascii="ＭＳ Ｐゴシック" w:eastAsia="ＭＳ Ｐゴシック" w:hAnsi="ＭＳ Ｐゴシック" w:cs="ＭＳ Ｐゴシック" w:hint="eastAsia"/>
           <w:color w:val="333333"/>
           <w:kern w:val="0"/>
           <w:sz w:val="20"/>
@@ -762,7 +760,7 @@
       </w:r>
       <w:r>
         <w:rPr>
-          <w:rFonts w:ascii="微软雅黑" w:eastAsia="微软雅黑" w:hAnsi="微软雅黑" w:cs="微软雅黑" w:hint="eastAsia"/>
+          <w:rFonts w:ascii="Microsoft YaHei" w:eastAsia="Microsoft YaHei" w:hAnsi="Microsoft YaHei" w:cs="Microsoft YaHei" w:hint="eastAsia"/>
           <w:color w:val="333333"/>
           <w:kern w:val="0"/>
           <w:sz w:val="20"/>
@@ -773,7 +771,7 @@
       </w:r>
       <w:r>
         <w:rPr>
-          <w:rFonts w:ascii="MS PGothic" w:eastAsia="MS PGothic" w:hAnsi="MS PGothic" w:cs="MS PGothic" w:hint="eastAsia"/>
+          <w:rFonts w:ascii="ＭＳ Ｐゴシック" w:eastAsia="ＭＳ Ｐゴシック" w:hAnsi="ＭＳ Ｐゴシック" w:cs="ＭＳ Ｐゴシック" w:hint="eastAsia"/>
           <w:color w:val="333333"/>
           <w:kern w:val="0"/>
           <w:sz w:val="20"/>
@@ -784,7 +782,7 @@
       </w:r>
       <w:r>
         <w:rPr>
-          <w:rFonts w:ascii="Helvetica" w:eastAsia="MS PGothic" w:hAnsi="Helvetica" w:cs="Helvetica"/>
+          <w:rFonts w:ascii="Helvetica" w:eastAsia="ＭＳ Ｐゴシック" w:hAnsi="Helvetica" w:cs="Helvetica"/>
           <w:color w:val="333333"/>
           <w:kern w:val="0"/>
           <w:sz w:val="20"/>
@@ -795,7 +793,7 @@
       </w:r>
       <w:r>
         <w:rPr>
-          <w:rFonts w:ascii="Helvetica" w:eastAsia="MS PGothic" w:hAnsi="Helvetica" w:cs="Helvetica"/>
+          <w:rFonts w:ascii="Helvetica" w:eastAsia="ＭＳ Ｐゴシック" w:hAnsi="Helvetica" w:cs="Helvetica"/>
           <w:color w:val="333333"/>
           <w:kern w:val="0"/>
           <w:sz w:val="20"/>
@@ -806,7 +804,7 @@
       </w:r>
       <w:r>
         <w:rPr>
-          <w:rFonts w:ascii="微软雅黑" w:eastAsia="微软雅黑" w:hAnsi="微软雅黑" w:cs="微软雅黑" w:hint="eastAsia"/>
+          <w:rFonts w:ascii="Microsoft YaHei" w:eastAsia="Microsoft YaHei" w:hAnsi="Microsoft YaHei" w:cs="Microsoft YaHei" w:hint="eastAsia"/>
           <w:color w:val="333333"/>
           <w:kern w:val="0"/>
           <w:sz w:val="20"/>
@@ -817,7 +815,7 @@
       </w:r>
       <w:r>
         <w:rPr>
-          <w:rFonts w:ascii="MS PGothic" w:eastAsia="MS PGothic" w:hAnsi="MS PGothic" w:cs="MS PGothic" w:hint="eastAsia"/>
+          <w:rFonts w:ascii="ＭＳ Ｐゴシック" w:eastAsia="ＭＳ Ｐゴシック" w:hAnsi="ＭＳ Ｐゴシック" w:cs="ＭＳ Ｐゴシック" w:hint="eastAsia"/>
           <w:color w:val="333333"/>
           <w:kern w:val="0"/>
           <w:sz w:val="20"/>
@@ -828,7 +826,7 @@
       </w:r>
       <w:r>
         <w:rPr>
-          <w:rFonts w:ascii="微软雅黑" w:eastAsia="微软雅黑" w:hAnsi="微软雅黑" w:cs="微软雅黑" w:hint="eastAsia"/>
+          <w:rFonts w:ascii="Microsoft YaHei" w:eastAsia="Microsoft YaHei" w:hAnsi="Microsoft YaHei" w:cs="Microsoft YaHei" w:hint="eastAsia"/>
           <w:color w:val="333333"/>
           <w:kern w:val="0"/>
           <w:sz w:val="20"/>
@@ -839,7 +837,7 @@
       </w:r>
       <w:r>
         <w:rPr>
-          <w:rFonts w:ascii="MS PGothic" w:eastAsia="MS PGothic" w:hAnsi="MS PGothic" w:cs="MS PGothic" w:hint="eastAsia"/>
+          <w:rFonts w:ascii="ＭＳ Ｐゴシック" w:eastAsia="ＭＳ Ｐゴシック" w:hAnsi="ＭＳ Ｐゴシック" w:cs="ＭＳ Ｐゴシック" w:hint="eastAsia"/>
           <w:color w:val="333333"/>
           <w:kern w:val="0"/>
           <w:sz w:val="20"/>
@@ -850,7 +848,7 @@
       </w:r>
       <w:r>
         <w:rPr>
-          <w:rFonts w:ascii="微软雅黑" w:eastAsia="微软雅黑" w:hAnsi="微软雅黑" w:cs="微软雅黑" w:hint="eastAsia"/>
+          <w:rFonts w:ascii="Microsoft YaHei" w:eastAsia="Microsoft YaHei" w:hAnsi="Microsoft YaHei" w:cs="Microsoft YaHei" w:hint="eastAsia"/>
           <w:color w:val="333333"/>
           <w:kern w:val="0"/>
           <w:sz w:val="20"/>
@@ -861,7 +859,7 @@
       </w:r>
       <w:r>
         <w:rPr>
-          <w:rFonts w:ascii="MS PGothic" w:eastAsia="MS PGothic" w:hAnsi="MS PGothic" w:cs="MS PGothic" w:hint="eastAsia"/>
+          <w:rFonts w:ascii="ＭＳ Ｐゴシック" w:eastAsia="ＭＳ Ｐゴシック" w:hAnsi="ＭＳ Ｐゴシック" w:cs="ＭＳ Ｐゴシック" w:hint="eastAsia"/>
           <w:color w:val="333333"/>
           <w:kern w:val="0"/>
           <w:sz w:val="20"/>
@@ -872,7 +870,7 @@
       </w:r>
       <w:r>
         <w:rPr>
-          <w:rFonts w:ascii="Helvetica" w:eastAsia="MS PGothic" w:hAnsi="Helvetica" w:cs="Helvetica"/>
+          <w:rFonts w:ascii="Helvetica" w:eastAsia="ＭＳ Ｐゴシック" w:hAnsi="Helvetica" w:cs="Helvetica"/>
           <w:color w:val="333333"/>
           <w:kern w:val="0"/>
           <w:sz w:val="20"/>
@@ -883,7 +881,7 @@
       </w:r>
       <w:r>
         <w:rPr>
-          <w:rFonts w:ascii="Helvetica" w:eastAsia="MS PGothic" w:hAnsi="Helvetica" w:cs="Helvetica"/>
+          <w:rFonts w:ascii="Helvetica" w:eastAsia="ＭＳ Ｐゴシック" w:hAnsi="Helvetica" w:cs="Helvetica"/>
           <w:color w:val="333333"/>
           <w:kern w:val="0"/>
           <w:sz w:val="20"/>
@@ -894,7 +892,7 @@
       </w:r>
       <w:r>
         <w:rPr>
-          <w:rFonts w:ascii="Helvetica" w:eastAsia="MS PGothic" w:hAnsi="Helvetica" w:cs="Helvetica"/>
+          <w:rFonts w:ascii="Helvetica" w:eastAsia="ＭＳ Ｐゴシック" w:hAnsi="Helvetica" w:cs="Helvetica"/>
           <w:color w:val="333333"/>
           <w:kern w:val="0"/>
           <w:sz w:val="20"/>
@@ -905,7 +903,7 @@
       </w:r>
       <w:r>
         <w:rPr>
-          <w:rFonts w:ascii="Helvetica" w:eastAsia="MS PGothic" w:hAnsi="Helvetica" w:cs="Helvetica"/>
+          <w:rFonts w:ascii="Helvetica" w:eastAsia="ＭＳ Ｐゴシック" w:hAnsi="Helvetica" w:cs="Helvetica"/>
           <w:color w:val="333333"/>
           <w:kern w:val="0"/>
           <w:sz w:val="20"/>
@@ -916,7 +914,7 @@
       </w:r>
       <w:r>
         <w:rPr>
-          <w:rFonts w:ascii="微软雅黑" w:eastAsia="微软雅黑" w:hAnsi="微软雅黑" w:cs="微软雅黑" w:hint="eastAsia"/>
+          <w:rFonts w:ascii="Microsoft YaHei" w:eastAsia="Microsoft YaHei" w:hAnsi="Microsoft YaHei" w:cs="Microsoft YaHei" w:hint="eastAsia"/>
           <w:color w:val="333333"/>
           <w:kern w:val="0"/>
           <w:sz w:val="20"/>
@@ -927,7 +925,7 @@
       </w:r>
       <w:r>
         <w:rPr>
-          <w:rFonts w:ascii="MS PGothic" w:eastAsia="MS PGothic" w:hAnsi="MS PGothic" w:cs="MS PGothic" w:hint="eastAsia"/>
+          <w:rFonts w:ascii="ＭＳ Ｐゴシック" w:eastAsia="ＭＳ Ｐゴシック" w:hAnsi="ＭＳ Ｐゴシック" w:cs="ＭＳ Ｐゴシック" w:hint="eastAsia"/>
           <w:color w:val="333333"/>
           <w:kern w:val="0"/>
           <w:sz w:val="20"/>
@@ -938,7 +936,7 @@
       </w:r>
       <w:r>
         <w:rPr>
-          <w:rFonts w:ascii="Helvetica" w:eastAsia="MS PGothic" w:hAnsi="Helvetica" w:cs="Helvetica"/>
+          <w:rFonts w:ascii="Helvetica" w:eastAsia="ＭＳ Ｐゴシック" w:hAnsi="Helvetica" w:cs="Helvetica"/>
           <w:color w:val="333333"/>
           <w:kern w:val="0"/>
           <w:sz w:val="20"/>
@@ -949,7 +947,7 @@
       </w:r>
       <w:r>
         <w:rPr>
-          <w:rFonts w:ascii="Helvetica" w:eastAsia="MS PGothic" w:hAnsi="Helvetica" w:cs="Helvetica"/>
+          <w:rFonts w:ascii="Helvetica" w:eastAsia="ＭＳ Ｐゴシック" w:hAnsi="Helvetica" w:cs="Helvetica"/>
           <w:color w:val="333333"/>
           <w:kern w:val="0"/>
           <w:sz w:val="20"/>
@@ -966,17 +964,17 @@
         <w:spacing w:before="225" w:after="225" w:line="0" w:lineRule="atLeast"/>
         <w:jc w:val="left"/>
         <w:rPr>
-          <w:rFonts w:ascii="Helvetica" w:eastAsia="MS PGothic" w:hAnsi="Helvetica" w:cs="Helvetica"/>
-          <w:color w:val="333333"/>
-          <w:kern w:val="0"/>
-          <w:sz w:val="20"/>
-          <w:szCs w:val="21"/>
-          <w:lang w:eastAsia="zh-CN"/>
-        </w:rPr>
-      </w:pPr>
-      <w:r>
-        <w:rPr>
-          <w:rFonts w:ascii="微软雅黑" w:eastAsia="微软雅黑" w:hAnsi="微软雅黑" w:cs="微软雅黑" w:hint="eastAsia"/>
+          <w:rFonts w:ascii="Helvetica" w:eastAsia="ＭＳ Ｐゴシック" w:hAnsi="Helvetica" w:cs="Helvetica"/>
+          <w:color w:val="333333"/>
+          <w:kern w:val="0"/>
+          <w:sz w:val="20"/>
+          <w:szCs w:val="21"/>
+          <w:lang w:eastAsia="zh-CN"/>
+        </w:rPr>
+      </w:pPr>
+      <w:r>
+        <w:rPr>
+          <w:rFonts w:ascii="Microsoft YaHei" w:eastAsia="Microsoft YaHei" w:hAnsi="Microsoft YaHei" w:cs="Microsoft YaHei" w:hint="eastAsia"/>
           <w:color w:val="333333"/>
           <w:kern w:val="0"/>
           <w:sz w:val="20"/>
@@ -987,7 +985,7 @@
       </w:r>
       <w:r>
         <w:rPr>
-          <w:rFonts w:ascii="MS PGothic" w:eastAsia="MS PGothic" w:hAnsi="MS PGothic" w:cs="MS PGothic" w:hint="eastAsia"/>
+          <w:rFonts w:ascii="ＭＳ Ｐゴシック" w:eastAsia="ＭＳ Ｐゴシック" w:hAnsi="ＭＳ Ｐゴシック" w:cs="ＭＳ Ｐゴシック" w:hint="eastAsia"/>
           <w:color w:val="333333"/>
           <w:kern w:val="0"/>
           <w:sz w:val="20"/>
@@ -998,7 +996,7 @@
       </w:r>
       <w:r>
         <w:rPr>
-          <w:rFonts w:ascii="微软雅黑" w:eastAsia="微软雅黑" w:hAnsi="微软雅黑" w:cs="微软雅黑" w:hint="eastAsia"/>
+          <w:rFonts w:ascii="Microsoft YaHei" w:eastAsia="Microsoft YaHei" w:hAnsi="Microsoft YaHei" w:cs="Microsoft YaHei" w:hint="eastAsia"/>
           <w:color w:val="333333"/>
           <w:kern w:val="0"/>
           <w:sz w:val="20"/>
@@ -1009,7 +1007,7 @@
       </w:r>
       <w:r>
         <w:rPr>
-          <w:rFonts w:ascii="MS PGothic" w:eastAsia="MS PGothic" w:hAnsi="MS PGothic" w:cs="MS PGothic" w:hint="eastAsia"/>
+          <w:rFonts w:ascii="ＭＳ Ｐゴシック" w:eastAsia="ＭＳ Ｐゴシック" w:hAnsi="ＭＳ Ｐゴシック" w:cs="ＭＳ Ｐゴシック" w:hint="eastAsia"/>
           <w:color w:val="333333"/>
           <w:kern w:val="0"/>
           <w:sz w:val="20"/>
@@ -1020,7 +1018,7 @@
       </w:r>
       <w:r>
         <w:rPr>
-          <w:rFonts w:ascii="微软雅黑" w:eastAsia="微软雅黑" w:hAnsi="微软雅黑" w:cs="微软雅黑" w:hint="eastAsia"/>
+          <w:rFonts w:ascii="Microsoft YaHei" w:eastAsia="Microsoft YaHei" w:hAnsi="Microsoft YaHei" w:cs="Microsoft YaHei" w:hint="eastAsia"/>
           <w:color w:val="333333"/>
           <w:kern w:val="0"/>
           <w:sz w:val="20"/>
@@ -1031,7 +1029,7 @@
       </w:r>
       <w:r>
         <w:rPr>
-          <w:rFonts w:ascii="MS PGothic" w:eastAsia="MS PGothic" w:hAnsi="MS PGothic" w:cs="MS PGothic" w:hint="eastAsia"/>
+          <w:rFonts w:ascii="ＭＳ Ｐゴシック" w:eastAsia="ＭＳ Ｐゴシック" w:hAnsi="ＭＳ Ｐゴシック" w:cs="ＭＳ Ｐゴシック" w:hint="eastAsia"/>
           <w:color w:val="333333"/>
           <w:kern w:val="0"/>
           <w:sz w:val="20"/>
@@ -1042,7 +1040,7 @@
       </w:r>
       <w:r>
         <w:rPr>
-          <w:rFonts w:ascii="微软雅黑" w:eastAsia="微软雅黑" w:hAnsi="微软雅黑" w:cs="微软雅黑" w:hint="eastAsia"/>
+          <w:rFonts w:ascii="Microsoft YaHei" w:eastAsia="Microsoft YaHei" w:hAnsi="Microsoft YaHei" w:cs="Microsoft YaHei" w:hint="eastAsia"/>
           <w:color w:val="333333"/>
           <w:kern w:val="0"/>
           <w:sz w:val="20"/>
@@ -1053,7 +1051,7 @@
       </w:r>
       <w:r>
         <w:rPr>
-          <w:rFonts w:ascii="Helvetica" w:eastAsia="MS PGothic" w:hAnsi="Helvetica" w:cs="Helvetica"/>
+          <w:rFonts w:ascii="Helvetica" w:eastAsia="ＭＳ Ｐゴシック" w:hAnsi="Helvetica" w:cs="Helvetica"/>
           <w:color w:val="333333"/>
           <w:kern w:val="0"/>
           <w:sz w:val="20"/>
@@ -1064,7 +1062,7 @@
       </w:r>
       <w:r>
         <w:rPr>
-          <w:rFonts w:ascii="Helvetica" w:eastAsia="MS PGothic" w:hAnsi="Helvetica" w:cs="Helvetica"/>
+          <w:rFonts w:ascii="Helvetica" w:eastAsia="ＭＳ Ｐゴシック" w:hAnsi="Helvetica" w:cs="Helvetica"/>
           <w:color w:val="333333"/>
           <w:kern w:val="0"/>
           <w:sz w:val="20"/>
@@ -1075,7 +1073,7 @@
       </w:r>
       <w:r>
         <w:rPr>
-          <w:rFonts w:ascii="Helvetica" w:eastAsia="MS PGothic" w:hAnsi="Helvetica" w:cs="Helvetica"/>
+          <w:rFonts w:ascii="Helvetica" w:eastAsia="ＭＳ Ｐゴシック" w:hAnsi="Helvetica" w:cs="Helvetica"/>
           <w:color w:val="333333"/>
           <w:kern w:val="0"/>
           <w:sz w:val="20"/>
@@ -1086,7 +1084,7 @@
       </w:r>
       <w:r>
         <w:rPr>
-          <w:rFonts w:ascii="Helvetica" w:eastAsia="MS PGothic" w:hAnsi="Helvetica" w:cs="Helvetica"/>
+          <w:rFonts w:ascii="Helvetica" w:eastAsia="ＭＳ Ｐゴシック" w:hAnsi="Helvetica" w:cs="Helvetica"/>
           <w:color w:val="333333"/>
           <w:kern w:val="0"/>
           <w:sz w:val="20"/>
@@ -1097,7 +1095,7 @@
       </w:r>
       <w:r>
         <w:rPr>
-          <w:rFonts w:ascii="微软雅黑" w:eastAsia="微软雅黑" w:hAnsi="微软雅黑" w:cs="微软雅黑" w:hint="eastAsia"/>
+          <w:rFonts w:ascii="Microsoft YaHei" w:eastAsia="Microsoft YaHei" w:hAnsi="Microsoft YaHei" w:cs="Microsoft YaHei" w:hint="eastAsia"/>
           <w:color w:val="333333"/>
           <w:kern w:val="0"/>
           <w:sz w:val="20"/>
@@ -1108,7 +1106,7 @@
       </w:r>
       <w:r>
         <w:rPr>
-          <w:rFonts w:ascii="MS PGothic" w:eastAsia="MS PGothic" w:hAnsi="MS PGothic" w:cs="MS PGothic" w:hint="eastAsia"/>
+          <w:rFonts w:ascii="ＭＳ Ｐゴシック" w:eastAsia="ＭＳ Ｐゴシック" w:hAnsi="ＭＳ Ｐゴシック" w:cs="ＭＳ Ｐゴシック" w:hint="eastAsia"/>
           <w:color w:val="333333"/>
           <w:kern w:val="0"/>
           <w:sz w:val="20"/>
@@ -1119,7 +1117,7 @@
       </w:r>
       <w:r>
         <w:rPr>
-          <w:rFonts w:ascii="Helvetica" w:eastAsia="MS PGothic" w:hAnsi="Helvetica" w:cs="Helvetica"/>
+          <w:rFonts w:ascii="Helvetica" w:eastAsia="ＭＳ Ｐゴシック" w:hAnsi="Helvetica" w:cs="Helvetica"/>
           <w:color w:val="333333"/>
           <w:kern w:val="0"/>
           <w:sz w:val="20"/>
@@ -1130,7 +1128,7 @@
       </w:r>
       <w:r>
         <w:rPr>
-          <w:rFonts w:ascii="Helvetica" w:eastAsia="MS PGothic" w:hAnsi="Helvetica" w:cs="Helvetica"/>
+          <w:rFonts w:ascii="Helvetica" w:eastAsia="ＭＳ Ｐゴシック" w:hAnsi="Helvetica" w:cs="Helvetica"/>
           <w:color w:val="333333"/>
           <w:kern w:val="0"/>
           <w:sz w:val="20"/>
@@ -1141,7 +1139,7 @@
       </w:r>
       <w:r>
         <w:rPr>
-          <w:rFonts w:ascii="Helvetica" w:eastAsia="MS PGothic" w:hAnsi="Helvetica" w:cs="Helvetica"/>
+          <w:rFonts w:ascii="Helvetica" w:eastAsia="ＭＳ Ｐゴシック" w:hAnsi="Helvetica" w:cs="Helvetica"/>
           <w:color w:val="333333"/>
           <w:kern w:val="0"/>
           <w:sz w:val="20"/>
@@ -1152,7 +1150,7 @@
       </w:r>
       <w:r>
         <w:rPr>
-          <w:rFonts w:ascii="Helvetica" w:eastAsia="MS PGothic" w:hAnsi="Helvetica" w:cs="Helvetica"/>
+          <w:rFonts w:ascii="Helvetica" w:eastAsia="ＭＳ Ｐゴシック" w:hAnsi="Helvetica" w:cs="Helvetica"/>
           <w:color w:val="333333"/>
           <w:kern w:val="0"/>
           <w:sz w:val="20"/>
@@ -1163,7 +1161,7 @@
       </w:r>
       <w:r>
         <w:rPr>
-          <w:rFonts w:ascii="Helvetica" w:eastAsia="MS PGothic" w:hAnsi="Helvetica" w:cs="Helvetica"/>
+          <w:rFonts w:ascii="Helvetica" w:eastAsia="ＭＳ Ｐゴシック" w:hAnsi="Helvetica" w:cs="Helvetica"/>
           <w:color w:val="333333"/>
           <w:kern w:val="0"/>
           <w:sz w:val="20"/>
@@ -1174,7 +1172,7 @@
       </w:r>
       <w:r>
         <w:rPr>
-          <w:rFonts w:ascii="Helvetica" w:eastAsia="MS PGothic" w:hAnsi="Helvetica" w:cs="Helvetica"/>
+          <w:rFonts w:ascii="Helvetica" w:eastAsia="ＭＳ Ｐゴシック" w:hAnsi="Helvetica" w:cs="Helvetica"/>
           <w:color w:val="333333"/>
           <w:kern w:val="0"/>
           <w:sz w:val="20"/>
@@ -1185,7 +1183,7 @@
       </w:r>
       <w:r>
         <w:rPr>
-          <w:rFonts w:ascii="微软雅黑" w:eastAsia="微软雅黑" w:hAnsi="微软雅黑" w:cs="微软雅黑" w:hint="eastAsia"/>
+          <w:rFonts w:ascii="Microsoft YaHei" w:eastAsia="Microsoft YaHei" w:hAnsi="Microsoft YaHei" w:cs="Microsoft YaHei" w:hint="eastAsia"/>
           <w:color w:val="333333"/>
           <w:kern w:val="0"/>
           <w:sz w:val="20"/>
@@ -1196,7 +1194,7 @@
       </w:r>
       <w:r>
         <w:rPr>
-          <w:rFonts w:ascii="MS PGothic" w:eastAsia="MS PGothic" w:hAnsi="MS PGothic" w:cs="MS PGothic" w:hint="eastAsia"/>
+          <w:rFonts w:ascii="ＭＳ Ｐゴシック" w:eastAsia="ＭＳ Ｐゴシック" w:hAnsi="ＭＳ Ｐゴシック" w:cs="ＭＳ Ｐゴシック" w:hint="eastAsia"/>
           <w:color w:val="333333"/>
           <w:kern w:val="0"/>
           <w:sz w:val="20"/>
@@ -1207,7 +1205,7 @@
       </w:r>
       <w:r>
         <w:rPr>
-          <w:rFonts w:ascii="微软雅黑" w:eastAsia="微软雅黑" w:hAnsi="微软雅黑" w:cs="微软雅黑" w:hint="eastAsia"/>
+          <w:rFonts w:ascii="Microsoft YaHei" w:eastAsia="Microsoft YaHei" w:hAnsi="Microsoft YaHei" w:cs="Microsoft YaHei" w:hint="eastAsia"/>
           <w:color w:val="333333"/>
           <w:kern w:val="0"/>
           <w:sz w:val="20"/>
@@ -1218,7 +1216,7 @@
       </w:r>
       <w:r>
         <w:rPr>
-          <w:rFonts w:ascii="MS PGothic" w:eastAsia="MS PGothic" w:hAnsi="MS PGothic" w:cs="MS PGothic" w:hint="eastAsia"/>
+          <w:rFonts w:ascii="ＭＳ Ｐゴシック" w:eastAsia="ＭＳ Ｐゴシック" w:hAnsi="ＭＳ Ｐゴシック" w:cs="ＭＳ Ｐゴシック" w:hint="eastAsia"/>
           <w:color w:val="333333"/>
           <w:kern w:val="0"/>
           <w:sz w:val="20"/>
@@ -1229,7 +1227,7 @@
       </w:r>
       <w:r>
         <w:rPr>
-          <w:rFonts w:ascii="Helvetica" w:eastAsia="MS PGothic" w:hAnsi="Helvetica" w:cs="Helvetica"/>
+          <w:rFonts w:ascii="Helvetica" w:eastAsia="ＭＳ Ｐゴシック" w:hAnsi="Helvetica" w:cs="Helvetica"/>
           <w:color w:val="333333"/>
           <w:kern w:val="0"/>
           <w:sz w:val="20"/>
@@ -1240,7 +1238,7 @@
       </w:r>
       <w:r>
         <w:rPr>
-          <w:rFonts w:ascii="微软雅黑" w:eastAsia="微软雅黑" w:hAnsi="微软雅黑" w:cs="微软雅黑" w:hint="eastAsia"/>
+          <w:rFonts w:ascii="Microsoft YaHei" w:eastAsia="Microsoft YaHei" w:hAnsi="Microsoft YaHei" w:cs="Microsoft YaHei" w:hint="eastAsia"/>
           <w:color w:val="333333"/>
           <w:kern w:val="0"/>
           <w:sz w:val="20"/>
@@ -1251,7 +1249,7 @@
       </w:r>
       <w:r>
         <w:rPr>
-          <w:rFonts w:ascii="MS PGothic" w:eastAsia="MS PGothic" w:hAnsi="MS PGothic" w:cs="MS PGothic" w:hint="eastAsia"/>
+          <w:rFonts w:ascii="ＭＳ Ｐゴシック" w:eastAsia="ＭＳ Ｐゴシック" w:hAnsi="ＭＳ Ｐゴシック" w:cs="ＭＳ Ｐゴシック" w:hint="eastAsia"/>
           <w:color w:val="333333"/>
           <w:kern w:val="0"/>
           <w:sz w:val="20"/>
@@ -1262,7 +1260,7 @@
       </w:r>
       <w:r>
         <w:rPr>
-          <w:rFonts w:ascii="微软雅黑" w:eastAsia="微软雅黑" w:hAnsi="微软雅黑" w:cs="微软雅黑" w:hint="eastAsia"/>
+          <w:rFonts w:ascii="Microsoft YaHei" w:eastAsia="Microsoft YaHei" w:hAnsi="Microsoft YaHei" w:cs="Microsoft YaHei" w:hint="eastAsia"/>
           <w:color w:val="333333"/>
           <w:kern w:val="0"/>
           <w:sz w:val="20"/>
@@ -1273,7 +1271,7 @@
       </w:r>
       <w:r>
         <w:rPr>
-          <w:rFonts w:ascii="MS PGothic" w:eastAsia="MS PGothic" w:hAnsi="MS PGothic" w:cs="MS PGothic" w:hint="eastAsia"/>
+          <w:rFonts w:ascii="ＭＳ Ｐゴシック" w:eastAsia="ＭＳ Ｐゴシック" w:hAnsi="ＭＳ Ｐゴシック" w:cs="ＭＳ Ｐゴシック" w:hint="eastAsia"/>
           <w:color w:val="333333"/>
           <w:kern w:val="0"/>
           <w:sz w:val="20"/>
@@ -1284,7 +1282,7 @@
       </w:r>
       <w:r>
         <w:rPr>
-          <w:rFonts w:ascii="Helvetica" w:eastAsia="MS PGothic" w:hAnsi="Helvetica" w:cs="Helvetica"/>
+          <w:rFonts w:ascii="Helvetica" w:eastAsia="ＭＳ Ｐゴシック" w:hAnsi="Helvetica" w:cs="Helvetica"/>
           <w:color w:val="333333"/>
           <w:kern w:val="0"/>
           <w:sz w:val="20"/>
@@ -1295,7 +1293,7 @@
       </w:r>
       <w:r>
         <w:rPr>
-          <w:rFonts w:ascii="Helvetica" w:eastAsia="MS PGothic" w:hAnsi="Helvetica" w:cs="Helvetica"/>
+          <w:rFonts w:ascii="Helvetica" w:eastAsia="ＭＳ Ｐゴシック" w:hAnsi="Helvetica" w:cs="Helvetica"/>
           <w:color w:val="333333"/>
           <w:kern w:val="0"/>
           <w:sz w:val="20"/>
@@ -1306,7 +1304,7 @@
       </w:r>
       <w:r>
         <w:rPr>
-          <w:rFonts w:ascii="Helvetica" w:eastAsia="MS PGothic" w:hAnsi="Helvetica" w:cs="Helvetica"/>
+          <w:rFonts w:ascii="Helvetica" w:eastAsia="ＭＳ Ｐゴシック" w:hAnsi="Helvetica" w:cs="Helvetica"/>
           <w:color w:val="333333"/>
           <w:kern w:val="0"/>
           <w:sz w:val="20"/>
@@ -1317,7 +1315,7 @@
       </w:r>
       <w:r>
         <w:rPr>
-          <w:rFonts w:ascii="Helvetica" w:eastAsia="MS PGothic" w:hAnsi="Helvetica" w:cs="Helvetica"/>
+          <w:rFonts w:ascii="Helvetica" w:eastAsia="ＭＳ Ｐゴシック" w:hAnsi="Helvetica" w:cs="Helvetica"/>
           <w:color w:val="333333"/>
           <w:kern w:val="0"/>
           <w:sz w:val="20"/>
@@ -1328,7 +1326,7 @@
       </w:r>
       <w:r>
         <w:rPr>
-          <w:rFonts w:ascii="微软雅黑" w:eastAsia="微软雅黑" w:hAnsi="微软雅黑" w:cs="微软雅黑" w:hint="eastAsia"/>
+          <w:rFonts w:ascii="Microsoft YaHei" w:eastAsia="Microsoft YaHei" w:hAnsi="Microsoft YaHei" w:cs="Microsoft YaHei" w:hint="eastAsia"/>
           <w:color w:val="333333"/>
           <w:kern w:val="0"/>
           <w:sz w:val="20"/>
@@ -1339,7 +1337,7 @@
       </w:r>
       <w:r>
         <w:rPr>
-          <w:rFonts w:ascii="MS PGothic" w:eastAsia="MS PGothic" w:hAnsi="MS PGothic" w:cs="MS PGothic" w:hint="eastAsia"/>
+          <w:rFonts w:ascii="ＭＳ Ｐゴシック" w:eastAsia="ＭＳ Ｐゴシック" w:hAnsi="ＭＳ Ｐゴシック" w:cs="ＭＳ Ｐゴシック" w:hint="eastAsia"/>
           <w:color w:val="333333"/>
           <w:kern w:val="0"/>
           <w:sz w:val="20"/>
@@ -1350,7 +1348,7 @@
       </w:r>
       <w:r>
         <w:rPr>
-          <w:rFonts w:ascii="Helvetica" w:eastAsia="MS PGothic" w:hAnsi="Helvetica" w:cs="Helvetica"/>
+          <w:rFonts w:ascii="Helvetica" w:eastAsia="ＭＳ Ｐゴシック" w:hAnsi="Helvetica" w:cs="Helvetica"/>
           <w:color w:val="333333"/>
           <w:kern w:val="0"/>
           <w:sz w:val="20"/>
@@ -1361,7 +1359,7 @@
       </w:r>
       <w:r>
         <w:rPr>
-          <w:rFonts w:ascii="微软雅黑" w:eastAsia="微软雅黑" w:hAnsi="微软雅黑" w:cs="微软雅黑" w:hint="eastAsia"/>
+          <w:rFonts w:ascii="Microsoft YaHei" w:eastAsia="Microsoft YaHei" w:hAnsi="Microsoft YaHei" w:cs="Microsoft YaHei" w:hint="eastAsia"/>
           <w:color w:val="333333"/>
           <w:kern w:val="0"/>
           <w:sz w:val="20"/>
@@ -1372,7 +1370,7 @@
       </w:r>
       <w:r>
         <w:rPr>
-          <w:rFonts w:ascii="MS PGothic" w:eastAsia="MS PGothic" w:hAnsi="MS PGothic" w:cs="MS PGothic" w:hint="eastAsia"/>
+          <w:rFonts w:ascii="ＭＳ Ｐゴシック" w:eastAsia="ＭＳ Ｐゴシック" w:hAnsi="ＭＳ Ｐゴシック" w:cs="ＭＳ Ｐゴシック" w:hint="eastAsia"/>
           <w:color w:val="333333"/>
           <w:kern w:val="0"/>
           <w:sz w:val="20"/>
@@ -1383,7 +1381,7 @@
       </w:r>
       <w:r>
         <w:rPr>
-          <w:rFonts w:ascii="微软雅黑" w:eastAsia="微软雅黑" w:hAnsi="微软雅黑" w:cs="微软雅黑" w:hint="eastAsia"/>
+          <w:rFonts w:ascii="Microsoft YaHei" w:eastAsia="Microsoft YaHei" w:hAnsi="Microsoft YaHei" w:cs="Microsoft YaHei" w:hint="eastAsia"/>
           <w:color w:val="333333"/>
           <w:kern w:val="0"/>
           <w:sz w:val="20"/>
@@ -1394,7 +1392,7 @@
       </w:r>
       <w:r>
         <w:rPr>
-          <w:rFonts w:ascii="MS PGothic" w:eastAsia="MS PGothic" w:hAnsi="MS PGothic" w:cs="MS PGothic" w:hint="eastAsia"/>
+          <w:rFonts w:ascii="ＭＳ Ｐゴシック" w:eastAsia="ＭＳ Ｐゴシック" w:hAnsi="ＭＳ Ｐゴシック" w:cs="ＭＳ Ｐゴシック" w:hint="eastAsia"/>
           <w:color w:val="333333"/>
           <w:kern w:val="0"/>
           <w:sz w:val="20"/>
@@ -1405,7 +1403,7 @@
       </w:r>
       <w:r>
         <w:rPr>
-          <w:rFonts w:ascii="微软雅黑" w:eastAsia="微软雅黑" w:hAnsi="微软雅黑" w:cs="微软雅黑" w:hint="eastAsia"/>
+          <w:rFonts w:ascii="Microsoft YaHei" w:eastAsia="Microsoft YaHei" w:hAnsi="Microsoft YaHei" w:cs="Microsoft YaHei" w:hint="eastAsia"/>
           <w:color w:val="333333"/>
           <w:kern w:val="0"/>
           <w:sz w:val="20"/>
@@ -1416,7 +1414,7 @@
       </w:r>
       <w:r>
         <w:rPr>
-          <w:rFonts w:ascii="MS PGothic" w:eastAsia="MS PGothic" w:hAnsi="MS PGothic" w:cs="MS PGothic" w:hint="eastAsia"/>
+          <w:rFonts w:ascii="ＭＳ Ｐゴシック" w:eastAsia="ＭＳ Ｐゴシック" w:hAnsi="ＭＳ Ｐゴシック" w:cs="ＭＳ Ｐゴシック" w:hint="eastAsia"/>
           <w:color w:val="333333"/>
           <w:kern w:val="0"/>
           <w:sz w:val="20"/>
@@ -1427,7 +1425,7 @@
       </w:r>
       <w:r>
         <w:rPr>
-          <w:rFonts w:ascii="微软雅黑" w:eastAsia="微软雅黑" w:hAnsi="微软雅黑" w:cs="微软雅黑" w:hint="eastAsia"/>
+          <w:rFonts w:ascii="Microsoft YaHei" w:eastAsia="Microsoft YaHei" w:hAnsi="Microsoft YaHei" w:cs="Microsoft YaHei" w:hint="eastAsia"/>
           <w:color w:val="333333"/>
           <w:kern w:val="0"/>
           <w:sz w:val="20"/>
@@ -1438,7 +1436,7 @@
       </w:r>
       <w:r>
         <w:rPr>
-          <w:rFonts w:ascii="MS PGothic" w:eastAsia="MS PGothic" w:hAnsi="MS PGothic" w:cs="MS PGothic" w:hint="eastAsia"/>
+          <w:rFonts w:ascii="ＭＳ Ｐゴシック" w:eastAsia="ＭＳ Ｐゴシック" w:hAnsi="ＭＳ Ｐゴシック" w:cs="ＭＳ Ｐゴシック" w:hint="eastAsia"/>
           <w:color w:val="333333"/>
           <w:kern w:val="0"/>
           <w:sz w:val="20"/>
@@ -1455,17 +1453,17 @@
         <w:spacing w:before="225" w:after="225" w:line="0" w:lineRule="atLeast"/>
         <w:jc w:val="left"/>
         <w:rPr>
-          <w:rFonts w:ascii="Helvetica" w:eastAsia="MS PGothic" w:hAnsi="Helvetica" w:cs="Helvetica"/>
-          <w:color w:val="333333"/>
-          <w:kern w:val="0"/>
-          <w:sz w:val="20"/>
-          <w:szCs w:val="21"/>
-          <w:lang w:eastAsia="zh-CN"/>
-        </w:rPr>
-      </w:pPr>
-      <w:r>
-        <w:rPr>
-          <w:rFonts w:ascii="Helvetica" w:eastAsia="MS PGothic" w:hAnsi="Helvetica" w:cs="Helvetica"/>
+          <w:rFonts w:ascii="Helvetica" w:eastAsia="ＭＳ Ｐゴシック" w:hAnsi="Helvetica" w:cs="Helvetica"/>
+          <w:color w:val="333333"/>
+          <w:kern w:val="0"/>
+          <w:sz w:val="20"/>
+          <w:szCs w:val="21"/>
+          <w:lang w:eastAsia="zh-CN"/>
+        </w:rPr>
+      </w:pPr>
+      <w:r>
+        <w:rPr>
+          <w:rFonts w:ascii="Helvetica" w:eastAsia="ＭＳ Ｐゴシック" w:hAnsi="Helvetica" w:cs="Helvetica"/>
           <w:color w:val="333333"/>
           <w:kern w:val="0"/>
           <w:sz w:val="20"/>
@@ -1476,7 +1474,7 @@
       </w:r>
       <w:r>
         <w:rPr>
-          <w:rFonts w:ascii="Helvetica" w:eastAsia="MS PGothic" w:hAnsi="Helvetica" w:cs="Helvetica"/>
+          <w:rFonts w:ascii="Helvetica" w:eastAsia="ＭＳ Ｐゴシック" w:hAnsi="Helvetica" w:cs="Helvetica"/>
           <w:color w:val="333333"/>
           <w:kern w:val="0"/>
           <w:sz w:val="20"/>
@@ -1487,7 +1485,7 @@
       </w:r>
       <w:r>
         <w:rPr>
-          <w:rFonts w:ascii="微软雅黑" w:eastAsia="微软雅黑" w:hAnsi="微软雅黑" w:cs="微软雅黑" w:hint="eastAsia"/>
+          <w:rFonts w:ascii="Microsoft YaHei" w:eastAsia="Microsoft YaHei" w:hAnsi="Microsoft YaHei" w:cs="Microsoft YaHei" w:hint="eastAsia"/>
           <w:color w:val="333333"/>
           <w:kern w:val="0"/>
           <w:sz w:val="20"/>
@@ -1498,7 +1496,7 @@
       </w:r>
       <w:r>
         <w:rPr>
-          <w:rFonts w:ascii="MS PGothic" w:eastAsia="MS PGothic" w:hAnsi="MS PGothic" w:cs="MS PGothic" w:hint="eastAsia"/>
+          <w:rFonts w:ascii="ＭＳ Ｐゴシック" w:eastAsia="ＭＳ Ｐゴシック" w:hAnsi="ＭＳ Ｐゴシック" w:cs="ＭＳ Ｐゴシック" w:hint="eastAsia"/>
           <w:color w:val="333333"/>
           <w:kern w:val="0"/>
           <w:sz w:val="20"/>
@@ -1509,7 +1507,7 @@
       </w:r>
       <w:r>
         <w:rPr>
-          <w:rFonts w:ascii="Helvetica" w:eastAsia="MS PGothic" w:hAnsi="Helvetica" w:cs="Helvetica"/>
+          <w:rFonts w:ascii="Helvetica" w:eastAsia="ＭＳ Ｐゴシック" w:hAnsi="Helvetica" w:cs="Helvetica"/>
           <w:color w:val="333333"/>
           <w:kern w:val="0"/>
           <w:sz w:val="20"/>
@@ -1520,7 +1518,7 @@
       </w:r>
       <w:r>
         <w:rPr>
-          <w:rFonts w:ascii="微软雅黑" w:eastAsia="微软雅黑" w:hAnsi="微软雅黑" w:cs="微软雅黑" w:hint="eastAsia"/>
+          <w:rFonts w:ascii="Microsoft YaHei" w:eastAsia="Microsoft YaHei" w:hAnsi="Microsoft YaHei" w:cs="Microsoft YaHei" w:hint="eastAsia"/>
           <w:color w:val="333333"/>
           <w:kern w:val="0"/>
           <w:sz w:val="20"/>
@@ -1531,7 +1529,7 @@
       </w:r>
       <w:r>
         <w:rPr>
-          <w:rFonts w:ascii="MS PGothic" w:eastAsia="MS PGothic" w:hAnsi="MS PGothic" w:cs="MS PGothic" w:hint="eastAsia"/>
+          <w:rFonts w:ascii="ＭＳ Ｐゴシック" w:eastAsia="ＭＳ Ｐゴシック" w:hAnsi="ＭＳ Ｐゴシック" w:cs="ＭＳ Ｐゴシック" w:hint="eastAsia"/>
           <w:color w:val="333333"/>
           <w:kern w:val="0"/>
           <w:sz w:val="20"/>
@@ -1542,7 +1540,7 @@
       </w:r>
       <w:r>
         <w:rPr>
-          <w:rFonts w:ascii="微软雅黑" w:eastAsia="微软雅黑" w:hAnsi="微软雅黑" w:cs="微软雅黑" w:hint="eastAsia"/>
+          <w:rFonts w:ascii="Microsoft YaHei" w:eastAsia="Microsoft YaHei" w:hAnsi="Microsoft YaHei" w:cs="Microsoft YaHei" w:hint="eastAsia"/>
           <w:color w:val="333333"/>
           <w:kern w:val="0"/>
           <w:sz w:val="20"/>
@@ -1553,7 +1551,7 @@
       </w:r>
       <w:r>
         <w:rPr>
-          <w:rFonts w:ascii="MS PGothic" w:eastAsia="MS PGothic" w:hAnsi="MS PGothic" w:cs="MS PGothic" w:hint="eastAsia"/>
+          <w:rFonts w:ascii="ＭＳ Ｐゴシック" w:eastAsia="ＭＳ Ｐゴシック" w:hAnsi="ＭＳ Ｐゴシック" w:cs="ＭＳ Ｐゴシック" w:hint="eastAsia"/>
           <w:color w:val="333333"/>
           <w:kern w:val="0"/>
           <w:sz w:val="20"/>
@@ -1564,7 +1562,7 @@
       </w:r>
       <w:r>
         <w:rPr>
-          <w:rFonts w:ascii="微软雅黑" w:eastAsia="微软雅黑" w:hAnsi="微软雅黑" w:cs="微软雅黑" w:hint="eastAsia"/>
+          <w:rFonts w:ascii="Microsoft YaHei" w:eastAsia="Microsoft YaHei" w:hAnsi="Microsoft YaHei" w:cs="Microsoft YaHei" w:hint="eastAsia"/>
           <w:color w:val="333333"/>
           <w:kern w:val="0"/>
           <w:sz w:val="20"/>
@@ -1575,7 +1573,7 @@
       </w:r>
       <w:r>
         <w:rPr>
-          <w:rFonts w:ascii="MS PGothic" w:eastAsia="MS PGothic" w:hAnsi="MS PGothic" w:cs="MS PGothic" w:hint="eastAsia"/>
+          <w:rFonts w:ascii="ＭＳ Ｐゴシック" w:eastAsia="ＭＳ Ｐゴシック" w:hAnsi="ＭＳ Ｐゴシック" w:cs="ＭＳ Ｐゴシック" w:hint="eastAsia"/>
           <w:color w:val="333333"/>
           <w:kern w:val="0"/>
           <w:sz w:val="20"/>
@@ -1586,7 +1584,7 @@
       </w:r>
       <w:r>
         <w:rPr>
-          <w:rFonts w:ascii="微软雅黑" w:eastAsia="微软雅黑" w:hAnsi="微软雅黑" w:cs="微软雅黑" w:hint="eastAsia"/>
+          <w:rFonts w:ascii="Microsoft YaHei" w:eastAsia="Microsoft YaHei" w:hAnsi="Microsoft YaHei" w:cs="Microsoft YaHei" w:hint="eastAsia"/>
           <w:color w:val="333333"/>
           <w:kern w:val="0"/>
           <w:sz w:val="20"/>
@@ -1597,7 +1595,7 @@
       </w:r>
       <w:r>
         <w:rPr>
-          <w:rFonts w:ascii="MS PGothic" w:eastAsia="MS PGothic" w:hAnsi="MS PGothic" w:cs="MS PGothic" w:hint="eastAsia"/>
+          <w:rFonts w:ascii="ＭＳ Ｐゴシック" w:eastAsia="ＭＳ Ｐゴシック" w:hAnsi="ＭＳ Ｐゴシック" w:cs="ＭＳ Ｐゴシック" w:hint="eastAsia"/>
           <w:color w:val="333333"/>
           <w:kern w:val="0"/>
           <w:sz w:val="20"/>
@@ -1608,7 +1606,7 @@
       </w:r>
       <w:r>
         <w:rPr>
-          <w:rFonts w:ascii="微软雅黑" w:eastAsia="微软雅黑" w:hAnsi="微软雅黑" w:cs="微软雅黑" w:hint="eastAsia"/>
+          <w:rFonts w:ascii="Microsoft YaHei" w:eastAsia="Microsoft YaHei" w:hAnsi="Microsoft YaHei" w:cs="Microsoft YaHei" w:hint="eastAsia"/>
           <w:color w:val="333333"/>
           <w:kern w:val="0"/>
           <w:sz w:val="20"/>
@@ -1619,7 +1617,7 @@
       </w:r>
       <w:r>
         <w:rPr>
-          <w:rFonts w:ascii="MS PGothic" w:eastAsia="MS PGothic" w:hAnsi="MS PGothic" w:cs="MS PGothic" w:hint="eastAsia"/>
+          <w:rFonts w:ascii="ＭＳ Ｐゴシック" w:eastAsia="ＭＳ Ｐゴシック" w:hAnsi="ＭＳ Ｐゴシック" w:cs="ＭＳ Ｐゴシック" w:hint="eastAsia"/>
           <w:color w:val="333333"/>
           <w:kern w:val="0"/>
           <w:sz w:val="20"/>
@@ -1630,7 +1628,7 @@
       </w:r>
       <w:r>
         <w:rPr>
-          <w:rFonts w:ascii="微软雅黑" w:eastAsia="微软雅黑" w:hAnsi="微软雅黑" w:cs="微软雅黑" w:hint="eastAsia"/>
+          <w:rFonts w:ascii="Microsoft YaHei" w:eastAsia="Microsoft YaHei" w:hAnsi="Microsoft YaHei" w:cs="Microsoft YaHei" w:hint="eastAsia"/>
           <w:color w:val="333333"/>
           <w:kern w:val="0"/>
           <w:sz w:val="20"/>
@@ -1641,7 +1639,7 @@
       </w:r>
       <w:r>
         <w:rPr>
-          <w:rFonts w:ascii="MS PGothic" w:eastAsia="MS PGothic" w:hAnsi="MS PGothic" w:cs="MS PGothic" w:hint="eastAsia"/>
+          <w:rFonts w:ascii="ＭＳ Ｐゴシック" w:eastAsia="ＭＳ Ｐゴシック" w:hAnsi="ＭＳ Ｐゴシック" w:cs="ＭＳ Ｐゴシック" w:hint="eastAsia"/>
           <w:color w:val="333333"/>
           <w:kern w:val="0"/>
           <w:sz w:val="20"/>
@@ -1652,7 +1650,7 @@
       </w:r>
       <w:r>
         <w:rPr>
-          <w:rFonts w:ascii="微软雅黑" w:eastAsia="微软雅黑" w:hAnsi="微软雅黑" w:cs="微软雅黑" w:hint="eastAsia"/>
+          <w:rFonts w:ascii="Microsoft YaHei" w:eastAsia="Microsoft YaHei" w:hAnsi="Microsoft YaHei" w:cs="Microsoft YaHei" w:hint="eastAsia"/>
           <w:color w:val="333333"/>
           <w:kern w:val="0"/>
           <w:sz w:val="20"/>
@@ -1663,7 +1661,7 @@
       </w:r>
       <w:r>
         <w:rPr>
-          <w:rFonts w:ascii="MS PGothic" w:eastAsia="MS PGothic" w:hAnsi="MS PGothic" w:cs="MS PGothic" w:hint="eastAsia"/>
+          <w:rFonts w:ascii="ＭＳ Ｐゴシック" w:eastAsia="ＭＳ Ｐゴシック" w:hAnsi="ＭＳ Ｐゴシック" w:cs="ＭＳ Ｐゴシック" w:hint="eastAsia"/>
           <w:color w:val="333333"/>
           <w:kern w:val="0"/>
           <w:sz w:val="20"/>
@@ -1674,7 +1672,7 @@
       </w:r>
       <w:r>
         <w:rPr>
-          <w:rFonts w:ascii="微软雅黑" w:eastAsia="微软雅黑" w:hAnsi="微软雅黑" w:cs="微软雅黑" w:hint="eastAsia"/>
+          <w:rFonts w:ascii="Microsoft YaHei" w:eastAsia="Microsoft YaHei" w:hAnsi="Microsoft YaHei" w:cs="Microsoft YaHei" w:hint="eastAsia"/>
           <w:color w:val="333333"/>
           <w:kern w:val="0"/>
           <w:sz w:val="20"/>
@@ -1685,7 +1683,7 @@
       </w:r>
       <w:r>
         <w:rPr>
-          <w:rFonts w:ascii="MS PGothic" w:eastAsia="MS PGothic" w:hAnsi="MS PGothic" w:cs="MS PGothic" w:hint="eastAsia"/>
+          <w:rFonts w:ascii="ＭＳ Ｐゴシック" w:eastAsia="ＭＳ Ｐゴシック" w:hAnsi="ＭＳ Ｐゴシック" w:cs="ＭＳ Ｐゴシック" w:hint="eastAsia"/>
           <w:color w:val="333333"/>
           <w:kern w:val="0"/>
           <w:sz w:val="20"/>
@@ -1696,7 +1694,7 @@
       </w:r>
       <w:r>
         <w:rPr>
-          <w:rFonts w:ascii="微软雅黑" w:eastAsia="微软雅黑" w:hAnsi="微软雅黑" w:cs="微软雅黑" w:hint="eastAsia"/>
+          <w:rFonts w:ascii="Microsoft YaHei" w:eastAsia="Microsoft YaHei" w:hAnsi="Microsoft YaHei" w:cs="Microsoft YaHei" w:hint="eastAsia"/>
           <w:color w:val="333333"/>
           <w:kern w:val="0"/>
           <w:sz w:val="20"/>
@@ -1707,7 +1705,7 @@
       </w:r>
       <w:r>
         <w:rPr>
-          <w:rFonts w:ascii="MS PGothic" w:eastAsia="MS PGothic" w:hAnsi="MS PGothic" w:cs="MS PGothic" w:hint="eastAsia"/>
+          <w:rFonts w:ascii="ＭＳ Ｐゴシック" w:eastAsia="ＭＳ Ｐゴシック" w:hAnsi="ＭＳ Ｐゴシック" w:cs="ＭＳ Ｐゴシック" w:hint="eastAsia"/>
           <w:color w:val="333333"/>
           <w:kern w:val="0"/>
           <w:sz w:val="20"/>
@@ -1718,7 +1716,7 @@
       </w:r>
       <w:r>
         <w:rPr>
-          <w:rFonts w:ascii="Helvetica" w:eastAsia="MS PGothic" w:hAnsi="Helvetica" w:cs="Helvetica"/>
+          <w:rFonts w:ascii="Helvetica" w:eastAsia="ＭＳ Ｐゴシック" w:hAnsi="Helvetica" w:cs="Helvetica"/>
           <w:color w:val="333333"/>
           <w:kern w:val="0"/>
           <w:sz w:val="20"/>
@@ -1729,7 +1727,7 @@
       </w:r>
       <w:r>
         <w:rPr>
-          <w:rFonts w:ascii="Helvetica" w:eastAsia="MS PGothic" w:hAnsi="Helvetica" w:cs="Helvetica"/>
+          <w:rFonts w:ascii="Helvetica" w:eastAsia="ＭＳ Ｐゴシック" w:hAnsi="Helvetica" w:cs="Helvetica"/>
           <w:color w:val="333333"/>
           <w:kern w:val="0"/>
           <w:sz w:val="20"/>
@@ -1746,17 +1744,17 @@
         <w:spacing w:before="225" w:after="225" w:line="0" w:lineRule="atLeast"/>
         <w:jc w:val="left"/>
         <w:rPr>
-          <w:rFonts w:ascii="Helvetica" w:eastAsia="MS PGothic" w:hAnsi="Helvetica" w:cs="Helvetica"/>
-          <w:color w:val="333333"/>
-          <w:kern w:val="0"/>
-          <w:sz w:val="20"/>
-          <w:szCs w:val="21"/>
-          <w:lang w:eastAsia="zh-CN"/>
-        </w:rPr>
-      </w:pPr>
-      <w:r>
-        <w:rPr>
-          <w:rFonts w:ascii="Helvetica" w:eastAsia="MS PGothic" w:hAnsi="Helvetica" w:cs="Helvetica"/>
+          <w:rFonts w:ascii="Helvetica" w:eastAsia="ＭＳ Ｐゴシック" w:hAnsi="Helvetica" w:cs="Helvetica"/>
+          <w:color w:val="333333"/>
+          <w:kern w:val="0"/>
+          <w:sz w:val="20"/>
+          <w:szCs w:val="21"/>
+          <w:lang w:eastAsia="zh-CN"/>
+        </w:rPr>
+      </w:pPr>
+      <w:r>
+        <w:rPr>
+          <w:rFonts w:ascii="Helvetica" w:eastAsia="ＭＳ Ｐゴシック" w:hAnsi="Helvetica" w:cs="Helvetica"/>
           <w:color w:val="333333"/>
           <w:kern w:val="0"/>
           <w:sz w:val="20"/>
@@ -1767,7 +1765,7 @@
       </w:r>
       <w:r>
         <w:rPr>
-          <w:rFonts w:ascii="Helvetica" w:eastAsia="MS PGothic" w:hAnsi="Helvetica" w:cs="Helvetica"/>
+          <w:rFonts w:ascii="Helvetica" w:eastAsia="ＭＳ Ｐゴシック" w:hAnsi="Helvetica" w:cs="Helvetica"/>
           <w:color w:val="333333"/>
           <w:kern w:val="0"/>
           <w:sz w:val="20"/>
@@ -1778,7 +1776,7 @@
       </w:r>
       <w:r>
         <w:rPr>
-          <w:rFonts w:ascii="微软雅黑" w:eastAsia="微软雅黑" w:hAnsi="微软雅黑" w:cs="微软雅黑" w:hint="eastAsia"/>
+          <w:rFonts w:ascii="Microsoft YaHei" w:eastAsia="Microsoft YaHei" w:hAnsi="Microsoft YaHei" w:cs="Microsoft YaHei" w:hint="eastAsia"/>
           <w:color w:val="333333"/>
           <w:kern w:val="0"/>
           <w:sz w:val="20"/>
@@ -1789,7 +1787,7 @@
       </w:r>
       <w:r>
         <w:rPr>
-          <w:rFonts w:ascii="MS PGothic" w:eastAsia="MS PGothic" w:hAnsi="MS PGothic" w:cs="MS PGothic" w:hint="eastAsia"/>
+          <w:rFonts w:ascii="ＭＳ Ｐゴシック" w:eastAsia="ＭＳ Ｐゴシック" w:hAnsi="ＭＳ Ｐゴシック" w:cs="ＭＳ Ｐゴシック" w:hint="eastAsia"/>
           <w:color w:val="333333"/>
           <w:kern w:val="0"/>
           <w:sz w:val="20"/>
@@ -1800,7 +1798,7 @@
       </w:r>
       <w:r>
         <w:rPr>
-          <w:rFonts w:ascii="微软雅黑" w:eastAsia="微软雅黑" w:hAnsi="微软雅黑" w:cs="微软雅黑" w:hint="eastAsia"/>
+          <w:rFonts w:ascii="Microsoft YaHei" w:eastAsia="Microsoft YaHei" w:hAnsi="Microsoft YaHei" w:cs="Microsoft YaHei" w:hint="eastAsia"/>
           <w:color w:val="333333"/>
           <w:kern w:val="0"/>
           <w:sz w:val="20"/>
@@ -1811,7 +1809,7 @@
       </w:r>
       <w:r>
         <w:rPr>
-          <w:rFonts w:ascii="MS PGothic" w:eastAsia="MS PGothic" w:hAnsi="MS PGothic" w:cs="MS PGothic" w:hint="eastAsia"/>
+          <w:rFonts w:ascii="ＭＳ Ｐゴシック" w:eastAsia="ＭＳ Ｐゴシック" w:hAnsi="ＭＳ Ｐゴシック" w:cs="ＭＳ Ｐゴシック" w:hint="eastAsia"/>
           <w:color w:val="333333"/>
           <w:kern w:val="0"/>
           <w:sz w:val="20"/>
@@ -1822,7 +1820,7 @@
       </w:r>
       <w:r>
         <w:rPr>
-          <w:rFonts w:ascii="微软雅黑" w:eastAsia="微软雅黑" w:hAnsi="微软雅黑" w:cs="微软雅黑" w:hint="eastAsia"/>
+          <w:rFonts w:ascii="Microsoft YaHei" w:eastAsia="Microsoft YaHei" w:hAnsi="Microsoft YaHei" w:cs="Microsoft YaHei" w:hint="eastAsia"/>
           <w:color w:val="333333"/>
           <w:kern w:val="0"/>
           <w:sz w:val="20"/>
@@ -1833,7 +1831,7 @@
       </w:r>
       <w:r>
         <w:rPr>
-          <w:rFonts w:ascii="MS PGothic" w:eastAsia="MS PGothic" w:hAnsi="MS PGothic" w:cs="MS PGothic" w:hint="eastAsia"/>
+          <w:rFonts w:ascii="ＭＳ Ｐゴシック" w:eastAsia="ＭＳ Ｐゴシック" w:hAnsi="ＭＳ Ｐゴシック" w:cs="ＭＳ Ｐゴシック" w:hint="eastAsia"/>
           <w:color w:val="333333"/>
           <w:kern w:val="0"/>
           <w:sz w:val="20"/>
@@ -1844,7 +1842,7 @@
       </w:r>
       <w:r>
         <w:rPr>
-          <w:rFonts w:ascii="微软雅黑" w:eastAsia="微软雅黑" w:hAnsi="微软雅黑" w:cs="微软雅黑" w:hint="eastAsia"/>
+          <w:rFonts w:ascii="Microsoft YaHei" w:eastAsia="Microsoft YaHei" w:hAnsi="Microsoft YaHei" w:cs="Microsoft YaHei" w:hint="eastAsia"/>
           <w:color w:val="333333"/>
           <w:kern w:val="0"/>
           <w:sz w:val="20"/>
@@ -1855,7 +1853,7 @@
       </w:r>
       <w:r>
         <w:rPr>
-          <w:rFonts w:ascii="MS PGothic" w:eastAsia="MS PGothic" w:hAnsi="MS PGothic" w:cs="MS PGothic" w:hint="eastAsia"/>
+          <w:rFonts w:ascii="ＭＳ Ｐゴシック" w:eastAsia="ＭＳ Ｐゴシック" w:hAnsi="ＭＳ Ｐゴシック" w:cs="ＭＳ Ｐゴシック" w:hint="eastAsia"/>
           <w:color w:val="333333"/>
           <w:kern w:val="0"/>
           <w:sz w:val="20"/>
@@ -1866,7 +1864,7 @@
       </w:r>
       <w:r>
         <w:rPr>
-          <w:rFonts w:ascii="微软雅黑" w:eastAsia="微软雅黑" w:hAnsi="微软雅黑" w:cs="微软雅黑" w:hint="eastAsia"/>
+          <w:rFonts w:ascii="Microsoft YaHei" w:eastAsia="Microsoft YaHei" w:hAnsi="Microsoft YaHei" w:cs="Microsoft YaHei" w:hint="eastAsia"/>
           <w:color w:val="333333"/>
           <w:kern w:val="0"/>
           <w:sz w:val="20"/>
@@ -1877,7 +1875,7 @@
       </w:r>
       <w:r>
         <w:rPr>
-          <w:rFonts w:ascii="MS PGothic" w:eastAsia="MS PGothic" w:hAnsi="MS PGothic" w:cs="MS PGothic" w:hint="eastAsia"/>
+          <w:rFonts w:ascii="ＭＳ Ｐゴシック" w:eastAsia="ＭＳ Ｐゴシック" w:hAnsi="ＭＳ Ｐゴシック" w:cs="ＭＳ Ｐゴシック" w:hint="eastAsia"/>
           <w:color w:val="333333"/>
           <w:kern w:val="0"/>
           <w:sz w:val="20"/>
@@ -1888,7 +1886,7 @@
       </w:r>
       <w:r>
         <w:rPr>
-          <w:rFonts w:ascii="Helvetica" w:eastAsia="MS PGothic" w:hAnsi="Helvetica" w:cs="Helvetica"/>
+          <w:rFonts w:ascii="Helvetica" w:eastAsia="ＭＳ Ｐゴシック" w:hAnsi="Helvetica" w:cs="Helvetica"/>
           <w:color w:val="333333"/>
           <w:kern w:val="0"/>
           <w:sz w:val="20"/>
@@ -1899,7 +1897,7 @@
       </w:r>
       <w:r>
         <w:rPr>
-          <w:rFonts w:ascii="Helvetica" w:eastAsia="MS PGothic" w:hAnsi="Helvetica" w:cs="Helvetica"/>
+          <w:rFonts w:ascii="Helvetica" w:eastAsia="ＭＳ Ｐゴシック" w:hAnsi="Helvetica" w:cs="Helvetica"/>
           <w:color w:val="333333"/>
           <w:kern w:val="0"/>
           <w:sz w:val="20"/>
@@ -1910,7 +1908,7 @@
       </w:r>
       <w:r>
         <w:rPr>
-          <w:rFonts w:ascii="微软雅黑" w:eastAsia="微软雅黑" w:hAnsi="微软雅黑" w:cs="微软雅黑" w:hint="eastAsia"/>
+          <w:rFonts w:ascii="Microsoft YaHei" w:eastAsia="Microsoft YaHei" w:hAnsi="Microsoft YaHei" w:cs="Microsoft YaHei" w:hint="eastAsia"/>
           <w:color w:val="333333"/>
           <w:kern w:val="0"/>
           <w:sz w:val="20"/>
@@ -1921,7 +1919,7 @@
       </w:r>
       <w:r>
         <w:rPr>
-          <w:rFonts w:ascii="MS PGothic" w:eastAsia="MS PGothic" w:hAnsi="MS PGothic" w:cs="MS PGothic" w:hint="eastAsia"/>
+          <w:rFonts w:ascii="ＭＳ Ｐゴシック" w:eastAsia="ＭＳ Ｐゴシック" w:hAnsi="ＭＳ Ｐゴシック" w:cs="ＭＳ Ｐゴシック" w:hint="eastAsia"/>
           <w:color w:val="333333"/>
           <w:kern w:val="0"/>
           <w:sz w:val="20"/>
@@ -1932,7 +1930,7 @@
       </w:r>
       <w:r>
         <w:rPr>
-          <w:rFonts w:ascii="微软雅黑" w:eastAsia="微软雅黑" w:hAnsi="微软雅黑" w:cs="微软雅黑" w:hint="eastAsia"/>
+          <w:rFonts w:ascii="Microsoft YaHei" w:eastAsia="Microsoft YaHei" w:hAnsi="Microsoft YaHei" w:cs="Microsoft YaHei" w:hint="eastAsia"/>
           <w:color w:val="333333"/>
           <w:kern w:val="0"/>
           <w:sz w:val="20"/>
@@ -1943,7 +1941,7 @@
       </w:r>
       <w:r>
         <w:rPr>
-          <w:rFonts w:ascii="MS PGothic" w:eastAsia="MS PGothic" w:hAnsi="MS PGothic" w:cs="MS PGothic" w:hint="eastAsia"/>
+          <w:rFonts w:ascii="ＭＳ Ｐゴシック" w:eastAsia="ＭＳ Ｐゴシック" w:hAnsi="ＭＳ Ｐゴシック" w:cs="ＭＳ Ｐゴシック" w:hint="eastAsia"/>
           <w:color w:val="333333"/>
           <w:kern w:val="0"/>
           <w:sz w:val="20"/>
@@ -1954,7 +1952,7 @@
       </w:r>
       <w:r>
         <w:rPr>
-          <w:rFonts w:ascii="Helvetica" w:eastAsia="MS PGothic" w:hAnsi="Helvetica" w:cs="Helvetica"/>
+          <w:rFonts w:ascii="Helvetica" w:eastAsia="ＭＳ Ｐゴシック" w:hAnsi="Helvetica" w:cs="Helvetica"/>
           <w:color w:val="333333"/>
           <w:kern w:val="0"/>
           <w:sz w:val="20"/>
@@ -1965,7 +1963,7 @@
       </w:r>
       <w:r>
         <w:rPr>
-          <w:rFonts w:ascii="Helvetica" w:eastAsia="MS PGothic" w:hAnsi="Helvetica" w:cs="Helvetica"/>
+          <w:rFonts w:ascii="Helvetica" w:eastAsia="ＭＳ Ｐゴシック" w:hAnsi="Helvetica" w:cs="Helvetica"/>
           <w:color w:val="333333"/>
           <w:kern w:val="0"/>
           <w:sz w:val="20"/>
@@ -1976,7 +1974,7 @@
       </w:r>
       <w:r>
         <w:rPr>
-          <w:rFonts w:ascii="Helvetica" w:eastAsia="MS PGothic" w:hAnsi="Helvetica" w:cs="Helvetica"/>
+          <w:rFonts w:ascii="Helvetica" w:eastAsia="ＭＳ Ｐゴシック" w:hAnsi="Helvetica" w:cs="Helvetica"/>
           <w:color w:val="333333"/>
           <w:kern w:val="0"/>
           <w:sz w:val="20"/>
@@ -1987,7 +1985,7 @@
       </w:r>
       <w:r>
         <w:rPr>
-          <w:rFonts w:ascii="Helvetica" w:eastAsia="MS PGothic" w:hAnsi="Helvetica" w:cs="Helvetica"/>
+          <w:rFonts w:ascii="Helvetica" w:eastAsia="ＭＳ Ｐゴシック" w:hAnsi="Helvetica" w:cs="Helvetica"/>
           <w:color w:val="333333"/>
           <w:kern w:val="0"/>
           <w:sz w:val="20"/>
@@ -1998,7 +1996,7 @@
       </w:r>
       <w:r>
         <w:rPr>
-          <w:rFonts w:ascii="微软雅黑" w:eastAsia="微软雅黑" w:hAnsi="微软雅黑" w:cs="微软雅黑" w:hint="eastAsia"/>
+          <w:rFonts w:ascii="Microsoft YaHei" w:eastAsia="Microsoft YaHei" w:hAnsi="Microsoft YaHei" w:cs="Microsoft YaHei" w:hint="eastAsia"/>
           <w:color w:val="333333"/>
           <w:kern w:val="0"/>
           <w:sz w:val="20"/>
@@ -2009,7 +2007,7 @@
       </w:r>
       <w:r>
         <w:rPr>
-          <w:rFonts w:ascii="MS PGothic" w:eastAsia="MS PGothic" w:hAnsi="MS PGothic" w:cs="MS PGothic" w:hint="eastAsia"/>
+          <w:rFonts w:ascii="ＭＳ Ｐゴシック" w:eastAsia="ＭＳ Ｐゴシック" w:hAnsi="ＭＳ Ｐゴシック" w:cs="ＭＳ Ｐゴシック" w:hint="eastAsia"/>
           <w:color w:val="333333"/>
           <w:kern w:val="0"/>
           <w:sz w:val="20"/>
@@ -2020,7 +2018,7 @@
       </w:r>
       <w:r>
         <w:rPr>
-          <w:rFonts w:ascii="微软雅黑" w:eastAsia="微软雅黑" w:hAnsi="微软雅黑" w:cs="微软雅黑" w:hint="eastAsia"/>
+          <w:rFonts w:ascii="Microsoft YaHei" w:eastAsia="Microsoft YaHei" w:hAnsi="Microsoft YaHei" w:cs="Microsoft YaHei" w:hint="eastAsia"/>
           <w:color w:val="333333"/>
           <w:kern w:val="0"/>
           <w:sz w:val="20"/>
@@ -2031,7 +2029,7 @@
       </w:r>
       <w:r>
         <w:rPr>
-          <w:rFonts w:ascii="MS PGothic" w:eastAsia="MS PGothic" w:hAnsi="MS PGothic" w:cs="MS PGothic" w:hint="eastAsia"/>
+          <w:rFonts w:ascii="ＭＳ Ｐゴシック" w:eastAsia="ＭＳ Ｐゴシック" w:hAnsi="ＭＳ Ｐゴシック" w:cs="ＭＳ Ｐゴシック" w:hint="eastAsia"/>
           <w:color w:val="333333"/>
           <w:kern w:val="0"/>
           <w:sz w:val="20"/>
@@ -2042,7 +2040,7 @@
       </w:r>
       <w:r>
         <w:rPr>
-          <w:rFonts w:ascii="微软雅黑" w:eastAsia="微软雅黑" w:hAnsi="微软雅黑" w:cs="微软雅黑" w:hint="eastAsia"/>
+          <w:rFonts w:ascii="Microsoft YaHei" w:eastAsia="Microsoft YaHei" w:hAnsi="Microsoft YaHei" w:cs="Microsoft YaHei" w:hint="eastAsia"/>
           <w:color w:val="333333"/>
           <w:kern w:val="0"/>
           <w:sz w:val="20"/>
@@ -2053,7 +2051,7 @@
       </w:r>
       <w:r>
         <w:rPr>
-          <w:rFonts w:ascii="MS PGothic" w:eastAsia="MS PGothic" w:hAnsi="MS PGothic" w:cs="MS PGothic" w:hint="eastAsia"/>
+          <w:rFonts w:ascii="ＭＳ Ｐゴシック" w:eastAsia="ＭＳ Ｐゴシック" w:hAnsi="ＭＳ Ｐゴシック" w:cs="ＭＳ Ｐゴシック" w:hint="eastAsia"/>
           <w:color w:val="333333"/>
           <w:kern w:val="0"/>
           <w:sz w:val="20"/>
@@ -2064,7 +2062,7 @@
       </w:r>
       <w:r>
         <w:rPr>
-          <w:rFonts w:ascii="微软雅黑" w:eastAsia="微软雅黑" w:hAnsi="微软雅黑" w:cs="微软雅黑" w:hint="eastAsia"/>
+          <w:rFonts w:ascii="Microsoft YaHei" w:eastAsia="Microsoft YaHei" w:hAnsi="Microsoft YaHei" w:cs="Microsoft YaHei" w:hint="eastAsia"/>
           <w:color w:val="333333"/>
           <w:kern w:val="0"/>
           <w:sz w:val="20"/>
@@ -2075,7 +2073,7 @@
       </w:r>
       <w:r>
         <w:rPr>
-          <w:rFonts w:ascii="MS PGothic" w:eastAsia="MS PGothic" w:hAnsi="MS PGothic" w:cs="MS PGothic" w:hint="eastAsia"/>
+          <w:rFonts w:ascii="ＭＳ Ｐゴシック" w:eastAsia="ＭＳ Ｐゴシック" w:hAnsi="ＭＳ Ｐゴシック" w:cs="ＭＳ Ｐゴシック" w:hint="eastAsia"/>
           <w:color w:val="333333"/>
           <w:kern w:val="0"/>
           <w:sz w:val="20"/>
@@ -2086,7 +2084,7 @@
       </w:r>
       <w:r>
         <w:rPr>
-          <w:rFonts w:ascii="微软雅黑" w:eastAsia="微软雅黑" w:hAnsi="微软雅黑" w:cs="微软雅黑" w:hint="eastAsia"/>
+          <w:rFonts w:ascii="Microsoft YaHei" w:eastAsia="Microsoft YaHei" w:hAnsi="Microsoft YaHei" w:cs="Microsoft YaHei" w:hint="eastAsia"/>
           <w:color w:val="333333"/>
           <w:kern w:val="0"/>
           <w:sz w:val="20"/>
@@ -2097,7 +2095,7 @@
       </w:r>
       <w:r>
         <w:rPr>
-          <w:rFonts w:ascii="MS PGothic" w:eastAsia="MS PGothic" w:hAnsi="MS PGothic" w:cs="MS PGothic" w:hint="eastAsia"/>
+          <w:rFonts w:ascii="ＭＳ Ｐゴシック" w:eastAsia="ＭＳ Ｐゴシック" w:hAnsi="ＭＳ Ｐゴシック" w:cs="ＭＳ Ｐゴシック" w:hint="eastAsia"/>
           <w:color w:val="333333"/>
           <w:kern w:val="0"/>
           <w:sz w:val="20"/>
@@ -2108,7 +2106,7 @@
       </w:r>
       <w:r>
         <w:rPr>
-          <w:rFonts w:ascii="微软雅黑" w:eastAsia="微软雅黑" w:hAnsi="微软雅黑" w:cs="微软雅黑" w:hint="eastAsia"/>
+          <w:rFonts w:ascii="Microsoft YaHei" w:eastAsia="Microsoft YaHei" w:hAnsi="Microsoft YaHei" w:cs="Microsoft YaHei" w:hint="eastAsia"/>
           <w:color w:val="333333"/>
           <w:kern w:val="0"/>
           <w:sz w:val="20"/>
@@ -2119,7 +2117,7 @@
       </w:r>
       <w:r>
         <w:rPr>
-          <w:rFonts w:ascii="MS PGothic" w:eastAsia="MS PGothic" w:hAnsi="MS PGothic" w:cs="MS PGothic" w:hint="eastAsia"/>
+          <w:rFonts w:ascii="ＭＳ Ｐゴシック" w:eastAsia="ＭＳ Ｐゴシック" w:hAnsi="ＭＳ Ｐゴシック" w:cs="ＭＳ Ｐゴシック" w:hint="eastAsia"/>
           <w:color w:val="333333"/>
           <w:kern w:val="0"/>
           <w:sz w:val="20"/>
@@ -2130,7 +2128,7 @@
       </w:r>
       <w:r>
         <w:rPr>
-          <w:rFonts w:ascii="微软雅黑" w:eastAsia="微软雅黑" w:hAnsi="微软雅黑" w:cs="微软雅黑" w:hint="eastAsia"/>
+          <w:rFonts w:ascii="Microsoft YaHei" w:eastAsia="Microsoft YaHei" w:hAnsi="Microsoft YaHei" w:cs="Microsoft YaHei" w:hint="eastAsia"/>
           <w:color w:val="333333"/>
           <w:kern w:val="0"/>
           <w:sz w:val="20"/>
@@ -2141,7 +2139,7 @@
       </w:r>
       <w:r>
         <w:rPr>
-          <w:rFonts w:ascii="MS PGothic" w:eastAsia="MS PGothic" w:hAnsi="MS PGothic" w:cs="MS PGothic" w:hint="eastAsia"/>
+          <w:rFonts w:ascii="ＭＳ Ｐゴシック" w:eastAsia="ＭＳ Ｐゴシック" w:hAnsi="ＭＳ Ｐゴシック" w:cs="ＭＳ Ｐゴシック" w:hint="eastAsia"/>
           <w:color w:val="333333"/>
           <w:kern w:val="0"/>
           <w:sz w:val="20"/>
@@ -2158,16 +2156,16 @@
         <w:spacing w:before="225" w:line="0" w:lineRule="atLeast"/>
         <w:jc w:val="left"/>
         <w:rPr>
-          <w:rFonts w:ascii="MS PGothic" w:eastAsia="MS PGothic" w:hAnsi="MS PGothic" w:cs="MS PGothic"/>
-          <w:color w:val="333333"/>
-          <w:kern w:val="0"/>
-          <w:sz w:val="20"/>
-          <w:szCs w:val="21"/>
-        </w:rPr>
-      </w:pPr>
-      <w:r>
-        <w:rPr>
-          <w:rFonts w:ascii="Helvetica" w:eastAsia="MS PGothic" w:hAnsi="Helvetica" w:cs="Helvetica"/>
+          <w:rFonts w:ascii="ＭＳ Ｐゴシック" w:eastAsia="ＭＳ Ｐゴシック" w:hAnsi="ＭＳ Ｐゴシック" w:cs="ＭＳ Ｐゴシック"/>
+          <w:color w:val="333333"/>
+          <w:kern w:val="0"/>
+          <w:sz w:val="20"/>
+          <w:szCs w:val="21"/>
+        </w:rPr>
+      </w:pPr>
+      <w:r>
+        <w:rPr>
+          <w:rFonts w:ascii="Helvetica" w:eastAsia="ＭＳ Ｐゴシック" w:hAnsi="Helvetica" w:cs="Helvetica"/>
           <w:color w:val="333333"/>
           <w:kern w:val="0"/>
           <w:sz w:val="20"/>
@@ -2177,7 +2175,7 @@
       </w:r>
       <w:r>
         <w:rPr>
-          <w:rFonts w:ascii="Helvetica" w:eastAsia="MS PGothic" w:hAnsi="Helvetica" w:cs="Helvetica"/>
+          <w:rFonts w:ascii="Helvetica" w:eastAsia="ＭＳ Ｐゴシック" w:hAnsi="Helvetica" w:cs="Helvetica"/>
           <w:color w:val="333333"/>
           <w:kern w:val="0"/>
           <w:sz w:val="20"/>
@@ -2187,7 +2185,7 @@
       </w:r>
       <w:r>
         <w:rPr>
-          <w:rFonts w:ascii="Helvetica" w:eastAsia="MS PGothic" w:hAnsi="Helvetica" w:cs="Helvetica"/>
+          <w:rFonts w:ascii="Helvetica" w:eastAsia="ＭＳ Ｐゴシック" w:hAnsi="Helvetica" w:cs="Helvetica"/>
           <w:color w:val="333333"/>
           <w:kern w:val="0"/>
           <w:sz w:val="20"/>
@@ -2197,7 +2195,7 @@
       </w:r>
       <w:r>
         <w:rPr>
-          <w:rFonts w:ascii="Helvetica" w:eastAsia="MS PGothic" w:hAnsi="Helvetica" w:cs="Helvetica"/>
+          <w:rFonts w:ascii="Helvetica" w:eastAsia="ＭＳ Ｐゴシック" w:hAnsi="Helvetica" w:cs="Helvetica"/>
           <w:color w:val="333333"/>
           <w:kern w:val="0"/>
           <w:sz w:val="20"/>
@@ -2207,7 +2205,7 @@
       </w:r>
       <w:r>
         <w:rPr>
-          <w:rFonts w:ascii="微软雅黑" w:eastAsia="微软雅黑" w:hAnsi="微软雅黑" w:cs="微软雅黑" w:hint="eastAsia"/>
+          <w:rFonts w:ascii="Microsoft YaHei" w:eastAsia="Microsoft YaHei" w:hAnsi="Microsoft YaHei" w:cs="Microsoft YaHei" w:hint="eastAsia"/>
           <w:color w:val="333333"/>
           <w:kern w:val="0"/>
           <w:sz w:val="20"/>
@@ -2217,7 +2215,7 @@
       </w:r>
       <w:r>
         <w:rPr>
-          <w:rFonts w:ascii="MS PGothic" w:eastAsia="MS PGothic" w:hAnsi="MS PGothic" w:cs="MS PGothic" w:hint="eastAsia"/>
+          <w:rFonts w:ascii="ＭＳ Ｐゴシック" w:eastAsia="ＭＳ Ｐゴシック" w:hAnsi="ＭＳ Ｐゴシック" w:cs="ＭＳ Ｐゴシック" w:hint="eastAsia"/>
           <w:color w:val="333333"/>
           <w:kern w:val="0"/>
           <w:sz w:val="20"/>
@@ -2227,7 +2225,7 @@
       </w:r>
       <w:r>
         <w:rPr>
-          <w:rFonts w:ascii="微软雅黑" w:eastAsia="微软雅黑" w:hAnsi="微软雅黑" w:cs="微软雅黑" w:hint="eastAsia"/>
+          <w:rFonts w:ascii="Microsoft YaHei" w:eastAsia="Microsoft YaHei" w:hAnsi="Microsoft YaHei" w:cs="Microsoft YaHei" w:hint="eastAsia"/>
           <w:color w:val="333333"/>
           <w:kern w:val="0"/>
           <w:sz w:val="20"/>
@@ -2237,7 +2235,7 @@
       </w:r>
       <w:r>
         <w:rPr>
-          <w:rFonts w:ascii="MS PGothic" w:eastAsia="MS PGothic" w:hAnsi="MS PGothic" w:cs="MS PGothic" w:hint="eastAsia"/>
+          <w:rFonts w:ascii="ＭＳ Ｐゴシック" w:eastAsia="ＭＳ Ｐゴシック" w:hAnsi="ＭＳ Ｐゴシック" w:cs="ＭＳ Ｐゴシック" w:hint="eastAsia"/>
           <w:color w:val="333333"/>
           <w:kern w:val="0"/>
           <w:sz w:val="20"/>
@@ -2247,7 +2245,7 @@
       </w:r>
       <w:r>
         <w:rPr>
-          <w:rFonts w:ascii="Helvetica" w:eastAsia="MS PGothic" w:hAnsi="Helvetica" w:cs="Helvetica"/>
+          <w:rFonts w:ascii="Helvetica" w:eastAsia="ＭＳ Ｐゴシック" w:hAnsi="Helvetica" w:cs="Helvetica"/>
           <w:color w:val="333333"/>
           <w:kern w:val="0"/>
           <w:sz w:val="20"/>
@@ -2257,7 +2255,7 @@
       </w:r>
       <w:r>
         <w:rPr>
-          <w:rFonts w:ascii="微软雅黑" w:eastAsia="微软雅黑" w:hAnsi="微软雅黑" w:cs="微软雅黑" w:hint="eastAsia"/>
+          <w:rFonts w:ascii="Microsoft YaHei" w:eastAsia="Microsoft YaHei" w:hAnsi="Microsoft YaHei" w:cs="Microsoft YaHei" w:hint="eastAsia"/>
           <w:color w:val="333333"/>
           <w:kern w:val="0"/>
           <w:sz w:val="20"/>
@@ -2267,7 +2265,7 @@
       </w:r>
       <w:r>
         <w:rPr>
-          <w:rFonts w:ascii="MS PGothic" w:eastAsia="MS PGothic" w:hAnsi="MS PGothic" w:cs="MS PGothic" w:hint="eastAsia"/>
+          <w:rFonts w:ascii="ＭＳ Ｐゴシック" w:eastAsia="ＭＳ Ｐゴシック" w:hAnsi="ＭＳ Ｐゴシック" w:cs="ＭＳ Ｐゴシック" w:hint="eastAsia"/>
           <w:color w:val="333333"/>
           <w:kern w:val="0"/>
           <w:sz w:val="20"/>
@@ -2277,7 +2275,7 @@
       </w:r>
       <w:r>
         <w:rPr>
-          <w:rFonts w:ascii="Helvetica" w:eastAsia="MS PGothic" w:hAnsi="Helvetica" w:cs="Helvetica"/>
+          <w:rFonts w:ascii="Helvetica" w:eastAsia="ＭＳ Ｐゴシック" w:hAnsi="Helvetica" w:cs="Helvetica"/>
           <w:color w:val="333333"/>
           <w:kern w:val="0"/>
           <w:sz w:val="20"/>
@@ -2287,7 +2285,7 @@
       </w:r>
       <w:r>
         <w:rPr>
-          <w:rFonts w:ascii="Helvetica" w:eastAsia="MS PGothic" w:hAnsi="Helvetica" w:cs="Helvetica"/>
+          <w:rFonts w:ascii="Helvetica" w:eastAsia="ＭＳ Ｐゴシック" w:hAnsi="Helvetica" w:cs="Helvetica"/>
           <w:color w:val="333333"/>
           <w:kern w:val="0"/>
           <w:sz w:val="20"/>
@@ -2297,7 +2295,7 @@
       </w:r>
       <w:r>
         <w:rPr>
-          <w:rFonts w:ascii="Helvetica" w:eastAsia="MS PGothic" w:hAnsi="Helvetica" w:cs="Helvetica"/>
+          <w:rFonts w:ascii="Helvetica" w:eastAsia="ＭＳ Ｐゴシック" w:hAnsi="Helvetica" w:cs="Helvetica"/>
           <w:color w:val="333333"/>
           <w:kern w:val="0"/>
           <w:sz w:val="20"/>
@@ -2307,7 +2305,7 @@
       </w:r>
       <w:r>
         <w:rPr>
-          <w:rFonts w:ascii="微软雅黑" w:eastAsia="微软雅黑" w:hAnsi="微软雅黑" w:cs="微软雅黑" w:hint="eastAsia"/>
+          <w:rFonts w:ascii="Microsoft YaHei" w:eastAsia="Microsoft YaHei" w:hAnsi="Microsoft YaHei" w:cs="Microsoft YaHei" w:hint="eastAsia"/>
           <w:color w:val="333333"/>
           <w:kern w:val="0"/>
           <w:sz w:val="20"/>
@@ -2317,7 +2315,7 @@
       </w:r>
       <w:r>
         <w:rPr>
-          <w:rFonts w:ascii="MS PGothic" w:eastAsia="MS PGothic" w:hAnsi="MS PGothic" w:cs="MS PGothic" w:hint="eastAsia"/>
+          <w:rFonts w:ascii="ＭＳ Ｐゴシック" w:eastAsia="ＭＳ Ｐゴシック" w:hAnsi="ＭＳ Ｐゴシック" w:cs="ＭＳ Ｐゴシック" w:hint="eastAsia"/>
           <w:color w:val="333333"/>
           <w:kern w:val="0"/>
           <w:sz w:val="20"/>
@@ -2327,7 +2325,7 @@
       </w:r>
       <w:r>
         <w:rPr>
-          <w:rFonts w:ascii="微软雅黑" w:eastAsia="微软雅黑" w:hAnsi="微软雅黑" w:cs="微软雅黑" w:hint="eastAsia"/>
+          <w:rFonts w:ascii="Microsoft YaHei" w:eastAsia="Microsoft YaHei" w:hAnsi="Microsoft YaHei" w:cs="Microsoft YaHei" w:hint="eastAsia"/>
           <w:color w:val="333333"/>
           <w:kern w:val="0"/>
           <w:sz w:val="20"/>
@@ -2337,7 +2335,7 @@
       </w:r>
       <w:r>
         <w:rPr>
-          <w:rFonts w:ascii="MS PGothic" w:eastAsia="MS PGothic" w:hAnsi="MS PGothic" w:cs="MS PGothic" w:hint="eastAsia"/>
+          <w:rFonts w:ascii="ＭＳ Ｐゴシック" w:eastAsia="ＭＳ Ｐゴシック" w:hAnsi="ＭＳ Ｐゴシック" w:cs="ＭＳ Ｐゴシック" w:hint="eastAsia"/>
           <w:color w:val="333333"/>
           <w:kern w:val="0"/>
           <w:sz w:val="20"/>
@@ -2347,7 +2345,7 @@
       </w:r>
       <w:r>
         <w:rPr>
-          <w:rFonts w:ascii="微软雅黑" w:eastAsia="微软雅黑" w:hAnsi="微软雅黑" w:cs="微软雅黑" w:hint="eastAsia"/>
+          <w:rFonts w:ascii="Microsoft YaHei" w:eastAsia="Microsoft YaHei" w:hAnsi="Microsoft YaHei" w:cs="Microsoft YaHei" w:hint="eastAsia"/>
           <w:color w:val="333333"/>
           <w:kern w:val="0"/>
           <w:sz w:val="20"/>
@@ -2357,7 +2355,7 @@
       </w:r>
       <w:r>
         <w:rPr>
-          <w:rFonts w:ascii="MS PGothic" w:eastAsia="MS PGothic" w:hAnsi="MS PGothic" w:cs="MS PGothic" w:hint="eastAsia"/>
+          <w:rFonts w:ascii="ＭＳ Ｐゴシック" w:eastAsia="ＭＳ Ｐゴシック" w:hAnsi="ＭＳ Ｐゴシック" w:cs="ＭＳ Ｐゴシック" w:hint="eastAsia"/>
           <w:color w:val="333333"/>
           <w:kern w:val="0"/>
           <w:sz w:val="20"/>
@@ -2367,7 +2365,7 @@
       </w:r>
       <w:r>
         <w:rPr>
-          <w:rFonts w:ascii="Helvetica" w:eastAsia="MS PGothic" w:hAnsi="Helvetica" w:cs="Helvetica"/>
+          <w:rFonts w:ascii="Helvetica" w:eastAsia="ＭＳ Ｐゴシック" w:hAnsi="Helvetica" w:cs="Helvetica"/>
           <w:color w:val="333333"/>
           <w:kern w:val="0"/>
           <w:sz w:val="20"/>
@@ -2377,7 +2375,7 @@
       </w:r>
       <w:r>
         <w:rPr>
-          <w:rFonts w:ascii="Helvetica" w:eastAsia="MS PGothic" w:hAnsi="Helvetica" w:cs="Helvetica"/>
+          <w:rFonts w:ascii="Helvetica" w:eastAsia="ＭＳ Ｐゴシック" w:hAnsi="Helvetica" w:cs="Helvetica"/>
           <w:color w:val="333333"/>
           <w:kern w:val="0"/>
           <w:sz w:val="20"/>
@@ -2387,7 +2385,7 @@
       </w:r>
       <w:r>
         <w:rPr>
-          <w:rFonts w:ascii="Helvetica" w:eastAsia="MS PGothic" w:hAnsi="Helvetica" w:cs="Helvetica"/>
+          <w:rFonts w:ascii="Helvetica" w:eastAsia="ＭＳ Ｐゴシック" w:hAnsi="Helvetica" w:cs="Helvetica"/>
           <w:color w:val="333333"/>
           <w:kern w:val="0"/>
           <w:sz w:val="20"/>
@@ -2397,7 +2395,7 @@
       </w:r>
       <w:r>
         <w:rPr>
-          <w:rFonts w:ascii="微软雅黑" w:eastAsia="微软雅黑" w:hAnsi="微软雅黑" w:cs="微软雅黑" w:hint="eastAsia"/>
+          <w:rFonts w:ascii="Microsoft YaHei" w:eastAsia="Microsoft YaHei" w:hAnsi="Microsoft YaHei" w:cs="Microsoft YaHei" w:hint="eastAsia"/>
           <w:color w:val="333333"/>
           <w:kern w:val="0"/>
           <w:sz w:val="20"/>
@@ -2407,7 +2405,7 @@
       </w:r>
       <w:r>
         <w:rPr>
-          <w:rFonts w:ascii="MS PGothic" w:eastAsia="MS PGothic" w:hAnsi="MS PGothic" w:cs="MS PGothic" w:hint="eastAsia"/>
+          <w:rFonts w:ascii="ＭＳ Ｐゴシック" w:eastAsia="ＭＳ Ｐゴシック" w:hAnsi="ＭＳ Ｐゴシック" w:cs="ＭＳ Ｐゴシック" w:hint="eastAsia"/>
           <w:color w:val="333333"/>
           <w:kern w:val="0"/>
           <w:sz w:val="20"/>
@@ -2421,16 +2419,16 @@
         <w:widowControl/>
         <w:jc w:val="left"/>
         <w:rPr>
-          <w:rFonts w:ascii="Helvetica" w:eastAsia="MS PGothic" w:hAnsi="Helvetica" w:cs="Helvetica"/>
-          <w:color w:val="333333"/>
-          <w:kern w:val="0"/>
-          <w:sz w:val="20"/>
-          <w:szCs w:val="21"/>
-        </w:rPr>
-      </w:pPr>
-      <w:r>
-        <w:rPr>
-          <w:rFonts w:ascii="Helvetica" w:eastAsia="MS PGothic" w:hAnsi="Helvetica" w:cs="Helvetica"/>
+          <w:rFonts w:ascii="Helvetica" w:eastAsia="ＭＳ Ｐゴシック" w:hAnsi="Helvetica" w:cs="Helvetica"/>
+          <w:color w:val="333333"/>
+          <w:kern w:val="0"/>
+          <w:sz w:val="20"/>
+          <w:szCs w:val="21"/>
+        </w:rPr>
+      </w:pPr>
+      <w:r>
+        <w:rPr>
+          <w:rFonts w:ascii="Helvetica" w:eastAsia="ＭＳ Ｐゴシック" w:hAnsi="Helvetica" w:cs="Helvetica"/>
           <w:color w:val="333333"/>
           <w:kern w:val="0"/>
           <w:sz w:val="20"/>
@@ -2446,7 +2444,7 @@
         <w:spacing w:before="225" w:line="0" w:lineRule="atLeast"/>
         <w:jc w:val="left"/>
         <w:rPr>
-          <w:rFonts w:ascii="Helvetica" w:eastAsia="MS PGothic" w:hAnsi="Helvetica" w:cs="Helvetica"/>
+          <w:rFonts w:ascii="Helvetica" w:eastAsia="ＭＳ Ｐゴシック" w:hAnsi="Helvetica" w:cs="Helvetica"/>
           <w:b/>
           <w:color w:val="333333"/>
           <w:kern w:val="0"/>
@@ -2485,7 +2483,7 @@
       <w:pPr>
         <w:spacing w:line="0" w:lineRule="atLeast"/>
         <w:rPr>
-          <w:rFonts w:ascii="宋体" w:eastAsia="宋体" w:hAnsi="宋体" w:cs="宋体"/>
+          <w:rFonts w:ascii="SimSun" w:eastAsia="SimSun" w:hAnsi="SimSun" w:cs="SimSun"/>
           <w:sz w:val="20"/>
           <w:lang w:eastAsia="zh-CN"/>
         </w:rPr>
@@ -2500,7 +2498,7 @@
       </w:r>
       <w:r>
         <w:rPr>
-          <w:rFonts w:ascii="宋体" w:eastAsia="宋体" w:hAnsi="宋体" w:cs="宋体" w:hint="eastAsia"/>
+          <w:rFonts w:ascii="SimSun" w:eastAsia="SimSun" w:hAnsi="SimSun" w:cs="SimSun" w:hint="eastAsia"/>
           <w:sz w:val="20"/>
           <w:lang w:eastAsia="zh-CN"/>
         </w:rPr>
@@ -2508,7 +2506,7 @@
       </w:r>
       <w:r>
         <w:rPr>
-          <w:rFonts w:ascii="Yu Mincho" w:eastAsia="Yu Mincho" w:hAnsi="Yu Mincho" w:cs="Yu Mincho" w:hint="eastAsia"/>
+          <w:rFonts w:ascii="游明朝" w:eastAsia="游明朝" w:hAnsi="游明朝" w:cs="游明朝" w:hint="eastAsia"/>
           <w:sz w:val="20"/>
           <w:lang w:eastAsia="zh-CN"/>
         </w:rPr>
@@ -2516,7 +2514,7 @@
       </w:r>
       <w:r>
         <w:rPr>
-          <w:rFonts w:ascii="宋体" w:eastAsia="宋体" w:hAnsi="宋体" w:cs="宋体" w:hint="eastAsia"/>
+          <w:rFonts w:ascii="SimSun" w:eastAsia="SimSun" w:hAnsi="SimSun" w:cs="SimSun" w:hint="eastAsia"/>
           <w:sz w:val="20"/>
           <w:lang w:eastAsia="zh-CN"/>
         </w:rPr>
@@ -2524,7 +2522,7 @@
       </w:r>
       <w:r>
         <w:rPr>
-          <w:rFonts w:ascii="Yu Mincho" w:eastAsia="Yu Mincho" w:hAnsi="Yu Mincho" w:cs="Yu Mincho" w:hint="eastAsia"/>
+          <w:rFonts w:ascii="游明朝" w:eastAsia="游明朝" w:hAnsi="游明朝" w:cs="游明朝" w:hint="eastAsia"/>
           <w:sz w:val="20"/>
           <w:lang w:eastAsia="zh-CN"/>
         </w:rPr>
@@ -2532,7 +2530,7 @@
       </w:r>
       <w:r>
         <w:rPr>
-          <w:rFonts w:ascii="宋体" w:eastAsia="宋体" w:hAnsi="宋体" w:cs="宋体" w:hint="eastAsia"/>
+          <w:rFonts w:ascii="SimSun" w:eastAsia="SimSun" w:hAnsi="SimSun" w:cs="SimSun" w:hint="eastAsia"/>
           <w:sz w:val="20"/>
           <w:lang w:eastAsia="zh-CN"/>
         </w:rPr>
@@ -2543,7 +2541,7 @@
       <w:pPr>
         <w:spacing w:line="0" w:lineRule="atLeast"/>
         <w:rPr>
-          <w:rFonts w:ascii="宋体" w:eastAsia="宋体" w:hAnsi="宋体" w:cs="宋体"/>
+          <w:rFonts w:ascii="SimSun" w:eastAsia="SimSun" w:hAnsi="SimSun" w:cs="SimSun"/>
           <w:sz w:val="20"/>
           <w:lang w:eastAsia="zh-CN"/>
         </w:rPr>
@@ -2574,7 +2572,7 @@
       </w:r>
       <w:r>
         <w:rPr>
-          <w:rFonts w:ascii="宋体" w:eastAsia="宋体" w:hAnsi="宋体" w:cs="宋体" w:hint="eastAsia"/>
+          <w:rFonts w:ascii="SimSun" w:eastAsia="SimSun" w:hAnsi="SimSun" w:cs="SimSun" w:hint="eastAsia"/>
           <w:sz w:val="20"/>
           <w:lang w:eastAsia="zh-CN"/>
         </w:rPr>
@@ -2582,7 +2580,7 @@
       </w:r>
       <w:r>
         <w:rPr>
-          <w:rFonts w:ascii="Yu Mincho" w:eastAsia="Yu Mincho" w:hAnsi="Yu Mincho" w:cs="Yu Mincho" w:hint="eastAsia"/>
+          <w:rFonts w:ascii="游明朝" w:eastAsia="游明朝" w:hAnsi="游明朝" w:cs="游明朝" w:hint="eastAsia"/>
           <w:sz w:val="20"/>
           <w:lang w:eastAsia="zh-CN"/>
         </w:rPr>
@@ -2590,7 +2588,7 @@
       </w:r>
       <w:r>
         <w:rPr>
-          <w:rFonts w:ascii="宋体" w:eastAsia="宋体" w:hAnsi="宋体" w:cs="宋体" w:hint="eastAsia"/>
+          <w:rFonts w:ascii="SimSun" w:eastAsia="SimSun" w:hAnsi="SimSun" w:cs="SimSun" w:hint="eastAsia"/>
           <w:sz w:val="20"/>
           <w:lang w:eastAsia="zh-CN"/>
         </w:rPr>
@@ -2598,7 +2596,7 @@
       </w:r>
       <w:r>
         <w:rPr>
-          <w:rFonts w:ascii="Yu Mincho" w:eastAsia="Yu Mincho" w:hAnsi="Yu Mincho" w:cs="Yu Mincho" w:hint="eastAsia"/>
+          <w:rFonts w:ascii="游明朝" w:eastAsia="游明朝" w:hAnsi="游明朝" w:cs="游明朝" w:hint="eastAsia"/>
           <w:sz w:val="20"/>
           <w:lang w:eastAsia="zh-CN"/>
         </w:rPr>
@@ -2606,7 +2604,7 @@
       </w:r>
       <w:r>
         <w:rPr>
-          <w:rFonts w:ascii="宋体" w:eastAsia="宋体" w:hAnsi="宋体" w:cs="宋体" w:hint="eastAsia"/>
+          <w:rFonts w:ascii="SimSun" w:eastAsia="SimSun" w:hAnsi="SimSun" w:cs="SimSun" w:hint="eastAsia"/>
           <w:sz w:val="20"/>
           <w:lang w:eastAsia="zh-CN"/>
         </w:rPr>
@@ -2614,7 +2612,7 @@
       </w:r>
       <w:r>
         <w:rPr>
-          <w:rFonts w:ascii="Yu Mincho" w:eastAsia="Yu Mincho" w:hAnsi="Yu Mincho" w:cs="Yu Mincho" w:hint="eastAsia"/>
+          <w:rFonts w:ascii="游明朝" w:eastAsia="游明朝" w:hAnsi="游明朝" w:cs="游明朝" w:hint="eastAsia"/>
           <w:sz w:val="20"/>
           <w:lang w:eastAsia="zh-CN"/>
         </w:rPr>
@@ -2637,7 +2635,7 @@
       </w:r>
       <w:r>
         <w:rPr>
-          <w:rFonts w:ascii="宋体" w:eastAsia="宋体" w:hAnsi="宋体" w:cs="宋体" w:hint="eastAsia"/>
+          <w:rFonts w:ascii="SimSun" w:eastAsia="SimSun" w:hAnsi="SimSun" w:cs="SimSun" w:hint="eastAsia"/>
           <w:sz w:val="20"/>
           <w:lang w:eastAsia="zh-CN"/>
         </w:rPr>
@@ -2645,7 +2643,7 @@
       </w:r>
       <w:r>
         <w:rPr>
-          <w:rFonts w:ascii="Yu Mincho" w:eastAsia="Yu Mincho" w:hAnsi="Yu Mincho" w:cs="Yu Mincho" w:hint="eastAsia"/>
+          <w:rFonts w:ascii="游明朝" w:eastAsia="游明朝" w:hAnsi="游明朝" w:cs="游明朝" w:hint="eastAsia"/>
           <w:sz w:val="20"/>
           <w:lang w:eastAsia="zh-CN"/>
         </w:rPr>
@@ -2653,7 +2651,7 @@
       </w:r>
       <w:r>
         <w:rPr>
-          <w:rFonts w:ascii="宋体" w:eastAsia="宋体" w:hAnsi="宋体" w:cs="宋体" w:hint="eastAsia"/>
+          <w:rFonts w:ascii="SimSun" w:eastAsia="SimSun" w:hAnsi="SimSun" w:cs="SimSun" w:hint="eastAsia"/>
           <w:sz w:val="20"/>
           <w:lang w:eastAsia="zh-CN"/>
         </w:rPr>
@@ -2661,7 +2659,7 @@
       </w:r>
       <w:r>
         <w:rPr>
-          <w:rFonts w:ascii="Yu Mincho" w:eastAsia="Yu Mincho" w:hAnsi="Yu Mincho" w:cs="Yu Mincho" w:hint="eastAsia"/>
+          <w:rFonts w:ascii="游明朝" w:eastAsia="游明朝" w:hAnsi="游明朝" w:cs="游明朝" w:hint="eastAsia"/>
           <w:sz w:val="20"/>
           <w:lang w:eastAsia="zh-CN"/>
         </w:rPr>
@@ -2669,7 +2667,7 @@
       </w:r>
       <w:r>
         <w:rPr>
-          <w:rFonts w:ascii="宋体" w:eastAsia="宋体" w:hAnsi="宋体" w:cs="宋体" w:hint="eastAsia"/>
+          <w:rFonts w:ascii="SimSun" w:eastAsia="SimSun" w:hAnsi="SimSun" w:cs="SimSun" w:hint="eastAsia"/>
           <w:sz w:val="20"/>
           <w:lang w:eastAsia="zh-CN"/>
         </w:rPr>
@@ -2677,7 +2675,7 @@
       </w:r>
       <w:r>
         <w:rPr>
-          <w:rFonts w:ascii="Yu Mincho" w:eastAsia="Yu Mincho" w:hAnsi="Yu Mincho" w:cs="Yu Mincho" w:hint="eastAsia"/>
+          <w:rFonts w:ascii="游明朝" w:eastAsia="游明朝" w:hAnsi="游明朝" w:cs="游明朝" w:hint="eastAsia"/>
           <w:sz w:val="20"/>
           <w:lang w:eastAsia="zh-CN"/>
         </w:rPr>
@@ -2700,7 +2698,7 @@
       </w:r>
       <w:r>
         <w:rPr>
-          <w:rFonts w:ascii="宋体" w:eastAsia="宋体" w:hAnsi="宋体" w:cs="宋体" w:hint="eastAsia"/>
+          <w:rFonts w:ascii="SimSun" w:eastAsia="SimSun" w:hAnsi="SimSun" w:cs="SimSun" w:hint="eastAsia"/>
           <w:sz w:val="20"/>
           <w:lang w:eastAsia="zh-CN"/>
         </w:rPr>
@@ -2708,7 +2706,7 @@
       </w:r>
       <w:r>
         <w:rPr>
-          <w:rFonts w:ascii="Yu Mincho" w:eastAsia="Yu Mincho" w:hAnsi="Yu Mincho" w:cs="Yu Mincho" w:hint="eastAsia"/>
+          <w:rFonts w:ascii="游明朝" w:eastAsia="游明朝" w:hAnsi="游明朝" w:cs="游明朝" w:hint="eastAsia"/>
           <w:sz w:val="20"/>
           <w:lang w:eastAsia="zh-CN"/>
         </w:rPr>
@@ -2716,7 +2714,7 @@
       </w:r>
       <w:r>
         <w:rPr>
-          <w:rFonts w:ascii="宋体" w:eastAsia="宋体" w:hAnsi="宋体" w:cs="宋体" w:hint="eastAsia"/>
+          <w:rFonts w:ascii="SimSun" w:eastAsia="SimSun" w:hAnsi="SimSun" w:cs="SimSun" w:hint="eastAsia"/>
           <w:sz w:val="20"/>
           <w:lang w:eastAsia="zh-CN"/>
         </w:rPr>
@@ -2724,7 +2722,7 @@
       </w:r>
       <w:r>
         <w:rPr>
-          <w:rFonts w:ascii="Yu Mincho" w:eastAsia="Yu Mincho" w:hAnsi="Yu Mincho" w:cs="Yu Mincho" w:hint="eastAsia"/>
+          <w:rFonts w:ascii="游明朝" w:eastAsia="游明朝" w:hAnsi="游明朝" w:cs="游明朝" w:hint="eastAsia"/>
           <w:sz w:val="20"/>
           <w:lang w:eastAsia="zh-CN"/>
         </w:rPr>
@@ -2732,7 +2730,7 @@
       </w:r>
       <w:r>
         <w:rPr>
-          <w:rFonts w:ascii="宋体" w:eastAsia="宋体" w:hAnsi="宋体" w:cs="宋体" w:hint="eastAsia"/>
+          <w:rFonts w:ascii="SimSun" w:eastAsia="SimSun" w:hAnsi="SimSun" w:cs="SimSun" w:hint="eastAsia"/>
           <w:sz w:val="20"/>
           <w:lang w:eastAsia="zh-CN"/>
         </w:rPr>
@@ -2740,7 +2738,7 @@
       </w:r>
       <w:r>
         <w:rPr>
-          <w:rFonts w:ascii="Yu Mincho" w:eastAsia="Yu Mincho" w:hAnsi="Yu Mincho" w:cs="Yu Mincho" w:hint="eastAsia"/>
+          <w:rFonts w:ascii="游明朝" w:eastAsia="游明朝" w:hAnsi="游明朝" w:cs="游明朝" w:hint="eastAsia"/>
           <w:sz w:val="20"/>
           <w:lang w:eastAsia="zh-CN"/>
         </w:rPr>
@@ -2748,7 +2746,7 @@
       </w:r>
       <w:r>
         <w:rPr>
-          <w:rFonts w:ascii="宋体" w:eastAsia="宋体" w:hAnsi="宋体" w:cs="宋体" w:hint="eastAsia"/>
+          <w:rFonts w:ascii="SimSun" w:eastAsia="SimSun" w:hAnsi="SimSun" w:cs="SimSun" w:hint="eastAsia"/>
           <w:sz w:val="20"/>
           <w:lang w:eastAsia="zh-CN"/>
         </w:rPr>
@@ -2756,7 +2754,7 @@
       </w:r>
       <w:r>
         <w:rPr>
-          <w:rFonts w:ascii="Yu Mincho" w:eastAsia="Yu Mincho" w:hAnsi="Yu Mincho" w:cs="Yu Mincho" w:hint="eastAsia"/>
+          <w:rFonts w:ascii="游明朝" w:eastAsia="游明朝" w:hAnsi="游明朝" w:cs="游明朝" w:hint="eastAsia"/>
           <w:sz w:val="20"/>
           <w:lang w:eastAsia="zh-CN"/>
         </w:rPr>
@@ -2764,7 +2762,7 @@
       </w:r>
       <w:r>
         <w:rPr>
-          <w:rFonts w:ascii="宋体" w:eastAsia="宋体" w:hAnsi="宋体" w:cs="宋体" w:hint="eastAsia"/>
+          <w:rFonts w:ascii="SimSun" w:eastAsia="SimSun" w:hAnsi="SimSun" w:cs="SimSun" w:hint="eastAsia"/>
           <w:sz w:val="20"/>
           <w:lang w:eastAsia="zh-CN"/>
         </w:rPr>
@@ -2772,7 +2770,7 @@
       </w:r>
       <w:r>
         <w:rPr>
-          <w:rFonts w:ascii="Yu Mincho" w:eastAsia="Yu Mincho" w:hAnsi="Yu Mincho" w:cs="Yu Mincho" w:hint="eastAsia"/>
+          <w:rFonts w:ascii="游明朝" w:eastAsia="游明朝" w:hAnsi="游明朝" w:cs="游明朝" w:hint="eastAsia"/>
           <w:sz w:val="20"/>
           <w:lang w:eastAsia="zh-CN"/>
         </w:rPr>
@@ -2780,7 +2778,7 @@
       </w:r>
       <w:r>
         <w:rPr>
-          <w:rFonts w:ascii="宋体" w:eastAsia="宋体" w:hAnsi="宋体" w:cs="宋体" w:hint="eastAsia"/>
+          <w:rFonts w:ascii="SimSun" w:eastAsia="SimSun" w:hAnsi="SimSun" w:cs="SimSun" w:hint="eastAsia"/>
           <w:sz w:val="20"/>
           <w:lang w:eastAsia="zh-CN"/>
         </w:rPr>
@@ -2788,7 +2786,7 @@
       </w:r>
       <w:r>
         <w:rPr>
-          <w:rFonts w:ascii="Yu Mincho" w:eastAsia="Yu Mincho" w:hAnsi="Yu Mincho" w:cs="Yu Mincho" w:hint="eastAsia"/>
+          <w:rFonts w:ascii="游明朝" w:eastAsia="游明朝" w:hAnsi="游明朝" w:cs="游明朝" w:hint="eastAsia"/>
           <w:sz w:val="20"/>
           <w:lang w:eastAsia="zh-CN"/>
         </w:rPr>
@@ -2796,7 +2794,7 @@
       </w:r>
       <w:r>
         <w:rPr>
-          <w:rFonts w:ascii="宋体" w:eastAsia="宋体" w:hAnsi="宋体" w:cs="宋体" w:hint="eastAsia"/>
+          <w:rFonts w:ascii="SimSun" w:eastAsia="SimSun" w:hAnsi="SimSun" w:cs="SimSun" w:hint="eastAsia"/>
           <w:sz w:val="20"/>
           <w:lang w:eastAsia="zh-CN"/>
         </w:rPr>
@@ -2804,7 +2802,7 @@
       </w:r>
       <w:r>
         <w:rPr>
-          <w:rFonts w:ascii="Yu Mincho" w:eastAsia="Yu Mincho" w:hAnsi="Yu Mincho" w:cs="Yu Mincho" w:hint="eastAsia"/>
+          <w:rFonts w:ascii="游明朝" w:eastAsia="游明朝" w:hAnsi="游明朝" w:cs="游明朝" w:hint="eastAsia"/>
           <w:sz w:val="20"/>
           <w:lang w:eastAsia="zh-CN"/>
         </w:rPr>
@@ -2834,222 +2832,529 @@
           <w:sz w:val="20"/>
           <w:lang w:eastAsia="zh-CN"/>
         </w:rPr>
-        <w:t>您可以从六种不同的</w:t>
-      </w:r>
-      <w:proofErr w:type="gramStart"/>
+        <w:t>您可以从六种不同的卷类型中</w:t>
+      </w:r>
+      <w:r>
+        <w:rPr>
+          <w:rFonts w:ascii="SimSun" w:eastAsia="SimSun" w:hAnsi="SimSun" w:cs="SimSun" w:hint="eastAsia"/>
+          <w:sz w:val="20"/>
+          <w:lang w:eastAsia="zh-CN"/>
+        </w:rPr>
+        <w:t>进</w:t>
+      </w:r>
+      <w:r>
+        <w:rPr>
+          <w:rFonts w:ascii="游明朝" w:eastAsia="游明朝" w:hAnsi="游明朝" w:cs="游明朝" w:hint="eastAsia"/>
+          <w:sz w:val="20"/>
+          <w:lang w:eastAsia="zh-CN"/>
+        </w:rPr>
+        <w:t>行</w:t>
+      </w:r>
+      <w:r>
+        <w:rPr>
+          <w:rFonts w:ascii="SimSun" w:eastAsia="SimSun" w:hAnsi="SimSun" w:cs="SimSun" w:hint="eastAsia"/>
+          <w:sz w:val="20"/>
+          <w:lang w:eastAsia="zh-CN"/>
+        </w:rPr>
+        <w:t>选择</w:t>
+      </w:r>
+      <w:r>
+        <w:rPr>
+          <w:rFonts w:ascii="游明朝" w:eastAsia="游明朝" w:hAnsi="游明朝" w:cs="游明朝" w:hint="eastAsia"/>
+          <w:sz w:val="20"/>
+          <w:lang w:eastAsia="zh-CN"/>
+        </w:rPr>
+        <w:t>，以取得最佳的价格和性能平衡。您可以</w:t>
+      </w:r>
+      <w:r>
+        <w:rPr>
+          <w:rFonts w:ascii="SimSun" w:eastAsia="SimSun" w:hAnsi="SimSun" w:cs="SimSun" w:hint="eastAsia"/>
+          <w:sz w:val="20"/>
+          <w:lang w:eastAsia="zh-CN"/>
+        </w:rPr>
+        <w:t>为</w:t>
+      </w:r>
+      <w:r>
+        <w:rPr>
+          <w:rFonts w:ascii="游明朝" w:eastAsia="游明朝" w:hAnsi="游明朝" w:cs="游明朝" w:hint="eastAsia"/>
+          <w:sz w:val="20"/>
+          <w:lang w:eastAsia="zh-CN"/>
+        </w:rPr>
+        <w:t>高性能数据</w:t>
+      </w:r>
+      <w:r>
+        <w:rPr>
+          <w:rFonts w:ascii="SimSun" w:eastAsia="SimSun" w:hAnsi="SimSun" w:cs="SimSun" w:hint="eastAsia"/>
+          <w:sz w:val="20"/>
+          <w:lang w:eastAsia="zh-CN"/>
+        </w:rPr>
+        <w:t>库</w:t>
+      </w:r>
+      <w:r>
+        <w:rPr>
+          <w:rFonts w:ascii="游明朝" w:eastAsia="游明朝" w:hAnsi="游明朝" w:cs="游明朝" w:hint="eastAsia"/>
+          <w:sz w:val="20"/>
+          <w:lang w:eastAsia="zh-CN"/>
+        </w:rPr>
+        <w:t>工作</w:t>
+      </w:r>
+      <w:r>
+        <w:rPr>
+          <w:rFonts w:ascii="SimSun" w:eastAsia="SimSun" w:hAnsi="SimSun" w:cs="SimSun" w:hint="eastAsia"/>
+          <w:sz w:val="20"/>
+          <w:lang w:eastAsia="zh-CN"/>
+        </w:rPr>
+        <w:t>负载</w:t>
+      </w:r>
+      <w:r>
+        <w:rPr>
+          <w:rFonts w:ascii="游明朝" w:eastAsia="游明朝" w:hAnsi="游明朝" w:cs="游明朝" w:hint="eastAsia"/>
+          <w:sz w:val="20"/>
+          <w:lang w:eastAsia="zh-CN"/>
+        </w:rPr>
+        <w:t>（如</w:t>
+      </w:r>
+      <w:r>
+        <w:rPr>
+          <w:sz w:val="20"/>
+          <w:lang w:eastAsia="zh-CN"/>
+        </w:rPr>
+        <w:t xml:space="preserve"> SAP HANA）</w:t>
+      </w:r>
+      <w:r>
+        <w:rPr>
+          <w:rFonts w:ascii="SimSun" w:eastAsia="SimSun" w:hAnsi="SimSun" w:cs="SimSun" w:hint="eastAsia"/>
+          <w:sz w:val="20"/>
+          <w:lang w:eastAsia="zh-CN"/>
+        </w:rPr>
+        <w:t>实现</w:t>
+      </w:r>
+      <w:r>
+        <w:rPr>
+          <w:rFonts w:ascii="游明朝" w:eastAsia="游明朝" w:hAnsi="游明朝" w:cs="游明朝" w:hint="eastAsia"/>
+          <w:sz w:val="20"/>
+          <w:lang w:eastAsia="zh-CN"/>
+        </w:rPr>
+        <w:t>个位数毫秒延</w:t>
+      </w:r>
+      <w:r>
+        <w:rPr>
+          <w:rFonts w:ascii="SimSun" w:eastAsia="SimSun" w:hAnsi="SimSun" w:cs="SimSun" w:hint="eastAsia"/>
+          <w:sz w:val="20"/>
+          <w:lang w:eastAsia="zh-CN"/>
+        </w:rPr>
+        <w:t>迟</w:t>
+      </w:r>
+      <w:r>
+        <w:rPr>
+          <w:rFonts w:ascii="游明朝" w:eastAsia="游明朝" w:hAnsi="游明朝" w:cs="游明朝" w:hint="eastAsia"/>
+          <w:sz w:val="20"/>
+          <w:lang w:eastAsia="zh-CN"/>
+        </w:rPr>
+        <w:t>，或</w:t>
+      </w:r>
+      <w:r>
+        <w:rPr>
+          <w:rFonts w:ascii="SimSun" w:eastAsia="SimSun" w:hAnsi="SimSun" w:cs="SimSun" w:hint="eastAsia"/>
+          <w:sz w:val="20"/>
+          <w:lang w:eastAsia="zh-CN"/>
+        </w:rPr>
+        <w:t>为</w:t>
+      </w:r>
+      <w:r>
+        <w:rPr>
+          <w:rFonts w:ascii="游明朝" w:eastAsia="游明朝" w:hAnsi="游明朝" w:cs="游明朝" w:hint="eastAsia"/>
+          <w:sz w:val="20"/>
+          <w:lang w:eastAsia="zh-CN"/>
+        </w:rPr>
+        <w:t>大型</w:t>
+      </w:r>
+      <w:r>
+        <w:rPr>
+          <w:rFonts w:ascii="SimSun" w:eastAsia="SimSun" w:hAnsi="SimSun" w:cs="SimSun" w:hint="eastAsia"/>
+          <w:sz w:val="20"/>
+          <w:lang w:eastAsia="zh-CN"/>
+        </w:rPr>
+        <w:t>顺</w:t>
+      </w:r>
+      <w:r>
+        <w:rPr>
+          <w:rFonts w:ascii="游明朝" w:eastAsia="游明朝" w:hAnsi="游明朝" w:cs="游明朝" w:hint="eastAsia"/>
+          <w:sz w:val="20"/>
+          <w:lang w:eastAsia="zh-CN"/>
+        </w:rPr>
+        <w:t>序工作</w:t>
+      </w:r>
+      <w:r>
+        <w:rPr>
+          <w:rFonts w:ascii="SimSun" w:eastAsia="SimSun" w:hAnsi="SimSun" w:cs="SimSun" w:hint="eastAsia"/>
+          <w:sz w:val="20"/>
+          <w:lang w:eastAsia="zh-CN"/>
+        </w:rPr>
+        <w:t>负载</w:t>
+      </w:r>
+      <w:r>
+        <w:rPr>
+          <w:rFonts w:ascii="游明朝" w:eastAsia="游明朝" w:hAnsi="游明朝" w:cs="游明朝" w:hint="eastAsia"/>
+          <w:sz w:val="20"/>
+          <w:lang w:eastAsia="zh-CN"/>
+        </w:rPr>
+        <w:t>（如</w:t>
+      </w:r>
+      <w:r>
+        <w:rPr>
+          <w:sz w:val="20"/>
+          <w:lang w:eastAsia="zh-CN"/>
+        </w:rPr>
+        <w:t xml:space="preserve"> Hadoop）</w:t>
+      </w:r>
+      <w:r>
+        <w:rPr>
+          <w:rFonts w:ascii="SimSun" w:eastAsia="SimSun" w:hAnsi="SimSun" w:cs="SimSun" w:hint="eastAsia"/>
+          <w:sz w:val="20"/>
+          <w:lang w:eastAsia="zh-CN"/>
+        </w:rPr>
+        <w:t>实现</w:t>
+      </w:r>
+      <w:r>
+        <w:rPr>
+          <w:rFonts w:ascii="游明朝" w:eastAsia="游明朝" w:hAnsi="游明朝" w:cs="游明朝" w:hint="eastAsia"/>
+          <w:sz w:val="20"/>
+          <w:lang w:eastAsia="zh-CN"/>
+        </w:rPr>
+        <w:t>每秒达</w:t>
+      </w:r>
+      <w:r>
+        <w:rPr>
+          <w:sz w:val="20"/>
+          <w:lang w:eastAsia="zh-CN"/>
+        </w:rPr>
+        <w:t xml:space="preserve"> GB 的</w:t>
+      </w:r>
       <w:r>
         <w:rPr>
           <w:rFonts w:hint="eastAsia"/>
           <w:sz w:val="20"/>
           <w:lang w:eastAsia="zh-CN"/>
         </w:rPr>
-        <w:t>卷类型</w:t>
-      </w:r>
-      <w:proofErr w:type="gramEnd"/>
+        <w:t>吞吐量。您可以在不中断关</w:t>
+      </w:r>
+      <w:r>
+        <w:rPr>
+          <w:rFonts w:ascii="SimSun" w:eastAsia="SimSun" w:hAnsi="SimSun" w:cs="SimSun" w:hint="eastAsia"/>
+          <w:sz w:val="20"/>
+          <w:lang w:eastAsia="zh-CN"/>
+        </w:rPr>
+        <w:t>键应</w:t>
+      </w:r>
+      <w:r>
+        <w:rPr>
+          <w:rFonts w:ascii="游明朝" w:eastAsia="游明朝" w:hAnsi="游明朝" w:cs="游明朝" w:hint="eastAsia"/>
+          <w:sz w:val="20"/>
+          <w:lang w:eastAsia="zh-CN"/>
+        </w:rPr>
+        <w:t>用程序的情况下更改卷类型、</w:t>
+      </w:r>
+      <w:r>
+        <w:rPr>
+          <w:rFonts w:ascii="SimSun" w:eastAsia="SimSun" w:hAnsi="SimSun" w:cs="SimSun" w:hint="eastAsia"/>
+          <w:sz w:val="20"/>
+          <w:lang w:eastAsia="zh-CN"/>
+        </w:rPr>
+        <w:t>调</w:t>
+      </w:r>
+      <w:r>
+        <w:rPr>
+          <w:rFonts w:ascii="游明朝" w:eastAsia="游明朝" w:hAnsi="游明朝" w:cs="游明朝" w:hint="eastAsia"/>
+          <w:sz w:val="20"/>
+          <w:lang w:eastAsia="zh-CN"/>
+        </w:rPr>
+        <w:t>整性能或增加卷大小，从而在需要</w:t>
+      </w:r>
+      <w:r>
+        <w:rPr>
+          <w:rFonts w:ascii="SimSun" w:eastAsia="SimSun" w:hAnsi="SimSun" w:cs="SimSun" w:hint="eastAsia"/>
+          <w:sz w:val="20"/>
+          <w:lang w:eastAsia="zh-CN"/>
+        </w:rPr>
+        <w:t>时获</w:t>
+      </w:r>
+      <w:r>
+        <w:rPr>
+          <w:rFonts w:ascii="游明朝" w:eastAsia="游明朝" w:hAnsi="游明朝" w:cs="游明朝" w:hint="eastAsia"/>
+          <w:sz w:val="20"/>
+          <w:lang w:eastAsia="zh-CN"/>
+        </w:rPr>
+        <w:t>得</w:t>
+      </w:r>
+      <w:r>
+        <w:rPr>
+          <w:rFonts w:ascii="SimSun" w:eastAsia="SimSun" w:hAnsi="SimSun" w:cs="SimSun" w:hint="eastAsia"/>
+          <w:sz w:val="20"/>
+          <w:lang w:eastAsia="zh-CN"/>
+        </w:rPr>
+        <w:t>经济</w:t>
+      </w:r>
+      <w:r>
+        <w:rPr>
+          <w:rFonts w:ascii="游明朝" w:eastAsia="游明朝" w:hAnsi="游明朝" w:cs="游明朝" w:hint="eastAsia"/>
+          <w:sz w:val="20"/>
+          <w:lang w:eastAsia="zh-CN"/>
+        </w:rPr>
+        <w:t>高效的存</w:t>
+      </w:r>
+      <w:r>
+        <w:rPr>
+          <w:rFonts w:ascii="SimSun" w:eastAsia="SimSun" w:hAnsi="SimSun" w:cs="SimSun" w:hint="eastAsia"/>
+          <w:sz w:val="20"/>
+          <w:lang w:eastAsia="zh-CN"/>
+        </w:rPr>
+        <w:t>储</w:t>
+      </w:r>
+      <w:r>
+        <w:rPr>
+          <w:rFonts w:ascii="游明朝" w:eastAsia="游明朝" w:hAnsi="游明朝" w:cs="游明朝" w:hint="eastAsia"/>
+          <w:sz w:val="20"/>
+          <w:lang w:eastAsia="zh-CN"/>
+        </w:rPr>
+        <w:t>。</w:t>
+      </w:r>
+    </w:p>
+    <w:p>
+      <w:pPr>
+        <w:spacing w:line="0" w:lineRule="atLeast"/>
+        <w:rPr>
+          <w:sz w:val="20"/>
+          <w:lang w:eastAsia="zh-CN"/>
+        </w:rPr>
+      </w:pPr>
+    </w:p>
+    <w:p>
+      <w:pPr>
+        <w:spacing w:line="0" w:lineRule="atLeast"/>
+        <w:rPr>
+          <w:sz w:val="20"/>
+          <w:lang w:eastAsia="zh-CN"/>
+        </w:rPr>
+      </w:pPr>
+      <w:r>
+        <w:rPr>
+          <w:sz w:val="20"/>
+          <w:lang w:eastAsia="zh-CN"/>
+        </w:rPr>
+        <w:t>EBS 卷</w:t>
+      </w:r>
+      <w:r>
+        <w:rPr>
+          <w:rFonts w:ascii="SimSun" w:eastAsia="SimSun" w:hAnsi="SimSun" w:cs="SimSun" w:hint="eastAsia"/>
+          <w:sz w:val="20"/>
+          <w:lang w:eastAsia="zh-CN"/>
+        </w:rPr>
+        <w:t>专为</w:t>
+      </w:r>
+      <w:r>
+        <w:rPr>
+          <w:rFonts w:ascii="游明朝" w:eastAsia="游明朝" w:hAnsi="游明朝" w:cs="游明朝" w:hint="eastAsia"/>
+          <w:sz w:val="20"/>
+          <w:lang w:eastAsia="zh-CN"/>
+        </w:rPr>
+        <w:t>任</w:t>
+      </w:r>
+      <w:r>
+        <w:rPr>
+          <w:rFonts w:ascii="SimSun" w:eastAsia="SimSun" w:hAnsi="SimSun" w:cs="SimSun" w:hint="eastAsia"/>
+          <w:sz w:val="20"/>
+          <w:lang w:eastAsia="zh-CN"/>
+        </w:rPr>
+        <w:t>务</w:t>
+      </w:r>
+      <w:r>
+        <w:rPr>
+          <w:rFonts w:ascii="游明朝" w:eastAsia="游明朝" w:hAnsi="游明朝" w:cs="游明朝" w:hint="eastAsia"/>
+          <w:sz w:val="20"/>
+          <w:lang w:eastAsia="zh-CN"/>
+        </w:rPr>
+        <w:t>关</w:t>
+      </w:r>
+      <w:r>
+        <w:rPr>
+          <w:rFonts w:ascii="SimSun" w:eastAsia="SimSun" w:hAnsi="SimSun" w:cs="SimSun" w:hint="eastAsia"/>
+          <w:sz w:val="20"/>
+          <w:lang w:eastAsia="zh-CN"/>
+        </w:rPr>
+        <w:t>键</w:t>
+      </w:r>
+      <w:r>
+        <w:rPr>
+          <w:rFonts w:ascii="游明朝" w:eastAsia="游明朝" w:hAnsi="游明朝" w:cs="游明朝" w:hint="eastAsia"/>
+          <w:sz w:val="20"/>
+          <w:lang w:eastAsia="zh-CN"/>
+        </w:rPr>
+        <w:t>型系</w:t>
+      </w:r>
+      <w:r>
+        <w:rPr>
+          <w:rFonts w:ascii="SimSun" w:eastAsia="SimSun" w:hAnsi="SimSun" w:cs="SimSun" w:hint="eastAsia"/>
+          <w:sz w:val="20"/>
+          <w:lang w:eastAsia="zh-CN"/>
+        </w:rPr>
+        <w:t>统</w:t>
+      </w:r>
+      <w:r>
+        <w:rPr>
+          <w:rFonts w:ascii="游明朝" w:eastAsia="游明朝" w:hAnsi="游明朝" w:cs="游明朝" w:hint="eastAsia"/>
+          <w:sz w:val="20"/>
+          <w:lang w:eastAsia="zh-CN"/>
+        </w:rPr>
+        <w:t>而</w:t>
+      </w:r>
+      <w:r>
+        <w:rPr>
+          <w:rFonts w:ascii="SimSun" w:eastAsia="SimSun" w:hAnsi="SimSun" w:cs="SimSun" w:hint="eastAsia"/>
+          <w:sz w:val="20"/>
+          <w:lang w:eastAsia="zh-CN"/>
+        </w:rPr>
+        <w:t>设计</w:t>
+      </w:r>
+      <w:r>
+        <w:rPr>
+          <w:rFonts w:ascii="游明朝" w:eastAsia="游明朝" w:hAnsi="游明朝" w:cs="游明朝" w:hint="eastAsia"/>
+          <w:sz w:val="20"/>
+          <w:lang w:eastAsia="zh-CN"/>
+        </w:rPr>
+        <w:t>，可在可用区</w:t>
+      </w:r>
+      <w:r>
+        <w:rPr>
+          <w:sz w:val="20"/>
+          <w:lang w:eastAsia="zh-CN"/>
+        </w:rPr>
+        <w:t xml:space="preserve"> (AZ) 内</w:t>
+      </w:r>
+      <w:r>
+        <w:rPr>
+          <w:rFonts w:ascii="SimSun" w:eastAsia="SimSun" w:hAnsi="SimSun" w:cs="SimSun" w:hint="eastAsia"/>
+          <w:sz w:val="20"/>
+          <w:lang w:eastAsia="zh-CN"/>
+        </w:rPr>
+        <w:t>进</w:t>
+      </w:r>
+      <w:r>
+        <w:rPr>
+          <w:rFonts w:ascii="游明朝" w:eastAsia="游明朝" w:hAnsi="游明朝" w:cs="游明朝" w:hint="eastAsia"/>
+          <w:sz w:val="20"/>
+          <w:lang w:eastAsia="zh-CN"/>
+        </w:rPr>
+        <w:t>行复制，并可</w:t>
+      </w:r>
+      <w:r>
+        <w:rPr>
+          <w:rFonts w:ascii="SimSun" w:eastAsia="SimSun" w:hAnsi="SimSun" w:cs="SimSun" w:hint="eastAsia"/>
+          <w:sz w:val="20"/>
+          <w:lang w:eastAsia="zh-CN"/>
+        </w:rPr>
+        <w:t>轻</w:t>
+      </w:r>
+      <w:r>
+        <w:rPr>
+          <w:rFonts w:ascii="游明朝" w:eastAsia="游明朝" w:hAnsi="游明朝" w:cs="游明朝" w:hint="eastAsia"/>
+          <w:sz w:val="20"/>
+          <w:lang w:eastAsia="zh-CN"/>
+        </w:rPr>
+        <w:t>松</w:t>
+      </w:r>
+      <w:r>
+        <w:rPr>
+          <w:rFonts w:ascii="SimSun" w:eastAsia="SimSun" w:hAnsi="SimSun" w:cs="SimSun" w:hint="eastAsia"/>
+          <w:sz w:val="20"/>
+          <w:lang w:eastAsia="zh-CN"/>
+        </w:rPr>
+        <w:t>扩</w:t>
+      </w:r>
+      <w:r>
+        <w:rPr>
+          <w:rFonts w:ascii="游明朝" w:eastAsia="游明朝" w:hAnsi="游明朝" w:cs="游明朝" w:hint="eastAsia"/>
+          <w:sz w:val="20"/>
+          <w:lang w:eastAsia="zh-CN"/>
+        </w:rPr>
+        <w:t>展到数</w:t>
+      </w:r>
+      <w:r>
+        <w:rPr>
+          <w:sz w:val="20"/>
+          <w:lang w:eastAsia="zh-CN"/>
+        </w:rPr>
+        <w:t xml:space="preserve"> PB 的数据。此外，</w:t>
+      </w:r>
       <w:r>
         <w:rPr>
           <w:rFonts w:hint="eastAsia"/>
           <w:sz w:val="20"/>
           <w:lang w:eastAsia="zh-CN"/>
         </w:rPr>
-        <w:t>中</w:t>
-      </w:r>
-      <w:r>
-        <w:rPr>
-          <w:rFonts w:ascii="宋体" w:eastAsia="宋体" w:hAnsi="宋体" w:cs="宋体" w:hint="eastAsia"/>
-          <w:sz w:val="20"/>
-          <w:lang w:eastAsia="zh-CN"/>
-        </w:rPr>
-        <w:t>进</w:t>
-      </w:r>
-      <w:r>
-        <w:rPr>
-          <w:rFonts w:ascii="Yu Mincho" w:eastAsia="Yu Mincho" w:hAnsi="Yu Mincho" w:cs="Yu Mincho" w:hint="eastAsia"/>
-          <w:sz w:val="20"/>
-          <w:lang w:eastAsia="zh-CN"/>
-        </w:rPr>
-        <w:t>行</w:t>
-      </w:r>
-      <w:r>
-        <w:rPr>
-          <w:rFonts w:ascii="宋体" w:eastAsia="宋体" w:hAnsi="宋体" w:cs="宋体" w:hint="eastAsia"/>
-          <w:sz w:val="20"/>
-          <w:lang w:eastAsia="zh-CN"/>
-        </w:rPr>
-        <w:t>选择</w:t>
-      </w:r>
-      <w:r>
-        <w:rPr>
-          <w:rFonts w:ascii="Yu Mincho" w:eastAsia="Yu Mincho" w:hAnsi="Yu Mincho" w:cs="Yu Mincho" w:hint="eastAsia"/>
-          <w:sz w:val="20"/>
-          <w:lang w:eastAsia="zh-CN"/>
-        </w:rPr>
-        <w:t>，以取得最佳的价格和性能平衡。您可以</w:t>
-      </w:r>
-      <w:r>
-        <w:rPr>
-          <w:rFonts w:ascii="宋体" w:eastAsia="宋体" w:hAnsi="宋体" w:cs="宋体" w:hint="eastAsia"/>
-          <w:sz w:val="20"/>
-          <w:lang w:eastAsia="zh-CN"/>
-        </w:rPr>
-        <w:t>为</w:t>
-      </w:r>
-      <w:r>
-        <w:rPr>
-          <w:rFonts w:ascii="Yu Mincho" w:eastAsia="Yu Mincho" w:hAnsi="Yu Mincho" w:cs="Yu Mincho" w:hint="eastAsia"/>
-          <w:sz w:val="20"/>
-          <w:lang w:eastAsia="zh-CN"/>
-        </w:rPr>
-        <w:t>高性能数据</w:t>
-      </w:r>
-      <w:r>
-        <w:rPr>
-          <w:rFonts w:ascii="宋体" w:eastAsia="宋体" w:hAnsi="宋体" w:cs="宋体" w:hint="eastAsia"/>
-          <w:sz w:val="20"/>
-          <w:lang w:eastAsia="zh-CN"/>
-        </w:rPr>
-        <w:t>库</w:t>
-      </w:r>
-      <w:r>
-        <w:rPr>
-          <w:rFonts w:ascii="Yu Mincho" w:eastAsia="Yu Mincho" w:hAnsi="Yu Mincho" w:cs="Yu Mincho" w:hint="eastAsia"/>
-          <w:sz w:val="20"/>
-          <w:lang w:eastAsia="zh-CN"/>
-        </w:rPr>
-        <w:t>工作</w:t>
-      </w:r>
-      <w:r>
-        <w:rPr>
-          <w:rFonts w:ascii="宋体" w:eastAsia="宋体" w:hAnsi="宋体" w:cs="宋体" w:hint="eastAsia"/>
-          <w:sz w:val="20"/>
-          <w:lang w:eastAsia="zh-CN"/>
-        </w:rPr>
-        <w:t>负载</w:t>
-      </w:r>
-      <w:r>
-        <w:rPr>
-          <w:rFonts w:ascii="Yu Mincho" w:eastAsia="Yu Mincho" w:hAnsi="Yu Mincho" w:cs="Yu Mincho" w:hint="eastAsia"/>
-          <w:sz w:val="20"/>
-          <w:lang w:eastAsia="zh-CN"/>
-        </w:rPr>
-        <w:t>（如</w:t>
-      </w:r>
-      <w:r>
-        <w:rPr>
-          <w:sz w:val="20"/>
-          <w:lang w:eastAsia="zh-CN"/>
-        </w:rPr>
-        <w:t xml:space="preserve"> SAP HANA）</w:t>
-      </w:r>
-      <w:r>
-        <w:rPr>
-          <w:rFonts w:ascii="宋体" w:eastAsia="宋体" w:hAnsi="宋体" w:cs="宋体" w:hint="eastAsia"/>
-          <w:sz w:val="20"/>
-          <w:lang w:eastAsia="zh-CN"/>
-        </w:rPr>
-        <w:t>实现</w:t>
-      </w:r>
-      <w:r>
-        <w:rPr>
-          <w:rFonts w:ascii="Yu Mincho" w:eastAsia="Yu Mincho" w:hAnsi="Yu Mincho" w:cs="Yu Mincho" w:hint="eastAsia"/>
-          <w:sz w:val="20"/>
-          <w:lang w:eastAsia="zh-CN"/>
-        </w:rPr>
-        <w:t>个位数毫秒延</w:t>
-      </w:r>
-      <w:r>
-        <w:rPr>
-          <w:rFonts w:ascii="宋体" w:eastAsia="宋体" w:hAnsi="宋体" w:cs="宋体" w:hint="eastAsia"/>
-          <w:sz w:val="20"/>
-          <w:lang w:eastAsia="zh-CN"/>
-        </w:rPr>
-        <w:t>迟</w:t>
-      </w:r>
-      <w:r>
-        <w:rPr>
-          <w:rFonts w:ascii="Yu Mincho" w:eastAsia="Yu Mincho" w:hAnsi="Yu Mincho" w:cs="Yu Mincho" w:hint="eastAsia"/>
-          <w:sz w:val="20"/>
-          <w:lang w:eastAsia="zh-CN"/>
-        </w:rPr>
-        <w:t>，或</w:t>
-      </w:r>
-      <w:r>
-        <w:rPr>
-          <w:rFonts w:ascii="宋体" w:eastAsia="宋体" w:hAnsi="宋体" w:cs="宋体" w:hint="eastAsia"/>
-          <w:sz w:val="20"/>
-          <w:lang w:eastAsia="zh-CN"/>
-        </w:rPr>
-        <w:t>为</w:t>
-      </w:r>
-      <w:r>
-        <w:rPr>
-          <w:rFonts w:ascii="Yu Mincho" w:eastAsia="Yu Mincho" w:hAnsi="Yu Mincho" w:cs="Yu Mincho" w:hint="eastAsia"/>
-          <w:sz w:val="20"/>
-          <w:lang w:eastAsia="zh-CN"/>
-        </w:rPr>
-        <w:t>大型</w:t>
-      </w:r>
-      <w:r>
-        <w:rPr>
-          <w:rFonts w:ascii="宋体" w:eastAsia="宋体" w:hAnsi="宋体" w:cs="宋体" w:hint="eastAsia"/>
-          <w:sz w:val="20"/>
-          <w:lang w:eastAsia="zh-CN"/>
-        </w:rPr>
-        <w:t>顺</w:t>
-      </w:r>
-      <w:r>
-        <w:rPr>
-          <w:rFonts w:ascii="Yu Mincho" w:eastAsia="Yu Mincho" w:hAnsi="Yu Mincho" w:cs="Yu Mincho" w:hint="eastAsia"/>
-          <w:sz w:val="20"/>
-          <w:lang w:eastAsia="zh-CN"/>
-        </w:rPr>
-        <w:t>序工作</w:t>
-      </w:r>
-      <w:r>
-        <w:rPr>
-          <w:rFonts w:ascii="宋体" w:eastAsia="宋体" w:hAnsi="宋体" w:cs="宋体" w:hint="eastAsia"/>
-          <w:sz w:val="20"/>
-          <w:lang w:eastAsia="zh-CN"/>
-        </w:rPr>
-        <w:t>负载</w:t>
-      </w:r>
-      <w:r>
-        <w:rPr>
-          <w:rFonts w:ascii="Yu Mincho" w:eastAsia="Yu Mincho" w:hAnsi="Yu Mincho" w:cs="Yu Mincho" w:hint="eastAsia"/>
-          <w:sz w:val="20"/>
-          <w:lang w:eastAsia="zh-CN"/>
-        </w:rPr>
-        <w:t>（如</w:t>
-      </w:r>
-      <w:r>
-        <w:rPr>
-          <w:sz w:val="20"/>
-          <w:lang w:eastAsia="zh-CN"/>
-        </w:rPr>
-        <w:t xml:space="preserve"> Hadoop）</w:t>
-      </w:r>
-      <w:r>
-        <w:rPr>
-          <w:rFonts w:ascii="宋体" w:eastAsia="宋体" w:hAnsi="宋体" w:cs="宋体" w:hint="eastAsia"/>
-          <w:sz w:val="20"/>
-          <w:lang w:eastAsia="zh-CN"/>
-        </w:rPr>
-        <w:t>实现</w:t>
-      </w:r>
-      <w:r>
-        <w:rPr>
-          <w:rFonts w:ascii="Yu Mincho" w:eastAsia="Yu Mincho" w:hAnsi="Yu Mincho" w:cs="Yu Mincho" w:hint="eastAsia"/>
-          <w:sz w:val="20"/>
-          <w:lang w:eastAsia="zh-CN"/>
-        </w:rPr>
-        <w:t>每秒达</w:t>
-      </w:r>
-      <w:r>
-        <w:rPr>
-          <w:sz w:val="20"/>
-          <w:lang w:eastAsia="zh-CN"/>
-        </w:rPr>
-        <w:t xml:space="preserve"> GB 的</w:t>
+        <w:t>您可以将</w:t>
+      </w:r>
+      <w:r>
+        <w:rPr>
+          <w:sz w:val="20"/>
+          <w:lang w:eastAsia="zh-CN"/>
+        </w:rPr>
+        <w:t xml:space="preserve"> EBS 快照与自</w:t>
+      </w:r>
+      <w:r>
+        <w:rPr>
+          <w:rFonts w:ascii="SimSun" w:eastAsia="SimSun" w:hAnsi="SimSun" w:cs="SimSun" w:hint="eastAsia"/>
+          <w:sz w:val="20"/>
+          <w:lang w:eastAsia="zh-CN"/>
+        </w:rPr>
+        <w:t>动</w:t>
+      </w:r>
+      <w:r>
+        <w:rPr>
+          <w:rFonts w:ascii="游明朝" w:eastAsia="游明朝" w:hAnsi="游明朝" w:cs="游明朝" w:hint="eastAsia"/>
+          <w:sz w:val="20"/>
+          <w:lang w:eastAsia="zh-CN"/>
+        </w:rPr>
+        <w:t>生命周期策略配合使用，以</w:t>
+      </w:r>
+      <w:r>
+        <w:rPr>
+          <w:rFonts w:ascii="SimSun" w:eastAsia="SimSun" w:hAnsi="SimSun" w:cs="SimSun" w:hint="eastAsia"/>
+          <w:sz w:val="20"/>
+          <w:lang w:eastAsia="zh-CN"/>
+        </w:rPr>
+        <w:t>备</w:t>
+      </w:r>
+      <w:r>
+        <w:rPr>
+          <w:rFonts w:ascii="游明朝" w:eastAsia="游明朝" w:hAnsi="游明朝" w:cs="游明朝" w:hint="eastAsia"/>
+          <w:sz w:val="20"/>
+          <w:lang w:eastAsia="zh-CN"/>
+        </w:rPr>
+        <w:t>份</w:t>
+      </w:r>
+      <w:r>
+        <w:rPr>
+          <w:sz w:val="20"/>
+          <w:lang w:eastAsia="zh-CN"/>
+        </w:rPr>
+        <w:t xml:space="preserve"> Amazon S3 中的卷，同</w:t>
+      </w:r>
+      <w:r>
+        <w:rPr>
+          <w:rFonts w:ascii="SimSun" w:eastAsia="SimSun" w:hAnsi="SimSun" w:cs="SimSun" w:hint="eastAsia"/>
+          <w:sz w:val="20"/>
+          <w:lang w:eastAsia="zh-CN"/>
+        </w:rPr>
+        <w:t>时</w:t>
+      </w:r>
+      <w:r>
+        <w:rPr>
+          <w:rFonts w:ascii="游明朝" w:eastAsia="游明朝" w:hAnsi="游明朝" w:cs="游明朝" w:hint="eastAsia"/>
+          <w:sz w:val="20"/>
+          <w:lang w:eastAsia="zh-CN"/>
+        </w:rPr>
+        <w:t>确保数</w:t>
       </w:r>
       <w:r>
         <w:rPr>
@@ -3057,346 +3362,11 @@
           <w:sz w:val="20"/>
           <w:lang w:eastAsia="zh-CN"/>
         </w:rPr>
-        <w:t>吞吐量。您可以在不中断关</w:t>
-      </w:r>
-      <w:r>
-        <w:rPr>
-          <w:rFonts w:ascii="宋体" w:eastAsia="宋体" w:hAnsi="宋体" w:cs="宋体" w:hint="eastAsia"/>
-          <w:sz w:val="20"/>
-          <w:lang w:eastAsia="zh-CN"/>
-        </w:rPr>
-        <w:t>键应</w:t>
-      </w:r>
-      <w:r>
-        <w:rPr>
-          <w:rFonts w:ascii="Yu Mincho" w:eastAsia="Yu Mincho" w:hAnsi="Yu Mincho" w:cs="Yu Mincho" w:hint="eastAsia"/>
-          <w:sz w:val="20"/>
-          <w:lang w:eastAsia="zh-CN"/>
-        </w:rPr>
-        <w:t>用程序的情况下更改卷类型、</w:t>
-      </w:r>
-      <w:r>
-        <w:rPr>
-          <w:rFonts w:ascii="宋体" w:eastAsia="宋体" w:hAnsi="宋体" w:cs="宋体" w:hint="eastAsia"/>
-          <w:sz w:val="20"/>
-          <w:lang w:eastAsia="zh-CN"/>
-        </w:rPr>
-        <w:t>调</w:t>
-      </w:r>
-      <w:r>
-        <w:rPr>
-          <w:rFonts w:ascii="Yu Mincho" w:eastAsia="Yu Mincho" w:hAnsi="Yu Mincho" w:cs="Yu Mincho" w:hint="eastAsia"/>
-          <w:sz w:val="20"/>
-          <w:lang w:eastAsia="zh-CN"/>
-        </w:rPr>
-        <w:t>整性能或增加卷大小，从而在需要</w:t>
-      </w:r>
-      <w:r>
-        <w:rPr>
-          <w:rFonts w:ascii="宋体" w:eastAsia="宋体" w:hAnsi="宋体" w:cs="宋体" w:hint="eastAsia"/>
-          <w:sz w:val="20"/>
-          <w:lang w:eastAsia="zh-CN"/>
-        </w:rPr>
-        <w:t>时获</w:t>
-      </w:r>
-      <w:r>
-        <w:rPr>
-          <w:rFonts w:ascii="Yu Mincho" w:eastAsia="Yu Mincho" w:hAnsi="Yu Mincho" w:cs="Yu Mincho" w:hint="eastAsia"/>
-          <w:sz w:val="20"/>
-          <w:lang w:eastAsia="zh-CN"/>
-        </w:rPr>
-        <w:t>得</w:t>
-      </w:r>
-      <w:r>
-        <w:rPr>
-          <w:rFonts w:ascii="宋体" w:eastAsia="宋体" w:hAnsi="宋体" w:cs="宋体" w:hint="eastAsia"/>
-          <w:sz w:val="20"/>
-          <w:lang w:eastAsia="zh-CN"/>
-        </w:rPr>
-        <w:t>经济</w:t>
-      </w:r>
-      <w:r>
-        <w:rPr>
-          <w:rFonts w:ascii="Yu Mincho" w:eastAsia="Yu Mincho" w:hAnsi="Yu Mincho" w:cs="Yu Mincho" w:hint="eastAsia"/>
-          <w:sz w:val="20"/>
-          <w:lang w:eastAsia="zh-CN"/>
-        </w:rPr>
-        <w:t>高效的存</w:t>
-      </w:r>
-      <w:r>
-        <w:rPr>
-          <w:rFonts w:ascii="宋体" w:eastAsia="宋体" w:hAnsi="宋体" w:cs="宋体" w:hint="eastAsia"/>
-          <w:sz w:val="20"/>
-          <w:lang w:eastAsia="zh-CN"/>
-        </w:rPr>
-        <w:t>储</w:t>
-      </w:r>
-      <w:r>
-        <w:rPr>
-          <w:rFonts w:ascii="Yu Mincho" w:eastAsia="Yu Mincho" w:hAnsi="Yu Mincho" w:cs="Yu Mincho" w:hint="eastAsia"/>
-          <w:sz w:val="20"/>
-          <w:lang w:eastAsia="zh-CN"/>
-        </w:rPr>
-        <w:t>。</w:t>
-      </w:r>
-    </w:p>
-    <w:p>
-      <w:pPr>
-        <w:spacing w:line="0" w:lineRule="atLeast"/>
-        <w:rPr>
-          <w:sz w:val="20"/>
-          <w:lang w:eastAsia="zh-CN"/>
-        </w:rPr>
-      </w:pPr>
-    </w:p>
-    <w:p>
-      <w:pPr>
-        <w:spacing w:line="0" w:lineRule="atLeast"/>
-        <w:rPr>
-          <w:sz w:val="20"/>
-          <w:lang w:eastAsia="zh-CN"/>
-        </w:rPr>
-      </w:pPr>
-      <w:r>
-        <w:rPr>
-          <w:sz w:val="20"/>
-          <w:lang w:eastAsia="zh-CN"/>
-        </w:rPr>
-        <w:t>EBS 卷</w:t>
-      </w:r>
-      <w:r>
-        <w:rPr>
-          <w:rFonts w:ascii="宋体" w:eastAsia="宋体" w:hAnsi="宋体" w:cs="宋体" w:hint="eastAsia"/>
-          <w:sz w:val="20"/>
-          <w:lang w:eastAsia="zh-CN"/>
-        </w:rPr>
-        <w:t>专为</w:t>
-      </w:r>
-      <w:r>
-        <w:rPr>
-          <w:rFonts w:ascii="Yu Mincho" w:eastAsia="Yu Mincho" w:hAnsi="Yu Mincho" w:cs="Yu Mincho" w:hint="eastAsia"/>
-          <w:sz w:val="20"/>
-          <w:lang w:eastAsia="zh-CN"/>
-        </w:rPr>
-        <w:t>任</w:t>
-      </w:r>
-      <w:r>
-        <w:rPr>
-          <w:rFonts w:ascii="宋体" w:eastAsia="宋体" w:hAnsi="宋体" w:cs="宋体" w:hint="eastAsia"/>
-          <w:sz w:val="20"/>
-          <w:lang w:eastAsia="zh-CN"/>
-        </w:rPr>
-        <w:t>务</w:t>
-      </w:r>
-      <w:r>
-        <w:rPr>
-          <w:rFonts w:ascii="Yu Mincho" w:eastAsia="Yu Mincho" w:hAnsi="Yu Mincho" w:cs="Yu Mincho" w:hint="eastAsia"/>
-          <w:sz w:val="20"/>
-          <w:lang w:eastAsia="zh-CN"/>
-        </w:rPr>
-        <w:t>关</w:t>
-      </w:r>
-      <w:r>
-        <w:rPr>
-          <w:rFonts w:ascii="宋体" w:eastAsia="宋体" w:hAnsi="宋体" w:cs="宋体" w:hint="eastAsia"/>
-          <w:sz w:val="20"/>
-          <w:lang w:eastAsia="zh-CN"/>
-        </w:rPr>
-        <w:t>键</w:t>
-      </w:r>
-      <w:r>
-        <w:rPr>
-          <w:rFonts w:ascii="Yu Mincho" w:eastAsia="Yu Mincho" w:hAnsi="Yu Mincho" w:cs="Yu Mincho" w:hint="eastAsia"/>
-          <w:sz w:val="20"/>
-          <w:lang w:eastAsia="zh-CN"/>
-        </w:rPr>
-        <w:t>型系</w:t>
-      </w:r>
-      <w:r>
-        <w:rPr>
-          <w:rFonts w:ascii="宋体" w:eastAsia="宋体" w:hAnsi="宋体" w:cs="宋体" w:hint="eastAsia"/>
-          <w:sz w:val="20"/>
-          <w:lang w:eastAsia="zh-CN"/>
-        </w:rPr>
-        <w:t>统</w:t>
-      </w:r>
-      <w:r>
-        <w:rPr>
-          <w:rFonts w:ascii="Yu Mincho" w:eastAsia="Yu Mincho" w:hAnsi="Yu Mincho" w:cs="Yu Mincho" w:hint="eastAsia"/>
-          <w:sz w:val="20"/>
-          <w:lang w:eastAsia="zh-CN"/>
-        </w:rPr>
-        <w:t>而</w:t>
-      </w:r>
-      <w:r>
-        <w:rPr>
-          <w:rFonts w:ascii="宋体" w:eastAsia="宋体" w:hAnsi="宋体" w:cs="宋体" w:hint="eastAsia"/>
-          <w:sz w:val="20"/>
-          <w:lang w:eastAsia="zh-CN"/>
-        </w:rPr>
-        <w:t>设计</w:t>
-      </w:r>
-      <w:r>
-        <w:rPr>
-          <w:rFonts w:ascii="Yu Mincho" w:eastAsia="Yu Mincho" w:hAnsi="Yu Mincho" w:cs="Yu Mincho" w:hint="eastAsia"/>
-          <w:sz w:val="20"/>
-          <w:lang w:eastAsia="zh-CN"/>
-        </w:rPr>
-        <w:t>，可在</w:t>
-      </w:r>
-      <w:proofErr w:type="gramStart"/>
-      <w:r>
-        <w:rPr>
-          <w:rFonts w:ascii="Yu Mincho" w:eastAsia="Yu Mincho" w:hAnsi="Yu Mincho" w:cs="Yu Mincho" w:hint="eastAsia"/>
-          <w:sz w:val="20"/>
-          <w:lang w:eastAsia="zh-CN"/>
-        </w:rPr>
-        <w:t>可用区</w:t>
-      </w:r>
-      <w:proofErr w:type="gramEnd"/>
-      <w:r>
-        <w:rPr>
-          <w:sz w:val="20"/>
-          <w:lang w:eastAsia="zh-CN"/>
-        </w:rPr>
-        <w:t xml:space="preserve"> (AZ) 内</w:t>
-      </w:r>
-      <w:r>
-        <w:rPr>
-          <w:rFonts w:ascii="宋体" w:eastAsia="宋体" w:hAnsi="宋体" w:cs="宋体" w:hint="eastAsia"/>
-          <w:sz w:val="20"/>
-          <w:lang w:eastAsia="zh-CN"/>
-        </w:rPr>
-        <w:t>进</w:t>
-      </w:r>
-      <w:r>
-        <w:rPr>
-          <w:rFonts w:ascii="Yu Mincho" w:eastAsia="Yu Mincho" w:hAnsi="Yu Mincho" w:cs="Yu Mincho" w:hint="eastAsia"/>
-          <w:sz w:val="20"/>
-          <w:lang w:eastAsia="zh-CN"/>
-        </w:rPr>
-        <w:t>行复制，并可</w:t>
-      </w:r>
-      <w:r>
-        <w:rPr>
-          <w:rFonts w:ascii="宋体" w:eastAsia="宋体" w:hAnsi="宋体" w:cs="宋体" w:hint="eastAsia"/>
-          <w:sz w:val="20"/>
-          <w:lang w:eastAsia="zh-CN"/>
-        </w:rPr>
-        <w:t>轻</w:t>
-      </w:r>
-      <w:r>
-        <w:rPr>
-          <w:rFonts w:ascii="Yu Mincho" w:eastAsia="Yu Mincho" w:hAnsi="Yu Mincho" w:cs="Yu Mincho" w:hint="eastAsia"/>
-          <w:sz w:val="20"/>
-          <w:lang w:eastAsia="zh-CN"/>
-        </w:rPr>
-        <w:t>松</w:t>
-      </w:r>
-      <w:r>
-        <w:rPr>
-          <w:rFonts w:ascii="宋体" w:eastAsia="宋体" w:hAnsi="宋体" w:cs="宋体" w:hint="eastAsia"/>
-          <w:sz w:val="20"/>
-          <w:lang w:eastAsia="zh-CN"/>
-        </w:rPr>
-        <w:t>扩</w:t>
-      </w:r>
-      <w:r>
-        <w:rPr>
-          <w:rFonts w:ascii="Yu Mincho" w:eastAsia="Yu Mincho" w:hAnsi="Yu Mincho" w:cs="Yu Mincho" w:hint="eastAsia"/>
-          <w:sz w:val="20"/>
-          <w:lang w:eastAsia="zh-CN"/>
-        </w:rPr>
-        <w:t>展到数</w:t>
-      </w:r>
-      <w:r>
-        <w:rPr>
-          <w:sz w:val="20"/>
-          <w:lang w:eastAsia="zh-CN"/>
-        </w:rPr>
-        <w:t xml:space="preserve"> PB 的数据。此外，</w:t>
-      </w:r>
-      <w:r>
-        <w:rPr>
-          <w:rFonts w:hint="eastAsia"/>
-          <w:sz w:val="20"/>
-          <w:lang w:eastAsia="zh-CN"/>
-        </w:rPr>
-        <w:t>您可以将</w:t>
-      </w:r>
-      <w:r>
-        <w:rPr>
-          <w:sz w:val="20"/>
-          <w:lang w:eastAsia="zh-CN"/>
-        </w:rPr>
-        <w:t xml:space="preserve"> EBS 快照与自</w:t>
-      </w:r>
-      <w:r>
-        <w:rPr>
-          <w:rFonts w:ascii="宋体" w:eastAsia="宋体" w:hAnsi="宋体" w:cs="宋体" w:hint="eastAsia"/>
-          <w:sz w:val="20"/>
-          <w:lang w:eastAsia="zh-CN"/>
-        </w:rPr>
-        <w:t>动</w:t>
-      </w:r>
-      <w:r>
-        <w:rPr>
-          <w:rFonts w:ascii="Yu Mincho" w:eastAsia="Yu Mincho" w:hAnsi="Yu Mincho" w:cs="Yu Mincho" w:hint="eastAsia"/>
-          <w:sz w:val="20"/>
-          <w:lang w:eastAsia="zh-CN"/>
-        </w:rPr>
-        <w:t>生命周期策略配合使用，以</w:t>
-      </w:r>
-      <w:r>
-        <w:rPr>
-          <w:rFonts w:ascii="宋体" w:eastAsia="宋体" w:hAnsi="宋体" w:cs="宋体" w:hint="eastAsia"/>
-          <w:sz w:val="20"/>
-          <w:lang w:eastAsia="zh-CN"/>
-        </w:rPr>
-        <w:t>备</w:t>
-      </w:r>
-      <w:r>
-        <w:rPr>
-          <w:rFonts w:ascii="Yu Mincho" w:eastAsia="Yu Mincho" w:hAnsi="Yu Mincho" w:cs="Yu Mincho" w:hint="eastAsia"/>
-          <w:sz w:val="20"/>
-          <w:lang w:eastAsia="zh-CN"/>
-        </w:rPr>
-        <w:t>份</w:t>
-      </w:r>
-      <w:r>
-        <w:rPr>
-          <w:sz w:val="20"/>
-          <w:lang w:eastAsia="zh-CN"/>
-        </w:rPr>
-        <w:t xml:space="preserve"> Amazon S3 中的卷，同</w:t>
-      </w:r>
-      <w:r>
-        <w:rPr>
-          <w:rFonts w:ascii="宋体" w:eastAsia="宋体" w:hAnsi="宋体" w:cs="宋体" w:hint="eastAsia"/>
-          <w:sz w:val="20"/>
-          <w:lang w:eastAsia="zh-CN"/>
-        </w:rPr>
-        <w:t>时</w:t>
-      </w:r>
-      <w:r>
-        <w:rPr>
-          <w:rFonts w:ascii="Yu Mincho" w:eastAsia="Yu Mincho" w:hAnsi="Yu Mincho" w:cs="Yu Mincho" w:hint="eastAsia"/>
-          <w:sz w:val="20"/>
-          <w:lang w:eastAsia="zh-CN"/>
-        </w:rPr>
-        <w:t>确保数</w:t>
-      </w:r>
-      <w:r>
-        <w:rPr>
-          <w:rFonts w:hint="eastAsia"/>
-          <w:sz w:val="20"/>
-          <w:lang w:eastAsia="zh-CN"/>
-        </w:rPr>
         <w:t>据的地理保</w:t>
       </w:r>
       <w:r>
         <w:rPr>
-          <w:rFonts w:ascii="宋体" w:eastAsia="宋体" w:hAnsi="宋体" w:cs="宋体" w:hint="eastAsia"/>
+          <w:rFonts w:ascii="SimSun" w:eastAsia="SimSun" w:hAnsi="SimSun" w:cs="SimSun" w:hint="eastAsia"/>
           <w:sz w:val="20"/>
           <w:lang w:eastAsia="zh-CN"/>
         </w:rPr>
@@ -3404,7 +3374,7 @@
       </w:r>
       <w:r>
         <w:rPr>
-          <w:rFonts w:ascii="Yu Mincho" w:eastAsia="Yu Mincho" w:hAnsi="Yu Mincho" w:cs="Yu Mincho" w:hint="eastAsia"/>
+          <w:rFonts w:ascii="游明朝" w:eastAsia="游明朝" w:hAnsi="游明朝" w:cs="游明朝" w:hint="eastAsia"/>
           <w:sz w:val="20"/>
           <w:lang w:eastAsia="zh-CN"/>
         </w:rPr>
@@ -3412,7 +3382,7 @@
       </w:r>
       <w:r>
         <w:rPr>
-          <w:rFonts w:ascii="宋体" w:eastAsia="宋体" w:hAnsi="宋体" w:cs="宋体" w:hint="eastAsia"/>
+          <w:rFonts w:ascii="SimSun" w:eastAsia="SimSun" w:hAnsi="SimSun" w:cs="SimSun" w:hint="eastAsia"/>
           <w:sz w:val="20"/>
           <w:lang w:eastAsia="zh-CN"/>
         </w:rPr>
@@ -3420,7 +3390,7 @@
       </w:r>
       <w:r>
         <w:rPr>
-          <w:rFonts w:ascii="Yu Mincho" w:eastAsia="Yu Mincho" w:hAnsi="Yu Mincho" w:cs="Yu Mincho" w:hint="eastAsia"/>
+          <w:rFonts w:ascii="游明朝" w:eastAsia="游明朝" w:hAnsi="游明朝" w:cs="游明朝" w:hint="eastAsia"/>
           <w:sz w:val="20"/>
           <w:lang w:eastAsia="zh-CN"/>
         </w:rPr>
@@ -3443,7 +3413,7 @@
         <w:jc w:val="left"/>
         <w:outlineLvl w:val="1"/>
         <w:rPr>
-          <w:rFonts w:ascii="Helvetica" w:eastAsia="MS PGothic" w:hAnsi="Helvetica" w:cs="Helvetica"/>
+          <w:rFonts w:ascii="Helvetica" w:eastAsia="ＭＳ Ｐゴシック" w:hAnsi="Helvetica" w:cs="Helvetica"/>
           <w:b/>
           <w:bCs/>
           <w:color w:val="232F3E"/>
@@ -3455,7 +3425,7 @@
       </w:pPr>
       <w:r>
         <w:rPr>
-          <w:rFonts w:ascii="微软雅黑" w:eastAsia="微软雅黑" w:hAnsi="微软雅黑" w:cs="微软雅黑"/>
+          <w:rFonts w:ascii="Microsoft YaHei" w:eastAsia="Microsoft YaHei" w:hAnsi="Microsoft YaHei" w:cs="Microsoft YaHei"/>
           <w:b/>
           <w:bCs/>
           <w:color w:val="232F3E"/>
@@ -3493,7 +3463,7 @@
       </w:r>
       <w:r>
         <w:rPr>
-          <w:rFonts w:ascii="微软雅黑" w:eastAsia="微软雅黑" w:hAnsi="微软雅黑" w:cs="微软雅黑" w:hint="eastAsia"/>
+          <w:rFonts w:ascii="Microsoft YaHei" w:eastAsia="Microsoft YaHei" w:hAnsi="Microsoft YaHei" w:cs="Microsoft YaHei" w:hint="eastAsia"/>
           <w:b/>
           <w:color w:val="232F3E"/>
           <w:sz w:val="20"/>
@@ -3503,7 +3473,7 @@
       </w:r>
       <w:r>
         <w:rPr>
-          <w:rFonts w:ascii="Yu Gothic Light" w:eastAsia="Yu Gothic Light" w:hAnsi="Yu Gothic Light" w:cs="Yu Gothic Light" w:hint="eastAsia"/>
+          <w:rFonts w:ascii="游ゴシック Light" w:eastAsia="游ゴシック Light" w:hAnsi="游ゴシック Light" w:cs="游ゴシック Light" w:hint="eastAsia"/>
           <w:b/>
           <w:color w:val="232F3E"/>
           <w:sz w:val="20"/>
@@ -3548,7 +3518,7 @@
       </w:r>
       <w:r>
         <w:rPr>
-          <w:rFonts w:ascii="微软雅黑" w:eastAsia="微软雅黑" w:hAnsi="微软雅黑" w:cs="微软雅黑" w:hint="eastAsia"/>
+          <w:rFonts w:ascii="Microsoft YaHei" w:eastAsia="Microsoft YaHei" w:hAnsi="Microsoft YaHei" w:cs="Microsoft YaHei" w:hint="eastAsia"/>
           <w:b/>
           <w:color w:val="232F3E"/>
           <w:sz w:val="20"/>
@@ -3573,7 +3543,7 @@
       </w:pPr>
       <w:r>
         <w:rPr>
-          <w:rFonts w:ascii="微软雅黑" w:eastAsia="微软雅黑" w:hAnsi="微软雅黑" w:cs="微软雅黑" w:hint="eastAsia"/>
+          <w:rFonts w:ascii="Microsoft YaHei" w:eastAsia="Microsoft YaHei" w:hAnsi="Microsoft YaHei" w:cs="Microsoft YaHei" w:hint="eastAsia"/>
           <w:b/>
           <w:color w:val="232F3E"/>
           <w:sz w:val="20"/>
@@ -3583,7 +3553,7 @@
       </w:r>
       <w:r>
         <w:rPr>
-          <w:rFonts w:ascii="Yu Gothic Light" w:eastAsia="Yu Gothic Light" w:hAnsi="Yu Gothic Light" w:cs="Yu Gothic Light" w:hint="eastAsia"/>
+          <w:rFonts w:ascii="游ゴシック Light" w:eastAsia="游ゴシック Light" w:hAnsi="游ゴシック Light" w:cs="游ゴシック Light" w:hint="eastAsia"/>
           <w:b/>
           <w:color w:val="232F3E"/>
           <w:sz w:val="20"/>
@@ -3653,7 +3623,7 @@
       </w:r>
       <w:r>
         <w:rPr>
-          <w:rFonts w:ascii="微软雅黑" w:eastAsia="微软雅黑" w:hAnsi="微软雅黑" w:cs="微软雅黑" w:hint="eastAsia"/>
+          <w:rFonts w:ascii="Microsoft YaHei" w:eastAsia="Microsoft YaHei" w:hAnsi="Microsoft YaHei" w:cs="Microsoft YaHei" w:hint="eastAsia"/>
           <w:b/>
           <w:color w:val="232F3E"/>
           <w:sz w:val="20"/>
@@ -3757,7 +3727,7 @@
         <w:spacing w:before="225" w:line="0" w:lineRule="atLeast"/>
         <w:jc w:val="left"/>
         <w:rPr>
-          <w:rFonts w:eastAsia="等线"/>
+          <w:rFonts w:eastAsia="DengXian"/>
           <w:sz w:val="20"/>
           <w:lang w:eastAsia="zh-CN"/>
         </w:rPr>
@@ -3772,7 +3742,7 @@
       </w:r>
       <w:r>
         <w:rPr>
-          <w:rFonts w:ascii="宋体" w:eastAsia="宋体" w:hAnsi="宋体" w:cs="宋体" w:hint="eastAsia"/>
+          <w:rFonts w:ascii="SimSun" w:eastAsia="SimSun" w:hAnsi="SimSun" w:cs="SimSun" w:hint="eastAsia"/>
           <w:sz w:val="20"/>
           <w:lang w:eastAsia="zh-CN"/>
         </w:rPr>
@@ -3780,7 +3750,7 @@
       </w:r>
       <w:r>
         <w:rPr>
-          <w:rFonts w:ascii="Yu Mincho" w:eastAsia="Yu Mincho" w:hAnsi="Yu Mincho" w:cs="Yu Mincho" w:hint="eastAsia"/>
+          <w:rFonts w:ascii="游明朝" w:eastAsia="游明朝" w:hAnsi="游明朝" w:cs="游明朝" w:hint="eastAsia"/>
           <w:sz w:val="20"/>
           <w:lang w:eastAsia="zh-CN"/>
         </w:rPr>
@@ -3788,7 +3758,7 @@
       </w:r>
       <w:r>
         <w:rPr>
-          <w:rFonts w:ascii="宋体" w:eastAsia="宋体" w:hAnsi="宋体" w:cs="宋体" w:hint="eastAsia"/>
+          <w:rFonts w:ascii="SimSun" w:eastAsia="SimSun" w:hAnsi="SimSun" w:cs="SimSun" w:hint="eastAsia"/>
           <w:sz w:val="20"/>
           <w:lang w:eastAsia="zh-CN"/>
         </w:rPr>
@@ -3796,7 +3766,7 @@
       </w:r>
       <w:r>
         <w:rPr>
-          <w:rFonts w:ascii="Yu Mincho" w:eastAsia="Yu Mincho" w:hAnsi="Yu Mincho" w:cs="Yu Mincho" w:hint="eastAsia"/>
+          <w:rFonts w:ascii="游明朝" w:eastAsia="游明朝" w:hAnsi="游明朝" w:cs="游明朝" w:hint="eastAsia"/>
           <w:sz w:val="20"/>
           <w:lang w:eastAsia="zh-CN"/>
         </w:rPr>
@@ -3804,7 +3774,7 @@
       </w:r>
       <w:r>
         <w:rPr>
-          <w:rFonts w:ascii="宋体" w:eastAsia="宋体" w:hAnsi="宋体" w:cs="宋体" w:hint="eastAsia"/>
+          <w:rFonts w:ascii="SimSun" w:eastAsia="SimSun" w:hAnsi="SimSun" w:cs="SimSun" w:hint="eastAsia"/>
           <w:sz w:val="20"/>
           <w:lang w:eastAsia="zh-CN"/>
         </w:rPr>
@@ -3812,7 +3782,7 @@
       </w:r>
       <w:r>
         <w:rPr>
-          <w:rFonts w:ascii="Yu Mincho" w:eastAsia="Yu Mincho" w:hAnsi="Yu Mincho" w:cs="Yu Mincho" w:hint="eastAsia"/>
+          <w:rFonts w:ascii="游明朝" w:eastAsia="游明朝" w:hAnsi="游明朝" w:cs="游明朝" w:hint="eastAsia"/>
           <w:sz w:val="20"/>
           <w:lang w:eastAsia="zh-CN"/>
         </w:rPr>
@@ -3820,7 +3790,7 @@
       </w:r>
       <w:r>
         <w:rPr>
-          <w:rFonts w:ascii="宋体" w:eastAsia="宋体" w:hAnsi="宋体" w:cs="宋体" w:hint="eastAsia"/>
+          <w:rFonts w:ascii="SimSun" w:eastAsia="SimSun" w:hAnsi="SimSun" w:cs="SimSun" w:hint="eastAsia"/>
           <w:sz w:val="20"/>
           <w:lang w:eastAsia="zh-CN"/>
         </w:rPr>
@@ -3828,7 +3798,7 @@
       </w:r>
       <w:r>
         <w:rPr>
-          <w:rFonts w:ascii="Yu Mincho" w:eastAsia="Yu Mincho" w:hAnsi="Yu Mincho" w:cs="Yu Mincho" w:hint="eastAsia"/>
+          <w:rFonts w:ascii="游明朝" w:eastAsia="游明朝" w:hAnsi="游明朝" w:cs="游明朝" w:hint="eastAsia"/>
           <w:sz w:val="20"/>
           <w:lang w:eastAsia="zh-CN"/>
         </w:rPr>
@@ -3836,7 +3806,7 @@
       </w:r>
       <w:r>
         <w:rPr>
-          <w:rFonts w:ascii="宋体" w:eastAsia="宋体" w:hAnsi="宋体" w:cs="宋体" w:hint="eastAsia"/>
+          <w:rFonts w:ascii="SimSun" w:eastAsia="SimSun" w:hAnsi="SimSun" w:cs="SimSun" w:hint="eastAsia"/>
           <w:sz w:val="20"/>
           <w:lang w:eastAsia="zh-CN"/>
         </w:rPr>
@@ -3858,14 +3828,14 @@
         <w:spacing w:before="225" w:line="0" w:lineRule="atLeast"/>
         <w:jc w:val="left"/>
         <w:rPr>
-          <w:rFonts w:eastAsia="等线"/>
-          <w:sz w:val="20"/>
-          <w:lang w:eastAsia="zh-CN"/>
-        </w:rPr>
-      </w:pPr>
-      <w:r>
-        <w:rPr>
-          <w:rFonts w:eastAsia="等线"/>
+          <w:rFonts w:eastAsia="DengXian"/>
+          <w:sz w:val="20"/>
+          <w:lang w:eastAsia="zh-CN"/>
+        </w:rPr>
+      </w:pPr>
+      <w:r>
+        <w:rPr>
+          <w:rFonts w:eastAsia="DengXian"/>
           <w:sz w:val="20"/>
           <w:lang w:eastAsia="zh-CN"/>
         </w:rPr>
@@ -3873,7 +3843,7 @@
       </w:r>
       <w:r>
         <w:rPr>
-          <w:rFonts w:eastAsia="等线"/>
+          <w:rFonts w:eastAsia="DengXian"/>
           <w:sz w:val="20"/>
           <w:lang w:eastAsia="zh-CN"/>
         </w:rPr>
@@ -3881,7 +3851,7 @@
       </w:r>
       <w:r>
         <w:rPr>
-          <w:rFonts w:eastAsia="等线" w:hint="eastAsia"/>
+          <w:rFonts w:eastAsia="DengXian" w:hint="eastAsia"/>
           <w:sz w:val="20"/>
           <w:lang w:eastAsia="zh-CN"/>
         </w:rPr>
@@ -3889,7 +3859,7 @@
       </w:r>
       <w:r>
         <w:rPr>
-          <w:rFonts w:eastAsia="等线"/>
+          <w:rFonts w:eastAsia="DengXian"/>
           <w:sz w:val="20"/>
           <w:lang w:eastAsia="zh-CN"/>
         </w:rPr>
@@ -3897,7 +3867,7 @@
       </w:r>
       <w:r>
         <w:rPr>
-          <w:rFonts w:eastAsia="等线"/>
+          <w:rFonts w:eastAsia="DengXian"/>
           <w:sz w:val="20"/>
           <w:lang w:eastAsia="zh-CN"/>
         </w:rPr>
@@ -3905,33 +3875,15 @@
       </w:r>
       <w:r>
         <w:rPr>
-          <w:rFonts w:eastAsia="等线" w:hint="eastAsia"/>
-          <w:sz w:val="20"/>
-          <w:lang w:eastAsia="zh-CN"/>
-        </w:rPr>
-        <w:t>运营消息型中间</w:t>
-      </w:r>
-      <w:proofErr w:type="gramStart"/>
-      <w:r>
-        <w:rPr>
-          <w:rFonts w:eastAsia="等线" w:hint="eastAsia"/>
-          <w:sz w:val="20"/>
-          <w:lang w:eastAsia="zh-CN"/>
-        </w:rPr>
-        <w:t>件相关</w:t>
-      </w:r>
-      <w:proofErr w:type="gramEnd"/>
-      <w:r>
-        <w:rPr>
-          <w:rFonts w:eastAsia="等线" w:hint="eastAsia"/>
-          <w:sz w:val="20"/>
-          <w:lang w:eastAsia="zh-CN"/>
-        </w:rPr>
-        <w:t>的复杂性和开销，并使开发人员能够专注于重要工作。借助</w:t>
-      </w:r>
-      <w:r>
-        <w:rPr>
-          <w:rFonts w:eastAsia="等线"/>
+          <w:rFonts w:eastAsia="DengXian" w:hint="eastAsia"/>
+          <w:sz w:val="20"/>
+          <w:lang w:eastAsia="zh-CN"/>
+        </w:rPr>
+        <w:t>运营消息型中间件相关的复杂性和开销，并使开发人员能够专注于重要工作。借助</w:t>
+      </w:r>
+      <w:r>
+        <w:rPr>
+          <w:rFonts w:eastAsia="DengXian"/>
           <w:sz w:val="20"/>
           <w:lang w:eastAsia="zh-CN"/>
         </w:rPr>
@@ -3939,7 +3891,7 @@
       </w:r>
       <w:r>
         <w:rPr>
-          <w:rFonts w:eastAsia="等线"/>
+          <w:rFonts w:eastAsia="DengXian"/>
           <w:sz w:val="20"/>
           <w:lang w:eastAsia="zh-CN"/>
         </w:rPr>
@@ -3947,7 +3899,7 @@
       </w:r>
       <w:r>
         <w:rPr>
-          <w:rFonts w:eastAsia="等线" w:hint="eastAsia"/>
+          <w:rFonts w:eastAsia="DengXian" w:hint="eastAsia"/>
           <w:sz w:val="20"/>
           <w:lang w:eastAsia="zh-CN"/>
         </w:rPr>
@@ -3955,7 +3907,7 @@
       </w:r>
       <w:r>
         <w:rPr>
-          <w:rFonts w:eastAsia="等线"/>
+          <w:rFonts w:eastAsia="DengXian"/>
           <w:sz w:val="20"/>
           <w:lang w:eastAsia="zh-CN"/>
         </w:rPr>
@@ -3963,7 +3915,7 @@
       </w:r>
       <w:r>
         <w:rPr>
-          <w:rFonts w:eastAsia="等线"/>
+          <w:rFonts w:eastAsia="DengXian"/>
           <w:sz w:val="20"/>
           <w:lang w:eastAsia="zh-CN"/>
         </w:rPr>
@@ -3971,7 +3923,7 @@
       </w:r>
       <w:r>
         <w:rPr>
-          <w:rFonts w:eastAsia="等线" w:hint="eastAsia"/>
+          <w:rFonts w:eastAsia="DengXian" w:hint="eastAsia"/>
           <w:sz w:val="20"/>
           <w:lang w:eastAsia="zh-CN"/>
         </w:rPr>
@@ -3979,7 +3931,7 @@
       </w:r>
       <w:r>
         <w:rPr>
-          <w:rFonts w:eastAsia="等线"/>
+          <w:rFonts w:eastAsia="DengXian"/>
           <w:sz w:val="20"/>
           <w:lang w:eastAsia="zh-CN"/>
         </w:rPr>
@@ -3987,7 +3939,7 @@
       </w:r>
       <w:r>
         <w:rPr>
-          <w:rFonts w:eastAsia="等线"/>
+          <w:rFonts w:eastAsia="DengXian"/>
           <w:sz w:val="20"/>
           <w:lang w:eastAsia="zh-CN"/>
         </w:rPr>
@@ -3995,7 +3947,7 @@
       </w:r>
       <w:r>
         <w:rPr>
-          <w:rFonts w:eastAsia="等线" w:hint="eastAsia"/>
+          <w:rFonts w:eastAsia="DengXian" w:hint="eastAsia"/>
           <w:sz w:val="20"/>
           <w:lang w:eastAsia="zh-CN"/>
         </w:rPr>
@@ -4003,7 +3955,7 @@
       </w:r>
       <w:r>
         <w:rPr>
-          <w:rFonts w:eastAsia="等线"/>
+          <w:rFonts w:eastAsia="DengXian"/>
           <w:sz w:val="20"/>
           <w:lang w:eastAsia="zh-CN"/>
         </w:rPr>
@@ -4011,7 +3963,7 @@
       </w:r>
       <w:r>
         <w:rPr>
-          <w:rFonts w:eastAsia="等线"/>
+          <w:rFonts w:eastAsia="DengXian"/>
           <w:sz w:val="20"/>
           <w:lang w:eastAsia="zh-CN"/>
         </w:rPr>
@@ -4025,7 +3977,7 @@
         <w:spacing w:before="225" w:line="0" w:lineRule="atLeast"/>
         <w:jc w:val="left"/>
         <w:rPr>
-          <w:rFonts w:eastAsia="等线"/>
+          <w:rFonts w:eastAsia="DengXian"/>
           <w:sz w:val="20"/>
           <w:lang w:eastAsia="zh-CN"/>
         </w:rPr>
@@ -4038,14 +3990,14 @@
         <w:spacing w:before="225" w:line="0" w:lineRule="atLeast"/>
         <w:jc w:val="left"/>
         <w:rPr>
-          <w:rFonts w:eastAsia="等线"/>
-          <w:sz w:val="20"/>
-          <w:lang w:eastAsia="zh-CN"/>
-        </w:rPr>
-      </w:pPr>
-      <w:r>
-        <w:rPr>
-          <w:rFonts w:eastAsia="等线"/>
+          <w:rFonts w:eastAsia="DengXian"/>
+          <w:sz w:val="20"/>
+          <w:lang w:eastAsia="zh-CN"/>
+        </w:rPr>
+      </w:pPr>
+      <w:r>
+        <w:rPr>
+          <w:rFonts w:eastAsia="DengXian"/>
           <w:sz w:val="20"/>
           <w:lang w:eastAsia="zh-CN"/>
         </w:rPr>
@@ -4053,7 +4005,7 @@
       </w:r>
       <w:r>
         <w:rPr>
-          <w:rFonts w:eastAsia="等线"/>
+          <w:rFonts w:eastAsia="DengXian"/>
           <w:sz w:val="20"/>
           <w:lang w:eastAsia="zh-CN"/>
         </w:rPr>
@@ -4061,7 +4013,7 @@
       </w:r>
       <w:r>
         <w:rPr>
-          <w:rFonts w:eastAsia="等线" w:hint="eastAsia"/>
+          <w:rFonts w:eastAsia="DengXian" w:hint="eastAsia"/>
           <w:sz w:val="20"/>
           <w:lang w:eastAsia="zh-CN"/>
         </w:rPr>
@@ -4069,7 +4021,7 @@
       </w:r>
       <w:r>
         <w:rPr>
-          <w:rFonts w:eastAsia="等线"/>
+          <w:rFonts w:eastAsia="DengXian"/>
           <w:sz w:val="20"/>
           <w:lang w:eastAsia="zh-CN"/>
         </w:rPr>
@@ -4077,7 +4029,7 @@
       </w:r>
       <w:r>
         <w:rPr>
-          <w:rFonts w:eastAsia="等线" w:hint="eastAsia"/>
+          <w:rFonts w:eastAsia="DengXian" w:hint="eastAsia"/>
           <w:sz w:val="20"/>
           <w:lang w:eastAsia="zh-CN"/>
         </w:rPr>
@@ -4097,7 +4049,7 @@
       </w:pPr>
       <w:r>
         <w:rPr>
-          <w:rFonts w:ascii="微软雅黑" w:eastAsia="微软雅黑" w:hAnsi="微软雅黑" w:cs="微软雅黑" w:hint="eastAsia"/>
+          <w:rFonts w:ascii="Microsoft YaHei" w:eastAsia="Microsoft YaHei" w:hAnsi="Microsoft YaHei" w:cs="Microsoft YaHei" w:hint="eastAsia"/>
           <w:color w:val="232F3E"/>
           <w:lang w:eastAsia="zh-CN"/>
         </w:rPr>
@@ -4130,7 +4082,7 @@
       </w:r>
       <w:r>
         <w:rPr>
-          <w:rFonts w:ascii="微软雅黑" w:eastAsia="微软雅黑" w:hAnsi="微软雅黑" w:cs="微软雅黑" w:hint="eastAsia"/>
+          <w:rFonts w:ascii="Microsoft YaHei" w:eastAsia="Microsoft YaHei" w:hAnsi="Microsoft YaHei" w:cs="Microsoft YaHei" w:hint="eastAsia"/>
           <w:b/>
           <w:color w:val="232F3E"/>
           <w:sz w:val="32"/>
@@ -4165,7 +4117,7 @@
       </w:r>
       <w:r>
         <w:rPr>
-          <w:rFonts w:ascii="微软雅黑" w:eastAsia="微软雅黑" w:hAnsi="微软雅黑" w:cs="微软雅黑" w:hint="eastAsia"/>
+          <w:rFonts w:ascii="Microsoft YaHei" w:eastAsia="Microsoft YaHei" w:hAnsi="Microsoft YaHei" w:cs="Microsoft YaHei" w:hint="eastAsia"/>
           <w:b/>
           <w:color w:val="232F3E"/>
           <w:sz w:val="32"/>
@@ -4175,7 +4127,7 @@
       </w:r>
       <w:r>
         <w:rPr>
-          <w:rFonts w:ascii="Yu Gothic Light" w:eastAsia="Yu Gothic Light" w:hAnsi="Yu Gothic Light" w:cs="Yu Gothic Light" w:hint="eastAsia"/>
+          <w:rFonts w:ascii="游ゴシック Light" w:eastAsia="游ゴシック Light" w:hAnsi="游ゴシック Light" w:cs="游ゴシック Light" w:hint="eastAsia"/>
           <w:b/>
           <w:color w:val="232F3E"/>
           <w:sz w:val="32"/>
@@ -4220,7 +4172,7 @@
       </w:r>
       <w:r>
         <w:rPr>
-          <w:rFonts w:ascii="微软雅黑" w:eastAsia="微软雅黑" w:hAnsi="微软雅黑" w:cs="微软雅黑" w:hint="eastAsia"/>
+          <w:rFonts w:ascii="Microsoft YaHei" w:eastAsia="Microsoft YaHei" w:hAnsi="Microsoft YaHei" w:cs="Microsoft YaHei" w:hint="eastAsia"/>
           <w:b/>
           <w:color w:val="232F3E"/>
           <w:sz w:val="32"/>
@@ -4230,7 +4182,7 @@
       </w:r>
       <w:r>
         <w:rPr>
-          <w:rFonts w:ascii="Yu Gothic Light" w:eastAsia="Yu Gothic Light" w:hAnsi="Yu Gothic Light" w:cs="Yu Gothic Light" w:hint="eastAsia"/>
+          <w:rFonts w:ascii="游ゴシック Light" w:eastAsia="游ゴシック Light" w:hAnsi="游ゴシック Light" w:cs="游ゴシック Light" w:hint="eastAsia"/>
           <w:b/>
           <w:color w:val="232F3E"/>
           <w:sz w:val="32"/>
@@ -4275,7 +4227,7 @@
       </w:r>
       <w:r>
         <w:rPr>
-          <w:rFonts w:ascii="微软雅黑" w:eastAsia="微软雅黑" w:hAnsi="微软雅黑" w:cs="微软雅黑" w:hint="eastAsia"/>
+          <w:rFonts w:ascii="Microsoft YaHei" w:eastAsia="Microsoft YaHei" w:hAnsi="Microsoft YaHei" w:cs="Microsoft YaHei" w:hint="eastAsia"/>
           <w:b/>
           <w:color w:val="232F3E"/>
           <w:sz w:val="32"/>
@@ -4285,7 +4237,7 @@
       </w:r>
       <w:r>
         <w:rPr>
-          <w:rFonts w:ascii="Yu Gothic Light" w:eastAsia="Yu Gothic Light" w:hAnsi="Yu Gothic Light" w:cs="Yu Gothic Light" w:hint="eastAsia"/>
+          <w:rFonts w:ascii="游ゴシック Light" w:eastAsia="游ゴシック Light" w:hAnsi="游ゴシック Light" w:cs="游ゴシック Light" w:hint="eastAsia"/>
           <w:b/>
           <w:color w:val="232F3E"/>
           <w:sz w:val="32"/>
@@ -4295,7 +4247,7 @@
       </w:r>
       <w:r>
         <w:rPr>
-          <w:rFonts w:ascii="微软雅黑" w:eastAsia="微软雅黑" w:hAnsi="微软雅黑" w:cs="微软雅黑" w:hint="eastAsia"/>
+          <w:rFonts w:ascii="Microsoft YaHei" w:eastAsia="Microsoft YaHei" w:hAnsi="Microsoft YaHei" w:cs="Microsoft YaHei" w:hint="eastAsia"/>
           <w:b/>
           <w:color w:val="232F3E"/>
           <w:sz w:val="32"/>
@@ -4305,7 +4257,7 @@
       </w:r>
       <w:r>
         <w:rPr>
-          <w:rFonts w:ascii="Yu Gothic Light" w:eastAsia="Yu Gothic Light" w:hAnsi="Yu Gothic Light" w:cs="Yu Gothic Light" w:hint="eastAsia"/>
+          <w:rFonts w:ascii="游ゴシック Light" w:eastAsia="游ゴシック Light" w:hAnsi="游ゴシック Light" w:cs="游ゴシック Light" w:hint="eastAsia"/>
           <w:b/>
           <w:color w:val="232F3E"/>
           <w:sz w:val="32"/>
@@ -4315,7 +4267,7 @@
       </w:r>
       <w:r>
         <w:rPr>
-          <w:rFonts w:ascii="微软雅黑" w:eastAsia="微软雅黑" w:hAnsi="微软雅黑" w:cs="微软雅黑" w:hint="eastAsia"/>
+          <w:rFonts w:ascii="Microsoft YaHei" w:eastAsia="Microsoft YaHei" w:hAnsi="Microsoft YaHei" w:cs="Microsoft YaHei" w:hint="eastAsia"/>
           <w:b/>
           <w:color w:val="232F3E"/>
           <w:sz w:val="32"/>
@@ -4325,7 +4277,7 @@
       </w:r>
       <w:r>
         <w:rPr>
-          <w:rFonts w:ascii="Yu Gothic Light" w:eastAsia="Yu Gothic Light" w:hAnsi="Yu Gothic Light" w:cs="Yu Gothic Light" w:hint="eastAsia"/>
+          <w:rFonts w:ascii="游ゴシック Light" w:eastAsia="游ゴシック Light" w:hAnsi="游ゴシック Light" w:cs="游ゴシック Light" w:hint="eastAsia"/>
           <w:b/>
           <w:color w:val="232F3E"/>
           <w:sz w:val="32"/>
@@ -4335,7 +4287,7 @@
       </w:r>
       <w:r>
         <w:rPr>
-          <w:rFonts w:ascii="微软雅黑" w:eastAsia="微软雅黑" w:hAnsi="微软雅黑" w:cs="微软雅黑" w:hint="eastAsia"/>
+          <w:rFonts w:ascii="Microsoft YaHei" w:eastAsia="Microsoft YaHei" w:hAnsi="Microsoft YaHei" w:cs="Microsoft YaHei" w:hint="eastAsia"/>
           <w:b/>
           <w:color w:val="232F3E"/>
           <w:sz w:val="32"/>
@@ -4359,14 +4311,14 @@
         <w:widowControl/>
         <w:jc w:val="left"/>
         <w:rPr>
-          <w:rFonts w:eastAsia="等线"/>
-          <w:sz w:val="20"/>
-          <w:lang w:eastAsia="zh-CN"/>
-        </w:rPr>
-      </w:pPr>
-      <w:r>
-        <w:rPr>
-          <w:rFonts w:eastAsia="等线"/>
+          <w:rFonts w:eastAsia="DengXian"/>
+          <w:sz w:val="20"/>
+          <w:lang w:eastAsia="zh-CN"/>
+        </w:rPr>
+      </w:pPr>
+      <w:r>
+        <w:rPr>
+          <w:rFonts w:eastAsia="DengXian"/>
           <w:sz w:val="20"/>
           <w:lang w:eastAsia="zh-CN"/>
         </w:rPr>
@@ -4380,14 +4332,14 @@
         <w:spacing w:before="225" w:line="0" w:lineRule="atLeast"/>
         <w:jc w:val="left"/>
         <w:rPr>
-          <w:rFonts w:eastAsia="等线"/>
+          <w:rFonts w:eastAsia="DengXian"/>
           <w:sz w:val="72"/>
           <w:lang w:eastAsia="zh-CN"/>
         </w:rPr>
       </w:pPr>
       <w:r>
         <w:rPr>
-          <w:rFonts w:eastAsia="等线"/>
+          <w:rFonts w:eastAsia="DengXian"/>
           <w:sz w:val="72"/>
           <w:lang w:eastAsia="zh-CN"/>
         </w:rPr>
@@ -4402,14 +4354,14 @@
         <w:spacing w:before="225" w:line="0" w:lineRule="atLeast"/>
         <w:jc w:val="left"/>
         <w:rPr>
-          <w:rFonts w:eastAsia="等线"/>
-          <w:sz w:val="20"/>
-          <w:lang w:eastAsia="zh-CN"/>
-        </w:rPr>
-      </w:pPr>
-      <w:r>
-        <w:rPr>
-          <w:rFonts w:eastAsia="等线" w:hint="eastAsia"/>
+          <w:rFonts w:eastAsia="DengXian"/>
+          <w:sz w:val="20"/>
+          <w:lang w:eastAsia="zh-CN"/>
+        </w:rPr>
+      </w:pPr>
+      <w:r>
+        <w:rPr>
+          <w:rFonts w:eastAsia="DengXian" w:hint="eastAsia"/>
           <w:sz w:val="20"/>
           <w:lang w:eastAsia="zh-CN"/>
         </w:rPr>
@@ -4417,7 +4369,7 @@
       </w:r>
       <w:r>
         <w:rPr>
-          <w:rFonts w:eastAsia="等线"/>
+          <w:rFonts w:eastAsia="DengXian"/>
           <w:sz w:val="20"/>
           <w:lang w:eastAsia="zh-CN"/>
         </w:rPr>
@@ -4425,7 +4377,7 @@
       </w:r>
       <w:r>
         <w:rPr>
-          <w:rFonts w:eastAsia="等线"/>
+          <w:rFonts w:eastAsia="DengXian"/>
           <w:sz w:val="20"/>
           <w:lang w:eastAsia="zh-CN"/>
         </w:rPr>
@@ -4433,7 +4385,7 @@
       </w:r>
       <w:r>
         <w:rPr>
-          <w:rFonts w:eastAsia="等线" w:hint="eastAsia"/>
+          <w:rFonts w:eastAsia="DengXian" w:hint="eastAsia"/>
           <w:sz w:val="20"/>
           <w:lang w:eastAsia="zh-CN"/>
         </w:rPr>
@@ -4447,14 +4399,14 @@
         <w:spacing w:before="225" w:line="0" w:lineRule="atLeast"/>
         <w:jc w:val="left"/>
         <w:rPr>
-          <w:rFonts w:eastAsia="等线"/>
-          <w:sz w:val="20"/>
-          <w:lang w:eastAsia="zh-CN"/>
-        </w:rPr>
-      </w:pPr>
-      <w:r>
-        <w:rPr>
-          <w:rFonts w:eastAsia="等线"/>
+          <w:rFonts w:eastAsia="DengXian"/>
+          <w:sz w:val="20"/>
+          <w:lang w:eastAsia="zh-CN"/>
+        </w:rPr>
+      </w:pPr>
+      <w:r>
+        <w:rPr>
+          <w:rFonts w:eastAsia="DengXian"/>
           <w:sz w:val="20"/>
           <w:lang w:eastAsia="zh-CN"/>
         </w:rPr>
@@ -4462,7 +4414,7 @@
       </w:r>
       <w:r>
         <w:rPr>
-          <w:rFonts w:eastAsia="等线"/>
+          <w:rFonts w:eastAsia="DengXian"/>
           <w:sz w:val="20"/>
           <w:lang w:eastAsia="zh-CN"/>
         </w:rPr>
@@ -4470,7 +4422,7 @@
       </w:r>
       <w:r>
         <w:rPr>
-          <w:rFonts w:eastAsia="等线" w:hint="eastAsia"/>
+          <w:rFonts w:eastAsia="DengXian" w:hint="eastAsia"/>
           <w:sz w:val="20"/>
           <w:lang w:eastAsia="zh-CN"/>
         </w:rPr>
@@ -4478,7 +4430,7 @@
       </w:r>
       <w:r>
         <w:rPr>
-          <w:rFonts w:eastAsia="等线"/>
+          <w:rFonts w:eastAsia="DengXian"/>
           <w:sz w:val="20"/>
           <w:lang w:eastAsia="zh-CN"/>
         </w:rPr>
@@ -4486,7 +4438,7 @@
       </w:r>
       <w:r>
         <w:rPr>
-          <w:rFonts w:eastAsia="等线" w:hint="eastAsia"/>
+          <w:rFonts w:eastAsia="DengXian" w:hint="eastAsia"/>
           <w:sz w:val="20"/>
           <w:lang w:eastAsia="zh-CN"/>
         </w:rPr>
@@ -4494,7 +4446,7 @@
       </w:r>
       <w:r>
         <w:rPr>
-          <w:rFonts w:eastAsia="等线"/>
+          <w:rFonts w:eastAsia="DengXian"/>
           <w:sz w:val="20"/>
           <w:lang w:eastAsia="zh-CN"/>
         </w:rPr>
@@ -4502,7 +4454,7 @@
       </w:r>
       <w:r>
         <w:rPr>
-          <w:rFonts w:eastAsia="等线" w:hint="eastAsia"/>
+          <w:rFonts w:eastAsia="DengXian" w:hint="eastAsia"/>
           <w:sz w:val="20"/>
           <w:lang w:eastAsia="zh-CN"/>
         </w:rPr>
@@ -4510,7 +4462,7 @@
       </w:r>
       <w:r>
         <w:rPr>
-          <w:rFonts w:eastAsia="等线"/>
+          <w:rFonts w:eastAsia="DengXian"/>
           <w:sz w:val="20"/>
           <w:lang w:eastAsia="zh-CN"/>
         </w:rPr>
@@ -4518,7 +4470,7 @@
       </w:r>
       <w:r>
         <w:rPr>
-          <w:rFonts w:eastAsia="等线" w:hint="eastAsia"/>
+          <w:rFonts w:eastAsia="DengXian" w:hint="eastAsia"/>
           <w:sz w:val="20"/>
           <w:lang w:eastAsia="zh-CN"/>
         </w:rPr>
@@ -4526,7 +4478,7 @@
       </w:r>
       <w:r>
         <w:rPr>
-          <w:rFonts w:eastAsia="等线"/>
+          <w:rFonts w:eastAsia="DengXian"/>
           <w:sz w:val="20"/>
           <w:lang w:eastAsia="zh-CN"/>
         </w:rPr>
@@ -4534,7 +4486,7 @@
       </w:r>
       <w:r>
         <w:rPr>
-          <w:rFonts w:eastAsia="等线"/>
+          <w:rFonts w:eastAsia="DengXian"/>
           <w:sz w:val="20"/>
           <w:lang w:eastAsia="zh-CN"/>
         </w:rPr>
@@ -4542,7 +4494,7 @@
       </w:r>
       <w:r>
         <w:rPr>
-          <w:rFonts w:eastAsia="等线" w:hint="eastAsia"/>
+          <w:rFonts w:eastAsia="DengXian" w:hint="eastAsia"/>
           <w:sz w:val="20"/>
           <w:lang w:eastAsia="zh-CN"/>
         </w:rPr>
@@ -4550,7 +4502,7 @@
       </w:r>
       <w:r>
         <w:rPr>
-          <w:rFonts w:eastAsia="等线"/>
+          <w:rFonts w:eastAsia="DengXian"/>
           <w:sz w:val="20"/>
           <w:lang w:eastAsia="zh-CN"/>
         </w:rPr>
@@ -4558,7 +4510,7 @@
       </w:r>
       <w:r>
         <w:rPr>
-          <w:rFonts w:eastAsia="等线"/>
+          <w:rFonts w:eastAsia="DengXian"/>
           <w:sz w:val="20"/>
           <w:lang w:eastAsia="zh-CN"/>
         </w:rPr>
@@ -4566,7 +4518,7 @@
       </w:r>
       <w:r>
         <w:rPr>
-          <w:rFonts w:eastAsia="等线" w:hint="eastAsia"/>
+          <w:rFonts w:eastAsia="DengXian" w:hint="eastAsia"/>
           <w:sz w:val="20"/>
           <w:lang w:eastAsia="zh-CN"/>
         </w:rPr>
@@ -4580,14 +4532,14 @@
         <w:spacing w:before="225" w:line="0" w:lineRule="atLeast"/>
         <w:jc w:val="left"/>
         <w:rPr>
-          <w:rFonts w:eastAsia="等线"/>
-          <w:sz w:val="20"/>
-          <w:lang w:eastAsia="zh-CN"/>
-        </w:rPr>
-      </w:pPr>
-      <w:r>
-        <w:rPr>
-          <w:rFonts w:eastAsia="等线" w:hint="eastAsia"/>
+          <w:rFonts w:eastAsia="DengXian"/>
+          <w:sz w:val="20"/>
+          <w:lang w:eastAsia="zh-CN"/>
+        </w:rPr>
+      </w:pPr>
+      <w:r>
+        <w:rPr>
+          <w:rFonts w:eastAsia="DengXian" w:hint="eastAsia"/>
           <w:sz w:val="20"/>
           <w:lang w:eastAsia="zh-CN"/>
         </w:rPr>
@@ -4595,7 +4547,7 @@
       </w:r>
       <w:r>
         <w:rPr>
-          <w:rFonts w:eastAsia="等线"/>
+          <w:rFonts w:eastAsia="DengXian"/>
           <w:sz w:val="20"/>
           <w:lang w:eastAsia="zh-CN"/>
         </w:rPr>
@@ -4603,7 +4555,7 @@
       </w:r>
       <w:r>
         <w:rPr>
-          <w:rFonts w:eastAsia="等线"/>
+          <w:rFonts w:eastAsia="DengXian"/>
           <w:sz w:val="20"/>
           <w:lang w:eastAsia="zh-CN"/>
         </w:rPr>
@@ -4611,7 +4563,7 @@
       </w:r>
       <w:r>
         <w:rPr>
-          <w:rFonts w:eastAsia="等线"/>
+          <w:rFonts w:eastAsia="DengXian"/>
           <w:sz w:val="20"/>
           <w:lang w:eastAsia="zh-CN"/>
         </w:rPr>
@@ -4619,7 +4571,7 @@
       </w:r>
       <w:r>
         <w:rPr>
-          <w:rFonts w:eastAsia="等线"/>
+          <w:rFonts w:eastAsia="DengXian"/>
           <w:sz w:val="20"/>
           <w:lang w:eastAsia="zh-CN"/>
         </w:rPr>
@@ -4627,7 +4579,7 @@
       </w:r>
       <w:r>
         <w:rPr>
-          <w:rFonts w:eastAsia="等线"/>
+          <w:rFonts w:eastAsia="DengXian"/>
           <w:sz w:val="20"/>
           <w:lang w:eastAsia="zh-CN"/>
         </w:rPr>
@@ -4635,7 +4587,7 @@
       </w:r>
       <w:r>
         <w:rPr>
-          <w:rFonts w:eastAsia="等线"/>
+          <w:rFonts w:eastAsia="DengXian"/>
           <w:sz w:val="20"/>
           <w:lang w:eastAsia="zh-CN"/>
         </w:rPr>
@@ -4643,7 +4595,7 @@
       </w:r>
       <w:r>
         <w:rPr>
-          <w:rFonts w:eastAsia="等线"/>
+          <w:rFonts w:eastAsia="DengXian"/>
           <w:sz w:val="20"/>
           <w:lang w:eastAsia="zh-CN"/>
         </w:rPr>
@@ -4651,7 +4603,7 @@
       </w:r>
       <w:r>
         <w:rPr>
-          <w:rFonts w:eastAsia="等线"/>
+          <w:rFonts w:eastAsia="DengXian"/>
           <w:sz w:val="20"/>
           <w:lang w:eastAsia="zh-CN"/>
         </w:rPr>
@@ -4659,7 +4611,7 @@
       </w:r>
       <w:r>
         <w:rPr>
-          <w:rFonts w:eastAsia="等线"/>
+          <w:rFonts w:eastAsia="DengXian"/>
           <w:sz w:val="20"/>
           <w:lang w:eastAsia="zh-CN"/>
         </w:rPr>
@@ -4667,7 +4619,7 @@
       </w:r>
       <w:r>
         <w:rPr>
-          <w:rFonts w:eastAsia="等线"/>
+          <w:rFonts w:eastAsia="DengXian"/>
           <w:sz w:val="20"/>
           <w:lang w:eastAsia="zh-CN"/>
         </w:rPr>
@@ -4675,7 +4627,7 @@
       </w:r>
       <w:r>
         <w:rPr>
-          <w:rFonts w:eastAsia="等线"/>
+          <w:rFonts w:eastAsia="DengXian"/>
           <w:sz w:val="20"/>
           <w:lang w:eastAsia="zh-CN"/>
         </w:rPr>
@@ -4683,7 +4635,7 @@
       </w:r>
       <w:r>
         <w:rPr>
-          <w:rFonts w:eastAsia="等线"/>
+          <w:rFonts w:eastAsia="DengXian"/>
           <w:sz w:val="20"/>
           <w:lang w:eastAsia="zh-CN"/>
         </w:rPr>
@@ -4691,7 +4643,7 @@
       </w:r>
       <w:r>
         <w:rPr>
-          <w:rFonts w:eastAsia="等线" w:hint="eastAsia"/>
+          <w:rFonts w:eastAsia="DengXian" w:hint="eastAsia"/>
           <w:sz w:val="20"/>
           <w:lang w:eastAsia="zh-CN"/>
         </w:rPr>
@@ -4699,7 +4651,7 @@
       </w:r>
       <w:r>
         <w:rPr>
-          <w:rFonts w:eastAsia="等线"/>
+          <w:rFonts w:eastAsia="DengXian"/>
           <w:sz w:val="20"/>
           <w:lang w:eastAsia="zh-CN"/>
         </w:rPr>
@@ -4707,7 +4659,7 @@
       </w:r>
       <w:r>
         <w:rPr>
-          <w:rFonts w:eastAsia="等线"/>
+          <w:rFonts w:eastAsia="DengXian"/>
           <w:sz w:val="20"/>
           <w:lang w:eastAsia="zh-CN"/>
         </w:rPr>
@@ -4715,7 +4667,7 @@
       </w:r>
       <w:r>
         <w:rPr>
-          <w:rFonts w:eastAsia="等线" w:hint="eastAsia"/>
+          <w:rFonts w:eastAsia="DengXian" w:hint="eastAsia"/>
           <w:sz w:val="20"/>
           <w:lang w:eastAsia="zh-CN"/>
         </w:rPr>
@@ -4729,14 +4681,14 @@
         <w:spacing w:before="225" w:line="0" w:lineRule="atLeast"/>
         <w:jc w:val="left"/>
         <w:rPr>
-          <w:rFonts w:eastAsia="等线"/>
-          <w:sz w:val="20"/>
-          <w:lang w:eastAsia="zh-CN"/>
-        </w:rPr>
-      </w:pPr>
-      <w:r>
-        <w:rPr>
-          <w:rFonts w:eastAsia="等线" w:hint="eastAsia"/>
+          <w:rFonts w:eastAsia="DengXian"/>
+          <w:sz w:val="20"/>
+          <w:lang w:eastAsia="zh-CN"/>
+        </w:rPr>
+      </w:pPr>
+      <w:r>
+        <w:rPr>
+          <w:rFonts w:eastAsia="DengXian" w:hint="eastAsia"/>
           <w:sz w:val="20"/>
           <w:lang w:eastAsia="zh-CN"/>
         </w:rPr>
@@ -4744,7 +4696,7 @@
       </w:r>
       <w:r>
         <w:rPr>
-          <w:rFonts w:eastAsia="等线"/>
+          <w:rFonts w:eastAsia="DengXian"/>
           <w:sz w:val="20"/>
           <w:lang w:eastAsia="zh-CN"/>
         </w:rPr>
@@ -4752,7 +4704,7 @@
       </w:r>
       <w:r>
         <w:rPr>
-          <w:rFonts w:eastAsia="等线"/>
+          <w:rFonts w:eastAsia="DengXian"/>
           <w:sz w:val="20"/>
           <w:lang w:eastAsia="zh-CN"/>
         </w:rPr>
@@ -4760,7 +4712,7 @@
       </w:r>
       <w:r>
         <w:rPr>
-          <w:rFonts w:eastAsia="等线" w:hint="eastAsia"/>
+          <w:rFonts w:eastAsia="DengXian" w:hint="eastAsia"/>
           <w:sz w:val="20"/>
           <w:lang w:eastAsia="zh-CN"/>
         </w:rPr>
@@ -4768,7 +4720,7 @@
       </w:r>
       <w:r>
         <w:rPr>
-          <w:rFonts w:eastAsia="等线"/>
+          <w:rFonts w:eastAsia="DengXian"/>
           <w:sz w:val="20"/>
           <w:lang w:eastAsia="zh-CN"/>
         </w:rPr>
@@ -4776,7 +4728,7 @@
       </w:r>
       <w:r>
         <w:rPr>
-          <w:rFonts w:eastAsia="等线"/>
+          <w:rFonts w:eastAsia="DengXian"/>
           <w:sz w:val="20"/>
           <w:lang w:eastAsia="zh-CN"/>
         </w:rPr>
@@ -4784,7 +4736,7 @@
       </w:r>
       <w:r>
         <w:rPr>
-          <w:rFonts w:eastAsia="等线" w:hint="eastAsia"/>
+          <w:rFonts w:eastAsia="DengXian" w:hint="eastAsia"/>
           <w:sz w:val="20"/>
           <w:lang w:eastAsia="zh-CN"/>
         </w:rPr>
@@ -4792,7 +4744,7 @@
       </w:r>
       <w:r>
         <w:rPr>
-          <w:rFonts w:eastAsia="等线"/>
+          <w:rFonts w:eastAsia="DengXian"/>
           <w:sz w:val="20"/>
           <w:lang w:eastAsia="zh-CN"/>
         </w:rPr>
@@ -4800,7 +4752,7 @@
       </w:r>
       <w:r>
         <w:rPr>
-          <w:rFonts w:eastAsia="等线"/>
+          <w:rFonts w:eastAsia="DengXian"/>
           <w:sz w:val="20"/>
           <w:lang w:eastAsia="zh-CN"/>
         </w:rPr>
@@ -4808,7 +4760,7 @@
       </w:r>
       <w:r>
         <w:rPr>
-          <w:rFonts w:eastAsia="等线" w:hint="eastAsia"/>
+          <w:rFonts w:eastAsia="DengXian" w:hint="eastAsia"/>
           <w:sz w:val="20"/>
           <w:lang w:eastAsia="zh-CN"/>
         </w:rPr>
@@ -4816,7 +4768,7 @@
       </w:r>
       <w:r>
         <w:rPr>
-          <w:rFonts w:eastAsia="等线"/>
+          <w:rFonts w:eastAsia="DengXian"/>
           <w:sz w:val="20"/>
           <w:lang w:eastAsia="zh-CN"/>
         </w:rPr>
@@ -4824,7 +4776,7 @@
       </w:r>
       <w:r>
         <w:rPr>
-          <w:rFonts w:eastAsia="等线"/>
+          <w:rFonts w:eastAsia="DengXian"/>
           <w:sz w:val="20"/>
           <w:lang w:eastAsia="zh-CN"/>
         </w:rPr>
@@ -4845,7 +4797,7 @@
       </w:pPr>
       <w:r>
         <w:rPr>
-          <w:rFonts w:ascii="微软雅黑" w:eastAsia="微软雅黑" w:hAnsi="微软雅黑" w:cs="微软雅黑" w:hint="eastAsia"/>
+          <w:rFonts w:ascii="Microsoft YaHei" w:eastAsia="Microsoft YaHei" w:hAnsi="Microsoft YaHei" w:cs="Microsoft YaHei" w:hint="eastAsia"/>
           <w:color w:val="232F3E"/>
           <w:sz w:val="32"/>
           <w:lang w:eastAsia="zh-CN"/>
@@ -4860,14 +4812,14 @@
         <w:spacing w:before="225" w:after="225"/>
         <w:ind w:left="840"/>
         <w:rPr>
-          <w:rFonts w:ascii="Helvetica" w:eastAsia="等线" w:hAnsi="Helvetica" w:cs="Helvetica"/>
-          <w:color w:val="232F3E"/>
-          <w:lang w:eastAsia="zh-CN"/>
-        </w:rPr>
-      </w:pPr>
-      <w:r>
-        <w:rPr>
-          <w:rFonts w:ascii="微软雅黑" w:eastAsia="微软雅黑" w:hAnsi="微软雅黑" w:cs="微软雅黑" w:hint="eastAsia"/>
+          <w:rFonts w:ascii="Helvetica" w:eastAsia="DengXian" w:hAnsi="Helvetica" w:cs="Helvetica"/>
+          <w:color w:val="232F3E"/>
+          <w:lang w:eastAsia="zh-CN"/>
+        </w:rPr>
+      </w:pPr>
+      <w:r>
+        <w:rPr>
+          <w:rFonts w:ascii="Microsoft YaHei" w:eastAsia="Microsoft YaHei" w:hAnsi="Microsoft YaHei" w:cs="Microsoft YaHei" w:hint="eastAsia"/>
           <w:color w:val="232F3E"/>
           <w:lang w:eastAsia="zh-CN"/>
         </w:rPr>
@@ -4875,7 +4827,7 @@
       </w:r>
       <w:r>
         <w:rPr>
-          <w:rFonts w:ascii="Yu Gothic Light" w:eastAsia="Yu Gothic Light" w:hAnsi="Yu Gothic Light" w:cs="Yu Gothic Light" w:hint="eastAsia"/>
+          <w:rFonts w:ascii="游ゴシック Light" w:eastAsia="游ゴシック Light" w:hAnsi="游ゴシック Light" w:cs="游ゴシック Light" w:hint="eastAsia"/>
           <w:color w:val="232F3E"/>
           <w:lang w:eastAsia="zh-CN"/>
         </w:rPr>
@@ -4893,62 +4845,30 @@
     <w:p>
       <w:pPr>
         <w:rPr>
-          <w:rFonts w:eastAsia="等线"/>
-          <w:lang w:eastAsia="zh-CN"/>
-        </w:rPr>
-      </w:pPr>
-      <w:r>
-        <w:rPr>
-          <w:rFonts w:eastAsia="等线"/>
+          <w:rFonts w:eastAsia="DengXian"/>
+          <w:lang w:eastAsia="zh-CN"/>
+        </w:rPr>
+      </w:pPr>
+      <w:r>
+        <w:rPr>
+          <w:rFonts w:eastAsia="DengXian"/>
           <w:lang w:eastAsia="zh-CN"/>
         </w:rPr>
         <w:t xml:space="preserve">DynamoDB </w:t>
       </w:r>
       <w:r>
         <w:rPr>
-          <w:rFonts w:eastAsia="等线"/>
+          <w:rFonts w:eastAsia="DengXian"/>
           <w:lang w:eastAsia="zh-CN"/>
         </w:rPr>
         <w:t>通</w:t>
       </w:r>
       <w:r>
         <w:rPr>
-          <w:rFonts w:eastAsia="等线" w:hint="eastAsia"/>
-          <w:lang w:eastAsia="zh-CN"/>
-        </w:rPr>
-        <w:t>过在</w:t>
-      </w:r>
-      <w:proofErr w:type="gramStart"/>
-      <w:r>
-        <w:rPr>
-          <w:rFonts w:eastAsia="等线" w:hint="eastAsia"/>
-          <w:lang w:eastAsia="zh-CN"/>
-        </w:rPr>
-        <w:t>任意规模</w:t>
-      </w:r>
-      <w:proofErr w:type="gramEnd"/>
-      <w:r>
-        <w:rPr>
-          <w:rFonts w:eastAsia="等线" w:hint="eastAsia"/>
-          <w:lang w:eastAsia="zh-CN"/>
-        </w:rPr>
-        <w:t>环境中提供一致的</w:t>
-      </w:r>
-      <w:proofErr w:type="gramStart"/>
-      <w:r>
-        <w:rPr>
-          <w:rFonts w:eastAsia="等线" w:hint="eastAsia"/>
-          <w:lang w:eastAsia="zh-CN"/>
-        </w:rPr>
-        <w:t>个</w:t>
-      </w:r>
-      <w:proofErr w:type="gramEnd"/>
-      <w:r>
-        <w:rPr>
-          <w:rFonts w:eastAsia="等线" w:hint="eastAsia"/>
-          <w:lang w:eastAsia="zh-CN"/>
-        </w:rPr>
-        <w:t>位数毫秒响应时间，支持世界上一些最大规模的应用程序。您可以构建吞吐量和存储空间几乎无限的应用程序。</w:t>
+          <w:rFonts w:eastAsia="DengXian" w:hint="eastAsia"/>
+          <w:lang w:eastAsia="zh-CN"/>
+        </w:rPr>
+        <w:t>过在任意规模环境中提供一致的个位数毫秒响应时间，支持世界上一些最大规模的应用程序。您可以构建吞吐量和存储空间几乎无限的应用程序。</w:t>
       </w:r>
     </w:p>
     <w:p>
@@ -4958,7 +4878,7 @@
         <w:spacing w:before="225" w:after="225"/>
         <w:ind w:left="840"/>
         <w:rPr>
-          <w:rFonts w:ascii="Helvetica" w:eastAsia="等线" w:hAnsi="Helvetica" w:cs="Helvetica"/>
+          <w:rFonts w:ascii="Helvetica" w:eastAsia="DengXian" w:hAnsi="Helvetica" w:cs="Helvetica"/>
           <w:color w:val="232F3E"/>
           <w:lang w:eastAsia="zh-CN"/>
         </w:rPr>
@@ -4973,7 +4893,7 @@
       </w:r>
       <w:r>
         <w:rPr>
-          <w:rFonts w:ascii="微软雅黑" w:eastAsia="微软雅黑" w:hAnsi="微软雅黑" w:cs="微软雅黑" w:hint="eastAsia"/>
+          <w:rFonts w:ascii="Microsoft YaHei" w:eastAsia="Microsoft YaHei" w:hAnsi="Microsoft YaHei" w:cs="Microsoft YaHei" w:hint="eastAsia"/>
           <w:color w:val="232F3E"/>
           <w:lang w:eastAsia="zh-CN"/>
         </w:rPr>
@@ -4991,48 +4911,48 @@
     <w:p>
       <w:pPr>
         <w:rPr>
-          <w:rFonts w:eastAsia="等线"/>
-          <w:lang w:eastAsia="zh-CN"/>
-        </w:rPr>
-      </w:pPr>
-      <w:r>
-        <w:rPr>
-          <w:rFonts w:eastAsia="等线"/>
+          <w:rFonts w:eastAsia="DengXian"/>
+          <w:lang w:eastAsia="zh-CN"/>
+        </w:rPr>
+      </w:pPr>
+      <w:r>
+        <w:rPr>
+          <w:rFonts w:eastAsia="DengXian"/>
           <w:lang w:eastAsia="zh-CN"/>
         </w:rPr>
         <w:t xml:space="preserve">DynamoDB </w:t>
       </w:r>
       <w:r>
         <w:rPr>
-          <w:rFonts w:eastAsia="等线"/>
+          <w:rFonts w:eastAsia="DengXian"/>
           <w:lang w:eastAsia="zh-CN"/>
         </w:rPr>
         <w:t>是无服</w:t>
       </w:r>
       <w:r>
         <w:rPr>
-          <w:rFonts w:eastAsia="等线" w:hint="eastAsia"/>
+          <w:rFonts w:eastAsia="DengXian" w:hint="eastAsia"/>
           <w:lang w:eastAsia="zh-CN"/>
         </w:rPr>
         <w:t>务器服务，无需预配置、修补或管理服务器，也不需要安装、维护或操作软件。</w:t>
       </w:r>
       <w:r>
         <w:rPr>
-          <w:rFonts w:eastAsia="等线"/>
+          <w:rFonts w:eastAsia="DengXian"/>
           <w:lang w:eastAsia="zh-CN"/>
         </w:rPr>
         <w:t xml:space="preserve">DynamoDB </w:t>
       </w:r>
       <w:r>
         <w:rPr>
-          <w:rFonts w:eastAsia="等线"/>
+          <w:rFonts w:eastAsia="DengXian"/>
           <w:lang w:eastAsia="zh-CN"/>
         </w:rPr>
         <w:t>可自</w:t>
       </w:r>
       <w:r>
         <w:rPr>
-          <w:rFonts w:eastAsia="等线" w:hint="eastAsia"/>
+          <w:rFonts w:eastAsia="DengXian" w:hint="eastAsia"/>
           <w:lang w:eastAsia="zh-CN"/>
         </w:rPr>
         <w:t>动纵向扩展和缩减表，以针对容量做出调整并保持性能。</w:t>
@@ -5060,7 +4980,7 @@
       </w:r>
       <w:r>
         <w:rPr>
-          <w:rFonts w:ascii="微软雅黑" w:eastAsia="微软雅黑" w:hAnsi="微软雅黑" w:cs="微软雅黑" w:hint="eastAsia"/>
+          <w:rFonts w:ascii="Microsoft YaHei" w:eastAsia="Microsoft YaHei" w:hAnsi="Microsoft YaHei" w:cs="Microsoft YaHei" w:hint="eastAsia"/>
           <w:color w:val="232F3E"/>
           <w:lang w:eastAsia="zh-CN"/>
         </w:rPr>
@@ -5074,14 +4994,14 @@
         <w:spacing w:before="225" w:line="0" w:lineRule="atLeast"/>
         <w:jc w:val="left"/>
         <w:rPr>
-          <w:rFonts w:eastAsia="等线"/>
-          <w:sz w:val="20"/>
-          <w:lang w:eastAsia="zh-CN"/>
-        </w:rPr>
-      </w:pPr>
-      <w:r>
-        <w:rPr>
-          <w:rFonts w:eastAsia="等线"/>
+          <w:rFonts w:eastAsia="DengXian"/>
+          <w:sz w:val="20"/>
+          <w:lang w:eastAsia="zh-CN"/>
+        </w:rPr>
+      </w:pPr>
+      <w:r>
+        <w:rPr>
+          <w:rFonts w:eastAsia="DengXian"/>
           <w:sz w:val="20"/>
           <w:lang w:eastAsia="zh-CN"/>
         </w:rPr>
@@ -5089,7 +5009,7 @@
       </w:r>
       <w:r>
         <w:rPr>
-          <w:rFonts w:eastAsia="等线"/>
+          <w:rFonts w:eastAsia="DengXian"/>
           <w:sz w:val="20"/>
           <w:lang w:eastAsia="zh-CN"/>
         </w:rPr>
@@ -5097,7 +5017,7 @@
       </w:r>
       <w:r>
         <w:rPr>
-          <w:rFonts w:eastAsia="等线"/>
+          <w:rFonts w:eastAsia="DengXian"/>
           <w:sz w:val="20"/>
           <w:lang w:eastAsia="zh-CN"/>
         </w:rPr>
@@ -5105,7 +5025,7 @@
       </w:r>
       <w:r>
         <w:rPr>
-          <w:rFonts w:eastAsia="等线"/>
+          <w:rFonts w:eastAsia="DengXian"/>
           <w:sz w:val="20"/>
           <w:lang w:eastAsia="zh-CN"/>
         </w:rPr>
@@ -5113,7 +5033,7 @@
       </w:r>
       <w:r>
         <w:rPr>
-          <w:rFonts w:eastAsia="等线" w:hint="eastAsia"/>
+          <w:rFonts w:eastAsia="DengXian" w:hint="eastAsia"/>
           <w:sz w:val="20"/>
           <w:lang w:eastAsia="zh-CN"/>
         </w:rPr>
@@ -5121,7 +5041,7 @@
       </w:r>
       <w:r>
         <w:rPr>
-          <w:rFonts w:eastAsia="等线"/>
+          <w:rFonts w:eastAsia="DengXian"/>
           <w:sz w:val="20"/>
           <w:lang w:eastAsia="zh-CN"/>
         </w:rPr>
@@ -5129,7 +5049,7 @@
       </w:r>
       <w:r>
         <w:rPr>
-          <w:rFonts w:eastAsia="等线"/>
+          <w:rFonts w:eastAsia="DengXian"/>
           <w:sz w:val="20"/>
           <w:lang w:eastAsia="zh-CN"/>
         </w:rPr>
@@ -5137,7 +5057,7 @@
       </w:r>
       <w:r>
         <w:rPr>
-          <w:rFonts w:eastAsia="等线" w:hint="eastAsia"/>
+          <w:rFonts w:eastAsia="DengXian" w:hint="eastAsia"/>
           <w:sz w:val="20"/>
           <w:lang w:eastAsia="zh-CN"/>
         </w:rPr>
@@ -5145,7 +5065,7 @@
       </w:r>
       <w:r>
         <w:rPr>
-          <w:rFonts w:eastAsia="等线"/>
+          <w:rFonts w:eastAsia="DengXian"/>
           <w:sz w:val="20"/>
           <w:lang w:eastAsia="zh-CN"/>
         </w:rPr>
@@ -5153,7 +5073,7 @@
       </w:r>
       <w:r>
         <w:rPr>
-          <w:rFonts w:eastAsia="等线"/>
+          <w:rFonts w:eastAsia="DengXian"/>
           <w:sz w:val="20"/>
           <w:lang w:eastAsia="zh-CN"/>
         </w:rPr>
@@ -5161,7 +5081,7 @@
       </w:r>
       <w:r>
         <w:rPr>
-          <w:rFonts w:eastAsia="等线" w:hint="eastAsia"/>
+          <w:rFonts w:eastAsia="DengXian" w:hint="eastAsia"/>
           <w:sz w:val="20"/>
           <w:lang w:eastAsia="zh-CN"/>
         </w:rPr>
@@ -5169,7 +5089,7 @@
       </w:r>
       <w:r>
         <w:rPr>
-          <w:rFonts w:eastAsia="等线"/>
+          <w:rFonts w:eastAsia="DengXian"/>
           <w:sz w:val="20"/>
           <w:lang w:eastAsia="zh-CN"/>
         </w:rPr>
@@ -5177,7 +5097,7 @@
       </w:r>
       <w:r>
         <w:rPr>
-          <w:rFonts w:eastAsia="等线"/>
+          <w:rFonts w:eastAsia="DengXian"/>
           <w:sz w:val="20"/>
           <w:lang w:eastAsia="zh-CN"/>
         </w:rPr>
@@ -5185,7 +5105,7 @@
       </w:r>
       <w:r>
         <w:rPr>
-          <w:rFonts w:eastAsia="等线" w:hint="eastAsia"/>
+          <w:rFonts w:eastAsia="DengXian" w:hint="eastAsia"/>
           <w:sz w:val="20"/>
           <w:lang w:eastAsia="zh-CN"/>
         </w:rPr>
@@ -5193,7 +5113,7 @@
       </w:r>
       <w:r>
         <w:rPr>
-          <w:rFonts w:eastAsia="等线"/>
+          <w:rFonts w:eastAsia="DengXian"/>
           <w:sz w:val="20"/>
           <w:lang w:eastAsia="zh-CN"/>
         </w:rPr>
@@ -5201,7 +5121,7 @@
       </w:r>
       <w:r>
         <w:rPr>
-          <w:rFonts w:eastAsia="等线"/>
+          <w:rFonts w:eastAsia="DengXian"/>
           <w:sz w:val="20"/>
           <w:lang w:eastAsia="zh-CN"/>
         </w:rPr>
@@ -5209,7 +5129,7 @@
       </w:r>
       <w:r>
         <w:rPr>
-          <w:rFonts w:eastAsia="等线" w:hint="eastAsia"/>
+          <w:rFonts w:eastAsia="DengXian" w:hint="eastAsia"/>
           <w:sz w:val="20"/>
           <w:lang w:eastAsia="zh-CN"/>
         </w:rPr>
@@ -5217,7 +5137,7 @@
       </w:r>
       <w:r>
         <w:rPr>
-          <w:rFonts w:eastAsia="等线"/>
+          <w:rFonts w:eastAsia="DengXian"/>
           <w:sz w:val="20"/>
           <w:lang w:eastAsia="zh-CN"/>
         </w:rPr>
@@ -5225,7 +5145,7 @@
       </w:r>
       <w:r>
         <w:rPr>
-          <w:rFonts w:eastAsia="等线"/>
+          <w:rFonts w:eastAsia="DengXian"/>
           <w:sz w:val="20"/>
           <w:lang w:eastAsia="zh-CN"/>
         </w:rPr>
@@ -5233,33 +5153,15 @@
       </w:r>
       <w:r>
         <w:rPr>
-          <w:rFonts w:eastAsia="等线" w:hint="eastAsia"/>
-          <w:sz w:val="20"/>
-          <w:lang w:eastAsia="zh-CN"/>
-        </w:rPr>
-        <w:t>仓，以执行</w:t>
-      </w:r>
-      <w:proofErr w:type="gramStart"/>
-      <w:r>
-        <w:rPr>
-          <w:rFonts w:eastAsia="等线" w:hint="eastAsia"/>
-          <w:sz w:val="20"/>
-          <w:lang w:eastAsia="zh-CN"/>
-        </w:rPr>
-        <w:t>任意规模</w:t>
-      </w:r>
-      <w:proofErr w:type="gramEnd"/>
-      <w:r>
-        <w:rPr>
-          <w:rFonts w:eastAsia="等线" w:hint="eastAsia"/>
-          <w:sz w:val="20"/>
-          <w:lang w:eastAsia="zh-CN"/>
-        </w:rPr>
-        <w:t>的分析。</w:t>
-      </w:r>
-      <w:r>
-        <w:rPr>
-          <w:rFonts w:eastAsia="等线"/>
+          <w:rFonts w:eastAsia="DengXian" w:hint="eastAsia"/>
+          <w:sz w:val="20"/>
+          <w:lang w:eastAsia="zh-CN"/>
+        </w:rPr>
+        <w:t>仓，以执行任意规模的分析。</w:t>
+      </w:r>
+      <w:r>
+        <w:rPr>
+          <w:rFonts w:eastAsia="DengXian"/>
           <w:sz w:val="20"/>
           <w:lang w:eastAsia="zh-CN"/>
         </w:rPr>
@@ -5267,7 +5169,7 @@
       </w:r>
       <w:r>
         <w:rPr>
-          <w:rFonts w:eastAsia="等线" w:hint="eastAsia"/>
+          <w:rFonts w:eastAsia="DengXian" w:hint="eastAsia"/>
           <w:sz w:val="20"/>
           <w:lang w:eastAsia="zh-CN"/>
         </w:rPr>
@@ -5279,14 +5181,14 @@
         <w:widowControl/>
         <w:jc w:val="left"/>
         <w:rPr>
-          <w:rFonts w:eastAsia="等线"/>
-          <w:sz w:val="20"/>
-          <w:lang w:eastAsia="zh-CN"/>
-        </w:rPr>
-      </w:pPr>
-      <w:r>
-        <w:rPr>
-          <w:rFonts w:eastAsia="等线"/>
+          <w:rFonts w:eastAsia="DengXian"/>
+          <w:sz w:val="20"/>
+          <w:lang w:eastAsia="zh-CN"/>
+        </w:rPr>
+      </w:pPr>
+      <w:r>
+        <w:rPr>
+          <w:rFonts w:eastAsia="DengXian"/>
           <w:sz w:val="20"/>
           <w:lang w:eastAsia="zh-CN"/>
         </w:rPr>
@@ -5294,7 +5196,7 @@
       </w:r>
       <w:r>
         <w:rPr>
-          <w:rFonts w:eastAsia="等线"/>
+          <w:rFonts w:eastAsia="DengXian"/>
           <w:sz w:val="96"/>
           <w:lang w:eastAsia="zh-CN"/>
         </w:rPr>
@@ -5307,14 +5209,14 @@
         <w:widowControl/>
         <w:jc w:val="left"/>
         <w:rPr>
-          <w:rFonts w:eastAsia="等线"/>
-          <w:sz w:val="20"/>
-          <w:lang w:eastAsia="zh-CN"/>
-        </w:rPr>
-      </w:pPr>
-      <w:r>
-        <w:rPr>
-          <w:rFonts w:eastAsia="等线"/>
+          <w:rFonts w:eastAsia="DengXian"/>
+          <w:sz w:val="20"/>
+          <w:lang w:eastAsia="zh-CN"/>
+        </w:rPr>
+      </w:pPr>
+      <w:r>
+        <w:rPr>
+          <w:rFonts w:eastAsia="DengXian"/>
           <w:sz w:val="20"/>
           <w:lang w:eastAsia="zh-CN"/>
         </w:rPr>
@@ -5322,7 +5224,7 @@
       </w:r>
       <w:r>
         <w:rPr>
-          <w:rFonts w:eastAsia="等线"/>
+          <w:rFonts w:eastAsia="DengXian"/>
           <w:sz w:val="20"/>
           <w:lang w:eastAsia="zh-CN"/>
         </w:rPr>
@@ -5330,7 +5232,7 @@
       </w:r>
       <w:r>
         <w:rPr>
-          <w:rFonts w:eastAsia="等线" w:hint="eastAsia"/>
+          <w:rFonts w:eastAsia="DengXian" w:hint="eastAsia"/>
           <w:sz w:val="20"/>
           <w:lang w:eastAsia="zh-CN"/>
         </w:rPr>
@@ -5338,7 +5240,7 @@
       </w:r>
       <w:r>
         <w:rPr>
-          <w:rFonts w:eastAsia="等线"/>
+          <w:rFonts w:eastAsia="DengXian"/>
           <w:sz w:val="20"/>
           <w:lang w:eastAsia="zh-CN"/>
         </w:rPr>
@@ -5346,7 +5248,7 @@
       </w:r>
       <w:r>
         <w:rPr>
-          <w:rFonts w:eastAsia="等线" w:hint="eastAsia"/>
+          <w:rFonts w:eastAsia="DengXian" w:hint="eastAsia"/>
           <w:sz w:val="20"/>
           <w:lang w:eastAsia="zh-CN"/>
         </w:rPr>
@@ -5354,7 +5256,7 @@
       </w:r>
       <w:r>
         <w:rPr>
-          <w:rFonts w:eastAsia="等线"/>
+          <w:rFonts w:eastAsia="DengXian"/>
           <w:sz w:val="20"/>
           <w:lang w:eastAsia="zh-CN"/>
         </w:rPr>
@@ -5362,7 +5264,7 @@
       </w:r>
       <w:r>
         <w:rPr>
-          <w:rFonts w:eastAsia="等线" w:hint="eastAsia"/>
+          <w:rFonts w:eastAsia="DengXian" w:hint="eastAsia"/>
           <w:sz w:val="20"/>
           <w:lang w:eastAsia="zh-CN"/>
         </w:rPr>
@@ -5370,25 +5272,23 @@
       </w:r>
       <w:r>
         <w:rPr>
-          <w:rFonts w:eastAsia="等线"/>
+          <w:rFonts w:eastAsia="DengXian"/>
           <w:sz w:val="20"/>
           <w:lang w:eastAsia="zh-CN"/>
         </w:rPr>
         <w:t xml:space="preserve"> 3 </w:t>
       </w:r>
-      <w:proofErr w:type="gramStart"/>
-      <w:r>
-        <w:rPr>
-          <w:rFonts w:eastAsia="等线"/>
+      <w:r>
+        <w:rPr>
+          <w:rFonts w:eastAsia="DengXian"/>
           <w:sz w:val="20"/>
           <w:lang w:eastAsia="zh-CN"/>
         </w:rPr>
         <w:t>倍</w:t>
       </w:r>
-      <w:proofErr w:type="gramEnd"/>
-      <w:r>
-        <w:rPr>
-          <w:rFonts w:eastAsia="等线" w:hint="eastAsia"/>
+      <w:r>
+        <w:rPr>
+          <w:rFonts w:eastAsia="DengXian" w:hint="eastAsia"/>
           <w:sz w:val="20"/>
           <w:lang w:eastAsia="zh-CN"/>
         </w:rPr>
@@ -5400,14 +5300,14 @@
         <w:widowControl/>
         <w:jc w:val="left"/>
         <w:rPr>
-          <w:rFonts w:eastAsia="等线"/>
-          <w:sz w:val="20"/>
-          <w:lang w:eastAsia="zh-CN"/>
-        </w:rPr>
-      </w:pPr>
-      <w:r>
-        <w:rPr>
-          <w:rFonts w:eastAsia="等线" w:hint="eastAsia"/>
+          <w:rFonts w:eastAsia="DengXian"/>
+          <w:sz w:val="20"/>
+          <w:lang w:eastAsia="zh-CN"/>
+        </w:rPr>
+      </w:pPr>
+      <w:r>
+        <w:rPr>
+          <w:rFonts w:eastAsia="DengXian" w:hint="eastAsia"/>
           <w:sz w:val="20"/>
           <w:lang w:eastAsia="zh-CN"/>
         </w:rPr>
@@ -5419,14 +5319,14 @@
         <w:widowControl/>
         <w:jc w:val="left"/>
         <w:rPr>
-          <w:rFonts w:eastAsia="等线"/>
-          <w:sz w:val="20"/>
-          <w:lang w:eastAsia="zh-CN"/>
-        </w:rPr>
-      </w:pPr>
-      <w:r>
-        <w:rPr>
-          <w:rFonts w:eastAsia="等线"/>
+          <w:rFonts w:eastAsia="DengXian"/>
+          <w:sz w:val="20"/>
+          <w:lang w:eastAsia="zh-CN"/>
+        </w:rPr>
+      </w:pPr>
+      <w:r>
+        <w:rPr>
+          <w:rFonts w:eastAsia="DengXian"/>
           <w:sz w:val="20"/>
           <w:lang w:eastAsia="zh-CN"/>
         </w:rPr>
@@ -5434,7 +5334,7 @@
       </w:r>
       <w:r>
         <w:rPr>
-          <w:rFonts w:eastAsia="等线"/>
+          <w:rFonts w:eastAsia="DengXian"/>
           <w:sz w:val="20"/>
           <w:lang w:eastAsia="zh-CN"/>
         </w:rPr>
@@ -5442,7 +5342,7 @@
       </w:r>
       <w:r>
         <w:rPr>
-          <w:rFonts w:eastAsia="等线" w:hint="eastAsia"/>
+          <w:rFonts w:eastAsia="DengXian" w:hint="eastAsia"/>
           <w:sz w:val="20"/>
           <w:lang w:eastAsia="zh-CN"/>
         </w:rPr>
@@ -5450,7 +5350,7 @@
       </w:r>
       <w:r>
         <w:rPr>
-          <w:rFonts w:eastAsia="等线"/>
+          <w:rFonts w:eastAsia="DengXian"/>
           <w:sz w:val="20"/>
           <w:lang w:eastAsia="zh-CN"/>
         </w:rPr>
@@ -5458,7 +5358,7 @@
       </w:r>
       <w:r>
         <w:rPr>
-          <w:rFonts w:eastAsia="等线"/>
+          <w:rFonts w:eastAsia="DengXian"/>
           <w:sz w:val="20"/>
           <w:lang w:eastAsia="zh-CN"/>
         </w:rPr>
@@ -5466,7 +5366,7 @@
       </w:r>
       <w:r>
         <w:rPr>
-          <w:rFonts w:eastAsia="等线" w:hint="eastAsia"/>
+          <w:rFonts w:eastAsia="DengXian" w:hint="eastAsia"/>
           <w:sz w:val="20"/>
           <w:lang w:eastAsia="zh-CN"/>
         </w:rPr>
@@ -5474,7 +5374,7 @@
       </w:r>
       <w:r>
         <w:rPr>
-          <w:rFonts w:eastAsia="等线"/>
+          <w:rFonts w:eastAsia="DengXian"/>
           <w:sz w:val="20"/>
           <w:lang w:eastAsia="zh-CN"/>
         </w:rPr>
@@ -5482,7 +5382,7 @@
       </w:r>
       <w:r>
         <w:rPr>
-          <w:rFonts w:eastAsia="等线"/>
+          <w:rFonts w:eastAsia="DengXian"/>
           <w:sz w:val="20"/>
           <w:lang w:eastAsia="zh-CN"/>
         </w:rPr>
@@ -5490,7 +5390,7 @@
       </w:r>
       <w:r>
         <w:rPr>
-          <w:rFonts w:eastAsia="等线"/>
+          <w:rFonts w:eastAsia="DengXian"/>
           <w:sz w:val="20"/>
           <w:lang w:eastAsia="zh-CN"/>
         </w:rPr>
@@ -5498,7 +5398,7 @@
       </w:r>
       <w:r>
         <w:rPr>
-          <w:rFonts w:eastAsia="等线"/>
+          <w:rFonts w:eastAsia="DengXian"/>
           <w:sz w:val="20"/>
           <w:lang w:eastAsia="zh-CN"/>
         </w:rPr>
@@ -5506,7 +5406,7 @@
       </w:r>
       <w:r>
         <w:rPr>
-          <w:rFonts w:eastAsia="等线"/>
+          <w:rFonts w:eastAsia="DengXian"/>
           <w:sz w:val="20"/>
           <w:lang w:eastAsia="zh-CN"/>
         </w:rPr>
@@ -5514,7 +5414,7 @@
       </w:r>
       <w:r>
         <w:rPr>
-          <w:rFonts w:eastAsia="等线" w:hint="eastAsia"/>
+          <w:rFonts w:eastAsia="DengXian" w:hint="eastAsia"/>
           <w:sz w:val="20"/>
           <w:lang w:eastAsia="zh-CN"/>
         </w:rPr>
@@ -5522,7 +5422,7 @@
       </w:r>
       <w:r>
         <w:rPr>
-          <w:rFonts w:eastAsia="等线"/>
+          <w:rFonts w:eastAsia="DengXian"/>
           <w:sz w:val="20"/>
           <w:lang w:eastAsia="zh-CN"/>
         </w:rPr>
@@ -5530,7 +5430,7 @@
       </w:r>
       <w:r>
         <w:rPr>
-          <w:rFonts w:eastAsia="等线"/>
+          <w:rFonts w:eastAsia="DengXian"/>
           <w:sz w:val="20"/>
           <w:lang w:eastAsia="zh-CN"/>
         </w:rPr>
@@ -5538,7 +5438,7 @@
       </w:r>
       <w:r>
         <w:rPr>
-          <w:rFonts w:eastAsia="等线" w:hint="eastAsia"/>
+          <w:rFonts w:eastAsia="DengXian" w:hint="eastAsia"/>
           <w:sz w:val="20"/>
           <w:lang w:eastAsia="zh-CN"/>
         </w:rPr>
@@ -5546,7 +5446,7 @@
       </w:r>
       <w:r>
         <w:rPr>
-          <w:rFonts w:eastAsia="等线"/>
+          <w:rFonts w:eastAsia="DengXian"/>
           <w:sz w:val="20"/>
           <w:lang w:eastAsia="zh-CN"/>
         </w:rPr>
@@ -5554,7 +5454,7 @@
       </w:r>
       <w:r>
         <w:rPr>
-          <w:rFonts w:eastAsia="等线"/>
+          <w:rFonts w:eastAsia="DengXian"/>
           <w:sz w:val="20"/>
           <w:lang w:eastAsia="zh-CN"/>
         </w:rPr>
@@ -5562,7 +5462,7 @@
       </w:r>
       <w:r>
         <w:rPr>
-          <w:rFonts w:eastAsia="等线"/>
+          <w:rFonts w:eastAsia="DengXian"/>
           <w:sz w:val="20"/>
           <w:lang w:eastAsia="zh-CN"/>
         </w:rPr>
@@ -5570,7 +5470,7 @@
       </w:r>
       <w:r>
         <w:rPr>
-          <w:rFonts w:eastAsia="等线" w:hint="eastAsia"/>
+          <w:rFonts w:eastAsia="DengXian" w:hint="eastAsia"/>
           <w:sz w:val="20"/>
           <w:lang w:eastAsia="zh-CN"/>
         </w:rPr>
@@ -5578,7 +5478,7 @@
       </w:r>
       <w:r>
         <w:rPr>
-          <w:rFonts w:eastAsia="等线"/>
+          <w:rFonts w:eastAsia="DengXian"/>
           <w:sz w:val="20"/>
           <w:lang w:eastAsia="zh-CN"/>
         </w:rPr>
@@ -5586,7 +5486,7 @@
       </w:r>
       <w:r>
         <w:rPr>
-          <w:rFonts w:eastAsia="等线"/>
+          <w:rFonts w:eastAsia="DengXian"/>
           <w:sz w:val="20"/>
           <w:lang w:eastAsia="zh-CN"/>
         </w:rPr>
@@ -5594,7 +5494,7 @@
       </w:r>
       <w:r>
         <w:rPr>
-          <w:rFonts w:eastAsia="等线"/>
+          <w:rFonts w:eastAsia="DengXian"/>
           <w:sz w:val="20"/>
           <w:lang w:eastAsia="zh-CN"/>
         </w:rPr>
@@ -5602,7 +5502,7 @@
       </w:r>
       <w:r>
         <w:rPr>
-          <w:rFonts w:eastAsia="等线"/>
+          <w:rFonts w:eastAsia="DengXian"/>
           <w:sz w:val="20"/>
           <w:lang w:eastAsia="zh-CN"/>
         </w:rPr>
@@ -5610,7 +5510,7 @@
       </w:r>
       <w:r>
         <w:rPr>
-          <w:rFonts w:eastAsia="等线"/>
+          <w:rFonts w:eastAsia="DengXian"/>
           <w:sz w:val="20"/>
           <w:lang w:eastAsia="zh-CN"/>
         </w:rPr>
@@ -5618,7 +5518,7 @@
       </w:r>
       <w:r>
         <w:rPr>
-          <w:rFonts w:eastAsia="等线"/>
+          <w:rFonts w:eastAsia="DengXian"/>
           <w:sz w:val="20"/>
           <w:lang w:eastAsia="zh-CN"/>
         </w:rPr>
@@ -5626,7 +5526,7 @@
       </w:r>
       <w:r>
         <w:rPr>
-          <w:rFonts w:eastAsia="等线"/>
+          <w:rFonts w:eastAsia="DengXian"/>
           <w:sz w:val="20"/>
           <w:lang w:eastAsia="zh-CN"/>
         </w:rPr>
@@ -5634,7 +5534,7 @@
       </w:r>
       <w:r>
         <w:rPr>
-          <w:rFonts w:eastAsia="等线"/>
+          <w:rFonts w:eastAsia="DengXian"/>
           <w:sz w:val="20"/>
           <w:lang w:eastAsia="zh-CN"/>
         </w:rPr>
@@ -5642,7 +5542,7 @@
       </w:r>
       <w:r>
         <w:rPr>
-          <w:rFonts w:eastAsia="等线"/>
+          <w:rFonts w:eastAsia="DengXian"/>
           <w:sz w:val="20"/>
           <w:lang w:eastAsia="zh-CN"/>
         </w:rPr>
@@ -5650,7 +5550,7 @@
       </w:r>
       <w:r>
         <w:rPr>
-          <w:rFonts w:eastAsia="等线"/>
+          <w:rFonts w:eastAsia="DengXian"/>
           <w:sz w:val="20"/>
           <w:lang w:eastAsia="zh-CN"/>
         </w:rPr>
@@ -5658,7 +5558,7 @@
       </w:r>
       <w:r>
         <w:rPr>
-          <w:rFonts w:eastAsia="等线" w:hint="eastAsia"/>
+          <w:rFonts w:eastAsia="DengXian" w:hint="eastAsia"/>
           <w:sz w:val="20"/>
           <w:lang w:eastAsia="zh-CN"/>
         </w:rPr>
@@ -5670,7 +5570,7 @@
         <w:widowControl/>
         <w:jc w:val="left"/>
         <w:rPr>
-          <w:rFonts w:eastAsia="等线"/>
+          <w:rFonts w:eastAsia="DengXian"/>
           <w:sz w:val="20"/>
           <w:lang w:eastAsia="zh-CN"/>
         </w:rPr>
@@ -5681,14 +5581,14 @@
         <w:widowControl/>
         <w:jc w:val="left"/>
         <w:rPr>
-          <w:rFonts w:eastAsia="等线"/>
-          <w:sz w:val="20"/>
-          <w:lang w:eastAsia="zh-CN"/>
-        </w:rPr>
-      </w:pPr>
-      <w:r>
-        <w:rPr>
-          <w:rFonts w:eastAsia="等线" w:hint="eastAsia"/>
+          <w:rFonts w:eastAsia="DengXian"/>
+          <w:sz w:val="20"/>
+          <w:lang w:eastAsia="zh-CN"/>
+        </w:rPr>
+      </w:pPr>
+      <w:r>
+        <w:rPr>
+          <w:rFonts w:eastAsia="DengXian" w:hint="eastAsia"/>
           <w:sz w:val="20"/>
           <w:lang w:eastAsia="zh-CN"/>
         </w:rPr>
@@ -5696,7 +5596,7 @@
       </w:r>
       <w:r>
         <w:rPr>
-          <w:rFonts w:eastAsia="等线"/>
+          <w:rFonts w:eastAsia="DengXian"/>
           <w:sz w:val="20"/>
           <w:lang w:eastAsia="zh-CN"/>
         </w:rPr>
@@ -5704,7 +5604,7 @@
       </w:r>
       <w:r>
         <w:rPr>
-          <w:rFonts w:eastAsia="等线"/>
+          <w:rFonts w:eastAsia="DengXian"/>
           <w:sz w:val="20"/>
           <w:lang w:eastAsia="zh-CN"/>
         </w:rPr>
@@ -5712,33 +5612,15 @@
       </w:r>
       <w:r>
         <w:rPr>
-          <w:rFonts w:eastAsia="等线" w:hint="eastAsia"/>
-          <w:sz w:val="20"/>
-          <w:lang w:eastAsia="zh-CN"/>
-        </w:rPr>
-        <w:t>仓库架构，您可以自动处理大部分常见管理任务，这些任务涉及</w:t>
-      </w:r>
-      <w:proofErr w:type="gramStart"/>
-      <w:r>
-        <w:rPr>
-          <w:rFonts w:eastAsia="等线" w:hint="eastAsia"/>
-          <w:sz w:val="20"/>
-          <w:lang w:eastAsia="zh-CN"/>
-        </w:rPr>
-        <w:t>云数据</w:t>
-      </w:r>
-      <w:proofErr w:type="gramEnd"/>
-      <w:r>
-        <w:rPr>
-          <w:rFonts w:eastAsia="等线" w:hint="eastAsia"/>
-          <w:sz w:val="20"/>
-          <w:lang w:eastAsia="zh-CN"/>
-        </w:rPr>
-        <w:t>仓库的预置、配置和监控等方面。连续、递增且自动地备份到</w:t>
-      </w:r>
-      <w:r>
-        <w:rPr>
-          <w:rFonts w:eastAsia="等线"/>
+          <w:rFonts w:eastAsia="DengXian" w:hint="eastAsia"/>
+          <w:sz w:val="20"/>
+          <w:lang w:eastAsia="zh-CN"/>
+        </w:rPr>
+        <w:t>仓库架构，您可以自动处理大部分常见管理任务，这些任务涉及云数据仓库的预置、配置和监控等方面。连续、递增且自动地备份到</w:t>
+      </w:r>
+      <w:r>
+        <w:rPr>
+          <w:rFonts w:eastAsia="DengXian"/>
           <w:sz w:val="20"/>
           <w:lang w:eastAsia="zh-CN"/>
         </w:rPr>
@@ -5746,7 +5628,7 @@
       </w:r>
       <w:r>
         <w:rPr>
-          <w:rFonts w:eastAsia="等线"/>
+          <w:rFonts w:eastAsia="DengXian"/>
           <w:sz w:val="20"/>
           <w:lang w:eastAsia="zh-CN"/>
         </w:rPr>
@@ -5754,7 +5636,7 @@
       </w:r>
       <w:r>
         <w:rPr>
-          <w:rFonts w:eastAsia="等线" w:hint="eastAsia"/>
+          <w:rFonts w:eastAsia="DengXian" w:hint="eastAsia"/>
           <w:sz w:val="20"/>
           <w:lang w:eastAsia="zh-CN"/>
         </w:rPr>
@@ -5766,7 +5648,7 @@
         <w:widowControl/>
         <w:jc w:val="left"/>
         <w:rPr>
-          <w:rFonts w:eastAsia="等线"/>
+          <w:rFonts w:eastAsia="DengXian"/>
           <w:sz w:val="20"/>
           <w:lang w:eastAsia="zh-CN"/>
         </w:rPr>
@@ -5777,14 +5659,14 @@
         <w:widowControl/>
         <w:jc w:val="left"/>
         <w:rPr>
-          <w:rFonts w:eastAsia="等线"/>
-          <w:sz w:val="20"/>
-          <w:lang w:eastAsia="zh-CN"/>
-        </w:rPr>
-      </w:pPr>
-      <w:r>
-        <w:rPr>
-          <w:rFonts w:eastAsia="等线" w:hint="eastAsia"/>
+          <w:rFonts w:eastAsia="DengXian"/>
+          <w:sz w:val="20"/>
+          <w:lang w:eastAsia="zh-CN"/>
+        </w:rPr>
+      </w:pPr>
+      <w:r>
+        <w:rPr>
+          <w:rFonts w:eastAsia="DengXian" w:hint="eastAsia"/>
           <w:sz w:val="20"/>
           <w:lang w:eastAsia="zh-CN"/>
         </w:rPr>
@@ -5792,7 +5674,7 @@
       </w:r>
       <w:r>
         <w:rPr>
-          <w:rFonts w:eastAsia="等线"/>
+          <w:rFonts w:eastAsia="DengXian"/>
           <w:sz w:val="20"/>
           <w:lang w:eastAsia="zh-CN"/>
         </w:rPr>
@@ -5800,7 +5682,7 @@
       </w:r>
       <w:r>
         <w:rPr>
-          <w:rFonts w:eastAsia="等线"/>
+          <w:rFonts w:eastAsia="DengXian"/>
           <w:sz w:val="20"/>
           <w:lang w:eastAsia="zh-CN"/>
         </w:rPr>
@@ -5808,7 +5690,7 @@
       </w:r>
       <w:r>
         <w:rPr>
-          <w:rFonts w:eastAsia="等线" w:hint="eastAsia"/>
+          <w:rFonts w:eastAsia="DengXian" w:hint="eastAsia"/>
           <w:sz w:val="20"/>
           <w:lang w:eastAsia="zh-CN"/>
         </w:rPr>
@@ -5816,7 +5698,7 @@
       </w:r>
       <w:r>
         <w:rPr>
-          <w:rFonts w:eastAsia="等线"/>
+          <w:rFonts w:eastAsia="DengXian"/>
           <w:sz w:val="20"/>
           <w:lang w:eastAsia="zh-CN"/>
         </w:rPr>
@@ -5824,7 +5706,7 @@
       </w:r>
       <w:r>
         <w:rPr>
-          <w:rFonts w:eastAsia="等线" w:hint="eastAsia"/>
+          <w:rFonts w:eastAsia="DengXian" w:hint="eastAsia"/>
           <w:sz w:val="20"/>
           <w:lang w:eastAsia="zh-CN"/>
         </w:rPr>
@@ -5832,7 +5714,7 @@
       </w:r>
       <w:r>
         <w:rPr>
-          <w:rFonts w:eastAsia="等线"/>
+          <w:rFonts w:eastAsia="DengXian"/>
           <w:sz w:val="20"/>
           <w:lang w:eastAsia="zh-CN"/>
         </w:rPr>
@@ -5840,7 +5722,7 @@
       </w:r>
       <w:r>
         <w:rPr>
-          <w:rFonts w:eastAsia="等线"/>
+          <w:rFonts w:eastAsia="DengXian"/>
           <w:sz w:val="20"/>
           <w:lang w:eastAsia="zh-CN"/>
         </w:rPr>
@@ -5848,7 +5730,7 @@
       </w:r>
       <w:r>
         <w:rPr>
-          <w:rFonts w:eastAsia="等线" w:hint="eastAsia"/>
+          <w:rFonts w:eastAsia="DengXian" w:hint="eastAsia"/>
           <w:sz w:val="20"/>
           <w:lang w:eastAsia="zh-CN"/>
         </w:rPr>
@@ -5856,7 +5738,7 @@
       </w:r>
       <w:r>
         <w:rPr>
-          <w:rFonts w:eastAsia="等线"/>
+          <w:rFonts w:eastAsia="DengXian"/>
           <w:sz w:val="20"/>
           <w:lang w:eastAsia="zh-CN"/>
         </w:rPr>
@@ -5864,7 +5746,7 @@
       </w:r>
       <w:r>
         <w:rPr>
-          <w:rFonts w:eastAsia="等线" w:hint="eastAsia"/>
+          <w:rFonts w:eastAsia="DengXian" w:hint="eastAsia"/>
           <w:sz w:val="20"/>
           <w:lang w:eastAsia="zh-CN"/>
         </w:rPr>
@@ -5876,7 +5758,7 @@
         <w:widowControl/>
         <w:jc w:val="left"/>
         <w:rPr>
-          <w:rFonts w:eastAsia="等线"/>
+          <w:rFonts w:eastAsia="DengXian"/>
           <w:sz w:val="20"/>
           <w:lang w:eastAsia="zh-CN"/>
         </w:rPr>
@@ -5887,14 +5769,14 @@
         <w:widowControl/>
         <w:jc w:val="left"/>
         <w:rPr>
-          <w:rFonts w:eastAsia="等线"/>
-          <w:sz w:val="20"/>
-          <w:lang w:eastAsia="zh-CN"/>
-        </w:rPr>
-      </w:pPr>
-      <w:r>
-        <w:rPr>
-          <w:rFonts w:eastAsia="等线"/>
+          <w:rFonts w:eastAsia="DengXian"/>
+          <w:sz w:val="20"/>
+          <w:lang w:eastAsia="zh-CN"/>
+        </w:rPr>
+      </w:pPr>
+      <w:r>
+        <w:rPr>
+          <w:rFonts w:eastAsia="DengXian"/>
           <w:sz w:val="20"/>
           <w:lang w:eastAsia="zh-CN"/>
         </w:rPr>
@@ -5906,14 +5788,14 @@
         <w:widowControl/>
         <w:jc w:val="left"/>
         <w:rPr>
-          <w:rFonts w:eastAsia="等线"/>
+          <w:rFonts w:eastAsia="DengXian"/>
           <w:sz w:val="44"/>
           <w:lang w:eastAsia="zh-CN"/>
         </w:rPr>
       </w:pPr>
       <w:r>
         <w:rPr>
-          <w:rFonts w:eastAsia="等线"/>
+          <w:rFonts w:eastAsia="DengXian"/>
           <w:sz w:val="44"/>
           <w:lang w:eastAsia="zh-CN"/>
         </w:rPr>
@@ -5926,14 +5808,14 @@
         <w:widowControl/>
         <w:jc w:val="left"/>
         <w:rPr>
-          <w:rFonts w:eastAsia="等线"/>
-          <w:sz w:val="20"/>
-          <w:lang w:eastAsia="zh-CN"/>
-        </w:rPr>
-      </w:pPr>
-      <w:r>
-        <w:rPr>
-          <w:rFonts w:eastAsia="等线" w:hint="eastAsia"/>
+          <w:rFonts w:eastAsia="DengXian"/>
+          <w:sz w:val="20"/>
+          <w:lang w:eastAsia="zh-CN"/>
+        </w:rPr>
+      </w:pPr>
+      <w:r>
+        <w:rPr>
+          <w:rFonts w:eastAsia="DengXian" w:hint="eastAsia"/>
           <w:sz w:val="20"/>
           <w:lang w:eastAsia="zh-CN"/>
         </w:rPr>
@@ -5945,7 +5827,7 @@
         <w:widowControl/>
         <w:jc w:val="left"/>
         <w:rPr>
-          <w:rFonts w:eastAsia="等线"/>
+          <w:rFonts w:eastAsia="DengXian"/>
           <w:sz w:val="20"/>
           <w:lang w:eastAsia="zh-CN"/>
         </w:rPr>
@@ -5956,14 +5838,14 @@
         <w:widowControl/>
         <w:jc w:val="left"/>
         <w:rPr>
-          <w:rFonts w:eastAsia="等线"/>
-          <w:sz w:val="20"/>
-          <w:lang w:eastAsia="zh-CN"/>
-        </w:rPr>
-      </w:pPr>
-      <w:r>
-        <w:rPr>
-          <w:rFonts w:eastAsia="等线"/>
+          <w:rFonts w:eastAsia="DengXian"/>
+          <w:sz w:val="20"/>
+          <w:lang w:eastAsia="zh-CN"/>
+        </w:rPr>
+      </w:pPr>
+      <w:r>
+        <w:rPr>
+          <w:rFonts w:eastAsia="DengXian"/>
           <w:sz w:val="20"/>
           <w:lang w:eastAsia="zh-CN"/>
         </w:rPr>
@@ -5971,7 +5853,7 @@
       </w:r>
       <w:r>
         <w:rPr>
-          <w:rFonts w:eastAsia="等线" w:hint="eastAsia"/>
+          <w:rFonts w:eastAsia="DengXian" w:hint="eastAsia"/>
           <w:sz w:val="20"/>
           <w:lang w:eastAsia="zh-CN"/>
         </w:rPr>
@@ -5983,7 +5865,7 @@
         <w:widowControl/>
         <w:jc w:val="left"/>
         <w:rPr>
-          <w:rFonts w:eastAsia="等线"/>
+          <w:rFonts w:eastAsia="DengXian"/>
           <w:sz w:val="20"/>
           <w:lang w:eastAsia="zh-CN"/>
         </w:rPr>
@@ -5994,14 +5876,14 @@
         <w:widowControl/>
         <w:jc w:val="left"/>
         <w:rPr>
-          <w:rFonts w:eastAsia="等线"/>
-          <w:sz w:val="20"/>
-          <w:lang w:eastAsia="zh-CN"/>
-        </w:rPr>
-      </w:pPr>
-      <w:r>
-        <w:rPr>
-          <w:rFonts w:eastAsia="等线"/>
+          <w:rFonts w:eastAsia="DengXian"/>
+          <w:sz w:val="20"/>
+          <w:lang w:eastAsia="zh-CN"/>
+        </w:rPr>
+      </w:pPr>
+      <w:r>
+        <w:rPr>
+          <w:rFonts w:eastAsia="DengXian"/>
           <w:sz w:val="20"/>
           <w:lang w:eastAsia="zh-CN"/>
         </w:rPr>
@@ -6009,7 +5891,7 @@
       </w:r>
       <w:r>
         <w:rPr>
-          <w:rFonts w:eastAsia="等线"/>
+          <w:rFonts w:eastAsia="DengXian"/>
           <w:sz w:val="20"/>
           <w:lang w:eastAsia="zh-CN"/>
         </w:rPr>
@@ -6017,7 +5899,7 @@
       </w:r>
       <w:r>
         <w:rPr>
-          <w:rFonts w:eastAsia="等线" w:hint="eastAsia"/>
+          <w:rFonts w:eastAsia="DengXian" w:hint="eastAsia"/>
           <w:sz w:val="20"/>
           <w:lang w:eastAsia="zh-CN"/>
         </w:rPr>
@@ -6025,7 +5907,7 @@
       </w:r>
       <w:r>
         <w:rPr>
-          <w:rFonts w:eastAsia="等线"/>
+          <w:rFonts w:eastAsia="DengXian"/>
           <w:sz w:val="20"/>
           <w:lang w:eastAsia="zh-CN"/>
         </w:rPr>
@@ -6033,7 +5915,7 @@
       </w:r>
       <w:r>
         <w:rPr>
-          <w:rFonts w:eastAsia="等线" w:hint="eastAsia"/>
+          <w:rFonts w:eastAsia="DengXian" w:hint="eastAsia"/>
           <w:sz w:val="20"/>
           <w:lang w:eastAsia="zh-CN"/>
         </w:rPr>
@@ -6041,7 +5923,7 @@
       </w:r>
       <w:r>
         <w:rPr>
-          <w:rFonts w:eastAsia="等线"/>
+          <w:rFonts w:eastAsia="DengXian"/>
           <w:sz w:val="20"/>
           <w:lang w:eastAsia="zh-CN"/>
         </w:rPr>
@@ -6049,7 +5931,7 @@
       </w:r>
       <w:r>
         <w:rPr>
-          <w:rFonts w:eastAsia="等线"/>
+          <w:rFonts w:eastAsia="DengXian"/>
           <w:sz w:val="20"/>
           <w:lang w:eastAsia="zh-CN"/>
         </w:rPr>
@@ -6057,7 +5939,7 @@
       </w:r>
       <w:r>
         <w:rPr>
-          <w:rFonts w:eastAsia="等线"/>
+          <w:rFonts w:eastAsia="DengXian"/>
           <w:sz w:val="20"/>
           <w:lang w:eastAsia="zh-CN"/>
         </w:rPr>
@@ -6065,7 +5947,7 @@
       </w:r>
       <w:r>
         <w:rPr>
-          <w:rFonts w:eastAsia="等线"/>
+          <w:rFonts w:eastAsia="DengXian"/>
           <w:sz w:val="20"/>
           <w:lang w:eastAsia="zh-CN"/>
         </w:rPr>
@@ -6073,7 +5955,7 @@
       </w:r>
       <w:r>
         <w:rPr>
-          <w:rFonts w:eastAsia="等线"/>
+          <w:rFonts w:eastAsia="DengXian"/>
           <w:sz w:val="20"/>
           <w:lang w:eastAsia="zh-CN"/>
         </w:rPr>
@@ -6081,7 +5963,7 @@
       </w:r>
       <w:r>
         <w:rPr>
-          <w:rFonts w:eastAsia="等线"/>
+          <w:rFonts w:eastAsia="DengXian"/>
           <w:sz w:val="20"/>
           <w:lang w:eastAsia="zh-CN"/>
         </w:rPr>
@@ -6089,7 +5971,7 @@
       </w:r>
       <w:r>
         <w:rPr>
-          <w:rFonts w:eastAsia="等线"/>
+          <w:rFonts w:eastAsia="DengXian"/>
           <w:sz w:val="20"/>
           <w:lang w:eastAsia="zh-CN"/>
         </w:rPr>
@@ -6097,7 +5979,7 @@
       </w:r>
       <w:r>
         <w:rPr>
-          <w:rFonts w:eastAsia="等线"/>
+          <w:rFonts w:eastAsia="DengXian"/>
           <w:sz w:val="20"/>
           <w:lang w:eastAsia="zh-CN"/>
         </w:rPr>
@@ -6105,7 +5987,7 @@
       </w:r>
       <w:r>
         <w:rPr>
-          <w:rFonts w:eastAsia="等线"/>
+          <w:rFonts w:eastAsia="DengXian"/>
           <w:sz w:val="20"/>
           <w:lang w:eastAsia="zh-CN"/>
         </w:rPr>
@@ -6113,7 +5995,7 @@
       </w:r>
       <w:r>
         <w:rPr>
-          <w:rFonts w:eastAsia="等线"/>
+          <w:rFonts w:eastAsia="DengXian"/>
           <w:sz w:val="20"/>
           <w:lang w:eastAsia="zh-CN"/>
         </w:rPr>
@@ -6121,7 +6003,7 @@
       </w:r>
       <w:r>
         <w:rPr>
-          <w:rFonts w:eastAsia="等线"/>
+          <w:rFonts w:eastAsia="DengXian"/>
           <w:sz w:val="20"/>
           <w:lang w:eastAsia="zh-CN"/>
         </w:rPr>
@@ -6129,7 +6011,7 @@
       </w:r>
       <w:r>
         <w:rPr>
-          <w:rFonts w:eastAsia="等线"/>
+          <w:rFonts w:eastAsia="DengXian"/>
           <w:sz w:val="20"/>
           <w:lang w:eastAsia="zh-CN"/>
         </w:rPr>
@@ -6137,7 +6019,7 @@
       </w:r>
       <w:r>
         <w:rPr>
-          <w:rFonts w:eastAsia="等线" w:hint="eastAsia"/>
+          <w:rFonts w:eastAsia="DengXian" w:hint="eastAsia"/>
           <w:sz w:val="20"/>
           <w:lang w:eastAsia="zh-CN"/>
         </w:rPr>
@@ -6145,7 +6027,7 @@
       </w:r>
       <w:r>
         <w:rPr>
-          <w:rFonts w:eastAsia="等线"/>
+          <w:rFonts w:eastAsia="DengXian"/>
           <w:sz w:val="20"/>
           <w:lang w:eastAsia="zh-CN"/>
         </w:rPr>
@@ -6153,7 +6035,7 @@
       </w:r>
       <w:r>
         <w:rPr>
-          <w:rFonts w:eastAsia="等线" w:hint="eastAsia"/>
+          <w:rFonts w:eastAsia="DengXian" w:hint="eastAsia"/>
           <w:sz w:val="20"/>
           <w:lang w:eastAsia="zh-CN"/>
         </w:rPr>
@@ -6161,7 +6043,7 @@
       </w:r>
       <w:r>
         <w:rPr>
-          <w:rFonts w:eastAsia="等线"/>
+          <w:rFonts w:eastAsia="DengXian"/>
           <w:sz w:val="20"/>
           <w:lang w:eastAsia="zh-CN"/>
         </w:rPr>
@@ -6169,7 +6051,7 @@
       </w:r>
       <w:r>
         <w:rPr>
-          <w:rFonts w:eastAsia="等线"/>
+          <w:rFonts w:eastAsia="DengXian"/>
           <w:sz w:val="20"/>
           <w:lang w:eastAsia="zh-CN"/>
         </w:rPr>
@@ -6181,7 +6063,7 @@
         <w:widowControl/>
         <w:jc w:val="left"/>
         <w:rPr>
-          <w:rFonts w:eastAsia="等线"/>
+          <w:rFonts w:eastAsia="DengXian"/>
           <w:sz w:val="20"/>
           <w:lang w:eastAsia="zh-CN"/>
         </w:rPr>
@@ -6192,14 +6074,14 @@
         <w:widowControl/>
         <w:jc w:val="left"/>
         <w:rPr>
-          <w:rFonts w:eastAsia="等线"/>
-          <w:sz w:val="20"/>
-          <w:lang w:eastAsia="zh-CN"/>
-        </w:rPr>
-      </w:pPr>
-      <w:r>
-        <w:rPr>
-          <w:rFonts w:eastAsia="等线"/>
+          <w:rFonts w:eastAsia="DengXian"/>
+          <w:sz w:val="20"/>
+          <w:lang w:eastAsia="zh-CN"/>
+        </w:rPr>
+      </w:pPr>
+      <w:r>
+        <w:rPr>
+          <w:rFonts w:eastAsia="DengXian"/>
           <w:sz w:val="20"/>
           <w:lang w:eastAsia="zh-CN"/>
         </w:rPr>
@@ -6211,14 +6093,14 @@
         <w:widowControl/>
         <w:jc w:val="left"/>
         <w:rPr>
-          <w:rFonts w:eastAsia="等线"/>
+          <w:rFonts w:eastAsia="DengXian"/>
           <w:sz w:val="52"/>
           <w:lang w:eastAsia="zh-CN"/>
         </w:rPr>
       </w:pPr>
       <w:r>
         <w:rPr>
-          <w:rFonts w:eastAsia="等线"/>
+          <w:rFonts w:eastAsia="DengXian"/>
           <w:sz w:val="52"/>
           <w:lang w:eastAsia="zh-CN"/>
         </w:rPr>
@@ -6228,7 +6110,7 @@
       <w:proofErr w:type="gramStart"/>
       <w:r>
         <w:rPr>
-          <w:rFonts w:eastAsia="等线"/>
+          <w:rFonts w:eastAsia="DengXian"/>
           <w:sz w:val="52"/>
           <w:lang w:eastAsia="zh-CN"/>
         </w:rPr>
@@ -6236,7 +6118,7 @@
       </w:r>
       <w:r>
         <w:rPr>
-          <w:rFonts w:eastAsia="等线"/>
+          <w:rFonts w:eastAsia="DengXian"/>
           <w:sz w:val="52"/>
           <w:lang w:eastAsia="zh-CN"/>
         </w:rPr>
@@ -6245,7 +6127,7 @@
       <w:proofErr w:type="gramEnd"/>
       <w:r>
         <w:rPr>
-          <w:rFonts w:eastAsia="等线"/>
+          <w:rFonts w:eastAsia="DengXian"/>
           <w:sz w:val="52"/>
           <w:lang w:eastAsia="zh-CN"/>
         </w:rPr>
@@ -6257,14 +6139,14 @@
         <w:widowControl/>
         <w:jc w:val="left"/>
         <w:rPr>
-          <w:rFonts w:eastAsia="等线"/>
-          <w:sz w:val="20"/>
-          <w:lang w:eastAsia="zh-CN"/>
-        </w:rPr>
-      </w:pPr>
-      <w:r>
-        <w:rPr>
-          <w:rFonts w:eastAsia="等线" w:hint="eastAsia"/>
+          <w:rFonts w:eastAsia="DengXian"/>
+          <w:sz w:val="20"/>
+          <w:lang w:eastAsia="zh-CN"/>
+        </w:rPr>
+      </w:pPr>
+      <w:r>
+        <w:rPr>
+          <w:rFonts w:eastAsia="DengXian" w:hint="eastAsia"/>
           <w:sz w:val="20"/>
           <w:lang w:eastAsia="zh-CN"/>
         </w:rPr>
@@ -6272,7 +6154,7 @@
       </w:r>
       <w:r>
         <w:rPr>
-          <w:rFonts w:eastAsia="等线"/>
+          <w:rFonts w:eastAsia="DengXian"/>
           <w:sz w:val="20"/>
           <w:lang w:eastAsia="zh-CN"/>
         </w:rPr>
@@ -6280,7 +6162,7 @@
       </w:r>
       <w:r>
         <w:rPr>
-          <w:rFonts w:eastAsia="等线"/>
+          <w:rFonts w:eastAsia="DengXian"/>
           <w:sz w:val="20"/>
           <w:lang w:eastAsia="zh-CN"/>
         </w:rPr>
@@ -6288,7 +6170,7 @@
       </w:r>
       <w:r>
         <w:rPr>
-          <w:rFonts w:eastAsia="等线" w:hint="eastAsia"/>
+          <w:rFonts w:eastAsia="DengXian" w:hint="eastAsia"/>
           <w:sz w:val="20"/>
           <w:lang w:eastAsia="zh-CN"/>
         </w:rPr>
@@ -6300,14 +6182,14 @@
         <w:widowControl/>
         <w:jc w:val="left"/>
         <w:rPr>
-          <w:rFonts w:eastAsia="等线"/>
-          <w:sz w:val="20"/>
-          <w:lang w:eastAsia="zh-CN"/>
-        </w:rPr>
-      </w:pPr>
-      <w:r>
-        <w:rPr>
-          <w:rFonts w:eastAsia="等线"/>
+          <w:rFonts w:eastAsia="DengXian"/>
+          <w:sz w:val="20"/>
+          <w:lang w:eastAsia="zh-CN"/>
+        </w:rPr>
+      </w:pPr>
+      <w:r>
+        <w:rPr>
+          <w:rFonts w:eastAsia="DengXian"/>
           <w:sz w:val="20"/>
           <w:lang w:eastAsia="zh-CN"/>
         </w:rPr>
@@ -6315,7 +6197,7 @@
       </w:r>
       <w:r>
         <w:rPr>
-          <w:rFonts w:eastAsia="等线"/>
+          <w:rFonts w:eastAsia="DengXian"/>
           <w:sz w:val="20"/>
           <w:lang w:eastAsia="zh-CN"/>
         </w:rPr>
@@ -6323,7 +6205,7 @@
       </w:r>
       <w:r>
         <w:rPr>
-          <w:rFonts w:eastAsia="等线" w:hint="eastAsia"/>
+          <w:rFonts w:eastAsia="DengXian" w:hint="eastAsia"/>
           <w:sz w:val="20"/>
           <w:lang w:eastAsia="zh-CN"/>
         </w:rPr>
@@ -6331,7 +6213,7 @@
       </w:r>
       <w:r>
         <w:rPr>
-          <w:rFonts w:eastAsia="等线"/>
+          <w:rFonts w:eastAsia="DengXian"/>
           <w:sz w:val="20"/>
           <w:lang w:eastAsia="zh-CN"/>
         </w:rPr>
@@ -6339,33 +6221,15 @@
       </w:r>
       <w:r>
         <w:rPr>
-          <w:rFonts w:eastAsia="等线" w:hint="eastAsia"/>
-          <w:sz w:val="20"/>
-          <w:lang w:eastAsia="zh-CN"/>
-        </w:rPr>
-        <w:t>资源的服务。您可以完全</w:t>
-      </w:r>
-      <w:proofErr w:type="gramStart"/>
-      <w:r>
-        <w:rPr>
-          <w:rFonts w:eastAsia="等线" w:hint="eastAsia"/>
-          <w:sz w:val="20"/>
-          <w:lang w:eastAsia="zh-CN"/>
-        </w:rPr>
-        <w:t>掌控您的</w:t>
-      </w:r>
-      <w:proofErr w:type="gramEnd"/>
-      <w:r>
-        <w:rPr>
-          <w:rFonts w:eastAsia="等线" w:hint="eastAsia"/>
-          <w:sz w:val="20"/>
-          <w:lang w:eastAsia="zh-CN"/>
-        </w:rPr>
-        <w:t>虚拟联网环境，包括选择自己的</w:t>
-      </w:r>
-      <w:r>
-        <w:rPr>
-          <w:rFonts w:eastAsia="等线"/>
+          <w:rFonts w:eastAsia="DengXian" w:hint="eastAsia"/>
+          <w:sz w:val="20"/>
+          <w:lang w:eastAsia="zh-CN"/>
+        </w:rPr>
+        <w:t>资源的服务。您可以完全掌控您的虚拟联网环境，包括选择自己的</w:t>
+      </w:r>
+      <w:r>
+        <w:rPr>
+          <w:rFonts w:eastAsia="DengXian"/>
           <w:sz w:val="20"/>
           <w:lang w:eastAsia="zh-CN"/>
         </w:rPr>
@@ -6373,7 +6237,7 @@
       </w:r>
       <w:r>
         <w:rPr>
-          <w:rFonts w:eastAsia="等线"/>
+          <w:rFonts w:eastAsia="DengXian"/>
           <w:sz w:val="20"/>
           <w:lang w:eastAsia="zh-CN"/>
         </w:rPr>
@@ -6381,7 +6245,7 @@
       </w:r>
       <w:r>
         <w:rPr>
-          <w:rFonts w:eastAsia="等线" w:hint="eastAsia"/>
+          <w:rFonts w:eastAsia="DengXian" w:hint="eastAsia"/>
           <w:sz w:val="20"/>
           <w:lang w:eastAsia="zh-CN"/>
         </w:rPr>
@@ -6389,7 +6253,7 @@
       </w:r>
       <w:r>
         <w:rPr>
-          <w:rFonts w:eastAsia="等线"/>
+          <w:rFonts w:eastAsia="DengXian"/>
           <w:sz w:val="20"/>
           <w:lang w:eastAsia="zh-CN"/>
         </w:rPr>
@@ -6397,7 +6261,7 @@
       </w:r>
       <w:r>
         <w:rPr>
-          <w:rFonts w:eastAsia="等线"/>
+          <w:rFonts w:eastAsia="DengXian"/>
           <w:sz w:val="20"/>
           <w:lang w:eastAsia="zh-CN"/>
         </w:rPr>
@@ -6405,7 +6269,7 @@
       </w:r>
       <w:r>
         <w:rPr>
-          <w:rFonts w:eastAsia="等线"/>
+          <w:rFonts w:eastAsia="DengXian"/>
           <w:sz w:val="20"/>
           <w:lang w:eastAsia="zh-CN"/>
         </w:rPr>
@@ -6413,7 +6277,7 @@
       </w:r>
       <w:r>
         <w:rPr>
-          <w:rFonts w:eastAsia="等线"/>
+          <w:rFonts w:eastAsia="DengXian"/>
           <w:sz w:val="20"/>
           <w:lang w:eastAsia="zh-CN"/>
         </w:rPr>
@@ -6421,7 +6285,7 @@
       </w:r>
       <w:r>
         <w:rPr>
-          <w:rFonts w:eastAsia="等线"/>
+          <w:rFonts w:eastAsia="DengXian"/>
           <w:sz w:val="20"/>
           <w:lang w:eastAsia="zh-CN"/>
         </w:rPr>
@@ -6429,7 +6293,7 @@
       </w:r>
       <w:r>
         <w:rPr>
-          <w:rFonts w:eastAsia="等线"/>
+          <w:rFonts w:eastAsia="DengXian"/>
           <w:sz w:val="20"/>
           <w:lang w:eastAsia="zh-CN"/>
         </w:rPr>
@@ -6437,7 +6301,7 @@
       </w:r>
       <w:r>
         <w:rPr>
-          <w:rFonts w:eastAsia="等线" w:hint="eastAsia"/>
+          <w:rFonts w:eastAsia="DengXian" w:hint="eastAsia"/>
           <w:sz w:val="20"/>
           <w:lang w:eastAsia="zh-CN"/>
         </w:rPr>
@@ -6449,7 +6313,7 @@
         <w:widowControl/>
         <w:jc w:val="left"/>
         <w:rPr>
-          <w:rFonts w:eastAsia="等线"/>
+          <w:rFonts w:eastAsia="DengXian"/>
           <w:sz w:val="20"/>
           <w:lang w:eastAsia="zh-CN"/>
         </w:rPr>
@@ -6460,14 +6324,14 @@
         <w:widowControl/>
         <w:jc w:val="left"/>
         <w:rPr>
-          <w:rFonts w:eastAsia="等线"/>
-          <w:sz w:val="20"/>
-          <w:lang w:eastAsia="zh-CN"/>
-        </w:rPr>
-      </w:pPr>
-      <w:r>
-        <w:rPr>
-          <w:rFonts w:eastAsia="等线" w:hint="eastAsia"/>
+          <w:rFonts w:eastAsia="DengXian"/>
+          <w:sz w:val="20"/>
+          <w:lang w:eastAsia="zh-CN"/>
+        </w:rPr>
+      </w:pPr>
+      <w:r>
+        <w:rPr>
+          <w:rFonts w:eastAsia="DengXian" w:hint="eastAsia"/>
           <w:sz w:val="20"/>
           <w:lang w:eastAsia="zh-CN"/>
         </w:rPr>
@@ -6475,7 +6339,7 @@
       </w:r>
       <w:r>
         <w:rPr>
-          <w:rFonts w:eastAsia="等线"/>
+          <w:rFonts w:eastAsia="DengXian"/>
           <w:sz w:val="20"/>
           <w:lang w:eastAsia="zh-CN"/>
         </w:rPr>
@@ -6483,7 +6347,7 @@
       </w:r>
       <w:r>
         <w:rPr>
-          <w:rFonts w:eastAsia="等线"/>
+          <w:rFonts w:eastAsia="DengXian"/>
           <w:sz w:val="20"/>
           <w:lang w:eastAsia="zh-CN"/>
         </w:rPr>
@@ -6491,7 +6355,7 @@
       </w:r>
       <w:r>
         <w:rPr>
-          <w:rFonts w:eastAsia="等线" w:hint="eastAsia"/>
+          <w:rFonts w:eastAsia="DengXian" w:hint="eastAsia"/>
           <w:sz w:val="20"/>
           <w:lang w:eastAsia="zh-CN"/>
         </w:rPr>
@@ -6499,7 +6363,7 @@
       </w:r>
       <w:r>
         <w:rPr>
-          <w:rFonts w:eastAsia="等线"/>
+          <w:rFonts w:eastAsia="DengXian"/>
           <w:sz w:val="20"/>
           <w:lang w:eastAsia="zh-CN"/>
         </w:rPr>
@@ -6507,7 +6371,7 @@
       </w:r>
       <w:r>
         <w:rPr>
-          <w:rFonts w:eastAsia="等线"/>
+          <w:rFonts w:eastAsia="DengXian"/>
           <w:sz w:val="20"/>
           <w:lang w:eastAsia="zh-CN"/>
         </w:rPr>
@@ -6515,7 +6379,7 @@
       </w:r>
       <w:r>
         <w:rPr>
-          <w:rFonts w:eastAsia="等线" w:hint="eastAsia"/>
+          <w:rFonts w:eastAsia="DengXian" w:hint="eastAsia"/>
           <w:sz w:val="20"/>
           <w:lang w:eastAsia="zh-CN"/>
         </w:rPr>
@@ -6523,7 +6387,7 @@
       </w:r>
       <w:r>
         <w:rPr>
-          <w:rFonts w:eastAsia="等线"/>
+          <w:rFonts w:eastAsia="DengXian"/>
           <w:sz w:val="20"/>
           <w:lang w:eastAsia="zh-CN"/>
         </w:rPr>
@@ -6531,7 +6395,7 @@
       </w:r>
       <w:r>
         <w:rPr>
-          <w:rFonts w:eastAsia="等线"/>
+          <w:rFonts w:eastAsia="DengXian"/>
           <w:sz w:val="20"/>
           <w:lang w:eastAsia="zh-CN"/>
         </w:rPr>
@@ -6539,7 +6403,7 @@
       </w:r>
       <w:r>
         <w:rPr>
-          <w:rFonts w:eastAsia="等线" w:hint="eastAsia"/>
+          <w:rFonts w:eastAsia="DengXian" w:hint="eastAsia"/>
           <w:sz w:val="20"/>
           <w:lang w:eastAsia="zh-CN"/>
         </w:rPr>
@@ -6547,7 +6411,7 @@
       </w:r>
       <w:r>
         <w:rPr>
-          <w:rFonts w:eastAsia="等线"/>
+          <w:rFonts w:eastAsia="DengXian"/>
           <w:sz w:val="20"/>
           <w:lang w:eastAsia="zh-CN"/>
         </w:rPr>
@@ -6555,7 +6419,7 @@
       </w:r>
       <w:r>
         <w:rPr>
-          <w:rFonts w:eastAsia="等线"/>
+          <w:rFonts w:eastAsia="DengXian"/>
           <w:sz w:val="20"/>
           <w:lang w:eastAsia="zh-CN"/>
         </w:rPr>
@@ -6563,7 +6427,7 @@
       </w:r>
       <w:r>
         <w:rPr>
-          <w:rFonts w:eastAsia="等线" w:hint="eastAsia"/>
+          <w:rFonts w:eastAsia="DengXian" w:hint="eastAsia"/>
           <w:sz w:val="20"/>
           <w:lang w:eastAsia="zh-CN"/>
         </w:rPr>
@@ -6571,7 +6435,7 @@
       </w:r>
       <w:r>
         <w:rPr>
-          <w:rFonts w:eastAsia="等线"/>
+          <w:rFonts w:eastAsia="DengXian"/>
           <w:sz w:val="20"/>
           <w:lang w:eastAsia="zh-CN"/>
         </w:rPr>
@@ -6579,7 +6443,7 @@
       </w:r>
       <w:r>
         <w:rPr>
-          <w:rFonts w:eastAsia="等线" w:hint="eastAsia"/>
+          <w:rFonts w:eastAsia="DengXian" w:hint="eastAsia"/>
           <w:sz w:val="20"/>
           <w:lang w:eastAsia="zh-CN"/>
         </w:rPr>
@@ -6587,7 +6451,7 @@
       </w:r>
       <w:r>
         <w:rPr>
-          <w:rFonts w:eastAsia="等线"/>
+          <w:rFonts w:eastAsia="DengXian"/>
           <w:sz w:val="20"/>
           <w:lang w:eastAsia="zh-CN"/>
         </w:rPr>
@@ -6595,7 +6459,7 @@
       </w:r>
       <w:r>
         <w:rPr>
-          <w:rFonts w:eastAsia="等线" w:hint="eastAsia"/>
+          <w:rFonts w:eastAsia="DengXian" w:hint="eastAsia"/>
           <w:sz w:val="20"/>
           <w:lang w:eastAsia="zh-CN"/>
         </w:rPr>
@@ -6603,7 +6467,7 @@
       </w:r>
       <w:r>
         <w:rPr>
-          <w:rFonts w:eastAsia="等线"/>
+          <w:rFonts w:eastAsia="DengXian"/>
           <w:sz w:val="20"/>
           <w:lang w:eastAsia="zh-CN"/>
         </w:rPr>
@@ -6611,7 +6475,7 @@
       </w:r>
       <w:r>
         <w:rPr>
-          <w:rFonts w:eastAsia="等线" w:hint="eastAsia"/>
+          <w:rFonts w:eastAsia="DengXian" w:hint="eastAsia"/>
           <w:sz w:val="20"/>
           <w:lang w:eastAsia="zh-CN"/>
         </w:rPr>
@@ -6623,7 +6487,7 @@
         <w:widowControl/>
         <w:jc w:val="left"/>
         <w:rPr>
-          <w:rFonts w:eastAsia="等线"/>
+          <w:rFonts w:eastAsia="DengXian"/>
           <w:sz w:val="20"/>
           <w:lang w:eastAsia="zh-CN"/>
         </w:rPr>
@@ -6634,14 +6498,14 @@
         <w:widowControl/>
         <w:jc w:val="left"/>
         <w:rPr>
-          <w:rFonts w:eastAsia="等线"/>
-          <w:sz w:val="20"/>
-          <w:lang w:eastAsia="zh-CN"/>
-        </w:rPr>
-      </w:pPr>
-      <w:r>
-        <w:rPr>
-          <w:rFonts w:eastAsia="等线"/>
+          <w:rFonts w:eastAsia="DengXian"/>
+          <w:sz w:val="20"/>
+          <w:lang w:eastAsia="zh-CN"/>
+        </w:rPr>
+      </w:pPr>
+      <w:r>
+        <w:rPr>
+          <w:rFonts w:eastAsia="DengXian"/>
           <w:sz w:val="20"/>
           <w:lang w:eastAsia="zh-CN"/>
         </w:rPr>
@@ -6653,14 +6517,14 @@
         <w:widowControl/>
         <w:jc w:val="left"/>
         <w:rPr>
-          <w:rFonts w:eastAsia="等线"/>
+          <w:rFonts w:eastAsia="DengXian"/>
           <w:sz w:val="72"/>
           <w:lang w:eastAsia="zh-CN"/>
         </w:rPr>
       </w:pPr>
       <w:r>
         <w:rPr>
-          <w:rFonts w:eastAsia="等线"/>
+          <w:rFonts w:eastAsia="DengXian"/>
           <w:sz w:val="72"/>
           <w:lang w:eastAsia="zh-CN"/>
         </w:rPr>
@@ -6673,14 +6537,14 @@
         <w:widowControl/>
         <w:jc w:val="left"/>
         <w:rPr>
-          <w:rFonts w:eastAsia="等线"/>
-          <w:sz w:val="20"/>
-          <w:lang w:eastAsia="zh-CN"/>
-        </w:rPr>
-      </w:pPr>
-      <w:r>
-        <w:rPr>
-          <w:rFonts w:eastAsia="等线"/>
+          <w:rFonts w:eastAsia="DengXian"/>
+          <w:sz w:val="20"/>
+          <w:lang w:eastAsia="zh-CN"/>
+        </w:rPr>
+      </w:pPr>
+      <w:r>
+        <w:rPr>
+          <w:rFonts w:eastAsia="DengXian"/>
           <w:sz w:val="20"/>
           <w:lang w:eastAsia="zh-CN"/>
         </w:rPr>
@@ -6688,7 +6552,7 @@
       </w:r>
       <w:r>
         <w:rPr>
-          <w:rFonts w:eastAsia="等线"/>
+          <w:rFonts w:eastAsia="DengXian"/>
           <w:sz w:val="20"/>
           <w:lang w:eastAsia="zh-CN"/>
         </w:rPr>
@@ -6696,7 +6560,7 @@
       </w:r>
       <w:r>
         <w:rPr>
-          <w:rFonts w:eastAsia="等线"/>
+          <w:rFonts w:eastAsia="DengXian"/>
           <w:sz w:val="20"/>
           <w:lang w:eastAsia="zh-CN"/>
         </w:rPr>
@@ -6704,7 +6568,7 @@
       </w:r>
       <w:r>
         <w:rPr>
-          <w:rFonts w:eastAsia="等线" w:hint="eastAsia"/>
+          <w:rFonts w:eastAsia="DengXian" w:hint="eastAsia"/>
           <w:sz w:val="20"/>
           <w:lang w:eastAsia="zh-CN"/>
         </w:rPr>
@@ -6716,14 +6580,14 @@
         <w:widowControl/>
         <w:jc w:val="left"/>
         <w:rPr>
-          <w:rFonts w:eastAsia="等线"/>
-          <w:sz w:val="20"/>
-          <w:lang w:eastAsia="zh-CN"/>
-        </w:rPr>
-      </w:pPr>
-      <w:r>
-        <w:rPr>
-          <w:rFonts w:eastAsia="等线"/>
+          <w:rFonts w:eastAsia="DengXian"/>
+          <w:sz w:val="20"/>
+          <w:lang w:eastAsia="zh-CN"/>
+        </w:rPr>
+      </w:pPr>
+      <w:r>
+        <w:rPr>
+          <w:rFonts w:eastAsia="DengXian"/>
           <w:sz w:val="20"/>
           <w:lang w:eastAsia="zh-CN"/>
         </w:rPr>
@@ -6731,7 +6595,7 @@
       </w:r>
       <w:r>
         <w:rPr>
-          <w:rFonts w:eastAsia="等线"/>
+          <w:rFonts w:eastAsia="DengXian"/>
           <w:sz w:val="20"/>
           <w:lang w:eastAsia="zh-CN"/>
         </w:rPr>
@@ -6739,7 +6603,7 @@
       </w:r>
       <w:r>
         <w:rPr>
-          <w:rFonts w:eastAsia="等线" w:hint="eastAsia"/>
+          <w:rFonts w:eastAsia="DengXian" w:hint="eastAsia"/>
           <w:sz w:val="20"/>
           <w:lang w:eastAsia="zh-CN"/>
         </w:rPr>
@@ -6747,7 +6611,7 @@
       </w:r>
       <w:r>
         <w:rPr>
-          <w:rFonts w:eastAsia="等线"/>
+          <w:rFonts w:eastAsia="DengXian"/>
           <w:sz w:val="20"/>
           <w:lang w:eastAsia="zh-CN"/>
         </w:rPr>
@@ -6755,7 +6619,7 @@
       </w:r>
       <w:r>
         <w:rPr>
-          <w:rFonts w:eastAsia="等线"/>
+          <w:rFonts w:eastAsia="DengXian"/>
           <w:sz w:val="20"/>
           <w:lang w:eastAsia="zh-CN"/>
         </w:rPr>
@@ -6763,7 +6627,7 @@
       </w:r>
       <w:r>
         <w:rPr>
-          <w:rFonts w:eastAsia="等线"/>
+          <w:rFonts w:eastAsia="DengXian"/>
           <w:sz w:val="20"/>
           <w:lang w:eastAsia="zh-CN"/>
         </w:rPr>
@@ -6771,7 +6635,7 @@
       </w:r>
       <w:r>
         <w:rPr>
-          <w:rFonts w:eastAsia="等线" w:hint="eastAsia"/>
+          <w:rFonts w:eastAsia="DengXian" w:hint="eastAsia"/>
           <w:sz w:val="20"/>
           <w:lang w:eastAsia="zh-CN"/>
         </w:rPr>
@@ -6779,7 +6643,7 @@
       </w:r>
       <w:r>
         <w:rPr>
-          <w:rFonts w:eastAsia="等线"/>
+          <w:rFonts w:eastAsia="DengXian"/>
           <w:sz w:val="20"/>
           <w:lang w:eastAsia="zh-CN"/>
         </w:rPr>
@@ -6787,7 +6651,7 @@
       </w:r>
       <w:r>
         <w:rPr>
-          <w:rFonts w:eastAsia="等线" w:hint="eastAsia"/>
+          <w:rFonts w:eastAsia="DengXian" w:hint="eastAsia"/>
           <w:sz w:val="20"/>
           <w:lang w:eastAsia="zh-CN"/>
         </w:rPr>
@@ -6795,7 +6659,7 @@
       </w:r>
       <w:r>
         <w:rPr>
-          <w:rFonts w:eastAsia="等线"/>
+          <w:rFonts w:eastAsia="DengXian"/>
           <w:sz w:val="20"/>
           <w:lang w:eastAsia="zh-CN"/>
         </w:rPr>
@@ -6803,7 +6667,7 @@
       </w:r>
       <w:r>
         <w:rPr>
-          <w:rFonts w:eastAsia="等线"/>
+          <w:rFonts w:eastAsia="DengXian"/>
           <w:sz w:val="20"/>
           <w:lang w:eastAsia="zh-CN"/>
         </w:rPr>
@@ -6811,7 +6675,7 @@
       </w:r>
       <w:r>
         <w:rPr>
-          <w:rFonts w:eastAsia="等线" w:hint="eastAsia"/>
+          <w:rFonts w:eastAsia="DengXian" w:hint="eastAsia"/>
           <w:sz w:val="20"/>
           <w:lang w:eastAsia="zh-CN"/>
         </w:rPr>
@@ -6819,7 +6683,7 @@
       </w:r>
       <w:r>
         <w:rPr>
-          <w:rFonts w:eastAsia="等线"/>
+          <w:rFonts w:eastAsia="DengXian"/>
           <w:sz w:val="20"/>
           <w:lang w:eastAsia="zh-CN"/>
         </w:rPr>
@@ -6827,7 +6691,7 @@
       </w:r>
       <w:r>
         <w:rPr>
-          <w:rFonts w:eastAsia="等线"/>
+          <w:rFonts w:eastAsia="DengXian"/>
           <w:sz w:val="20"/>
           <w:lang w:eastAsia="zh-CN"/>
         </w:rPr>
@@ -6835,7 +6699,7 @@
       </w:r>
       <w:r>
         <w:rPr>
-          <w:rFonts w:eastAsia="等线" w:hint="eastAsia"/>
+          <w:rFonts w:eastAsia="DengXian" w:hint="eastAsia"/>
           <w:sz w:val="20"/>
           <w:lang w:eastAsia="zh-CN"/>
         </w:rPr>
@@ -6843,7 +6707,7 @@
       </w:r>
       <w:r>
         <w:rPr>
-          <w:rFonts w:eastAsia="等线"/>
+          <w:rFonts w:eastAsia="DengXian"/>
           <w:sz w:val="20"/>
           <w:lang w:eastAsia="zh-CN"/>
         </w:rPr>
@@ -6851,7 +6715,7 @@
       </w:r>
       <w:r>
         <w:rPr>
-          <w:rFonts w:eastAsia="等线" w:hint="eastAsia"/>
+          <w:rFonts w:eastAsia="DengXian" w:hint="eastAsia"/>
           <w:sz w:val="20"/>
           <w:lang w:eastAsia="zh-CN"/>
         </w:rPr>
@@ -6859,7 +6723,7 @@
       </w:r>
       <w:r>
         <w:rPr>
-          <w:rFonts w:eastAsia="等线"/>
+          <w:rFonts w:eastAsia="DengXian"/>
           <w:sz w:val="20"/>
           <w:lang w:eastAsia="zh-CN"/>
         </w:rPr>
@@ -6867,7 +6731,7 @@
       </w:r>
       <w:r>
         <w:rPr>
-          <w:rFonts w:eastAsia="等线" w:hint="eastAsia"/>
+          <w:rFonts w:eastAsia="DengXian" w:hint="eastAsia"/>
           <w:sz w:val="20"/>
           <w:lang w:eastAsia="zh-CN"/>
         </w:rPr>
@@ -6879,14 +6743,14 @@
         <w:widowControl/>
         <w:jc w:val="left"/>
         <w:rPr>
-          <w:rFonts w:eastAsia="等线"/>
-          <w:sz w:val="20"/>
-          <w:lang w:eastAsia="zh-CN"/>
-        </w:rPr>
-      </w:pPr>
-      <w:r>
-        <w:rPr>
-          <w:rFonts w:eastAsia="等线" w:hint="eastAsia"/>
+          <w:rFonts w:eastAsia="DengXian"/>
+          <w:sz w:val="20"/>
+          <w:lang w:eastAsia="zh-CN"/>
+        </w:rPr>
+      </w:pPr>
+      <w:r>
+        <w:rPr>
+          <w:rFonts w:eastAsia="DengXian" w:hint="eastAsia"/>
           <w:sz w:val="20"/>
           <w:lang w:eastAsia="zh-CN"/>
         </w:rPr>
@@ -6906,7 +6770,7 @@
       </w:pPr>
       <w:r>
         <w:rPr>
-          <w:rFonts w:ascii="微软雅黑" w:eastAsia="微软雅黑" w:hAnsi="微软雅黑" w:cs="微软雅黑" w:hint="eastAsia"/>
+          <w:rFonts w:ascii="Microsoft YaHei" w:eastAsia="Microsoft YaHei" w:hAnsi="Microsoft YaHei" w:cs="Microsoft YaHei" w:hint="eastAsia"/>
           <w:color w:val="232F3E"/>
           <w:lang w:eastAsia="zh-CN"/>
         </w:rPr>
@@ -6935,7 +6799,7 @@
       </w:r>
       <w:r>
         <w:rPr>
-          <w:rFonts w:ascii="微软雅黑" w:eastAsia="微软雅黑" w:hAnsi="微软雅黑" w:cs="微软雅黑" w:hint="eastAsia"/>
+          <w:rFonts w:ascii="Microsoft YaHei" w:eastAsia="Microsoft YaHei" w:hAnsi="Microsoft YaHei" w:cs="Microsoft YaHei" w:hint="eastAsia"/>
           <w:color w:val="232F3E"/>
           <w:lang w:eastAsia="zh-CN"/>
         </w:rPr>
@@ -6943,7 +6807,7 @@
       </w:r>
       <w:r>
         <w:rPr>
-          <w:rFonts w:ascii="Yu Gothic Light" w:eastAsia="Yu Gothic Light" w:hAnsi="Yu Gothic Light" w:cs="Yu Gothic Light" w:hint="eastAsia"/>
+          <w:rFonts w:ascii="游ゴシック Light" w:eastAsia="游ゴシック Light" w:hAnsi="游ゴシック Light" w:cs="游ゴシック Light" w:hint="eastAsia"/>
           <w:color w:val="232F3E"/>
           <w:lang w:eastAsia="zh-CN"/>
         </w:rPr>
@@ -6951,7 +6815,7 @@
       </w:r>
       <w:r>
         <w:rPr>
-          <w:rFonts w:ascii="微软雅黑" w:eastAsia="微软雅黑" w:hAnsi="微软雅黑" w:cs="微软雅黑" w:hint="eastAsia"/>
+          <w:rFonts w:ascii="Microsoft YaHei" w:eastAsia="Microsoft YaHei" w:hAnsi="Microsoft YaHei" w:cs="Microsoft YaHei" w:hint="eastAsia"/>
           <w:color w:val="232F3E"/>
           <w:lang w:eastAsia="zh-CN"/>
         </w:rPr>
@@ -6959,7 +6823,7 @@
       </w:r>
       <w:r>
         <w:rPr>
-          <w:rFonts w:ascii="Yu Gothic Light" w:eastAsia="Yu Gothic Light" w:hAnsi="Yu Gothic Light" w:cs="Yu Gothic Light" w:hint="eastAsia"/>
+          <w:rFonts w:ascii="游ゴシック Light" w:eastAsia="游ゴシック Light" w:hAnsi="游ゴシック Light" w:cs="游ゴシック Light" w:hint="eastAsia"/>
           <w:color w:val="232F3E"/>
           <w:lang w:eastAsia="zh-CN"/>
         </w:rPr>
@@ -6967,7 +6831,7 @@
       </w:r>
       <w:r>
         <w:rPr>
-          <w:rFonts w:ascii="微软雅黑" w:eastAsia="微软雅黑" w:hAnsi="微软雅黑" w:cs="微软雅黑" w:hint="eastAsia"/>
+          <w:rFonts w:ascii="Microsoft YaHei" w:eastAsia="Microsoft YaHei" w:hAnsi="Microsoft YaHei" w:cs="Microsoft YaHei" w:hint="eastAsia"/>
           <w:color w:val="232F3E"/>
           <w:lang w:eastAsia="zh-CN"/>
         </w:rPr>
@@ -6975,7 +6839,7 @@
       </w:r>
       <w:r>
         <w:rPr>
-          <w:rFonts w:ascii="Yu Gothic Light" w:eastAsia="Yu Gothic Light" w:hAnsi="Yu Gothic Light" w:cs="Yu Gothic Light" w:hint="eastAsia"/>
+          <w:rFonts w:ascii="游ゴシック Light" w:eastAsia="游ゴシック Light" w:hAnsi="游ゴシック Light" w:cs="游ゴシック Light" w:hint="eastAsia"/>
           <w:color w:val="232F3E"/>
           <w:lang w:eastAsia="zh-CN"/>
         </w:rPr>
@@ -6983,7 +6847,7 @@
       </w:r>
       <w:r>
         <w:rPr>
-          <w:rFonts w:ascii="微软雅黑" w:eastAsia="微软雅黑" w:hAnsi="微软雅黑" w:cs="微软雅黑" w:hint="eastAsia"/>
+          <w:rFonts w:ascii="Microsoft YaHei" w:eastAsia="Microsoft YaHei" w:hAnsi="Microsoft YaHei" w:cs="Microsoft YaHei" w:hint="eastAsia"/>
           <w:color w:val="232F3E"/>
           <w:lang w:eastAsia="zh-CN"/>
         </w:rPr>
@@ -7036,7 +6900,7 @@
       </w:r>
       <w:r>
         <w:rPr>
-          <w:rFonts w:ascii="微软雅黑" w:eastAsia="微软雅黑" w:hAnsi="微软雅黑" w:cs="微软雅黑" w:hint="eastAsia"/>
+          <w:rFonts w:ascii="Microsoft YaHei" w:eastAsia="Microsoft YaHei" w:hAnsi="Microsoft YaHei" w:cs="Microsoft YaHei" w:hint="eastAsia"/>
           <w:color w:val="232F3E"/>
           <w:lang w:eastAsia="zh-CN"/>
         </w:rPr>
@@ -7044,7 +6908,7 @@
       </w:r>
       <w:r>
         <w:rPr>
-          <w:rFonts w:ascii="Yu Gothic Light" w:eastAsia="Yu Gothic Light" w:hAnsi="Yu Gothic Light" w:cs="Yu Gothic Light" w:hint="eastAsia"/>
+          <w:rFonts w:ascii="游ゴシック Light" w:eastAsia="游ゴシック Light" w:hAnsi="游ゴシック Light" w:cs="游ゴシック Light" w:hint="eastAsia"/>
           <w:color w:val="232F3E"/>
           <w:lang w:eastAsia="zh-CN"/>
         </w:rPr>
@@ -7052,7 +6916,7 @@
       </w:r>
       <w:r>
         <w:rPr>
-          <w:rFonts w:ascii="微软雅黑" w:eastAsia="微软雅黑" w:hAnsi="微软雅黑" w:cs="微软雅黑" w:hint="eastAsia"/>
+          <w:rFonts w:ascii="Microsoft YaHei" w:eastAsia="Microsoft YaHei" w:hAnsi="Microsoft YaHei" w:cs="Microsoft YaHei" w:hint="eastAsia"/>
           <w:color w:val="232F3E"/>
           <w:lang w:eastAsia="zh-CN"/>
         </w:rPr>
@@ -7060,7 +6924,7 @@
       </w:r>
       <w:r>
         <w:rPr>
-          <w:rFonts w:ascii="Yu Gothic Light" w:eastAsia="Yu Gothic Light" w:hAnsi="Yu Gothic Light" w:cs="Yu Gothic Light" w:hint="eastAsia"/>
+          <w:rFonts w:ascii="游ゴシック Light" w:eastAsia="游ゴシック Light" w:hAnsi="游ゴシック Light" w:cs="游ゴシック Light" w:hint="eastAsia"/>
           <w:color w:val="232F3E"/>
           <w:lang w:eastAsia="zh-CN"/>
         </w:rPr>
@@ -7097,7 +6961,7 @@
       </w:r>
       <w:r>
         <w:rPr>
-          <w:rFonts w:ascii="微软雅黑" w:eastAsia="微软雅黑" w:hAnsi="微软雅黑" w:cs="微软雅黑" w:hint="eastAsia"/>
+          <w:rFonts w:ascii="Microsoft YaHei" w:eastAsia="Microsoft YaHei" w:hAnsi="Microsoft YaHei" w:cs="Microsoft YaHei" w:hint="eastAsia"/>
           <w:color w:val="232F3E"/>
           <w:lang w:eastAsia="zh-CN"/>
         </w:rPr>
@@ -7105,7 +6969,7 @@
       </w:r>
       <w:r>
         <w:rPr>
-          <w:rFonts w:ascii="Yu Gothic Light" w:eastAsia="Yu Gothic Light" w:hAnsi="Yu Gothic Light" w:cs="Yu Gothic Light" w:hint="eastAsia"/>
+          <w:rFonts w:ascii="游ゴシック Light" w:eastAsia="游ゴシック Light" w:hAnsi="游ゴシック Light" w:cs="游ゴシック Light" w:hint="eastAsia"/>
           <w:color w:val="232F3E"/>
           <w:lang w:eastAsia="zh-CN"/>
         </w:rPr>
@@ -7113,7 +6977,7 @@
       </w:r>
       <w:r>
         <w:rPr>
-          <w:rFonts w:ascii="微软雅黑" w:eastAsia="微软雅黑" w:hAnsi="微软雅黑" w:cs="微软雅黑" w:hint="eastAsia"/>
+          <w:rFonts w:ascii="Microsoft YaHei" w:eastAsia="Microsoft YaHei" w:hAnsi="Microsoft YaHei" w:cs="Microsoft YaHei" w:hint="eastAsia"/>
           <w:color w:val="232F3E"/>
           <w:lang w:eastAsia="zh-CN"/>
         </w:rPr>
@@ -7121,7 +6985,7 @@
       </w:r>
       <w:r>
         <w:rPr>
-          <w:rFonts w:ascii="Yu Gothic Light" w:eastAsia="Yu Gothic Light" w:hAnsi="Yu Gothic Light" w:cs="Yu Gothic Light" w:hint="eastAsia"/>
+          <w:rFonts w:ascii="游ゴシック Light" w:eastAsia="游ゴシック Light" w:hAnsi="游ゴシック Light" w:cs="游ゴシック Light" w:hint="eastAsia"/>
           <w:color w:val="232F3E"/>
           <w:lang w:eastAsia="zh-CN"/>
         </w:rPr>
@@ -7129,7 +6993,7 @@
       </w:r>
       <w:r>
         <w:rPr>
-          <w:rFonts w:ascii="微软雅黑" w:eastAsia="微软雅黑" w:hAnsi="微软雅黑" w:cs="微软雅黑" w:hint="eastAsia"/>
+          <w:rFonts w:ascii="Microsoft YaHei" w:eastAsia="Microsoft YaHei" w:hAnsi="Microsoft YaHei" w:cs="Microsoft YaHei" w:hint="eastAsia"/>
           <w:color w:val="232F3E"/>
           <w:lang w:eastAsia="zh-CN"/>
         </w:rPr>
@@ -7158,7 +7022,7 @@
       </w:pPr>
       <w:r>
         <w:rPr>
-          <w:rFonts w:ascii="微软雅黑" w:eastAsia="微软雅黑" w:hAnsi="微软雅黑" w:cs="微软雅黑" w:hint="eastAsia"/>
+          <w:rFonts w:ascii="Microsoft YaHei" w:eastAsia="Microsoft YaHei" w:hAnsi="Microsoft YaHei" w:cs="Microsoft YaHei" w:hint="eastAsia"/>
           <w:color w:val="232F3E"/>
           <w:lang w:eastAsia="zh-CN"/>
         </w:rPr>
@@ -7166,7 +7030,7 @@
       </w:r>
       <w:r>
         <w:rPr>
-          <w:rFonts w:ascii="Yu Gothic Light" w:eastAsia="Yu Gothic Light" w:hAnsi="Yu Gothic Light" w:cs="Yu Gothic Light" w:hint="eastAsia"/>
+          <w:rFonts w:ascii="游ゴシック Light" w:eastAsia="游ゴシック Light" w:hAnsi="游ゴシック Light" w:cs="游ゴシック Light" w:hint="eastAsia"/>
           <w:color w:val="232F3E"/>
           <w:lang w:eastAsia="zh-CN"/>
         </w:rPr>
@@ -7174,7 +7038,7 @@
       </w:r>
       <w:r>
         <w:rPr>
-          <w:rFonts w:ascii="微软雅黑" w:eastAsia="微软雅黑" w:hAnsi="微软雅黑" w:cs="微软雅黑" w:hint="eastAsia"/>
+          <w:rFonts w:ascii="Microsoft YaHei" w:eastAsia="Microsoft YaHei" w:hAnsi="Microsoft YaHei" w:cs="Microsoft YaHei" w:hint="eastAsia"/>
           <w:color w:val="232F3E"/>
           <w:lang w:eastAsia="zh-CN"/>
         </w:rPr>
@@ -7182,7 +7046,7 @@
       </w:r>
       <w:r>
         <w:rPr>
-          <w:rFonts w:ascii="Yu Gothic Light" w:eastAsia="Yu Gothic Light" w:hAnsi="Yu Gothic Light" w:cs="Yu Gothic Light" w:hint="eastAsia"/>
+          <w:rFonts w:ascii="游ゴシック Light" w:eastAsia="游ゴシック Light" w:hAnsi="游ゴシック Light" w:cs="游ゴシック Light" w:hint="eastAsia"/>
           <w:color w:val="232F3E"/>
           <w:lang w:eastAsia="zh-CN"/>
         </w:rPr>
@@ -7190,7 +7054,7 @@
       </w:r>
       <w:r>
         <w:rPr>
-          <w:rFonts w:ascii="微软雅黑" w:eastAsia="微软雅黑" w:hAnsi="微软雅黑" w:cs="微软雅黑" w:hint="eastAsia"/>
+          <w:rFonts w:ascii="Microsoft YaHei" w:eastAsia="Microsoft YaHei" w:hAnsi="Microsoft YaHei" w:cs="Microsoft YaHei" w:hint="eastAsia"/>
           <w:color w:val="232F3E"/>
           <w:lang w:eastAsia="zh-CN"/>
         </w:rPr>
@@ -7198,7 +7062,7 @@
       </w:r>
       <w:r>
         <w:rPr>
-          <w:rFonts w:ascii="Yu Gothic Light" w:eastAsia="Yu Gothic Light" w:hAnsi="Yu Gothic Light" w:cs="Yu Gothic Light" w:hint="eastAsia"/>
+          <w:rFonts w:ascii="游ゴシック Light" w:eastAsia="游ゴシック Light" w:hAnsi="游ゴシック Light" w:cs="游ゴシック Light" w:hint="eastAsia"/>
           <w:color w:val="232F3E"/>
           <w:lang w:eastAsia="zh-CN"/>
         </w:rPr>
@@ -7206,7 +7070,7 @@
       </w:r>
       <w:r>
         <w:rPr>
-          <w:rFonts w:ascii="微软雅黑" w:eastAsia="微软雅黑" w:hAnsi="微软雅黑" w:cs="微软雅黑" w:hint="eastAsia"/>
+          <w:rFonts w:ascii="Microsoft YaHei" w:eastAsia="Microsoft YaHei" w:hAnsi="Microsoft YaHei" w:cs="Microsoft YaHei" w:hint="eastAsia"/>
           <w:color w:val="232F3E"/>
           <w:lang w:eastAsia="zh-CN"/>
         </w:rPr>
@@ -7243,7 +7107,7 @@
       </w:r>
       <w:r>
         <w:rPr>
-          <w:rFonts w:ascii="微软雅黑" w:eastAsia="微软雅黑" w:hAnsi="微软雅黑" w:cs="微软雅黑" w:hint="eastAsia"/>
+          <w:rFonts w:ascii="Microsoft YaHei" w:eastAsia="Microsoft YaHei" w:hAnsi="Microsoft YaHei" w:cs="Microsoft YaHei" w:hint="eastAsia"/>
           <w:color w:val="232F3E"/>
           <w:lang w:eastAsia="zh-CN"/>
         </w:rPr>
@@ -7251,7 +7115,7 @@
       </w:r>
       <w:r>
         <w:rPr>
-          <w:rFonts w:ascii="Yu Gothic Light" w:eastAsia="Yu Gothic Light" w:hAnsi="Yu Gothic Light" w:cs="Yu Gothic Light" w:hint="eastAsia"/>
+          <w:rFonts w:ascii="游ゴシック Light" w:eastAsia="游ゴシック Light" w:hAnsi="游ゴシック Light" w:cs="游ゴシック Light" w:hint="eastAsia"/>
           <w:color w:val="232F3E"/>
           <w:lang w:eastAsia="zh-CN"/>
         </w:rPr>
@@ -7259,7 +7123,7 @@
       </w:r>
       <w:r>
         <w:rPr>
-          <w:rFonts w:ascii="微软雅黑" w:eastAsia="微软雅黑" w:hAnsi="微软雅黑" w:cs="微软雅黑" w:hint="eastAsia"/>
+          <w:rFonts w:ascii="Microsoft YaHei" w:eastAsia="Microsoft YaHei" w:hAnsi="Microsoft YaHei" w:cs="Microsoft YaHei" w:hint="eastAsia"/>
           <w:color w:val="232F3E"/>
           <w:lang w:eastAsia="zh-CN"/>
         </w:rPr>
@@ -7267,7 +7131,7 @@
       </w:r>
       <w:r>
         <w:rPr>
-          <w:rFonts w:ascii="Yu Gothic Light" w:eastAsia="Yu Gothic Light" w:hAnsi="Yu Gothic Light" w:cs="Yu Gothic Light" w:hint="eastAsia"/>
+          <w:rFonts w:ascii="游ゴシック Light" w:eastAsia="游ゴシック Light" w:hAnsi="游ゴシック Light" w:cs="游ゴシック Light" w:hint="eastAsia"/>
           <w:color w:val="232F3E"/>
           <w:lang w:eastAsia="zh-CN"/>
         </w:rPr>
@@ -7275,7 +7139,7 @@
       </w:r>
       <w:r>
         <w:rPr>
-          <w:rFonts w:ascii="微软雅黑" w:eastAsia="微软雅黑" w:hAnsi="微软雅黑" w:cs="微软雅黑" w:hint="eastAsia"/>
+          <w:rFonts w:ascii="Microsoft YaHei" w:eastAsia="Microsoft YaHei" w:hAnsi="Microsoft YaHei" w:cs="Microsoft YaHei" w:hint="eastAsia"/>
           <w:color w:val="232F3E"/>
           <w:lang w:eastAsia="zh-CN"/>
         </w:rPr>
@@ -7283,7 +7147,7 @@
       </w:r>
       <w:r>
         <w:rPr>
-          <w:rFonts w:ascii="Yu Gothic Light" w:eastAsia="Yu Gothic Light" w:hAnsi="Yu Gothic Light" w:cs="Yu Gothic Light" w:hint="eastAsia"/>
+          <w:rFonts w:ascii="游ゴシック Light" w:eastAsia="游ゴシック Light" w:hAnsi="游ゴシック Light" w:cs="游ゴシック Light" w:hint="eastAsia"/>
           <w:color w:val="232F3E"/>
           <w:lang w:eastAsia="zh-CN"/>
         </w:rPr>
@@ -7291,7 +7155,7 @@
       </w:r>
       <w:r>
         <w:rPr>
-          <w:rFonts w:ascii="微软雅黑" w:eastAsia="微软雅黑" w:hAnsi="微软雅黑" w:cs="微软雅黑" w:hint="eastAsia"/>
+          <w:rFonts w:ascii="Microsoft YaHei" w:eastAsia="Microsoft YaHei" w:hAnsi="Microsoft YaHei" w:cs="Microsoft YaHei" w:hint="eastAsia"/>
           <w:color w:val="232F3E"/>
           <w:lang w:eastAsia="zh-CN"/>
         </w:rPr>
@@ -7311,14 +7175,14 @@
         <w:widowControl/>
         <w:jc w:val="left"/>
         <w:rPr>
-          <w:rFonts w:eastAsia="等线"/>
-          <w:sz w:val="20"/>
-          <w:lang w:eastAsia="zh-CN"/>
-        </w:rPr>
-      </w:pPr>
-      <w:r>
-        <w:rPr>
-          <w:rFonts w:eastAsia="等线" w:hint="eastAsia"/>
+          <w:rFonts w:eastAsia="DengXian"/>
+          <w:sz w:val="20"/>
+          <w:lang w:eastAsia="zh-CN"/>
+        </w:rPr>
+      </w:pPr>
+      <w:r>
+        <w:rPr>
+          <w:rFonts w:eastAsia="DengXian" w:hint="eastAsia"/>
           <w:sz w:val="20"/>
           <w:lang w:eastAsia="zh-CN"/>
         </w:rPr>
@@ -7330,14 +7194,14 @@
         <w:widowControl/>
         <w:jc w:val="left"/>
         <w:rPr>
-          <w:rFonts w:eastAsia="等线"/>
-          <w:sz w:val="20"/>
-          <w:lang w:eastAsia="zh-CN"/>
-        </w:rPr>
-      </w:pPr>
-      <w:r>
-        <w:rPr>
-          <w:rFonts w:eastAsia="等线"/>
+          <w:rFonts w:eastAsia="DengXian"/>
+          <w:sz w:val="20"/>
+          <w:lang w:eastAsia="zh-CN"/>
+        </w:rPr>
+      </w:pPr>
+      <w:r>
+        <w:rPr>
+          <w:rFonts w:eastAsia="DengXian"/>
           <w:sz w:val="20"/>
           <w:lang w:eastAsia="zh-CN"/>
         </w:rPr>
@@ -7349,14 +7213,14 @@
         <w:widowControl/>
         <w:jc w:val="left"/>
         <w:rPr>
-          <w:rFonts w:eastAsia="等线"/>
+          <w:rFonts w:eastAsia="DengXian"/>
           <w:sz w:val="96"/>
           <w:lang w:eastAsia="zh-CN"/>
         </w:rPr>
       </w:pPr>
       <w:r>
         <w:rPr>
-          <w:rFonts w:eastAsia="等线"/>
+          <w:rFonts w:eastAsia="DengXian"/>
           <w:sz w:val="96"/>
           <w:lang w:eastAsia="zh-CN"/>
         </w:rPr>
@@ -7369,14 +7233,14 @@
         <w:widowControl/>
         <w:jc w:val="left"/>
         <w:rPr>
-          <w:rFonts w:eastAsia="等线"/>
-          <w:sz w:val="20"/>
-          <w:lang w:eastAsia="zh-CN"/>
-        </w:rPr>
-      </w:pPr>
-      <w:r>
-        <w:rPr>
-          <w:rFonts w:eastAsia="等线" w:hint="eastAsia"/>
+          <w:rFonts w:eastAsia="DengXian"/>
+          <w:sz w:val="20"/>
+          <w:lang w:eastAsia="zh-CN"/>
+        </w:rPr>
+      </w:pPr>
+      <w:r>
+        <w:rPr>
+          <w:rFonts w:eastAsia="DengXian" w:hint="eastAsia"/>
           <w:sz w:val="20"/>
           <w:lang w:eastAsia="zh-CN"/>
         </w:rPr>
@@ -7384,7 +7248,7 @@
       </w:r>
       <w:r>
         <w:rPr>
-          <w:rFonts w:eastAsia="等线"/>
+          <w:rFonts w:eastAsia="DengXian"/>
           <w:sz w:val="20"/>
           <w:lang w:eastAsia="zh-CN"/>
         </w:rPr>
@@ -7392,7 +7256,7 @@
       </w:r>
       <w:r>
         <w:rPr>
-          <w:rFonts w:eastAsia="等线"/>
+          <w:rFonts w:eastAsia="DengXian"/>
           <w:sz w:val="20"/>
           <w:lang w:eastAsia="zh-CN"/>
         </w:rPr>
@@ -7404,14 +7268,14 @@
         <w:widowControl/>
         <w:jc w:val="left"/>
         <w:rPr>
-          <w:rFonts w:eastAsia="等线"/>
-          <w:sz w:val="20"/>
-          <w:lang w:eastAsia="zh-CN"/>
-        </w:rPr>
-      </w:pPr>
-      <w:r>
-        <w:rPr>
-          <w:rFonts w:eastAsia="等线"/>
+          <w:rFonts w:eastAsia="DengXian"/>
+          <w:sz w:val="20"/>
+          <w:lang w:eastAsia="zh-CN"/>
+        </w:rPr>
+      </w:pPr>
+      <w:r>
+        <w:rPr>
+          <w:rFonts w:eastAsia="DengXian"/>
           <w:sz w:val="20"/>
           <w:lang w:eastAsia="zh-CN"/>
         </w:rPr>
@@ -7419,7 +7283,7 @@
       </w:r>
       <w:r>
         <w:rPr>
-          <w:rFonts w:eastAsia="等线"/>
+          <w:rFonts w:eastAsia="DengXian"/>
           <w:sz w:val="20"/>
           <w:lang w:eastAsia="zh-CN"/>
         </w:rPr>
@@ -7427,7 +7291,7 @@
       </w:r>
       <w:r>
         <w:rPr>
-          <w:rFonts w:eastAsia="等线" w:hint="eastAsia"/>
+          <w:rFonts w:eastAsia="DengXian" w:hint="eastAsia"/>
           <w:sz w:val="20"/>
           <w:lang w:eastAsia="zh-CN"/>
         </w:rPr>
@@ -7435,7 +7299,7 @@
       </w:r>
       <w:r>
         <w:rPr>
-          <w:rFonts w:eastAsia="等线"/>
+          <w:rFonts w:eastAsia="DengXian"/>
           <w:sz w:val="20"/>
           <w:lang w:eastAsia="zh-CN"/>
         </w:rPr>
@@ -7443,33 +7307,15 @@
       </w:r>
       <w:r>
         <w:rPr>
-          <w:rFonts w:eastAsia="等线" w:hint="eastAsia"/>
-          <w:sz w:val="20"/>
-          <w:lang w:eastAsia="zh-CN"/>
-        </w:rPr>
-        <w:t>账户进行监管、合</w:t>
-      </w:r>
-      <w:proofErr w:type="gramStart"/>
-      <w:r>
-        <w:rPr>
-          <w:rFonts w:eastAsia="等线" w:hint="eastAsia"/>
-          <w:sz w:val="20"/>
-          <w:lang w:eastAsia="zh-CN"/>
-        </w:rPr>
-        <w:t>规</w:t>
-      </w:r>
-      <w:proofErr w:type="gramEnd"/>
-      <w:r>
-        <w:rPr>
-          <w:rFonts w:eastAsia="等线" w:hint="eastAsia"/>
-          <w:sz w:val="20"/>
-          <w:lang w:eastAsia="zh-CN"/>
-        </w:rPr>
-        <w:t>性检查、操作审核和风险审核的服务。借助</w:t>
-      </w:r>
-      <w:r>
-        <w:rPr>
-          <w:rFonts w:eastAsia="等线"/>
+          <w:rFonts w:eastAsia="DengXian" w:hint="eastAsia"/>
+          <w:sz w:val="20"/>
+          <w:lang w:eastAsia="zh-CN"/>
+        </w:rPr>
+        <w:t>账户进行监管、合规性检查、操作审核和风险审核的服务。借助</w:t>
+      </w:r>
+      <w:r>
+        <w:rPr>
+          <w:rFonts w:eastAsia="DengXian"/>
           <w:sz w:val="20"/>
           <w:lang w:eastAsia="zh-CN"/>
         </w:rPr>
@@ -7477,7 +7323,7 @@
       </w:r>
       <w:r>
         <w:rPr>
-          <w:rFonts w:eastAsia="等线"/>
+          <w:rFonts w:eastAsia="DengXian"/>
           <w:sz w:val="20"/>
           <w:lang w:eastAsia="zh-CN"/>
         </w:rPr>
@@ -7485,7 +7331,7 @@
       </w:r>
       <w:r>
         <w:rPr>
-          <w:rFonts w:eastAsia="等线" w:hint="eastAsia"/>
+          <w:rFonts w:eastAsia="DengXian" w:hint="eastAsia"/>
           <w:sz w:val="20"/>
           <w:lang w:eastAsia="zh-CN"/>
         </w:rPr>
@@ -7493,7 +7339,7 @@
       </w:r>
       <w:r>
         <w:rPr>
-          <w:rFonts w:eastAsia="等线"/>
+          <w:rFonts w:eastAsia="DengXian"/>
           <w:sz w:val="20"/>
           <w:lang w:eastAsia="zh-CN"/>
         </w:rPr>
@@ -7501,7 +7347,7 @@
       </w:r>
       <w:r>
         <w:rPr>
-          <w:rFonts w:eastAsia="等线"/>
+          <w:rFonts w:eastAsia="DengXian"/>
           <w:sz w:val="20"/>
           <w:lang w:eastAsia="zh-CN"/>
         </w:rPr>
@@ -7509,7 +7355,7 @@
       </w:r>
       <w:r>
         <w:rPr>
-          <w:rFonts w:eastAsia="等线" w:hint="eastAsia"/>
+          <w:rFonts w:eastAsia="DengXian" w:hint="eastAsia"/>
           <w:sz w:val="20"/>
           <w:lang w:eastAsia="zh-CN"/>
         </w:rPr>
@@ -7517,7 +7363,7 @@
       </w:r>
       <w:r>
         <w:rPr>
-          <w:rFonts w:eastAsia="等线"/>
+          <w:rFonts w:eastAsia="DengXian"/>
           <w:sz w:val="20"/>
           <w:lang w:eastAsia="zh-CN"/>
         </w:rPr>
@@ -7525,7 +7371,7 @@
       </w:r>
       <w:r>
         <w:rPr>
-          <w:rFonts w:eastAsia="等线"/>
+          <w:rFonts w:eastAsia="DengXian"/>
           <w:sz w:val="20"/>
           <w:lang w:eastAsia="zh-CN"/>
         </w:rPr>
@@ -7533,7 +7379,7 @@
       </w:r>
       <w:r>
         <w:rPr>
-          <w:rFonts w:eastAsia="等线"/>
+          <w:rFonts w:eastAsia="DengXian"/>
           <w:sz w:val="20"/>
           <w:lang w:eastAsia="zh-CN"/>
         </w:rPr>
@@ -7541,7 +7387,7 @@
       </w:r>
       <w:r>
         <w:rPr>
-          <w:rFonts w:eastAsia="等线" w:hint="eastAsia"/>
+          <w:rFonts w:eastAsia="DengXian" w:hint="eastAsia"/>
           <w:sz w:val="20"/>
           <w:lang w:eastAsia="zh-CN"/>
         </w:rPr>
@@ -7549,7 +7395,7 @@
       </w:r>
       <w:r>
         <w:rPr>
-          <w:rFonts w:eastAsia="等线"/>
+          <w:rFonts w:eastAsia="DengXian"/>
           <w:sz w:val="20"/>
           <w:lang w:eastAsia="zh-CN"/>
         </w:rPr>
@@ -7557,7 +7403,7 @@
       </w:r>
       <w:r>
         <w:rPr>
-          <w:rFonts w:eastAsia="等线"/>
+          <w:rFonts w:eastAsia="DengXian"/>
           <w:sz w:val="20"/>
           <w:lang w:eastAsia="zh-CN"/>
         </w:rPr>
@@ -7565,7 +7411,7 @@
       </w:r>
       <w:r>
         <w:rPr>
-          <w:rFonts w:eastAsia="等线"/>
+          <w:rFonts w:eastAsia="DengXian"/>
           <w:sz w:val="20"/>
           <w:lang w:eastAsia="zh-CN"/>
         </w:rPr>
@@ -7573,7 +7419,7 @@
       </w:r>
       <w:r>
         <w:rPr>
-          <w:rFonts w:eastAsia="等线" w:hint="eastAsia"/>
+          <w:rFonts w:eastAsia="DengXian" w:hint="eastAsia"/>
           <w:sz w:val="20"/>
           <w:lang w:eastAsia="zh-CN"/>
         </w:rPr>
@@ -7581,7 +7427,7 @@
       </w:r>
       <w:r>
         <w:rPr>
-          <w:rFonts w:eastAsia="等线"/>
+          <w:rFonts w:eastAsia="DengXian"/>
           <w:sz w:val="20"/>
           <w:lang w:eastAsia="zh-CN"/>
         </w:rPr>
@@ -7589,7 +7435,7 @@
       </w:r>
       <w:r>
         <w:rPr>
-          <w:rFonts w:eastAsia="等线"/>
+          <w:rFonts w:eastAsia="DengXian"/>
           <w:sz w:val="20"/>
           <w:lang w:eastAsia="zh-CN"/>
         </w:rPr>
@@ -7597,7 +7443,7 @@
       </w:r>
       <w:r>
         <w:rPr>
-          <w:rFonts w:eastAsia="等线" w:hint="eastAsia"/>
+          <w:rFonts w:eastAsia="DengXian" w:hint="eastAsia"/>
           <w:sz w:val="20"/>
           <w:lang w:eastAsia="zh-CN"/>
         </w:rPr>
@@ -7605,7 +7451,7 @@
       </w:r>
       <w:r>
         <w:rPr>
-          <w:rFonts w:eastAsia="等线"/>
+          <w:rFonts w:eastAsia="DengXian"/>
           <w:sz w:val="20"/>
           <w:lang w:eastAsia="zh-CN"/>
         </w:rPr>
@@ -7613,7 +7459,7 @@
       </w:r>
       <w:r>
         <w:rPr>
-          <w:rFonts w:eastAsia="等线"/>
+          <w:rFonts w:eastAsia="DengXian"/>
           <w:sz w:val="20"/>
           <w:lang w:eastAsia="zh-CN"/>
         </w:rPr>
@@ -7621,7 +7467,7 @@
       </w:r>
       <w:r>
         <w:rPr>
-          <w:rFonts w:eastAsia="等线" w:hint="eastAsia"/>
+          <w:rFonts w:eastAsia="DengXian" w:hint="eastAsia"/>
           <w:sz w:val="20"/>
           <w:lang w:eastAsia="zh-CN"/>
         </w:rPr>
@@ -7629,7 +7475,7 @@
       </w:r>
       <w:r>
         <w:rPr>
-          <w:rFonts w:eastAsia="等线"/>
+          <w:rFonts w:eastAsia="DengXian"/>
           <w:sz w:val="20"/>
           <w:lang w:eastAsia="zh-CN"/>
         </w:rPr>
@@ -7637,7 +7483,7 @@
       </w:r>
       <w:r>
         <w:rPr>
-          <w:rFonts w:eastAsia="等线"/>
+          <w:rFonts w:eastAsia="DengXian"/>
           <w:sz w:val="20"/>
           <w:lang w:eastAsia="zh-CN"/>
         </w:rPr>
@@ -7645,7 +7491,7 @@
       </w:r>
       <w:r>
         <w:rPr>
-          <w:rFonts w:eastAsia="等线" w:hint="eastAsia"/>
+          <w:rFonts w:eastAsia="DengXian" w:hint="eastAsia"/>
           <w:sz w:val="20"/>
           <w:lang w:eastAsia="zh-CN"/>
         </w:rPr>
@@ -7653,7 +7499,7 @@
       </w:r>
       <w:r>
         <w:rPr>
-          <w:rFonts w:eastAsia="等线"/>
+          <w:rFonts w:eastAsia="DengXian"/>
           <w:sz w:val="20"/>
           <w:lang w:eastAsia="zh-CN"/>
         </w:rPr>
@@ -7661,7 +7507,7 @@
       </w:r>
       <w:r>
         <w:rPr>
-          <w:rFonts w:eastAsia="等线" w:hint="eastAsia"/>
+          <w:rFonts w:eastAsia="DengXian" w:hint="eastAsia"/>
           <w:sz w:val="20"/>
           <w:lang w:eastAsia="zh-CN"/>
         </w:rPr>
@@ -7673,7 +7519,7 @@
         <w:widowControl/>
         <w:jc w:val="left"/>
         <w:rPr>
-          <w:rFonts w:eastAsia="等线"/>
+          <w:rFonts w:eastAsia="DengXian"/>
           <w:sz w:val="20"/>
           <w:lang w:eastAsia="zh-CN"/>
         </w:rPr>
@@ -7684,14 +7530,14 @@
         <w:widowControl/>
         <w:jc w:val="left"/>
         <w:rPr>
-          <w:rFonts w:eastAsia="等线"/>
+          <w:rFonts w:eastAsia="DengXian"/>
           <w:sz w:val="72"/>
           <w:lang w:eastAsia="zh-CN"/>
         </w:rPr>
       </w:pPr>
       <w:r>
         <w:rPr>
-          <w:rFonts w:eastAsia="等线"/>
+          <w:rFonts w:eastAsia="DengXian"/>
           <w:sz w:val="72"/>
           <w:lang w:eastAsia="zh-CN"/>
         </w:rPr>
@@ -7700,7 +7546,7 @@
       <w:proofErr w:type="spellStart"/>
       <w:r>
         <w:rPr>
-          <w:rFonts w:eastAsia="等线"/>
+          <w:rFonts w:eastAsia="DengXian"/>
           <w:sz w:val="72"/>
           <w:lang w:eastAsia="zh-CN"/>
         </w:rPr>
@@ -7713,14 +7559,14 @@
         <w:widowControl/>
         <w:jc w:val="left"/>
         <w:rPr>
-          <w:rFonts w:eastAsia="等线"/>
+          <w:rFonts w:eastAsia="DengXian"/>
           <w:sz w:val="32"/>
           <w:lang w:eastAsia="zh-CN"/>
         </w:rPr>
       </w:pPr>
       <w:r>
         <w:rPr>
-          <w:rFonts w:eastAsia="等线"/>
+          <w:rFonts w:eastAsia="DengXian"/>
           <w:sz w:val="32"/>
           <w:lang w:eastAsia="zh-CN"/>
         </w:rPr>
@@ -7728,7 +7574,7 @@
       </w:r>
       <w:r>
         <w:rPr>
-          <w:rFonts w:eastAsia="等线" w:hint="eastAsia"/>
+          <w:rFonts w:eastAsia="DengXian" w:hint="eastAsia"/>
           <w:sz w:val="32"/>
           <w:lang w:eastAsia="zh-CN"/>
         </w:rPr>
@@ -7736,7 +7582,7 @@
       </w:r>
       <w:r>
         <w:rPr>
-          <w:rFonts w:eastAsia="等线"/>
+          <w:rFonts w:eastAsia="DengXian"/>
           <w:sz w:val="32"/>
           <w:lang w:eastAsia="zh-CN"/>
         </w:rPr>
@@ -7748,14 +7594,14 @@
         <w:widowControl/>
         <w:jc w:val="left"/>
         <w:rPr>
-          <w:rFonts w:eastAsia="等线"/>
-          <w:sz w:val="20"/>
-          <w:lang w:eastAsia="zh-CN"/>
-        </w:rPr>
-      </w:pPr>
-      <w:r>
-        <w:rPr>
-          <w:rFonts w:eastAsia="等线" w:hint="eastAsia"/>
+          <w:rFonts w:eastAsia="DengXian"/>
+          <w:sz w:val="20"/>
+          <w:lang w:eastAsia="zh-CN"/>
+        </w:rPr>
+      </w:pPr>
+      <w:r>
+        <w:rPr>
+          <w:rFonts w:eastAsia="DengXian" w:hint="eastAsia"/>
           <w:sz w:val="20"/>
           <w:lang w:eastAsia="zh-CN"/>
         </w:rPr>
@@ -7763,7 +7609,7 @@
       </w:r>
       <w:r>
         <w:rPr>
-          <w:rFonts w:eastAsia="等线"/>
+          <w:rFonts w:eastAsia="DengXian"/>
           <w:sz w:val="20"/>
           <w:lang w:eastAsia="zh-CN"/>
         </w:rPr>
@@ -7771,7 +7617,7 @@
       </w:r>
       <w:r>
         <w:rPr>
-          <w:rFonts w:eastAsia="等线"/>
+          <w:rFonts w:eastAsia="DengXian"/>
           <w:sz w:val="20"/>
           <w:lang w:eastAsia="zh-CN"/>
         </w:rPr>
@@ -7779,7 +7625,7 @@
       </w:r>
       <w:r>
         <w:rPr>
-          <w:rFonts w:eastAsia="等线"/>
+          <w:rFonts w:eastAsia="DengXian"/>
           <w:sz w:val="20"/>
           <w:lang w:eastAsia="zh-CN"/>
         </w:rPr>
@@ -7787,7 +7633,7 @@
       </w:r>
       <w:r>
         <w:rPr>
-          <w:rFonts w:eastAsia="等线"/>
+          <w:rFonts w:eastAsia="DengXian"/>
           <w:sz w:val="20"/>
           <w:lang w:eastAsia="zh-CN"/>
         </w:rPr>
@@ -7795,7 +7641,7 @@
       </w:r>
       <w:r>
         <w:rPr>
-          <w:rFonts w:eastAsia="等线" w:hint="eastAsia"/>
+          <w:rFonts w:eastAsia="DengXian" w:hint="eastAsia"/>
           <w:sz w:val="20"/>
           <w:lang w:eastAsia="zh-CN"/>
         </w:rPr>
@@ -7807,14 +7653,14 @@
         <w:widowControl/>
         <w:jc w:val="left"/>
         <w:rPr>
-          <w:rFonts w:eastAsia="等线"/>
-          <w:sz w:val="20"/>
-          <w:lang w:eastAsia="zh-CN"/>
-        </w:rPr>
-      </w:pPr>
-      <w:r>
-        <w:rPr>
-          <w:rFonts w:eastAsia="等线"/>
+          <w:rFonts w:eastAsia="DengXian"/>
+          <w:sz w:val="20"/>
+          <w:lang w:eastAsia="zh-CN"/>
+        </w:rPr>
+      </w:pPr>
+      <w:r>
+        <w:rPr>
+          <w:rFonts w:eastAsia="DengXian"/>
           <w:sz w:val="20"/>
           <w:lang w:eastAsia="zh-CN"/>
         </w:rPr>
@@ -7823,7 +7669,7 @@
       <w:proofErr w:type="spellStart"/>
       <w:r>
         <w:rPr>
-          <w:rFonts w:eastAsia="等线"/>
+          <w:rFonts w:eastAsia="DengXian"/>
           <w:sz w:val="20"/>
           <w:lang w:eastAsia="zh-CN"/>
         </w:rPr>
@@ -7832,7 +7678,7 @@
       <w:proofErr w:type="spellEnd"/>
       <w:r>
         <w:rPr>
-          <w:rFonts w:eastAsia="等线"/>
+          <w:rFonts w:eastAsia="DengXian"/>
           <w:sz w:val="20"/>
           <w:lang w:eastAsia="zh-CN"/>
         </w:rPr>
@@ -7840,7 +7686,7 @@
       </w:r>
       <w:r>
         <w:rPr>
-          <w:rFonts w:eastAsia="等线"/>
+          <w:rFonts w:eastAsia="DengXian"/>
           <w:sz w:val="20"/>
           <w:lang w:eastAsia="zh-CN"/>
         </w:rPr>
@@ -7848,7 +7694,7 @@
       </w:r>
       <w:r>
         <w:rPr>
-          <w:rFonts w:eastAsia="等线" w:hint="eastAsia"/>
+          <w:rFonts w:eastAsia="DengXian" w:hint="eastAsia"/>
           <w:sz w:val="20"/>
           <w:lang w:eastAsia="zh-CN"/>
         </w:rPr>
@@ -7856,7 +7702,7 @@
       </w:r>
       <w:r>
         <w:rPr>
-          <w:rFonts w:eastAsia="等线"/>
+          <w:rFonts w:eastAsia="DengXian"/>
           <w:sz w:val="20"/>
           <w:lang w:eastAsia="zh-CN"/>
         </w:rPr>
@@ -7865,7 +7711,7 @@
       <w:proofErr w:type="spellStart"/>
       <w:r>
         <w:rPr>
-          <w:rFonts w:eastAsia="等线"/>
+          <w:rFonts w:eastAsia="DengXian"/>
           <w:sz w:val="20"/>
           <w:lang w:eastAsia="zh-CN"/>
         </w:rPr>
@@ -7874,7 +7720,7 @@
       <w:proofErr w:type="spellEnd"/>
       <w:r>
         <w:rPr>
-          <w:rFonts w:eastAsia="等线"/>
+          <w:rFonts w:eastAsia="DengXian"/>
           <w:sz w:val="20"/>
           <w:lang w:eastAsia="zh-CN"/>
         </w:rPr>
@@ -7882,7 +7728,7 @@
       </w:r>
       <w:r>
         <w:rPr>
-          <w:rFonts w:eastAsia="等线"/>
+          <w:rFonts w:eastAsia="DengXian"/>
           <w:sz w:val="20"/>
           <w:lang w:eastAsia="zh-CN"/>
         </w:rPr>
@@ -7890,7 +7736,7 @@
       </w:r>
       <w:r>
         <w:rPr>
-          <w:rFonts w:eastAsia="等线" w:hint="eastAsia"/>
+          <w:rFonts w:eastAsia="DengXian" w:hint="eastAsia"/>
           <w:sz w:val="20"/>
           <w:lang w:eastAsia="zh-CN"/>
         </w:rPr>
@@ -7902,7 +7748,7 @@
         <w:widowControl/>
         <w:jc w:val="left"/>
         <w:rPr>
-          <w:rFonts w:eastAsia="等线"/>
+          <w:rFonts w:eastAsia="DengXian"/>
           <w:sz w:val="20"/>
           <w:lang w:eastAsia="zh-CN"/>
         </w:rPr>
@@ -7913,14 +7759,14 @@
         <w:widowControl/>
         <w:jc w:val="left"/>
         <w:rPr>
-          <w:rFonts w:eastAsia="等线"/>
-          <w:sz w:val="20"/>
-          <w:lang w:eastAsia="zh-CN"/>
-        </w:rPr>
-      </w:pPr>
-      <w:r>
-        <w:rPr>
-          <w:rFonts w:eastAsia="等线"/>
+          <w:rFonts w:eastAsia="DengXian"/>
+          <w:sz w:val="20"/>
+          <w:lang w:eastAsia="zh-CN"/>
+        </w:rPr>
+      </w:pPr>
+      <w:r>
+        <w:rPr>
+          <w:rFonts w:eastAsia="DengXian"/>
           <w:sz w:val="20"/>
           <w:lang w:eastAsia="zh-CN"/>
         </w:rPr>
@@ -7929,7 +7775,7 @@
       <w:proofErr w:type="spellStart"/>
       <w:r>
         <w:rPr>
-          <w:rFonts w:eastAsia="等线"/>
+          <w:rFonts w:eastAsia="DengXian"/>
           <w:sz w:val="20"/>
           <w:lang w:eastAsia="zh-CN"/>
         </w:rPr>
@@ -7938,7 +7784,7 @@
       <w:proofErr w:type="spellEnd"/>
       <w:r>
         <w:rPr>
-          <w:rFonts w:eastAsia="等线"/>
+          <w:rFonts w:eastAsia="DengXian"/>
           <w:sz w:val="20"/>
           <w:lang w:eastAsia="zh-CN"/>
         </w:rPr>
@@ -7946,7 +7792,7 @@
       </w:r>
       <w:r>
         <w:rPr>
-          <w:rFonts w:eastAsia="等线" w:hint="eastAsia"/>
+          <w:rFonts w:eastAsia="DengXian" w:hint="eastAsia"/>
           <w:sz w:val="20"/>
           <w:lang w:eastAsia="zh-CN"/>
         </w:rPr>
@@ -7954,15 +7800,25 @@
       </w:r>
       <w:r>
         <w:rPr>
-          <w:rFonts w:eastAsia="等线"/>
-          <w:sz w:val="20"/>
-          <w:lang w:eastAsia="zh-CN"/>
-        </w:rPr>
-        <w:t xml:space="preserve"> Redis</w:t>
-      </w:r>
-      <w:r>
-        <w:rPr>
-          <w:rFonts w:eastAsia="等线"/>
+          <w:rFonts w:eastAsia="DengXian"/>
+          <w:sz w:val="20"/>
+          <w:lang w:eastAsia="zh-CN"/>
+        </w:rPr>
+        <w:t xml:space="preserve"> </w:t>
+      </w:r>
+      <w:proofErr w:type="spellStart"/>
+      <w:r>
+        <w:rPr>
+          <w:rFonts w:eastAsia="DengXian"/>
+          <w:sz w:val="20"/>
+          <w:lang w:eastAsia="zh-CN"/>
+        </w:rPr>
+        <w:t>Redis</w:t>
+      </w:r>
+      <w:proofErr w:type="spellEnd"/>
+      <w:r>
+        <w:rPr>
+          <w:rFonts w:eastAsia="DengXian"/>
           <w:sz w:val="20"/>
           <w:lang w:eastAsia="zh-CN"/>
         </w:rPr>
@@ -7970,7 +7826,7 @@
       </w:r>
       <w:r>
         <w:rPr>
-          <w:rFonts w:eastAsia="等线"/>
+          <w:rFonts w:eastAsia="DengXian"/>
           <w:sz w:val="20"/>
           <w:lang w:eastAsia="zh-CN"/>
         </w:rPr>
@@ -7978,7 +7834,7 @@
       </w:r>
       <w:r>
         <w:rPr>
-          <w:rFonts w:eastAsia="等线"/>
+          <w:rFonts w:eastAsia="DengXian"/>
           <w:sz w:val="20"/>
           <w:lang w:eastAsia="zh-CN"/>
         </w:rPr>
@@ -7986,7 +7842,7 @@
       </w:r>
       <w:r>
         <w:rPr>
-          <w:rFonts w:eastAsia="等线" w:hint="eastAsia"/>
+          <w:rFonts w:eastAsia="DengXian" w:hint="eastAsia"/>
           <w:sz w:val="20"/>
           <w:lang w:eastAsia="zh-CN"/>
         </w:rPr>
@@ -7994,15 +7850,25 @@
       </w:r>
       <w:r>
         <w:rPr>
-          <w:rFonts w:eastAsia="等线"/>
-          <w:sz w:val="20"/>
-          <w:lang w:eastAsia="zh-CN"/>
-        </w:rPr>
-        <w:t xml:space="preserve"> Memcached</w:t>
-      </w:r>
-      <w:r>
-        <w:rPr>
-          <w:rFonts w:eastAsia="等线"/>
+          <w:rFonts w:eastAsia="DengXian"/>
+          <w:sz w:val="20"/>
+          <w:lang w:eastAsia="zh-CN"/>
+        </w:rPr>
+        <w:t xml:space="preserve"> </w:t>
+      </w:r>
+      <w:proofErr w:type="spellStart"/>
+      <w:r>
+        <w:rPr>
+          <w:rFonts w:eastAsia="DengXian"/>
+          <w:sz w:val="20"/>
+          <w:lang w:eastAsia="zh-CN"/>
+        </w:rPr>
+        <w:t>Memcached</w:t>
+      </w:r>
+      <w:proofErr w:type="spellEnd"/>
+      <w:r>
+        <w:rPr>
+          <w:rFonts w:eastAsia="DengXian"/>
           <w:sz w:val="20"/>
           <w:lang w:eastAsia="zh-CN"/>
         </w:rPr>
@@ -8014,7 +7880,7 @@
         <w:widowControl/>
         <w:jc w:val="left"/>
         <w:rPr>
-          <w:rFonts w:eastAsia="等线"/>
+          <w:rFonts w:eastAsia="DengXian"/>
           <w:sz w:val="20"/>
           <w:lang w:eastAsia="zh-CN"/>
         </w:rPr>
@@ -8025,14 +7891,14 @@
         <w:widowControl/>
         <w:jc w:val="left"/>
         <w:rPr>
-          <w:rFonts w:eastAsia="等线"/>
-          <w:sz w:val="20"/>
-          <w:lang w:eastAsia="zh-CN"/>
-        </w:rPr>
-      </w:pPr>
-      <w:r>
-        <w:rPr>
-          <w:rFonts w:eastAsia="等线"/>
+          <w:rFonts w:eastAsia="DengXian"/>
+          <w:sz w:val="20"/>
+          <w:lang w:eastAsia="zh-CN"/>
+        </w:rPr>
+      </w:pPr>
+      <w:r>
+        <w:rPr>
+          <w:rFonts w:eastAsia="DengXian"/>
           <w:sz w:val="20"/>
           <w:lang w:eastAsia="zh-CN"/>
         </w:rPr>
@@ -8044,14 +7910,14 @@
         <w:widowControl/>
         <w:jc w:val="left"/>
         <w:rPr>
-          <w:rFonts w:eastAsia="等线"/>
+          <w:rFonts w:eastAsia="DengXian"/>
           <w:sz w:val="56"/>
           <w:lang w:eastAsia="zh-CN"/>
         </w:rPr>
       </w:pPr>
       <w:r>
         <w:rPr>
-          <w:rFonts w:eastAsia="等线"/>
+          <w:rFonts w:eastAsia="DengXian"/>
           <w:sz w:val="56"/>
           <w:lang w:eastAsia="zh-CN"/>
         </w:rPr>
@@ -8061,7 +7927,7 @@
       <w:proofErr w:type="gramStart"/>
       <w:r>
         <w:rPr>
-          <w:rFonts w:eastAsia="等线"/>
+          <w:rFonts w:eastAsia="DengXian"/>
           <w:sz w:val="56"/>
           <w:lang w:eastAsia="zh-CN"/>
         </w:rPr>
@@ -8069,7 +7935,7 @@
       </w:r>
       <w:r>
         <w:rPr>
-          <w:rFonts w:eastAsia="等线"/>
+          <w:rFonts w:eastAsia="DengXian"/>
           <w:sz w:val="56"/>
           <w:lang w:eastAsia="zh-CN"/>
         </w:rPr>
@@ -8078,7 +7944,7 @@
       <w:proofErr w:type="gramEnd"/>
       <w:r>
         <w:rPr>
-          <w:rFonts w:eastAsia="等线"/>
+          <w:rFonts w:eastAsia="DengXian"/>
           <w:sz w:val="56"/>
           <w:lang w:eastAsia="zh-CN"/>
         </w:rPr>
@@ -8090,14 +7956,14 @@
         <w:widowControl/>
         <w:jc w:val="left"/>
         <w:rPr>
-          <w:rFonts w:eastAsia="等线"/>
-          <w:sz w:val="20"/>
-          <w:lang w:eastAsia="zh-CN"/>
-        </w:rPr>
-      </w:pPr>
-      <w:r>
-        <w:rPr>
-          <w:rFonts w:eastAsia="等线" w:hint="eastAsia"/>
+          <w:rFonts w:eastAsia="DengXian"/>
+          <w:sz w:val="20"/>
+          <w:lang w:eastAsia="zh-CN"/>
+        </w:rPr>
+      </w:pPr>
+      <w:r>
+        <w:rPr>
+          <w:rFonts w:eastAsia="DengXian" w:hint="eastAsia"/>
           <w:sz w:val="20"/>
           <w:lang w:eastAsia="zh-CN"/>
         </w:rPr>
@@ -8109,7 +7975,7 @@
         <w:widowControl/>
         <w:jc w:val="left"/>
         <w:rPr>
-          <w:rFonts w:eastAsia="等线"/>
+          <w:rFonts w:eastAsia="DengXian"/>
           <w:sz w:val="20"/>
           <w:lang w:eastAsia="zh-CN"/>
         </w:rPr>
@@ -8141,14 +8007,14 @@
       </w:r>
       <w:r>
         <w:rPr>
-          <w:rFonts w:ascii="宋体" w:eastAsia="宋体" w:hAnsi="宋体" w:cs="宋体" w:hint="eastAsia"/>
+          <w:rFonts w:ascii="SimSun" w:eastAsia="SimSun" w:hAnsi="SimSun" w:cs="SimSun" w:hint="eastAsia"/>
           <w:color w:val="232F3E"/>
         </w:rPr>
         <w:t>标</w:t>
       </w:r>
       <w:r>
         <w:rPr>
-          <w:rFonts w:ascii="Yu Mincho" w:eastAsia="Yu Mincho" w:hAnsi="Yu Mincho" w:cs="Yu Mincho" w:hint="eastAsia"/>
+          <w:rFonts w:ascii="游明朝" w:eastAsia="游明朝" w:hAnsi="游明朝" w:cs="游明朝" w:hint="eastAsia"/>
           <w:color w:val="232F3E"/>
         </w:rPr>
         <w:t>（如</w:t>
@@ -8162,14 +8028,14 @@
       </w:r>
       <w:r>
         <w:rPr>
-          <w:rFonts w:ascii="宋体" w:eastAsia="宋体" w:hAnsi="宋体" w:cs="宋体" w:hint="eastAsia"/>
+          <w:rFonts w:ascii="SimSun" w:eastAsia="SimSun" w:hAnsi="SimSun" w:cs="SimSun" w:hint="eastAsia"/>
           <w:color w:val="232F3E"/>
         </w:rPr>
         <w:t>实</w:t>
       </w:r>
       <w:r>
         <w:rPr>
-          <w:rFonts w:ascii="Yu Mincho" w:eastAsia="Yu Mincho" w:hAnsi="Yu Mincho" w:cs="Yu Mincho" w:hint="eastAsia"/>
+          <w:rFonts w:ascii="游明朝" w:eastAsia="游明朝" w:hAnsi="游明朝" w:cs="游明朝" w:hint="eastAsia"/>
           <w:color w:val="232F3E"/>
         </w:rPr>
         <w:t>例、容器、</w:t>
@@ -8204,77 +8070,77 @@
       </w:r>
       <w:r>
         <w:rPr>
-          <w:rFonts w:ascii="宋体" w:eastAsia="宋体" w:hAnsi="宋体" w:cs="宋体" w:hint="eastAsia"/>
+          <w:rFonts w:ascii="SimSun" w:eastAsia="SimSun" w:hAnsi="SimSun" w:cs="SimSun" w:hint="eastAsia"/>
           <w:color w:val="232F3E"/>
         </w:rPr>
         <w:t>拟设备</w:t>
       </w:r>
       <w:r>
         <w:rPr>
-          <w:rFonts w:ascii="Yu Mincho" w:eastAsia="Yu Mincho" w:hAnsi="Yu Mincho" w:cs="Yu Mincho" w:hint="eastAsia"/>
+          <w:rFonts w:ascii="游明朝" w:eastAsia="游明朝" w:hAnsi="游明朝" w:cs="游明朝" w:hint="eastAsia"/>
           <w:color w:val="232F3E"/>
         </w:rPr>
         <w:t>）之</w:t>
       </w:r>
       <w:r>
         <w:rPr>
-          <w:rFonts w:ascii="宋体" w:eastAsia="宋体" w:hAnsi="宋体" w:cs="宋体" w:hint="eastAsia"/>
+          <w:rFonts w:ascii="SimSun" w:eastAsia="SimSun" w:hAnsi="SimSun" w:cs="SimSun" w:hint="eastAsia"/>
           <w:color w:val="232F3E"/>
         </w:rPr>
         <w:t>间</w:t>
       </w:r>
       <w:r>
         <w:rPr>
-          <w:rFonts w:ascii="Yu Mincho" w:eastAsia="Yu Mincho" w:hAnsi="Yu Mincho" w:cs="Yu Mincho" w:hint="eastAsia"/>
+          <w:rFonts w:ascii="游明朝" w:eastAsia="游明朝" w:hAnsi="游明朝" w:cs="游明朝" w:hint="eastAsia"/>
           <w:color w:val="232F3E"/>
         </w:rPr>
         <w:t>，自</w:t>
       </w:r>
       <w:r>
         <w:rPr>
-          <w:rFonts w:ascii="宋体" w:eastAsia="宋体" w:hAnsi="宋体" w:cs="宋体" w:hint="eastAsia"/>
+          <w:rFonts w:ascii="SimSun" w:eastAsia="SimSun" w:hAnsi="SimSun" w:cs="SimSun" w:hint="eastAsia"/>
           <w:color w:val="232F3E"/>
         </w:rPr>
         <w:t>动</w:t>
       </w:r>
       <w:r>
         <w:rPr>
-          <w:rFonts w:ascii="Yu Mincho" w:eastAsia="Yu Mincho" w:hAnsi="Yu Mincho" w:cs="Yu Mincho" w:hint="eastAsia"/>
+          <w:rFonts w:ascii="游明朝" w:eastAsia="游明朝" w:hAnsi="游明朝" w:cs="游明朝" w:hint="eastAsia"/>
           <w:color w:val="232F3E"/>
         </w:rPr>
         <w:t>分配</w:t>
       </w:r>
       <w:r>
         <w:rPr>
-          <w:rFonts w:ascii="宋体" w:eastAsia="宋体" w:hAnsi="宋体" w:cs="宋体" w:hint="eastAsia"/>
+          <w:rFonts w:ascii="SimSun" w:eastAsia="SimSun" w:hAnsi="SimSun" w:cs="SimSun" w:hint="eastAsia"/>
           <w:color w:val="232F3E"/>
         </w:rPr>
         <w:t>传</w:t>
       </w:r>
       <w:r>
         <w:rPr>
-          <w:rFonts w:ascii="Yu Mincho" w:eastAsia="Yu Mincho" w:hAnsi="Yu Mincho" w:cs="Yu Mincho" w:hint="eastAsia"/>
+          <w:rFonts w:ascii="游明朝" w:eastAsia="游明朝" w:hAnsi="游明朝" w:cs="游明朝" w:hint="eastAsia"/>
           <w:color w:val="232F3E"/>
         </w:rPr>
         <w:t>入的</w:t>
       </w:r>
       <w:r>
         <w:rPr>
-          <w:rFonts w:ascii="宋体" w:eastAsia="宋体" w:hAnsi="宋体" w:cs="宋体" w:hint="eastAsia"/>
+          <w:rFonts w:ascii="SimSun" w:eastAsia="SimSun" w:hAnsi="SimSun" w:cs="SimSun" w:hint="eastAsia"/>
           <w:color w:val="232F3E"/>
         </w:rPr>
         <w:t>应</w:t>
       </w:r>
       <w:r>
         <w:rPr>
-          <w:rFonts w:ascii="Yu Mincho" w:eastAsia="Yu Mincho" w:hAnsi="Yu Mincho" w:cs="Yu Mincho" w:hint="eastAsia"/>
+          <w:rFonts w:ascii="游明朝" w:eastAsia="游明朝" w:hAnsi="游明朝" w:cs="游明朝" w:hint="eastAsia"/>
           <w:color w:val="232F3E"/>
         </w:rPr>
         <w:t>用程序流量。</w:t>
       </w:r>
       <w:r>
         <w:rPr>
-          <w:rFonts w:ascii="Yu Mincho" w:eastAsia="Yu Mincho" w:hAnsi="Yu Mincho" w:cs="Yu Mincho" w:hint="eastAsia"/>
+          <w:rFonts w:ascii="游明朝" w:eastAsia="游明朝" w:hAnsi="游明朝" w:cs="游明朝" w:hint="eastAsia"/>
           <w:color w:val="232F3E"/>
           <w:lang w:eastAsia="zh-CN"/>
         </w:rPr>
@@ -8282,7 +8148,7 @@
       </w:r>
       <w:r>
         <w:rPr>
-          <w:rFonts w:ascii="宋体" w:eastAsia="宋体" w:hAnsi="宋体" w:cs="宋体" w:hint="eastAsia"/>
+          <w:rFonts w:ascii="SimSun" w:eastAsia="SimSun" w:hAnsi="SimSun" w:cs="SimSun" w:hint="eastAsia"/>
           <w:color w:val="232F3E"/>
           <w:lang w:eastAsia="zh-CN"/>
         </w:rPr>
@@ -8290,7 +8156,7 @@
       </w:r>
       <w:r>
         <w:rPr>
-          <w:rFonts w:ascii="Yu Mincho" w:eastAsia="Yu Mincho" w:hAnsi="Yu Mincho" w:cs="Yu Mincho" w:hint="eastAsia"/>
+          <w:rFonts w:ascii="游明朝" w:eastAsia="游明朝" w:hAnsi="游明朝" w:cs="游明朝" w:hint="eastAsia"/>
           <w:color w:val="232F3E"/>
           <w:lang w:eastAsia="zh-CN"/>
         </w:rPr>
@@ -8298,7 +8164,7 @@
       </w:r>
       <w:r>
         <w:rPr>
-          <w:rFonts w:ascii="宋体" w:eastAsia="宋体" w:hAnsi="宋体" w:cs="宋体" w:hint="eastAsia"/>
+          <w:rFonts w:ascii="SimSun" w:eastAsia="SimSun" w:hAnsi="SimSun" w:cs="SimSun" w:hint="eastAsia"/>
           <w:color w:val="232F3E"/>
           <w:lang w:eastAsia="zh-CN"/>
         </w:rPr>
@@ -8306,7 +8172,7 @@
       </w:r>
       <w:r>
         <w:rPr>
-          <w:rFonts w:ascii="Yu Mincho" w:eastAsia="Yu Mincho" w:hAnsi="Yu Mincho" w:cs="Yu Mincho" w:hint="eastAsia"/>
+          <w:rFonts w:ascii="游明朝" w:eastAsia="游明朝" w:hAnsi="游明朝" w:cs="游明朝" w:hint="eastAsia"/>
           <w:color w:val="232F3E"/>
           <w:lang w:eastAsia="zh-CN"/>
         </w:rPr>
@@ -8314,7 +8180,7 @@
       </w:r>
       <w:r>
         <w:rPr>
-          <w:rFonts w:ascii="宋体" w:eastAsia="宋体" w:hAnsi="宋体" w:cs="宋体" w:hint="eastAsia"/>
+          <w:rFonts w:ascii="SimSun" w:eastAsia="SimSun" w:hAnsi="SimSun" w:cs="SimSun" w:hint="eastAsia"/>
           <w:color w:val="232F3E"/>
           <w:lang w:eastAsia="zh-CN"/>
         </w:rPr>
@@ -8322,7 +8188,7 @@
       </w:r>
       <w:r>
         <w:rPr>
-          <w:rFonts w:ascii="Yu Mincho" w:eastAsia="Yu Mincho" w:hAnsi="Yu Mincho" w:cs="Yu Mincho" w:hint="eastAsia"/>
+          <w:rFonts w:ascii="游明朝" w:eastAsia="游明朝" w:hAnsi="游明朝" w:cs="游明朝" w:hint="eastAsia"/>
           <w:color w:val="232F3E"/>
           <w:lang w:eastAsia="zh-CN"/>
         </w:rPr>
@@ -8330,7 +8196,7 @@
       </w:r>
       <w:r>
         <w:rPr>
-          <w:rFonts w:ascii="宋体" w:eastAsia="宋体" w:hAnsi="宋体" w:cs="宋体" w:hint="eastAsia"/>
+          <w:rFonts w:ascii="SimSun" w:eastAsia="SimSun" w:hAnsi="SimSun" w:cs="SimSun" w:hint="eastAsia"/>
           <w:color w:val="232F3E"/>
           <w:lang w:eastAsia="zh-CN"/>
         </w:rPr>
@@ -8346,7 +8212,7 @@
       </w:r>
       <w:r>
         <w:rPr>
-          <w:rFonts w:ascii="宋体" w:eastAsia="宋体" w:hAnsi="宋体" w:cs="宋体" w:hint="eastAsia"/>
+          <w:rFonts w:ascii="SimSun" w:eastAsia="SimSun" w:hAnsi="SimSun" w:cs="SimSun" w:hint="eastAsia"/>
           <w:color w:val="232F3E"/>
           <w:lang w:eastAsia="zh-CN"/>
         </w:rPr>
@@ -8354,25 +8220,15 @@
       </w:r>
       <w:r>
         <w:rPr>
-          <w:rFonts w:ascii="Yu Mincho" w:eastAsia="Yu Mincho" w:hAnsi="Yu Mincho" w:cs="Yu Mincho" w:hint="eastAsia"/>
-          <w:color w:val="232F3E"/>
-          <w:lang w:eastAsia="zh-CN"/>
-        </w:rPr>
-        <w:t>，也可以跨多个</w:t>
-      </w:r>
-      <w:proofErr w:type="gramStart"/>
-      <w:r>
-        <w:rPr>
-          <w:rFonts w:ascii="Yu Mincho" w:eastAsia="Yu Mincho" w:hAnsi="Yu Mincho" w:cs="Yu Mincho" w:hint="eastAsia"/>
-          <w:color w:val="232F3E"/>
-          <w:lang w:eastAsia="zh-CN"/>
-        </w:rPr>
-        <w:t>可用区</w:t>
-      </w:r>
-      <w:proofErr w:type="gramEnd"/>
-      <w:r>
-        <w:rPr>
-          <w:rFonts w:ascii="宋体" w:eastAsia="宋体" w:hAnsi="宋体" w:cs="宋体" w:hint="eastAsia"/>
+          <w:rFonts w:ascii="游明朝" w:eastAsia="游明朝" w:hAnsi="游明朝" w:cs="游明朝" w:hint="eastAsia"/>
+          <w:color w:val="232F3E"/>
+          <w:lang w:eastAsia="zh-CN"/>
+        </w:rPr>
+        <w:t>，也可以跨多个可用区</w:t>
+      </w:r>
+      <w:r>
+        <w:rPr>
+          <w:rFonts w:ascii="SimSun" w:eastAsia="SimSun" w:hAnsi="SimSun" w:cs="SimSun" w:hint="eastAsia"/>
           <w:color w:val="232F3E"/>
           <w:lang w:eastAsia="zh-CN"/>
         </w:rPr>
@@ -8380,7 +8236,7 @@
       </w:r>
       <w:r>
         <w:rPr>
-          <w:rFonts w:ascii="Yu Mincho" w:eastAsia="Yu Mincho" w:hAnsi="Yu Mincho" w:cs="Yu Mincho" w:hint="eastAsia"/>
+          <w:rFonts w:ascii="游明朝" w:eastAsia="游明朝" w:hAnsi="游明朝" w:cs="游明朝" w:hint="eastAsia"/>
           <w:color w:val="232F3E"/>
           <w:lang w:eastAsia="zh-CN"/>
         </w:rPr>
@@ -8388,7 +8244,7 @@
       </w:r>
       <w:r>
         <w:rPr>
-          <w:rFonts w:ascii="宋体" w:eastAsia="宋体" w:hAnsi="宋体" w:cs="宋体" w:hint="eastAsia"/>
+          <w:rFonts w:ascii="SimSun" w:eastAsia="SimSun" w:hAnsi="SimSun" w:cs="SimSun" w:hint="eastAsia"/>
           <w:color w:val="232F3E"/>
           <w:lang w:eastAsia="zh-CN"/>
         </w:rPr>
@@ -8396,7 +8252,7 @@
       </w:r>
       <w:r>
         <w:rPr>
-          <w:rFonts w:ascii="Yu Mincho" w:eastAsia="Yu Mincho" w:hAnsi="Yu Mincho" w:cs="Yu Mincho" w:hint="eastAsia"/>
+          <w:rFonts w:ascii="游明朝" w:eastAsia="游明朝" w:hAnsi="游明朝" w:cs="游明朝" w:hint="eastAsia"/>
           <w:color w:val="232F3E"/>
           <w:lang w:eastAsia="zh-CN"/>
         </w:rPr>
@@ -8420,7 +8276,7 @@
       </w:r>
       <w:r>
         <w:rPr>
-          <w:rFonts w:ascii="宋体" w:eastAsia="宋体" w:hAnsi="宋体" w:cs="宋体" w:hint="eastAsia"/>
+          <w:rFonts w:ascii="SimSun" w:eastAsia="SimSun" w:hAnsi="SimSun" w:cs="SimSun" w:hint="eastAsia"/>
           <w:color w:val="232F3E"/>
           <w:lang w:eastAsia="zh-CN"/>
         </w:rPr>
@@ -8428,7 +8284,7 @@
       </w:r>
       <w:r>
         <w:rPr>
-          <w:rFonts w:ascii="Yu Mincho" w:eastAsia="Yu Mincho" w:hAnsi="Yu Mincho" w:cs="Yu Mincho" w:hint="eastAsia"/>
+          <w:rFonts w:ascii="游明朝" w:eastAsia="游明朝" w:hAnsi="游明朝" w:cs="游明朝" w:hint="eastAsia"/>
           <w:color w:val="232F3E"/>
           <w:lang w:eastAsia="zh-CN"/>
         </w:rPr>
@@ -8436,7 +8292,7 @@
       </w:r>
       <w:r>
         <w:rPr>
-          <w:rFonts w:ascii="宋体" w:eastAsia="宋体" w:hAnsi="宋体" w:cs="宋体" w:hint="eastAsia"/>
+          <w:rFonts w:ascii="SimSun" w:eastAsia="SimSun" w:hAnsi="SimSun" w:cs="SimSun" w:hint="eastAsia"/>
           <w:color w:val="232F3E"/>
           <w:lang w:eastAsia="zh-CN"/>
         </w:rPr>
@@ -8444,7 +8300,7 @@
       </w:r>
       <w:r>
         <w:rPr>
-          <w:rFonts w:ascii="Yu Mincho" w:eastAsia="Yu Mincho" w:hAnsi="Yu Mincho" w:cs="Yu Mincho" w:hint="eastAsia"/>
+          <w:rFonts w:ascii="游明朝" w:eastAsia="游明朝" w:hAnsi="游明朝" w:cs="游明朝" w:hint="eastAsia"/>
           <w:color w:val="232F3E"/>
           <w:lang w:eastAsia="zh-CN"/>
         </w:rPr>
@@ -8452,7 +8308,7 @@
       </w:r>
       <w:r>
         <w:rPr>
-          <w:rFonts w:ascii="宋体" w:eastAsia="宋体" w:hAnsi="宋体" w:cs="宋体" w:hint="eastAsia"/>
+          <w:rFonts w:ascii="SimSun" w:eastAsia="SimSun" w:hAnsi="SimSun" w:cs="SimSun" w:hint="eastAsia"/>
           <w:color w:val="232F3E"/>
           <w:lang w:eastAsia="zh-CN"/>
         </w:rPr>
@@ -8460,7 +8316,7 @@
       </w:r>
       <w:r>
         <w:rPr>
-          <w:rFonts w:ascii="Yu Mincho" w:eastAsia="Yu Mincho" w:hAnsi="Yu Mincho" w:cs="Yu Mincho" w:hint="eastAsia"/>
+          <w:rFonts w:ascii="游明朝" w:eastAsia="游明朝" w:hAnsi="游明朝" w:cs="游明朝" w:hint="eastAsia"/>
           <w:color w:val="232F3E"/>
           <w:lang w:eastAsia="zh-CN"/>
         </w:rPr>
@@ -8468,7 +8324,7 @@
       </w:r>
       <w:r>
         <w:rPr>
-          <w:rFonts w:ascii="宋体" w:eastAsia="宋体" w:hAnsi="宋体" w:cs="宋体" w:hint="eastAsia"/>
+          <w:rFonts w:ascii="SimSun" w:eastAsia="SimSun" w:hAnsi="SimSun" w:cs="SimSun" w:hint="eastAsia"/>
           <w:color w:val="232F3E"/>
           <w:lang w:eastAsia="zh-CN"/>
         </w:rPr>
@@ -8476,7 +8332,7 @@
       </w:r>
       <w:r>
         <w:rPr>
-          <w:rFonts w:ascii="Yu Mincho" w:eastAsia="Yu Mincho" w:hAnsi="Yu Mincho" w:cs="Yu Mincho" w:hint="eastAsia"/>
+          <w:rFonts w:ascii="游明朝" w:eastAsia="游明朝" w:hAnsi="游明朝" w:cs="游明朝" w:hint="eastAsia"/>
           <w:color w:val="232F3E"/>
           <w:lang w:eastAsia="zh-CN"/>
         </w:rPr>
@@ -8484,7 +8340,7 @@
       </w:r>
       <w:r>
         <w:rPr>
-          <w:rFonts w:ascii="宋体" w:eastAsia="宋体" w:hAnsi="宋体" w:cs="宋体" w:hint="eastAsia"/>
+          <w:rFonts w:ascii="SimSun" w:eastAsia="SimSun" w:hAnsi="SimSun" w:cs="SimSun" w:hint="eastAsia"/>
           <w:color w:val="232F3E"/>
           <w:lang w:eastAsia="zh-CN"/>
         </w:rPr>
@@ -8492,7 +8348,7 @@
       </w:r>
       <w:r>
         <w:rPr>
-          <w:rFonts w:ascii="Yu Mincho" w:eastAsia="Yu Mincho" w:hAnsi="Yu Mincho" w:cs="Yu Mincho" w:hint="eastAsia"/>
+          <w:rFonts w:ascii="游明朝" w:eastAsia="游明朝" w:hAnsi="游明朝" w:cs="游明朝" w:hint="eastAsia"/>
           <w:color w:val="232F3E"/>
           <w:lang w:eastAsia="zh-CN"/>
         </w:rPr>
@@ -8500,7 +8356,7 @@
       </w:r>
       <w:r>
         <w:rPr>
-          <w:rFonts w:ascii="宋体" w:eastAsia="宋体" w:hAnsi="宋体" w:cs="宋体" w:hint="eastAsia"/>
+          <w:rFonts w:ascii="SimSun" w:eastAsia="SimSun" w:hAnsi="SimSun" w:cs="SimSun" w:hint="eastAsia"/>
           <w:color w:val="232F3E"/>
           <w:lang w:eastAsia="zh-CN"/>
         </w:rPr>
@@ -8508,7 +8364,7 @@
       </w:r>
       <w:r>
         <w:rPr>
-          <w:rFonts w:ascii="Yu Mincho" w:eastAsia="Yu Mincho" w:hAnsi="Yu Mincho" w:cs="Yu Mincho" w:hint="eastAsia"/>
+          <w:rFonts w:ascii="游明朝" w:eastAsia="游明朝" w:hAnsi="游明朝" w:cs="游明朝" w:hint="eastAsia"/>
           <w:color w:val="232F3E"/>
           <w:lang w:eastAsia="zh-CN"/>
         </w:rPr>
@@ -8516,7 +8372,7 @@
       </w:r>
       <w:r>
         <w:rPr>
-          <w:rFonts w:ascii="宋体" w:eastAsia="宋体" w:hAnsi="宋体" w:cs="宋体" w:hint="eastAsia"/>
+          <w:rFonts w:ascii="SimSun" w:eastAsia="SimSun" w:hAnsi="SimSun" w:cs="SimSun" w:hint="eastAsia"/>
           <w:color w:val="232F3E"/>
           <w:lang w:eastAsia="zh-CN"/>
         </w:rPr>
@@ -8524,7 +8380,7 @@
       </w:r>
       <w:r>
         <w:rPr>
-          <w:rFonts w:ascii="Yu Mincho" w:eastAsia="Yu Mincho" w:hAnsi="Yu Mincho" w:cs="Yu Mincho" w:hint="eastAsia"/>
+          <w:rFonts w:ascii="游明朝" w:eastAsia="游明朝" w:hAnsi="游明朝" w:cs="游明朝" w:hint="eastAsia"/>
           <w:color w:val="232F3E"/>
           <w:lang w:eastAsia="zh-CN"/>
         </w:rPr>
@@ -8532,7 +8388,7 @@
       </w:r>
       <w:r>
         <w:rPr>
-          <w:rFonts w:ascii="宋体" w:eastAsia="宋体" w:hAnsi="宋体" w:cs="宋体" w:hint="eastAsia"/>
+          <w:rFonts w:ascii="SimSun" w:eastAsia="SimSun" w:hAnsi="SimSun" w:cs="SimSun" w:hint="eastAsia"/>
           <w:color w:val="232F3E"/>
           <w:lang w:eastAsia="zh-CN"/>
         </w:rPr>
@@ -8540,7 +8396,7 @@
       </w:r>
       <w:r>
         <w:rPr>
-          <w:rFonts w:ascii="Yu Mincho" w:eastAsia="Yu Mincho" w:hAnsi="Yu Mincho" w:cs="Yu Mincho" w:hint="eastAsia"/>
+          <w:rFonts w:ascii="游明朝" w:eastAsia="游明朝" w:hAnsi="游明朝" w:cs="游明朝" w:hint="eastAsia"/>
           <w:color w:val="232F3E"/>
           <w:lang w:eastAsia="zh-CN"/>
         </w:rPr>
@@ -8571,14 +8427,14 @@
         <w:widowControl/>
         <w:jc w:val="left"/>
         <w:rPr>
-          <w:rFonts w:eastAsia="等线"/>
+          <w:rFonts w:eastAsia="DengXian"/>
           <w:sz w:val="72"/>
           <w:lang w:eastAsia="zh-CN"/>
         </w:rPr>
       </w:pPr>
       <w:r>
         <w:rPr>
-          <w:rFonts w:eastAsia="等线"/>
+          <w:rFonts w:eastAsia="DengXian"/>
           <w:sz w:val="72"/>
           <w:lang w:eastAsia="zh-CN"/>
         </w:rPr>
@@ -8590,14 +8446,14 @@
         <w:widowControl/>
         <w:jc w:val="left"/>
         <w:rPr>
-          <w:rFonts w:eastAsia="等线"/>
-          <w:sz w:val="20"/>
-          <w:lang w:eastAsia="zh-CN"/>
-        </w:rPr>
-      </w:pPr>
-      <w:r>
-        <w:rPr>
-          <w:rFonts w:eastAsia="等线" w:hint="eastAsia"/>
+          <w:rFonts w:eastAsia="DengXian"/>
+          <w:sz w:val="20"/>
+          <w:lang w:eastAsia="zh-CN"/>
+        </w:rPr>
+      </w:pPr>
+      <w:r>
+        <w:rPr>
+          <w:rFonts w:eastAsia="DengXian" w:hint="eastAsia"/>
           <w:sz w:val="20"/>
           <w:lang w:eastAsia="zh-CN"/>
         </w:rPr>
@@ -8605,7 +8461,7 @@
       </w:r>
       <w:r>
         <w:rPr>
-          <w:rFonts w:eastAsia="等线"/>
+          <w:rFonts w:eastAsia="DengXian"/>
           <w:sz w:val="20"/>
           <w:lang w:eastAsia="zh-CN"/>
         </w:rPr>
@@ -8617,14 +8473,14 @@
         <w:widowControl/>
         <w:jc w:val="left"/>
         <w:rPr>
-          <w:rFonts w:eastAsia="等线"/>
-          <w:sz w:val="20"/>
-          <w:lang w:eastAsia="zh-CN"/>
-        </w:rPr>
-      </w:pPr>
-      <w:r>
-        <w:rPr>
-          <w:rFonts w:eastAsia="等线"/>
+          <w:rFonts w:eastAsia="DengXian"/>
+          <w:sz w:val="20"/>
+          <w:lang w:eastAsia="zh-CN"/>
+        </w:rPr>
+      </w:pPr>
+      <w:r>
+        <w:rPr>
+          <w:rFonts w:eastAsia="DengXian"/>
           <w:sz w:val="20"/>
           <w:lang w:eastAsia="zh-CN"/>
         </w:rPr>
@@ -8632,7 +8488,7 @@
       </w:r>
       <w:r>
         <w:rPr>
-          <w:rFonts w:eastAsia="等线"/>
+          <w:rFonts w:eastAsia="DengXian"/>
           <w:sz w:val="20"/>
           <w:lang w:eastAsia="zh-CN"/>
         </w:rPr>
@@ -8640,7 +8496,7 @@
       </w:r>
       <w:r>
         <w:rPr>
-          <w:rFonts w:eastAsia="等线" w:hint="eastAsia"/>
+          <w:rFonts w:eastAsia="DengXian" w:hint="eastAsia"/>
           <w:sz w:val="20"/>
           <w:lang w:eastAsia="zh-CN"/>
         </w:rPr>
@@ -8648,7 +8504,7 @@
       </w:r>
       <w:r>
         <w:rPr>
-          <w:rFonts w:eastAsia="等线"/>
+          <w:rFonts w:eastAsia="DengXian"/>
           <w:sz w:val="20"/>
           <w:lang w:eastAsia="zh-CN"/>
         </w:rPr>
@@ -8656,7 +8512,7 @@
       </w:r>
       <w:r>
         <w:rPr>
-          <w:rFonts w:eastAsia="等线"/>
+          <w:rFonts w:eastAsia="DengXian"/>
           <w:sz w:val="20"/>
           <w:lang w:eastAsia="zh-CN"/>
         </w:rPr>
@@ -8664,7 +8520,7 @@
       </w:r>
       <w:r>
         <w:rPr>
-          <w:rFonts w:eastAsia="等线" w:hint="eastAsia"/>
+          <w:rFonts w:eastAsia="DengXian" w:hint="eastAsia"/>
           <w:sz w:val="20"/>
           <w:lang w:eastAsia="zh-CN"/>
         </w:rPr>
@@ -8672,7 +8528,7 @@
       </w:r>
       <w:r>
         <w:rPr>
-          <w:rFonts w:eastAsia="等线"/>
+          <w:rFonts w:eastAsia="DengXian"/>
           <w:sz w:val="20"/>
           <w:lang w:eastAsia="zh-CN"/>
         </w:rPr>
@@ -8680,7 +8536,7 @@
       </w:r>
       <w:r>
         <w:rPr>
-          <w:rFonts w:eastAsia="等线"/>
+          <w:rFonts w:eastAsia="DengXian"/>
           <w:sz w:val="20"/>
           <w:lang w:eastAsia="zh-CN"/>
         </w:rPr>
@@ -8688,7 +8544,7 @@
       </w:r>
       <w:r>
         <w:rPr>
-          <w:rFonts w:eastAsia="等线" w:hint="eastAsia"/>
+          <w:rFonts w:eastAsia="DengXian" w:hint="eastAsia"/>
           <w:sz w:val="20"/>
           <w:lang w:eastAsia="zh-CN"/>
         </w:rPr>
@@ -8700,7 +8556,7 @@
         <w:widowControl/>
         <w:jc w:val="left"/>
         <w:rPr>
-          <w:rFonts w:eastAsia="等线"/>
+          <w:rFonts w:eastAsia="DengXian"/>
           <w:sz w:val="20"/>
           <w:lang w:eastAsia="zh-CN"/>
         </w:rPr>
@@ -8711,14 +8567,14 @@
         <w:widowControl/>
         <w:jc w:val="left"/>
         <w:rPr>
-          <w:rFonts w:eastAsia="等线"/>
-          <w:sz w:val="20"/>
-          <w:lang w:eastAsia="zh-CN"/>
-        </w:rPr>
-      </w:pPr>
-      <w:r>
-        <w:rPr>
-          <w:rFonts w:eastAsia="等线"/>
+          <w:rFonts w:eastAsia="DengXian"/>
+          <w:sz w:val="20"/>
+          <w:lang w:eastAsia="zh-CN"/>
+        </w:rPr>
+      </w:pPr>
+      <w:r>
+        <w:rPr>
+          <w:rFonts w:eastAsia="DengXian"/>
           <w:sz w:val="20"/>
           <w:lang w:eastAsia="zh-CN"/>
         </w:rPr>
@@ -8726,7 +8582,7 @@
       </w:r>
       <w:r>
         <w:rPr>
-          <w:rFonts w:eastAsia="等线"/>
+          <w:rFonts w:eastAsia="DengXian"/>
           <w:sz w:val="20"/>
           <w:lang w:eastAsia="zh-CN"/>
         </w:rPr>
@@ -8734,33 +8590,15 @@
       </w:r>
       <w:r>
         <w:rPr>
-          <w:rFonts w:eastAsia="等线" w:hint="eastAsia"/>
-          <w:sz w:val="20"/>
-          <w:lang w:eastAsia="zh-CN"/>
-        </w:rPr>
-        <w:t>进的安全功能，包括</w:t>
-      </w:r>
-      <w:proofErr w:type="gramStart"/>
-      <w:r>
-        <w:rPr>
-          <w:rFonts w:eastAsia="等线" w:hint="eastAsia"/>
-          <w:sz w:val="20"/>
-          <w:lang w:eastAsia="zh-CN"/>
-        </w:rPr>
-        <w:t>领域级加密</w:t>
-      </w:r>
-      <w:proofErr w:type="gramEnd"/>
-      <w:r>
-        <w:rPr>
-          <w:rFonts w:eastAsia="等线" w:hint="eastAsia"/>
-          <w:sz w:val="20"/>
-          <w:lang w:eastAsia="zh-CN"/>
-        </w:rPr>
-        <w:t>和</w:t>
-      </w:r>
-      <w:r>
-        <w:rPr>
-          <w:rFonts w:eastAsia="等线"/>
+          <w:rFonts w:eastAsia="DengXian" w:hint="eastAsia"/>
+          <w:sz w:val="20"/>
+          <w:lang w:eastAsia="zh-CN"/>
+        </w:rPr>
+        <w:t>进的安全功能，包括领域级加密和</w:t>
+      </w:r>
+      <w:r>
+        <w:rPr>
+          <w:rFonts w:eastAsia="DengXian"/>
           <w:sz w:val="20"/>
           <w:lang w:eastAsia="zh-CN"/>
         </w:rPr>
@@ -8768,7 +8606,7 @@
       </w:r>
       <w:r>
         <w:rPr>
-          <w:rFonts w:eastAsia="等线"/>
+          <w:rFonts w:eastAsia="DengXian"/>
           <w:sz w:val="20"/>
           <w:lang w:eastAsia="zh-CN"/>
         </w:rPr>
@@ -8776,7 +8614,7 @@
       </w:r>
       <w:r>
         <w:rPr>
-          <w:rFonts w:eastAsia="等线"/>
+          <w:rFonts w:eastAsia="DengXian"/>
           <w:sz w:val="20"/>
           <w:lang w:eastAsia="zh-CN"/>
         </w:rPr>
@@ -8784,7 +8622,7 @@
       </w:r>
       <w:r>
         <w:rPr>
-          <w:rFonts w:eastAsia="等线"/>
+          <w:rFonts w:eastAsia="DengXian"/>
           <w:sz w:val="20"/>
           <w:lang w:eastAsia="zh-CN"/>
         </w:rPr>
@@ -8792,7 +8630,7 @@
       </w:r>
       <w:r>
         <w:rPr>
-          <w:rFonts w:eastAsia="等线"/>
+          <w:rFonts w:eastAsia="DengXian"/>
           <w:sz w:val="20"/>
           <w:lang w:eastAsia="zh-CN"/>
         </w:rPr>
@@ -8800,7 +8638,7 @@
       </w:r>
       <w:r>
         <w:rPr>
-          <w:rFonts w:eastAsia="等线" w:hint="eastAsia"/>
+          <w:rFonts w:eastAsia="DengXian" w:hint="eastAsia"/>
           <w:sz w:val="20"/>
           <w:lang w:eastAsia="zh-CN"/>
         </w:rPr>
@@ -8808,7 +8646,7 @@
       </w:r>
       <w:r>
         <w:rPr>
-          <w:rFonts w:eastAsia="等线"/>
+          <w:rFonts w:eastAsia="DengXian"/>
           <w:sz w:val="20"/>
           <w:lang w:eastAsia="zh-CN"/>
         </w:rPr>
@@ -8816,7 +8654,7 @@
       </w:r>
       <w:r>
         <w:rPr>
-          <w:rFonts w:eastAsia="等线"/>
+          <w:rFonts w:eastAsia="DengXian"/>
           <w:sz w:val="20"/>
           <w:lang w:eastAsia="zh-CN"/>
         </w:rPr>
@@ -8824,7 +8662,7 @@
       </w:r>
       <w:r>
         <w:rPr>
-          <w:rFonts w:eastAsia="等线" w:hint="eastAsia"/>
+          <w:rFonts w:eastAsia="DengXian" w:hint="eastAsia"/>
           <w:sz w:val="20"/>
           <w:lang w:eastAsia="zh-CN"/>
         </w:rPr>
@@ -8832,7 +8670,7 @@
       </w:r>
       <w:r>
         <w:rPr>
-          <w:rFonts w:eastAsia="等线"/>
+          <w:rFonts w:eastAsia="DengXian"/>
           <w:sz w:val="20"/>
           <w:lang w:eastAsia="zh-CN"/>
         </w:rPr>
@@ -8840,7 +8678,7 @@
       </w:r>
       <w:r>
         <w:rPr>
-          <w:rFonts w:eastAsia="等线"/>
+          <w:rFonts w:eastAsia="DengXian"/>
           <w:sz w:val="20"/>
           <w:lang w:eastAsia="zh-CN"/>
         </w:rPr>
@@ -8848,7 +8686,7 @@
       </w:r>
       <w:r>
         <w:rPr>
-          <w:rFonts w:eastAsia="等线" w:hint="eastAsia"/>
+          <w:rFonts w:eastAsia="DengXian" w:hint="eastAsia"/>
           <w:sz w:val="20"/>
           <w:lang w:eastAsia="zh-CN"/>
         </w:rPr>
@@ -8856,7 +8694,7 @@
       </w:r>
       <w:r>
         <w:rPr>
-          <w:rFonts w:eastAsia="等线"/>
+          <w:rFonts w:eastAsia="DengXian"/>
           <w:sz w:val="20"/>
           <w:lang w:eastAsia="zh-CN"/>
         </w:rPr>
@@ -8864,7 +8702,7 @@
       </w:r>
       <w:r>
         <w:rPr>
-          <w:rFonts w:eastAsia="等线"/>
+          <w:rFonts w:eastAsia="DengXian"/>
           <w:sz w:val="20"/>
           <w:lang w:eastAsia="zh-CN"/>
         </w:rPr>
@@ -8872,7 +8710,7 @@
       </w:r>
       <w:r>
         <w:rPr>
-          <w:rFonts w:eastAsia="等线" w:hint="eastAsia"/>
+          <w:rFonts w:eastAsia="DengXian" w:hint="eastAsia"/>
           <w:sz w:val="20"/>
           <w:lang w:eastAsia="zh-CN"/>
         </w:rPr>
@@ -8884,7 +8722,7 @@
         <w:widowControl/>
         <w:jc w:val="left"/>
         <w:rPr>
-          <w:rFonts w:eastAsia="等线"/>
+          <w:rFonts w:eastAsia="DengXian"/>
           <w:sz w:val="20"/>
           <w:lang w:eastAsia="zh-CN"/>
         </w:rPr>
@@ -8895,14 +8733,14 @@
         <w:widowControl/>
         <w:jc w:val="left"/>
         <w:rPr>
-          <w:rFonts w:eastAsia="等线"/>
-          <w:sz w:val="20"/>
-          <w:lang w:eastAsia="zh-CN"/>
-        </w:rPr>
-      </w:pPr>
-      <w:r>
-        <w:rPr>
-          <w:rFonts w:eastAsia="等线"/>
+          <w:rFonts w:eastAsia="DengXian"/>
+          <w:sz w:val="20"/>
+          <w:lang w:eastAsia="zh-CN"/>
+        </w:rPr>
+      </w:pPr>
+      <w:r>
+        <w:rPr>
+          <w:rFonts w:eastAsia="DengXian"/>
           <w:sz w:val="20"/>
           <w:lang w:eastAsia="zh-CN"/>
         </w:rPr>
@@ -8910,7 +8748,7 @@
       </w:r>
       <w:r>
         <w:rPr>
-          <w:rFonts w:eastAsia="等线"/>
+          <w:rFonts w:eastAsia="DengXian"/>
           <w:sz w:val="20"/>
           <w:lang w:eastAsia="zh-CN"/>
         </w:rPr>
@@ -8918,7 +8756,7 @@
       </w:r>
       <w:r>
         <w:rPr>
-          <w:rFonts w:eastAsia="等线" w:hint="eastAsia"/>
+          <w:rFonts w:eastAsia="DengXian" w:hint="eastAsia"/>
           <w:sz w:val="20"/>
           <w:lang w:eastAsia="zh-CN"/>
         </w:rPr>
@@ -8926,7 +8764,7 @@
       </w:r>
       <w:r>
         <w:rPr>
-          <w:rFonts w:eastAsia="等线"/>
+          <w:rFonts w:eastAsia="DengXian"/>
           <w:sz w:val="20"/>
           <w:lang w:eastAsia="zh-CN"/>
         </w:rPr>
@@ -8934,7 +8772,7 @@
       </w:r>
       <w:r>
         <w:rPr>
-          <w:rFonts w:eastAsia="等线"/>
+          <w:rFonts w:eastAsia="DengXian"/>
           <w:sz w:val="20"/>
           <w:lang w:eastAsia="zh-CN"/>
         </w:rPr>
@@ -8942,7 +8780,7 @@
       </w:r>
       <w:r>
         <w:rPr>
-          <w:rFonts w:eastAsia="等线"/>
+          <w:rFonts w:eastAsia="DengXian"/>
           <w:sz w:val="20"/>
           <w:lang w:eastAsia="zh-CN"/>
         </w:rPr>
@@ -8950,7 +8788,7 @@
       </w:r>
       <w:r>
         <w:rPr>
-          <w:rFonts w:eastAsia="等线"/>
+          <w:rFonts w:eastAsia="DengXian"/>
           <w:color w:val="FF0000"/>
           <w:sz w:val="28"/>
           <w:lang w:eastAsia="zh-CN"/>
@@ -8959,7 +8797,7 @@
       </w:r>
       <w:r>
         <w:rPr>
-          <w:rFonts w:eastAsia="等线"/>
+          <w:rFonts w:eastAsia="DengXian"/>
           <w:color w:val="FF0000"/>
           <w:sz w:val="28"/>
           <w:lang w:eastAsia="zh-CN"/>
@@ -8968,7 +8806,7 @@
       </w:r>
       <w:r>
         <w:rPr>
-          <w:rFonts w:eastAsia="等线"/>
+          <w:rFonts w:eastAsia="DengXian"/>
           <w:color w:val="FF0000"/>
           <w:sz w:val="28"/>
           <w:lang w:eastAsia="zh-CN"/>
@@ -8977,7 +8815,7 @@
       </w:r>
       <w:r>
         <w:rPr>
-          <w:rFonts w:eastAsia="等线"/>
+          <w:rFonts w:eastAsia="DengXian"/>
           <w:sz w:val="20"/>
           <w:lang w:eastAsia="zh-CN"/>
         </w:rPr>
@@ -8985,7 +8823,7 @@
       </w:r>
       <w:r>
         <w:rPr>
-          <w:rFonts w:eastAsia="等线" w:hint="eastAsia"/>
+          <w:rFonts w:eastAsia="DengXian" w:hint="eastAsia"/>
           <w:sz w:val="20"/>
           <w:lang w:eastAsia="zh-CN"/>
         </w:rPr>
@@ -8993,7 +8831,7 @@
       </w:r>
       <w:r>
         <w:rPr>
-          <w:rFonts w:eastAsia="等线"/>
+          <w:rFonts w:eastAsia="DengXian"/>
           <w:sz w:val="20"/>
           <w:lang w:eastAsia="zh-CN"/>
         </w:rPr>
@@ -9001,7 +8839,7 @@
       </w:r>
       <w:r>
         <w:rPr>
-          <w:rFonts w:eastAsia="等线"/>
+          <w:rFonts w:eastAsia="DengXian"/>
           <w:sz w:val="20"/>
           <w:lang w:eastAsia="zh-CN"/>
         </w:rPr>
@@ -9009,7 +8847,7 @@
       </w:r>
       <w:r>
         <w:rPr>
-          <w:rFonts w:eastAsia="等线" w:hint="eastAsia"/>
+          <w:rFonts w:eastAsia="DengXian" w:hint="eastAsia"/>
           <w:sz w:val="20"/>
           <w:lang w:eastAsia="zh-CN"/>
         </w:rPr>
@@ -9017,7 +8855,7 @@
       </w:r>
       <w:r>
         <w:rPr>
-          <w:rFonts w:eastAsia="等线"/>
+          <w:rFonts w:eastAsia="DengXian"/>
           <w:sz w:val="20"/>
           <w:lang w:eastAsia="zh-CN"/>
         </w:rPr>
@@ -9026,7 +8864,7 @@
       <w:proofErr w:type="spellStart"/>
       <w:r>
         <w:rPr>
-          <w:rFonts w:eastAsia="等线"/>
+          <w:rFonts w:eastAsia="DengXian"/>
           <w:sz w:val="20"/>
           <w:lang w:eastAsia="zh-CN"/>
         </w:rPr>
@@ -9035,7 +8873,7 @@
       <w:proofErr w:type="spellEnd"/>
       <w:r>
         <w:rPr>
-          <w:rFonts w:eastAsia="等线"/>
+          <w:rFonts w:eastAsia="DengXian"/>
           <w:sz w:val="20"/>
           <w:lang w:eastAsia="zh-CN"/>
         </w:rPr>
@@ -9043,7 +8881,7 @@
       </w:r>
       <w:r>
         <w:rPr>
-          <w:rFonts w:eastAsia="等线"/>
+          <w:rFonts w:eastAsia="DengXian"/>
           <w:sz w:val="20"/>
           <w:lang w:eastAsia="zh-CN"/>
         </w:rPr>
@@ -9051,7 +8889,7 @@
       </w:r>
       <w:r>
         <w:rPr>
-          <w:rFonts w:eastAsia="等线" w:hint="eastAsia"/>
+          <w:rFonts w:eastAsia="DengXian" w:hint="eastAsia"/>
           <w:sz w:val="20"/>
           <w:lang w:eastAsia="zh-CN"/>
         </w:rPr>
@@ -9059,15 +8897,33 @@
       </w:r>
       <w:r>
         <w:rPr>
-          <w:rFonts w:eastAsia="等线"/>
-          <w:sz w:val="20"/>
-          <w:lang w:eastAsia="zh-CN"/>
-        </w:rPr>
-        <w:t xml:space="preserve"> CloudFront </w:t>
-      </w:r>
-      <w:r>
-        <w:rPr>
-          <w:rFonts w:eastAsia="等线"/>
+          <w:rFonts w:eastAsia="DengXian"/>
+          <w:sz w:val="20"/>
+          <w:lang w:eastAsia="zh-CN"/>
+        </w:rPr>
+        <w:t xml:space="preserve"> </w:t>
+      </w:r>
+      <w:proofErr w:type="spellStart"/>
+      <w:r>
+        <w:rPr>
+          <w:rFonts w:eastAsia="DengXian"/>
+          <w:sz w:val="20"/>
+          <w:lang w:eastAsia="zh-CN"/>
+        </w:rPr>
+        <w:t>CloudFront</w:t>
+      </w:r>
+      <w:proofErr w:type="spellEnd"/>
+      <w:r>
+        <w:rPr>
+          <w:rFonts w:eastAsia="DengXian"/>
+          <w:sz w:val="20"/>
+          <w:lang w:eastAsia="zh-CN"/>
+        </w:rPr>
+        <w:t xml:space="preserve"> </w:t>
+      </w:r>
+      <w:r>
+        <w:rPr>
+          <w:rFonts w:eastAsia="DengXian"/>
           <w:sz w:val="20"/>
           <w:lang w:eastAsia="zh-CN"/>
         </w:rPr>
@@ -9075,7 +8931,7 @@
       </w:r>
       <w:r>
         <w:rPr>
-          <w:rFonts w:eastAsia="等线" w:hint="eastAsia"/>
+          <w:rFonts w:eastAsia="DengXian" w:hint="eastAsia"/>
           <w:sz w:val="20"/>
           <w:lang w:eastAsia="zh-CN"/>
         </w:rPr>
@@ -9087,7 +8943,7 @@
         <w:widowControl/>
         <w:jc w:val="left"/>
         <w:rPr>
-          <w:rFonts w:eastAsia="等线"/>
+          <w:rFonts w:eastAsia="DengXian"/>
           <w:sz w:val="20"/>
           <w:lang w:eastAsia="zh-CN"/>
         </w:rPr>
@@ -9098,7 +8954,7 @@
         <w:widowControl/>
         <w:jc w:val="left"/>
         <w:rPr>
-          <w:rFonts w:eastAsia="等线"/>
+          <w:rFonts w:eastAsia="DengXian"/>
           <w:sz w:val="20"/>
           <w:lang w:eastAsia="zh-CN"/>
         </w:rPr>
@@ -9109,32 +8965,22 @@
         <w:widowControl/>
         <w:jc w:val="left"/>
         <w:rPr>
-          <w:rFonts w:eastAsia="等线"/>
+          <w:rFonts w:eastAsia="DengXian"/>
           <w:sz w:val="36"/>
           <w:lang w:eastAsia="zh-CN"/>
         </w:rPr>
       </w:pPr>
-      <w:proofErr w:type="gramStart"/>
-      <w:r>
-        <w:rPr>
-          <w:rFonts w:eastAsia="等线" w:hint="eastAsia"/>
+      <w:r>
+        <w:rPr>
+          <w:rFonts w:eastAsia="DengXian" w:hint="eastAsia"/>
           <w:sz w:val="36"/>
           <w:lang w:eastAsia="zh-CN"/>
         </w:rPr>
-        <w:t>源不可以</w:t>
-      </w:r>
-      <w:proofErr w:type="gramEnd"/>
-      <w:r>
-        <w:rPr>
-          <w:rFonts w:eastAsia="等线" w:hint="eastAsia"/>
-          <w:sz w:val="36"/>
-          <w:lang w:eastAsia="zh-CN"/>
-        </w:rPr>
-        <w:t>用</w:t>
-      </w:r>
-      <w:r>
-        <w:rPr>
-          <w:rFonts w:eastAsia="等线"/>
+        <w:t>源不可以用</w:t>
+      </w:r>
+      <w:r>
+        <w:rPr>
+          <w:rFonts w:eastAsia="DengXian"/>
           <w:sz w:val="36"/>
           <w:lang w:eastAsia="zh-CN"/>
         </w:rPr>
@@ -9146,14 +8992,14 @@
         <w:widowControl/>
         <w:jc w:val="left"/>
         <w:rPr>
-          <w:rFonts w:eastAsia="等线"/>
+          <w:rFonts w:eastAsia="DengXian"/>
           <w:sz w:val="36"/>
           <w:lang w:eastAsia="zh-CN"/>
         </w:rPr>
       </w:pPr>
       <w:r>
         <w:rPr>
-          <w:rFonts w:eastAsia="等线"/>
+          <w:rFonts w:eastAsia="DengXian"/>
           <w:sz w:val="36"/>
           <w:lang w:eastAsia="zh-CN"/>
         </w:rPr>
@@ -9165,7 +9011,7 @@
         <w:widowControl/>
         <w:jc w:val="left"/>
         <w:rPr>
-          <w:rFonts w:eastAsia="等线"/>
+          <w:rFonts w:eastAsia="DengXian"/>
           <w:sz w:val="72"/>
           <w:szCs w:val="44"/>
           <w:lang w:eastAsia="zh-CN"/>
@@ -9173,7 +9019,7 @@
       </w:pPr>
       <w:r>
         <w:rPr>
-          <w:rFonts w:eastAsia="等线"/>
+          <w:rFonts w:eastAsia="DengXian"/>
           <w:sz w:val="72"/>
           <w:szCs w:val="44"/>
           <w:lang w:eastAsia="zh-CN"/>
@@ -9187,14 +9033,14 @@
         <w:widowControl/>
         <w:jc w:val="left"/>
         <w:rPr>
-          <w:rFonts w:eastAsia="等线"/>
-          <w:sz w:val="20"/>
-          <w:lang w:eastAsia="zh-CN"/>
-        </w:rPr>
-      </w:pPr>
-      <w:r>
-        <w:rPr>
-          <w:rFonts w:eastAsia="等线" w:hint="eastAsia"/>
+          <w:rFonts w:eastAsia="DengXian"/>
+          <w:sz w:val="20"/>
+          <w:lang w:eastAsia="zh-CN"/>
+        </w:rPr>
+      </w:pPr>
+      <w:r>
+        <w:rPr>
+          <w:rFonts w:eastAsia="DengXian" w:hint="eastAsia"/>
           <w:sz w:val="20"/>
           <w:lang w:eastAsia="zh-CN"/>
         </w:rPr>
@@ -9206,14 +9052,14 @@
         <w:widowControl/>
         <w:jc w:val="left"/>
         <w:rPr>
-          <w:rFonts w:eastAsia="等线" w:hint="eastAsia"/>
-          <w:sz w:val="20"/>
-          <w:lang w:eastAsia="zh-CN"/>
-        </w:rPr>
-      </w:pPr>
-      <w:r>
-        <w:rPr>
-          <w:rFonts w:eastAsia="等线"/>
+          <w:rFonts w:eastAsia="DengXian"/>
+          <w:sz w:val="20"/>
+          <w:lang w:eastAsia="zh-CN"/>
+        </w:rPr>
+      </w:pPr>
+      <w:r>
+        <w:rPr>
+          <w:rFonts w:eastAsia="DengXian"/>
           <w:sz w:val="20"/>
           <w:lang w:eastAsia="zh-CN"/>
         </w:rPr>
@@ -9221,7 +9067,7 @@
       </w:r>
       <w:r>
         <w:rPr>
-          <w:rFonts w:eastAsia="等线"/>
+          <w:rFonts w:eastAsia="DengXian"/>
           <w:sz w:val="20"/>
           <w:lang w:eastAsia="zh-CN"/>
         </w:rPr>
@@ -9229,7 +9075,7 @@
       </w:r>
       <w:r>
         <w:rPr>
-          <w:rFonts w:eastAsia="等线" w:hint="eastAsia"/>
+          <w:rFonts w:eastAsia="DengXian" w:hint="eastAsia"/>
           <w:sz w:val="20"/>
           <w:lang w:eastAsia="zh-CN"/>
         </w:rPr>
@@ -9237,7 +9083,7 @@
       </w:r>
       <w:r>
         <w:rPr>
-          <w:rFonts w:eastAsia="等线"/>
+          <w:rFonts w:eastAsia="DengXian"/>
           <w:sz w:val="20"/>
           <w:lang w:eastAsia="zh-CN"/>
         </w:rPr>
@@ -9245,7 +9091,7 @@
       </w:r>
       <w:r>
         <w:rPr>
-          <w:rFonts w:eastAsia="等线"/>
+          <w:rFonts w:eastAsia="DengXian"/>
           <w:sz w:val="20"/>
           <w:lang w:eastAsia="zh-CN"/>
         </w:rPr>
@@ -9253,33 +9099,15 @@
       </w:r>
       <w:r>
         <w:rPr>
-          <w:rFonts w:eastAsia="等线" w:hint="eastAsia"/>
-          <w:sz w:val="20"/>
-          <w:lang w:eastAsia="zh-CN"/>
-        </w:rPr>
-        <w:t>种核心功能，可以经济高效地处理</w:t>
-      </w:r>
-      <w:proofErr w:type="gramStart"/>
-      <w:r>
-        <w:rPr>
-          <w:rFonts w:eastAsia="等线" w:hint="eastAsia"/>
-          <w:sz w:val="20"/>
-          <w:lang w:eastAsia="zh-CN"/>
-        </w:rPr>
-        <w:t>任意规模</w:t>
-      </w:r>
-      <w:proofErr w:type="gramEnd"/>
-      <w:r>
-        <w:rPr>
-          <w:rFonts w:eastAsia="等线" w:hint="eastAsia"/>
-          <w:sz w:val="20"/>
-          <w:lang w:eastAsia="zh-CN"/>
-        </w:rPr>
-        <w:t>的流数据，同时具有很高的灵活性，让您可以选择最符合应用程序需求的工具。借助</w:t>
-      </w:r>
-      <w:r>
-        <w:rPr>
-          <w:rFonts w:eastAsia="等线"/>
+          <w:rFonts w:eastAsia="DengXian" w:hint="eastAsia"/>
+          <w:sz w:val="20"/>
+          <w:lang w:eastAsia="zh-CN"/>
+        </w:rPr>
+        <w:t>种核心功能，可以经济高效地处理任意规模的流数据，同时具有很高的灵活性，让您可以选择最符合应用程序需求的工具。借助</w:t>
+      </w:r>
+      <w:r>
+        <w:rPr>
+          <w:rFonts w:eastAsia="DengXian"/>
           <w:sz w:val="20"/>
           <w:lang w:eastAsia="zh-CN"/>
         </w:rPr>
@@ -9287,7 +9115,7 @@
       </w:r>
       <w:r>
         <w:rPr>
-          <w:rFonts w:eastAsia="等线"/>
+          <w:rFonts w:eastAsia="DengXian"/>
           <w:sz w:val="20"/>
           <w:lang w:eastAsia="zh-CN"/>
         </w:rPr>
@@ -9295,7 +9123,7 @@
       </w:r>
       <w:r>
         <w:rPr>
-          <w:rFonts w:eastAsia="等线" w:hint="eastAsia"/>
+          <w:rFonts w:eastAsia="DengXian" w:hint="eastAsia"/>
           <w:sz w:val="20"/>
           <w:lang w:eastAsia="zh-CN"/>
         </w:rPr>
@@ -9303,7 +9131,7 @@
       </w:r>
       <w:r>
         <w:rPr>
-          <w:rFonts w:eastAsia="等线"/>
+          <w:rFonts w:eastAsia="DengXian"/>
           <w:sz w:val="20"/>
           <w:lang w:eastAsia="zh-CN"/>
         </w:rPr>
@@ -9311,7 +9139,7 @@
       </w:r>
       <w:r>
         <w:rPr>
-          <w:rFonts w:eastAsia="等线"/>
+          <w:rFonts w:eastAsia="DengXian"/>
           <w:sz w:val="20"/>
           <w:lang w:eastAsia="zh-CN"/>
         </w:rPr>
@@ -9319,7 +9147,7 @@
       </w:r>
       <w:r>
         <w:rPr>
-          <w:rFonts w:eastAsia="等线" w:hint="eastAsia"/>
+          <w:rFonts w:eastAsia="DengXian" w:hint="eastAsia"/>
           <w:sz w:val="20"/>
           <w:lang w:eastAsia="zh-CN"/>
         </w:rPr>
@@ -9327,7 +9155,7 @@
       </w:r>
       <w:r>
         <w:rPr>
-          <w:rFonts w:eastAsia="等线"/>
+          <w:rFonts w:eastAsia="DengXian"/>
           <w:sz w:val="20"/>
           <w:lang w:eastAsia="zh-CN"/>
         </w:rPr>
@@ -9335,7 +9163,7 @@
       </w:r>
       <w:r>
         <w:rPr>
-          <w:rFonts w:eastAsia="等线"/>
+          <w:rFonts w:eastAsia="DengXian"/>
           <w:sz w:val="20"/>
           <w:lang w:eastAsia="zh-CN"/>
         </w:rPr>
@@ -9343,37 +9171,330 @@
       </w:r>
       <w:r>
         <w:rPr>
-          <w:rFonts w:eastAsia="等线" w:hint="eastAsia"/>
+          <w:rFonts w:eastAsia="DengXian" w:hint="eastAsia"/>
           <w:sz w:val="20"/>
           <w:lang w:eastAsia="zh-CN"/>
         </w:rPr>
         <w:t>您可以即刻对收到的数据进行处理和分析并做出响应，无需等到收集完全</w:t>
       </w:r>
-      <w:proofErr w:type="gramStart"/>
-      <w:r>
-        <w:rPr>
-          <w:rFonts w:eastAsia="等线"/>
-          <w:sz w:val="20"/>
-          <w:lang w:eastAsia="zh-CN"/>
-        </w:rPr>
-        <w:t>部数据</w:t>
-      </w:r>
-      <w:proofErr w:type="gramEnd"/>
-      <w:r>
-        <w:rPr>
-          <w:rFonts w:eastAsia="等线"/>
-          <w:sz w:val="20"/>
-          <w:lang w:eastAsia="zh-CN"/>
-        </w:rPr>
-        <w:t>后才</w:t>
-      </w:r>
-      <w:r>
-        <w:rPr>
-          <w:rFonts w:eastAsia="等线" w:hint="eastAsia"/>
+      <w:r>
+        <w:rPr>
+          <w:rFonts w:eastAsia="DengXian"/>
+          <w:sz w:val="20"/>
+          <w:lang w:eastAsia="zh-CN"/>
+        </w:rPr>
+        <w:t>部数据后才</w:t>
+      </w:r>
+      <w:r>
+        <w:rPr>
+          <w:rFonts w:eastAsia="DengXian" w:hint="eastAsia"/>
           <w:sz w:val="20"/>
           <w:lang w:eastAsia="zh-CN"/>
         </w:rPr>
         <w:t>开始进行处理。</w:t>
+      </w:r>
+    </w:p>
+    <w:p>
+      <w:pPr>
+        <w:widowControl/>
+        <w:jc w:val="left"/>
+        <w:rPr>
+          <w:rFonts w:eastAsia="DengXian"/>
+          <w:sz w:val="20"/>
+          <w:lang w:eastAsia="zh-CN"/>
+        </w:rPr>
+      </w:pPr>
+    </w:p>
+    <w:p>
+      <w:pPr>
+        <w:widowControl/>
+        <w:jc w:val="left"/>
+        <w:rPr>
+          <w:rFonts w:eastAsia="DengXian"/>
+          <w:sz w:val="96"/>
+          <w:lang w:eastAsia="zh-CN"/>
+        </w:rPr>
+      </w:pPr>
+      <w:r>
+        <w:rPr>
+          <w:rFonts w:eastAsia="DengXian"/>
+          <w:sz w:val="96"/>
+          <w:lang w:eastAsia="zh-CN"/>
+        </w:rPr>
+        <w:t>Amazon Glacier</w:t>
+      </w:r>
+    </w:p>
+    <w:p>
+      <w:pPr>
+        <w:widowControl/>
+        <w:jc w:val="left"/>
+        <w:rPr>
+          <w:rFonts w:eastAsia="DengXian"/>
+          <w:sz w:val="20"/>
+          <w:lang w:eastAsia="zh-CN"/>
+        </w:rPr>
+      </w:pPr>
+      <w:r>
+        <w:rPr>
+          <w:rFonts w:eastAsia="DengXian" w:hint="eastAsia"/>
+          <w:sz w:val="20"/>
+          <w:lang w:eastAsia="zh-CN"/>
+        </w:rPr>
+        <w:t>云中的低成本存档存储</w:t>
+      </w:r>
+    </w:p>
+    <w:p>
+      <w:pPr>
+        <w:widowControl/>
+        <w:jc w:val="left"/>
+        <w:rPr>
+          <w:rFonts w:eastAsia="DengXian"/>
+          <w:sz w:val="20"/>
+          <w:lang w:eastAsia="zh-CN"/>
+        </w:rPr>
+      </w:pPr>
+    </w:p>
+    <w:p>
+      <w:pPr>
+        <w:widowControl/>
+        <w:jc w:val="left"/>
+        <w:rPr>
+          <w:rFonts w:eastAsia="DengXian"/>
+          <w:sz w:val="20"/>
+          <w:lang w:eastAsia="zh-CN"/>
+        </w:rPr>
+      </w:pPr>
+      <w:r>
+        <w:rPr>
+          <w:rFonts w:eastAsia="DengXian"/>
+          <w:sz w:val="20"/>
+          <w:lang w:eastAsia="zh-CN"/>
+        </w:rPr>
+        <w:t xml:space="preserve">Amazon Glacier </w:t>
+      </w:r>
+      <w:r>
+        <w:rPr>
+          <w:rFonts w:eastAsia="DengXian"/>
+          <w:sz w:val="20"/>
+          <w:lang w:eastAsia="zh-CN"/>
+        </w:rPr>
+        <w:t>是成本</w:t>
+      </w:r>
+      <w:r>
+        <w:rPr>
+          <w:rFonts w:eastAsia="DengXian" w:hint="eastAsia"/>
+          <w:sz w:val="20"/>
+          <w:lang w:eastAsia="zh-CN"/>
+        </w:rPr>
+        <w:t>极低的存储服务，为数据存档和备份提供安全而持久的存储。为了降低成本，</w:t>
+      </w:r>
+      <w:r>
+        <w:rPr>
+          <w:rFonts w:eastAsia="DengXian"/>
+          <w:sz w:val="20"/>
+          <w:lang w:eastAsia="zh-CN"/>
+        </w:rPr>
+        <w:t xml:space="preserve">Amazon Glacier </w:t>
+      </w:r>
+      <w:r>
+        <w:rPr>
+          <w:rFonts w:eastAsia="DengXian" w:hint="eastAsia"/>
+          <w:sz w:val="20"/>
+          <w:lang w:eastAsia="zh-CN"/>
+        </w:rPr>
+        <w:t>专门针对不经常访问的数据以及可以接受数小时检索时间的数据进行了优化。利用</w:t>
+      </w:r>
+      <w:r>
+        <w:rPr>
+          <w:rFonts w:eastAsia="DengXian"/>
+          <w:sz w:val="20"/>
+          <w:lang w:eastAsia="zh-CN"/>
+        </w:rPr>
+        <w:t xml:space="preserve"> Amazon Glacier</w:t>
+      </w:r>
+      <w:r>
+        <w:rPr>
+          <w:rFonts w:eastAsia="DengXian"/>
+          <w:sz w:val="20"/>
+          <w:lang w:eastAsia="zh-CN"/>
+        </w:rPr>
+        <w:t>，客</w:t>
+      </w:r>
+      <w:r>
+        <w:rPr>
+          <w:rFonts w:eastAsia="DengXian" w:hint="eastAsia"/>
+          <w:sz w:val="20"/>
+          <w:lang w:eastAsia="zh-CN"/>
+        </w:rPr>
+        <w:t>户可以</w:t>
+      </w:r>
+      <w:bookmarkStart w:id="0" w:name="_GoBack"/>
+      <w:bookmarkEnd w:id="0"/>
+      <w:r>
+        <w:rPr>
+          <w:rFonts w:eastAsia="DengXian" w:hint="eastAsia"/>
+          <w:sz w:val="20"/>
+          <w:lang w:eastAsia="zh-CN"/>
+        </w:rPr>
+        <w:t>可靠地存储大量或少量数据。</w:t>
+      </w:r>
+    </w:p>
+    <w:p>
+      <w:pPr>
+        <w:widowControl/>
+        <w:jc w:val="left"/>
+        <w:rPr>
+          <w:rFonts w:eastAsia="DengXian"/>
+          <w:sz w:val="20"/>
+          <w:lang w:eastAsia="zh-CN"/>
+        </w:rPr>
+      </w:pPr>
+    </w:p>
+    <w:p>
+      <w:pPr>
+        <w:widowControl/>
+        <w:jc w:val="left"/>
+        <w:rPr>
+          <w:rFonts w:eastAsia="DengXian" w:hint="eastAsia"/>
+          <w:sz w:val="20"/>
+          <w:lang w:eastAsia="zh-CN"/>
+        </w:rPr>
+      </w:pPr>
+      <w:r>
+        <w:rPr>
+          <w:rFonts w:eastAsia="DengXian" w:hint="eastAsia"/>
+          <w:sz w:val="20"/>
+          <w:lang w:eastAsia="zh-CN"/>
+        </w:rPr>
+        <w:t>公司通常会为数据存档超额付费。首先，他们会被迫为其存档解决方案预先支付昂贵的费用（这并不包括持续产生的营运开支，如电力、设施、人员配置和维护成本）。其次，由于公司必须对其自身的容量需求进行预测，为了确保有足够的容量用于数据冗余和意外增长，难免会超额拨备配置。所有这些情况的组合就导致了存储容量未得到充分利用，还大大浪费了金钱。使用</w:t>
+      </w:r>
+      <w:r>
+        <w:rPr>
+          <w:rFonts w:eastAsia="DengXian"/>
+          <w:sz w:val="20"/>
+          <w:lang w:eastAsia="zh-CN"/>
+        </w:rPr>
+        <w:t xml:space="preserve"> Amazon Glacier</w:t>
+      </w:r>
+      <w:r>
+        <w:rPr>
+          <w:rFonts w:eastAsia="DengXian"/>
+          <w:sz w:val="20"/>
+          <w:lang w:eastAsia="zh-CN"/>
+        </w:rPr>
+        <w:t>，</w:t>
+      </w:r>
+      <w:r>
+        <w:rPr>
+          <w:rFonts w:eastAsia="DengXian" w:hint="eastAsia"/>
+          <w:sz w:val="20"/>
+          <w:lang w:eastAsia="zh-CN"/>
+        </w:rPr>
+        <w:t>您只需按实际用量付费。</w:t>
+      </w:r>
+      <w:r>
+        <w:rPr>
+          <w:rFonts w:eastAsia="DengXian"/>
+          <w:sz w:val="20"/>
+          <w:lang w:eastAsia="zh-CN"/>
+        </w:rPr>
+        <w:t xml:space="preserve">Amazon Glacier </w:t>
+      </w:r>
+      <w:r>
+        <w:rPr>
+          <w:rFonts w:eastAsia="DengXian"/>
+          <w:sz w:val="20"/>
+          <w:lang w:eastAsia="zh-CN"/>
+        </w:rPr>
+        <w:t>改</w:t>
+      </w:r>
+      <w:r>
+        <w:rPr>
+          <w:rFonts w:eastAsia="DengXian" w:hint="eastAsia"/>
+          <w:sz w:val="20"/>
+          <w:lang w:eastAsia="zh-CN"/>
+        </w:rPr>
+        <w:t>变了数据存档和备份的上述情况，因为您无需预先支付任何费用，支付非常低的价格即可进行存储，并且可以</w:t>
+      </w:r>
+      <w:r>
+        <w:rPr>
+          <w:rFonts w:eastAsia="DengXian"/>
+          <w:sz w:val="20"/>
+          <w:lang w:eastAsia="zh-CN"/>
+        </w:rPr>
+        <w:t>根据需要</w:t>
+      </w:r>
+      <w:r>
+        <w:rPr>
+          <w:rFonts w:eastAsia="DengXian" w:hint="eastAsia"/>
+          <w:sz w:val="20"/>
+          <w:lang w:eastAsia="zh-CN"/>
+        </w:rPr>
+        <w:t>扩展或缩减使用量，而</w:t>
+      </w:r>
+      <w:r>
+        <w:rPr>
+          <w:rFonts w:eastAsia="DengXian"/>
+          <w:sz w:val="20"/>
+          <w:lang w:eastAsia="zh-CN"/>
+        </w:rPr>
+        <w:t xml:space="preserve"> AWS </w:t>
+      </w:r>
+      <w:r>
+        <w:rPr>
+          <w:rFonts w:eastAsia="DengXian" w:hint="eastAsia"/>
+          <w:sz w:val="20"/>
+          <w:lang w:eastAsia="zh-CN"/>
+        </w:rPr>
+        <w:t>负责处理完成数据保留所需的所有运营繁重工作。您只需单击几下</w:t>
+      </w:r>
+      <w:r>
+        <w:rPr>
+          <w:rFonts w:eastAsia="DengXian"/>
+          <w:sz w:val="20"/>
+          <w:lang w:eastAsia="zh-CN"/>
+        </w:rPr>
+        <w:t xml:space="preserve"> AWS </w:t>
+      </w:r>
+      <w:r>
+        <w:rPr>
+          <w:rFonts w:eastAsia="DengXian"/>
+          <w:sz w:val="20"/>
+          <w:lang w:eastAsia="zh-CN"/>
+        </w:rPr>
+        <w:t>管理控制台，就可以</w:t>
+      </w:r>
+      <w:r>
+        <w:rPr>
+          <w:rFonts w:eastAsia="DengXian" w:hint="eastAsia"/>
+          <w:sz w:val="20"/>
+          <w:lang w:eastAsia="zh-CN"/>
+        </w:rPr>
+        <w:t>设置</w:t>
+      </w:r>
+      <w:r>
+        <w:rPr>
+          <w:rFonts w:eastAsia="DengXian"/>
+          <w:sz w:val="20"/>
+          <w:lang w:eastAsia="zh-CN"/>
+        </w:rPr>
+        <w:t xml:space="preserve"> Amazon Glacier</w:t>
+      </w:r>
+      <w:r>
+        <w:rPr>
+          <w:rFonts w:eastAsia="DengXian"/>
+          <w:sz w:val="20"/>
+          <w:lang w:eastAsia="zh-CN"/>
+        </w:rPr>
+        <w:t>，然后</w:t>
+      </w:r>
+      <w:r>
+        <w:rPr>
+          <w:rFonts w:eastAsia="DengXian" w:hint="eastAsia"/>
+          <w:sz w:val="20"/>
+          <w:lang w:eastAsia="zh-CN"/>
+        </w:rPr>
+        <w:t>选择上传任何数量的数据。</w:t>
       </w:r>
     </w:p>
     <w:sectPr>
@@ -9387,7 +9508,7 @@
 </file>
 
 <file path=word/styles.xml><?xml version="1.0" encoding="utf-8"?>
-<w:styles xmlns:mc="http://schemas.openxmlformats.org/markup-compatibility/2006" xmlns:r="http://schemas.openxmlformats.org/officeDocument/2006/relationships" xmlns:w="http://schemas.openxmlformats.org/wordprocessingml/2006/main" xmlns:w14="http://schemas.microsoft.com/office/word/2010/wordml" xmlns:w15="http://schemas.microsoft.com/office/word/2012/wordml" xmlns:w16cex="http://schemas.microsoft.com/office/word/2018/wordml/cex" xmlns:w16cid="http://schemas.microsoft.com/office/word/2016/wordml/cid" xmlns:w16="http://schemas.microsoft.com/office/word/2018/wordml" xmlns:w16se="http://schemas.microsoft.com/office/word/2015/wordml/symex" mc:Ignorable="w14 w15 w16se w16cid w16 w16cex">
+<w:styles xmlns:mc="http://schemas.openxmlformats.org/markup-compatibility/2006" xmlns:r="http://schemas.openxmlformats.org/officeDocument/2006/relationships" xmlns:w="http://schemas.openxmlformats.org/wordprocessingml/2006/main" xmlns:w14="http://schemas.microsoft.com/office/word/2010/wordml" xmlns:w15="http://schemas.microsoft.com/office/word/2012/wordml" xmlns:w16se="http://schemas.microsoft.com/office/word/2015/wordml/symex" mc:Ignorable="w14 w15 w16se">
   <w:docDefaults>
     <w:rPrDefault>
       <w:rPr>
@@ -9400,7 +9521,7 @@
     </w:rPrDefault>
     <w:pPrDefault/>
   </w:docDefaults>
-  <w:latentStyles w:defLockedState="0" w:defUIPriority="99" w:defSemiHidden="0" w:defUnhideWhenUsed="0" w:defQFormat="0" w:count="376">
+  <w:latentStyles w:defLockedState="0" w:defUIPriority="99" w:defSemiHidden="0" w:defUnhideWhenUsed="0" w:defQFormat="0" w:count="371">
     <w:lsdException w:name="Normal" w:uiPriority="0" w:qFormat="1"/>
     <w:lsdException w:name="heading 1" w:uiPriority="9" w:qFormat="1"/>
     <w:lsdException w:name="heading 2" w:semiHidden="1" w:uiPriority="9" w:unhideWhenUsed="1" w:qFormat="1"/>
@@ -9506,6 +9627,7 @@
     <w:lsdException w:name="HTML Sample" w:semiHidden="1" w:unhideWhenUsed="1"/>
     <w:lsdException w:name="HTML Typewriter" w:semiHidden="1" w:unhideWhenUsed="1"/>
     <w:lsdException w:name="HTML Variable" w:semiHidden="1" w:unhideWhenUsed="1"/>
+    <w:lsdException w:name="Normal Table" w:semiHidden="1" w:unhideWhenUsed="1"/>
     <w:lsdException w:name="annotation subject" w:semiHidden="1" w:unhideWhenUsed="1"/>
     <w:lsdException w:name="No List" w:semiHidden="1" w:unhideWhenUsed="1"/>
     <w:lsdException w:name="Outline List 1" w:semiHidden="1" w:unhideWhenUsed="1"/>
@@ -9548,8 +9670,11 @@
     <w:lsdException w:name="Table Contemporary" w:semiHidden="1" w:unhideWhenUsed="1"/>
     <w:lsdException w:name="Table Elegant" w:semiHidden="1" w:unhideWhenUsed="1"/>
     <w:lsdException w:name="Table Professional" w:semiHidden="1" w:unhideWhenUsed="1"/>
+    <w:lsdException w:name="Table Subtle 1" w:semiHidden="1" w:unhideWhenUsed="1"/>
     <w:lsdException w:name="Table Subtle 2" w:semiHidden="1" w:unhideWhenUsed="1"/>
     <w:lsdException w:name="Table Web 1" w:semiHidden="1" w:unhideWhenUsed="1"/>
+    <w:lsdException w:name="Table Web 2" w:semiHidden="1" w:unhideWhenUsed="1"/>
+    <w:lsdException w:name="Table Web 3" w:semiHidden="1" w:unhideWhenUsed="1"/>
     <w:lsdException w:name="Balloon Text" w:semiHidden="1" w:unhideWhenUsed="1"/>
     <w:lsdException w:name="Table Grid" w:uiPriority="39"/>
     <w:lsdException w:name="Table Theme" w:semiHidden="1" w:unhideWhenUsed="1"/>
@@ -9768,11 +9893,6 @@
     <w:lsdException w:name="List Table 5 Dark Accent 6" w:uiPriority="50"/>
     <w:lsdException w:name="List Table 6 Colorful Accent 6" w:uiPriority="51"/>
     <w:lsdException w:name="List Table 7 Colorful Accent 6" w:uiPriority="52"/>
-    <w:lsdException w:name="Mention" w:semiHidden="1" w:unhideWhenUsed="1"/>
-    <w:lsdException w:name="Smart Hyperlink" w:semiHidden="1" w:unhideWhenUsed="1"/>
-    <w:lsdException w:name="Hashtag" w:semiHidden="1" w:unhideWhenUsed="1"/>
-    <w:lsdException w:name="Unresolved Mention" w:semiHidden="1" w:unhideWhenUsed="1"/>
-    <w:lsdException w:name="Smart Link" w:semiHidden="1" w:unhideWhenUsed="1"/>
   </w:latentStyles>
   <w:style w:type="paragraph" w:default="1" w:styleId="a">
     <w:name w:val="Normal"/>
@@ -9814,7 +9934,7 @@
       <w:outlineLvl w:val="1"/>
     </w:pPr>
     <w:rPr>
-      <w:rFonts w:ascii="MS PGothic" w:eastAsia="MS PGothic" w:hAnsi="MS PGothic" w:cs="MS PGothic"/>
+      <w:rFonts w:ascii="ＭＳ Ｐゴシック" w:eastAsia="ＭＳ Ｐゴシック" w:hAnsi="ＭＳ Ｐゴシック" w:cs="ＭＳ Ｐゴシック"/>
       <w:b/>
       <w:bCs/>
       <w:kern w:val="0"/>
@@ -9868,7 +9988,7 @@
     <w:semiHidden/>
     <w:unhideWhenUsed/>
   </w:style>
-  <w:style w:type="paragraph" w:styleId="a3">
+  <w:style w:type="paragraph" w:styleId="Web">
     <w:name w:val="Normal (Web)"/>
     <w:basedOn w:val="a"/>
     <w:uiPriority w:val="99"/>
@@ -9881,13 +10001,13 @@
       <w:jc w:val="left"/>
     </w:pPr>
     <w:rPr>
-      <w:rFonts w:ascii="MS PGothic" w:eastAsia="MS PGothic" w:hAnsi="MS PGothic" w:cs="MS PGothic"/>
+      <w:rFonts w:ascii="ＭＳ Ｐゴシック" w:eastAsia="ＭＳ Ｐゴシック" w:hAnsi="ＭＳ Ｐゴシック" w:cs="ＭＳ Ｐゴシック"/>
       <w:kern w:val="0"/>
       <w:sz w:val="24"/>
       <w:szCs w:val="24"/>
     </w:rPr>
   </w:style>
-  <w:style w:type="character" w:styleId="a4">
+  <w:style w:type="character" w:styleId="a3">
     <w:name w:val="Hyperlink"/>
     <w:basedOn w:val="a0"/>
     <w:uiPriority w:val="99"/>
@@ -9900,13 +10020,13 @@
     </w:rPr>
   </w:style>
   <w:style w:type="character" w:customStyle="1" w:styleId="20">
-    <w:name w:val="标题 2 字符"/>
+    <w:name w:val="見出し 2 (文字)"/>
     <w:basedOn w:val="a0"/>
     <w:link w:val="2"/>
     <w:uiPriority w:val="9"/>
     <w:rsid w:val="00CC0B0A"/>
     <w:rPr>
-      <w:rFonts w:ascii="MS PGothic" w:eastAsia="MS PGothic" w:hAnsi="MS PGothic" w:cs="MS PGothic"/>
+      <w:rFonts w:ascii="ＭＳ Ｐゴシック" w:eastAsia="ＭＳ Ｐゴシック" w:hAnsi="ＭＳ Ｐゴシック" w:cs="ＭＳ Ｐゴシック"/>
       <w:b/>
       <w:bCs/>
       <w:kern w:val="0"/>
@@ -9915,7 +10035,7 @@
     </w:rPr>
   </w:style>
   <w:style w:type="character" w:customStyle="1" w:styleId="30">
-    <w:name w:val="标题 3 字符"/>
+    <w:name w:val="見出し 3 (文字)"/>
     <w:basedOn w:val="a0"/>
     <w:link w:val="3"/>
     <w:uiPriority w:val="9"/>
@@ -9926,7 +10046,7 @@
     </w:rPr>
   </w:style>
   <w:style w:type="character" w:customStyle="1" w:styleId="10">
-    <w:name w:val="标题 1 字符"/>
+    <w:name w:val="見出し 1 (文字)"/>
     <w:basedOn w:val="a0"/>
     <w:link w:val="1"/>
     <w:uiPriority w:val="9"/>

--- a/AWS/AWS笔记.docx
+++ b/AWS/AWS笔记.docx
@@ -2631,11 +2631,21 @@
           <w:sz w:val="20"/>
           <w:lang w:eastAsia="zh-CN"/>
         </w:rPr>
-        <w:t>适用于任何</w:t>
+        <w:t>适用于</w:t>
+      </w:r>
+      <w:r>
+        <w:rPr>
+          <w:rFonts w:hint="eastAsia"/>
+          <w:color w:val="FF0000"/>
+          <w:sz w:val="20"/>
+          <w:lang w:eastAsia="zh-CN"/>
+        </w:rPr>
+        <w:t>任何</w:t>
       </w:r>
       <w:r>
         <w:rPr>
           <w:rFonts w:ascii="SimSun" w:eastAsia="SimSun" w:hAnsi="SimSun" w:cs="SimSun" w:hint="eastAsia"/>
+          <w:color w:val="FF0000"/>
           <w:sz w:val="20"/>
           <w:lang w:eastAsia="zh-CN"/>
         </w:rPr>
@@ -2644,10 +2654,19 @@
       <w:r>
         <w:rPr>
           <w:rFonts w:ascii="游明朝" w:eastAsia="游明朝" w:hAnsi="游明朝" w:cs="游明朝" w:hint="eastAsia"/>
-          <w:sz w:val="20"/>
-          <w:lang w:eastAsia="zh-CN"/>
-        </w:rPr>
-        <w:t>模的吞吐量和事</w:t>
+          <w:color w:val="FF0000"/>
+          <w:sz w:val="20"/>
+          <w:lang w:eastAsia="zh-CN"/>
+        </w:rPr>
+        <w:t>模</w:t>
+      </w:r>
+      <w:r>
+        <w:rPr>
+          <w:rFonts w:ascii="游明朝" w:eastAsia="游明朝" w:hAnsi="游明朝" w:cs="游明朝" w:hint="eastAsia"/>
+          <w:sz w:val="20"/>
+          <w:lang w:eastAsia="zh-CN"/>
+        </w:rPr>
+        <w:t>的吞吐量和事</w:t>
       </w:r>
       <w:r>
         <w:rPr>
@@ -5718,7 +5737,25 @@
           <w:sz w:val="20"/>
           <w:lang w:eastAsia="zh-CN"/>
         </w:rPr>
-        <w:t xml:space="preserve"> AWS CloudTrail </w:t>
+        <w:t xml:space="preserve"> AWS </w:t>
+      </w:r>
+      <w:proofErr w:type="spellStart"/>
+      <w:r>
+        <w:rPr>
+          <w:rFonts w:eastAsia="DengXian"/>
+          <w:sz w:val="20"/>
+          <w:lang w:eastAsia="zh-CN"/>
+        </w:rPr>
+        <w:t>CloudTrail</w:t>
+      </w:r>
+      <w:proofErr w:type="spellEnd"/>
+      <w:r>
+        <w:rPr>
+          <w:rFonts w:eastAsia="DengXian"/>
+          <w:sz w:val="20"/>
+          <w:lang w:eastAsia="zh-CN"/>
+        </w:rPr>
+        <w:t xml:space="preserve"> </w:t>
       </w:r>
       <w:r>
         <w:rPr>
@@ -5752,6 +5789,89 @@
         </w:rPr>
         <w:t>调用。</w:t>
       </w:r>
+    </w:p>
+    <w:p>
+      <w:pPr>
+        <w:widowControl/>
+        <w:jc w:val="left"/>
+        <w:rPr>
+          <w:rFonts w:eastAsia="DengXian"/>
+          <w:sz w:val="20"/>
+          <w:lang w:eastAsia="zh-CN"/>
+        </w:rPr>
+      </w:pPr>
+    </w:p>
+    <w:p>
+      <w:pPr>
+        <w:widowControl/>
+        <w:jc w:val="left"/>
+        <w:rPr>
+          <w:rFonts w:eastAsia="DengXian"/>
+          <w:sz w:val="20"/>
+          <w:lang w:eastAsia="zh-CN"/>
+        </w:rPr>
+      </w:pPr>
+    </w:p>
+    <w:p>
+      <w:pPr>
+        <w:widowControl/>
+        <w:jc w:val="left"/>
+        <w:rPr>
+          <w:rFonts w:eastAsia="DengXian" w:hint="eastAsia"/>
+          <w:sz w:val="20"/>
+          <w:lang w:eastAsia="zh-CN"/>
+        </w:rPr>
+      </w:pPr>
+      <w:r>
+        <w:rPr>
+          <w:rFonts w:eastAsia="DengXian" w:hint="eastAsia"/>
+          <w:sz w:val="20"/>
+          <w:lang w:eastAsia="zh-CN"/>
+        </w:rPr>
+        <w:t>跨区域：只有</w:t>
+      </w:r>
+      <w:r>
+        <w:rPr>
+          <w:rFonts w:eastAsia="DengXian" w:hint="eastAsia"/>
+          <w:sz w:val="20"/>
+          <w:lang w:eastAsia="zh-CN"/>
+        </w:rPr>
+        <w:t>redshift</w:t>
+      </w:r>
+      <w:r>
+        <w:rPr>
+          <w:rFonts w:eastAsia="DengXian"/>
+          <w:sz w:val="20"/>
+          <w:lang w:eastAsia="zh-CN"/>
+        </w:rPr>
+        <w:t xml:space="preserve"> </w:t>
+      </w:r>
+      <w:r>
+        <w:rPr>
+          <w:rFonts w:eastAsia="DengXian" w:hint="eastAsia"/>
+          <w:sz w:val="20"/>
+          <w:lang w:eastAsia="zh-CN"/>
+        </w:rPr>
+        <w:t>和</w:t>
+      </w:r>
+      <w:r>
+        <w:rPr>
+          <w:rFonts w:eastAsia="DengXian" w:hint="eastAsia"/>
+          <w:sz w:val="20"/>
+          <w:lang w:eastAsia="zh-CN"/>
+        </w:rPr>
+        <w:t>S</w:t>
+      </w:r>
+      <w:r>
+        <w:rPr>
+          <w:rFonts w:eastAsia="DengXian"/>
+          <w:sz w:val="20"/>
+          <w:lang w:eastAsia="zh-CN"/>
+        </w:rPr>
+        <w:t>3</w:t>
+      </w:r>
+      <w:bookmarkStart w:id="0" w:name="_GoBack"/>
+      <w:bookmarkEnd w:id="0"/>
     </w:p>
     <w:p>
       <w:pPr>
@@ -7180,6 +7300,8 @@
           <w:lang w:eastAsia="zh-CN"/>
         </w:rPr>
       </w:pPr>
+      <w:bookmarkStart w:id="1" w:name="OLE_LINK1"/>
+      <w:bookmarkStart w:id="2" w:name="OLE_LINK2"/>
       <w:r>
         <w:rPr>
           <w:rFonts w:eastAsia="DengXian" w:hint="eastAsia"/>
@@ -7189,6 +7311,8 @@
         <w:t>没法监测内存</w:t>
       </w:r>
     </w:p>
+    <w:bookmarkEnd w:id="1"/>
+    <w:bookmarkEnd w:id="2"/>
     <w:p>
       <w:pPr>
         <w:widowControl/>
@@ -9326,36 +9450,26 @@
           <w:sz w:val="20"/>
           <w:lang w:eastAsia="zh-CN"/>
         </w:rPr>
-        <w:t>户可以</w:t>
-      </w:r>
-      <w:bookmarkStart w:id="0" w:name="_GoBack"/>
-      <w:bookmarkEnd w:id="0"/>
-      <w:r>
-        <w:rPr>
-          <w:rFonts w:eastAsia="DengXian" w:hint="eastAsia"/>
-          <w:sz w:val="20"/>
-          <w:lang w:eastAsia="zh-CN"/>
-        </w:rPr>
-        <w:t>可靠地存储大量或少量数据。</w:t>
-      </w:r>
-    </w:p>
-    <w:p>
-      <w:pPr>
-        <w:widowControl/>
-        <w:jc w:val="left"/>
-        <w:rPr>
-          <w:rFonts w:eastAsia="DengXian"/>
-          <w:sz w:val="20"/>
-          <w:lang w:eastAsia="zh-CN"/>
-        </w:rPr>
-      </w:pPr>
-    </w:p>
-    <w:p>
-      <w:pPr>
-        <w:widowControl/>
-        <w:jc w:val="left"/>
-        <w:rPr>
-          <w:rFonts w:eastAsia="DengXian" w:hint="eastAsia"/>
+        <w:t>户可以可靠地存储大量或少量数据。</w:t>
+      </w:r>
+    </w:p>
+    <w:p>
+      <w:pPr>
+        <w:widowControl/>
+        <w:jc w:val="left"/>
+        <w:rPr>
+          <w:rFonts w:eastAsia="DengXian"/>
+          <w:sz w:val="20"/>
+          <w:lang w:eastAsia="zh-CN"/>
+        </w:rPr>
+      </w:pPr>
+    </w:p>
+    <w:p>
+      <w:pPr>
+        <w:widowControl/>
+        <w:jc w:val="left"/>
+        <w:rPr>
+          <w:rFonts w:eastAsia="DengXian"/>
           <w:sz w:val="20"/>
           <w:lang w:eastAsia="zh-CN"/>
         </w:rPr>
@@ -9495,6 +9609,1723 @@
           <w:lang w:eastAsia="zh-CN"/>
         </w:rPr>
         <w:t>选择上传任何数量的数据。</w:t>
+      </w:r>
+    </w:p>
+    <w:p>
+      <w:pPr>
+        <w:widowControl/>
+        <w:jc w:val="left"/>
+        <w:rPr>
+          <w:rFonts w:eastAsia="DengXian"/>
+          <w:sz w:val="20"/>
+          <w:lang w:eastAsia="zh-CN"/>
+        </w:rPr>
+      </w:pPr>
+    </w:p>
+    <w:p>
+      <w:pPr>
+        <w:widowControl/>
+        <w:jc w:val="left"/>
+        <w:rPr>
+          <w:rFonts w:eastAsia="DengXian"/>
+          <w:sz w:val="20"/>
+          <w:lang w:eastAsia="zh-CN"/>
+        </w:rPr>
+      </w:pPr>
+      <w:r>
+        <w:rPr>
+          <w:rFonts w:eastAsia="DengXian"/>
+          <w:sz w:val="20"/>
+          <w:lang w:eastAsia="zh-CN"/>
+        </w:rPr>
+        <w:br w:type="page"/>
+      </w:r>
+    </w:p>
+    <w:p>
+      <w:pPr>
+        <w:widowControl/>
+        <w:jc w:val="left"/>
+        <w:rPr>
+          <w:rFonts w:eastAsia="DengXian"/>
+          <w:sz w:val="96"/>
+          <w:lang w:eastAsia="zh-CN"/>
+        </w:rPr>
+      </w:pPr>
+      <w:r>
+        <w:rPr>
+          <w:rFonts w:eastAsia="DengXian"/>
+          <w:sz w:val="96"/>
+          <w:lang w:eastAsia="zh-CN"/>
+        </w:rPr>
+        <w:lastRenderedPageBreak/>
+        <w:t>Amazon Route 53</w:t>
+      </w:r>
+    </w:p>
+    <w:p>
+      <w:pPr>
+        <w:widowControl/>
+        <w:jc w:val="left"/>
+        <w:rPr>
+          <w:rFonts w:eastAsia="DengXian"/>
+          <w:sz w:val="20"/>
+          <w:lang w:eastAsia="zh-CN"/>
+        </w:rPr>
+      </w:pPr>
+      <w:r>
+        <w:rPr>
+          <w:rFonts w:eastAsia="DengXian" w:hint="eastAsia"/>
+          <w:sz w:val="20"/>
+          <w:lang w:eastAsia="zh-CN"/>
+        </w:rPr>
+        <w:t>将最终用户路由到互联网应用程序的可靠且经济高效的方法</w:t>
+      </w:r>
+    </w:p>
+    <w:p>
+      <w:pPr>
+        <w:widowControl/>
+        <w:jc w:val="left"/>
+        <w:rPr>
+          <w:rFonts w:eastAsia="DengXian"/>
+          <w:sz w:val="20"/>
+          <w:lang w:eastAsia="zh-CN"/>
+        </w:rPr>
+      </w:pPr>
+    </w:p>
+    <w:p>
+      <w:pPr>
+        <w:widowControl/>
+        <w:jc w:val="left"/>
+        <w:rPr>
+          <w:rFonts w:eastAsia="DengXian"/>
+          <w:sz w:val="20"/>
+          <w:lang w:eastAsia="zh-CN"/>
+        </w:rPr>
+      </w:pPr>
+      <w:r>
+        <w:rPr>
+          <w:rFonts w:eastAsia="DengXian"/>
+          <w:sz w:val="20"/>
+          <w:lang w:eastAsia="zh-CN"/>
+        </w:rPr>
+        <w:t xml:space="preserve">Amazon Route 53 </w:t>
+      </w:r>
+      <w:r>
+        <w:rPr>
+          <w:rFonts w:eastAsia="DengXian"/>
+          <w:sz w:val="20"/>
+          <w:lang w:eastAsia="zh-CN"/>
+        </w:rPr>
+        <w:t>是一</w:t>
+      </w:r>
+      <w:r>
+        <w:rPr>
+          <w:rFonts w:eastAsia="DengXian" w:hint="eastAsia"/>
+          <w:sz w:val="20"/>
+          <w:lang w:eastAsia="zh-CN"/>
+        </w:rPr>
+        <w:t>种可用性高、可扩展性强的云域名系统</w:t>
+      </w:r>
+      <w:r>
+        <w:rPr>
+          <w:rFonts w:eastAsia="DengXian"/>
+          <w:sz w:val="20"/>
+          <w:lang w:eastAsia="zh-CN"/>
+        </w:rPr>
+        <w:t xml:space="preserve"> (DNS) Web </w:t>
+      </w:r>
+      <w:r>
+        <w:rPr>
+          <w:rFonts w:eastAsia="DengXian"/>
+          <w:sz w:val="20"/>
+          <w:lang w:eastAsia="zh-CN"/>
+        </w:rPr>
+        <w:t>服</w:t>
+      </w:r>
+      <w:r>
+        <w:rPr>
+          <w:rFonts w:eastAsia="DengXian" w:hint="eastAsia"/>
+          <w:sz w:val="20"/>
+          <w:lang w:eastAsia="zh-CN"/>
+        </w:rPr>
+        <w:t>务。它的目的是为开发人员和企业提供一种非常可靠且经济高效的方式，把名称（如</w:t>
+      </w:r>
+      <w:r>
+        <w:rPr>
+          <w:rFonts w:eastAsia="DengXian"/>
+          <w:sz w:val="20"/>
+          <w:lang w:eastAsia="zh-CN"/>
+        </w:rPr>
+        <w:t xml:space="preserve"> www.example.com</w:t>
+      </w:r>
+      <w:r>
+        <w:rPr>
+          <w:rFonts w:eastAsia="DengXian"/>
+          <w:sz w:val="20"/>
+          <w:lang w:eastAsia="zh-CN"/>
+        </w:rPr>
+        <w:t>）</w:t>
+      </w:r>
+      <w:r>
+        <w:rPr>
+          <w:rFonts w:eastAsia="DengXian" w:hint="eastAsia"/>
+          <w:sz w:val="20"/>
+          <w:lang w:eastAsia="zh-CN"/>
+        </w:rPr>
+        <w:t>转换为计算机用于互相连接的数字</w:t>
+      </w:r>
+      <w:r>
+        <w:rPr>
+          <w:rFonts w:eastAsia="DengXian"/>
+          <w:sz w:val="20"/>
+          <w:lang w:eastAsia="zh-CN"/>
+        </w:rPr>
+        <w:t xml:space="preserve"> IP </w:t>
+      </w:r>
+      <w:r>
+        <w:rPr>
+          <w:rFonts w:eastAsia="DengXian"/>
+          <w:sz w:val="20"/>
+          <w:lang w:eastAsia="zh-CN"/>
+        </w:rPr>
+        <w:t>地址（如</w:t>
+      </w:r>
+      <w:r>
+        <w:rPr>
+          <w:rFonts w:eastAsia="DengXian"/>
+          <w:sz w:val="20"/>
+          <w:lang w:eastAsia="zh-CN"/>
+        </w:rPr>
+        <w:t xml:space="preserve"> 192.0.2.1</w:t>
+      </w:r>
+      <w:r>
+        <w:rPr>
+          <w:rFonts w:eastAsia="DengXian"/>
+          <w:sz w:val="20"/>
+          <w:lang w:eastAsia="zh-CN"/>
+        </w:rPr>
+        <w:t>），从而将最</w:t>
+      </w:r>
+      <w:r>
+        <w:rPr>
+          <w:rFonts w:eastAsia="DengXian" w:hint="eastAsia"/>
+          <w:sz w:val="20"/>
+          <w:lang w:eastAsia="zh-CN"/>
+        </w:rPr>
+        <w:t>终用户路由到</w:t>
+      </w:r>
+      <w:r>
+        <w:rPr>
+          <w:rFonts w:eastAsia="DengXian"/>
+          <w:sz w:val="20"/>
+          <w:lang w:eastAsia="zh-CN"/>
+        </w:rPr>
+        <w:t xml:space="preserve"> Internet </w:t>
+      </w:r>
+      <w:r>
+        <w:rPr>
+          <w:rFonts w:eastAsia="DengXian" w:hint="eastAsia"/>
+          <w:sz w:val="20"/>
+          <w:lang w:eastAsia="zh-CN"/>
+        </w:rPr>
+        <w:t>应用程序。</w:t>
+      </w:r>
+      <w:r>
+        <w:rPr>
+          <w:rFonts w:eastAsia="DengXian"/>
+          <w:sz w:val="20"/>
+          <w:lang w:eastAsia="zh-CN"/>
+        </w:rPr>
+        <w:t xml:space="preserve">Amazon Route 53 </w:t>
+      </w:r>
+      <w:r>
+        <w:rPr>
+          <w:rFonts w:eastAsia="DengXian"/>
+          <w:sz w:val="20"/>
+          <w:lang w:eastAsia="zh-CN"/>
+        </w:rPr>
+        <w:t>也与</w:t>
+      </w:r>
+      <w:r>
+        <w:rPr>
+          <w:rFonts w:eastAsia="DengXian"/>
+          <w:sz w:val="20"/>
+          <w:lang w:eastAsia="zh-CN"/>
+        </w:rPr>
+        <w:t xml:space="preserve"> IPv6 </w:t>
+      </w:r>
+      <w:r>
+        <w:rPr>
+          <w:rFonts w:eastAsia="DengXian"/>
+          <w:sz w:val="20"/>
+          <w:lang w:eastAsia="zh-CN"/>
+        </w:rPr>
+        <w:t>完全兼容。</w:t>
+      </w:r>
+    </w:p>
+    <w:p>
+      <w:pPr>
+        <w:widowControl/>
+        <w:jc w:val="left"/>
+        <w:rPr>
+          <w:rFonts w:eastAsia="DengXian"/>
+          <w:sz w:val="20"/>
+          <w:lang w:eastAsia="zh-CN"/>
+        </w:rPr>
+      </w:pPr>
+    </w:p>
+    <w:p>
+      <w:pPr>
+        <w:widowControl/>
+        <w:jc w:val="left"/>
+        <w:rPr>
+          <w:rFonts w:eastAsia="DengXian"/>
+          <w:sz w:val="20"/>
+          <w:lang w:eastAsia="zh-CN"/>
+        </w:rPr>
+      </w:pPr>
+      <w:r>
+        <w:rPr>
+          <w:rFonts w:eastAsia="DengXian"/>
+          <w:sz w:val="20"/>
+          <w:lang w:eastAsia="zh-CN"/>
+        </w:rPr>
+        <w:t xml:space="preserve">Amazon Route 53 </w:t>
+      </w:r>
+      <w:r>
+        <w:rPr>
+          <w:rFonts w:eastAsia="DengXian"/>
+          <w:sz w:val="20"/>
+          <w:lang w:eastAsia="zh-CN"/>
+        </w:rPr>
+        <w:t>高效地将用</w:t>
+      </w:r>
+      <w:r>
+        <w:rPr>
+          <w:rFonts w:eastAsia="DengXian" w:hint="eastAsia"/>
+          <w:sz w:val="20"/>
+          <w:lang w:eastAsia="zh-CN"/>
+        </w:rPr>
+        <w:t>户请求连接到</w:t>
+      </w:r>
+      <w:r>
+        <w:rPr>
+          <w:rFonts w:eastAsia="DengXian"/>
+          <w:sz w:val="20"/>
+          <w:lang w:eastAsia="zh-CN"/>
+        </w:rPr>
+        <w:t xml:space="preserve"> AWS </w:t>
+      </w:r>
+      <w:r>
+        <w:rPr>
+          <w:rFonts w:eastAsia="DengXian"/>
+          <w:sz w:val="20"/>
+          <w:lang w:eastAsia="zh-CN"/>
+        </w:rPr>
+        <w:t>中</w:t>
+      </w:r>
+      <w:r>
+        <w:rPr>
+          <w:rFonts w:eastAsia="DengXian" w:hint="eastAsia"/>
+          <w:sz w:val="20"/>
+          <w:lang w:eastAsia="zh-CN"/>
+        </w:rPr>
+        <w:t>运行的基础设施，例如</w:t>
+      </w:r>
+      <w:r>
+        <w:rPr>
+          <w:rFonts w:eastAsia="DengXian"/>
+          <w:sz w:val="20"/>
+          <w:lang w:eastAsia="zh-CN"/>
+        </w:rPr>
+        <w:t xml:space="preserve"> Amazon EC2 </w:t>
+      </w:r>
+      <w:r>
+        <w:rPr>
+          <w:rFonts w:eastAsia="DengXian" w:hint="eastAsia"/>
+          <w:sz w:val="20"/>
+          <w:lang w:eastAsia="zh-CN"/>
+        </w:rPr>
+        <w:t>实例、</w:t>
+      </w:r>
+      <w:r>
+        <w:rPr>
+          <w:rFonts w:eastAsia="DengXian"/>
+          <w:sz w:val="20"/>
+          <w:lang w:eastAsia="zh-CN"/>
+        </w:rPr>
+        <w:t xml:space="preserve">Elastic Load Balancing </w:t>
+      </w:r>
+      <w:r>
+        <w:rPr>
+          <w:rFonts w:eastAsia="DengXian" w:hint="eastAsia"/>
+          <w:sz w:val="20"/>
+          <w:lang w:eastAsia="zh-CN"/>
+        </w:rPr>
+        <w:t>负载均衡器或</w:t>
+      </w:r>
+      <w:r>
+        <w:rPr>
+          <w:rFonts w:eastAsia="DengXian"/>
+          <w:sz w:val="20"/>
+          <w:lang w:eastAsia="zh-CN"/>
+        </w:rPr>
+        <w:t xml:space="preserve"> Amazon S3 </w:t>
+      </w:r>
+      <w:r>
+        <w:rPr>
+          <w:rFonts w:eastAsia="DengXian"/>
+          <w:sz w:val="20"/>
+          <w:lang w:eastAsia="zh-CN"/>
+        </w:rPr>
+        <w:t>存</w:t>
+      </w:r>
+      <w:r>
+        <w:rPr>
+          <w:rFonts w:eastAsia="DengXian" w:hint="eastAsia"/>
+          <w:sz w:val="20"/>
+          <w:lang w:eastAsia="zh-CN"/>
+        </w:rPr>
+        <w:t>储桶，还可以将用户路由到</w:t>
+      </w:r>
+      <w:r>
+        <w:rPr>
+          <w:rFonts w:eastAsia="DengXian"/>
+          <w:sz w:val="20"/>
+          <w:lang w:eastAsia="zh-CN"/>
+        </w:rPr>
+        <w:t xml:space="preserve"> AWS </w:t>
+      </w:r>
+      <w:r>
+        <w:rPr>
+          <w:rFonts w:eastAsia="DengXian"/>
+          <w:sz w:val="20"/>
+          <w:lang w:eastAsia="zh-CN"/>
+        </w:rPr>
+        <w:t>外部的基</w:t>
+      </w:r>
+      <w:r>
+        <w:rPr>
+          <w:rFonts w:eastAsia="DengXian" w:hint="eastAsia"/>
+          <w:sz w:val="20"/>
+          <w:lang w:eastAsia="zh-CN"/>
+        </w:rPr>
+        <w:t>础设施。您可以使用</w:t>
+      </w:r>
+      <w:r>
+        <w:rPr>
+          <w:rFonts w:eastAsia="DengXian"/>
+          <w:sz w:val="20"/>
+          <w:lang w:eastAsia="zh-CN"/>
+        </w:rPr>
+        <w:t xml:space="preserve"> Amazon Route 53 </w:t>
+      </w:r>
+      <w:r>
+        <w:rPr>
+          <w:rFonts w:eastAsia="DengXian"/>
+          <w:sz w:val="20"/>
+          <w:lang w:eastAsia="zh-CN"/>
+        </w:rPr>
+        <w:t>配置</w:t>
+      </w:r>
+      <w:r>
+        <w:rPr>
+          <w:rFonts w:eastAsia="DengXian"/>
+          <w:sz w:val="20"/>
+          <w:lang w:eastAsia="zh-CN"/>
+        </w:rPr>
+        <w:t xml:space="preserve"> DNS </w:t>
+      </w:r>
+      <w:r>
+        <w:rPr>
+          <w:rFonts w:eastAsia="DengXian" w:hint="eastAsia"/>
+          <w:sz w:val="20"/>
+          <w:lang w:eastAsia="zh-CN"/>
+        </w:rPr>
+        <w:t>运行状况检查以将流量路由到正常的终端节点，或者独立监控应用程序及其终端节点的运行状况。</w:t>
+      </w:r>
+      <w:r>
+        <w:rPr>
+          <w:rFonts w:eastAsia="DengXian"/>
+          <w:sz w:val="20"/>
+          <w:lang w:eastAsia="zh-CN"/>
+        </w:rPr>
+        <w:t xml:space="preserve">Amazon Route 53 Traffic Flow </w:t>
+      </w:r>
+      <w:r>
+        <w:rPr>
+          <w:rFonts w:eastAsia="DengXian" w:hint="eastAsia"/>
+          <w:sz w:val="20"/>
+          <w:lang w:eastAsia="zh-CN"/>
+        </w:rPr>
+        <w:t>让您可以通过多种路由类型（包括基于延迟的路由、</w:t>
+      </w:r>
+      <w:r>
+        <w:rPr>
+          <w:rFonts w:eastAsia="DengXian"/>
+          <w:sz w:val="20"/>
+          <w:lang w:eastAsia="zh-CN"/>
+        </w:rPr>
+        <w:t>Geo DNS</w:t>
+      </w:r>
+      <w:r>
+        <w:rPr>
+          <w:rFonts w:eastAsia="DengXian"/>
+          <w:sz w:val="20"/>
+          <w:lang w:eastAsia="zh-CN"/>
+        </w:rPr>
+        <w:t>、</w:t>
+      </w:r>
+      <w:r>
+        <w:rPr>
+          <w:rFonts w:eastAsia="DengXian" w:hint="eastAsia"/>
+          <w:sz w:val="20"/>
+          <w:lang w:eastAsia="zh-CN"/>
+        </w:rPr>
+        <w:t>临近地理位置路由和加权轮询）轻松管理全球流量，所有的路由类型都可与</w:t>
+      </w:r>
+      <w:r>
+        <w:rPr>
+          <w:rFonts w:eastAsia="DengXian"/>
+          <w:sz w:val="20"/>
+          <w:lang w:eastAsia="zh-CN"/>
+        </w:rPr>
+        <w:t xml:space="preserve"> DNS </w:t>
+      </w:r>
+      <w:r>
+        <w:rPr>
+          <w:rFonts w:eastAsia="DengXian"/>
+          <w:sz w:val="20"/>
+          <w:lang w:eastAsia="zh-CN"/>
+        </w:rPr>
+        <w:t>故障</w:t>
+      </w:r>
+      <w:r>
+        <w:rPr>
+          <w:rFonts w:eastAsia="DengXian" w:hint="eastAsia"/>
+          <w:sz w:val="20"/>
+          <w:lang w:eastAsia="zh-CN"/>
+        </w:rPr>
+        <w:t>转移进行组合，以实现各种低延迟容错架构。利用</w:t>
+      </w:r>
+      <w:r>
+        <w:rPr>
+          <w:rFonts w:eastAsia="DengXian"/>
+          <w:sz w:val="20"/>
+          <w:lang w:eastAsia="zh-CN"/>
+        </w:rPr>
+        <w:t xml:space="preserve"> Amazon Route 53 Traffic Flow </w:t>
+      </w:r>
+      <w:r>
+        <w:rPr>
+          <w:rFonts w:eastAsia="DengXian" w:hint="eastAsia"/>
+          <w:sz w:val="20"/>
+          <w:lang w:eastAsia="zh-CN"/>
+        </w:rPr>
+        <w:t>简单的可视化编辑器，您可以轻松管理如何将终端用户路由到应用程序的终端节点，无论是在单个</w:t>
+      </w:r>
+      <w:r>
+        <w:rPr>
+          <w:rFonts w:eastAsia="DengXian"/>
+          <w:sz w:val="20"/>
+          <w:lang w:eastAsia="zh-CN"/>
+        </w:rPr>
+        <w:t xml:space="preserve"> AWS </w:t>
+      </w:r>
+      <w:r>
+        <w:rPr>
+          <w:rFonts w:eastAsia="DengXian"/>
+          <w:sz w:val="20"/>
+          <w:lang w:eastAsia="zh-CN"/>
+        </w:rPr>
+        <w:t>区域</w:t>
+      </w:r>
+      <w:r>
+        <w:rPr>
+          <w:rFonts w:eastAsia="DengXian" w:hint="eastAsia"/>
+          <w:sz w:val="20"/>
+          <w:lang w:eastAsia="zh-CN"/>
+        </w:rPr>
+        <w:t>还是在分布于全球的区域都可实现。</w:t>
+      </w:r>
+      <w:r>
+        <w:rPr>
+          <w:rFonts w:eastAsia="DengXian"/>
+          <w:sz w:val="20"/>
+          <w:lang w:eastAsia="zh-CN"/>
+        </w:rPr>
+        <w:t xml:space="preserve">Amazon Route 53 </w:t>
+      </w:r>
+      <w:r>
+        <w:rPr>
+          <w:rFonts w:eastAsia="DengXian" w:hint="eastAsia"/>
+          <w:sz w:val="20"/>
+          <w:lang w:eastAsia="zh-CN"/>
+        </w:rPr>
+        <w:t>还提供域名注册功能，您可以购买和管理域名（例如</w:t>
+      </w:r>
+      <w:r>
+        <w:rPr>
+          <w:rFonts w:eastAsia="DengXian"/>
+          <w:sz w:val="20"/>
+          <w:lang w:eastAsia="zh-CN"/>
+        </w:rPr>
+        <w:t xml:space="preserve"> example.com</w:t>
+      </w:r>
+      <w:r>
+        <w:rPr>
+          <w:rFonts w:eastAsia="DengXian"/>
+          <w:sz w:val="20"/>
+          <w:lang w:eastAsia="zh-CN"/>
+        </w:rPr>
+        <w:t>），且</w:t>
+      </w:r>
+      <w:r>
+        <w:rPr>
+          <w:rFonts w:eastAsia="DengXian"/>
+          <w:sz w:val="20"/>
+          <w:lang w:eastAsia="zh-CN"/>
+        </w:rPr>
+        <w:t xml:space="preserve"> Amazon Route 53 </w:t>
+      </w:r>
+      <w:r>
+        <w:rPr>
+          <w:rFonts w:eastAsia="DengXian"/>
+          <w:sz w:val="20"/>
+          <w:lang w:eastAsia="zh-CN"/>
+        </w:rPr>
+        <w:t>将自</w:t>
+      </w:r>
+      <w:r>
+        <w:rPr>
+          <w:rFonts w:eastAsia="DengXian" w:hint="eastAsia"/>
+          <w:sz w:val="20"/>
+          <w:lang w:eastAsia="zh-CN"/>
+        </w:rPr>
+        <w:t>动为您的域配置</w:t>
+      </w:r>
+      <w:r>
+        <w:rPr>
+          <w:rFonts w:eastAsia="DengXian"/>
+          <w:sz w:val="20"/>
+          <w:lang w:eastAsia="zh-CN"/>
+        </w:rPr>
+        <w:t xml:space="preserve"> DNS </w:t>
+      </w:r>
+      <w:r>
+        <w:rPr>
+          <w:rFonts w:eastAsia="DengXian" w:hint="eastAsia"/>
+          <w:sz w:val="20"/>
+          <w:lang w:eastAsia="zh-CN"/>
+        </w:rPr>
+        <w:t>设置。</w:t>
+      </w:r>
+    </w:p>
+    <w:p>
+      <w:pPr>
+        <w:widowControl/>
+        <w:jc w:val="left"/>
+        <w:rPr>
+          <w:rFonts w:eastAsia="DengXian"/>
+          <w:sz w:val="20"/>
+          <w:lang w:eastAsia="zh-CN"/>
+        </w:rPr>
+      </w:pPr>
+    </w:p>
+    <w:p>
+      <w:pPr>
+        <w:widowControl/>
+        <w:jc w:val="left"/>
+        <w:rPr>
+          <w:rFonts w:eastAsia="DengXian"/>
+          <w:sz w:val="20"/>
+          <w:lang w:eastAsia="zh-CN"/>
+        </w:rPr>
+      </w:pPr>
+      <w:r>
+        <w:rPr>
+          <w:rFonts w:eastAsia="DengXian"/>
+          <w:sz w:val="20"/>
+          <w:lang w:eastAsia="zh-CN"/>
+        </w:rPr>
+        <w:br w:type="page"/>
+      </w:r>
+    </w:p>
+    <w:p>
+      <w:pPr>
+        <w:widowControl/>
+        <w:jc w:val="left"/>
+        <w:rPr>
+          <w:rFonts w:eastAsia="DengXian"/>
+          <w:sz w:val="72"/>
+          <w:lang w:eastAsia="zh-CN"/>
+        </w:rPr>
+      </w:pPr>
+      <w:r>
+        <w:rPr>
+          <w:rFonts w:eastAsia="DengXian"/>
+          <w:sz w:val="72"/>
+          <w:lang w:eastAsia="zh-CN"/>
+        </w:rPr>
+        <w:lastRenderedPageBreak/>
+        <w:t>AWS Elastic Beanstalk</w:t>
+      </w:r>
+    </w:p>
+    <w:p>
+      <w:pPr>
+        <w:widowControl/>
+        <w:jc w:val="left"/>
+        <w:rPr>
+          <w:rFonts w:eastAsia="DengXian"/>
+          <w:sz w:val="20"/>
+          <w:lang w:eastAsia="zh-CN"/>
+        </w:rPr>
+      </w:pPr>
+      <w:r>
+        <w:rPr>
+          <w:rFonts w:eastAsia="DengXian" w:hint="eastAsia"/>
+          <w:sz w:val="20"/>
+          <w:lang w:eastAsia="zh-CN"/>
+        </w:rPr>
+        <w:t>简单易行，无限扩展</w:t>
+      </w:r>
+    </w:p>
+    <w:p>
+      <w:pPr>
+        <w:widowControl/>
+        <w:jc w:val="left"/>
+        <w:rPr>
+          <w:rFonts w:eastAsia="DengXian"/>
+          <w:sz w:val="20"/>
+          <w:lang w:eastAsia="zh-CN"/>
+        </w:rPr>
+      </w:pPr>
+    </w:p>
+    <w:p>
+      <w:pPr>
+        <w:widowControl/>
+        <w:jc w:val="left"/>
+        <w:rPr>
+          <w:rFonts w:eastAsia="DengXian"/>
+          <w:sz w:val="20"/>
+          <w:lang w:eastAsia="zh-CN"/>
+        </w:rPr>
+      </w:pPr>
+      <w:r>
+        <w:rPr>
+          <w:rFonts w:eastAsia="DengXian"/>
+          <w:sz w:val="20"/>
+          <w:lang w:eastAsia="zh-CN"/>
+        </w:rPr>
+        <w:t xml:space="preserve">AWS Elastic Beanstalk </w:t>
+      </w:r>
+      <w:r>
+        <w:rPr>
+          <w:rFonts w:eastAsia="DengXian"/>
+          <w:sz w:val="20"/>
+          <w:lang w:eastAsia="zh-CN"/>
+        </w:rPr>
+        <w:t>是一</w:t>
+      </w:r>
+      <w:r>
+        <w:rPr>
+          <w:rFonts w:eastAsia="DengXian" w:hint="eastAsia"/>
+          <w:sz w:val="20"/>
+          <w:lang w:eastAsia="zh-CN"/>
+        </w:rPr>
+        <w:t>项易于使用的服务，用于在熟悉的服务器（例如</w:t>
+      </w:r>
+      <w:r>
+        <w:rPr>
+          <w:rFonts w:eastAsia="DengXian"/>
+          <w:sz w:val="20"/>
+          <w:lang w:eastAsia="zh-CN"/>
+        </w:rPr>
+        <w:t xml:space="preserve"> Apache </w:t>
+      </w:r>
+      <w:r>
+        <w:rPr>
+          <w:rFonts w:eastAsia="DengXian"/>
+          <w:sz w:val="20"/>
+          <w:lang w:eastAsia="zh-CN"/>
+        </w:rPr>
+        <w:t>、</w:t>
+      </w:r>
+      <w:r>
+        <w:rPr>
+          <w:rFonts w:eastAsia="DengXian"/>
+          <w:sz w:val="20"/>
+          <w:lang w:eastAsia="zh-CN"/>
+        </w:rPr>
+        <w:t>Nginx</w:t>
+      </w:r>
+      <w:r>
+        <w:rPr>
+          <w:rFonts w:eastAsia="DengXian"/>
+          <w:sz w:val="20"/>
+          <w:lang w:eastAsia="zh-CN"/>
+        </w:rPr>
+        <w:t>、</w:t>
+      </w:r>
+      <w:r>
+        <w:rPr>
+          <w:rFonts w:eastAsia="DengXian"/>
+          <w:sz w:val="20"/>
+          <w:lang w:eastAsia="zh-CN"/>
+        </w:rPr>
+        <w:t xml:space="preserve">Passenger </w:t>
+      </w:r>
+      <w:r>
+        <w:rPr>
+          <w:rFonts w:eastAsia="DengXian"/>
+          <w:sz w:val="20"/>
+          <w:lang w:eastAsia="zh-CN"/>
+        </w:rPr>
+        <w:t>和</w:t>
+      </w:r>
+      <w:r>
+        <w:rPr>
+          <w:rFonts w:eastAsia="DengXian"/>
+          <w:sz w:val="20"/>
+          <w:lang w:eastAsia="zh-CN"/>
+        </w:rPr>
+        <w:t xml:space="preserve"> IIS </w:t>
+      </w:r>
+      <w:r>
+        <w:rPr>
+          <w:rFonts w:eastAsia="DengXian"/>
+          <w:sz w:val="20"/>
+          <w:lang w:eastAsia="zh-CN"/>
+        </w:rPr>
+        <w:t>）上部署和</w:t>
+      </w:r>
+      <w:r>
+        <w:rPr>
+          <w:rFonts w:eastAsia="DengXian" w:hint="eastAsia"/>
+          <w:sz w:val="20"/>
+          <w:lang w:eastAsia="zh-CN"/>
+        </w:rPr>
+        <w:t>扩展使用</w:t>
+      </w:r>
+      <w:r>
+        <w:rPr>
+          <w:rFonts w:eastAsia="DengXian"/>
+          <w:sz w:val="20"/>
+          <w:lang w:eastAsia="zh-CN"/>
+        </w:rPr>
+        <w:t xml:space="preserve"> Java</w:t>
+      </w:r>
+      <w:r>
+        <w:rPr>
+          <w:rFonts w:eastAsia="DengXian"/>
+          <w:sz w:val="20"/>
+          <w:lang w:eastAsia="zh-CN"/>
+        </w:rPr>
+        <w:t>、</w:t>
+      </w:r>
+      <w:r>
+        <w:rPr>
+          <w:rFonts w:eastAsia="DengXian"/>
+          <w:sz w:val="20"/>
+          <w:lang w:eastAsia="zh-CN"/>
+        </w:rPr>
+        <w:t>.NET</w:t>
+      </w:r>
+      <w:r>
+        <w:rPr>
+          <w:rFonts w:eastAsia="DengXian"/>
+          <w:sz w:val="20"/>
+          <w:lang w:eastAsia="zh-CN"/>
+        </w:rPr>
+        <w:t>、</w:t>
+      </w:r>
+      <w:r>
+        <w:rPr>
+          <w:rFonts w:eastAsia="DengXian"/>
+          <w:sz w:val="20"/>
+          <w:lang w:eastAsia="zh-CN"/>
+        </w:rPr>
+        <w:t>PHP</w:t>
+      </w:r>
+      <w:r>
+        <w:rPr>
+          <w:rFonts w:eastAsia="DengXian"/>
+          <w:sz w:val="20"/>
+          <w:lang w:eastAsia="zh-CN"/>
+        </w:rPr>
+        <w:t>、</w:t>
+      </w:r>
+      <w:r>
+        <w:rPr>
+          <w:rFonts w:eastAsia="DengXian"/>
+          <w:sz w:val="20"/>
+          <w:lang w:eastAsia="zh-CN"/>
+        </w:rPr>
+        <w:t>Node.js</w:t>
+      </w:r>
+      <w:r>
+        <w:rPr>
+          <w:rFonts w:eastAsia="DengXian"/>
+          <w:sz w:val="20"/>
+          <w:lang w:eastAsia="zh-CN"/>
+        </w:rPr>
+        <w:t>、</w:t>
+      </w:r>
+      <w:r>
+        <w:rPr>
+          <w:rFonts w:eastAsia="DengXian"/>
+          <w:sz w:val="20"/>
+          <w:lang w:eastAsia="zh-CN"/>
+        </w:rPr>
+        <w:t>Python</w:t>
+      </w:r>
+      <w:r>
+        <w:rPr>
+          <w:rFonts w:eastAsia="DengXian"/>
+          <w:sz w:val="20"/>
+          <w:lang w:eastAsia="zh-CN"/>
+        </w:rPr>
+        <w:t>、</w:t>
+      </w:r>
+      <w:r>
+        <w:rPr>
+          <w:rFonts w:eastAsia="DengXian"/>
+          <w:sz w:val="20"/>
+          <w:lang w:eastAsia="zh-CN"/>
+        </w:rPr>
+        <w:t>Ruby</w:t>
+      </w:r>
+      <w:r>
+        <w:rPr>
+          <w:rFonts w:eastAsia="DengXian"/>
+          <w:sz w:val="20"/>
+          <w:lang w:eastAsia="zh-CN"/>
+        </w:rPr>
+        <w:t>、</w:t>
+      </w:r>
+      <w:r>
+        <w:rPr>
+          <w:rFonts w:eastAsia="DengXian"/>
+          <w:sz w:val="20"/>
+          <w:lang w:eastAsia="zh-CN"/>
+        </w:rPr>
+        <w:t xml:space="preserve">GO </w:t>
+      </w:r>
+      <w:r>
+        <w:rPr>
+          <w:rFonts w:eastAsia="DengXian"/>
+          <w:sz w:val="20"/>
+          <w:lang w:eastAsia="zh-CN"/>
+        </w:rPr>
+        <w:t>和</w:t>
+      </w:r>
+      <w:r>
+        <w:rPr>
+          <w:rFonts w:eastAsia="DengXian"/>
+          <w:sz w:val="20"/>
+          <w:lang w:eastAsia="zh-CN"/>
+        </w:rPr>
+        <w:t xml:space="preserve"> Docker </w:t>
+      </w:r>
+      <w:r>
+        <w:rPr>
+          <w:rFonts w:eastAsia="DengXian" w:hint="eastAsia"/>
+          <w:sz w:val="20"/>
+          <w:lang w:eastAsia="zh-CN"/>
+        </w:rPr>
+        <w:t>开发的</w:t>
+      </w:r>
+      <w:r>
+        <w:rPr>
+          <w:rFonts w:eastAsia="DengXian"/>
+          <w:sz w:val="20"/>
+          <w:lang w:eastAsia="zh-CN"/>
+        </w:rPr>
+        <w:t xml:space="preserve"> Web </w:t>
+      </w:r>
+      <w:r>
+        <w:rPr>
+          <w:rFonts w:eastAsia="DengXian" w:hint="eastAsia"/>
+          <w:sz w:val="20"/>
+          <w:lang w:eastAsia="zh-CN"/>
+        </w:rPr>
+        <w:t>应用程序和服务。</w:t>
+      </w:r>
+    </w:p>
+    <w:p>
+      <w:pPr>
+        <w:widowControl/>
+        <w:jc w:val="left"/>
+        <w:rPr>
+          <w:rFonts w:eastAsia="DengXian"/>
+          <w:sz w:val="20"/>
+          <w:lang w:eastAsia="zh-CN"/>
+        </w:rPr>
+      </w:pPr>
+    </w:p>
+    <w:p>
+      <w:pPr>
+        <w:widowControl/>
+        <w:jc w:val="left"/>
+        <w:rPr>
+          <w:rFonts w:eastAsia="DengXian"/>
+          <w:sz w:val="20"/>
+          <w:lang w:eastAsia="zh-CN"/>
+        </w:rPr>
+      </w:pPr>
+      <w:r>
+        <w:rPr>
+          <w:rFonts w:eastAsia="DengXian" w:hint="eastAsia"/>
+          <w:sz w:val="20"/>
+          <w:lang w:eastAsia="zh-CN"/>
+        </w:rPr>
+        <w:t>您只需上传代码，</w:t>
+      </w:r>
+      <w:r>
+        <w:rPr>
+          <w:rFonts w:eastAsia="DengXian"/>
+          <w:sz w:val="20"/>
+          <w:lang w:eastAsia="zh-CN"/>
+        </w:rPr>
+        <w:t xml:space="preserve">Elastic Beanstalk </w:t>
+      </w:r>
+      <w:r>
+        <w:rPr>
+          <w:rFonts w:eastAsia="DengXian"/>
+          <w:sz w:val="20"/>
+          <w:lang w:eastAsia="zh-CN"/>
+        </w:rPr>
+        <w:t>即可自</w:t>
+      </w:r>
+      <w:r>
+        <w:rPr>
+          <w:rFonts w:eastAsia="DengXian" w:hint="eastAsia"/>
+          <w:sz w:val="20"/>
+          <w:lang w:eastAsia="zh-CN"/>
+        </w:rPr>
+        <w:t>动处理包括容量预配置、负载均衡、自动扩展和应用程序运行状况监控在内的部署工作。同时，您能够完全控制为应用程序提供支持的</w:t>
+      </w:r>
+      <w:r>
+        <w:rPr>
+          <w:rFonts w:eastAsia="DengXian"/>
+          <w:sz w:val="20"/>
+          <w:lang w:eastAsia="zh-CN"/>
+        </w:rPr>
+        <w:t xml:space="preserve"> AWS </w:t>
+      </w:r>
+      <w:r>
+        <w:rPr>
+          <w:rFonts w:eastAsia="DengXian" w:hint="eastAsia"/>
+          <w:sz w:val="20"/>
+          <w:lang w:eastAsia="zh-CN"/>
+        </w:rPr>
+        <w:t>资源，并可以随时访问底层资源。</w:t>
+      </w:r>
+    </w:p>
+    <w:p>
+      <w:pPr>
+        <w:widowControl/>
+        <w:jc w:val="left"/>
+        <w:rPr>
+          <w:rFonts w:eastAsia="DengXian"/>
+          <w:sz w:val="20"/>
+          <w:lang w:eastAsia="zh-CN"/>
+        </w:rPr>
+      </w:pPr>
+    </w:p>
+    <w:p>
+      <w:pPr>
+        <w:widowControl/>
+        <w:jc w:val="left"/>
+        <w:rPr>
+          <w:rFonts w:eastAsia="DengXian"/>
+          <w:sz w:val="20"/>
+          <w:lang w:eastAsia="zh-CN"/>
+        </w:rPr>
+      </w:pPr>
+      <w:r>
+        <w:rPr>
+          <w:rFonts w:eastAsia="DengXian"/>
+          <w:sz w:val="20"/>
+          <w:lang w:eastAsia="zh-CN"/>
+        </w:rPr>
+        <w:t xml:space="preserve">Elastic Beanstalk </w:t>
+      </w:r>
+      <w:r>
+        <w:rPr>
+          <w:rFonts w:eastAsia="DengXian"/>
+          <w:sz w:val="20"/>
+          <w:lang w:eastAsia="zh-CN"/>
+        </w:rPr>
+        <w:t>不</w:t>
+      </w:r>
+      <w:r>
+        <w:rPr>
+          <w:rFonts w:eastAsia="DengXian" w:hint="eastAsia"/>
+          <w:sz w:val="20"/>
+          <w:lang w:eastAsia="zh-CN"/>
+        </w:rPr>
+        <w:t>额外收费</w:t>
+      </w:r>
+      <w:r>
+        <w:rPr>
+          <w:rFonts w:eastAsia="DengXian"/>
+          <w:sz w:val="20"/>
+          <w:lang w:eastAsia="zh-CN"/>
+        </w:rPr>
+        <w:t xml:space="preserve"> – </w:t>
+      </w:r>
+      <w:r>
+        <w:rPr>
+          <w:rFonts w:eastAsia="DengXian" w:hint="eastAsia"/>
+          <w:sz w:val="20"/>
+          <w:lang w:eastAsia="zh-CN"/>
+        </w:rPr>
+        <w:t>您只需为存储和运行应用程序所需的</w:t>
+      </w:r>
+      <w:r>
+        <w:rPr>
+          <w:rFonts w:eastAsia="DengXian"/>
+          <w:sz w:val="20"/>
+          <w:lang w:eastAsia="zh-CN"/>
+        </w:rPr>
+        <w:t xml:space="preserve"> AWS </w:t>
+      </w:r>
+      <w:r>
+        <w:rPr>
+          <w:rFonts w:eastAsia="DengXian" w:hint="eastAsia"/>
+          <w:sz w:val="20"/>
+          <w:lang w:eastAsia="zh-CN"/>
+        </w:rPr>
+        <w:t>资源付费。</w:t>
+      </w:r>
+    </w:p>
+    <w:p>
+      <w:pPr>
+        <w:widowControl/>
+        <w:jc w:val="left"/>
+        <w:rPr>
+          <w:rFonts w:eastAsia="DengXian"/>
+          <w:sz w:val="20"/>
+          <w:lang w:eastAsia="zh-CN"/>
+        </w:rPr>
+      </w:pPr>
+    </w:p>
+    <w:p>
+      <w:pPr>
+        <w:widowControl/>
+        <w:jc w:val="left"/>
+        <w:rPr>
+          <w:rFonts w:eastAsia="DengXian"/>
+          <w:sz w:val="20"/>
+          <w:lang w:eastAsia="zh-CN"/>
+        </w:rPr>
+      </w:pPr>
+      <w:r>
+        <w:rPr>
+          <w:rFonts w:eastAsia="DengXian"/>
+          <w:sz w:val="20"/>
+          <w:lang w:eastAsia="zh-CN"/>
+        </w:rPr>
+        <w:br w:type="page"/>
+      </w:r>
+    </w:p>
+    <w:p>
+      <w:pPr>
+        <w:widowControl/>
+        <w:jc w:val="left"/>
+        <w:rPr>
+          <w:rFonts w:eastAsia="DengXian"/>
+          <w:sz w:val="96"/>
+          <w:lang w:eastAsia="zh-CN"/>
+        </w:rPr>
+      </w:pPr>
+      <w:r>
+        <w:rPr>
+          <w:rFonts w:eastAsia="DengXian"/>
+          <w:sz w:val="96"/>
+          <w:lang w:eastAsia="zh-CN"/>
+        </w:rPr>
+        <w:lastRenderedPageBreak/>
+        <w:t>Amazon Aurora</w:t>
+      </w:r>
+    </w:p>
+    <w:p>
+      <w:pPr>
+        <w:widowControl/>
+        <w:jc w:val="left"/>
+        <w:rPr>
+          <w:rFonts w:eastAsia="DengXian"/>
+          <w:sz w:val="20"/>
+          <w:lang w:eastAsia="zh-CN"/>
+        </w:rPr>
+      </w:pPr>
+      <w:r>
+        <w:rPr>
+          <w:rFonts w:eastAsia="DengXian" w:hint="eastAsia"/>
+          <w:sz w:val="20"/>
+          <w:lang w:eastAsia="zh-CN"/>
+        </w:rPr>
+        <w:t>与</w:t>
+      </w:r>
+      <w:r>
+        <w:rPr>
+          <w:rFonts w:eastAsia="DengXian"/>
+          <w:sz w:val="20"/>
+          <w:lang w:eastAsia="zh-CN"/>
+        </w:rPr>
+        <w:t xml:space="preserve"> MySQL </w:t>
+      </w:r>
+      <w:r>
+        <w:rPr>
+          <w:rFonts w:eastAsia="DengXian"/>
+          <w:sz w:val="20"/>
+          <w:lang w:eastAsia="zh-CN"/>
+        </w:rPr>
+        <w:t>和</w:t>
+      </w:r>
+      <w:r>
+        <w:rPr>
+          <w:rFonts w:eastAsia="DengXian"/>
+          <w:sz w:val="20"/>
+          <w:lang w:eastAsia="zh-CN"/>
+        </w:rPr>
+        <w:t xml:space="preserve"> PostgreSQL </w:t>
+      </w:r>
+      <w:r>
+        <w:rPr>
+          <w:rFonts w:eastAsia="DengXian"/>
+          <w:sz w:val="20"/>
+          <w:lang w:eastAsia="zh-CN"/>
+        </w:rPr>
+        <w:t>兼容的</w:t>
+      </w:r>
+      <w:r>
+        <w:rPr>
+          <w:rFonts w:eastAsia="DengXian" w:hint="eastAsia"/>
+          <w:sz w:val="20"/>
+          <w:lang w:eastAsia="zh-CN"/>
+        </w:rPr>
+        <w:t>关系数据库，专为云而打造。性能和可用性与商用数据库相当，成本只有其</w:t>
+      </w:r>
+      <w:r>
+        <w:rPr>
+          <w:rFonts w:eastAsia="DengXian"/>
+          <w:sz w:val="20"/>
+          <w:lang w:eastAsia="zh-CN"/>
+        </w:rPr>
+        <w:t xml:space="preserve"> 1/10</w:t>
+      </w:r>
+      <w:r>
+        <w:rPr>
+          <w:rFonts w:eastAsia="DengXian"/>
+          <w:sz w:val="20"/>
+          <w:lang w:eastAsia="zh-CN"/>
+        </w:rPr>
+        <w:t>。</w:t>
+      </w:r>
+    </w:p>
+    <w:p>
+      <w:pPr>
+        <w:widowControl/>
+        <w:jc w:val="left"/>
+        <w:rPr>
+          <w:rFonts w:eastAsia="DengXian"/>
+          <w:sz w:val="20"/>
+          <w:lang w:eastAsia="zh-CN"/>
+        </w:rPr>
+      </w:pPr>
+    </w:p>
+    <w:p>
+      <w:pPr>
+        <w:widowControl/>
+        <w:jc w:val="left"/>
+        <w:rPr>
+          <w:rFonts w:eastAsia="DengXian"/>
+          <w:sz w:val="20"/>
+          <w:lang w:eastAsia="zh-CN"/>
+        </w:rPr>
+      </w:pPr>
+      <w:r>
+        <w:rPr>
+          <w:rFonts w:eastAsia="DengXian"/>
+          <w:sz w:val="20"/>
+          <w:lang w:eastAsia="zh-CN"/>
+        </w:rPr>
+        <w:t xml:space="preserve">Amazon Aurora </w:t>
+      </w:r>
+      <w:r>
+        <w:rPr>
+          <w:rFonts w:eastAsia="DengXian"/>
+          <w:sz w:val="20"/>
+          <w:lang w:eastAsia="zh-CN"/>
+        </w:rPr>
+        <w:t>是一</w:t>
+      </w:r>
+      <w:r>
+        <w:rPr>
+          <w:rFonts w:eastAsia="DengXian" w:hint="eastAsia"/>
+          <w:sz w:val="20"/>
+          <w:lang w:eastAsia="zh-CN"/>
+        </w:rPr>
+        <w:t>种与</w:t>
+      </w:r>
+      <w:r>
+        <w:rPr>
+          <w:rFonts w:eastAsia="DengXian"/>
+          <w:sz w:val="20"/>
+          <w:lang w:eastAsia="zh-CN"/>
+        </w:rPr>
+        <w:t xml:space="preserve"> MySQL </w:t>
+      </w:r>
+      <w:r>
+        <w:rPr>
+          <w:rFonts w:eastAsia="DengXian"/>
+          <w:sz w:val="20"/>
+          <w:lang w:eastAsia="zh-CN"/>
+        </w:rPr>
+        <w:t>和</w:t>
+      </w:r>
+      <w:r>
+        <w:rPr>
+          <w:rFonts w:eastAsia="DengXian"/>
+          <w:sz w:val="20"/>
+          <w:lang w:eastAsia="zh-CN"/>
+        </w:rPr>
+        <w:t xml:space="preserve"> PostgreSQL </w:t>
+      </w:r>
+      <w:r>
+        <w:rPr>
+          <w:rFonts w:eastAsia="DengXian"/>
+          <w:sz w:val="20"/>
+          <w:lang w:eastAsia="zh-CN"/>
+        </w:rPr>
+        <w:t>兼容的</w:t>
+      </w:r>
+      <w:r>
+        <w:rPr>
+          <w:rFonts w:eastAsia="DengXian" w:hint="eastAsia"/>
+          <w:sz w:val="20"/>
+          <w:lang w:eastAsia="zh-CN"/>
+        </w:rPr>
+        <w:t>关系数据库，专为云而打造，既具有传统企业数据库的性能和可用性，又具有开源数据库的简单性和成本效益。</w:t>
+      </w:r>
+    </w:p>
+    <w:p>
+      <w:pPr>
+        <w:widowControl/>
+        <w:jc w:val="left"/>
+        <w:rPr>
+          <w:rFonts w:eastAsia="DengXian"/>
+          <w:sz w:val="20"/>
+          <w:lang w:eastAsia="zh-CN"/>
+        </w:rPr>
+      </w:pPr>
+    </w:p>
+    <w:p>
+      <w:pPr>
+        <w:widowControl/>
+        <w:jc w:val="left"/>
+        <w:rPr>
+          <w:rFonts w:eastAsia="DengXian"/>
+          <w:sz w:val="20"/>
+          <w:lang w:eastAsia="zh-CN"/>
+        </w:rPr>
+      </w:pPr>
+      <w:r>
+        <w:rPr>
+          <w:rFonts w:eastAsia="DengXian"/>
+          <w:sz w:val="20"/>
+          <w:lang w:eastAsia="zh-CN"/>
+        </w:rPr>
+        <w:t xml:space="preserve">Amazon Aurora </w:t>
+      </w:r>
+      <w:r>
+        <w:rPr>
+          <w:rFonts w:eastAsia="DengXian"/>
+          <w:sz w:val="20"/>
+          <w:lang w:eastAsia="zh-CN"/>
+        </w:rPr>
+        <w:t>的速度最高可以</w:t>
+      </w:r>
+      <w:r>
+        <w:rPr>
+          <w:rFonts w:eastAsia="DengXian" w:hint="eastAsia"/>
+          <w:sz w:val="20"/>
+          <w:lang w:eastAsia="zh-CN"/>
+        </w:rPr>
+        <w:t>达到标准</w:t>
+      </w:r>
+      <w:r>
+        <w:rPr>
+          <w:rFonts w:eastAsia="DengXian"/>
+          <w:sz w:val="20"/>
+          <w:lang w:eastAsia="zh-CN"/>
+        </w:rPr>
+        <w:t xml:space="preserve"> MySQL </w:t>
+      </w:r>
+      <w:r>
+        <w:rPr>
+          <w:rFonts w:eastAsia="DengXian"/>
+          <w:sz w:val="20"/>
+          <w:lang w:eastAsia="zh-CN"/>
+        </w:rPr>
+        <w:t>数据</w:t>
+      </w:r>
+      <w:r>
+        <w:rPr>
+          <w:rFonts w:eastAsia="DengXian" w:hint="eastAsia"/>
+          <w:sz w:val="20"/>
+          <w:lang w:eastAsia="zh-CN"/>
+        </w:rPr>
+        <w:t>库的五倍、标准</w:t>
+      </w:r>
+      <w:r>
+        <w:rPr>
+          <w:rFonts w:eastAsia="DengXian"/>
+          <w:sz w:val="20"/>
+          <w:lang w:eastAsia="zh-CN"/>
+        </w:rPr>
+        <w:t xml:space="preserve"> PostgreSQL </w:t>
+      </w:r>
+      <w:r>
+        <w:rPr>
+          <w:rFonts w:eastAsia="DengXian"/>
+          <w:sz w:val="20"/>
+          <w:lang w:eastAsia="zh-CN"/>
+        </w:rPr>
+        <w:t>数据</w:t>
+      </w:r>
+      <w:r>
+        <w:rPr>
+          <w:rFonts w:eastAsia="DengXian" w:hint="eastAsia"/>
+          <w:sz w:val="20"/>
+          <w:lang w:eastAsia="zh-CN"/>
+        </w:rPr>
+        <w:t>库的三倍。它可以实现商用数据库的安全性、可用性和可靠性，而成本只有商用数据库的</w:t>
+      </w:r>
+      <w:r>
+        <w:rPr>
+          <w:rFonts w:eastAsia="DengXian"/>
+          <w:sz w:val="20"/>
+          <w:lang w:eastAsia="zh-CN"/>
+        </w:rPr>
+        <w:t xml:space="preserve"> 1/10</w:t>
+      </w:r>
+      <w:r>
+        <w:rPr>
+          <w:rFonts w:eastAsia="DengXian"/>
+          <w:sz w:val="20"/>
+          <w:lang w:eastAsia="zh-CN"/>
+        </w:rPr>
+        <w:t>。</w:t>
+      </w:r>
+      <w:r>
+        <w:rPr>
+          <w:rFonts w:eastAsia="DengXian"/>
+          <w:sz w:val="20"/>
+          <w:lang w:eastAsia="zh-CN"/>
+        </w:rPr>
+        <w:t xml:space="preserve">Amazon Aurora </w:t>
+      </w:r>
+      <w:r>
+        <w:rPr>
+          <w:rFonts w:eastAsia="DengXian"/>
+          <w:sz w:val="20"/>
+          <w:lang w:eastAsia="zh-CN"/>
+        </w:rPr>
+        <w:t>由</w:t>
+      </w:r>
+      <w:r>
+        <w:rPr>
+          <w:rFonts w:eastAsia="DengXian"/>
+          <w:sz w:val="20"/>
+          <w:lang w:eastAsia="zh-CN"/>
+        </w:rPr>
+        <w:t xml:space="preserve"> Amazon Relational Database Service (RDS) </w:t>
+      </w:r>
+      <w:r>
+        <w:rPr>
+          <w:rFonts w:eastAsia="DengXian"/>
+          <w:sz w:val="20"/>
+          <w:lang w:eastAsia="zh-CN"/>
+        </w:rPr>
+        <w:t>完全托管，</w:t>
+      </w:r>
+      <w:r>
+        <w:rPr>
+          <w:rFonts w:eastAsia="DengXian"/>
+          <w:sz w:val="20"/>
+          <w:lang w:eastAsia="zh-CN"/>
+        </w:rPr>
+        <w:t xml:space="preserve">RDS </w:t>
+      </w:r>
+      <w:r>
+        <w:rPr>
+          <w:rFonts w:eastAsia="DengXian"/>
+          <w:sz w:val="20"/>
+          <w:lang w:eastAsia="zh-CN"/>
+        </w:rPr>
+        <w:t>可以自</w:t>
+      </w:r>
+      <w:r>
+        <w:rPr>
+          <w:rFonts w:eastAsia="DengXian" w:hint="eastAsia"/>
+          <w:sz w:val="20"/>
+          <w:lang w:eastAsia="zh-CN"/>
+        </w:rPr>
+        <w:t>动执行各种耗时的管理任务，例如硬件预置以及数据库设置、修补和备份。</w:t>
+      </w:r>
+    </w:p>
+    <w:p>
+      <w:pPr>
+        <w:widowControl/>
+        <w:jc w:val="left"/>
+        <w:rPr>
+          <w:rFonts w:eastAsia="DengXian"/>
+          <w:sz w:val="20"/>
+          <w:lang w:eastAsia="zh-CN"/>
+        </w:rPr>
+      </w:pPr>
+    </w:p>
+    <w:p>
+      <w:pPr>
+        <w:widowControl/>
+        <w:jc w:val="left"/>
+        <w:rPr>
+          <w:rFonts w:eastAsia="DengXian"/>
+          <w:sz w:val="20"/>
+          <w:lang w:eastAsia="zh-CN"/>
+        </w:rPr>
+      </w:pPr>
+      <w:r>
+        <w:rPr>
+          <w:rFonts w:eastAsia="DengXian"/>
+          <w:sz w:val="20"/>
+          <w:lang w:eastAsia="zh-CN"/>
+        </w:rPr>
+        <w:t xml:space="preserve">Amazon Aurora </w:t>
+      </w:r>
+      <w:r>
+        <w:rPr>
+          <w:rFonts w:eastAsia="DengXian"/>
+          <w:sz w:val="20"/>
+          <w:lang w:eastAsia="zh-CN"/>
+        </w:rPr>
+        <w:t>采用一</w:t>
+      </w:r>
+      <w:r>
+        <w:rPr>
+          <w:rFonts w:eastAsia="DengXian" w:hint="eastAsia"/>
+          <w:sz w:val="20"/>
+          <w:lang w:eastAsia="zh-CN"/>
+        </w:rPr>
+        <w:t>种有容错能力并且可以自我修复的分布式存储系统，这一系统可以把每个数据库实例扩展到最高</w:t>
+      </w:r>
+      <w:r>
+        <w:rPr>
+          <w:rFonts w:eastAsia="DengXian"/>
+          <w:sz w:val="20"/>
+          <w:lang w:eastAsia="zh-CN"/>
+        </w:rPr>
+        <w:t xml:space="preserve"> 128TB</w:t>
+      </w:r>
+      <w:r>
+        <w:rPr>
+          <w:rFonts w:eastAsia="DengXian"/>
+          <w:sz w:val="20"/>
+          <w:lang w:eastAsia="zh-CN"/>
+        </w:rPr>
+        <w:t>。它具</w:t>
+      </w:r>
+      <w:r>
+        <w:rPr>
+          <w:rFonts w:eastAsia="DengXian" w:hint="eastAsia"/>
+          <w:sz w:val="20"/>
+          <w:lang w:eastAsia="zh-CN"/>
+        </w:rPr>
+        <w:t>备高性能和高可用性，支持最多</w:t>
+      </w:r>
+      <w:r>
+        <w:rPr>
+          <w:rFonts w:eastAsia="DengXian"/>
+          <w:sz w:val="20"/>
+          <w:lang w:eastAsia="zh-CN"/>
+        </w:rPr>
+        <w:t xml:space="preserve"> 15 </w:t>
+      </w:r>
+      <w:r>
+        <w:rPr>
+          <w:rFonts w:eastAsia="DengXian"/>
+          <w:sz w:val="20"/>
+          <w:lang w:eastAsia="zh-CN"/>
+        </w:rPr>
+        <w:t>个低延</w:t>
+      </w:r>
+      <w:r>
+        <w:rPr>
+          <w:rFonts w:eastAsia="DengXian" w:hint="eastAsia"/>
+          <w:sz w:val="20"/>
+          <w:lang w:eastAsia="zh-CN"/>
+        </w:rPr>
+        <w:t>迟读取副本、时间点恢复、持续备份到</w:t>
+      </w:r>
+      <w:r>
+        <w:rPr>
+          <w:rFonts w:eastAsia="DengXian"/>
+          <w:sz w:val="20"/>
+          <w:lang w:eastAsia="zh-CN"/>
+        </w:rPr>
+        <w:t xml:space="preserve"> Amazon S3</w:t>
+      </w:r>
+      <w:r>
+        <w:rPr>
+          <w:rFonts w:eastAsia="DengXian"/>
+          <w:sz w:val="20"/>
+          <w:lang w:eastAsia="zh-CN"/>
+        </w:rPr>
+        <w:t>，</w:t>
+      </w:r>
+      <w:r>
+        <w:rPr>
+          <w:rFonts w:eastAsia="DengXian" w:hint="eastAsia"/>
+          <w:sz w:val="20"/>
+          <w:lang w:eastAsia="zh-CN"/>
+        </w:rPr>
+        <w:t>还支持跨三个可用区</w:t>
+      </w:r>
+      <w:r>
+        <w:rPr>
+          <w:rFonts w:eastAsia="DengXian"/>
+          <w:sz w:val="20"/>
+          <w:lang w:eastAsia="zh-CN"/>
+        </w:rPr>
+        <w:t xml:space="preserve"> (AZ) </w:t>
+      </w:r>
+      <w:r>
+        <w:rPr>
+          <w:rFonts w:eastAsia="DengXian" w:hint="eastAsia"/>
+          <w:sz w:val="20"/>
+          <w:lang w:eastAsia="zh-CN"/>
+        </w:rPr>
+        <w:t>复制。</w:t>
+      </w:r>
+    </w:p>
+    <w:p>
+      <w:pPr>
+        <w:widowControl/>
+        <w:jc w:val="left"/>
+        <w:rPr>
+          <w:rFonts w:eastAsia="DengXian"/>
+          <w:sz w:val="20"/>
+          <w:lang w:eastAsia="zh-CN"/>
+        </w:rPr>
+      </w:pPr>
+    </w:p>
+    <w:p>
+      <w:pPr>
+        <w:widowControl/>
+        <w:jc w:val="left"/>
+        <w:rPr>
+          <w:rFonts w:eastAsia="DengXian" w:hint="eastAsia"/>
+          <w:sz w:val="20"/>
+          <w:lang w:eastAsia="zh-CN"/>
+        </w:rPr>
+      </w:pPr>
+      <w:r>
+        <w:rPr>
+          <w:rFonts w:eastAsia="DengXian" w:hint="eastAsia"/>
+          <w:sz w:val="20"/>
+          <w:lang w:eastAsia="zh-CN"/>
+        </w:rPr>
+        <w:t>您可以访问</w:t>
+      </w:r>
+      <w:r>
+        <w:rPr>
+          <w:rFonts w:eastAsia="DengXian"/>
+          <w:sz w:val="20"/>
+          <w:lang w:eastAsia="zh-CN"/>
+        </w:rPr>
+        <w:t xml:space="preserve"> Amazon RDS </w:t>
+      </w:r>
+      <w:r>
+        <w:rPr>
+          <w:rFonts w:eastAsia="DengXian"/>
+          <w:sz w:val="20"/>
+          <w:lang w:eastAsia="zh-CN"/>
+        </w:rPr>
+        <w:t>管理控制台，</w:t>
+      </w:r>
+      <w:r>
+        <w:rPr>
+          <w:rFonts w:eastAsia="DengXian" w:hint="eastAsia"/>
+          <w:sz w:val="20"/>
+          <w:lang w:eastAsia="zh-CN"/>
+        </w:rPr>
+        <w:t>创建第一个</w:t>
+      </w:r>
+      <w:r>
+        <w:rPr>
+          <w:rFonts w:eastAsia="DengXian"/>
+          <w:sz w:val="20"/>
+          <w:lang w:eastAsia="zh-CN"/>
+        </w:rPr>
+        <w:t xml:space="preserve"> Aurora </w:t>
+      </w:r>
+      <w:r>
+        <w:rPr>
+          <w:rFonts w:eastAsia="DengXian"/>
+          <w:sz w:val="20"/>
+          <w:lang w:eastAsia="zh-CN"/>
+        </w:rPr>
+        <w:t>数据</w:t>
+      </w:r>
+      <w:r>
+        <w:rPr>
+          <w:rFonts w:eastAsia="DengXian" w:hint="eastAsia"/>
+          <w:sz w:val="20"/>
+          <w:lang w:eastAsia="zh-CN"/>
+        </w:rPr>
+        <w:t>库实例并开始迁移</w:t>
+      </w:r>
+      <w:r>
+        <w:rPr>
+          <w:rFonts w:eastAsia="DengXian"/>
+          <w:sz w:val="20"/>
+          <w:lang w:eastAsia="zh-CN"/>
+        </w:rPr>
+        <w:t xml:space="preserve"> MySQL </w:t>
+      </w:r>
+      <w:r>
+        <w:rPr>
+          <w:rFonts w:eastAsia="DengXian"/>
+          <w:sz w:val="20"/>
+          <w:lang w:eastAsia="zh-CN"/>
+        </w:rPr>
+        <w:t>和</w:t>
+      </w:r>
+      <w:r>
+        <w:rPr>
+          <w:rFonts w:eastAsia="DengXian"/>
+          <w:sz w:val="20"/>
+          <w:lang w:eastAsia="zh-CN"/>
+        </w:rPr>
+        <w:t xml:space="preserve"> PostgreSQL </w:t>
+      </w:r>
+      <w:r>
+        <w:rPr>
+          <w:rFonts w:eastAsia="DengXian"/>
+          <w:sz w:val="20"/>
+          <w:lang w:eastAsia="zh-CN"/>
+        </w:rPr>
+        <w:t>数据</w:t>
+      </w:r>
+      <w:r>
+        <w:rPr>
+          <w:rFonts w:eastAsia="DengXian" w:hint="eastAsia"/>
+          <w:sz w:val="20"/>
+          <w:lang w:eastAsia="zh-CN"/>
+        </w:rPr>
+        <w:t>库。</w:t>
       </w:r>
     </w:p>
     <w:sectPr>

--- a/AWS/AWS笔记.docx
+++ b/AWS/AWS笔记.docx
@@ -14634,7 +14634,7 @@
         <w:widowControl/>
         <w:jc w:val="left"/>
         <w:rPr>
-          <w:rFonts w:eastAsia="等线" w:hint="eastAsia"/>
+          <w:rFonts w:eastAsia="等线"/>
           <w:sz w:val="20"/>
           <w:lang w:eastAsia="zh-CN"/>
         </w:rPr>
@@ -14680,156 +14680,6 @@
             <wp:extent cx="5400040" cy="619125"/>
             <wp:effectExtent l="0" t="0" r="0" b="9525"/>
             <wp:docPr id="1" name="图片 1"/>
-            <wp:cNvGraphicFramePr>
-              <a:graphicFrameLocks xmlns:a="http://schemas.openxmlformats.org/drawingml/2006/main" noChangeAspect="1"/>
-            </wp:cNvGraphicFramePr>
-            <a:graphic xmlns:a="http://schemas.openxmlformats.org/drawingml/2006/main">
-              <a:graphicData uri="http://schemas.openxmlformats.org/drawingml/2006/picture">
-                <pic:pic xmlns:pic="http://schemas.openxmlformats.org/drawingml/2006/picture">
-                  <pic:nvPicPr>
-                    <pic:cNvPr id="1" name=""/>
-                    <pic:cNvPicPr/>
-                  </pic:nvPicPr>
-                  <pic:blipFill>
-                    <a:blip r:embed="rId4"/>
-                    <a:stretch>
-                      <a:fillRect/>
-                    </a:stretch>
-                  </pic:blipFill>
-                  <pic:spPr>
-                    <a:xfrm>
-                      <a:off x="0" y="0"/>
-                      <a:ext cx="5400040" cy="619125"/>
-                    </a:xfrm>
-                    <a:prstGeom prst="rect">
-                      <a:avLst/>
-                    </a:prstGeom>
-                  </pic:spPr>
-                </pic:pic>
-              </a:graphicData>
-            </a:graphic>
-          </wp:inline>
-        </w:drawing>
-      </w:r>
-    </w:p>
-    <w:p>
-      <w:pPr>
-        <w:widowControl/>
-        <w:jc w:val="left"/>
-      </w:pPr>
-      <w:r>
-        <w:t xml:space="preserve">NAT </w:t>
-      </w:r>
-      <w:r>
-        <w:rPr>
-          <w:rFonts w:ascii="宋体" w:eastAsia="宋体" w:hAnsi="宋体" w:cs="宋体" w:hint="eastAsia"/>
-        </w:rPr>
-        <w:t>设备</w:t>
-      </w:r>
-      <w:r>
-        <w:rPr>
-          <w:rFonts w:ascii="Yu Mincho" w:eastAsia="Yu Mincho" w:hAnsi="Yu Mincho" w:cs="Yu Mincho" w:hint="eastAsia"/>
-        </w:rPr>
-        <w:t>的路由</w:t>
-      </w:r>
-      <w:r>
-        <w:t>表</w:t>
-      </w:r>
-    </w:p>
-    <w:p>
-      <w:pPr>
-        <w:widowControl/>
-        <w:jc w:val="left"/>
-        <w:rPr>
-          <w:rFonts w:eastAsia="等线"/>
-          <w:sz w:val="20"/>
-          <w:lang w:eastAsia="zh-CN"/>
-        </w:rPr>
-      </w:pPr>
-      <w:r>
-        <w:rPr>
-          <w:noProof/>
-        </w:rPr>
-        <w:drawing>
-          <wp:inline distT="0" distB="0" distL="0" distR="0" wp14:anchorId="2586955D" wp14:editId="1586F2CF">
-            <wp:extent cx="5400040" cy="752475"/>
-            <wp:effectExtent l="0" t="0" r="0" b="9525"/>
-            <wp:docPr id="2" name="图片 2"/>
-            <wp:cNvGraphicFramePr>
-              <a:graphicFrameLocks xmlns:a="http://schemas.openxmlformats.org/drawingml/2006/main" noChangeAspect="1"/>
-            </wp:cNvGraphicFramePr>
-            <a:graphic xmlns:a="http://schemas.openxmlformats.org/drawingml/2006/main">
-              <a:graphicData uri="http://schemas.openxmlformats.org/drawingml/2006/picture">
-                <pic:pic xmlns:pic="http://schemas.openxmlformats.org/drawingml/2006/picture">
-                  <pic:nvPicPr>
-                    <pic:cNvPr id="1" name=""/>
-                    <pic:cNvPicPr/>
-                  </pic:nvPicPr>
-                  <pic:blipFill>
-                    <a:blip r:embed="rId5"/>
-                    <a:stretch>
-                      <a:fillRect/>
-                    </a:stretch>
-                  </pic:blipFill>
-                  <pic:spPr>
-                    <a:xfrm>
-                      <a:off x="0" y="0"/>
-                      <a:ext cx="5400040" cy="752475"/>
-                    </a:xfrm>
-                    <a:prstGeom prst="rect">
-                      <a:avLst/>
-                    </a:prstGeom>
-                  </pic:spPr>
-                </pic:pic>
-              </a:graphicData>
-            </a:graphic>
-          </wp:inline>
-        </w:drawing>
-      </w:r>
-    </w:p>
-    <w:p>
-      <w:pPr>
-        <w:widowControl/>
-        <w:jc w:val="left"/>
-        <w:rPr>
-          <w:rFonts w:ascii="Yu Mincho" w:eastAsia="Yu Mincho" w:hAnsi="Yu Mincho" w:cs="Yu Mincho"/>
-        </w:rPr>
-      </w:pPr>
-      <w:r>
-        <w:t>虚</w:t>
-      </w:r>
-      <w:r>
-        <w:rPr>
-          <w:rFonts w:ascii="宋体" w:eastAsia="宋体" w:hAnsi="宋体" w:cs="宋体" w:hint="eastAsia"/>
-        </w:rPr>
-        <w:t>拟专</w:t>
-      </w:r>
-      <w:r>
-        <w:rPr>
-          <w:rFonts w:ascii="Yu Mincho" w:eastAsia="Yu Mincho" w:hAnsi="Yu Mincho" w:cs="Yu Mincho" w:hint="eastAsia"/>
-        </w:rPr>
-        <w:t>用网关的路由表</w:t>
-      </w:r>
-    </w:p>
-    <w:p>
-      <w:pPr>
-        <w:widowControl/>
-        <w:jc w:val="left"/>
-        <w:rPr>
-          <w:rFonts w:eastAsia="等线"/>
-          <w:sz w:val="20"/>
-          <w:lang w:eastAsia="zh-CN"/>
-        </w:rPr>
-      </w:pPr>
-      <w:r>
-        <w:rPr>
-          <w:noProof/>
-        </w:rPr>
-        <w:drawing>
-          <wp:inline distT="0" distB="0" distL="0" distR="0" wp14:anchorId="25C09D39" wp14:editId="754B30A9">
-            <wp:extent cx="5400040" cy="721995"/>
-            <wp:effectExtent l="0" t="0" r="0" b="1905"/>
-            <wp:docPr id="9" name="图片 9"/>
             <wp:cNvGraphicFramePr>
               <a:graphicFrameLocks xmlns:a="http://schemas.openxmlformats.org/drawingml/2006/main" noChangeAspect="1"/>
             </wp:cNvGraphicFramePr>
@@ -14849,7 +14699,7 @@
                   <pic:spPr>
                     <a:xfrm>
                       <a:off x="0" y="0"/>
-                      <a:ext cx="5400040" cy="721995"/>
+                      <a:ext cx="5400040" cy="619125"/>
                     </a:xfrm>
                     <a:prstGeom prst="rect">
                       <a:avLst/>
@@ -14866,49 +14716,23 @@
       <w:pPr>
         <w:widowControl/>
         <w:jc w:val="left"/>
-        <w:rPr>
-          <w:rFonts w:eastAsia="等线"/>
-          <w:lang w:eastAsia="zh-CN"/>
-        </w:rPr>
-      </w:pPr>
-      <w:r>
-        <w:rPr>
-          <w:lang w:eastAsia="zh-CN"/>
-        </w:rPr>
-        <w:t xml:space="preserve">VPC </w:t>
+      </w:pPr>
+      <w:r>
+        <w:t xml:space="preserve">NAT </w:t>
       </w:r>
       <w:r>
         <w:rPr>
           <w:rFonts w:ascii="宋体" w:eastAsia="宋体" w:hAnsi="宋体" w:cs="宋体" w:hint="eastAsia"/>
-          <w:lang w:eastAsia="zh-CN"/>
-        </w:rPr>
-        <w:t>对</w:t>
+        </w:rPr>
+        <w:t>设备</w:t>
       </w:r>
       <w:r>
         <w:rPr>
           <w:rFonts w:ascii="Yu Mincho" w:eastAsia="Yu Mincho" w:hAnsi="Yu Mincho" w:cs="Yu Mincho" w:hint="eastAsia"/>
-          <w:lang w:eastAsia="zh-CN"/>
-        </w:rPr>
-        <w:t>等</w:t>
-      </w:r>
-      <w:r>
-        <w:rPr>
-          <w:rFonts w:ascii="宋体" w:eastAsia="宋体" w:hAnsi="宋体" w:cs="宋体" w:hint="eastAsia"/>
-          <w:lang w:eastAsia="zh-CN"/>
-        </w:rPr>
-        <w:t>连</w:t>
-      </w:r>
-      <w:r>
-        <w:rPr>
-          <w:rFonts w:ascii="Yu Mincho" w:eastAsia="Yu Mincho" w:hAnsi="Yu Mincho" w:cs="Yu Mincho" w:hint="eastAsia"/>
-          <w:lang w:eastAsia="zh-CN"/>
-        </w:rPr>
-        <w:t>接的路由</w:t>
-      </w:r>
-      <w:r>
-        <w:rPr>
-          <w:lang w:eastAsia="zh-CN"/>
-        </w:rPr>
+        </w:rPr>
+        <w:t>的路由</w:t>
+      </w:r>
+      <w:r>
         <w:t>表</w:t>
       </w:r>
     </w:p>
@@ -14927,10 +14751,10 @@
           <w:noProof/>
         </w:rPr>
         <w:drawing>
-          <wp:inline distT="0" distB="0" distL="0" distR="0" wp14:anchorId="7BCE8A50" wp14:editId="743C0A07">
-            <wp:extent cx="5400040" cy="748030"/>
-            <wp:effectExtent l="0" t="0" r="0" b="0"/>
-            <wp:docPr id="4" name="图片 4"/>
+          <wp:inline distT="0" distB="0" distL="0" distR="0" wp14:anchorId="2586955D" wp14:editId="1586F2CF">
+            <wp:extent cx="5400040" cy="752475"/>
+            <wp:effectExtent l="0" t="0" r="0" b="9525"/>
+            <wp:docPr id="2" name="图片 2"/>
             <wp:cNvGraphicFramePr>
               <a:graphicFrameLocks xmlns:a="http://schemas.openxmlformats.org/drawingml/2006/main" noChangeAspect="1"/>
             </wp:cNvGraphicFramePr>
@@ -14950,7 +14774,7 @@
                   <pic:spPr>
                     <a:xfrm>
                       <a:off x="0" y="0"/>
-                      <a:ext cx="5400040" cy="748030"/>
+                      <a:ext cx="5400040" cy="752475"/>
                     </a:xfrm>
                     <a:prstGeom prst="rect">
                       <a:avLst/>
@@ -14967,16 +14791,24 @@
       <w:pPr>
         <w:widowControl/>
         <w:jc w:val="left"/>
-      </w:pPr>
-      <w:r>
-        <w:t>Classic Link 路由表</w:t>
-      </w:r>
-      <w:r>
-        <w:rPr>
-          <w:rFonts w:ascii="等线" w:eastAsia="等线" w:hAnsi="等线" w:hint="eastAsia"/>
-          <w:lang w:eastAsia="zh-CN"/>
-        </w:rPr>
-        <w:t>（已过时）</w:t>
+        <w:rPr>
+          <w:rFonts w:ascii="Yu Mincho" w:eastAsia="Yu Mincho" w:hAnsi="Yu Mincho" w:cs="Yu Mincho"/>
+        </w:rPr>
+      </w:pPr>
+      <w:r>
+        <w:t>虚</w:t>
+      </w:r>
+      <w:r>
+        <w:rPr>
+          <w:rFonts w:ascii="宋体" w:eastAsia="宋体" w:hAnsi="宋体" w:cs="宋体" w:hint="eastAsia"/>
+        </w:rPr>
+        <w:t>拟专</w:t>
+      </w:r>
+      <w:r>
+        <w:rPr>
+          <w:rFonts w:ascii="Yu Mincho" w:eastAsia="Yu Mincho" w:hAnsi="Yu Mincho" w:cs="Yu Mincho" w:hint="eastAsia"/>
+        </w:rPr>
+        <w:t>用网关的路由表</w:t>
       </w:r>
     </w:p>
     <w:p>
@@ -14994,10 +14826,10 @@
           <w:noProof/>
         </w:rPr>
         <w:drawing>
-          <wp:inline distT="0" distB="0" distL="0" distR="0" wp14:anchorId="14F40ECE" wp14:editId="15B5E9A0">
-            <wp:extent cx="5400040" cy="676910"/>
-            <wp:effectExtent l="0" t="0" r="0" b="8890"/>
-            <wp:docPr id="5" name="图片 5"/>
+          <wp:inline distT="0" distB="0" distL="0" distR="0" wp14:anchorId="25C09D39" wp14:editId="754B30A9">
+            <wp:extent cx="5400040" cy="721995"/>
+            <wp:effectExtent l="0" t="0" r="0" b="1905"/>
+            <wp:docPr id="9" name="图片 9"/>
             <wp:cNvGraphicFramePr>
               <a:graphicFrameLocks xmlns:a="http://schemas.openxmlformats.org/drawingml/2006/main" noChangeAspect="1"/>
             </wp:cNvGraphicFramePr>
@@ -15017,7 +14849,7 @@
                   <pic:spPr>
                     <a:xfrm>
                       <a:off x="0" y="0"/>
-                      <a:ext cx="5400040" cy="676910"/>
+                      <a:ext cx="5400040" cy="721995"/>
                     </a:xfrm>
                     <a:prstGeom prst="rect">
                       <a:avLst/>
@@ -15050,28 +14882,28 @@
           <w:rFonts w:ascii="宋体" w:eastAsia="宋体" w:hAnsi="宋体" w:cs="宋体" w:hint="eastAsia"/>
           <w:lang w:eastAsia="zh-CN"/>
         </w:rPr>
-        <w:t>终</w:t>
+        <w:t>对</w:t>
       </w:r>
       <w:r>
         <w:rPr>
           <w:rFonts w:ascii="Yu Mincho" w:eastAsia="Yu Mincho" w:hAnsi="Yu Mincho" w:cs="Yu Mincho" w:hint="eastAsia"/>
           <w:lang w:eastAsia="zh-CN"/>
         </w:rPr>
-        <w:t>端</w:t>
+        <w:t>等</w:t>
       </w:r>
       <w:r>
         <w:rPr>
           <w:rFonts w:ascii="宋体" w:eastAsia="宋体" w:hAnsi="宋体" w:cs="宋体" w:hint="eastAsia"/>
           <w:lang w:eastAsia="zh-CN"/>
         </w:rPr>
-        <w:t>节</w:t>
+        <w:t>连</w:t>
       </w:r>
       <w:r>
         <w:rPr>
           <w:rFonts w:ascii="Yu Mincho" w:eastAsia="Yu Mincho" w:hAnsi="Yu Mincho" w:cs="Yu Mincho" w:hint="eastAsia"/>
           <w:lang w:eastAsia="zh-CN"/>
         </w:rPr>
-        <w:t>点的路由</w:t>
+        <w:t>接的路由</w:t>
       </w:r>
       <w:r>
         <w:rPr>
@@ -15095,10 +14927,10 @@
           <w:noProof/>
         </w:rPr>
         <w:drawing>
-          <wp:inline distT="0" distB="0" distL="0" distR="0" wp14:anchorId="004AADE9" wp14:editId="6B097190">
-            <wp:extent cx="5400040" cy="621030"/>
-            <wp:effectExtent l="0" t="0" r="0" b="7620"/>
-            <wp:docPr id="6" name="图片 6"/>
+          <wp:inline distT="0" distB="0" distL="0" distR="0" wp14:anchorId="7BCE8A50" wp14:editId="743C0A07">
+            <wp:extent cx="5400040" cy="748030"/>
+            <wp:effectExtent l="0" t="0" r="0" b="0"/>
+            <wp:docPr id="4" name="图片 4"/>
             <wp:cNvGraphicFramePr>
               <a:graphicFrameLocks xmlns:a="http://schemas.openxmlformats.org/drawingml/2006/main" noChangeAspect="1"/>
             </wp:cNvGraphicFramePr>
@@ -15118,7 +14950,7 @@
                   <pic:spPr>
                     <a:xfrm>
                       <a:off x="0" y="0"/>
-                      <a:ext cx="5400040" cy="621030"/>
+                      <a:ext cx="5400040" cy="748030"/>
                     </a:xfrm>
                     <a:prstGeom prst="rect">
                       <a:avLst/>
@@ -15137,19 +14969,14 @@
         <w:jc w:val="left"/>
       </w:pPr>
       <w:r>
-        <w:rPr>
-          <w:rFonts w:ascii="宋体" w:eastAsia="宋体" w:hAnsi="宋体" w:cs="宋体" w:hint="eastAsia"/>
-        </w:rPr>
-        <w:t>仅</w:t>
-      </w:r>
-      <w:r>
-        <w:rPr>
-          <w:rFonts w:ascii="Yu Mincho" w:eastAsia="Yu Mincho" w:hAnsi="Yu Mincho" w:cs="Yu Mincho" w:hint="eastAsia"/>
-        </w:rPr>
-        <w:t>出口</w:t>
-      </w:r>
-      <w:r>
-        <w:t>Internet网关的路由表</w:t>
+        <w:t>Classic Link 路由表</w:t>
+      </w:r>
+      <w:r>
+        <w:rPr>
+          <w:rFonts w:ascii="等线" w:eastAsia="等线" w:hAnsi="等线" w:hint="eastAsia"/>
+          <w:lang w:eastAsia="zh-CN"/>
+        </w:rPr>
+        <w:t>（已过时）</w:t>
       </w:r>
     </w:p>
     <w:p>
@@ -15167,10 +14994,10 @@
           <w:noProof/>
         </w:rPr>
         <w:drawing>
-          <wp:inline distT="0" distB="0" distL="0" distR="0" wp14:anchorId="7066262A" wp14:editId="73EE4967">
-            <wp:extent cx="5400040" cy="684530"/>
-            <wp:effectExtent l="0" t="0" r="0" b="1270"/>
-            <wp:docPr id="7" name="图片 7"/>
+          <wp:inline distT="0" distB="0" distL="0" distR="0" wp14:anchorId="14F40ECE" wp14:editId="15B5E9A0">
+            <wp:extent cx="5400040" cy="676910"/>
+            <wp:effectExtent l="0" t="0" r="0" b="8890"/>
+            <wp:docPr id="5" name="图片 5"/>
             <wp:cNvGraphicFramePr>
               <a:graphicFrameLocks xmlns:a="http://schemas.openxmlformats.org/drawingml/2006/main" noChangeAspect="1"/>
             </wp:cNvGraphicFramePr>
@@ -15190,7 +15017,7 @@
                   <pic:spPr>
                     <a:xfrm>
                       <a:off x="0" y="0"/>
-                      <a:ext cx="5400040" cy="684530"/>
+                      <a:ext cx="5400040" cy="676910"/>
                     </a:xfrm>
                     <a:prstGeom prst="rect">
                       <a:avLst/>
@@ -15208,31 +15035,57 @@
         <w:widowControl/>
         <w:jc w:val="left"/>
         <w:rPr>
-          <w:rFonts w:ascii="Yu Mincho" w:eastAsia="Yu Mincho" w:hAnsi="Yu Mincho" w:cs="Yu Mincho"/>
-        </w:rPr>
-      </w:pPr>
-      <w:r>
-        <w:t>中</w:t>
+          <w:rFonts w:eastAsia="等线"/>
+          <w:lang w:eastAsia="zh-CN"/>
+        </w:rPr>
+      </w:pPr>
+      <w:r>
+        <w:rPr>
+          <w:lang w:eastAsia="zh-CN"/>
+        </w:rPr>
+        <w:t xml:space="preserve">VPC </w:t>
       </w:r>
       <w:r>
         <w:rPr>
           <w:rFonts w:ascii="宋体" w:eastAsia="宋体" w:hAnsi="宋体" w:cs="宋体" w:hint="eastAsia"/>
-        </w:rPr>
-        <w:t>转</w:t>
+          <w:lang w:eastAsia="zh-CN"/>
+        </w:rPr>
+        <w:t>终</w:t>
       </w:r>
       <w:r>
         <w:rPr>
           <w:rFonts w:ascii="Yu Mincho" w:eastAsia="Yu Mincho" w:hAnsi="Yu Mincho" w:cs="Yu Mincho" w:hint="eastAsia"/>
-        </w:rPr>
-        <w:t>网关的路由表</w:t>
-      </w:r>
-    </w:p>
-    <w:p>
-      <w:pPr>
-        <w:widowControl/>
-        <w:jc w:val="left"/>
-        <w:rPr>
-          <w:rFonts w:eastAsia="等线" w:hint="eastAsia"/>
+          <w:lang w:eastAsia="zh-CN"/>
+        </w:rPr>
+        <w:t>端</w:t>
+      </w:r>
+      <w:r>
+        <w:rPr>
+          <w:rFonts w:ascii="宋体" w:eastAsia="宋体" w:hAnsi="宋体" w:cs="宋体" w:hint="eastAsia"/>
+          <w:lang w:eastAsia="zh-CN"/>
+        </w:rPr>
+        <w:t>节</w:t>
+      </w:r>
+      <w:r>
+        <w:rPr>
+          <w:rFonts w:ascii="Yu Mincho" w:eastAsia="Yu Mincho" w:hAnsi="Yu Mincho" w:cs="Yu Mincho" w:hint="eastAsia"/>
+          <w:lang w:eastAsia="zh-CN"/>
+        </w:rPr>
+        <w:t>点的路由</w:t>
+      </w:r>
+      <w:r>
+        <w:rPr>
+          <w:lang w:eastAsia="zh-CN"/>
+        </w:rPr>
+        <w:t>表</w:t>
+      </w:r>
+    </w:p>
+    <w:p>
+      <w:pPr>
+        <w:widowControl/>
+        <w:jc w:val="left"/>
+        <w:rPr>
+          <w:rFonts w:eastAsia="等线"/>
           <w:sz w:val="20"/>
           <w:lang w:eastAsia="zh-CN"/>
         </w:rPr>
@@ -15242,10 +15095,10 @@
           <w:noProof/>
         </w:rPr>
         <w:drawing>
-          <wp:inline distT="0" distB="0" distL="0" distR="0" wp14:anchorId="34FAF91A" wp14:editId="0AC50B76">
-            <wp:extent cx="5400040" cy="749300"/>
-            <wp:effectExtent l="0" t="0" r="0" b="0"/>
-            <wp:docPr id="8" name="图片 8"/>
+          <wp:inline distT="0" distB="0" distL="0" distR="0" wp14:anchorId="004AADE9" wp14:editId="6B097190">
+            <wp:extent cx="5400040" cy="621030"/>
+            <wp:effectExtent l="0" t="0" r="0" b="7620"/>
+            <wp:docPr id="6" name="图片 6"/>
             <wp:cNvGraphicFramePr>
               <a:graphicFrameLocks xmlns:a="http://schemas.openxmlformats.org/drawingml/2006/main" noChangeAspect="1"/>
             </wp:cNvGraphicFramePr>
@@ -15265,6 +15118,153 @@
                   <pic:spPr>
                     <a:xfrm>
                       <a:off x="0" y="0"/>
+                      <a:ext cx="5400040" cy="621030"/>
+                    </a:xfrm>
+                    <a:prstGeom prst="rect">
+                      <a:avLst/>
+                    </a:prstGeom>
+                  </pic:spPr>
+                </pic:pic>
+              </a:graphicData>
+            </a:graphic>
+          </wp:inline>
+        </w:drawing>
+      </w:r>
+    </w:p>
+    <w:p>
+      <w:pPr>
+        <w:widowControl/>
+        <w:jc w:val="left"/>
+      </w:pPr>
+      <w:r>
+        <w:rPr>
+          <w:rFonts w:ascii="宋体" w:eastAsia="宋体" w:hAnsi="宋体" w:cs="宋体" w:hint="eastAsia"/>
+        </w:rPr>
+        <w:t>仅</w:t>
+      </w:r>
+      <w:r>
+        <w:rPr>
+          <w:rFonts w:ascii="Yu Mincho" w:eastAsia="Yu Mincho" w:hAnsi="Yu Mincho" w:cs="Yu Mincho" w:hint="eastAsia"/>
+        </w:rPr>
+        <w:t>出口</w:t>
+      </w:r>
+      <w:r>
+        <w:t>Internet网关的路由表</w:t>
+      </w:r>
+    </w:p>
+    <w:p>
+      <w:pPr>
+        <w:widowControl/>
+        <w:jc w:val="left"/>
+        <w:rPr>
+          <w:rFonts w:eastAsia="等线"/>
+          <w:sz w:val="20"/>
+          <w:lang w:eastAsia="zh-CN"/>
+        </w:rPr>
+      </w:pPr>
+      <w:r>
+        <w:rPr>
+          <w:noProof/>
+        </w:rPr>
+        <w:drawing>
+          <wp:inline distT="0" distB="0" distL="0" distR="0" wp14:anchorId="7066262A" wp14:editId="73EE4967">
+            <wp:extent cx="5400040" cy="684530"/>
+            <wp:effectExtent l="0" t="0" r="0" b="1270"/>
+            <wp:docPr id="7" name="图片 7"/>
+            <wp:cNvGraphicFramePr>
+              <a:graphicFrameLocks xmlns:a="http://schemas.openxmlformats.org/drawingml/2006/main" noChangeAspect="1"/>
+            </wp:cNvGraphicFramePr>
+            <a:graphic xmlns:a="http://schemas.openxmlformats.org/drawingml/2006/main">
+              <a:graphicData uri="http://schemas.openxmlformats.org/drawingml/2006/picture">
+                <pic:pic xmlns:pic="http://schemas.openxmlformats.org/drawingml/2006/picture">
+                  <pic:nvPicPr>
+                    <pic:cNvPr id="1" name=""/>
+                    <pic:cNvPicPr/>
+                  </pic:nvPicPr>
+                  <pic:blipFill>
+                    <a:blip r:embed="rId12"/>
+                    <a:stretch>
+                      <a:fillRect/>
+                    </a:stretch>
+                  </pic:blipFill>
+                  <pic:spPr>
+                    <a:xfrm>
+                      <a:off x="0" y="0"/>
+                      <a:ext cx="5400040" cy="684530"/>
+                    </a:xfrm>
+                    <a:prstGeom prst="rect">
+                      <a:avLst/>
+                    </a:prstGeom>
+                  </pic:spPr>
+                </pic:pic>
+              </a:graphicData>
+            </a:graphic>
+          </wp:inline>
+        </w:drawing>
+      </w:r>
+    </w:p>
+    <w:p>
+      <w:pPr>
+        <w:widowControl/>
+        <w:jc w:val="left"/>
+        <w:rPr>
+          <w:rFonts w:ascii="Yu Mincho" w:eastAsia="Yu Mincho" w:hAnsi="Yu Mincho" w:cs="Yu Mincho"/>
+        </w:rPr>
+      </w:pPr>
+      <w:r>
+        <w:t>中</w:t>
+      </w:r>
+      <w:r>
+        <w:rPr>
+          <w:rFonts w:ascii="宋体" w:eastAsia="宋体" w:hAnsi="宋体" w:cs="宋体" w:hint="eastAsia"/>
+        </w:rPr>
+        <w:t>转</w:t>
+      </w:r>
+      <w:r>
+        <w:rPr>
+          <w:rFonts w:ascii="Yu Mincho" w:eastAsia="Yu Mincho" w:hAnsi="Yu Mincho" w:cs="Yu Mincho" w:hint="eastAsia"/>
+        </w:rPr>
+        <w:t>网关的路由表</w:t>
+      </w:r>
+    </w:p>
+    <w:p>
+      <w:pPr>
+        <w:widowControl/>
+        <w:jc w:val="left"/>
+        <w:rPr>
+          <w:rFonts w:eastAsia="等线"/>
+          <w:sz w:val="20"/>
+          <w:lang w:eastAsia="zh-CN"/>
+        </w:rPr>
+      </w:pPr>
+      <w:r>
+        <w:rPr>
+          <w:noProof/>
+        </w:rPr>
+        <w:drawing>
+          <wp:inline distT="0" distB="0" distL="0" distR="0" wp14:anchorId="34FAF91A" wp14:editId="0AC50B76">
+            <wp:extent cx="5400040" cy="749300"/>
+            <wp:effectExtent l="0" t="0" r="0" b="0"/>
+            <wp:docPr id="8" name="图片 8"/>
+            <wp:cNvGraphicFramePr>
+              <a:graphicFrameLocks xmlns:a="http://schemas.openxmlformats.org/drawingml/2006/main" noChangeAspect="1"/>
+            </wp:cNvGraphicFramePr>
+            <a:graphic xmlns:a="http://schemas.openxmlformats.org/drawingml/2006/main">
+              <a:graphicData uri="http://schemas.openxmlformats.org/drawingml/2006/picture">
+                <pic:pic xmlns:pic="http://schemas.openxmlformats.org/drawingml/2006/picture">
+                  <pic:nvPicPr>
+                    <pic:cNvPr id="1" name=""/>
+                    <pic:cNvPicPr/>
+                  </pic:nvPicPr>
+                  <pic:blipFill>
+                    <a:blip r:embed="rId13"/>
+                    <a:stretch>
+                      <a:fillRect/>
+                    </a:stretch>
+                  </pic:blipFill>
+                  <pic:spPr>
+                    <a:xfrm>
+                      <a:off x="0" y="0"/>
                       <a:ext cx="5400040" cy="749300"/>
                     </a:xfrm>
                     <a:prstGeom prst="rect">
@@ -15278,6 +15278,993 @@
         </w:drawing>
       </w:r>
     </w:p>
+    <w:p>
+      <w:pPr>
+        <w:widowControl/>
+        <w:jc w:val="left"/>
+        <w:rPr>
+          <w:rFonts w:eastAsia="等线"/>
+          <w:sz w:val="96"/>
+          <w:szCs w:val="160"/>
+          <w:lang w:eastAsia="zh-CN"/>
+        </w:rPr>
+      </w:pPr>
+      <w:r>
+        <w:rPr>
+          <w:rFonts w:eastAsia="等线"/>
+          <w:sz w:val="96"/>
+          <w:szCs w:val="160"/>
+          <w:lang w:eastAsia="zh-CN"/>
+        </w:rPr>
+        <w:lastRenderedPageBreak/>
+        <w:t xml:space="preserve">AWS </w:t>
+      </w:r>
+      <w:proofErr w:type="spellStart"/>
+      <w:r>
+        <w:rPr>
+          <w:rFonts w:eastAsia="等线"/>
+          <w:sz w:val="96"/>
+          <w:szCs w:val="160"/>
+          <w:lang w:eastAsia="zh-CN"/>
+        </w:rPr>
+        <w:t>CodeDeploy</w:t>
+      </w:r>
+      <w:proofErr w:type="spellEnd"/>
+    </w:p>
+    <w:p>
+      <w:pPr>
+        <w:widowControl/>
+        <w:jc w:val="left"/>
+        <w:rPr>
+          <w:rFonts w:eastAsia="等线"/>
+          <w:sz w:val="20"/>
+          <w:lang w:eastAsia="zh-CN"/>
+        </w:rPr>
+      </w:pPr>
+      <w:r>
+        <w:rPr>
+          <w:rFonts w:eastAsia="等线" w:hint="eastAsia"/>
+          <w:sz w:val="20"/>
+          <w:lang w:eastAsia="zh-CN"/>
+        </w:rPr>
+        <w:t>实现代码部署自动化以确保应用程序的正常运行时间</w:t>
+      </w:r>
+    </w:p>
+    <w:p>
+      <w:pPr>
+        <w:widowControl/>
+        <w:jc w:val="left"/>
+        <w:rPr>
+          <w:rFonts w:eastAsia="等线"/>
+          <w:sz w:val="20"/>
+          <w:lang w:eastAsia="zh-CN"/>
+        </w:rPr>
+      </w:pPr>
+    </w:p>
+    <w:p>
+      <w:pPr>
+        <w:widowControl/>
+        <w:jc w:val="left"/>
+        <w:rPr>
+          <w:rFonts w:eastAsia="等线"/>
+          <w:sz w:val="20"/>
+          <w:lang w:eastAsia="zh-CN"/>
+        </w:rPr>
+      </w:pPr>
+      <w:r>
+        <w:rPr>
+          <w:rFonts w:eastAsia="等线"/>
+          <w:sz w:val="20"/>
+          <w:lang w:eastAsia="zh-CN"/>
+        </w:rPr>
+        <w:t xml:space="preserve">AWS </w:t>
+      </w:r>
+      <w:proofErr w:type="spellStart"/>
+      <w:r>
+        <w:rPr>
+          <w:rFonts w:eastAsia="等线"/>
+          <w:sz w:val="20"/>
+          <w:lang w:eastAsia="zh-CN"/>
+        </w:rPr>
+        <w:t>CodeDeploy</w:t>
+      </w:r>
+      <w:proofErr w:type="spellEnd"/>
+      <w:r>
+        <w:rPr>
+          <w:rFonts w:eastAsia="等线"/>
+          <w:sz w:val="20"/>
+          <w:lang w:eastAsia="zh-CN"/>
+        </w:rPr>
+        <w:t xml:space="preserve"> </w:t>
+      </w:r>
+      <w:r>
+        <w:rPr>
+          <w:rFonts w:eastAsia="等线"/>
+          <w:sz w:val="20"/>
+          <w:lang w:eastAsia="zh-CN"/>
+        </w:rPr>
+        <w:t>是一</w:t>
+      </w:r>
+      <w:r>
+        <w:rPr>
+          <w:rFonts w:eastAsia="等线" w:hint="eastAsia"/>
+          <w:sz w:val="20"/>
+          <w:lang w:eastAsia="zh-CN"/>
+        </w:rPr>
+        <w:t>项将软件自动部署到各种计算服务（例如</w:t>
+      </w:r>
+      <w:r>
+        <w:rPr>
+          <w:rFonts w:eastAsia="等线"/>
+          <w:sz w:val="20"/>
+          <w:lang w:eastAsia="zh-CN"/>
+        </w:rPr>
+        <w:t xml:space="preserve"> Amazon EC2</w:t>
+      </w:r>
+      <w:r>
+        <w:rPr>
+          <w:rFonts w:eastAsia="等线"/>
+          <w:sz w:val="20"/>
+          <w:lang w:eastAsia="zh-CN"/>
+        </w:rPr>
+        <w:t>、</w:t>
+      </w:r>
+      <w:r>
+        <w:rPr>
+          <w:rFonts w:eastAsia="等线"/>
+          <w:sz w:val="20"/>
+          <w:lang w:eastAsia="zh-CN"/>
+        </w:rPr>
+        <w:t xml:space="preserve">AWS </w:t>
+      </w:r>
+      <w:proofErr w:type="spellStart"/>
+      <w:r>
+        <w:rPr>
+          <w:rFonts w:eastAsia="等线"/>
+          <w:sz w:val="20"/>
+          <w:lang w:eastAsia="zh-CN"/>
+        </w:rPr>
+        <w:t>Fargate</w:t>
+      </w:r>
+      <w:proofErr w:type="spellEnd"/>
+      <w:r>
+        <w:rPr>
+          <w:rFonts w:eastAsia="等线"/>
+          <w:sz w:val="20"/>
+          <w:lang w:eastAsia="zh-CN"/>
+        </w:rPr>
+        <w:t>、</w:t>
+      </w:r>
+      <w:r>
+        <w:rPr>
+          <w:rFonts w:eastAsia="等线"/>
+          <w:sz w:val="20"/>
+          <w:lang w:eastAsia="zh-CN"/>
+        </w:rPr>
+        <w:t xml:space="preserve">AWS Lambda </w:t>
+      </w:r>
+      <w:r>
+        <w:rPr>
+          <w:rFonts w:eastAsia="等线"/>
+          <w:sz w:val="20"/>
+          <w:lang w:eastAsia="zh-CN"/>
+        </w:rPr>
+        <w:t>和本地服</w:t>
+      </w:r>
+      <w:r>
+        <w:rPr>
+          <w:rFonts w:eastAsia="等线" w:hint="eastAsia"/>
+          <w:sz w:val="20"/>
+          <w:lang w:eastAsia="zh-CN"/>
+        </w:rPr>
+        <w:t>务器）的完全托管的部署服务。借助</w:t>
+      </w:r>
+      <w:r>
+        <w:rPr>
+          <w:rFonts w:eastAsia="等线"/>
+          <w:sz w:val="20"/>
+          <w:lang w:eastAsia="zh-CN"/>
+        </w:rPr>
+        <w:t xml:space="preserve"> AWS </w:t>
+      </w:r>
+      <w:proofErr w:type="spellStart"/>
+      <w:r>
+        <w:rPr>
+          <w:rFonts w:eastAsia="等线"/>
+          <w:sz w:val="20"/>
+          <w:lang w:eastAsia="zh-CN"/>
+        </w:rPr>
+        <w:t>CodeDeploy</w:t>
+      </w:r>
+      <w:proofErr w:type="spellEnd"/>
+      <w:r>
+        <w:rPr>
+          <w:rFonts w:eastAsia="等线"/>
+          <w:sz w:val="20"/>
+          <w:lang w:eastAsia="zh-CN"/>
+        </w:rPr>
+        <w:t>，</w:t>
+      </w:r>
+      <w:r>
+        <w:rPr>
+          <w:rFonts w:eastAsia="等线" w:hint="eastAsia"/>
+          <w:sz w:val="20"/>
+          <w:lang w:eastAsia="zh-CN"/>
+        </w:rPr>
+        <w:t>您可以更轻松地快速发布新功能，避免在应用程序部署过程中出现停机，并简化应用程序的更新工作。您可以使用</w:t>
+      </w:r>
+      <w:r>
+        <w:rPr>
+          <w:rFonts w:eastAsia="等线"/>
+          <w:sz w:val="20"/>
+          <w:lang w:eastAsia="zh-CN"/>
+        </w:rPr>
+        <w:t xml:space="preserve"> AWS </w:t>
+      </w:r>
+      <w:proofErr w:type="spellStart"/>
+      <w:r>
+        <w:rPr>
+          <w:rFonts w:eastAsia="等线"/>
+          <w:sz w:val="20"/>
+          <w:lang w:eastAsia="zh-CN"/>
+        </w:rPr>
+        <w:t>CodeDeploy</w:t>
+      </w:r>
+      <w:proofErr w:type="spellEnd"/>
+      <w:r>
+        <w:rPr>
+          <w:rFonts w:eastAsia="等线"/>
+          <w:sz w:val="20"/>
+          <w:lang w:eastAsia="zh-CN"/>
+        </w:rPr>
+        <w:t xml:space="preserve"> </w:t>
+      </w:r>
+      <w:r>
+        <w:rPr>
+          <w:rFonts w:eastAsia="等线"/>
+          <w:sz w:val="20"/>
+          <w:lang w:eastAsia="zh-CN"/>
+        </w:rPr>
+        <w:t>自</w:t>
+      </w:r>
+      <w:r>
+        <w:rPr>
+          <w:rFonts w:eastAsia="等线" w:hint="eastAsia"/>
+          <w:sz w:val="20"/>
+          <w:lang w:eastAsia="zh-CN"/>
+        </w:rPr>
+        <w:t>动执行软件部署，而无需执行容易出错的手动操作。服务根据您的部署需求进行扩展。</w:t>
+      </w:r>
+    </w:p>
+    <w:p>
+      <w:pPr>
+        <w:pStyle w:val="1"/>
+        <w:shd w:val="clear" w:color="auto" w:fill="F1F4F6"/>
+        <w:spacing w:before="225" w:after="225"/>
+        <w:rPr>
+          <w:rFonts w:ascii="Helvetica" w:hAnsi="Helvetica" w:cs="Helvetica"/>
+          <w:color w:val="232F3E"/>
+          <w:lang w:eastAsia="zh-CN"/>
+        </w:rPr>
+      </w:pPr>
+      <w:r>
+        <w:rPr>
+          <w:rFonts w:ascii="宋体" w:eastAsia="宋体" w:hAnsi="宋体" w:cs="宋体" w:hint="eastAsia"/>
+          <w:color w:val="232F3E"/>
+          <w:lang w:eastAsia="zh-CN"/>
+        </w:rPr>
+        <w:t>优势</w:t>
+      </w:r>
+    </w:p>
+    <w:p>
+      <w:pPr>
+        <w:pStyle w:val="3"/>
+        <w:shd w:val="clear" w:color="auto" w:fill="F1F4F6"/>
+        <w:spacing w:before="225" w:after="225"/>
+        <w:ind w:left="840"/>
+        <w:rPr>
+          <w:rFonts w:ascii="Helvetica" w:hAnsi="Helvetica" w:cs="Helvetica"/>
+          <w:color w:val="232F3E"/>
+          <w:lang w:eastAsia="zh-CN"/>
+        </w:rPr>
+      </w:pPr>
+      <w:r>
+        <w:rPr>
+          <w:rFonts w:ascii="Helvetica" w:hAnsi="Helvetica" w:cs="Helvetica"/>
+          <w:color w:val="232F3E"/>
+          <w:lang w:eastAsia="zh-CN"/>
+        </w:rPr>
+        <w:t>自</w:t>
+      </w:r>
+      <w:r>
+        <w:rPr>
+          <w:rFonts w:ascii="宋体" w:eastAsia="宋体" w:hAnsi="宋体" w:cs="宋体" w:hint="eastAsia"/>
+          <w:color w:val="232F3E"/>
+          <w:lang w:eastAsia="zh-CN"/>
+        </w:rPr>
+        <w:t>动</w:t>
+      </w:r>
+      <w:r>
+        <w:rPr>
+          <w:rFonts w:ascii="Yu Gothic Light" w:eastAsia="Yu Gothic Light" w:hAnsi="Yu Gothic Light" w:cs="Yu Gothic Light" w:hint="eastAsia"/>
+          <w:color w:val="232F3E"/>
+          <w:lang w:eastAsia="zh-CN"/>
+        </w:rPr>
+        <w:t>部署</w:t>
+      </w:r>
+    </w:p>
+    <w:p>
+      <w:pPr>
+        <w:pStyle w:val="3"/>
+        <w:shd w:val="clear" w:color="auto" w:fill="F1F4F6"/>
+        <w:spacing w:before="225" w:after="225"/>
+        <w:ind w:left="840"/>
+        <w:rPr>
+          <w:rFonts w:ascii="Helvetica" w:hAnsi="Helvetica" w:cs="Helvetica"/>
+          <w:color w:val="232F3E"/>
+          <w:lang w:eastAsia="zh-CN"/>
+        </w:rPr>
+      </w:pPr>
+      <w:r>
+        <w:rPr>
+          <w:rFonts w:ascii="Helvetica" w:hAnsi="Helvetica" w:cs="Helvetica"/>
+          <w:color w:val="232F3E"/>
+          <w:lang w:eastAsia="zh-CN"/>
+        </w:rPr>
+        <w:t>最大程度地减少停机</w:t>
+      </w:r>
+      <w:r>
+        <w:rPr>
+          <w:rFonts w:ascii="宋体" w:eastAsia="宋体" w:hAnsi="宋体" w:cs="宋体" w:hint="eastAsia"/>
+          <w:color w:val="232F3E"/>
+          <w:lang w:eastAsia="zh-CN"/>
+        </w:rPr>
+        <w:t>时间</w:t>
+      </w:r>
+    </w:p>
+    <w:p>
+      <w:pPr>
+        <w:pStyle w:val="3"/>
+        <w:shd w:val="clear" w:color="auto" w:fill="F1F4F6"/>
+        <w:spacing w:before="225" w:after="225"/>
+        <w:ind w:left="840"/>
+        <w:rPr>
+          <w:rFonts w:ascii="Helvetica" w:hAnsi="Helvetica" w:cs="Helvetica"/>
+          <w:color w:val="232F3E"/>
+        </w:rPr>
+      </w:pPr>
+      <w:r>
+        <w:rPr>
+          <w:rFonts w:ascii="Helvetica" w:hAnsi="Helvetica" w:cs="Helvetica"/>
+          <w:color w:val="232F3E"/>
+        </w:rPr>
+        <w:t>集中控制</w:t>
+      </w:r>
+    </w:p>
+    <w:p>
+      <w:pPr>
+        <w:pStyle w:val="3"/>
+        <w:shd w:val="clear" w:color="auto" w:fill="F1F4F6"/>
+        <w:spacing w:before="225" w:after="225"/>
+        <w:ind w:left="840"/>
+        <w:rPr>
+          <w:rFonts w:ascii="Helvetica" w:hAnsi="Helvetica" w:cs="Helvetica"/>
+          <w:color w:val="232F3E"/>
+        </w:rPr>
+      </w:pPr>
+      <w:r>
+        <w:rPr>
+          <w:rFonts w:ascii="Helvetica" w:hAnsi="Helvetica" w:cs="Helvetica"/>
+          <w:color w:val="232F3E"/>
+        </w:rPr>
+        <w:t>易于采用</w:t>
+      </w:r>
+    </w:p>
+    <w:p>
+      <w:pPr>
+        <w:widowControl/>
+        <w:jc w:val="left"/>
+        <w:rPr>
+          <w:rFonts w:eastAsia="等线"/>
+          <w:sz w:val="20"/>
+          <w:lang w:eastAsia="zh-CN"/>
+        </w:rPr>
+      </w:pPr>
+      <w:r>
+        <w:rPr>
+          <w:rFonts w:eastAsia="等线"/>
+          <w:sz w:val="20"/>
+          <w:lang w:eastAsia="zh-CN"/>
+        </w:rPr>
+        <w:br w:type="page"/>
+      </w:r>
+    </w:p>
+    <w:p>
+      <w:pPr>
+        <w:widowControl/>
+        <w:jc w:val="left"/>
+        <w:rPr>
+          <w:rFonts w:eastAsia="等线"/>
+          <w:sz w:val="56"/>
+          <w:szCs w:val="96"/>
+          <w:lang w:eastAsia="zh-CN"/>
+        </w:rPr>
+      </w:pPr>
+      <w:r>
+        <w:rPr>
+          <w:rFonts w:eastAsia="等线"/>
+          <w:sz w:val="56"/>
+          <w:szCs w:val="96"/>
+          <w:lang w:eastAsia="zh-CN"/>
+        </w:rPr>
+        <w:lastRenderedPageBreak/>
+        <w:t>AWS Security Token Service</w:t>
+      </w:r>
+    </w:p>
+    <w:p>
+      <w:pPr>
+        <w:widowControl/>
+        <w:jc w:val="left"/>
+        <w:rPr>
+          <w:rFonts w:eastAsia="等线"/>
+          <w:sz w:val="20"/>
+          <w:lang w:eastAsia="zh-CN"/>
+        </w:rPr>
+      </w:pPr>
+      <w:r>
+        <w:rPr>
+          <w:rFonts w:eastAsia="等线"/>
+          <w:sz w:val="20"/>
+          <w:lang w:eastAsia="zh-CN"/>
+        </w:rPr>
+        <w:t>AWS Security Token Service (AWS STS) is a web service that enables you to request temporary, limited-privilege credentials for AWS Identity and Access Management (IAM) users or for users that you authenticate (federated users). This guide describes the AWS STS API. For more information, see Temporary Security Credentials in the IAM User Guide.</w:t>
+      </w:r>
+    </w:p>
+    <w:p>
+      <w:pPr>
+        <w:widowControl/>
+        <w:jc w:val="left"/>
+        <w:rPr>
+          <w:rFonts w:eastAsia="等线"/>
+          <w:sz w:val="20"/>
+          <w:lang w:eastAsia="zh-CN"/>
+        </w:rPr>
+      </w:pPr>
+    </w:p>
+    <w:p>
+      <w:pPr>
+        <w:widowControl/>
+        <w:jc w:val="left"/>
+        <w:rPr>
+          <w:rFonts w:eastAsia="等线"/>
+          <w:sz w:val="20"/>
+          <w:lang w:eastAsia="zh-CN"/>
+        </w:rPr>
+      </w:pPr>
+      <w:r>
+        <w:rPr>
+          <w:rFonts w:eastAsia="等线"/>
+          <w:sz w:val="20"/>
+          <w:lang w:eastAsia="zh-CN"/>
+        </w:rPr>
+        <w:t>For information about setting up signatures and authorization through the API, see Signing AWS API Requests in the Amazon Web Services General Reference. For general information about the Query API, see Making Query Requests in the IAM User Guide. For information about using security tokens with other AWS products, see AWS Services That Work with IAM in the IAM User Guide.</w:t>
+      </w:r>
+    </w:p>
+    <w:p>
+      <w:pPr>
+        <w:widowControl/>
+        <w:jc w:val="left"/>
+        <w:rPr>
+          <w:rFonts w:eastAsia="等线"/>
+          <w:sz w:val="20"/>
+          <w:lang w:eastAsia="zh-CN"/>
+        </w:rPr>
+      </w:pPr>
+    </w:p>
+    <w:p>
+      <w:pPr>
+        <w:widowControl/>
+        <w:jc w:val="left"/>
+        <w:rPr>
+          <w:rFonts w:eastAsia="等线"/>
+          <w:sz w:val="20"/>
+          <w:lang w:eastAsia="zh-CN"/>
+        </w:rPr>
+      </w:pPr>
+      <w:r>
+        <w:rPr>
+          <w:rFonts w:eastAsia="等线"/>
+          <w:sz w:val="20"/>
+          <w:lang w:eastAsia="zh-CN"/>
+        </w:rPr>
+        <w:t>AWS</w:t>
+      </w:r>
+      <w:r>
+        <w:rPr>
+          <w:rFonts w:eastAsia="等线"/>
+          <w:sz w:val="20"/>
+          <w:lang w:eastAsia="zh-CN"/>
+        </w:rPr>
+        <w:t>安全令牌服</w:t>
+      </w:r>
+      <w:r>
+        <w:rPr>
+          <w:rFonts w:eastAsia="等线" w:hint="eastAsia"/>
+          <w:sz w:val="20"/>
+          <w:lang w:eastAsia="zh-CN"/>
+        </w:rPr>
+        <w:t>务</w:t>
+      </w:r>
+      <w:r>
+        <w:rPr>
+          <w:rFonts w:eastAsia="等线"/>
+          <w:sz w:val="20"/>
+          <w:lang w:eastAsia="zh-CN"/>
+        </w:rPr>
+        <w:t>(AWS STS)</w:t>
+      </w:r>
+      <w:r>
+        <w:rPr>
+          <w:rFonts w:eastAsia="等线"/>
+          <w:sz w:val="20"/>
+          <w:lang w:eastAsia="zh-CN"/>
+        </w:rPr>
+        <w:t>是一</w:t>
+      </w:r>
+      <w:r>
+        <w:rPr>
+          <w:rFonts w:eastAsia="等线" w:hint="eastAsia"/>
+          <w:sz w:val="20"/>
+          <w:lang w:eastAsia="zh-CN"/>
+        </w:rPr>
+        <w:t>种</w:t>
+      </w:r>
+      <w:r>
+        <w:rPr>
+          <w:rFonts w:eastAsia="等线"/>
+          <w:sz w:val="20"/>
+          <w:lang w:eastAsia="zh-CN"/>
+        </w:rPr>
+        <w:t>web</w:t>
+      </w:r>
+      <w:r>
+        <w:rPr>
+          <w:rFonts w:eastAsia="等线"/>
+          <w:sz w:val="20"/>
+          <w:lang w:eastAsia="zh-CN"/>
+        </w:rPr>
+        <w:t>服</w:t>
+      </w:r>
+      <w:r>
+        <w:rPr>
+          <w:rFonts w:eastAsia="等线" w:hint="eastAsia"/>
+          <w:sz w:val="20"/>
+          <w:lang w:eastAsia="zh-CN"/>
+        </w:rPr>
+        <w:t>务，允许您为</w:t>
+      </w:r>
+      <w:r>
+        <w:rPr>
+          <w:rFonts w:eastAsia="等线"/>
+          <w:sz w:val="20"/>
+          <w:lang w:eastAsia="zh-CN"/>
+        </w:rPr>
+        <w:t>AWS</w:t>
+      </w:r>
+      <w:r>
+        <w:rPr>
+          <w:rFonts w:eastAsia="等线"/>
+          <w:sz w:val="20"/>
+          <w:lang w:eastAsia="zh-CN"/>
+        </w:rPr>
+        <w:t>身</w:t>
+      </w:r>
+      <w:r>
+        <w:rPr>
+          <w:rFonts w:eastAsia="等线" w:hint="eastAsia"/>
+          <w:sz w:val="20"/>
+          <w:lang w:eastAsia="zh-CN"/>
+        </w:rPr>
+        <w:t>份和访问管理</w:t>
+      </w:r>
+      <w:r>
+        <w:rPr>
+          <w:rFonts w:eastAsia="等线"/>
+          <w:sz w:val="20"/>
+          <w:lang w:eastAsia="zh-CN"/>
+        </w:rPr>
+        <w:t>(IAM)</w:t>
+      </w:r>
+      <w:r>
+        <w:rPr>
+          <w:rFonts w:eastAsia="等线"/>
+          <w:sz w:val="20"/>
+          <w:lang w:eastAsia="zh-CN"/>
+        </w:rPr>
+        <w:t>用</w:t>
+      </w:r>
+      <w:r>
+        <w:rPr>
+          <w:rFonts w:eastAsia="等线" w:hint="eastAsia"/>
+          <w:sz w:val="20"/>
+          <w:lang w:eastAsia="zh-CN"/>
+        </w:rPr>
+        <w:t>户或您所认证的用户</w:t>
+      </w:r>
+      <w:r>
+        <w:rPr>
+          <w:rFonts w:eastAsia="等线"/>
+          <w:sz w:val="20"/>
+          <w:lang w:eastAsia="zh-CN"/>
+        </w:rPr>
+        <w:t>(</w:t>
+      </w:r>
+      <w:r>
+        <w:rPr>
+          <w:rFonts w:eastAsia="等线" w:hint="eastAsia"/>
+          <w:sz w:val="20"/>
+          <w:lang w:eastAsia="zh-CN"/>
+        </w:rPr>
+        <w:t>联邦用户</w:t>
+      </w:r>
+      <w:r>
+        <w:rPr>
+          <w:rFonts w:eastAsia="等线"/>
+          <w:sz w:val="20"/>
+          <w:lang w:eastAsia="zh-CN"/>
+        </w:rPr>
+        <w:t>)</w:t>
+      </w:r>
+      <w:r>
+        <w:rPr>
+          <w:rFonts w:eastAsia="等线" w:hint="eastAsia"/>
+          <w:sz w:val="20"/>
+          <w:lang w:eastAsia="zh-CN"/>
+        </w:rPr>
+        <w:t>请求临时的、有限制权限的凭据。</w:t>
+      </w:r>
+    </w:p>
+    <w:p>
+      <w:pPr>
+        <w:widowControl/>
+        <w:jc w:val="left"/>
+        <w:rPr>
+          <w:rFonts w:eastAsia="等线"/>
+          <w:sz w:val="20"/>
+          <w:lang w:eastAsia="zh-CN"/>
+        </w:rPr>
+      </w:pPr>
+      <w:r>
+        <w:rPr>
+          <w:rFonts w:eastAsia="等线" w:hint="eastAsia"/>
+          <w:sz w:val="20"/>
+          <w:lang w:eastAsia="zh-CN"/>
+        </w:rPr>
+        <w:t>本指南描述了</w:t>
+      </w:r>
+      <w:r>
+        <w:rPr>
+          <w:rFonts w:eastAsia="等线"/>
+          <w:sz w:val="20"/>
+          <w:lang w:eastAsia="zh-CN"/>
+        </w:rPr>
+        <w:t>AWS STS API</w:t>
+      </w:r>
+      <w:r>
+        <w:rPr>
+          <w:rFonts w:eastAsia="等线"/>
+          <w:sz w:val="20"/>
+          <w:lang w:eastAsia="zh-CN"/>
+        </w:rPr>
+        <w:t>。</w:t>
+      </w:r>
+    </w:p>
+    <w:p>
+      <w:pPr>
+        <w:widowControl/>
+        <w:jc w:val="left"/>
+        <w:rPr>
+          <w:rFonts w:eastAsia="等线"/>
+          <w:sz w:val="20"/>
+          <w:lang w:eastAsia="zh-CN"/>
+        </w:rPr>
+      </w:pPr>
+      <w:r>
+        <w:rPr>
+          <w:rFonts w:eastAsia="等线" w:hint="eastAsia"/>
+          <w:sz w:val="20"/>
+          <w:lang w:eastAsia="zh-CN"/>
+        </w:rPr>
+        <w:t>更多信息，请参见</w:t>
+      </w:r>
+      <w:r>
+        <w:rPr>
+          <w:rFonts w:eastAsia="等线"/>
+          <w:sz w:val="20"/>
+          <w:lang w:eastAsia="zh-CN"/>
+        </w:rPr>
+        <w:t>IAM</w:t>
+      </w:r>
+      <w:r>
+        <w:rPr>
+          <w:rFonts w:eastAsia="等线"/>
+          <w:sz w:val="20"/>
+          <w:lang w:eastAsia="zh-CN"/>
+        </w:rPr>
+        <w:t>用</w:t>
+      </w:r>
+      <w:r>
+        <w:rPr>
+          <w:rFonts w:eastAsia="等线" w:hint="eastAsia"/>
+          <w:sz w:val="20"/>
+          <w:lang w:eastAsia="zh-CN"/>
+        </w:rPr>
+        <w:t>户指南中的临时安全凭据。</w:t>
+      </w:r>
+    </w:p>
+    <w:p>
+      <w:pPr>
+        <w:widowControl/>
+        <w:jc w:val="left"/>
+        <w:rPr>
+          <w:rFonts w:eastAsia="等线"/>
+          <w:sz w:val="20"/>
+          <w:lang w:eastAsia="zh-CN"/>
+        </w:rPr>
+      </w:pPr>
+    </w:p>
+    <w:p>
+      <w:pPr>
+        <w:widowControl/>
+        <w:jc w:val="left"/>
+        <w:rPr>
+          <w:rFonts w:eastAsia="等线"/>
+          <w:sz w:val="20"/>
+          <w:lang w:eastAsia="zh-CN"/>
+        </w:rPr>
+      </w:pPr>
+      <w:r>
+        <w:rPr>
+          <w:rFonts w:eastAsia="等线" w:hint="eastAsia"/>
+          <w:sz w:val="20"/>
+          <w:lang w:eastAsia="zh-CN"/>
+        </w:rPr>
+        <w:t>有关通过</w:t>
+      </w:r>
+      <w:r>
+        <w:rPr>
+          <w:rFonts w:eastAsia="等线"/>
+          <w:sz w:val="20"/>
+          <w:lang w:eastAsia="zh-CN"/>
+        </w:rPr>
+        <w:t>API</w:t>
+      </w:r>
+      <w:r>
+        <w:rPr>
+          <w:rFonts w:eastAsia="等线" w:hint="eastAsia"/>
+          <w:sz w:val="20"/>
+          <w:lang w:eastAsia="zh-CN"/>
+        </w:rPr>
+        <w:t>设置签名和授权的信息，请参见《</w:t>
+      </w:r>
+      <w:r>
+        <w:rPr>
+          <w:rFonts w:eastAsia="等线"/>
+          <w:sz w:val="20"/>
+          <w:lang w:eastAsia="zh-CN"/>
+        </w:rPr>
+        <w:t>Amazon Web</w:t>
+      </w:r>
+      <w:r>
+        <w:rPr>
+          <w:rFonts w:eastAsia="等线"/>
+          <w:sz w:val="20"/>
+          <w:lang w:eastAsia="zh-CN"/>
+        </w:rPr>
+        <w:t>服</w:t>
+      </w:r>
+      <w:r>
+        <w:rPr>
+          <w:rFonts w:eastAsia="等线" w:hint="eastAsia"/>
+          <w:sz w:val="20"/>
+          <w:lang w:eastAsia="zh-CN"/>
+        </w:rPr>
+        <w:t>务通用参考》中的“签署</w:t>
+      </w:r>
+      <w:r>
+        <w:rPr>
+          <w:rFonts w:eastAsia="等线"/>
+          <w:sz w:val="20"/>
+          <w:lang w:eastAsia="zh-CN"/>
+        </w:rPr>
+        <w:t>AWS API</w:t>
+      </w:r>
+      <w:r>
+        <w:rPr>
+          <w:rFonts w:eastAsia="等线" w:hint="eastAsia"/>
+          <w:sz w:val="20"/>
+          <w:lang w:eastAsia="zh-CN"/>
+        </w:rPr>
+        <w:t>请求”。</w:t>
+      </w:r>
+    </w:p>
+    <w:p>
+      <w:pPr>
+        <w:widowControl/>
+        <w:jc w:val="left"/>
+        <w:rPr>
+          <w:rFonts w:eastAsia="等线"/>
+          <w:sz w:val="20"/>
+          <w:lang w:eastAsia="zh-CN"/>
+        </w:rPr>
+      </w:pPr>
+      <w:r>
+        <w:rPr>
+          <w:rFonts w:eastAsia="等线" w:hint="eastAsia"/>
+          <w:sz w:val="20"/>
+          <w:lang w:eastAsia="zh-CN"/>
+        </w:rPr>
+        <w:t>查询</w:t>
+      </w:r>
+      <w:r>
+        <w:rPr>
+          <w:rFonts w:eastAsia="等线"/>
+          <w:sz w:val="20"/>
+          <w:lang w:eastAsia="zh-CN"/>
+        </w:rPr>
+        <w:t>API</w:t>
+      </w:r>
+      <w:r>
+        <w:rPr>
+          <w:rFonts w:eastAsia="等线"/>
+          <w:sz w:val="20"/>
+          <w:lang w:eastAsia="zh-CN"/>
+        </w:rPr>
+        <w:t>的一般信息</w:t>
+      </w:r>
+      <w:r>
+        <w:rPr>
+          <w:rFonts w:eastAsia="等线" w:hint="eastAsia"/>
+          <w:sz w:val="20"/>
+          <w:lang w:eastAsia="zh-CN"/>
+        </w:rPr>
+        <w:t>请参见《</w:t>
+      </w:r>
+      <w:r>
+        <w:rPr>
+          <w:rFonts w:eastAsia="等线"/>
+          <w:sz w:val="20"/>
+          <w:lang w:eastAsia="zh-CN"/>
+        </w:rPr>
+        <w:t>IAM</w:t>
+      </w:r>
+      <w:r>
+        <w:rPr>
+          <w:rFonts w:eastAsia="等线"/>
+          <w:sz w:val="20"/>
+          <w:lang w:eastAsia="zh-CN"/>
+        </w:rPr>
+        <w:t>用</w:t>
+      </w:r>
+      <w:r>
+        <w:rPr>
+          <w:rFonts w:eastAsia="等线" w:hint="eastAsia"/>
+          <w:sz w:val="20"/>
+          <w:lang w:eastAsia="zh-CN"/>
+        </w:rPr>
+        <w:t>户指南》中的“请求查询”。</w:t>
+      </w:r>
+    </w:p>
+    <w:p>
+      <w:pPr>
+        <w:widowControl/>
+        <w:jc w:val="left"/>
+        <w:rPr>
+          <w:rFonts w:eastAsia="等线"/>
+          <w:sz w:val="20"/>
+          <w:lang w:eastAsia="zh-CN"/>
+        </w:rPr>
+      </w:pPr>
+      <w:r>
+        <w:rPr>
+          <w:rFonts w:eastAsia="等线" w:hint="eastAsia"/>
+          <w:sz w:val="20"/>
+          <w:lang w:eastAsia="zh-CN"/>
+        </w:rPr>
+        <w:t>有关在其他</w:t>
+      </w:r>
+      <w:r>
+        <w:rPr>
+          <w:rFonts w:eastAsia="等线"/>
+          <w:sz w:val="20"/>
+          <w:lang w:eastAsia="zh-CN"/>
+        </w:rPr>
+        <w:t>AWS</w:t>
+      </w:r>
+      <w:r>
+        <w:rPr>
+          <w:rFonts w:eastAsia="等线" w:hint="eastAsia"/>
+          <w:sz w:val="20"/>
+          <w:lang w:eastAsia="zh-CN"/>
+        </w:rPr>
+        <w:t>产品中使用安全令牌的信息，请参阅</w:t>
+      </w:r>
+      <w:r>
+        <w:rPr>
+          <w:rFonts w:eastAsia="等线"/>
+          <w:sz w:val="20"/>
+          <w:lang w:eastAsia="zh-CN"/>
+        </w:rPr>
+        <w:t>IAM</w:t>
+      </w:r>
+      <w:r>
+        <w:rPr>
+          <w:rFonts w:eastAsia="等线"/>
+          <w:sz w:val="20"/>
+          <w:lang w:eastAsia="zh-CN"/>
+        </w:rPr>
+        <w:t>用</w:t>
+      </w:r>
+      <w:r>
+        <w:rPr>
+          <w:rFonts w:eastAsia="等线" w:hint="eastAsia"/>
+          <w:sz w:val="20"/>
+          <w:lang w:eastAsia="zh-CN"/>
+        </w:rPr>
+        <w:t>户指南中的“与</w:t>
+      </w:r>
+      <w:r>
+        <w:rPr>
+          <w:rFonts w:eastAsia="等线"/>
+          <w:sz w:val="20"/>
+          <w:lang w:eastAsia="zh-CN"/>
+        </w:rPr>
+        <w:t>IAM</w:t>
+      </w:r>
+      <w:r>
+        <w:rPr>
+          <w:rFonts w:eastAsia="等线"/>
+          <w:sz w:val="20"/>
+          <w:lang w:eastAsia="zh-CN"/>
+        </w:rPr>
+        <w:t>一起工作的</w:t>
+      </w:r>
+      <w:r>
+        <w:rPr>
+          <w:rFonts w:eastAsia="等线"/>
+          <w:sz w:val="20"/>
+          <w:lang w:eastAsia="zh-CN"/>
+        </w:rPr>
+        <w:t>AWS</w:t>
+      </w:r>
+      <w:r>
+        <w:rPr>
+          <w:rFonts w:eastAsia="等线"/>
+          <w:sz w:val="20"/>
+          <w:lang w:eastAsia="zh-CN"/>
+        </w:rPr>
+        <w:t>服</w:t>
+      </w:r>
+      <w:r>
+        <w:rPr>
+          <w:rFonts w:eastAsia="等线" w:hint="eastAsia"/>
+          <w:sz w:val="20"/>
+          <w:lang w:eastAsia="zh-CN"/>
+        </w:rPr>
+        <w:t>务”。</w:t>
+      </w:r>
+    </w:p>
+    <w:p>
+      <w:pPr>
+        <w:widowControl/>
+        <w:jc w:val="left"/>
+        <w:rPr>
+          <w:rFonts w:eastAsia="等线" w:hint="eastAsia"/>
+          <w:sz w:val="20"/>
+          <w:lang w:eastAsia="zh-CN"/>
+        </w:rPr>
+      </w:pPr>
+    </w:p>
     <w:sectPr>
       <w:pgSz w:w="11906" w:h="16838"/>
       <w:pgMar w:top="1985" w:right="1701" w:bottom="1701" w:left="1701" w:header="851" w:footer="992" w:gutter="0"/>
@@ -15286,6 +16273,44 @@
     </w:sectPr>
   </w:body>
 </w:document>
+</file>
+
+<file path=word/endnotes.xml><?xml version="1.0" encoding="utf-8"?>
+<w:endnotes xmlns:wpc="http://schemas.microsoft.com/office/word/2010/wordprocessingCanvas" xmlns:cx="http://schemas.microsoft.com/office/drawing/2014/chartex" xmlns:cx1="http://schemas.microsoft.com/office/drawing/2015/9/8/chartex" xmlns:cx2="http://schemas.microsoft.com/office/drawing/2015/10/21/chartex" xmlns:cx3="http://schemas.microsoft.com/office/drawing/2016/5/9/chartex" xmlns:cx4="http://schemas.microsoft.com/office/drawing/2016/5/10/chartex" xmlns:cx5="http://schemas.microsoft.com/office/drawing/2016/5/11/chartex" xmlns:cx6="http://schemas.microsoft.com/office/drawing/2016/5/12/chartex" xmlns:cx7="http://schemas.microsoft.com/office/drawing/2016/5/13/chartex" xmlns:cx8="http://schemas.microsoft.com/office/drawing/2016/5/14/chartex" xmlns:mc="http://schemas.openxmlformats.org/markup-compatibility/2006" xmlns:aink="http://schemas.microsoft.com/office/drawing/2016/ink" xmlns:am3d="http://schemas.microsoft.com/office/drawing/2017/model3d" xmlns:o="urn:schemas-microsoft-com:office:office" xmlns:r="http://schemas.openxmlformats.org/officeDocument/2006/relationships" xmlns:m="http://schemas.openxmlformats.org/officeDocument/2006/math" xmlns:v="urn:schemas-microsoft-com:vml" xmlns:wp14="http://schemas.microsoft.com/office/word/2010/wordprocessingDrawing" xmlns:wp="http://schemas.openxmlformats.org/drawingml/2006/wordprocessingDrawing" xmlns:w10="urn:schemas-microsoft-com:office:word" xmlns:w="http://schemas.openxmlformats.org/wordprocessingml/2006/main" xmlns:w14="http://schemas.microsoft.com/office/word/2010/wordml" xmlns:w15="http://schemas.microsoft.com/office/word/2012/wordml" xmlns:w16cex="http://schemas.microsoft.com/office/word/2018/wordml/cex" xmlns:w16cid="http://schemas.microsoft.com/office/word/2016/wordml/cid" xmlns:w16="http://schemas.microsoft.com/office/word/2018/wordml" xmlns:w16se="http://schemas.microsoft.com/office/word/2015/wordml/symex" xmlns:wpg="http://schemas.microsoft.com/office/word/2010/wordprocessingGroup" xmlns:wpi="http://schemas.microsoft.com/office/word/2010/wordprocessingInk" xmlns:wne="http://schemas.microsoft.com/office/word/2006/wordml" xmlns:wps="http://schemas.microsoft.com/office/word/2010/wordprocessingShape" mc:Ignorable="w14 w15 w16se w16cid w16 w16cex wp14">
+  <w:endnote w:type="separator" w:id="-1">
+    <w:p>
+      <w:r>
+        <w:separator/>
+      </w:r>
+    </w:p>
+  </w:endnote>
+  <w:endnote w:type="continuationSeparator" w:id="0">
+    <w:p>
+      <w:r>
+        <w:continuationSeparator/>
+      </w:r>
+    </w:p>
+  </w:endnote>
+</w:endnotes>
+</file>
+
+<file path=word/footnotes.xml><?xml version="1.0" encoding="utf-8"?>
+<w:footnotes xmlns:wpc="http://schemas.microsoft.com/office/word/2010/wordprocessingCanvas" xmlns:cx="http://schemas.microsoft.com/office/drawing/2014/chartex" xmlns:cx1="http://schemas.microsoft.com/office/drawing/2015/9/8/chartex" xmlns:cx2="http://schemas.microsoft.com/office/drawing/2015/10/21/chartex" xmlns:cx3="http://schemas.microsoft.com/office/drawing/2016/5/9/chartex" xmlns:cx4="http://schemas.microsoft.com/office/drawing/2016/5/10/chartex" xmlns:cx5="http://schemas.microsoft.com/office/drawing/2016/5/11/chartex" xmlns:cx6="http://schemas.microsoft.com/office/drawing/2016/5/12/chartex" xmlns:cx7="http://schemas.microsoft.com/office/drawing/2016/5/13/chartex" xmlns:cx8="http://schemas.microsoft.com/office/drawing/2016/5/14/chartex" xmlns:mc="http://schemas.openxmlformats.org/markup-compatibility/2006" xmlns:aink="http://schemas.microsoft.com/office/drawing/2016/ink" xmlns:am3d="http://schemas.microsoft.com/office/drawing/2017/model3d" xmlns:o="urn:schemas-microsoft-com:office:office" xmlns:r="http://schemas.openxmlformats.org/officeDocument/2006/relationships" xmlns:m="http://schemas.openxmlformats.org/officeDocument/2006/math" xmlns:v="urn:schemas-microsoft-com:vml" xmlns:wp14="http://schemas.microsoft.com/office/word/2010/wordprocessingDrawing" xmlns:wp="http://schemas.openxmlformats.org/drawingml/2006/wordprocessingDrawing" xmlns:w10="urn:schemas-microsoft-com:office:word" xmlns:w="http://schemas.openxmlformats.org/wordprocessingml/2006/main" xmlns:w14="http://schemas.microsoft.com/office/word/2010/wordml" xmlns:w15="http://schemas.microsoft.com/office/word/2012/wordml" xmlns:w16cex="http://schemas.microsoft.com/office/word/2018/wordml/cex" xmlns:w16cid="http://schemas.microsoft.com/office/word/2016/wordml/cid" xmlns:w16="http://schemas.microsoft.com/office/word/2018/wordml" xmlns:w16se="http://schemas.microsoft.com/office/word/2015/wordml/symex" xmlns:wpg="http://schemas.microsoft.com/office/word/2010/wordprocessingGroup" xmlns:wpi="http://schemas.microsoft.com/office/word/2010/wordprocessingInk" xmlns:wne="http://schemas.microsoft.com/office/word/2006/wordml" xmlns:wps="http://schemas.microsoft.com/office/word/2010/wordprocessingShape" mc:Ignorable="w14 w15 w16se w16cid w16 w16cex wp14">
+  <w:footnote w:type="separator" w:id="-1">
+    <w:p>
+      <w:r>
+        <w:separator/>
+      </w:r>
+    </w:p>
+  </w:footnote>
+  <w:footnote w:type="continuationSeparator" w:id="0">
+    <w:p>
+      <w:r>
+        <w:continuationSeparator/>
+      </w:r>
+    </w:p>
+  </w:footnote>
+</w:footnotes>
 </file>
 
 <file path=word/styles.xml><?xml version="1.0" encoding="utf-8"?>
@@ -15408,6 +16433,7 @@
     <w:lsdException w:name="HTML Sample" w:semiHidden="1" w:unhideWhenUsed="1"/>
     <w:lsdException w:name="HTML Typewriter" w:semiHidden="1" w:unhideWhenUsed="1"/>
     <w:lsdException w:name="HTML Variable" w:semiHidden="1" w:unhideWhenUsed="1"/>
+    <w:lsdException w:name="Normal Table" w:semiHidden="1" w:unhideWhenUsed="1"/>
     <w:lsdException w:name="annotation subject" w:semiHidden="1" w:unhideWhenUsed="1"/>
     <w:lsdException w:name="No List" w:semiHidden="1" w:unhideWhenUsed="1"/>
     <w:lsdException w:name="Outline List 1" w:semiHidden="1" w:unhideWhenUsed="1"/>
@@ -15450,8 +16476,11 @@
     <w:lsdException w:name="Table Contemporary" w:semiHidden="1" w:unhideWhenUsed="1"/>
     <w:lsdException w:name="Table Elegant" w:semiHidden="1" w:unhideWhenUsed="1"/>
     <w:lsdException w:name="Table Professional" w:semiHidden="1" w:unhideWhenUsed="1"/>
+    <w:lsdException w:name="Table Subtle 1" w:semiHidden="1" w:unhideWhenUsed="1"/>
     <w:lsdException w:name="Table Subtle 2" w:semiHidden="1" w:unhideWhenUsed="1"/>
     <w:lsdException w:name="Table Web 1" w:semiHidden="1" w:unhideWhenUsed="1"/>
+    <w:lsdException w:name="Table Web 2" w:semiHidden="1" w:unhideWhenUsed="1"/>
+    <w:lsdException w:name="Table Web 3" w:semiHidden="1" w:unhideWhenUsed="1"/>
     <w:lsdException w:name="Balloon Text" w:semiHidden="1" w:unhideWhenUsed="1"/>
     <w:lsdException w:name="Table Grid" w:uiPriority="39"/>
     <w:lsdException w:name="Table Theme" w:semiHidden="1" w:unhideWhenUsed="1"/>
@@ -15746,6 +16775,7 @@
   <w:style w:type="character" w:default="1" w:styleId="a0">
     <w:name w:val="Default Paragraph Font"/>
     <w:uiPriority w:val="1"/>
+    <w:semiHidden/>
     <w:unhideWhenUsed/>
   </w:style>
   <w:style w:type="table" w:default="1" w:styleId="a1">
@@ -15836,6 +16866,71 @@
       <w:rFonts w:asciiTheme="majorHAnsi" w:eastAsiaTheme="majorEastAsia" w:hAnsiTheme="majorHAnsi" w:cstheme="majorBidi"/>
       <w:sz w:val="24"/>
       <w:szCs w:val="24"/>
+    </w:rPr>
+  </w:style>
+  <w:style w:type="paragraph" w:styleId="a5">
+    <w:name w:val="header"/>
+    <w:basedOn w:val="a"/>
+    <w:link w:val="a6"/>
+    <w:uiPriority w:val="99"/>
+    <w:unhideWhenUsed/>
+    <w:rsid w:val="00EA3136"/>
+    <w:pPr>
+      <w:pBdr>
+        <w:bottom w:val="single" w:sz="6" w:space="1" w:color="auto"/>
+      </w:pBdr>
+      <w:tabs>
+        <w:tab w:val="center" w:pos="4153"/>
+        <w:tab w:val="right" w:pos="8306"/>
+      </w:tabs>
+      <w:snapToGrid w:val="0"/>
+      <w:jc w:val="center"/>
+    </w:pPr>
+    <w:rPr>
+      <w:sz w:val="18"/>
+      <w:szCs w:val="18"/>
+    </w:rPr>
+  </w:style>
+  <w:style w:type="character" w:customStyle="1" w:styleId="a6">
+    <w:name w:val="页眉 字符"/>
+    <w:basedOn w:val="a0"/>
+    <w:link w:val="a5"/>
+    <w:uiPriority w:val="99"/>
+    <w:rsid w:val="00EA3136"/>
+    <w:rPr>
+      <w:sz w:val="18"/>
+      <w:szCs w:val="18"/>
+    </w:rPr>
+  </w:style>
+  <w:style w:type="paragraph" w:styleId="a7">
+    <w:name w:val="footer"/>
+    <w:basedOn w:val="a"/>
+    <w:link w:val="a8"/>
+    <w:uiPriority w:val="99"/>
+    <w:unhideWhenUsed/>
+    <w:rsid w:val="00EA3136"/>
+    <w:pPr>
+      <w:tabs>
+        <w:tab w:val="center" w:pos="4153"/>
+        <w:tab w:val="right" w:pos="8306"/>
+      </w:tabs>
+      <w:snapToGrid w:val="0"/>
+      <w:jc w:val="left"/>
+    </w:pPr>
+    <w:rPr>
+      <w:sz w:val="18"/>
+      <w:szCs w:val="18"/>
+    </w:rPr>
+  </w:style>
+  <w:style w:type="character" w:customStyle="1" w:styleId="a8">
+    <w:name w:val="页脚 字符"/>
+    <w:basedOn w:val="a0"/>
+    <w:link w:val="a7"/>
+    <w:uiPriority w:val="99"/>
+    <w:rsid w:val="00EA3136"/>
+    <w:rPr>
+      <w:sz w:val="18"/>
+      <w:szCs w:val="18"/>
     </w:rPr>
   </w:style>
 </w:styles>

--- a/AWS/AWS笔记.docx
+++ b/AWS/AWS笔记.docx
@@ -681,6 +681,7 @@
         </w:rPr>
         <w:t>针对</w:t>
       </w:r>
+      <w:proofErr w:type="gramStart"/>
       <w:r>
         <w:rPr>
           <w:rFonts w:ascii="MS PGothic" w:eastAsia="MS PGothic" w:hAnsi="MS PGothic" w:cs="MS PGothic" w:hint="eastAsia"/>
@@ -703,6 +704,7 @@
         </w:rPr>
         <w:t>访问</w:t>
       </w:r>
+      <w:proofErr w:type="gramEnd"/>
       <w:r>
         <w:rPr>
           <w:rFonts w:ascii="MS PGothic" w:eastAsia="MS PGothic" w:hAnsi="MS PGothic" w:cs="MS PGothic" w:hint="eastAsia"/>
@@ -2851,7 +2853,25 @@
           <w:sz w:val="20"/>
           <w:lang w:eastAsia="zh-CN"/>
         </w:rPr>
-        <w:t>您可以从六种不同的卷类型中</w:t>
+        <w:t>您可以从六种不同的</w:t>
+      </w:r>
+      <w:proofErr w:type="gramStart"/>
+      <w:r>
+        <w:rPr>
+          <w:rFonts w:hint="eastAsia"/>
+          <w:sz w:val="20"/>
+          <w:lang w:eastAsia="zh-CN"/>
+        </w:rPr>
+        <w:t>卷类型</w:t>
+      </w:r>
+      <w:proofErr w:type="gramEnd"/>
+      <w:r>
+        <w:rPr>
+          <w:rFonts w:hint="eastAsia"/>
+          <w:sz w:val="20"/>
+          <w:lang w:eastAsia="zh-CN"/>
+        </w:rPr>
+        <w:t>中</w:t>
       </w:r>
       <w:r>
         <w:rPr>
@@ -3241,8 +3261,18 @@
           <w:sz w:val="20"/>
           <w:lang w:eastAsia="zh-CN"/>
         </w:rPr>
-        <w:t>，可在可用区</w:t>
-      </w:r>
+        <w:t>，可在</w:t>
+      </w:r>
+      <w:proofErr w:type="gramStart"/>
+      <w:r>
+        <w:rPr>
+          <w:rFonts w:ascii="Yu Mincho" w:eastAsia="Yu Mincho" w:hAnsi="Yu Mincho" w:cs="Yu Mincho" w:hint="eastAsia"/>
+          <w:sz w:val="20"/>
+          <w:lang w:eastAsia="zh-CN"/>
+        </w:rPr>
+        <w:t>可用区</w:t>
+      </w:r>
+      <w:proofErr w:type="gramEnd"/>
       <w:r>
         <w:rPr>
           <w:sz w:val="20"/>
@@ -3898,7 +3928,25 @@
           <w:sz w:val="20"/>
           <w:lang w:eastAsia="zh-CN"/>
         </w:rPr>
-        <w:t>运营消息型中间件相关的复杂性和开销，并使开发人员能够专注于重要工作。借助</w:t>
+        <w:t>运营消息型中间</w:t>
+      </w:r>
+      <w:proofErr w:type="gramStart"/>
+      <w:r>
+        <w:rPr>
+          <w:rFonts w:eastAsia="等线" w:hint="eastAsia"/>
+          <w:sz w:val="20"/>
+          <w:lang w:eastAsia="zh-CN"/>
+        </w:rPr>
+        <w:t>件相关</w:t>
+      </w:r>
+      <w:proofErr w:type="gramEnd"/>
+      <w:r>
+        <w:rPr>
+          <w:rFonts w:eastAsia="等线" w:hint="eastAsia"/>
+          <w:sz w:val="20"/>
+          <w:lang w:eastAsia="zh-CN"/>
+        </w:rPr>
+        <w:t>的复杂性和开销，并使开发人员能够专注于重要工作。借助</w:t>
       </w:r>
       <w:r>
         <w:rPr>
@@ -4887,7 +4935,39 @@
           <w:rFonts w:eastAsia="等线" w:hint="eastAsia"/>
           <w:lang w:eastAsia="zh-CN"/>
         </w:rPr>
-        <w:t>过在任意规模环境中提供一致的个位数毫秒响应时间，支持世界上一些最大规模的应用程序。您可以构建吞吐量和存储空间几乎无限的应用程序。</w:t>
+        <w:t>过在</w:t>
+      </w:r>
+      <w:proofErr w:type="gramStart"/>
+      <w:r>
+        <w:rPr>
+          <w:rFonts w:eastAsia="等线" w:hint="eastAsia"/>
+          <w:lang w:eastAsia="zh-CN"/>
+        </w:rPr>
+        <w:t>任意规模</w:t>
+      </w:r>
+      <w:proofErr w:type="gramEnd"/>
+      <w:r>
+        <w:rPr>
+          <w:rFonts w:eastAsia="等线" w:hint="eastAsia"/>
+          <w:lang w:eastAsia="zh-CN"/>
+        </w:rPr>
+        <w:t>环境中提供一致的</w:t>
+      </w:r>
+      <w:proofErr w:type="gramStart"/>
+      <w:r>
+        <w:rPr>
+          <w:rFonts w:eastAsia="等线" w:hint="eastAsia"/>
+          <w:lang w:eastAsia="zh-CN"/>
+        </w:rPr>
+        <w:t>个</w:t>
+      </w:r>
+      <w:proofErr w:type="gramEnd"/>
+      <w:r>
+        <w:rPr>
+          <w:rFonts w:eastAsia="等线" w:hint="eastAsia"/>
+          <w:lang w:eastAsia="zh-CN"/>
+        </w:rPr>
+        <w:t>位数毫秒响应时间，支持世界上一些最大规模的应用程序。您可以构建吞吐量和存储空间几乎无限的应用程序。</w:t>
       </w:r>
     </w:p>
     <w:p>
@@ -5176,7 +5256,25 @@
           <w:sz w:val="20"/>
           <w:lang w:eastAsia="zh-CN"/>
         </w:rPr>
-        <w:t>仓，以执行任意规模的分析。</w:t>
+        <w:t>仓，以执行</w:t>
+      </w:r>
+      <w:proofErr w:type="gramStart"/>
+      <w:r>
+        <w:rPr>
+          <w:rFonts w:eastAsia="等线" w:hint="eastAsia"/>
+          <w:sz w:val="20"/>
+          <w:lang w:eastAsia="zh-CN"/>
+        </w:rPr>
+        <w:t>任意规模</w:t>
+      </w:r>
+      <w:proofErr w:type="gramEnd"/>
+      <w:r>
+        <w:rPr>
+          <w:rFonts w:eastAsia="等线" w:hint="eastAsia"/>
+          <w:sz w:val="20"/>
+          <w:lang w:eastAsia="zh-CN"/>
+        </w:rPr>
+        <w:t>的分析。</w:t>
       </w:r>
       <w:r>
         <w:rPr>
@@ -5297,6 +5395,7 @@
         </w:rPr>
         <w:t xml:space="preserve"> 3 </w:t>
       </w:r>
+      <w:proofErr w:type="gramStart"/>
       <w:r>
         <w:rPr>
           <w:rFonts w:eastAsia="等线"/>
@@ -5305,6 +5404,7 @@
         </w:rPr>
         <w:t>倍</w:t>
       </w:r>
+      <w:proofErr w:type="gramEnd"/>
       <w:r>
         <w:rPr>
           <w:rFonts w:eastAsia="等线" w:hint="eastAsia"/>
@@ -5635,7 +5735,25 @@
           <w:sz w:val="20"/>
           <w:lang w:eastAsia="zh-CN"/>
         </w:rPr>
-        <w:t>仓库架构，您可以自动处理大部分常见管理任务，这些任务涉及云数据仓库的预置、配置和监控等方面。连续、递增且自动地备份到</w:t>
+        <w:t>仓库架构，您可以自动处理大部分常见管理任务，这些任务涉及</w:t>
+      </w:r>
+      <w:proofErr w:type="gramStart"/>
+      <w:r>
+        <w:rPr>
+          <w:rFonts w:eastAsia="等线" w:hint="eastAsia"/>
+          <w:sz w:val="20"/>
+          <w:lang w:eastAsia="zh-CN"/>
+        </w:rPr>
+        <w:t>云数据</w:t>
+      </w:r>
+      <w:proofErr w:type="gramEnd"/>
+      <w:r>
+        <w:rPr>
+          <w:rFonts w:eastAsia="等线" w:hint="eastAsia"/>
+          <w:sz w:val="20"/>
+          <w:lang w:eastAsia="zh-CN"/>
+        </w:rPr>
+        <w:t>仓库的预置、配置和监控等方面。连续、递增且自动地备份到</w:t>
       </w:r>
       <w:r>
         <w:rPr>
@@ -6205,15 +6323,33 @@
           <w:lang w:eastAsia="zh-CN"/>
         </w:rPr>
         <w:lastRenderedPageBreak/>
-        <w:t>Amazon Virtual Private Cloud</w:t>
-      </w:r>
+        <w:t xml:space="preserve">Amazon Virtual Private </w:t>
+      </w:r>
+      <w:proofErr w:type="gramStart"/>
       <w:r>
         <w:rPr>
           <w:rFonts w:eastAsia="等线"/>
           <w:sz w:val="52"/>
           <w:lang w:eastAsia="zh-CN"/>
         </w:rPr>
-        <w:t>(VPC)</w:t>
+        <w:t>Cloud</w:t>
+      </w:r>
+      <w:r>
+        <w:rPr>
+          <w:rFonts w:eastAsia="等线"/>
+          <w:sz w:val="52"/>
+          <w:lang w:eastAsia="zh-CN"/>
+        </w:rPr>
+        <w:t>(</w:t>
+      </w:r>
+      <w:proofErr w:type="gramEnd"/>
+      <w:r>
+        <w:rPr>
+          <w:rFonts w:eastAsia="等线"/>
+          <w:sz w:val="52"/>
+          <w:lang w:eastAsia="zh-CN"/>
+        </w:rPr>
+        <w:t>VPC)</w:t>
       </w:r>
     </w:p>
     <w:p>
@@ -6307,7 +6443,25 @@
           <w:sz w:val="20"/>
           <w:lang w:eastAsia="zh-CN"/>
         </w:rPr>
-        <w:t>资源的服务。您可以完全掌控您的虚拟联网环境，包括选择自己的</w:t>
+        <w:t>资源的服务。您可以完全</w:t>
+      </w:r>
+      <w:proofErr w:type="gramStart"/>
+      <w:r>
+        <w:rPr>
+          <w:rFonts w:eastAsia="等线" w:hint="eastAsia"/>
+          <w:sz w:val="20"/>
+          <w:lang w:eastAsia="zh-CN"/>
+        </w:rPr>
+        <w:t>掌控您的</w:t>
+      </w:r>
+      <w:proofErr w:type="gramEnd"/>
+      <w:r>
+        <w:rPr>
+          <w:rFonts w:eastAsia="等线" w:hint="eastAsia"/>
+          <w:sz w:val="20"/>
+          <w:lang w:eastAsia="zh-CN"/>
+        </w:rPr>
+        <w:t>虚拟联网环境，包括选择自己的</w:t>
       </w:r>
       <w:r>
         <w:rPr>
@@ -7397,7 +7551,25 @@
           <w:sz w:val="20"/>
           <w:lang w:eastAsia="zh-CN"/>
         </w:rPr>
-        <w:t>账户进行监管、合规性检查、操作审核和风险审核的服务。借助</w:t>
+        <w:t>账户进行监管、合</w:t>
+      </w:r>
+      <w:proofErr w:type="gramStart"/>
+      <w:r>
+        <w:rPr>
+          <w:rFonts w:eastAsia="等线" w:hint="eastAsia"/>
+          <w:sz w:val="20"/>
+          <w:lang w:eastAsia="zh-CN"/>
+        </w:rPr>
+        <w:t>规</w:t>
+      </w:r>
+      <w:proofErr w:type="gramEnd"/>
+      <w:r>
+        <w:rPr>
+          <w:rFonts w:eastAsia="等线" w:hint="eastAsia"/>
+          <w:sz w:val="20"/>
+          <w:lang w:eastAsia="zh-CN"/>
+        </w:rPr>
+        <w:t>性检查、操作审核和风险审核的服务。借助</w:t>
       </w:r>
       <w:r>
         <w:rPr>
@@ -7627,8 +7799,18 @@
           <w:sz w:val="72"/>
           <w:lang w:eastAsia="zh-CN"/>
         </w:rPr>
-        <w:t>Amazon ElastiCache</w:t>
-      </w:r>
+        <w:t xml:space="preserve">Amazon </w:t>
+      </w:r>
+      <w:proofErr w:type="spellStart"/>
+      <w:r>
+        <w:rPr>
+          <w:rFonts w:eastAsia="等线"/>
+          <w:sz w:val="72"/>
+          <w:lang w:eastAsia="zh-CN"/>
+        </w:rPr>
+        <w:t>ElastiCache</w:t>
+      </w:r>
+      <w:proofErr w:type="spellEnd"/>
     </w:p>
     <w:p>
       <w:pPr>
@@ -7740,7 +7922,25 @@
           <w:sz w:val="20"/>
           <w:lang w:eastAsia="zh-CN"/>
         </w:rPr>
-        <w:t xml:space="preserve">Amazon ElastiCache </w:t>
+        <w:t xml:space="preserve">Amazon </w:t>
+      </w:r>
+      <w:proofErr w:type="spellStart"/>
+      <w:r>
+        <w:rPr>
+          <w:rFonts w:eastAsia="等线"/>
+          <w:sz w:val="20"/>
+          <w:lang w:eastAsia="zh-CN"/>
+        </w:rPr>
+        <w:t>ElastiCache</w:t>
+      </w:r>
+      <w:proofErr w:type="spellEnd"/>
+      <w:r>
+        <w:rPr>
+          <w:rFonts w:eastAsia="等线"/>
+          <w:sz w:val="20"/>
+          <w:lang w:eastAsia="zh-CN"/>
+        </w:rPr>
+        <w:t xml:space="preserve"> </w:t>
       </w:r>
       <w:r>
         <w:rPr>
@@ -7764,7 +7964,25 @@
           <w:sz w:val="20"/>
           <w:lang w:eastAsia="zh-CN"/>
         </w:rPr>
-        <w:t xml:space="preserve">Amazon ElastiCache </w:t>
+        <w:t xml:space="preserve">Amazon </w:t>
+      </w:r>
+      <w:proofErr w:type="spellStart"/>
+      <w:r>
+        <w:rPr>
+          <w:rFonts w:eastAsia="等线"/>
+          <w:sz w:val="20"/>
+          <w:lang w:eastAsia="zh-CN"/>
+        </w:rPr>
+        <w:t>ElastiCache</w:t>
+      </w:r>
+      <w:proofErr w:type="spellEnd"/>
+      <w:r>
+        <w:rPr>
+          <w:rFonts w:eastAsia="等线"/>
+          <w:sz w:val="20"/>
+          <w:lang w:eastAsia="zh-CN"/>
+        </w:rPr>
+        <w:t xml:space="preserve"> </w:t>
       </w:r>
       <w:r>
         <w:rPr>
@@ -7810,7 +8028,25 @@
           <w:sz w:val="20"/>
           <w:lang w:eastAsia="zh-CN"/>
         </w:rPr>
-        <w:t xml:space="preserve">Amazon ElastiCache </w:t>
+        <w:t xml:space="preserve">Amazon </w:t>
+      </w:r>
+      <w:proofErr w:type="spellStart"/>
+      <w:r>
+        <w:rPr>
+          <w:rFonts w:eastAsia="等线"/>
+          <w:sz w:val="20"/>
+          <w:lang w:eastAsia="zh-CN"/>
+        </w:rPr>
+        <w:t>ElastiCache</w:t>
+      </w:r>
+      <w:proofErr w:type="spellEnd"/>
+      <w:r>
+        <w:rPr>
+          <w:rFonts w:eastAsia="等线"/>
+          <w:sz w:val="20"/>
+          <w:lang w:eastAsia="zh-CN"/>
+        </w:rPr>
+        <w:t xml:space="preserve"> </w:t>
       </w:r>
       <w:r>
         <w:rPr>
@@ -7924,15 +8160,33 @@
           <w:lang w:eastAsia="zh-CN"/>
         </w:rPr>
         <w:lastRenderedPageBreak/>
-        <w:t>Elastic Load Balancing</w:t>
-      </w:r>
+        <w:t xml:space="preserve">Elastic Load </w:t>
+      </w:r>
+      <w:proofErr w:type="gramStart"/>
       <w:r>
         <w:rPr>
           <w:rFonts w:eastAsia="等线"/>
           <w:sz w:val="56"/>
           <w:lang w:eastAsia="zh-CN"/>
         </w:rPr>
-        <w:t>(ELB)</w:t>
+        <w:t>Balancing</w:t>
+      </w:r>
+      <w:r>
+        <w:rPr>
+          <w:rFonts w:eastAsia="等线"/>
+          <w:sz w:val="56"/>
+          <w:lang w:eastAsia="zh-CN"/>
+        </w:rPr>
+        <w:t>(</w:t>
+      </w:r>
+      <w:proofErr w:type="gramEnd"/>
+      <w:r>
+        <w:rPr>
+          <w:rFonts w:eastAsia="等线"/>
+          <w:sz w:val="56"/>
+          <w:lang w:eastAsia="zh-CN"/>
+        </w:rPr>
+        <w:t>ELB)</w:t>
       </w:r>
     </w:p>
     <w:p>
@@ -8208,8 +8462,18 @@
           <w:color w:val="232F3E"/>
           <w:lang w:eastAsia="zh-CN"/>
         </w:rPr>
-        <w:t>，也可以跨多个可用区</w:t>
-      </w:r>
+        <w:t>，也可以跨多个</w:t>
+      </w:r>
+      <w:proofErr w:type="gramStart"/>
+      <w:r>
+        <w:rPr>
+          <w:rFonts w:ascii="Yu Mincho" w:eastAsia="Yu Mincho" w:hAnsi="Yu Mincho" w:cs="Yu Mincho" w:hint="eastAsia"/>
+          <w:color w:val="232F3E"/>
+          <w:lang w:eastAsia="zh-CN"/>
+        </w:rPr>
+        <w:t>可用区</w:t>
+      </w:r>
+      <w:proofErr w:type="gramEnd"/>
       <w:r>
         <w:rPr>
           <w:rFonts w:ascii="宋体" w:eastAsia="宋体" w:hAnsi="宋体" w:cs="宋体" w:hint="eastAsia"/>
@@ -8505,7 +8769,25 @@
           <w:color w:val="232F3E"/>
           <w:lang w:eastAsia="zh-CN"/>
         </w:rPr>
-        <w:t>实例）。要配置您的负载均衡器，可以创建目标组，然后将目标注册到目标组。您还可以创建侦听器来检查来自客户端的连接请求，并创建侦听器规则以将来自客户端的请求路由到一个或多个目标组中的目标。</w:t>
+        <w:t>实例）。要</w:t>
+      </w:r>
+      <w:proofErr w:type="gramStart"/>
+      <w:r>
+        <w:rPr>
+          <w:rFonts w:ascii="Helvetica" w:eastAsia="等线" w:hAnsi="Helvetica" w:cs="Helvetica" w:hint="eastAsia"/>
+          <w:color w:val="232F3E"/>
+          <w:lang w:eastAsia="zh-CN"/>
+        </w:rPr>
+        <w:t>配置您</w:t>
+      </w:r>
+      <w:proofErr w:type="gramEnd"/>
+      <w:r>
+        <w:rPr>
+          <w:rFonts w:ascii="Helvetica" w:eastAsia="等线" w:hAnsi="Helvetica" w:cs="Helvetica" w:hint="eastAsia"/>
+          <w:color w:val="232F3E"/>
+          <w:lang w:eastAsia="zh-CN"/>
+        </w:rPr>
+        <w:t>的负载均衡器，可以创建目标组，然后将目标注册到目标组。您还可以创建侦听器来检查来自客户端的连接请求，并创建侦听器规则以将来自客户端的请求路由到一个或多个目标组中的目标。</w:t>
       </w:r>
     </w:p>
     <w:p>
@@ -8713,7 +8995,25 @@
           <w:sz w:val="20"/>
           <w:lang w:eastAsia="zh-CN"/>
         </w:rPr>
-        <w:t>进的安全功能，包括领域级加密和</w:t>
+        <w:t>进的安全功能，包括</w:t>
+      </w:r>
+      <w:proofErr w:type="gramStart"/>
+      <w:r>
+        <w:rPr>
+          <w:rFonts w:eastAsia="等线" w:hint="eastAsia"/>
+          <w:sz w:val="20"/>
+          <w:lang w:eastAsia="zh-CN"/>
+        </w:rPr>
+        <w:t>领域级加密</w:t>
+      </w:r>
+      <w:proofErr w:type="gramEnd"/>
+      <w:r>
+        <w:rPr>
+          <w:rFonts w:eastAsia="等线" w:hint="eastAsia"/>
+          <w:sz w:val="20"/>
+          <w:lang w:eastAsia="zh-CN"/>
+        </w:rPr>
+        <w:t>和</w:t>
       </w:r>
       <w:r>
         <w:rPr>
@@ -8978,7 +9278,25 @@
           <w:sz w:val="20"/>
           <w:lang w:eastAsia="zh-CN"/>
         </w:rPr>
-        <w:t xml:space="preserve"> AWS Lambda@Edge </w:t>
+        <w:t xml:space="preserve"> AWS </w:t>
+      </w:r>
+      <w:proofErr w:type="spellStart"/>
+      <w:r>
+        <w:rPr>
+          <w:rFonts w:eastAsia="等线"/>
+          <w:sz w:val="20"/>
+          <w:lang w:eastAsia="zh-CN"/>
+        </w:rPr>
+        <w:t>Lambda@Edge</w:t>
+      </w:r>
+      <w:proofErr w:type="spellEnd"/>
+      <w:r>
+        <w:rPr>
+          <w:rFonts w:eastAsia="等线"/>
+          <w:sz w:val="20"/>
+          <w:lang w:eastAsia="zh-CN"/>
+        </w:rPr>
+        <w:t xml:space="preserve"> </w:t>
       </w:r>
       <w:r>
         <w:rPr>
@@ -9053,13 +9371,23 @@
           <w:lang w:eastAsia="zh-CN"/>
         </w:rPr>
       </w:pPr>
+      <w:proofErr w:type="gramStart"/>
       <w:r>
         <w:rPr>
           <w:rFonts w:eastAsia="等线" w:hint="eastAsia"/>
           <w:sz w:val="36"/>
           <w:lang w:eastAsia="zh-CN"/>
         </w:rPr>
-        <w:t>源不可以用</w:t>
+        <w:t>源不可以</w:t>
+      </w:r>
+      <w:proofErr w:type="gramEnd"/>
+      <w:r>
+        <w:rPr>
+          <w:rFonts w:eastAsia="等线" w:hint="eastAsia"/>
+          <w:sz w:val="36"/>
+          <w:lang w:eastAsia="zh-CN"/>
+        </w:rPr>
+        <w:t>用</w:t>
       </w:r>
       <w:r>
         <w:rPr>
@@ -9186,7 +9514,25 @@
           <w:sz w:val="20"/>
           <w:lang w:eastAsia="zh-CN"/>
         </w:rPr>
-        <w:t>种核心功能，可以经济高效地处理任意规模的流数据，同时具有很高的灵活性，让您可以选择最符合应用程序需求的工具。借助</w:t>
+        <w:t>种核心功能，可以经济高效地处理</w:t>
+      </w:r>
+      <w:proofErr w:type="gramStart"/>
+      <w:r>
+        <w:rPr>
+          <w:rFonts w:eastAsia="等线" w:hint="eastAsia"/>
+          <w:sz w:val="20"/>
+          <w:lang w:eastAsia="zh-CN"/>
+        </w:rPr>
+        <w:t>任意规模</w:t>
+      </w:r>
+      <w:proofErr w:type="gramEnd"/>
+      <w:r>
+        <w:rPr>
+          <w:rFonts w:eastAsia="等线" w:hint="eastAsia"/>
+          <w:sz w:val="20"/>
+          <w:lang w:eastAsia="zh-CN"/>
+        </w:rPr>
+        <w:t>的流数据，同时具有很高的灵活性，让您可以选择最符合应用程序需求的工具。借助</w:t>
       </w:r>
       <w:r>
         <w:rPr>
@@ -9260,13 +9606,23 @@
         </w:rPr>
         <w:t>您可以即刻对收到的数据进行处理和分析并做出响应，无需等到收集完全</w:t>
       </w:r>
-      <w:r>
-        <w:rPr>
-          <w:rFonts w:eastAsia="等线"/>
-          <w:sz w:val="20"/>
-          <w:lang w:eastAsia="zh-CN"/>
-        </w:rPr>
-        <w:t>部数据后才</w:t>
+      <w:proofErr w:type="gramStart"/>
+      <w:r>
+        <w:rPr>
+          <w:rFonts w:eastAsia="等线"/>
+          <w:sz w:val="20"/>
+          <w:lang w:eastAsia="zh-CN"/>
+        </w:rPr>
+        <w:t>部数据</w:t>
+      </w:r>
+      <w:proofErr w:type="gramEnd"/>
+      <w:r>
+        <w:rPr>
+          <w:rFonts w:eastAsia="等线"/>
+          <w:sz w:val="20"/>
+          <w:lang w:eastAsia="zh-CN"/>
+        </w:rPr>
+        <w:t>后才</w:t>
       </w:r>
       <w:r>
         <w:rPr>
@@ -9567,7 +9923,25 @@
           <w:sz w:val="20"/>
           <w:lang w:eastAsia="zh-CN"/>
         </w:rPr>
-        <w:t>选择上传任何数量的数据。</w:t>
+        <w:t>选择上</w:t>
+      </w:r>
+      <w:proofErr w:type="gramStart"/>
+      <w:r>
+        <w:rPr>
+          <w:rFonts w:eastAsia="等线" w:hint="eastAsia"/>
+          <w:sz w:val="20"/>
+          <w:lang w:eastAsia="zh-CN"/>
+        </w:rPr>
+        <w:t>传任何</w:t>
+      </w:r>
+      <w:proofErr w:type="gramEnd"/>
+      <w:r>
+        <w:rPr>
+          <w:rFonts w:eastAsia="等线" w:hint="eastAsia"/>
+          <w:sz w:val="20"/>
+          <w:lang w:eastAsia="zh-CN"/>
+        </w:rPr>
+        <w:t>数量的数据。</w:t>
       </w:r>
     </w:p>
     <w:p>
@@ -10609,6 +10983,7 @@
         </w:rPr>
         <w:t xml:space="preserve">Elastic Beanstalk </w:t>
       </w:r>
+      <w:proofErr w:type="gramStart"/>
       <w:r>
         <w:rPr>
           <w:rFonts w:eastAsia="等线"/>
@@ -10617,6 +10992,7 @@
         </w:rPr>
         <w:t>不</w:t>
       </w:r>
+      <w:proofErr w:type="gramEnd"/>
       <w:r>
         <w:rPr>
           <w:rFonts w:eastAsia="等线" w:hint="eastAsia"/>
@@ -10764,7 +11140,25 @@
           <w:sz w:val="20"/>
           <w:lang w:eastAsia="zh-CN"/>
         </w:rPr>
-        <w:t>关系数据库，专为云而打造。性能和可用性与商用数据库相当，成本只有其</w:t>
+        <w:t>关系数据库，</w:t>
+      </w:r>
+      <w:proofErr w:type="gramStart"/>
+      <w:r>
+        <w:rPr>
+          <w:rFonts w:eastAsia="等线" w:hint="eastAsia"/>
+          <w:sz w:val="20"/>
+          <w:lang w:eastAsia="zh-CN"/>
+        </w:rPr>
+        <w:t>专为云</w:t>
+      </w:r>
+      <w:proofErr w:type="gramEnd"/>
+      <w:r>
+        <w:rPr>
+          <w:rFonts w:eastAsia="等线" w:hint="eastAsia"/>
+          <w:sz w:val="20"/>
+          <w:lang w:eastAsia="zh-CN"/>
+        </w:rPr>
+        <w:t>而打造。性能和可用性与商用数据库相当，成本只有其</w:t>
       </w:r>
       <w:r>
         <w:rPr>
@@ -10866,7 +11260,25 @@
           <w:sz w:val="20"/>
           <w:lang w:eastAsia="zh-CN"/>
         </w:rPr>
-        <w:t>关系数据库，专为云而打造，既具有传统企业数据库的性能和可用性，又具有开源数据库的简单性和成本效益。</w:t>
+        <w:t>关系数据库，</w:t>
+      </w:r>
+      <w:proofErr w:type="gramStart"/>
+      <w:r>
+        <w:rPr>
+          <w:rFonts w:eastAsia="等线" w:hint="eastAsia"/>
+          <w:sz w:val="20"/>
+          <w:lang w:eastAsia="zh-CN"/>
+        </w:rPr>
+        <w:t>专为云</w:t>
+      </w:r>
+      <w:proofErr w:type="gramEnd"/>
+      <w:r>
+        <w:rPr>
+          <w:rFonts w:eastAsia="等线" w:hint="eastAsia"/>
+          <w:sz w:val="20"/>
+          <w:lang w:eastAsia="zh-CN"/>
+        </w:rPr>
+        <w:t>而打造，既具有传统企业数据库的性能和可用性，又具有开源数据库的简单性和成本效益。</w:t>
       </w:r>
     </w:p>
     <w:p>
@@ -11112,13 +11524,23 @@
         </w:rPr>
         <w:t xml:space="preserve"> 15 </w:t>
       </w:r>
-      <w:r>
-        <w:rPr>
-          <w:rFonts w:eastAsia="等线"/>
-          <w:sz w:val="20"/>
-          <w:lang w:eastAsia="zh-CN"/>
-        </w:rPr>
-        <w:t>个低延</w:t>
+      <w:proofErr w:type="gramStart"/>
+      <w:r>
+        <w:rPr>
+          <w:rFonts w:eastAsia="等线"/>
+          <w:sz w:val="20"/>
+          <w:lang w:eastAsia="zh-CN"/>
+        </w:rPr>
+        <w:t>个</w:t>
+      </w:r>
+      <w:proofErr w:type="gramEnd"/>
+      <w:r>
+        <w:rPr>
+          <w:rFonts w:eastAsia="等线"/>
+          <w:sz w:val="20"/>
+          <w:lang w:eastAsia="zh-CN"/>
+        </w:rPr>
+        <w:t>低延</w:t>
       </w:r>
       <w:r>
         <w:rPr>
@@ -11150,8 +11572,18 @@
           <w:sz w:val="20"/>
           <w:lang w:eastAsia="zh-CN"/>
         </w:rPr>
-        <w:t>还支持跨三个可用区</w:t>
-      </w:r>
+        <w:t>还支持跨三个</w:t>
+      </w:r>
+      <w:proofErr w:type="gramStart"/>
+      <w:r>
+        <w:rPr>
+          <w:rFonts w:eastAsia="等线" w:hint="eastAsia"/>
+          <w:sz w:val="20"/>
+          <w:lang w:eastAsia="zh-CN"/>
+        </w:rPr>
+        <w:t>可用区</w:t>
+      </w:r>
+      <w:proofErr w:type="gramEnd"/>
       <w:r>
         <w:rPr>
           <w:rFonts w:eastAsia="等线"/>
@@ -11543,7 +11975,25 @@
           <w:sz w:val="20"/>
           <w:lang w:eastAsia="zh-CN"/>
         </w:rPr>
-        <w:t>许您创建防范常见攻击模式（例如</w:t>
+        <w:t>许</w:t>
+      </w:r>
+      <w:proofErr w:type="gramStart"/>
+      <w:r>
+        <w:rPr>
+          <w:rFonts w:eastAsia="等线" w:hint="eastAsia"/>
+          <w:sz w:val="20"/>
+          <w:lang w:eastAsia="zh-CN"/>
+        </w:rPr>
+        <w:t>您创建防范</w:t>
+      </w:r>
+      <w:proofErr w:type="gramEnd"/>
+      <w:r>
+        <w:rPr>
+          <w:rFonts w:eastAsia="等线" w:hint="eastAsia"/>
+          <w:sz w:val="20"/>
+          <w:lang w:eastAsia="zh-CN"/>
+        </w:rPr>
+        <w:t>常见攻击模式（例如</w:t>
       </w:r>
       <w:r>
         <w:rPr>
@@ -11765,7 +12215,25 @@
           <w:sz w:val="20"/>
           <w:lang w:eastAsia="zh-CN"/>
         </w:rPr>
-        <w:t>您只需按使用量付费。定价基于您部署的规则数量和您的应用程序收到的</w:t>
+        <w:t>您只需按使用量付费。定价基于</w:t>
+      </w:r>
+      <w:proofErr w:type="gramStart"/>
+      <w:r>
+        <w:rPr>
+          <w:rFonts w:eastAsia="等线" w:hint="eastAsia"/>
+          <w:sz w:val="20"/>
+          <w:lang w:eastAsia="zh-CN"/>
+        </w:rPr>
+        <w:t>您部署</w:t>
+      </w:r>
+      <w:proofErr w:type="gramEnd"/>
+      <w:r>
+        <w:rPr>
+          <w:rFonts w:eastAsia="等线" w:hint="eastAsia"/>
+          <w:sz w:val="20"/>
+          <w:lang w:eastAsia="zh-CN"/>
+        </w:rPr>
+        <w:t>的规则数量和您的应用程序收到的</w:t>
       </w:r>
       <w:r>
         <w:rPr>
@@ -11979,7 +12447,25 @@
           <w:sz w:val="20"/>
           <w:lang w:eastAsia="zh-CN"/>
         </w:rPr>
-        <w:t xml:space="preserve"> GraphQL API </w:t>
+        <w:t xml:space="preserve"> </w:t>
+      </w:r>
+      <w:proofErr w:type="spellStart"/>
+      <w:r>
+        <w:rPr>
+          <w:rFonts w:eastAsia="等线"/>
+          <w:sz w:val="20"/>
+          <w:lang w:eastAsia="zh-CN"/>
+        </w:rPr>
+        <w:t>GraphQL</w:t>
+      </w:r>
+      <w:proofErr w:type="spellEnd"/>
+      <w:r>
+        <w:rPr>
+          <w:rFonts w:eastAsia="等线"/>
+          <w:sz w:val="20"/>
+          <w:lang w:eastAsia="zh-CN"/>
+        </w:rPr>
+        <w:t xml:space="preserve"> API </w:t>
       </w:r>
       <w:r>
         <w:rPr>
@@ -13214,7 +13700,25 @@
           <w:sz w:val="20"/>
           <w:lang w:eastAsia="zh-CN"/>
         </w:rPr>
-        <w:t>亚北部、俄亥俄、俄勒冈、加利福尼亚北部、蒙特利尔、圣保罗、爱尔兰、法兰克福、伦敦、巴黎、斯德哥尔摩、新加坡、东京、悉尼、首尔和孟买。</w:t>
+        <w:t>亚北部、俄亥俄、俄勒冈、加利福尼亚北部、蒙特利尔、圣保罗、爱尔兰、法兰克福、伦敦、巴黎、斯德哥尔摩、新加坡、东京、悉尼、</w:t>
+      </w:r>
+      <w:proofErr w:type="gramStart"/>
+      <w:r>
+        <w:rPr>
+          <w:rFonts w:eastAsia="等线" w:hint="eastAsia"/>
+          <w:sz w:val="20"/>
+          <w:lang w:eastAsia="zh-CN"/>
+        </w:rPr>
+        <w:t>首尔和</w:t>
+      </w:r>
+      <w:proofErr w:type="gramEnd"/>
+      <w:r>
+        <w:rPr>
+          <w:rFonts w:eastAsia="等线" w:hint="eastAsia"/>
+          <w:sz w:val="20"/>
+          <w:lang w:eastAsia="zh-CN"/>
+        </w:rPr>
+        <w:t>孟买。</w:t>
       </w:r>
     </w:p>
     <w:p>
@@ -13400,8 +13904,18 @@
           <w:sz w:val="20"/>
           <w:lang w:eastAsia="zh-CN"/>
         </w:rPr>
-        <w:t xml:space="preserve"> InService</w:t>
-      </w:r>
+        <w:t xml:space="preserve"> </w:t>
+      </w:r>
+      <w:proofErr w:type="spellStart"/>
+      <w:r>
+        <w:rPr>
+          <w:rFonts w:eastAsia="等线"/>
+          <w:sz w:val="20"/>
+          <w:lang w:eastAsia="zh-CN"/>
+        </w:rPr>
+        <w:t>InService</w:t>
+      </w:r>
+      <w:proofErr w:type="spellEnd"/>
       <w:r>
         <w:rPr>
           <w:rFonts w:eastAsia="等线"/>
@@ -13424,8 +13938,18 @@
           <w:sz w:val="20"/>
           <w:lang w:eastAsia="zh-CN"/>
         </w:rPr>
-        <w:t xml:space="preserve"> OutOfService</w:t>
-      </w:r>
+        <w:t xml:space="preserve"> </w:t>
+      </w:r>
+      <w:proofErr w:type="spellStart"/>
+      <w:r>
+        <w:rPr>
+          <w:rFonts w:eastAsia="等线"/>
+          <w:sz w:val="20"/>
+          <w:lang w:eastAsia="zh-CN"/>
+        </w:rPr>
+        <w:t>OutOfService</w:t>
+      </w:r>
+      <w:proofErr w:type="spellEnd"/>
       <w:r>
         <w:rPr>
           <w:rFonts w:eastAsia="等线"/>
@@ -13810,7 +14334,25 @@
           <w:sz w:val="20"/>
           <w:lang w:eastAsia="zh-CN"/>
         </w:rPr>
-        <w:t>种完全托管的容器编排服务。出于其安全性、可靠性和可扩展性，</w:t>
+        <w:t>种完全托管的容器编排服务。出于其安全性、可靠性和</w:t>
+      </w:r>
+      <w:proofErr w:type="gramStart"/>
+      <w:r>
+        <w:rPr>
+          <w:rFonts w:eastAsia="等线" w:hint="eastAsia"/>
+          <w:sz w:val="20"/>
+          <w:lang w:eastAsia="zh-CN"/>
+        </w:rPr>
+        <w:t>可</w:t>
+      </w:r>
+      <w:proofErr w:type="gramEnd"/>
+      <w:r>
+        <w:rPr>
+          <w:rFonts w:eastAsia="等线" w:hint="eastAsia"/>
+          <w:sz w:val="20"/>
+          <w:lang w:eastAsia="zh-CN"/>
+        </w:rPr>
+        <w:t>扩展性，</w:t>
       </w:r>
       <w:r>
         <w:rPr>
@@ -13866,7 +14408,25 @@
           <w:sz w:val="20"/>
           <w:lang w:eastAsia="zh-CN"/>
         </w:rPr>
-        <w:t xml:space="preserve"> Cookpad </w:t>
+        <w:t xml:space="preserve"> </w:t>
+      </w:r>
+      <w:proofErr w:type="spellStart"/>
+      <w:r>
+        <w:rPr>
+          <w:rFonts w:eastAsia="等线"/>
+          <w:sz w:val="20"/>
+          <w:lang w:eastAsia="zh-CN"/>
+        </w:rPr>
+        <w:t>Cookpad</w:t>
+      </w:r>
+      <w:proofErr w:type="spellEnd"/>
+      <w:r>
+        <w:rPr>
+          <w:rFonts w:eastAsia="等线"/>
+          <w:sz w:val="20"/>
+          <w:lang w:eastAsia="zh-CN"/>
+        </w:rPr>
+        <w:t xml:space="preserve"> </w:t>
       </w:r>
       <w:r>
         <w:rPr>
@@ -13960,7 +14520,25 @@
           <w:sz w:val="20"/>
           <w:lang w:eastAsia="zh-CN"/>
         </w:rPr>
-        <w:t xml:space="preserve"> AWS Fargate </w:t>
+        <w:t xml:space="preserve"> AWS </w:t>
+      </w:r>
+      <w:proofErr w:type="spellStart"/>
+      <w:r>
+        <w:rPr>
+          <w:rFonts w:eastAsia="等线"/>
+          <w:sz w:val="20"/>
+          <w:lang w:eastAsia="zh-CN"/>
+        </w:rPr>
+        <w:t>Fargate</w:t>
+      </w:r>
+      <w:proofErr w:type="spellEnd"/>
+      <w:r>
+        <w:rPr>
+          <w:rFonts w:eastAsia="等线"/>
+          <w:sz w:val="20"/>
+          <w:lang w:eastAsia="zh-CN"/>
+        </w:rPr>
+        <w:t xml:space="preserve"> </w:t>
       </w:r>
       <w:r>
         <w:rPr>
@@ -14000,8 +14578,18 @@
           <w:sz w:val="20"/>
           <w:lang w:eastAsia="zh-CN"/>
         </w:rPr>
-        <w:t xml:space="preserve"> Fargate</w:t>
-      </w:r>
+        <w:t xml:space="preserve"> </w:t>
+      </w:r>
+      <w:proofErr w:type="spellStart"/>
+      <w:r>
+        <w:rPr>
+          <w:rFonts w:eastAsia="等线"/>
+          <w:sz w:val="20"/>
+          <w:lang w:eastAsia="zh-CN"/>
+        </w:rPr>
+        <w:t>Fargate</w:t>
+      </w:r>
+      <w:proofErr w:type="spellEnd"/>
       <w:r>
         <w:rPr>
           <w:rFonts w:eastAsia="等线"/>
@@ -14056,8 +14644,18 @@
           <w:sz w:val="20"/>
           <w:lang w:eastAsia="zh-CN"/>
         </w:rPr>
-        <w:t xml:space="preserve"> Amazon SageMaker</w:t>
-      </w:r>
+        <w:t xml:space="preserve"> Amazon </w:t>
+      </w:r>
+      <w:proofErr w:type="spellStart"/>
+      <w:r>
+        <w:rPr>
+          <w:rFonts w:eastAsia="等线"/>
+          <w:sz w:val="20"/>
+          <w:lang w:eastAsia="zh-CN"/>
+        </w:rPr>
+        <w:t>SageMaker</w:t>
+      </w:r>
+      <w:proofErr w:type="spellEnd"/>
       <w:r>
         <w:rPr>
           <w:rFonts w:eastAsia="等线"/>
@@ -14406,7 +15004,25 @@
           <w:sz w:val="20"/>
           <w:lang w:eastAsia="zh-CN"/>
         </w:rPr>
-        <w:t xml:space="preserve">AWS Fargate </w:t>
+        <w:t xml:space="preserve">AWS </w:t>
+      </w:r>
+      <w:proofErr w:type="spellStart"/>
+      <w:r>
+        <w:rPr>
+          <w:rFonts w:eastAsia="等线"/>
+          <w:sz w:val="20"/>
+          <w:lang w:eastAsia="zh-CN"/>
+        </w:rPr>
+        <w:t>Fargate</w:t>
+      </w:r>
+      <w:proofErr w:type="spellEnd"/>
+      <w:r>
+        <w:rPr>
+          <w:rFonts w:eastAsia="等线"/>
+          <w:sz w:val="20"/>
+          <w:lang w:eastAsia="zh-CN"/>
+        </w:rPr>
+        <w:t xml:space="preserve"> </w:t>
       </w:r>
       <w:r>
         <w:rPr>
@@ -14504,13 +15120,23 @@
         </w:rPr>
         <w:t xml:space="preserve"> 5 </w:t>
       </w:r>
-      <w:r>
-        <w:rPr>
-          <w:rFonts w:eastAsia="等线"/>
-          <w:sz w:val="20"/>
-          <w:lang w:eastAsia="zh-CN"/>
-        </w:rPr>
-        <w:t>倍。</w:t>
+      <w:proofErr w:type="gramStart"/>
+      <w:r>
+        <w:rPr>
+          <w:rFonts w:eastAsia="等线"/>
+          <w:sz w:val="20"/>
+          <w:lang w:eastAsia="zh-CN"/>
+        </w:rPr>
+        <w:t>倍</w:t>
+      </w:r>
+      <w:proofErr w:type="gramEnd"/>
+      <w:r>
+        <w:rPr>
+          <w:rFonts w:eastAsia="等线"/>
+          <w:sz w:val="20"/>
+          <w:lang w:eastAsia="zh-CN"/>
+        </w:rPr>
+        <w:t>。</w:t>
       </w:r>
     </w:p>
     <w:p>
@@ -14612,7 +15238,7 @@
         <w:widowControl/>
         <w:jc w:val="left"/>
         <w:rPr>
-          <w:rFonts w:eastAsia="等线" w:hint="eastAsia"/>
+          <w:rFonts w:eastAsia="等线"/>
           <w:lang w:eastAsia="zh-CN"/>
         </w:rPr>
       </w:pPr>
@@ -15049,7 +15675,7 @@
         <w:widowControl/>
         <w:jc w:val="left"/>
         <w:rPr>
-          <w:rFonts w:eastAsia="等线" w:hint="eastAsia"/>
+          <w:rFonts w:eastAsia="等线"/>
           <w:lang w:eastAsia="zh-CN"/>
         </w:rPr>
       </w:pPr>
@@ -15221,8 +15847,19 @@
           <w:lang w:eastAsia="zh-CN"/>
         </w:rPr>
         <w:lastRenderedPageBreak/>
-        <w:t>AWS CodeDeploy</w:t>
-      </w:r>
+        <w:t xml:space="preserve">AWS </w:t>
+      </w:r>
+      <w:proofErr w:type="spellStart"/>
+      <w:r>
+        <w:rPr>
+          <w:rFonts w:eastAsia="等线"/>
+          <w:sz w:val="96"/>
+          <w:szCs w:val="160"/>
+          <w:lang w:eastAsia="zh-CN"/>
+        </w:rPr>
+        <w:t>CodeDeploy</w:t>
+      </w:r>
+      <w:proofErr w:type="spellEnd"/>
     </w:p>
     <w:p>
       <w:pPr>
@@ -15270,7 +15907,25 @@
           <w:sz w:val="20"/>
           <w:lang w:eastAsia="zh-CN"/>
         </w:rPr>
-        <w:t xml:space="preserve">AWS CodeDeploy </w:t>
+        <w:t xml:space="preserve">AWS </w:t>
+      </w:r>
+      <w:proofErr w:type="spellStart"/>
+      <w:r>
+        <w:rPr>
+          <w:rFonts w:eastAsia="等线"/>
+          <w:sz w:val="20"/>
+          <w:lang w:eastAsia="zh-CN"/>
+        </w:rPr>
+        <w:t>CodeDeploy</w:t>
+      </w:r>
+      <w:proofErr w:type="spellEnd"/>
+      <w:r>
+        <w:rPr>
+          <w:rFonts w:eastAsia="等线"/>
+          <w:sz w:val="20"/>
+          <w:lang w:eastAsia="zh-CN"/>
+        </w:rPr>
+        <w:t xml:space="preserve"> </w:t>
       </w:r>
       <w:r>
         <w:rPr>
@@ -15310,8 +15965,18 @@
           <w:sz w:val="20"/>
           <w:lang w:eastAsia="zh-CN"/>
         </w:rPr>
-        <w:t>AWS Fargate</w:t>
-      </w:r>
+        <w:t xml:space="preserve">AWS </w:t>
+      </w:r>
+      <w:proofErr w:type="spellStart"/>
+      <w:r>
+        <w:rPr>
+          <w:rFonts w:eastAsia="等线"/>
+          <w:sz w:val="20"/>
+          <w:lang w:eastAsia="zh-CN"/>
+        </w:rPr>
+        <w:t>Fargate</w:t>
+      </w:r>
+      <w:proofErr w:type="spellEnd"/>
       <w:r>
         <w:rPr>
           <w:rFonts w:eastAsia="等线"/>
@@ -15350,8 +16015,18 @@
           <w:sz w:val="20"/>
           <w:lang w:eastAsia="zh-CN"/>
         </w:rPr>
-        <w:t xml:space="preserve"> AWS CodeDeploy</w:t>
-      </w:r>
+        <w:t xml:space="preserve"> AWS </w:t>
+      </w:r>
+      <w:proofErr w:type="spellStart"/>
+      <w:r>
+        <w:rPr>
+          <w:rFonts w:eastAsia="等线"/>
+          <w:sz w:val="20"/>
+          <w:lang w:eastAsia="zh-CN"/>
+        </w:rPr>
+        <w:t>CodeDeploy</w:t>
+      </w:r>
+      <w:proofErr w:type="spellEnd"/>
       <w:r>
         <w:rPr>
           <w:rFonts w:eastAsia="等线"/>
@@ -15374,7 +16049,25 @@
           <w:sz w:val="20"/>
           <w:lang w:eastAsia="zh-CN"/>
         </w:rPr>
-        <w:t xml:space="preserve"> AWS CodeDeploy </w:t>
+        <w:t xml:space="preserve"> AWS </w:t>
+      </w:r>
+      <w:proofErr w:type="spellStart"/>
+      <w:r>
+        <w:rPr>
+          <w:rFonts w:eastAsia="等线"/>
+          <w:sz w:val="20"/>
+          <w:lang w:eastAsia="zh-CN"/>
+        </w:rPr>
+        <w:t>CodeDeploy</w:t>
+      </w:r>
+      <w:proofErr w:type="spellEnd"/>
+      <w:r>
+        <w:rPr>
+          <w:rFonts w:eastAsia="等线"/>
+          <w:sz w:val="20"/>
+          <w:lang w:eastAsia="zh-CN"/>
+        </w:rPr>
+        <w:t xml:space="preserve"> </w:t>
       </w:r>
       <w:r>
         <w:rPr>
@@ -16121,6 +16814,403 @@
           <w:lang w:eastAsia="zh-CN"/>
         </w:rPr>
       </w:pPr>
+      <w:r>
+        <w:rPr>
+          <w:rFonts w:eastAsia="等线"/>
+          <w:sz w:val="20"/>
+          <w:lang w:eastAsia="zh-CN"/>
+        </w:rPr>
+        <w:br w:type="page"/>
+      </w:r>
+    </w:p>
+    <w:p>
+      <w:pPr>
+        <w:widowControl/>
+        <w:jc w:val="left"/>
+        <w:rPr>
+          <w:rFonts w:eastAsia="等线"/>
+          <w:sz w:val="40"/>
+          <w:szCs w:val="48"/>
+          <w:lang w:eastAsia="zh-CN"/>
+        </w:rPr>
+      </w:pPr>
+      <w:r>
+        <w:rPr>
+          <w:rFonts w:eastAsia="等线"/>
+          <w:sz w:val="40"/>
+          <w:szCs w:val="48"/>
+          <w:lang w:eastAsia="zh-CN"/>
+        </w:rPr>
+        <w:lastRenderedPageBreak/>
+        <w:t>Amazon DynamoDB Accelerator (DAX)</w:t>
+      </w:r>
+    </w:p>
+    <w:p>
+      <w:pPr>
+        <w:widowControl/>
+        <w:jc w:val="left"/>
+        <w:rPr>
+          <w:rFonts w:eastAsia="等线"/>
+          <w:sz w:val="20"/>
+          <w:lang w:eastAsia="zh-CN"/>
+        </w:rPr>
+      </w:pPr>
+      <w:r>
+        <w:rPr>
+          <w:rFonts w:eastAsia="等线"/>
+          <w:sz w:val="20"/>
+          <w:lang w:eastAsia="zh-CN"/>
+        </w:rPr>
+        <w:t xml:space="preserve">Amazon DynamoDB Accelerator (DAX) </w:t>
+      </w:r>
+      <w:r>
+        <w:rPr>
+          <w:rFonts w:eastAsia="等线"/>
+          <w:sz w:val="20"/>
+          <w:lang w:eastAsia="zh-CN"/>
+        </w:rPr>
+        <w:t>是</w:t>
+      </w:r>
+      <w:r>
+        <w:rPr>
+          <w:rFonts w:eastAsia="等线" w:hint="eastAsia"/>
+          <w:sz w:val="20"/>
+          <w:lang w:eastAsia="zh-CN"/>
+        </w:rPr>
+        <w:t>适用于</w:t>
+      </w:r>
+      <w:r>
+        <w:rPr>
+          <w:rFonts w:eastAsia="等线"/>
+          <w:sz w:val="20"/>
+          <w:lang w:eastAsia="zh-CN"/>
+        </w:rPr>
+        <w:t xml:space="preserve"> Amazon DynamoDB </w:t>
+      </w:r>
+      <w:r>
+        <w:rPr>
+          <w:rFonts w:eastAsia="等线"/>
+          <w:sz w:val="20"/>
+          <w:lang w:eastAsia="zh-CN"/>
+        </w:rPr>
+        <w:t>的完全托管且高度可用的内存中的</w:t>
+      </w:r>
+      <w:r>
+        <w:rPr>
+          <w:rFonts w:eastAsia="等线" w:hint="eastAsia"/>
+          <w:sz w:val="20"/>
+          <w:lang w:eastAsia="zh-CN"/>
+        </w:rPr>
+        <w:t>缓存，可实现高达</w:t>
+      </w:r>
+      <w:r>
+        <w:rPr>
+          <w:rFonts w:eastAsia="等线"/>
+          <w:sz w:val="20"/>
+          <w:lang w:eastAsia="zh-CN"/>
+        </w:rPr>
+        <w:t xml:space="preserve"> 10 </w:t>
+      </w:r>
+      <w:proofErr w:type="gramStart"/>
+      <w:r>
+        <w:rPr>
+          <w:rFonts w:eastAsia="等线"/>
+          <w:sz w:val="20"/>
+          <w:lang w:eastAsia="zh-CN"/>
+        </w:rPr>
+        <w:t>倍</w:t>
+      </w:r>
+      <w:proofErr w:type="gramEnd"/>
+      <w:r>
+        <w:rPr>
+          <w:rFonts w:eastAsia="等线"/>
+          <w:sz w:val="20"/>
+          <w:lang w:eastAsia="zh-CN"/>
+        </w:rPr>
+        <w:t>的性能提升（从数毫秒</w:t>
+      </w:r>
+      <w:r>
+        <w:rPr>
+          <w:rFonts w:eastAsia="等线" w:hint="eastAsia"/>
+          <w:sz w:val="20"/>
+          <w:lang w:eastAsia="zh-CN"/>
+        </w:rPr>
+        <w:t>缩短到数微秒），即使在每秒处理的请求数量达到数百万个的情况下也是如此。</w:t>
+      </w:r>
+    </w:p>
+    <w:p>
+      <w:pPr>
+        <w:widowControl/>
+        <w:jc w:val="left"/>
+        <w:rPr>
+          <w:rFonts w:eastAsia="等线"/>
+          <w:sz w:val="20"/>
+          <w:lang w:eastAsia="zh-CN"/>
+        </w:rPr>
+      </w:pPr>
+    </w:p>
+    <w:p>
+      <w:pPr>
+        <w:widowControl/>
+        <w:jc w:val="left"/>
+        <w:rPr>
+          <w:rFonts w:eastAsia="等线"/>
+          <w:sz w:val="20"/>
+          <w:lang w:eastAsia="zh-CN"/>
+        </w:rPr>
+      </w:pPr>
+      <w:r>
+        <w:rPr>
+          <w:rFonts w:eastAsia="等线"/>
+          <w:sz w:val="20"/>
+          <w:lang w:eastAsia="zh-CN"/>
+        </w:rPr>
+        <w:t xml:space="preserve">DAX </w:t>
+      </w:r>
+      <w:r>
+        <w:rPr>
+          <w:rFonts w:eastAsia="等线" w:hint="eastAsia"/>
+          <w:sz w:val="20"/>
+          <w:lang w:eastAsia="zh-CN"/>
+        </w:rPr>
+        <w:t>负责完成为</w:t>
+      </w:r>
+      <w:r>
+        <w:rPr>
+          <w:rFonts w:eastAsia="等线"/>
+          <w:sz w:val="20"/>
+          <w:lang w:eastAsia="zh-CN"/>
+        </w:rPr>
+        <w:t xml:space="preserve"> DynamoDB </w:t>
+      </w:r>
+      <w:r>
+        <w:rPr>
+          <w:rFonts w:eastAsia="等线"/>
+          <w:sz w:val="20"/>
+          <w:lang w:eastAsia="zh-CN"/>
+        </w:rPr>
+        <w:t>表</w:t>
+      </w:r>
+      <w:r>
+        <w:rPr>
+          <w:rFonts w:eastAsia="等线" w:hint="eastAsia"/>
+          <w:sz w:val="20"/>
+          <w:lang w:eastAsia="zh-CN"/>
+        </w:rPr>
+        <w:t>进行内存中的加速所需的所有繁重任务，使开发人员无需管理缓存失效、数据填充或集群管理。</w:t>
+      </w:r>
+    </w:p>
+    <w:p>
+      <w:pPr>
+        <w:widowControl/>
+        <w:jc w:val="left"/>
+        <w:rPr>
+          <w:rFonts w:eastAsia="等线"/>
+          <w:sz w:val="20"/>
+          <w:lang w:eastAsia="zh-CN"/>
+        </w:rPr>
+      </w:pPr>
+    </w:p>
+    <w:p>
+      <w:pPr>
+        <w:widowControl/>
+        <w:jc w:val="left"/>
+        <w:rPr>
+          <w:rFonts w:eastAsia="等线"/>
+          <w:sz w:val="20"/>
+          <w:lang w:eastAsia="zh-CN"/>
+        </w:rPr>
+      </w:pPr>
+      <w:r>
+        <w:rPr>
+          <w:rFonts w:eastAsia="等线" w:hint="eastAsia"/>
+          <w:sz w:val="20"/>
+          <w:lang w:eastAsia="zh-CN"/>
+        </w:rPr>
+        <w:t>现在，您可以集中精力为您的客户构建出色的应用程序，而无需担心规模性能。您不需要修改应用程序逻辑，因为</w:t>
+      </w:r>
+      <w:r>
+        <w:rPr>
+          <w:rFonts w:eastAsia="等线"/>
+          <w:sz w:val="20"/>
+          <w:lang w:eastAsia="zh-CN"/>
+        </w:rPr>
+        <w:t xml:space="preserve"> DAX </w:t>
+      </w:r>
+      <w:r>
+        <w:rPr>
+          <w:rFonts w:eastAsia="等线"/>
+          <w:sz w:val="20"/>
+          <w:lang w:eastAsia="zh-CN"/>
+        </w:rPr>
+        <w:t>可与</w:t>
+      </w:r>
+      <w:r>
+        <w:rPr>
+          <w:rFonts w:eastAsia="等线" w:hint="eastAsia"/>
+          <w:sz w:val="20"/>
+          <w:lang w:eastAsia="zh-CN"/>
+        </w:rPr>
+        <w:t>现有的</w:t>
+      </w:r>
+      <w:r>
+        <w:rPr>
+          <w:rFonts w:eastAsia="等线"/>
+          <w:sz w:val="20"/>
+          <w:lang w:eastAsia="zh-CN"/>
+        </w:rPr>
+        <w:t xml:space="preserve"> DynamoDB API </w:t>
+      </w:r>
+      <w:r>
+        <w:rPr>
+          <w:rFonts w:eastAsia="等线" w:hint="eastAsia"/>
+          <w:sz w:val="20"/>
+          <w:lang w:eastAsia="zh-CN"/>
+        </w:rPr>
+        <w:t>调用兼容。请参阅《</w:t>
+      </w:r>
+      <w:r>
+        <w:rPr>
+          <w:rFonts w:eastAsia="等线"/>
+          <w:sz w:val="20"/>
+          <w:lang w:eastAsia="zh-CN"/>
+        </w:rPr>
+        <w:t xml:space="preserve">DynamoDB </w:t>
+      </w:r>
+      <w:r>
+        <w:rPr>
+          <w:rFonts w:eastAsia="等线" w:hint="eastAsia"/>
+          <w:sz w:val="20"/>
+          <w:lang w:eastAsia="zh-CN"/>
+        </w:rPr>
+        <w:t>开发人员指南》，了解更多信息。</w:t>
+      </w:r>
+    </w:p>
+    <w:p>
+      <w:pPr>
+        <w:widowControl/>
+        <w:jc w:val="left"/>
+        <w:rPr>
+          <w:rFonts w:eastAsia="等线"/>
+          <w:sz w:val="20"/>
+          <w:lang w:eastAsia="zh-CN"/>
+        </w:rPr>
+      </w:pPr>
+    </w:p>
+    <w:p>
+      <w:pPr>
+        <w:widowControl/>
+        <w:jc w:val="left"/>
+        <w:rPr>
+          <w:rFonts w:eastAsia="等线"/>
+          <w:sz w:val="20"/>
+          <w:lang w:eastAsia="zh-CN"/>
+        </w:rPr>
+      </w:pPr>
+      <w:r>
+        <w:rPr>
+          <w:rFonts w:eastAsia="等线" w:hint="eastAsia"/>
+          <w:sz w:val="20"/>
+          <w:lang w:eastAsia="zh-CN"/>
+        </w:rPr>
+        <w:t>您只需在</w:t>
+      </w:r>
+      <w:r>
+        <w:rPr>
+          <w:rFonts w:eastAsia="等线"/>
+          <w:sz w:val="20"/>
+          <w:lang w:eastAsia="zh-CN"/>
+        </w:rPr>
+        <w:t xml:space="preserve"> AWS </w:t>
+      </w:r>
+      <w:r>
+        <w:rPr>
+          <w:rFonts w:eastAsia="等线"/>
+          <w:sz w:val="20"/>
+          <w:lang w:eastAsia="zh-CN"/>
+        </w:rPr>
+        <w:t>管理控制台中</w:t>
+      </w:r>
+      <w:r>
+        <w:rPr>
+          <w:rFonts w:eastAsia="等线" w:hint="eastAsia"/>
+          <w:sz w:val="20"/>
+          <w:lang w:eastAsia="zh-CN"/>
+        </w:rPr>
+        <w:t>单击几下，或使用</w:t>
+      </w:r>
+      <w:r>
+        <w:rPr>
+          <w:rFonts w:eastAsia="等线"/>
+          <w:sz w:val="20"/>
+          <w:lang w:eastAsia="zh-CN"/>
+        </w:rPr>
+        <w:t xml:space="preserve"> AWS </w:t>
+      </w:r>
+      <w:r>
+        <w:rPr>
+          <w:rFonts w:eastAsia="等线" w:hint="eastAsia"/>
+          <w:sz w:val="20"/>
+          <w:lang w:eastAsia="zh-CN"/>
+        </w:rPr>
+        <w:t>软件开发工具包即可启用</w:t>
+      </w:r>
+      <w:r>
+        <w:rPr>
+          <w:rFonts w:eastAsia="等线"/>
+          <w:sz w:val="20"/>
+          <w:lang w:eastAsia="zh-CN"/>
+        </w:rPr>
+        <w:t xml:space="preserve"> DAX</w:t>
+      </w:r>
+      <w:r>
+        <w:rPr>
+          <w:rFonts w:eastAsia="等线"/>
+          <w:sz w:val="20"/>
+          <w:lang w:eastAsia="zh-CN"/>
+        </w:rPr>
+        <w:t>。与</w:t>
+      </w:r>
+      <w:r>
+        <w:rPr>
+          <w:rFonts w:eastAsia="等线"/>
+          <w:sz w:val="20"/>
+          <w:lang w:eastAsia="zh-CN"/>
+        </w:rPr>
+        <w:t xml:space="preserve"> DynamoDB </w:t>
+      </w:r>
+      <w:r>
+        <w:rPr>
+          <w:rFonts w:eastAsia="等线"/>
+          <w:sz w:val="20"/>
+          <w:lang w:eastAsia="zh-CN"/>
+        </w:rPr>
+        <w:t>一</w:t>
+      </w:r>
+      <w:r>
+        <w:rPr>
+          <w:rFonts w:eastAsia="等线" w:hint="eastAsia"/>
+          <w:sz w:val="20"/>
+          <w:lang w:eastAsia="zh-CN"/>
+        </w:rPr>
+        <w:t>样，您只需为您实际预置的容量付费。访问定价页面，详细了解</w:t>
+      </w:r>
+      <w:r>
+        <w:rPr>
+          <w:rFonts w:eastAsia="等线"/>
+          <w:sz w:val="20"/>
+          <w:lang w:eastAsia="zh-CN"/>
+        </w:rPr>
+        <w:t xml:space="preserve"> DAX </w:t>
+      </w:r>
+      <w:r>
+        <w:rPr>
+          <w:rFonts w:eastAsia="等线"/>
+          <w:sz w:val="20"/>
+          <w:lang w:eastAsia="zh-CN"/>
+        </w:rPr>
+        <w:t>定价。</w:t>
+      </w:r>
     </w:p>
     <w:sectPr>
       <w:pgSz w:w="11906" w:h="16838"/>
@@ -16290,6 +17380,7 @@
     <w:lsdException w:name="HTML Sample" w:semiHidden="1" w:unhideWhenUsed="1"/>
     <w:lsdException w:name="HTML Typewriter" w:semiHidden="1" w:unhideWhenUsed="1"/>
     <w:lsdException w:name="HTML Variable" w:semiHidden="1" w:unhideWhenUsed="1"/>
+    <w:lsdException w:name="Normal Table" w:semiHidden="1" w:unhideWhenUsed="1"/>
     <w:lsdException w:name="annotation subject" w:semiHidden="1" w:unhideWhenUsed="1"/>
     <w:lsdException w:name="No List" w:semiHidden="1" w:unhideWhenUsed="1"/>
     <w:lsdException w:name="Outline List 1" w:semiHidden="1" w:unhideWhenUsed="1"/>
@@ -16332,8 +17423,11 @@
     <w:lsdException w:name="Table Contemporary" w:semiHidden="1" w:unhideWhenUsed="1"/>
     <w:lsdException w:name="Table Elegant" w:semiHidden="1" w:unhideWhenUsed="1"/>
     <w:lsdException w:name="Table Professional" w:semiHidden="1" w:unhideWhenUsed="1"/>
+    <w:lsdException w:name="Table Subtle 1" w:semiHidden="1" w:unhideWhenUsed="1"/>
     <w:lsdException w:name="Table Subtle 2" w:semiHidden="1" w:unhideWhenUsed="1"/>
     <w:lsdException w:name="Table Web 1" w:semiHidden="1" w:unhideWhenUsed="1"/>
+    <w:lsdException w:name="Table Web 2" w:semiHidden="1" w:unhideWhenUsed="1"/>
+    <w:lsdException w:name="Table Web 3" w:semiHidden="1" w:unhideWhenUsed="1"/>
     <w:lsdException w:name="Balloon Text" w:semiHidden="1" w:unhideWhenUsed="1"/>
     <w:lsdException w:name="Table Grid" w:uiPriority="39"/>
     <w:lsdException w:name="Table Theme" w:semiHidden="1" w:unhideWhenUsed="1"/>

--- a/AWS/AWS笔记.docx
+++ b/AWS/AWS笔记.docx
@@ -16539,6 +16539,8 @@
           <w:lang w:eastAsia="zh-CN"/>
         </w:rPr>
       </w:pPr>
+      <w:bookmarkStart w:id="2" w:name="OLE_LINK3"/>
+      <w:bookmarkStart w:id="3" w:name="OLE_LINK4"/>
       <w:r>
         <w:rPr>
           <w:rFonts w:eastAsia="DengXian"/>
@@ -16550,6 +16552,8 @@
         <w:t>AWS Storage Gateway</w:t>
       </w:r>
     </w:p>
+    <w:bookmarkEnd w:id="2"/>
+    <w:bookmarkEnd w:id="3"/>
     <w:p>
       <w:pPr>
         <w:widowControl/>
@@ -19523,13 +19527,3858 @@
         <w:widowControl/>
         <w:jc w:val="left"/>
         <w:rPr>
-          <w:rFonts w:eastAsia="DengXian" w:hint="eastAsia"/>
-          <w:sz w:val="20"/>
-          <w:lang w:eastAsia="zh-CN"/>
-        </w:rPr>
-      </w:pPr>
-      <w:bookmarkStart w:id="2" w:name="_GoBack"/>
-      <w:bookmarkEnd w:id="2"/>
+          <w:rFonts w:eastAsia="DengXian"/>
+          <w:sz w:val="20"/>
+          <w:lang w:eastAsia="zh-CN"/>
+        </w:rPr>
+      </w:pPr>
+      <w:r>
+        <w:rPr>
+          <w:rFonts w:eastAsia="DengXian"/>
+          <w:sz w:val="20"/>
+          <w:lang w:eastAsia="zh-CN"/>
+        </w:rPr>
+        <w:br w:type="page"/>
+      </w:r>
+    </w:p>
+    <w:p>
+      <w:pPr>
+        <w:widowControl/>
+        <w:jc w:val="left"/>
+        <w:rPr>
+          <w:rFonts w:eastAsia="DengXian"/>
+          <w:sz w:val="72"/>
+          <w:lang w:eastAsia="zh-CN"/>
+        </w:rPr>
+      </w:pPr>
+      <w:r>
+        <w:rPr>
+          <w:rFonts w:eastAsia="DengXian"/>
+          <w:sz w:val="72"/>
+          <w:lang w:eastAsia="zh-CN"/>
+        </w:rPr>
+        <w:lastRenderedPageBreak/>
+        <w:t>AWS Secrets Manager</w:t>
+      </w:r>
+    </w:p>
+    <w:p>
+      <w:pPr>
+        <w:widowControl/>
+        <w:jc w:val="left"/>
+        <w:rPr>
+          <w:rFonts w:eastAsia="DengXian"/>
+          <w:sz w:val="20"/>
+          <w:lang w:eastAsia="zh-CN"/>
+        </w:rPr>
+      </w:pPr>
+      <w:r>
+        <w:rPr>
+          <w:rFonts w:eastAsia="DengXian" w:hint="eastAsia"/>
+          <w:sz w:val="20"/>
+          <w:lang w:eastAsia="zh-CN"/>
+        </w:rPr>
+        <w:t>在整个生命周期中，轻松轮换、管理和检索数据库凭证、</w:t>
+      </w:r>
+      <w:r>
+        <w:rPr>
+          <w:rFonts w:eastAsia="DengXian"/>
+          <w:sz w:val="20"/>
+          <w:lang w:eastAsia="zh-CN"/>
+        </w:rPr>
+        <w:t xml:space="preserve">API </w:t>
+      </w:r>
+      <w:r>
+        <w:rPr>
+          <w:rFonts w:eastAsia="DengXian"/>
+          <w:sz w:val="20"/>
+          <w:lang w:eastAsia="zh-CN"/>
+        </w:rPr>
+        <w:t>密</w:t>
+      </w:r>
+      <w:r>
+        <w:rPr>
+          <w:rFonts w:eastAsia="DengXian" w:hint="eastAsia"/>
+          <w:sz w:val="20"/>
+          <w:lang w:eastAsia="zh-CN"/>
+        </w:rPr>
+        <w:t>钥和其他私密信息</w:t>
+      </w:r>
+    </w:p>
+    <w:p>
+      <w:pPr>
+        <w:widowControl/>
+        <w:jc w:val="left"/>
+        <w:rPr>
+          <w:rFonts w:eastAsia="DengXian"/>
+          <w:sz w:val="20"/>
+          <w:lang w:eastAsia="zh-CN"/>
+        </w:rPr>
+      </w:pPr>
+      <w:r>
+        <w:rPr>
+          <w:rFonts w:eastAsia="DengXian"/>
+          <w:sz w:val="20"/>
+          <w:lang w:eastAsia="zh-CN"/>
+        </w:rPr>
+        <w:t xml:space="preserve">AWS Secrets Manager </w:t>
+      </w:r>
+      <w:r>
+        <w:rPr>
+          <w:rFonts w:eastAsia="DengXian"/>
+          <w:sz w:val="20"/>
+          <w:lang w:eastAsia="zh-CN"/>
+        </w:rPr>
+        <w:t>可</w:t>
+      </w:r>
+      <w:r>
+        <w:rPr>
+          <w:rFonts w:eastAsia="DengXian" w:hint="eastAsia"/>
+          <w:sz w:val="20"/>
+          <w:lang w:eastAsia="zh-CN"/>
+        </w:rPr>
+        <w:t>帮助您保护访问应用程序、服务和</w:t>
+      </w:r>
+      <w:r>
+        <w:rPr>
+          <w:rFonts w:eastAsia="DengXian"/>
+          <w:sz w:val="20"/>
+          <w:lang w:eastAsia="zh-CN"/>
+        </w:rPr>
+        <w:t xml:space="preserve"> IT </w:t>
+      </w:r>
+      <w:r>
+        <w:rPr>
+          <w:rFonts w:eastAsia="DengXian" w:hint="eastAsia"/>
+          <w:sz w:val="20"/>
+          <w:lang w:eastAsia="zh-CN"/>
+        </w:rPr>
+        <w:t>资源所需的密钥。该服务使您能够轻松地跨整个生命周期轮换、管理和检索数据库凭证、</w:t>
+      </w:r>
+      <w:r>
+        <w:rPr>
+          <w:rFonts w:eastAsia="DengXian"/>
+          <w:sz w:val="20"/>
+          <w:lang w:eastAsia="zh-CN"/>
+        </w:rPr>
+        <w:t xml:space="preserve">API </w:t>
+      </w:r>
+      <w:r>
+        <w:rPr>
+          <w:rFonts w:eastAsia="DengXian"/>
+          <w:sz w:val="20"/>
+          <w:lang w:eastAsia="zh-CN"/>
+        </w:rPr>
+        <w:t>密</w:t>
+      </w:r>
+      <w:r>
+        <w:rPr>
+          <w:rFonts w:eastAsia="DengXian" w:hint="eastAsia"/>
+          <w:sz w:val="20"/>
+          <w:lang w:eastAsia="zh-CN"/>
+        </w:rPr>
+        <w:t>钥和其他密钥。用户和应用程序通过调用</w:t>
+      </w:r>
+      <w:r>
+        <w:rPr>
+          <w:rFonts w:eastAsia="DengXian"/>
+          <w:sz w:val="20"/>
+          <w:lang w:eastAsia="zh-CN"/>
+        </w:rPr>
+        <w:t xml:space="preserve"> Secrets Manager API </w:t>
+      </w:r>
+      <w:r>
+        <w:rPr>
+          <w:rFonts w:eastAsia="DengXian"/>
+          <w:sz w:val="20"/>
+          <w:lang w:eastAsia="zh-CN"/>
+        </w:rPr>
+        <w:t>来</w:t>
+      </w:r>
+      <w:r>
+        <w:rPr>
+          <w:rFonts w:eastAsia="DengXian" w:hint="eastAsia"/>
+          <w:sz w:val="20"/>
+          <w:lang w:eastAsia="zh-CN"/>
+        </w:rPr>
+        <w:t>检索密钥，无需对纯文本的敏感信息进行硬编码。</w:t>
+      </w:r>
+      <w:r>
+        <w:rPr>
+          <w:rFonts w:eastAsia="DengXian"/>
+          <w:sz w:val="20"/>
+          <w:lang w:eastAsia="zh-CN"/>
+        </w:rPr>
+        <w:t xml:space="preserve">Secrets Manager </w:t>
+      </w:r>
+      <w:r>
+        <w:rPr>
+          <w:rFonts w:eastAsia="DengXian"/>
+          <w:sz w:val="20"/>
+          <w:lang w:eastAsia="zh-CN"/>
+        </w:rPr>
+        <w:t>通</w:t>
+      </w:r>
+      <w:r>
+        <w:rPr>
+          <w:rFonts w:eastAsia="DengXian" w:hint="eastAsia"/>
+          <w:sz w:val="20"/>
+          <w:lang w:eastAsia="zh-CN"/>
+        </w:rPr>
+        <w:t>过适用于</w:t>
+      </w:r>
+      <w:r>
+        <w:rPr>
+          <w:rFonts w:eastAsia="DengXian"/>
+          <w:sz w:val="20"/>
+          <w:lang w:eastAsia="zh-CN"/>
+        </w:rPr>
+        <w:t xml:space="preserve"> Amazon RDS</w:t>
+      </w:r>
+      <w:r>
+        <w:rPr>
+          <w:rFonts w:eastAsia="DengXian"/>
+          <w:sz w:val="20"/>
+          <w:lang w:eastAsia="zh-CN"/>
+        </w:rPr>
+        <w:t>、</w:t>
+      </w:r>
+      <w:r>
+        <w:rPr>
+          <w:rFonts w:eastAsia="DengXian"/>
+          <w:sz w:val="20"/>
+          <w:lang w:eastAsia="zh-CN"/>
+        </w:rPr>
+        <w:t xml:space="preserve">Amazon Redshift </w:t>
+      </w:r>
+      <w:r>
+        <w:rPr>
+          <w:rFonts w:eastAsia="DengXian"/>
+          <w:sz w:val="20"/>
+          <w:lang w:eastAsia="zh-CN"/>
+        </w:rPr>
+        <w:t>和</w:t>
+      </w:r>
+      <w:r>
+        <w:rPr>
+          <w:rFonts w:eastAsia="DengXian"/>
+          <w:sz w:val="20"/>
+          <w:lang w:eastAsia="zh-CN"/>
+        </w:rPr>
+        <w:t xml:space="preserve"> Amazon DocumentDB </w:t>
+      </w:r>
+      <w:r>
+        <w:rPr>
+          <w:rFonts w:eastAsia="DengXian"/>
+          <w:sz w:val="20"/>
+          <w:lang w:eastAsia="zh-CN"/>
+        </w:rPr>
+        <w:t>的内置集成</w:t>
+      </w:r>
+      <w:r>
+        <w:rPr>
+          <w:rFonts w:eastAsia="DengXian" w:hint="eastAsia"/>
+          <w:sz w:val="20"/>
+          <w:lang w:eastAsia="zh-CN"/>
+        </w:rPr>
+        <w:t>实现密钥轮换。此外，该服务还可以扩展到其他类型的密钥，包括</w:t>
+      </w:r>
+      <w:r>
+        <w:rPr>
+          <w:rFonts w:eastAsia="DengXian"/>
+          <w:sz w:val="20"/>
+          <w:lang w:eastAsia="zh-CN"/>
+        </w:rPr>
+        <w:t xml:space="preserve"> API </w:t>
+      </w:r>
+      <w:r>
+        <w:rPr>
+          <w:rFonts w:eastAsia="DengXian"/>
+          <w:sz w:val="20"/>
+          <w:lang w:eastAsia="zh-CN"/>
+        </w:rPr>
+        <w:t>密</w:t>
+      </w:r>
+      <w:r>
+        <w:rPr>
+          <w:rFonts w:eastAsia="DengXian" w:hint="eastAsia"/>
+          <w:sz w:val="20"/>
+          <w:lang w:eastAsia="zh-CN"/>
+        </w:rPr>
+        <w:t>钥</w:t>
+      </w:r>
+      <w:r>
+        <w:rPr>
+          <w:rFonts w:eastAsia="DengXian"/>
+          <w:sz w:val="20"/>
+          <w:lang w:eastAsia="zh-CN"/>
+        </w:rPr>
+        <w:t>和</w:t>
+      </w:r>
+      <w:r>
+        <w:rPr>
+          <w:rFonts w:eastAsia="DengXian"/>
+          <w:sz w:val="20"/>
+          <w:lang w:eastAsia="zh-CN"/>
+        </w:rPr>
+        <w:t xml:space="preserve"> OAuth </w:t>
+      </w:r>
+      <w:r>
+        <w:rPr>
+          <w:rFonts w:eastAsia="DengXian"/>
+          <w:sz w:val="20"/>
+          <w:lang w:eastAsia="zh-CN"/>
+        </w:rPr>
+        <w:t>令牌。此外，</w:t>
+      </w:r>
+      <w:r>
+        <w:rPr>
+          <w:rFonts w:eastAsia="DengXian"/>
+          <w:sz w:val="20"/>
+          <w:lang w:eastAsia="zh-CN"/>
+        </w:rPr>
+        <w:t xml:space="preserve">Secrets Manager </w:t>
+      </w:r>
+      <w:r>
+        <w:rPr>
+          <w:rFonts w:eastAsia="DengXian"/>
+          <w:sz w:val="20"/>
+          <w:lang w:eastAsia="zh-CN"/>
+        </w:rPr>
+        <w:t>使</w:t>
+      </w:r>
+      <w:r>
+        <w:rPr>
+          <w:rFonts w:eastAsia="DengXian" w:hint="eastAsia"/>
+          <w:sz w:val="20"/>
+          <w:lang w:eastAsia="zh-CN"/>
+        </w:rPr>
+        <w:t>您能够使用精细权限来访问机密信息，并集中审核对</w:t>
+      </w:r>
+      <w:r>
+        <w:rPr>
+          <w:rFonts w:eastAsia="DengXian"/>
+          <w:sz w:val="20"/>
+          <w:lang w:eastAsia="zh-CN"/>
+        </w:rPr>
+        <w:t xml:space="preserve"> AWS </w:t>
+      </w:r>
+      <w:r>
+        <w:rPr>
+          <w:rFonts w:eastAsia="DengXian"/>
+          <w:sz w:val="20"/>
+          <w:lang w:eastAsia="zh-CN"/>
+        </w:rPr>
+        <w:t>云、第三方服</w:t>
+      </w:r>
+      <w:r>
+        <w:rPr>
+          <w:rFonts w:eastAsia="DengXian" w:hint="eastAsia"/>
+          <w:sz w:val="20"/>
+          <w:lang w:eastAsia="zh-CN"/>
+        </w:rPr>
+        <w:t>务和本地资源的密钥轮换。</w:t>
+      </w:r>
+    </w:p>
+    <w:p>
+      <w:pPr>
+        <w:pStyle w:val="2"/>
+        <w:shd w:val="clear" w:color="auto" w:fill="F1F4F6"/>
+        <w:spacing w:before="225" w:beforeAutospacing="0" w:after="225" w:afterAutospacing="0"/>
+        <w:rPr>
+          <w:rFonts w:ascii="Helvetica" w:hAnsi="Helvetica" w:cs="Helvetica"/>
+          <w:color w:val="232F3E"/>
+          <w:lang w:eastAsia="zh-CN"/>
+        </w:rPr>
+      </w:pPr>
+      <w:r>
+        <w:rPr>
+          <w:rFonts w:ascii="Microsoft YaHei" w:eastAsia="Microsoft YaHei" w:hAnsi="Microsoft YaHei" w:cs="Microsoft YaHei" w:hint="eastAsia"/>
+          <w:color w:val="232F3E"/>
+          <w:lang w:eastAsia="zh-CN"/>
+        </w:rPr>
+        <w:t>优势</w:t>
+      </w:r>
+    </w:p>
+    <w:p>
+      <w:pPr>
+        <w:widowControl/>
+        <w:jc w:val="left"/>
+        <w:rPr>
+          <w:rFonts w:eastAsia="DengXian"/>
+          <w:sz w:val="20"/>
+          <w:lang w:eastAsia="zh-CN"/>
+        </w:rPr>
+      </w:pPr>
+    </w:p>
+    <w:p>
+      <w:pPr>
+        <w:pStyle w:val="3"/>
+        <w:shd w:val="clear" w:color="auto" w:fill="F1F4F6"/>
+        <w:spacing w:before="225" w:after="225"/>
+        <w:ind w:left="840"/>
+        <w:rPr>
+          <w:rFonts w:ascii="Helvetica" w:hAnsi="Helvetica" w:cs="Helvetica"/>
+          <w:color w:val="232F3E"/>
+          <w:lang w:eastAsia="zh-CN"/>
+        </w:rPr>
+      </w:pPr>
+      <w:r>
+        <w:rPr>
+          <w:rFonts w:ascii="Helvetica" w:hAnsi="Helvetica" w:cs="Helvetica"/>
+          <w:color w:val="232F3E"/>
+          <w:lang w:eastAsia="zh-CN"/>
+        </w:rPr>
+        <w:t>安全</w:t>
+      </w:r>
+      <w:r>
+        <w:rPr>
+          <w:rFonts w:ascii="Microsoft YaHei" w:eastAsia="Microsoft YaHei" w:hAnsi="Microsoft YaHei" w:cs="Microsoft YaHei" w:hint="eastAsia"/>
+          <w:color w:val="232F3E"/>
+          <w:lang w:eastAsia="zh-CN"/>
+        </w:rPr>
+        <w:t>轮换</w:t>
+      </w:r>
+      <w:r>
+        <w:rPr>
+          <w:rFonts w:ascii="游ゴシック Light" w:eastAsia="游ゴシック Light" w:hAnsi="游ゴシック Light" w:cs="游ゴシック Light" w:hint="eastAsia"/>
+          <w:color w:val="232F3E"/>
+          <w:lang w:eastAsia="zh-CN"/>
+        </w:rPr>
+        <w:t>私密信</w:t>
+      </w:r>
+      <w:r>
+        <w:rPr>
+          <w:rFonts w:ascii="Helvetica" w:hAnsi="Helvetica" w:cs="Helvetica"/>
+          <w:color w:val="232F3E"/>
+          <w:lang w:eastAsia="zh-CN"/>
+        </w:rPr>
+        <w:t>息</w:t>
+      </w:r>
+    </w:p>
+    <w:p>
+      <w:pPr>
+        <w:pStyle w:val="3"/>
+        <w:shd w:val="clear" w:color="auto" w:fill="F1F4F6"/>
+        <w:spacing w:before="225" w:after="225"/>
+        <w:ind w:left="840"/>
+        <w:rPr>
+          <w:rFonts w:ascii="Helvetica" w:hAnsi="Helvetica" w:cs="Helvetica"/>
+          <w:color w:val="232F3E"/>
+          <w:lang w:eastAsia="zh-CN"/>
+        </w:rPr>
+      </w:pPr>
+      <w:r>
+        <w:rPr>
+          <w:rFonts w:ascii="Helvetica" w:hAnsi="Helvetica" w:cs="Helvetica"/>
+          <w:color w:val="232F3E"/>
+          <w:lang w:eastAsia="zh-CN"/>
+        </w:rPr>
+        <w:t>采用</w:t>
+      </w:r>
+      <w:r>
+        <w:rPr>
+          <w:rFonts w:ascii="Microsoft YaHei" w:eastAsia="Microsoft YaHei" w:hAnsi="Microsoft YaHei" w:cs="Microsoft YaHei" w:hint="eastAsia"/>
+          <w:color w:val="232F3E"/>
+          <w:lang w:eastAsia="zh-CN"/>
+        </w:rPr>
+        <w:t>细</w:t>
+      </w:r>
+      <w:r>
+        <w:rPr>
+          <w:rFonts w:ascii="游ゴシック Light" w:eastAsia="游ゴシック Light" w:hAnsi="游ゴシック Light" w:cs="游ゴシック Light" w:hint="eastAsia"/>
+          <w:color w:val="232F3E"/>
+          <w:lang w:eastAsia="zh-CN"/>
+        </w:rPr>
+        <w:t>粒度策略管理</w:t>
+      </w:r>
+      <w:r>
+        <w:rPr>
+          <w:rFonts w:ascii="Microsoft YaHei" w:eastAsia="Microsoft YaHei" w:hAnsi="Microsoft YaHei" w:cs="Microsoft YaHei" w:hint="eastAsia"/>
+          <w:color w:val="232F3E"/>
+          <w:lang w:eastAsia="zh-CN"/>
+        </w:rPr>
+        <w:t>访问</w:t>
+      </w:r>
+      <w:r>
+        <w:rPr>
+          <w:rFonts w:ascii="游ゴシック Light" w:eastAsia="游ゴシック Light" w:hAnsi="游ゴシック Light" w:cs="游ゴシック Light" w:hint="eastAsia"/>
+          <w:color w:val="232F3E"/>
+          <w:lang w:eastAsia="zh-CN"/>
+        </w:rPr>
+        <w:t>权</w:t>
+      </w:r>
+      <w:r>
+        <w:rPr>
+          <w:rFonts w:ascii="Helvetica" w:hAnsi="Helvetica" w:cs="Helvetica"/>
+          <w:color w:val="232F3E"/>
+          <w:lang w:eastAsia="zh-CN"/>
+        </w:rPr>
+        <w:t>限</w:t>
+      </w:r>
+    </w:p>
+    <w:p>
+      <w:pPr>
+        <w:pStyle w:val="3"/>
+        <w:shd w:val="clear" w:color="auto" w:fill="F1F4F6"/>
+        <w:spacing w:before="225" w:after="225"/>
+        <w:ind w:left="840"/>
+        <w:rPr>
+          <w:rFonts w:ascii="Helvetica" w:hAnsi="Helvetica" w:cs="Helvetica"/>
+          <w:color w:val="232F3E"/>
+          <w:lang w:eastAsia="zh-CN"/>
+        </w:rPr>
+      </w:pPr>
+      <w:r>
+        <w:rPr>
+          <w:rFonts w:ascii="Helvetica" w:hAnsi="Helvetica" w:cs="Helvetica"/>
+          <w:color w:val="232F3E"/>
+          <w:lang w:eastAsia="zh-CN"/>
+        </w:rPr>
+        <w:t>集中保</w:t>
+      </w:r>
+      <w:r>
+        <w:rPr>
+          <w:rFonts w:ascii="Microsoft YaHei" w:eastAsia="Microsoft YaHei" w:hAnsi="Microsoft YaHei" w:cs="Microsoft YaHei" w:hint="eastAsia"/>
+          <w:color w:val="232F3E"/>
+          <w:lang w:eastAsia="zh-CN"/>
+        </w:rPr>
+        <w:t>护</w:t>
+      </w:r>
+      <w:r>
+        <w:rPr>
+          <w:rFonts w:ascii="游ゴシック Light" w:eastAsia="游ゴシック Light" w:hAnsi="游ゴシック Light" w:cs="游ゴシック Light" w:hint="eastAsia"/>
+          <w:color w:val="232F3E"/>
+          <w:lang w:eastAsia="zh-CN"/>
+        </w:rPr>
+        <w:t>和</w:t>
+      </w:r>
+      <w:r>
+        <w:rPr>
+          <w:rFonts w:ascii="Microsoft YaHei" w:eastAsia="Microsoft YaHei" w:hAnsi="Microsoft YaHei" w:cs="Microsoft YaHei" w:hint="eastAsia"/>
+          <w:color w:val="232F3E"/>
+          <w:lang w:eastAsia="zh-CN"/>
+        </w:rPr>
+        <w:t>审计</w:t>
+      </w:r>
+      <w:r>
+        <w:rPr>
+          <w:rFonts w:ascii="游ゴシック Light" w:eastAsia="游ゴシック Light" w:hAnsi="游ゴシック Light" w:cs="游ゴシック Light" w:hint="eastAsia"/>
+          <w:color w:val="232F3E"/>
+          <w:lang w:eastAsia="zh-CN"/>
+        </w:rPr>
+        <w:t>私密信</w:t>
+      </w:r>
+      <w:r>
+        <w:rPr>
+          <w:rFonts w:ascii="Helvetica" w:hAnsi="Helvetica" w:cs="Helvetica"/>
+          <w:color w:val="232F3E"/>
+          <w:lang w:eastAsia="zh-CN"/>
+        </w:rPr>
+        <w:t>息</w:t>
+      </w:r>
+    </w:p>
+    <w:p>
+      <w:pPr>
+        <w:pStyle w:val="3"/>
+        <w:shd w:val="clear" w:color="auto" w:fill="F1F4F6"/>
+        <w:spacing w:before="225" w:after="225"/>
+        <w:ind w:left="840"/>
+        <w:rPr>
+          <w:rFonts w:ascii="Helvetica" w:hAnsi="Helvetica" w:cs="Helvetica"/>
+          <w:color w:val="232F3E"/>
+        </w:rPr>
+      </w:pPr>
+      <w:r>
+        <w:rPr>
+          <w:rFonts w:ascii="Helvetica" w:hAnsi="Helvetica" w:cs="Helvetica"/>
+          <w:color w:val="232F3E"/>
+        </w:rPr>
+        <w:t>按需付</w:t>
+      </w:r>
+      <w:r>
+        <w:rPr>
+          <w:rFonts w:ascii="Microsoft YaHei" w:eastAsia="Microsoft YaHei" w:hAnsi="Microsoft YaHei" w:cs="Microsoft YaHei" w:hint="eastAsia"/>
+          <w:color w:val="232F3E"/>
+        </w:rPr>
+        <w:t>费</w:t>
+      </w:r>
+    </w:p>
+    <w:p>
+      <w:pPr>
+        <w:widowControl/>
+        <w:jc w:val="left"/>
+        <w:rPr>
+          <w:rFonts w:eastAsia="DengXian"/>
+          <w:sz w:val="20"/>
+          <w:lang w:eastAsia="zh-CN"/>
+        </w:rPr>
+      </w:pPr>
+      <w:r>
+        <w:rPr>
+          <w:rFonts w:eastAsia="DengXian"/>
+          <w:sz w:val="20"/>
+          <w:lang w:eastAsia="zh-CN"/>
+        </w:rPr>
+        <w:br w:type="page"/>
+      </w:r>
+    </w:p>
+    <w:p>
+      <w:pPr>
+        <w:widowControl/>
+        <w:jc w:val="left"/>
+        <w:rPr>
+          <w:rFonts w:eastAsia="DengXian"/>
+          <w:sz w:val="44"/>
+          <w:lang w:eastAsia="zh-CN"/>
+        </w:rPr>
+      </w:pPr>
+      <w:r>
+        <w:rPr>
+          <w:rFonts w:eastAsia="DengXian"/>
+          <w:sz w:val="44"/>
+          <w:lang w:eastAsia="zh-CN"/>
+        </w:rPr>
+        <w:lastRenderedPageBreak/>
+        <w:t>AWS Key Management Service (KMS)</w:t>
+      </w:r>
+    </w:p>
+    <w:p>
+      <w:pPr>
+        <w:widowControl/>
+        <w:jc w:val="left"/>
+        <w:rPr>
+          <w:rFonts w:eastAsia="DengXian"/>
+          <w:sz w:val="20"/>
+          <w:lang w:eastAsia="zh-CN"/>
+        </w:rPr>
+      </w:pPr>
+      <w:r>
+        <w:rPr>
+          <w:rFonts w:eastAsia="DengXian" w:hint="eastAsia"/>
+          <w:sz w:val="20"/>
+          <w:lang w:eastAsia="zh-CN"/>
+        </w:rPr>
+        <w:t>轻松创建和控制用于对数据进行加密或数字签名的密钥</w:t>
+      </w:r>
+    </w:p>
+    <w:p>
+      <w:pPr>
+        <w:widowControl/>
+        <w:jc w:val="left"/>
+        <w:rPr>
+          <w:rFonts w:eastAsia="DengXian"/>
+          <w:sz w:val="20"/>
+          <w:lang w:eastAsia="zh-CN"/>
+        </w:rPr>
+      </w:pPr>
+      <w:r>
+        <w:rPr>
+          <w:rFonts w:eastAsia="DengXian"/>
+          <w:sz w:val="20"/>
+          <w:lang w:eastAsia="zh-CN"/>
+        </w:rPr>
+        <w:t xml:space="preserve">AWS Key Management Service (KMS) </w:t>
+      </w:r>
+      <w:r>
+        <w:rPr>
+          <w:rFonts w:eastAsia="DengXian"/>
+          <w:sz w:val="20"/>
+          <w:lang w:eastAsia="zh-CN"/>
+        </w:rPr>
+        <w:t>可</w:t>
+      </w:r>
+      <w:r>
+        <w:rPr>
+          <w:rFonts w:eastAsia="DengXian" w:hint="eastAsia"/>
+          <w:sz w:val="20"/>
+          <w:lang w:eastAsia="zh-CN"/>
+        </w:rPr>
+        <w:t>让您轻松创建和管理加密密钥，并控制其在各种</w:t>
+      </w:r>
+      <w:r>
+        <w:rPr>
+          <w:rFonts w:eastAsia="DengXian"/>
+          <w:sz w:val="20"/>
+          <w:lang w:eastAsia="zh-CN"/>
+        </w:rPr>
+        <w:t xml:space="preserve"> AWS </w:t>
+      </w:r>
+      <w:r>
+        <w:rPr>
+          <w:rFonts w:eastAsia="DengXian"/>
+          <w:sz w:val="20"/>
+          <w:lang w:eastAsia="zh-CN"/>
+        </w:rPr>
+        <w:t>服</w:t>
+      </w:r>
+      <w:r>
+        <w:rPr>
+          <w:rFonts w:eastAsia="DengXian" w:hint="eastAsia"/>
+          <w:sz w:val="20"/>
+          <w:lang w:eastAsia="zh-CN"/>
+        </w:rPr>
+        <w:t>务和应用程序中的使用。</w:t>
+      </w:r>
+      <w:r>
+        <w:rPr>
+          <w:rFonts w:eastAsia="DengXian"/>
+          <w:sz w:val="20"/>
+          <w:lang w:eastAsia="zh-CN"/>
+        </w:rPr>
+        <w:t xml:space="preserve">AWS KMS </w:t>
+      </w:r>
+      <w:r>
+        <w:rPr>
+          <w:rFonts w:eastAsia="DengXian"/>
+          <w:sz w:val="20"/>
+          <w:lang w:eastAsia="zh-CN"/>
+        </w:rPr>
+        <w:t>是一</w:t>
+      </w:r>
+      <w:r>
+        <w:rPr>
+          <w:rFonts w:eastAsia="DengXian" w:hint="eastAsia"/>
+          <w:sz w:val="20"/>
+          <w:lang w:eastAsia="zh-CN"/>
+        </w:rPr>
+        <w:t>种安全且有弹性的服务，它使用已经过</w:t>
+      </w:r>
+      <w:r>
+        <w:rPr>
+          <w:rFonts w:eastAsia="DengXian"/>
+          <w:sz w:val="20"/>
+          <w:lang w:eastAsia="zh-CN"/>
+        </w:rPr>
+        <w:t xml:space="preserve"> FIPS 140-2 </w:t>
+      </w:r>
+      <w:r>
+        <w:rPr>
+          <w:rFonts w:eastAsia="DengXian" w:hint="eastAsia"/>
+          <w:sz w:val="20"/>
+          <w:lang w:eastAsia="zh-CN"/>
+        </w:rPr>
+        <w:t>验证或正在验证的硬件安全模块来保护您的密钥。</w:t>
+      </w:r>
+      <w:r>
+        <w:rPr>
+          <w:rFonts w:eastAsia="DengXian"/>
+          <w:sz w:val="20"/>
+          <w:lang w:eastAsia="zh-CN"/>
+        </w:rPr>
+        <w:t xml:space="preserve">AWS KMS </w:t>
+      </w:r>
+      <w:r>
+        <w:rPr>
+          <w:rFonts w:eastAsia="DengXian" w:hint="eastAsia"/>
+          <w:sz w:val="20"/>
+          <w:lang w:eastAsia="zh-CN"/>
+        </w:rPr>
+        <w:t>还能与</w:t>
+      </w:r>
+      <w:r>
+        <w:rPr>
+          <w:rFonts w:eastAsia="DengXian"/>
+          <w:sz w:val="20"/>
+          <w:lang w:eastAsia="zh-CN"/>
+        </w:rPr>
+        <w:t xml:space="preserve"> AWS CloudTrail </w:t>
+      </w:r>
+      <w:r>
+        <w:rPr>
+          <w:rFonts w:eastAsia="DengXian"/>
+          <w:sz w:val="20"/>
+          <w:lang w:eastAsia="zh-CN"/>
+        </w:rPr>
+        <w:t>集成，从而</w:t>
+      </w:r>
+      <w:r>
+        <w:rPr>
+          <w:rFonts w:eastAsia="DengXian" w:hint="eastAsia"/>
+          <w:sz w:val="20"/>
+          <w:lang w:eastAsia="zh-CN"/>
+        </w:rPr>
+        <w:t>为您提供所有密钥的使用记录，帮助您满足监管和合规性要求。</w:t>
+      </w:r>
+    </w:p>
+    <w:p>
+      <w:pPr>
+        <w:widowControl/>
+        <w:jc w:val="left"/>
+        <w:rPr>
+          <w:rFonts w:eastAsia="DengXian"/>
+          <w:sz w:val="20"/>
+          <w:lang w:eastAsia="zh-CN"/>
+        </w:rPr>
+      </w:pPr>
+      <w:r>
+        <w:rPr>
+          <w:rFonts w:eastAsia="DengXian" w:hint="eastAsia"/>
+          <w:sz w:val="20"/>
+          <w:lang w:eastAsia="zh-CN"/>
+        </w:rPr>
+        <w:t>优势</w:t>
+      </w:r>
+    </w:p>
+    <w:p>
+      <w:pPr>
+        <w:widowControl/>
+        <w:jc w:val="left"/>
+        <w:rPr>
+          <w:rFonts w:eastAsia="DengXian"/>
+          <w:sz w:val="20"/>
+          <w:lang w:eastAsia="zh-CN"/>
+        </w:rPr>
+      </w:pPr>
+      <w:r>
+        <w:rPr>
+          <w:rFonts w:eastAsia="DengXian" w:hint="eastAsia"/>
+          <w:sz w:val="20"/>
+          <w:lang w:eastAsia="zh-CN"/>
+        </w:rPr>
+        <w:t>完全托管</w:t>
+      </w:r>
+    </w:p>
+    <w:p>
+      <w:pPr>
+        <w:widowControl/>
+        <w:jc w:val="left"/>
+        <w:rPr>
+          <w:rFonts w:eastAsia="DengXian"/>
+          <w:sz w:val="20"/>
+          <w:lang w:eastAsia="zh-CN"/>
+        </w:rPr>
+      </w:pPr>
+      <w:r>
+        <w:rPr>
+          <w:rFonts w:eastAsia="DengXian" w:hint="eastAsia"/>
+          <w:sz w:val="20"/>
+          <w:lang w:eastAsia="zh-CN"/>
+        </w:rPr>
+        <w:t>您可以通过定义在</w:t>
+      </w:r>
+      <w:r>
+        <w:rPr>
+          <w:rFonts w:eastAsia="DengXian"/>
+          <w:sz w:val="20"/>
+          <w:lang w:eastAsia="zh-CN"/>
+        </w:rPr>
+        <w:t xml:space="preserve"> AWS KMS </w:t>
+      </w:r>
+      <w:r>
+        <w:rPr>
+          <w:rFonts w:eastAsia="DengXian" w:hint="eastAsia"/>
+          <w:sz w:val="20"/>
+          <w:lang w:eastAsia="zh-CN"/>
+        </w:rPr>
+        <w:t>强制执行权限并处理密钥的持久性和物理安全性时密钥的使用权限来控制对加密数据的访问。</w:t>
+      </w:r>
+    </w:p>
+    <w:p>
+      <w:pPr>
+        <w:widowControl/>
+        <w:jc w:val="left"/>
+        <w:rPr>
+          <w:rFonts w:eastAsia="DengXian"/>
+          <w:sz w:val="20"/>
+          <w:lang w:eastAsia="zh-CN"/>
+        </w:rPr>
+      </w:pPr>
+    </w:p>
+    <w:p>
+      <w:pPr>
+        <w:widowControl/>
+        <w:jc w:val="left"/>
+        <w:rPr>
+          <w:rFonts w:eastAsia="DengXian"/>
+          <w:sz w:val="20"/>
+          <w:lang w:eastAsia="zh-CN"/>
+        </w:rPr>
+      </w:pPr>
+      <w:r>
+        <w:rPr>
+          <w:rFonts w:eastAsia="DengXian" w:hint="eastAsia"/>
+          <w:sz w:val="20"/>
+          <w:lang w:eastAsia="zh-CN"/>
+        </w:rPr>
+        <w:t>集中式密钥管理</w:t>
+      </w:r>
+    </w:p>
+    <w:p>
+      <w:pPr>
+        <w:widowControl/>
+        <w:jc w:val="left"/>
+        <w:rPr>
+          <w:rFonts w:eastAsia="DengXian"/>
+          <w:sz w:val="20"/>
+          <w:lang w:eastAsia="zh-CN"/>
+        </w:rPr>
+      </w:pPr>
+      <w:r>
+        <w:rPr>
+          <w:rFonts w:eastAsia="DengXian"/>
+          <w:sz w:val="20"/>
+          <w:lang w:eastAsia="zh-CN"/>
+        </w:rPr>
+        <w:t xml:space="preserve">AWS KMS </w:t>
+      </w:r>
+      <w:r>
+        <w:rPr>
+          <w:rFonts w:eastAsia="DengXian"/>
+          <w:sz w:val="20"/>
+          <w:lang w:eastAsia="zh-CN"/>
+        </w:rPr>
+        <w:t>提供了</w:t>
+      </w:r>
+      <w:r>
+        <w:rPr>
+          <w:rFonts w:eastAsia="DengXian" w:hint="eastAsia"/>
+          <w:sz w:val="20"/>
+          <w:lang w:eastAsia="zh-CN"/>
+        </w:rPr>
+        <w:t>单一控制点，用于管理密钥并在集成的</w:t>
+      </w:r>
+      <w:r>
+        <w:rPr>
+          <w:rFonts w:eastAsia="DengXian"/>
+          <w:sz w:val="20"/>
+          <w:lang w:eastAsia="zh-CN"/>
+        </w:rPr>
+        <w:t xml:space="preserve"> AWS </w:t>
+      </w:r>
+      <w:r>
+        <w:rPr>
+          <w:rFonts w:eastAsia="DengXian"/>
+          <w:sz w:val="20"/>
+          <w:lang w:eastAsia="zh-CN"/>
+        </w:rPr>
+        <w:t>服</w:t>
+      </w:r>
+      <w:r>
+        <w:rPr>
+          <w:rFonts w:eastAsia="DengXian" w:hint="eastAsia"/>
+          <w:sz w:val="20"/>
+          <w:lang w:eastAsia="zh-CN"/>
+        </w:rPr>
+        <w:t>务和您自己的应用程序之间以一致的方式定义策略。您可以从</w:t>
+      </w:r>
+      <w:r>
+        <w:rPr>
+          <w:rFonts w:eastAsia="DengXian"/>
+          <w:sz w:val="20"/>
+          <w:lang w:eastAsia="zh-CN"/>
+        </w:rPr>
+        <w:t xml:space="preserve"> AWS </w:t>
+      </w:r>
+      <w:r>
+        <w:rPr>
+          <w:rFonts w:eastAsia="DengXian"/>
+          <w:sz w:val="20"/>
+          <w:lang w:eastAsia="zh-CN"/>
+        </w:rPr>
+        <w:t>管理控制台或使用</w:t>
+      </w:r>
+      <w:r>
+        <w:rPr>
+          <w:rFonts w:eastAsia="DengXian"/>
+          <w:sz w:val="20"/>
+          <w:lang w:eastAsia="zh-CN"/>
+        </w:rPr>
+        <w:t xml:space="preserve"> AWS SDK </w:t>
+      </w:r>
+      <w:r>
+        <w:rPr>
+          <w:rFonts w:eastAsia="DengXian"/>
+          <w:sz w:val="20"/>
+          <w:lang w:eastAsia="zh-CN"/>
+        </w:rPr>
+        <w:t>或</w:t>
+      </w:r>
+      <w:r>
+        <w:rPr>
+          <w:rFonts w:eastAsia="DengXian"/>
+          <w:sz w:val="20"/>
+          <w:lang w:eastAsia="zh-CN"/>
+        </w:rPr>
+        <w:t xml:space="preserve"> CLI </w:t>
+      </w:r>
+      <w:r>
+        <w:rPr>
+          <w:rFonts w:eastAsia="DengXian" w:hint="eastAsia"/>
+          <w:sz w:val="20"/>
+          <w:lang w:eastAsia="zh-CN"/>
+        </w:rPr>
+        <w:t>轻松创建、导入、轮换、删除和管理密钥权限。</w:t>
+      </w:r>
+    </w:p>
+    <w:p>
+      <w:pPr>
+        <w:widowControl/>
+        <w:jc w:val="left"/>
+        <w:rPr>
+          <w:rFonts w:eastAsia="DengXian"/>
+          <w:sz w:val="20"/>
+          <w:lang w:eastAsia="zh-CN"/>
+        </w:rPr>
+      </w:pPr>
+    </w:p>
+    <w:p>
+      <w:pPr>
+        <w:widowControl/>
+        <w:jc w:val="left"/>
+        <w:rPr>
+          <w:rFonts w:eastAsia="DengXian"/>
+          <w:sz w:val="20"/>
+          <w:lang w:eastAsia="zh-CN"/>
+        </w:rPr>
+      </w:pPr>
+      <w:r>
+        <w:rPr>
+          <w:rFonts w:eastAsia="DengXian" w:hint="eastAsia"/>
+          <w:sz w:val="20"/>
+          <w:lang w:eastAsia="zh-CN"/>
+        </w:rPr>
+        <w:t>管理</w:t>
+      </w:r>
+      <w:r>
+        <w:rPr>
+          <w:rFonts w:eastAsia="DengXian"/>
+          <w:sz w:val="20"/>
+          <w:lang w:eastAsia="zh-CN"/>
+        </w:rPr>
+        <w:t xml:space="preserve"> AWS </w:t>
+      </w:r>
+      <w:r>
+        <w:rPr>
+          <w:rFonts w:eastAsia="DengXian"/>
+          <w:sz w:val="20"/>
+          <w:lang w:eastAsia="zh-CN"/>
+        </w:rPr>
+        <w:t>服</w:t>
+      </w:r>
+      <w:r>
+        <w:rPr>
+          <w:rFonts w:eastAsia="DengXian" w:hint="eastAsia"/>
+          <w:sz w:val="20"/>
+          <w:lang w:eastAsia="zh-CN"/>
+        </w:rPr>
+        <w:t>务的加密</w:t>
+      </w:r>
+    </w:p>
+    <w:p>
+      <w:pPr>
+        <w:widowControl/>
+        <w:jc w:val="left"/>
+        <w:rPr>
+          <w:rFonts w:eastAsia="DengXian"/>
+          <w:sz w:val="20"/>
+          <w:lang w:eastAsia="zh-CN"/>
+        </w:rPr>
+      </w:pPr>
+      <w:r>
+        <w:rPr>
+          <w:rFonts w:eastAsia="DengXian"/>
+          <w:sz w:val="20"/>
+          <w:lang w:eastAsia="zh-CN"/>
+        </w:rPr>
+        <w:t xml:space="preserve">AWS KMS </w:t>
+      </w:r>
+      <w:r>
+        <w:rPr>
+          <w:rFonts w:eastAsia="DengXian"/>
+          <w:sz w:val="20"/>
+          <w:lang w:eastAsia="zh-CN"/>
+        </w:rPr>
+        <w:t>与</w:t>
+      </w:r>
+      <w:r>
+        <w:rPr>
+          <w:rFonts w:eastAsia="DengXian"/>
+          <w:sz w:val="20"/>
+          <w:lang w:eastAsia="zh-CN"/>
+        </w:rPr>
+        <w:t xml:space="preserve"> AWS </w:t>
+      </w:r>
+      <w:r>
+        <w:rPr>
+          <w:rFonts w:eastAsia="DengXian"/>
+          <w:sz w:val="20"/>
+          <w:lang w:eastAsia="zh-CN"/>
+        </w:rPr>
+        <w:t>服</w:t>
+      </w:r>
+      <w:r>
+        <w:rPr>
+          <w:rFonts w:eastAsia="DengXian" w:hint="eastAsia"/>
+          <w:sz w:val="20"/>
+          <w:lang w:eastAsia="zh-CN"/>
+        </w:rPr>
+        <w:t>务集成，可简化密钥使用以加密</w:t>
+      </w:r>
+      <w:r>
+        <w:rPr>
+          <w:rFonts w:eastAsia="DengXian"/>
+          <w:sz w:val="20"/>
+          <w:lang w:eastAsia="zh-CN"/>
+        </w:rPr>
+        <w:t xml:space="preserve"> AWS </w:t>
+      </w:r>
+      <w:r>
+        <w:rPr>
+          <w:rFonts w:eastAsia="DengXian"/>
+          <w:sz w:val="20"/>
+          <w:lang w:eastAsia="zh-CN"/>
+        </w:rPr>
+        <w:t>工作</w:t>
+      </w:r>
+      <w:r>
+        <w:rPr>
+          <w:rFonts w:eastAsia="DengXian" w:hint="eastAsia"/>
+          <w:sz w:val="20"/>
+          <w:lang w:eastAsia="zh-CN"/>
+        </w:rPr>
+        <w:t>负载中的数据。您可以选择所需的访问控制级别，包括在账户和服务之间共享加密资源的能力。</w:t>
+      </w:r>
+      <w:r>
+        <w:rPr>
+          <w:rFonts w:eastAsia="DengXian"/>
+          <w:sz w:val="20"/>
+          <w:lang w:eastAsia="zh-CN"/>
+        </w:rPr>
+        <w:t xml:space="preserve">KMS </w:t>
+      </w:r>
+      <w:r>
+        <w:rPr>
+          <w:rFonts w:eastAsia="DengXian"/>
+          <w:sz w:val="20"/>
+          <w:lang w:eastAsia="zh-CN"/>
+        </w:rPr>
+        <w:t>会将密</w:t>
+      </w:r>
+      <w:r>
+        <w:rPr>
+          <w:rFonts w:eastAsia="DengXian" w:hint="eastAsia"/>
+          <w:sz w:val="20"/>
+          <w:lang w:eastAsia="zh-CN"/>
+        </w:rPr>
+        <w:t>钥的所有使用记录到</w:t>
+      </w:r>
+      <w:r>
+        <w:rPr>
+          <w:rFonts w:eastAsia="DengXian"/>
+          <w:sz w:val="20"/>
+          <w:lang w:eastAsia="zh-CN"/>
+        </w:rPr>
+        <w:t xml:space="preserve"> AWS CloudTrail</w:t>
+      </w:r>
+      <w:r>
+        <w:rPr>
+          <w:rFonts w:eastAsia="DengXian"/>
+          <w:sz w:val="20"/>
+          <w:lang w:eastAsia="zh-CN"/>
+        </w:rPr>
+        <w:t>，以便</w:t>
+      </w:r>
+      <w:r>
+        <w:rPr>
+          <w:rFonts w:eastAsia="DengXian" w:hint="eastAsia"/>
+          <w:sz w:val="20"/>
+          <w:lang w:eastAsia="zh-CN"/>
+        </w:rPr>
+        <w:t>为您提供访问加密数据的用户的独立视图，包括代表您使用这些数据的</w:t>
+      </w:r>
+      <w:r>
+        <w:rPr>
+          <w:rFonts w:eastAsia="DengXian"/>
+          <w:sz w:val="20"/>
+          <w:lang w:eastAsia="zh-CN"/>
+        </w:rPr>
+        <w:t xml:space="preserve"> AWS </w:t>
+      </w:r>
+      <w:r>
+        <w:rPr>
+          <w:rFonts w:eastAsia="DengXian"/>
+          <w:sz w:val="20"/>
+          <w:lang w:eastAsia="zh-CN"/>
+        </w:rPr>
+        <w:t>服</w:t>
+      </w:r>
+      <w:r>
+        <w:rPr>
+          <w:rFonts w:eastAsia="DengXian" w:hint="eastAsia"/>
+          <w:sz w:val="20"/>
+          <w:lang w:eastAsia="zh-CN"/>
+        </w:rPr>
+        <w:t>务。</w:t>
+      </w:r>
+    </w:p>
+    <w:p>
+      <w:pPr>
+        <w:widowControl/>
+        <w:jc w:val="left"/>
+        <w:rPr>
+          <w:rFonts w:eastAsia="DengXian"/>
+          <w:sz w:val="20"/>
+          <w:lang w:eastAsia="zh-CN"/>
+        </w:rPr>
+      </w:pPr>
+    </w:p>
+    <w:p>
+      <w:pPr>
+        <w:widowControl/>
+        <w:jc w:val="left"/>
+        <w:rPr>
+          <w:rFonts w:eastAsia="DengXian"/>
+          <w:sz w:val="20"/>
+          <w:lang w:eastAsia="zh-CN"/>
+        </w:rPr>
+      </w:pPr>
+      <w:r>
+        <w:rPr>
+          <w:rFonts w:eastAsia="DengXian" w:hint="eastAsia"/>
+          <w:sz w:val="20"/>
+          <w:lang w:eastAsia="zh-CN"/>
+        </w:rPr>
+        <w:t>在应用程序中加密数据</w:t>
+      </w:r>
+    </w:p>
+    <w:p>
+      <w:pPr>
+        <w:widowControl/>
+        <w:jc w:val="left"/>
+        <w:rPr>
+          <w:rFonts w:eastAsia="DengXian"/>
+          <w:sz w:val="20"/>
+          <w:lang w:eastAsia="zh-CN"/>
+        </w:rPr>
+      </w:pPr>
+      <w:r>
+        <w:rPr>
+          <w:rFonts w:eastAsia="DengXian"/>
+          <w:sz w:val="20"/>
+          <w:lang w:eastAsia="zh-CN"/>
+        </w:rPr>
+        <w:t xml:space="preserve">AWS KMS </w:t>
+      </w:r>
+      <w:r>
+        <w:rPr>
+          <w:rFonts w:eastAsia="DengXian"/>
+          <w:sz w:val="20"/>
+          <w:lang w:eastAsia="zh-CN"/>
+        </w:rPr>
+        <w:t>与</w:t>
+      </w:r>
+      <w:r>
+        <w:rPr>
+          <w:rFonts w:eastAsia="DengXian"/>
+          <w:sz w:val="20"/>
+          <w:lang w:eastAsia="zh-CN"/>
+        </w:rPr>
+        <w:t xml:space="preserve"> AWS Encryption SDK </w:t>
+      </w:r>
+      <w:r>
+        <w:rPr>
+          <w:rFonts w:eastAsia="DengXian"/>
+          <w:sz w:val="20"/>
+          <w:lang w:eastAsia="zh-CN"/>
+        </w:rPr>
+        <w:t>集成，使</w:t>
+      </w:r>
+      <w:r>
+        <w:rPr>
+          <w:rFonts w:eastAsia="DengXian" w:hint="eastAsia"/>
+          <w:sz w:val="20"/>
+          <w:lang w:eastAsia="zh-CN"/>
+        </w:rPr>
+        <w:t>您可以使用受</w:t>
+      </w:r>
+      <w:r>
+        <w:rPr>
+          <w:rFonts w:eastAsia="DengXian"/>
+          <w:sz w:val="20"/>
+          <w:lang w:eastAsia="zh-CN"/>
+        </w:rPr>
+        <w:t xml:space="preserve"> KMS </w:t>
+      </w:r>
+      <w:r>
+        <w:rPr>
+          <w:rFonts w:eastAsia="DengXian"/>
+          <w:sz w:val="20"/>
+          <w:lang w:eastAsia="zh-CN"/>
+        </w:rPr>
+        <w:t>保</w:t>
+      </w:r>
+      <w:r>
+        <w:rPr>
+          <w:rFonts w:eastAsia="DengXian" w:hint="eastAsia"/>
+          <w:sz w:val="20"/>
+          <w:lang w:eastAsia="zh-CN"/>
+        </w:rPr>
+        <w:t>护的数据加密密钥在应用程序中进行本地加密。使用简单的</w:t>
+      </w:r>
+      <w:r>
+        <w:rPr>
+          <w:rFonts w:eastAsia="DengXian"/>
+          <w:sz w:val="20"/>
+          <w:lang w:eastAsia="zh-CN"/>
+        </w:rPr>
+        <w:t xml:space="preserve"> API</w:t>
+      </w:r>
+      <w:r>
+        <w:rPr>
+          <w:rFonts w:eastAsia="DengXian"/>
+          <w:sz w:val="20"/>
+          <w:lang w:eastAsia="zh-CN"/>
+        </w:rPr>
+        <w:t>，</w:t>
+      </w:r>
+      <w:r>
+        <w:rPr>
+          <w:rFonts w:eastAsia="DengXian" w:hint="eastAsia"/>
+          <w:sz w:val="20"/>
+          <w:lang w:eastAsia="zh-CN"/>
+        </w:rPr>
+        <w:t>您还可以在自己的应用程序中构建加密和密钥管理，无论应用程序在何处运行。</w:t>
+      </w:r>
+    </w:p>
+    <w:p>
+      <w:pPr>
+        <w:widowControl/>
+        <w:jc w:val="left"/>
+        <w:rPr>
+          <w:rFonts w:eastAsia="DengXian"/>
+          <w:sz w:val="20"/>
+          <w:lang w:eastAsia="zh-CN"/>
+        </w:rPr>
+      </w:pPr>
+    </w:p>
+    <w:p>
+      <w:pPr>
+        <w:widowControl/>
+        <w:jc w:val="left"/>
+        <w:rPr>
+          <w:rFonts w:eastAsia="DengXian"/>
+          <w:sz w:val="20"/>
+          <w:lang w:eastAsia="zh-CN"/>
+        </w:rPr>
+      </w:pPr>
+      <w:r>
+        <w:rPr>
+          <w:rFonts w:eastAsia="DengXian" w:hint="eastAsia"/>
+          <w:sz w:val="20"/>
+          <w:lang w:eastAsia="zh-CN"/>
+        </w:rPr>
+        <w:t>对数据进行数字签名</w:t>
+      </w:r>
+    </w:p>
+    <w:p>
+      <w:pPr>
+        <w:widowControl/>
+        <w:jc w:val="left"/>
+        <w:rPr>
+          <w:rFonts w:eastAsia="DengXian"/>
+          <w:sz w:val="20"/>
+          <w:lang w:eastAsia="zh-CN"/>
+        </w:rPr>
+      </w:pPr>
+      <w:r>
+        <w:rPr>
+          <w:rFonts w:eastAsia="DengXian"/>
+          <w:sz w:val="20"/>
+          <w:lang w:eastAsia="zh-CN"/>
+        </w:rPr>
+        <w:t xml:space="preserve">AWS KMS </w:t>
+      </w:r>
+      <w:r>
+        <w:rPr>
+          <w:rFonts w:eastAsia="DengXian"/>
+          <w:sz w:val="20"/>
+          <w:lang w:eastAsia="zh-CN"/>
+        </w:rPr>
+        <w:t>使</w:t>
+      </w:r>
+      <w:r>
+        <w:rPr>
+          <w:rFonts w:eastAsia="DengXian" w:hint="eastAsia"/>
+          <w:sz w:val="20"/>
+          <w:lang w:eastAsia="zh-CN"/>
+        </w:rPr>
+        <w:t>您能够使用非对称密钥对执行数字签名操作，以确保数据的完整性。经过数字签名的数据的接收者可以验证签名是否具有</w:t>
+      </w:r>
+      <w:r>
+        <w:rPr>
+          <w:rFonts w:eastAsia="DengXian"/>
+          <w:sz w:val="20"/>
+          <w:lang w:eastAsia="zh-CN"/>
+        </w:rPr>
+        <w:t xml:space="preserve"> AWS </w:t>
+      </w:r>
+      <w:r>
+        <w:rPr>
+          <w:rFonts w:eastAsia="DengXian" w:hint="eastAsia"/>
+          <w:sz w:val="20"/>
+          <w:lang w:eastAsia="zh-CN"/>
+        </w:rPr>
+        <w:t>账户。</w:t>
+      </w:r>
+    </w:p>
+    <w:p>
+      <w:pPr>
+        <w:widowControl/>
+        <w:jc w:val="left"/>
+        <w:rPr>
+          <w:rFonts w:eastAsia="DengXian"/>
+          <w:sz w:val="20"/>
+          <w:lang w:eastAsia="zh-CN"/>
+        </w:rPr>
+      </w:pPr>
+    </w:p>
+    <w:p>
+      <w:pPr>
+        <w:widowControl/>
+        <w:jc w:val="left"/>
+        <w:rPr>
+          <w:rFonts w:eastAsia="DengXian"/>
+          <w:sz w:val="20"/>
+          <w:lang w:eastAsia="zh-CN"/>
+        </w:rPr>
+      </w:pPr>
+      <w:r>
+        <w:rPr>
+          <w:rFonts w:eastAsia="DengXian" w:hint="eastAsia"/>
+          <w:sz w:val="20"/>
+          <w:lang w:eastAsia="zh-CN"/>
+        </w:rPr>
+        <w:t>成本低廉</w:t>
+      </w:r>
+    </w:p>
+    <w:p>
+      <w:pPr>
+        <w:widowControl/>
+        <w:jc w:val="left"/>
+        <w:rPr>
+          <w:rFonts w:eastAsia="DengXian"/>
+          <w:sz w:val="20"/>
+          <w:lang w:eastAsia="zh-CN"/>
+        </w:rPr>
+      </w:pPr>
+      <w:r>
+        <w:rPr>
+          <w:rFonts w:eastAsia="DengXian" w:hint="eastAsia"/>
+          <w:sz w:val="20"/>
+          <w:lang w:eastAsia="zh-CN"/>
+        </w:rPr>
+        <w:lastRenderedPageBreak/>
+        <w:t>使用</w:t>
+      </w:r>
+      <w:r>
+        <w:rPr>
+          <w:rFonts w:eastAsia="DengXian"/>
+          <w:sz w:val="20"/>
+          <w:lang w:eastAsia="zh-CN"/>
+        </w:rPr>
+        <w:t xml:space="preserve"> AWS KMS </w:t>
+      </w:r>
+      <w:r>
+        <w:rPr>
+          <w:rFonts w:eastAsia="DengXian"/>
+          <w:sz w:val="20"/>
+          <w:lang w:eastAsia="zh-CN"/>
+        </w:rPr>
+        <w:t>没有承</w:t>
+      </w:r>
+      <w:r>
+        <w:rPr>
+          <w:rFonts w:eastAsia="DengXian" w:hint="eastAsia"/>
+          <w:sz w:val="20"/>
+          <w:lang w:eastAsia="zh-CN"/>
+        </w:rPr>
+        <w:t>诺用量也没有预付费用。您只需每月支付</w:t>
+      </w:r>
+      <w:r>
+        <w:rPr>
+          <w:rFonts w:eastAsia="DengXian"/>
+          <w:sz w:val="20"/>
+          <w:lang w:eastAsia="zh-CN"/>
+        </w:rPr>
+        <w:t xml:space="preserve"> 1 </w:t>
+      </w:r>
+      <w:r>
+        <w:rPr>
+          <w:rFonts w:eastAsia="DengXian"/>
+          <w:sz w:val="20"/>
+          <w:lang w:eastAsia="zh-CN"/>
+        </w:rPr>
+        <w:t>美元即可存</w:t>
+      </w:r>
+      <w:r>
+        <w:rPr>
+          <w:rFonts w:eastAsia="DengXian" w:hint="eastAsia"/>
+          <w:sz w:val="20"/>
+          <w:lang w:eastAsia="zh-CN"/>
+        </w:rPr>
+        <w:t>储您创建的任何密钥。</w:t>
+      </w:r>
+      <w:r>
+        <w:rPr>
+          <w:rFonts w:eastAsia="DengXian"/>
+          <w:sz w:val="20"/>
+          <w:lang w:eastAsia="zh-CN"/>
+        </w:rPr>
+        <w:t xml:space="preserve">AWS </w:t>
+      </w:r>
+      <w:r>
+        <w:rPr>
+          <w:rFonts w:eastAsia="DengXian"/>
+          <w:sz w:val="20"/>
+          <w:lang w:eastAsia="zh-CN"/>
+        </w:rPr>
+        <w:t>服</w:t>
+      </w:r>
+      <w:r>
+        <w:rPr>
+          <w:rFonts w:eastAsia="DengXian" w:hint="eastAsia"/>
+          <w:sz w:val="20"/>
+          <w:lang w:eastAsia="zh-CN"/>
+        </w:rPr>
+        <w:t>务为您创建的</w:t>
+      </w:r>
+      <w:r>
+        <w:rPr>
+          <w:rFonts w:eastAsia="DengXian"/>
+          <w:sz w:val="20"/>
+          <w:lang w:eastAsia="zh-CN"/>
+        </w:rPr>
+        <w:t xml:space="preserve"> AWS </w:t>
+      </w:r>
+      <w:r>
+        <w:rPr>
+          <w:rFonts w:eastAsia="DengXian"/>
+          <w:sz w:val="20"/>
+          <w:lang w:eastAsia="zh-CN"/>
+        </w:rPr>
+        <w:t>托管密</w:t>
+      </w:r>
+      <w:r>
+        <w:rPr>
+          <w:rFonts w:eastAsia="DengXian" w:hint="eastAsia"/>
+          <w:sz w:val="20"/>
+          <w:lang w:eastAsia="zh-CN"/>
+        </w:rPr>
+        <w:t>钥可以免费存储。使用或管理超出免费套餐的密钥时，将按要求付费。</w:t>
+      </w:r>
+    </w:p>
+    <w:p>
+      <w:pPr>
+        <w:widowControl/>
+        <w:jc w:val="left"/>
+        <w:rPr>
+          <w:rFonts w:eastAsia="DengXian"/>
+          <w:sz w:val="20"/>
+          <w:lang w:eastAsia="zh-CN"/>
+        </w:rPr>
+      </w:pPr>
+    </w:p>
+    <w:p>
+      <w:pPr>
+        <w:widowControl/>
+        <w:jc w:val="left"/>
+        <w:rPr>
+          <w:rFonts w:eastAsia="DengXian"/>
+          <w:sz w:val="20"/>
+          <w:lang w:eastAsia="zh-CN"/>
+        </w:rPr>
+      </w:pPr>
+      <w:r>
+        <w:rPr>
+          <w:rFonts w:eastAsia="DengXian" w:hint="eastAsia"/>
+          <w:sz w:val="20"/>
+          <w:lang w:eastAsia="zh-CN"/>
+        </w:rPr>
+        <w:t>安全</w:t>
+      </w:r>
+    </w:p>
+    <w:p>
+      <w:pPr>
+        <w:widowControl/>
+        <w:jc w:val="left"/>
+        <w:rPr>
+          <w:rFonts w:eastAsia="DengXian"/>
+          <w:sz w:val="20"/>
+          <w:lang w:eastAsia="zh-CN"/>
+        </w:rPr>
+      </w:pPr>
+      <w:r>
+        <w:rPr>
+          <w:rFonts w:eastAsia="DengXian"/>
+          <w:sz w:val="20"/>
+          <w:lang w:eastAsia="zh-CN"/>
+        </w:rPr>
+        <w:t xml:space="preserve">AWS KMS </w:t>
+      </w:r>
+      <w:r>
+        <w:rPr>
+          <w:rFonts w:eastAsia="DengXian"/>
+          <w:sz w:val="20"/>
+          <w:lang w:eastAsia="zh-CN"/>
+        </w:rPr>
+        <w:t>使用已</w:t>
+      </w:r>
+      <w:r>
+        <w:rPr>
+          <w:rFonts w:eastAsia="DengXian" w:hint="eastAsia"/>
+          <w:sz w:val="20"/>
+          <w:lang w:eastAsia="zh-CN"/>
+        </w:rPr>
+        <w:t>经过</w:t>
+      </w:r>
+      <w:r>
+        <w:rPr>
+          <w:rFonts w:eastAsia="DengXian"/>
+          <w:sz w:val="20"/>
+          <w:lang w:eastAsia="zh-CN"/>
+        </w:rPr>
+        <w:t xml:space="preserve"> FIPS 140-2 </w:t>
+      </w:r>
+      <w:r>
+        <w:rPr>
+          <w:rFonts w:eastAsia="DengXian" w:hint="eastAsia"/>
+          <w:sz w:val="20"/>
+          <w:lang w:eastAsia="zh-CN"/>
+        </w:rPr>
+        <w:t>验证或正在验证的硬件安全模块</w:t>
+      </w:r>
+      <w:r>
+        <w:rPr>
+          <w:rFonts w:eastAsia="DengXian"/>
+          <w:sz w:val="20"/>
+          <w:lang w:eastAsia="zh-CN"/>
+        </w:rPr>
+        <w:t xml:space="preserve"> (HSM) </w:t>
+      </w:r>
+      <w:r>
+        <w:rPr>
+          <w:rFonts w:eastAsia="DengXian"/>
+          <w:sz w:val="20"/>
+          <w:lang w:eastAsia="zh-CN"/>
+        </w:rPr>
+        <w:t>来生成密</w:t>
+      </w:r>
+      <w:r>
+        <w:rPr>
+          <w:rFonts w:eastAsia="DengXian" w:hint="eastAsia"/>
+          <w:sz w:val="20"/>
+          <w:lang w:eastAsia="zh-CN"/>
+        </w:rPr>
+        <w:t>钥并对其进行保护。您的密钥仅可在这些设备中使用，并且永远不会将其保留为未加密状态。</w:t>
+      </w:r>
+      <w:r>
+        <w:rPr>
+          <w:rFonts w:eastAsia="DengXian"/>
+          <w:sz w:val="20"/>
+          <w:lang w:eastAsia="zh-CN"/>
+        </w:rPr>
+        <w:t xml:space="preserve">KMS </w:t>
+      </w:r>
+      <w:r>
+        <w:rPr>
+          <w:rFonts w:eastAsia="DengXian"/>
+          <w:sz w:val="20"/>
+          <w:lang w:eastAsia="zh-CN"/>
+        </w:rPr>
+        <w:t>密</w:t>
+      </w:r>
+      <w:r>
+        <w:rPr>
+          <w:rFonts w:eastAsia="DengXian" w:hint="eastAsia"/>
+          <w:sz w:val="20"/>
+          <w:lang w:eastAsia="zh-CN"/>
+        </w:rPr>
+        <w:t>钥从不会在创建其所在的</w:t>
+      </w:r>
+      <w:r>
+        <w:rPr>
+          <w:rFonts w:eastAsia="DengXian"/>
+          <w:sz w:val="20"/>
+          <w:lang w:eastAsia="zh-CN"/>
+        </w:rPr>
+        <w:t xml:space="preserve"> AWS </w:t>
+      </w:r>
+      <w:r>
+        <w:rPr>
+          <w:rFonts w:eastAsia="DengXian"/>
+          <w:sz w:val="20"/>
+          <w:lang w:eastAsia="zh-CN"/>
+        </w:rPr>
+        <w:t>区域之外共享。</w:t>
+      </w:r>
+    </w:p>
+    <w:p>
+      <w:pPr>
+        <w:widowControl/>
+        <w:jc w:val="left"/>
+        <w:rPr>
+          <w:rFonts w:eastAsia="DengXian"/>
+          <w:sz w:val="20"/>
+          <w:lang w:eastAsia="zh-CN"/>
+        </w:rPr>
+      </w:pPr>
+    </w:p>
+    <w:p>
+      <w:pPr>
+        <w:widowControl/>
+        <w:jc w:val="left"/>
+        <w:rPr>
+          <w:rFonts w:eastAsia="DengXian"/>
+          <w:sz w:val="20"/>
+          <w:lang w:eastAsia="zh-CN"/>
+        </w:rPr>
+      </w:pPr>
+      <w:r>
+        <w:rPr>
+          <w:rFonts w:eastAsia="DengXian" w:hint="eastAsia"/>
+          <w:sz w:val="20"/>
+          <w:lang w:eastAsia="zh-CN"/>
+        </w:rPr>
+        <w:t>合规性</w:t>
+      </w:r>
+    </w:p>
+    <w:p>
+      <w:pPr>
+        <w:widowControl/>
+        <w:jc w:val="left"/>
+        <w:rPr>
+          <w:rFonts w:eastAsia="DengXian"/>
+          <w:sz w:val="20"/>
+          <w:lang w:eastAsia="zh-CN"/>
+        </w:rPr>
+      </w:pPr>
+      <w:r>
+        <w:rPr>
+          <w:rFonts w:eastAsia="DengXian"/>
+          <w:sz w:val="20"/>
+          <w:lang w:eastAsia="zh-CN"/>
+        </w:rPr>
+        <w:t xml:space="preserve">AWS KMS </w:t>
+      </w:r>
+      <w:r>
+        <w:rPr>
+          <w:rFonts w:eastAsia="DengXian"/>
+          <w:sz w:val="20"/>
+          <w:lang w:eastAsia="zh-CN"/>
+        </w:rPr>
+        <w:t>的安全和</w:t>
+      </w:r>
+      <w:r>
+        <w:rPr>
+          <w:rFonts w:eastAsia="DengXian" w:hint="eastAsia"/>
+          <w:sz w:val="20"/>
+          <w:lang w:eastAsia="zh-CN"/>
+        </w:rPr>
+        <w:t>质量控制已通过多种合规性计划认证，以简化您自己的合规性义务。</w:t>
+      </w:r>
+      <w:r>
+        <w:rPr>
+          <w:rFonts w:eastAsia="DengXian"/>
+          <w:sz w:val="20"/>
+          <w:lang w:eastAsia="zh-CN"/>
+        </w:rPr>
+        <w:t>AWS KMS</w:t>
+      </w:r>
+      <w:r>
+        <w:rPr>
+          <w:rFonts w:eastAsia="DengXian"/>
+          <w:sz w:val="20"/>
+          <w:lang w:eastAsia="zh-CN"/>
+        </w:rPr>
+        <w:t>提供了将密</w:t>
+      </w:r>
+      <w:r>
+        <w:rPr>
+          <w:rFonts w:eastAsia="DengXian" w:hint="eastAsia"/>
+          <w:sz w:val="20"/>
+          <w:lang w:eastAsia="zh-CN"/>
+        </w:rPr>
+        <w:t>钥存储在您控制的</w:t>
+      </w:r>
+      <w:r>
+        <w:rPr>
+          <w:rFonts w:eastAsia="DengXian"/>
+          <w:sz w:val="20"/>
+          <w:lang w:eastAsia="zh-CN"/>
+        </w:rPr>
+        <w:t xml:space="preserve"> AWS CloudHSM </w:t>
+      </w:r>
+      <w:r>
+        <w:rPr>
+          <w:rFonts w:eastAsia="DengXian" w:hint="eastAsia"/>
+          <w:sz w:val="20"/>
+          <w:lang w:eastAsia="zh-CN"/>
+        </w:rPr>
+        <w:t>实例中的单租户</w:t>
+      </w:r>
+      <w:r>
+        <w:rPr>
+          <w:rFonts w:eastAsia="DengXian"/>
+          <w:sz w:val="20"/>
+          <w:lang w:eastAsia="zh-CN"/>
+        </w:rPr>
+        <w:t xml:space="preserve"> HSM </w:t>
+      </w:r>
+      <w:r>
+        <w:rPr>
+          <w:rFonts w:eastAsia="DengXian"/>
+          <w:sz w:val="20"/>
+          <w:lang w:eastAsia="zh-CN"/>
+        </w:rPr>
+        <w:t>中的</w:t>
+      </w:r>
+      <w:r>
+        <w:rPr>
+          <w:rFonts w:eastAsia="DengXian" w:hint="eastAsia"/>
+          <w:sz w:val="20"/>
+          <w:lang w:eastAsia="zh-CN"/>
+        </w:rPr>
+        <w:t>选项。</w:t>
+      </w:r>
+    </w:p>
+    <w:p>
+      <w:pPr>
+        <w:widowControl/>
+        <w:jc w:val="left"/>
+        <w:rPr>
+          <w:rFonts w:eastAsia="DengXian"/>
+          <w:sz w:val="20"/>
+          <w:lang w:eastAsia="zh-CN"/>
+        </w:rPr>
+      </w:pPr>
+    </w:p>
+    <w:p>
+      <w:pPr>
+        <w:widowControl/>
+        <w:jc w:val="left"/>
+        <w:rPr>
+          <w:rFonts w:eastAsia="DengXian"/>
+          <w:sz w:val="20"/>
+          <w:lang w:eastAsia="zh-CN"/>
+        </w:rPr>
+      </w:pPr>
+      <w:r>
+        <w:rPr>
+          <w:rFonts w:eastAsia="DengXian" w:hint="eastAsia"/>
+          <w:sz w:val="20"/>
+          <w:lang w:eastAsia="zh-CN"/>
+        </w:rPr>
+        <w:t>内置审计</w:t>
+      </w:r>
+    </w:p>
+    <w:p>
+      <w:pPr>
+        <w:widowControl/>
+        <w:jc w:val="left"/>
+        <w:rPr>
+          <w:rFonts w:eastAsia="DengXian"/>
+          <w:sz w:val="20"/>
+          <w:lang w:eastAsia="zh-CN"/>
+        </w:rPr>
+      </w:pPr>
+      <w:r>
+        <w:rPr>
+          <w:rFonts w:eastAsia="DengXian"/>
+          <w:sz w:val="20"/>
+          <w:lang w:eastAsia="zh-CN"/>
+        </w:rPr>
+        <w:t xml:space="preserve">AWS KMS </w:t>
+      </w:r>
+      <w:r>
+        <w:rPr>
+          <w:rFonts w:eastAsia="DengXian"/>
+          <w:sz w:val="20"/>
+          <w:lang w:eastAsia="zh-CN"/>
+        </w:rPr>
+        <w:t>与</w:t>
+      </w:r>
+      <w:r>
+        <w:rPr>
+          <w:rFonts w:eastAsia="DengXian"/>
+          <w:sz w:val="20"/>
+          <w:lang w:eastAsia="zh-CN"/>
+        </w:rPr>
+        <w:t xml:space="preserve"> AWS CloudTrail </w:t>
+      </w:r>
+      <w:r>
+        <w:rPr>
+          <w:rFonts w:eastAsia="DengXian"/>
+          <w:sz w:val="20"/>
+          <w:lang w:eastAsia="zh-CN"/>
+        </w:rPr>
+        <w:t>集成，可</w:t>
+      </w:r>
+      <w:r>
+        <w:rPr>
+          <w:rFonts w:eastAsia="DengXian" w:hint="eastAsia"/>
+          <w:sz w:val="20"/>
+          <w:lang w:eastAsia="zh-CN"/>
+        </w:rPr>
+        <w:t>记录所有</w:t>
+      </w:r>
+      <w:r>
+        <w:rPr>
+          <w:rFonts w:eastAsia="DengXian"/>
+          <w:sz w:val="20"/>
+          <w:lang w:eastAsia="zh-CN"/>
+        </w:rPr>
+        <w:t xml:space="preserve"> API </w:t>
+      </w:r>
+      <w:r>
+        <w:rPr>
+          <w:rFonts w:eastAsia="DengXian" w:hint="eastAsia"/>
+          <w:sz w:val="20"/>
+          <w:lang w:eastAsia="zh-CN"/>
+        </w:rPr>
+        <w:t>请求，包括密钥管理操作和密钥使用情况。记录</w:t>
+      </w:r>
+      <w:r>
+        <w:rPr>
+          <w:rFonts w:eastAsia="DengXian"/>
+          <w:sz w:val="20"/>
+          <w:lang w:eastAsia="zh-CN"/>
+        </w:rPr>
+        <w:t xml:space="preserve"> API </w:t>
+      </w:r>
+      <w:r>
+        <w:rPr>
+          <w:rFonts w:eastAsia="DengXian" w:hint="eastAsia"/>
+          <w:sz w:val="20"/>
+          <w:lang w:eastAsia="zh-CN"/>
+        </w:rPr>
+        <w:t>请求可帮助您管理风险，满足合规性要求并进行取证分析。</w:t>
+      </w:r>
+    </w:p>
+    <w:p>
+      <w:pPr>
+        <w:widowControl/>
+        <w:jc w:val="left"/>
+        <w:rPr>
+          <w:rFonts w:eastAsia="DengXian"/>
+          <w:sz w:val="20"/>
+          <w:lang w:eastAsia="zh-CN"/>
+        </w:rPr>
+      </w:pPr>
+      <w:r>
+        <w:rPr>
+          <w:rFonts w:eastAsia="DengXian"/>
+          <w:sz w:val="20"/>
+          <w:lang w:eastAsia="zh-CN"/>
+        </w:rPr>
+        <w:br w:type="page"/>
+      </w:r>
+    </w:p>
+    <w:p>
+      <w:pPr>
+        <w:widowControl/>
+        <w:jc w:val="left"/>
+        <w:rPr>
+          <w:rFonts w:eastAsia="DengXian"/>
+          <w:sz w:val="72"/>
+          <w:lang w:eastAsia="zh-CN"/>
+        </w:rPr>
+      </w:pPr>
+      <w:r>
+        <w:rPr>
+          <w:rFonts w:eastAsia="DengXian"/>
+          <w:sz w:val="72"/>
+          <w:lang w:eastAsia="zh-CN"/>
+        </w:rPr>
+        <w:lastRenderedPageBreak/>
+        <w:t>Amazon Guard</w:t>
+      </w:r>
+      <w:r>
+        <w:rPr>
+          <w:rFonts w:ascii="ＭＳ 明朝" w:eastAsia="ＭＳ 明朝" w:hAnsi="ＭＳ 明朝" w:cs="ＭＳ 明朝" w:hint="eastAsia"/>
+          <w:sz w:val="72"/>
+          <w:lang w:eastAsia="zh-CN"/>
+        </w:rPr>
+        <w:t>​</w:t>
+      </w:r>
+      <w:r>
+        <w:rPr>
+          <w:rFonts w:eastAsia="DengXian"/>
+          <w:sz w:val="72"/>
+          <w:lang w:eastAsia="zh-CN"/>
+        </w:rPr>
+        <w:t>Duty</w:t>
+      </w:r>
+    </w:p>
+    <w:p>
+      <w:pPr>
+        <w:widowControl/>
+        <w:jc w:val="left"/>
+        <w:rPr>
+          <w:rFonts w:eastAsia="DengXian"/>
+          <w:sz w:val="20"/>
+          <w:lang w:eastAsia="zh-CN"/>
+        </w:rPr>
+      </w:pPr>
+      <w:r>
+        <w:rPr>
+          <w:rFonts w:eastAsia="DengXian" w:hint="eastAsia"/>
+          <w:sz w:val="20"/>
+          <w:lang w:eastAsia="zh-CN"/>
+        </w:rPr>
+        <w:t>提供智能威胁检测和持续监控，保护您的</w:t>
+      </w:r>
+      <w:r>
+        <w:rPr>
+          <w:rFonts w:eastAsia="DengXian"/>
+          <w:sz w:val="20"/>
+          <w:lang w:eastAsia="zh-CN"/>
+        </w:rPr>
+        <w:t xml:space="preserve"> AWS </w:t>
+      </w:r>
+      <w:r>
+        <w:rPr>
+          <w:rFonts w:eastAsia="DengXian" w:hint="eastAsia"/>
+          <w:sz w:val="20"/>
+          <w:lang w:eastAsia="zh-CN"/>
+        </w:rPr>
+        <w:t>账户、工作负载和数据</w:t>
+      </w:r>
+    </w:p>
+    <w:p>
+      <w:pPr>
+        <w:widowControl/>
+        <w:jc w:val="left"/>
+        <w:rPr>
+          <w:rFonts w:eastAsia="DengXian"/>
+          <w:sz w:val="20"/>
+          <w:lang w:eastAsia="zh-CN"/>
+        </w:rPr>
+      </w:pPr>
+      <w:r>
+        <w:rPr>
+          <w:rFonts w:eastAsia="DengXian"/>
+          <w:sz w:val="20"/>
+          <w:lang w:eastAsia="zh-CN"/>
+        </w:rPr>
+        <w:t xml:space="preserve">Amazon </w:t>
+      </w:r>
+      <w:bookmarkStart w:id="4" w:name="_GoBack"/>
+      <w:r>
+        <w:rPr>
+          <w:rFonts w:eastAsia="DengXian"/>
+          <w:sz w:val="20"/>
+          <w:lang w:eastAsia="zh-CN"/>
+        </w:rPr>
+        <w:t>GuardDuty</w:t>
+      </w:r>
+      <w:bookmarkEnd w:id="4"/>
+      <w:r>
+        <w:rPr>
+          <w:rFonts w:eastAsia="DengXian"/>
+          <w:sz w:val="20"/>
+          <w:lang w:eastAsia="zh-CN"/>
+        </w:rPr>
+        <w:t xml:space="preserve"> </w:t>
+      </w:r>
+      <w:r>
+        <w:rPr>
+          <w:rFonts w:eastAsia="DengXian"/>
+          <w:sz w:val="20"/>
+          <w:lang w:eastAsia="zh-CN"/>
+        </w:rPr>
+        <w:t>是一</w:t>
+      </w:r>
+      <w:r>
+        <w:rPr>
+          <w:rFonts w:eastAsia="DengXian" w:hint="eastAsia"/>
+          <w:sz w:val="20"/>
+          <w:lang w:eastAsia="zh-CN"/>
+        </w:rPr>
+        <w:t>种威胁检测服务，可持续监控恶意活动和未经授权的行为，从而保护您的</w:t>
+      </w:r>
+      <w:r>
+        <w:rPr>
+          <w:rFonts w:eastAsia="DengXian"/>
+          <w:sz w:val="20"/>
+          <w:lang w:eastAsia="zh-CN"/>
+        </w:rPr>
+        <w:t xml:space="preserve"> AWS </w:t>
+      </w:r>
+      <w:r>
+        <w:rPr>
+          <w:rFonts w:eastAsia="DengXian" w:hint="eastAsia"/>
+          <w:sz w:val="20"/>
+          <w:lang w:eastAsia="zh-CN"/>
+        </w:rPr>
+        <w:t>账户、工作负载和在</w:t>
+      </w:r>
+      <w:r>
+        <w:rPr>
+          <w:rFonts w:eastAsia="DengXian"/>
+          <w:sz w:val="20"/>
+          <w:lang w:eastAsia="zh-CN"/>
+        </w:rPr>
+        <w:t xml:space="preserve"> Amazon S3 </w:t>
+      </w:r>
+      <w:r>
+        <w:rPr>
+          <w:rFonts w:eastAsia="DengXian"/>
+          <w:sz w:val="20"/>
+          <w:lang w:eastAsia="zh-CN"/>
+        </w:rPr>
+        <w:t>中存</w:t>
+      </w:r>
+      <w:r>
+        <w:rPr>
+          <w:rFonts w:eastAsia="DengXian" w:hint="eastAsia"/>
+          <w:sz w:val="20"/>
+          <w:lang w:eastAsia="zh-CN"/>
+        </w:rPr>
+        <w:t>储的数据。迁移到云后，账户和网络活动的收集与聚合变得异常简单，但安全团队对事件日志数据进行持续的分析以发现潜在的威胁，则可能十分耗时。</w:t>
+      </w:r>
+      <w:r>
+        <w:rPr>
+          <w:rFonts w:eastAsia="DengXian"/>
+          <w:sz w:val="20"/>
+          <w:lang w:eastAsia="zh-CN"/>
+        </w:rPr>
+        <w:t xml:space="preserve">GuardDuty </w:t>
+      </w:r>
+      <w:r>
+        <w:rPr>
+          <w:rFonts w:eastAsia="DengXian" w:hint="eastAsia"/>
+          <w:sz w:val="20"/>
+          <w:lang w:eastAsia="zh-CN"/>
+        </w:rPr>
+        <w:t>为您提供了经济高效的智能选项，从而持续检测在</w:t>
+      </w:r>
+      <w:r>
+        <w:rPr>
+          <w:rFonts w:eastAsia="DengXian"/>
+          <w:sz w:val="20"/>
+          <w:lang w:eastAsia="zh-CN"/>
+        </w:rPr>
+        <w:t xml:space="preserve"> AWS </w:t>
+      </w:r>
+      <w:r>
+        <w:rPr>
+          <w:rFonts w:eastAsia="DengXian"/>
+          <w:sz w:val="20"/>
+          <w:lang w:eastAsia="zh-CN"/>
+        </w:rPr>
+        <w:t>中</w:t>
+      </w:r>
+      <w:r>
+        <w:rPr>
+          <w:rFonts w:eastAsia="DengXian" w:hint="eastAsia"/>
+          <w:sz w:val="20"/>
+          <w:lang w:eastAsia="zh-CN"/>
+        </w:rPr>
+        <w:t>发生的威胁。此服务使用机器学习、异常检测和集成威胁情报等手段，识别潜在的威胁并确定优先级别。</w:t>
+      </w:r>
+      <w:r>
+        <w:rPr>
+          <w:rFonts w:eastAsia="DengXian"/>
+          <w:sz w:val="20"/>
+          <w:lang w:eastAsia="zh-CN"/>
+        </w:rPr>
+        <w:t xml:space="preserve">GuardDuty </w:t>
+      </w:r>
+      <w:r>
+        <w:rPr>
+          <w:rFonts w:eastAsia="DengXian" w:hint="eastAsia"/>
+          <w:sz w:val="20"/>
+          <w:lang w:eastAsia="zh-CN"/>
+        </w:rPr>
+        <w:t>对来自多个</w:t>
+      </w:r>
+      <w:r>
+        <w:rPr>
+          <w:rFonts w:eastAsia="DengXian"/>
+          <w:sz w:val="20"/>
+          <w:lang w:eastAsia="zh-CN"/>
+        </w:rPr>
+        <w:t xml:space="preserve"> AWS </w:t>
+      </w:r>
+      <w:r>
+        <w:rPr>
+          <w:rFonts w:eastAsia="DengXian"/>
+          <w:sz w:val="20"/>
+          <w:lang w:eastAsia="zh-CN"/>
+        </w:rPr>
+        <w:t>数据源（例如</w:t>
+      </w:r>
+      <w:r>
+        <w:rPr>
+          <w:rFonts w:eastAsia="DengXian"/>
+          <w:sz w:val="20"/>
+          <w:lang w:eastAsia="zh-CN"/>
+        </w:rPr>
+        <w:t xml:space="preserve"> AWS CloudTrail </w:t>
+      </w:r>
+      <w:r>
+        <w:rPr>
+          <w:rFonts w:eastAsia="DengXian"/>
+          <w:sz w:val="20"/>
+          <w:lang w:eastAsia="zh-CN"/>
+        </w:rPr>
+        <w:t>事件日志、</w:t>
+      </w:r>
+      <w:r>
+        <w:rPr>
+          <w:rFonts w:eastAsia="DengXian"/>
+          <w:sz w:val="20"/>
+          <w:lang w:eastAsia="zh-CN"/>
+        </w:rPr>
+        <w:t xml:space="preserve">Amazon VPC </w:t>
+      </w:r>
+      <w:r>
+        <w:rPr>
+          <w:rFonts w:eastAsia="DengXian"/>
+          <w:sz w:val="20"/>
+          <w:lang w:eastAsia="zh-CN"/>
+        </w:rPr>
+        <w:t>流日志和</w:t>
+      </w:r>
+      <w:r>
+        <w:rPr>
+          <w:rFonts w:eastAsia="DengXian"/>
+          <w:sz w:val="20"/>
+          <w:lang w:eastAsia="zh-CN"/>
+        </w:rPr>
+        <w:t xml:space="preserve"> DNS </w:t>
+      </w:r>
+      <w:r>
+        <w:rPr>
+          <w:rFonts w:eastAsia="DengXian"/>
+          <w:sz w:val="20"/>
+          <w:lang w:eastAsia="zh-CN"/>
+        </w:rPr>
+        <w:t>日志）的数百</w:t>
+      </w:r>
+      <w:r>
+        <w:rPr>
+          <w:rFonts w:eastAsia="DengXian" w:hint="eastAsia"/>
+          <w:sz w:val="20"/>
+          <w:lang w:eastAsia="zh-CN"/>
+        </w:rPr>
+        <w:t>亿事件进行分析。只需在</w:t>
+      </w:r>
+      <w:r>
+        <w:rPr>
+          <w:rFonts w:eastAsia="DengXian"/>
+          <w:sz w:val="20"/>
+          <w:lang w:eastAsia="zh-CN"/>
+        </w:rPr>
+        <w:t xml:space="preserve"> AWS </w:t>
+      </w:r>
+      <w:r>
+        <w:rPr>
+          <w:rFonts w:eastAsia="DengXian"/>
+          <w:sz w:val="20"/>
+          <w:lang w:eastAsia="zh-CN"/>
+        </w:rPr>
+        <w:t>管理控制台中几次点</w:t>
+      </w:r>
+      <w:r>
+        <w:rPr>
+          <w:rFonts w:eastAsia="DengXian" w:hint="eastAsia"/>
+          <w:sz w:val="20"/>
+          <w:lang w:eastAsia="zh-CN"/>
+        </w:rPr>
+        <w:t>击，就可以启用</w:t>
+      </w:r>
+      <w:r>
+        <w:rPr>
+          <w:rFonts w:eastAsia="DengXian"/>
+          <w:sz w:val="20"/>
+          <w:lang w:eastAsia="zh-CN"/>
+        </w:rPr>
+        <w:t xml:space="preserve"> GuardDuty</w:t>
+      </w:r>
+      <w:r>
+        <w:rPr>
+          <w:rFonts w:eastAsia="DengXian"/>
+          <w:sz w:val="20"/>
+          <w:lang w:eastAsia="zh-CN"/>
+        </w:rPr>
+        <w:t>，无需部署或</w:t>
+      </w:r>
+      <w:r>
+        <w:rPr>
+          <w:rFonts w:eastAsia="DengXian" w:hint="eastAsia"/>
+          <w:sz w:val="20"/>
+          <w:lang w:eastAsia="zh-CN"/>
+        </w:rPr>
+        <w:t>维护任何软件或硬件。</w:t>
+      </w:r>
+      <w:r>
+        <w:rPr>
+          <w:rFonts w:eastAsia="DengXian"/>
+          <w:sz w:val="20"/>
+          <w:lang w:eastAsia="zh-CN"/>
+        </w:rPr>
+        <w:t xml:space="preserve">GuardDuty </w:t>
+      </w:r>
+      <w:r>
+        <w:rPr>
+          <w:rFonts w:eastAsia="DengXian"/>
+          <w:sz w:val="20"/>
+          <w:lang w:eastAsia="zh-CN"/>
+        </w:rPr>
+        <w:t>警</w:t>
+      </w:r>
+      <w:r>
+        <w:rPr>
+          <w:rFonts w:eastAsia="DengXian" w:hint="eastAsia"/>
+          <w:sz w:val="20"/>
+          <w:lang w:eastAsia="zh-CN"/>
+        </w:rPr>
+        <w:t>报与</w:t>
+      </w:r>
+      <w:r>
+        <w:rPr>
+          <w:rFonts w:eastAsia="DengXian"/>
+          <w:sz w:val="20"/>
+          <w:lang w:eastAsia="zh-CN"/>
+        </w:rPr>
+        <w:t xml:space="preserve"> Amazon CloudWatch Events </w:t>
+      </w:r>
+      <w:r>
+        <w:rPr>
+          <w:rFonts w:eastAsia="DengXian"/>
+          <w:sz w:val="20"/>
+          <w:lang w:eastAsia="zh-CN"/>
+        </w:rPr>
+        <w:t>集成，具有</w:t>
+      </w:r>
+      <w:r>
+        <w:rPr>
+          <w:rFonts w:eastAsia="DengXian" w:hint="eastAsia"/>
+          <w:sz w:val="20"/>
+          <w:lang w:eastAsia="zh-CN"/>
+        </w:rPr>
+        <w:t>极好的可行动性，非常便于跨多个账户聚合，并且可以直接推送到现有的事件管理和工作流程系统。</w:t>
+      </w:r>
+    </w:p>
+    <w:p>
+      <w:pPr>
+        <w:widowControl/>
+        <w:jc w:val="left"/>
+        <w:rPr>
+          <w:rFonts w:eastAsia="DengXian"/>
+          <w:sz w:val="20"/>
+          <w:lang w:eastAsia="zh-CN"/>
+        </w:rPr>
+      </w:pPr>
+    </w:p>
+    <w:p>
+      <w:pPr>
+        <w:widowControl/>
+        <w:jc w:val="left"/>
+        <w:rPr>
+          <w:rFonts w:eastAsia="DengXian"/>
+          <w:sz w:val="20"/>
+          <w:lang w:eastAsia="zh-CN"/>
+        </w:rPr>
+      </w:pPr>
+      <w:r>
+        <w:rPr>
+          <w:rFonts w:eastAsia="DengXian"/>
+          <w:sz w:val="72"/>
+          <w:lang w:eastAsia="zh-CN"/>
+        </w:rPr>
+        <w:t>Amazon EventBridge</w:t>
+      </w:r>
+    </w:p>
+    <w:p>
+      <w:pPr>
+        <w:widowControl/>
+        <w:jc w:val="left"/>
+        <w:rPr>
+          <w:rFonts w:eastAsia="DengXian"/>
+          <w:sz w:val="20"/>
+          <w:lang w:eastAsia="zh-CN"/>
+        </w:rPr>
+      </w:pPr>
+      <w:r>
+        <w:rPr>
+          <w:rFonts w:eastAsia="DengXian" w:hint="eastAsia"/>
+          <w:sz w:val="20"/>
+          <w:lang w:eastAsia="zh-CN"/>
+        </w:rPr>
+        <w:t>无服务器事件总线，用于连接来自您自己的应用程序、</w:t>
+      </w:r>
+      <w:r>
+        <w:rPr>
+          <w:rFonts w:eastAsia="DengXian"/>
+          <w:sz w:val="20"/>
+          <w:lang w:eastAsia="zh-CN"/>
+        </w:rPr>
+        <w:t xml:space="preserve">SaaS </w:t>
+      </w:r>
+      <w:r>
+        <w:rPr>
+          <w:rFonts w:eastAsia="DengXian"/>
+          <w:sz w:val="20"/>
+          <w:lang w:eastAsia="zh-CN"/>
+        </w:rPr>
+        <w:t>和</w:t>
+      </w:r>
+      <w:r>
+        <w:rPr>
+          <w:rFonts w:eastAsia="DengXian"/>
+          <w:sz w:val="20"/>
+          <w:lang w:eastAsia="zh-CN"/>
+        </w:rPr>
+        <w:t xml:space="preserve"> AWS </w:t>
+      </w:r>
+      <w:r>
+        <w:rPr>
+          <w:rFonts w:eastAsia="DengXian"/>
+          <w:sz w:val="20"/>
+          <w:lang w:eastAsia="zh-CN"/>
+        </w:rPr>
+        <w:t>服</w:t>
+      </w:r>
+      <w:r>
+        <w:rPr>
+          <w:rFonts w:eastAsia="DengXian" w:hint="eastAsia"/>
+          <w:sz w:val="20"/>
+          <w:lang w:eastAsia="zh-CN"/>
+        </w:rPr>
+        <w:t>务的应用程序数据</w:t>
+      </w:r>
+    </w:p>
+    <w:p>
+      <w:pPr>
+        <w:widowControl/>
+        <w:jc w:val="left"/>
+        <w:rPr>
+          <w:rFonts w:eastAsia="DengXian"/>
+          <w:sz w:val="20"/>
+          <w:lang w:eastAsia="zh-CN"/>
+        </w:rPr>
+      </w:pPr>
+      <w:r>
+        <w:rPr>
+          <w:rFonts w:eastAsia="DengXian"/>
+          <w:sz w:val="20"/>
+          <w:lang w:eastAsia="zh-CN"/>
+        </w:rPr>
+        <w:t xml:space="preserve">Amazon EventBridge </w:t>
+      </w:r>
+      <w:r>
+        <w:rPr>
+          <w:rFonts w:eastAsia="DengXian"/>
+          <w:sz w:val="20"/>
+          <w:lang w:eastAsia="zh-CN"/>
+        </w:rPr>
+        <w:t>是一</w:t>
+      </w:r>
+      <w:r>
+        <w:rPr>
+          <w:rFonts w:eastAsia="DengXian" w:hint="eastAsia"/>
+          <w:sz w:val="20"/>
+          <w:lang w:eastAsia="zh-CN"/>
+        </w:rPr>
+        <w:t>种无服务器事件总线，支持您使用自己的应用程序、集成软件即服务</w:t>
+      </w:r>
+      <w:r>
+        <w:rPr>
+          <w:rFonts w:eastAsia="DengXian"/>
+          <w:sz w:val="20"/>
+          <w:lang w:eastAsia="zh-CN"/>
+        </w:rPr>
+        <w:t xml:space="preserve"> (SaaS) </w:t>
+      </w:r>
+      <w:r>
+        <w:rPr>
+          <w:rFonts w:eastAsia="DengXian" w:hint="eastAsia"/>
+          <w:sz w:val="20"/>
+          <w:lang w:eastAsia="zh-CN"/>
+        </w:rPr>
+        <w:t>应用程序和</w:t>
+      </w:r>
+      <w:r>
+        <w:rPr>
+          <w:rFonts w:eastAsia="DengXian"/>
+          <w:sz w:val="20"/>
+          <w:lang w:eastAsia="zh-CN"/>
+        </w:rPr>
+        <w:t xml:space="preserve"> AWS </w:t>
+      </w:r>
+      <w:r>
+        <w:rPr>
+          <w:rFonts w:eastAsia="DengXian"/>
+          <w:sz w:val="20"/>
+          <w:lang w:eastAsia="zh-CN"/>
+        </w:rPr>
+        <w:t>服</w:t>
+      </w:r>
+      <w:r>
+        <w:rPr>
+          <w:rFonts w:eastAsia="DengXian" w:hint="eastAsia"/>
+          <w:sz w:val="20"/>
+          <w:lang w:eastAsia="zh-CN"/>
+        </w:rPr>
+        <w:t>务的数据轻松将应用程序连接到一起。</w:t>
+      </w:r>
+      <w:r>
+        <w:rPr>
+          <w:rFonts w:eastAsia="DengXian"/>
+          <w:sz w:val="20"/>
+          <w:lang w:eastAsia="zh-CN"/>
+        </w:rPr>
+        <w:t xml:space="preserve">EventBridge </w:t>
+      </w:r>
+      <w:r>
+        <w:rPr>
+          <w:rFonts w:eastAsia="DengXian"/>
+          <w:sz w:val="20"/>
+          <w:lang w:eastAsia="zh-CN"/>
+        </w:rPr>
+        <w:t>提供来自事件源（例如</w:t>
+      </w:r>
+      <w:r>
+        <w:rPr>
+          <w:rFonts w:eastAsia="DengXian"/>
+          <w:sz w:val="20"/>
+          <w:lang w:eastAsia="zh-CN"/>
+        </w:rPr>
+        <w:t xml:space="preserve"> Zendesk</w:t>
+      </w:r>
+      <w:r>
+        <w:rPr>
+          <w:rFonts w:eastAsia="DengXian"/>
+          <w:sz w:val="20"/>
+          <w:lang w:eastAsia="zh-CN"/>
+        </w:rPr>
+        <w:t>、</w:t>
+      </w:r>
+      <w:r>
+        <w:rPr>
+          <w:rFonts w:eastAsia="DengXian"/>
+          <w:sz w:val="20"/>
+          <w:lang w:eastAsia="zh-CN"/>
+        </w:rPr>
+        <w:t xml:space="preserve">Datadog </w:t>
+      </w:r>
+      <w:r>
+        <w:rPr>
+          <w:rFonts w:eastAsia="DengXian"/>
+          <w:sz w:val="20"/>
+          <w:lang w:eastAsia="zh-CN"/>
+        </w:rPr>
+        <w:t>或</w:t>
+      </w:r>
+      <w:r>
+        <w:rPr>
+          <w:rFonts w:eastAsia="DengXian"/>
+          <w:sz w:val="20"/>
+          <w:lang w:eastAsia="zh-CN"/>
+        </w:rPr>
+        <w:t xml:space="preserve"> Pagerduty</w:t>
+      </w:r>
+      <w:r>
+        <w:rPr>
+          <w:rFonts w:eastAsia="DengXian"/>
+          <w:sz w:val="20"/>
+          <w:lang w:eastAsia="zh-CN"/>
+        </w:rPr>
+        <w:t>）的</w:t>
+      </w:r>
+      <w:r>
+        <w:rPr>
+          <w:rFonts w:eastAsia="DengXian" w:hint="eastAsia"/>
+          <w:sz w:val="20"/>
+          <w:lang w:eastAsia="zh-CN"/>
+        </w:rPr>
+        <w:t>实时数据流，并将该数据路由到</w:t>
+      </w:r>
+      <w:r>
+        <w:rPr>
+          <w:rFonts w:eastAsia="DengXian"/>
+          <w:sz w:val="20"/>
+          <w:lang w:eastAsia="zh-CN"/>
+        </w:rPr>
+        <w:t xml:space="preserve"> AWS Lambda </w:t>
+      </w:r>
+      <w:r>
+        <w:rPr>
+          <w:rFonts w:eastAsia="DengXian"/>
+          <w:sz w:val="20"/>
+          <w:lang w:eastAsia="zh-CN"/>
+        </w:rPr>
+        <w:t>之</w:t>
+      </w:r>
+      <w:r>
+        <w:rPr>
+          <w:rFonts w:eastAsia="DengXian" w:hint="eastAsia"/>
+          <w:sz w:val="20"/>
+          <w:lang w:eastAsia="zh-CN"/>
+        </w:rPr>
+        <w:t>类的目标。您可以设置路由规则来确定发送数据的目的地，以便构建能够实时响应所有数据源的应用程序架构。</w:t>
+      </w:r>
+      <w:r>
+        <w:rPr>
+          <w:rFonts w:eastAsia="DengXian"/>
+          <w:sz w:val="20"/>
+          <w:lang w:eastAsia="zh-CN"/>
+        </w:rPr>
+        <w:t xml:space="preserve"> </w:t>
+      </w:r>
+    </w:p>
+    <w:p>
+      <w:pPr>
+        <w:widowControl/>
+        <w:jc w:val="left"/>
+        <w:rPr>
+          <w:rFonts w:eastAsia="DengXian"/>
+          <w:sz w:val="20"/>
+          <w:lang w:eastAsia="zh-CN"/>
+        </w:rPr>
+      </w:pPr>
+      <w:r>
+        <w:rPr>
+          <w:rFonts w:eastAsia="DengXian"/>
+          <w:sz w:val="20"/>
+          <w:lang w:eastAsia="zh-CN"/>
+        </w:rPr>
+        <w:t xml:space="preserve">EventBridge </w:t>
+      </w:r>
+      <w:r>
+        <w:rPr>
+          <w:rFonts w:eastAsia="DengXian" w:hint="eastAsia"/>
+          <w:sz w:val="20"/>
+          <w:lang w:eastAsia="zh-CN"/>
+        </w:rPr>
+        <w:t>让事件驱动型应用程序的构建变得简单，因为它可以为您完成事件摄取和传送、安全保障、授权以及错误处理工作。由于应用程序中的事件之间的联系日益紧密，您需要花费更多的精力来查找事件并了解其结构，才能编写出代码来响应这些事件。</w:t>
+      </w:r>
+      <w:r>
+        <w:rPr>
+          <w:rFonts w:eastAsia="DengXian"/>
+          <w:sz w:val="20"/>
+          <w:lang w:eastAsia="zh-CN"/>
+        </w:rPr>
+        <w:t xml:space="preserve">Amazon EventBridge Schema </w:t>
+      </w:r>
+      <w:r>
+        <w:rPr>
+          <w:rFonts w:eastAsia="DengXian"/>
+          <w:sz w:val="20"/>
+          <w:lang w:eastAsia="zh-CN"/>
+        </w:rPr>
+        <w:t>注册表可将事件</w:t>
+      </w:r>
+      <w:r>
+        <w:rPr>
+          <w:rFonts w:eastAsia="DengXian" w:hint="eastAsia"/>
+          <w:sz w:val="20"/>
+          <w:lang w:eastAsia="zh-CN"/>
+        </w:rPr>
+        <w:t>结构（即</w:t>
+      </w:r>
+      <w:r>
+        <w:rPr>
+          <w:rFonts w:eastAsia="DengXian"/>
+          <w:sz w:val="20"/>
+          <w:lang w:eastAsia="zh-CN"/>
+        </w:rPr>
+        <w:t xml:space="preserve"> Schema</w:t>
+      </w:r>
+      <w:r>
+        <w:rPr>
+          <w:rFonts w:eastAsia="DengXian"/>
+          <w:sz w:val="20"/>
+          <w:lang w:eastAsia="zh-CN"/>
+        </w:rPr>
+        <w:t>）存</w:t>
+      </w:r>
+      <w:r>
+        <w:rPr>
+          <w:rFonts w:eastAsia="DengXian" w:hint="eastAsia"/>
+          <w:sz w:val="20"/>
+          <w:lang w:eastAsia="zh-CN"/>
+        </w:rPr>
+        <w:t>储在共享的中央位置，并将这些</w:t>
+      </w:r>
+      <w:r>
+        <w:rPr>
+          <w:rFonts w:eastAsia="DengXian"/>
+          <w:sz w:val="20"/>
+          <w:lang w:eastAsia="zh-CN"/>
+        </w:rPr>
+        <w:t xml:space="preserve"> Schema </w:t>
+      </w:r>
+      <w:r>
+        <w:rPr>
+          <w:rFonts w:eastAsia="DengXian"/>
+          <w:sz w:val="20"/>
+          <w:lang w:eastAsia="zh-CN"/>
+        </w:rPr>
+        <w:t>映射至</w:t>
+      </w:r>
+      <w:r>
+        <w:rPr>
+          <w:rFonts w:eastAsia="DengXian"/>
+          <w:sz w:val="20"/>
+          <w:lang w:eastAsia="zh-CN"/>
+        </w:rPr>
+        <w:t xml:space="preserve"> Java</w:t>
+      </w:r>
+      <w:r>
+        <w:rPr>
+          <w:rFonts w:eastAsia="DengXian"/>
+          <w:sz w:val="20"/>
+          <w:lang w:eastAsia="zh-CN"/>
+        </w:rPr>
+        <w:t>、</w:t>
+      </w:r>
+      <w:r>
+        <w:rPr>
+          <w:rFonts w:eastAsia="DengXian"/>
+          <w:sz w:val="20"/>
+          <w:lang w:eastAsia="zh-CN"/>
+        </w:rPr>
+        <w:t xml:space="preserve">Python </w:t>
+      </w:r>
+      <w:r>
+        <w:rPr>
+          <w:rFonts w:eastAsia="DengXian"/>
+          <w:sz w:val="20"/>
+          <w:lang w:eastAsia="zh-CN"/>
+        </w:rPr>
+        <w:t>和</w:t>
+      </w:r>
+      <w:r>
+        <w:rPr>
+          <w:rFonts w:eastAsia="DengXian"/>
+          <w:sz w:val="20"/>
+          <w:lang w:eastAsia="zh-CN"/>
+        </w:rPr>
+        <w:t xml:space="preserve"> Typescript </w:t>
+      </w:r>
+      <w:r>
+        <w:rPr>
+          <w:rFonts w:eastAsia="DengXian"/>
+          <w:sz w:val="20"/>
+          <w:lang w:eastAsia="zh-CN"/>
+        </w:rPr>
+        <w:t>代</w:t>
+      </w:r>
+      <w:r>
+        <w:rPr>
+          <w:rFonts w:eastAsia="DengXian" w:hint="eastAsia"/>
+          <w:sz w:val="20"/>
+          <w:lang w:eastAsia="zh-CN"/>
+        </w:rPr>
+        <w:t>码，从而让您能够在代码中以对象形式轻松使用事件。您可以从</w:t>
+      </w:r>
+      <w:r>
+        <w:rPr>
+          <w:rFonts w:eastAsia="DengXian"/>
+          <w:sz w:val="20"/>
+          <w:lang w:eastAsia="zh-CN"/>
+        </w:rPr>
+        <w:t xml:space="preserve"> AWS </w:t>
+      </w:r>
+      <w:r>
+        <w:rPr>
+          <w:rFonts w:eastAsia="DengXian"/>
+          <w:sz w:val="20"/>
+          <w:lang w:eastAsia="zh-CN"/>
+        </w:rPr>
+        <w:t>管理控制台</w:t>
+      </w:r>
+      <w:r>
+        <w:rPr>
+          <w:rFonts w:eastAsia="DengXian" w:hint="eastAsia"/>
+          <w:sz w:val="20"/>
+          <w:lang w:eastAsia="zh-CN"/>
+        </w:rPr>
+        <w:t>、</w:t>
+      </w:r>
+      <w:r>
+        <w:rPr>
+          <w:rFonts w:eastAsia="DengXian"/>
+          <w:sz w:val="20"/>
+          <w:lang w:eastAsia="zh-CN"/>
+        </w:rPr>
+        <w:t xml:space="preserve">API </w:t>
+      </w:r>
+      <w:r>
+        <w:rPr>
+          <w:rFonts w:eastAsia="DengXian"/>
+          <w:sz w:val="20"/>
+          <w:lang w:eastAsia="zh-CN"/>
+        </w:rPr>
+        <w:t>或者</w:t>
+      </w:r>
+      <w:r>
+        <w:rPr>
+          <w:rFonts w:eastAsia="DengXian" w:hint="eastAsia"/>
+          <w:sz w:val="20"/>
+          <w:lang w:eastAsia="zh-CN"/>
+        </w:rPr>
+        <w:t>适用于</w:t>
+      </w:r>
+      <w:r>
+        <w:rPr>
+          <w:rFonts w:eastAsia="DengXian"/>
+          <w:sz w:val="20"/>
+          <w:lang w:eastAsia="zh-CN"/>
+        </w:rPr>
+        <w:t xml:space="preserve"> Jetbrains</w:t>
+      </w:r>
+      <w:r>
+        <w:rPr>
+          <w:rFonts w:eastAsia="DengXian"/>
+          <w:sz w:val="20"/>
+          <w:lang w:eastAsia="zh-CN"/>
+        </w:rPr>
+        <w:t>（</w:t>
+      </w:r>
+      <w:r>
+        <w:rPr>
+          <w:rFonts w:eastAsia="DengXian"/>
+          <w:sz w:val="20"/>
+          <w:lang w:eastAsia="zh-CN"/>
+        </w:rPr>
+        <w:t>Intellij</w:t>
+      </w:r>
+      <w:r>
+        <w:rPr>
+          <w:rFonts w:eastAsia="DengXian"/>
+          <w:sz w:val="20"/>
+          <w:lang w:eastAsia="zh-CN"/>
+        </w:rPr>
+        <w:t>、</w:t>
+      </w:r>
+      <w:r>
+        <w:rPr>
+          <w:rFonts w:eastAsia="DengXian"/>
+          <w:sz w:val="20"/>
+          <w:lang w:eastAsia="zh-CN"/>
+        </w:rPr>
+        <w:t>PyCharm</w:t>
+      </w:r>
+      <w:r>
+        <w:rPr>
+          <w:rFonts w:eastAsia="DengXian"/>
+          <w:sz w:val="20"/>
+          <w:lang w:eastAsia="zh-CN"/>
+        </w:rPr>
+        <w:t>、</w:t>
+      </w:r>
+      <w:r>
+        <w:rPr>
+          <w:rFonts w:eastAsia="DengXian"/>
+          <w:sz w:val="20"/>
+          <w:lang w:eastAsia="zh-CN"/>
+        </w:rPr>
+        <w:t>Webstorm</w:t>
+      </w:r>
+      <w:r>
+        <w:rPr>
+          <w:rFonts w:eastAsia="DengXian"/>
+          <w:sz w:val="20"/>
+          <w:lang w:eastAsia="zh-CN"/>
+        </w:rPr>
+        <w:t>、</w:t>
+      </w:r>
+      <w:r>
+        <w:rPr>
+          <w:rFonts w:eastAsia="DengXian"/>
+          <w:sz w:val="20"/>
+          <w:lang w:eastAsia="zh-CN"/>
+        </w:rPr>
+        <w:t>Rider</w:t>
+      </w:r>
+      <w:r>
+        <w:rPr>
+          <w:rFonts w:eastAsia="DengXian"/>
+          <w:sz w:val="20"/>
+          <w:lang w:eastAsia="zh-CN"/>
+        </w:rPr>
+        <w:t>）和</w:t>
+      </w:r>
+      <w:r>
+        <w:rPr>
+          <w:rFonts w:eastAsia="DengXian"/>
+          <w:sz w:val="20"/>
+          <w:lang w:eastAsia="zh-CN"/>
+        </w:rPr>
+        <w:t xml:space="preserve"> VS </w:t>
+      </w:r>
+      <w:r>
+        <w:rPr>
+          <w:rFonts w:eastAsia="DengXian"/>
+          <w:sz w:val="20"/>
+          <w:lang w:eastAsia="zh-CN"/>
+        </w:rPr>
+        <w:t>代</w:t>
+      </w:r>
+      <w:r>
+        <w:rPr>
+          <w:rFonts w:eastAsia="DengXian" w:hint="eastAsia"/>
+          <w:sz w:val="20"/>
+          <w:lang w:eastAsia="zh-CN"/>
+        </w:rPr>
+        <w:t>码的软件开发工具包连接至</w:t>
+      </w:r>
+      <w:r>
+        <w:rPr>
+          <w:rFonts w:eastAsia="DengXian"/>
+          <w:sz w:val="20"/>
+          <w:lang w:eastAsia="zh-CN"/>
+        </w:rPr>
+        <w:t xml:space="preserve"> Schema </w:t>
+      </w:r>
+      <w:r>
+        <w:rPr>
+          <w:rFonts w:eastAsia="DengXian"/>
+          <w:sz w:val="20"/>
+          <w:lang w:eastAsia="zh-CN"/>
+        </w:rPr>
+        <w:t>注册表并与之交互。</w:t>
+      </w:r>
+    </w:p>
+    <w:p>
+      <w:pPr>
+        <w:widowControl/>
+        <w:jc w:val="left"/>
+        <w:rPr>
+          <w:rFonts w:eastAsia="DengXian"/>
+          <w:sz w:val="20"/>
+          <w:lang w:eastAsia="zh-CN"/>
+        </w:rPr>
+      </w:pPr>
+      <w:r>
+        <w:rPr>
+          <w:rFonts w:eastAsia="DengXian"/>
+          <w:sz w:val="20"/>
+          <w:lang w:eastAsia="zh-CN"/>
+        </w:rPr>
+        <w:br w:type="page"/>
+      </w:r>
+    </w:p>
+    <w:p>
+      <w:pPr>
+        <w:widowControl/>
+        <w:jc w:val="left"/>
+        <w:rPr>
+          <w:rFonts w:eastAsia="DengXian"/>
+          <w:sz w:val="72"/>
+          <w:lang w:eastAsia="zh-CN"/>
+        </w:rPr>
+      </w:pPr>
+      <w:r>
+        <w:rPr>
+          <w:rFonts w:eastAsia="DengXian"/>
+          <w:sz w:val="72"/>
+          <w:lang w:eastAsia="zh-CN"/>
+        </w:rPr>
+        <w:lastRenderedPageBreak/>
+        <w:t>S3 Transfer Acceleration</w:t>
+      </w:r>
+    </w:p>
+    <w:p>
+      <w:pPr>
+        <w:widowControl/>
+        <w:jc w:val="left"/>
+        <w:rPr>
+          <w:rFonts w:eastAsia="DengXian"/>
+          <w:sz w:val="20"/>
+          <w:lang w:eastAsia="zh-CN"/>
+        </w:rPr>
+      </w:pPr>
+      <w:r>
+        <w:rPr>
+          <w:rFonts w:eastAsia="DengXian"/>
+          <w:sz w:val="20"/>
+          <w:lang w:eastAsia="zh-CN"/>
+        </w:rPr>
+        <w:t>Faster long-distance S3 uploads &amp; downloads</w:t>
+      </w:r>
+    </w:p>
+    <w:p>
+      <w:pPr>
+        <w:widowControl/>
+        <w:jc w:val="left"/>
+        <w:rPr>
+          <w:rFonts w:eastAsia="DengXian"/>
+          <w:sz w:val="20"/>
+          <w:lang w:eastAsia="zh-CN"/>
+        </w:rPr>
+      </w:pPr>
+      <w:r>
+        <w:rPr>
+          <w:rFonts w:eastAsia="DengXian"/>
+          <w:sz w:val="20"/>
+          <w:lang w:eastAsia="zh-CN"/>
+        </w:rPr>
+        <w:t>Amazon S3 Transfer Acceleration can speed up content transfers to and from Amazon S3 by as much as 50-500% for long-distance transfer of larger objects. Customers who have either web or mobile applications with widespread users or applications hosted far away from their S3 bucket can experience long and variable upload and download speeds over the Internet. S3 Transfer Acceleration (S3TA) reduces the variability in Internet routing, congestion and speeds that can affect transfers, and logically shortens the distance to S3 for remote applications. S3TA improves transfer performance by routing traffic through Amazon CloudFront’s globally distributed Edge Locations and over AWS backbone networks, and by using network protocol optimizations. You can turn on S3TA with a few clicks in the S3 console, and test its benefits from your location with a speed comparison tool. With S3TA, you pay only for transfers that are accelerated.</w:t>
+      </w:r>
+    </w:p>
+    <w:p>
+      <w:pPr>
+        <w:widowControl/>
+        <w:jc w:val="left"/>
+        <w:rPr>
+          <w:rFonts w:eastAsia="DengXian"/>
+          <w:sz w:val="20"/>
+          <w:lang w:eastAsia="zh-CN"/>
+        </w:rPr>
+      </w:pPr>
+    </w:p>
+    <w:p>
+      <w:pPr>
+        <w:widowControl/>
+        <w:jc w:val="left"/>
+        <w:rPr>
+          <w:rFonts w:eastAsia="DengXian"/>
+          <w:sz w:val="20"/>
+          <w:lang w:eastAsia="zh-CN"/>
+        </w:rPr>
+      </w:pPr>
+      <w:r>
+        <w:rPr>
+          <w:rFonts w:eastAsia="DengXian" w:hint="eastAsia"/>
+          <w:sz w:val="20"/>
+          <w:lang w:eastAsia="zh-CN"/>
+        </w:rPr>
+        <w:t>更快的远程</w:t>
+      </w:r>
+      <w:r>
+        <w:rPr>
+          <w:rFonts w:eastAsia="DengXian"/>
+          <w:sz w:val="20"/>
+          <w:lang w:eastAsia="zh-CN"/>
+        </w:rPr>
+        <w:t>S3</w:t>
+      </w:r>
+      <w:r>
+        <w:rPr>
+          <w:rFonts w:eastAsia="DengXian"/>
+          <w:sz w:val="20"/>
+          <w:lang w:eastAsia="zh-CN"/>
+        </w:rPr>
+        <w:t>上</w:t>
+      </w:r>
+      <w:r>
+        <w:rPr>
+          <w:rFonts w:eastAsia="DengXian" w:hint="eastAsia"/>
+          <w:sz w:val="20"/>
+          <w:lang w:eastAsia="zh-CN"/>
+        </w:rPr>
+        <w:t>传和下载</w:t>
+      </w:r>
+    </w:p>
+    <w:p>
+      <w:pPr>
+        <w:widowControl/>
+        <w:jc w:val="left"/>
+        <w:rPr>
+          <w:rFonts w:eastAsia="DengXian"/>
+          <w:sz w:val="20"/>
+          <w:lang w:eastAsia="zh-CN"/>
+        </w:rPr>
+      </w:pPr>
+      <w:r>
+        <w:rPr>
+          <w:rFonts w:eastAsia="DengXian" w:hint="eastAsia"/>
+          <w:sz w:val="20"/>
+          <w:lang w:eastAsia="zh-CN"/>
+        </w:rPr>
+        <w:t>对于大型对象的远程传输，</w:t>
+      </w:r>
+      <w:r>
+        <w:rPr>
+          <w:rFonts w:eastAsia="DengXian"/>
+          <w:sz w:val="20"/>
+          <w:lang w:eastAsia="zh-CN"/>
+        </w:rPr>
+        <w:t>Amazon S3</w:t>
+      </w:r>
+      <w:r>
+        <w:rPr>
+          <w:rFonts w:eastAsia="DengXian" w:hint="eastAsia"/>
+          <w:sz w:val="20"/>
+          <w:lang w:eastAsia="zh-CN"/>
+        </w:rPr>
+        <w:t>传输加速可以使与</w:t>
+      </w:r>
+      <w:r>
+        <w:rPr>
+          <w:rFonts w:eastAsia="DengXian"/>
+          <w:sz w:val="20"/>
+          <w:lang w:eastAsia="zh-CN"/>
+        </w:rPr>
+        <w:t>Amazon S3</w:t>
+      </w:r>
+      <w:r>
+        <w:rPr>
+          <w:rFonts w:eastAsia="DengXian"/>
+          <w:sz w:val="20"/>
+          <w:lang w:eastAsia="zh-CN"/>
+        </w:rPr>
+        <w:t>之</w:t>
+      </w:r>
+      <w:r>
+        <w:rPr>
+          <w:rFonts w:eastAsia="DengXian" w:hint="eastAsia"/>
+          <w:sz w:val="20"/>
+          <w:lang w:eastAsia="zh-CN"/>
+        </w:rPr>
+        <w:t>间的内容传输速度提高</w:t>
+      </w:r>
+      <w:r>
+        <w:rPr>
+          <w:rFonts w:eastAsia="DengXian"/>
+          <w:sz w:val="20"/>
+          <w:lang w:eastAsia="zh-CN"/>
+        </w:rPr>
+        <w:t>50-500%</w:t>
+      </w:r>
+      <w:r>
+        <w:rPr>
+          <w:rFonts w:eastAsia="DengXian"/>
+          <w:sz w:val="20"/>
+          <w:lang w:eastAsia="zh-CN"/>
+        </w:rPr>
+        <w:t>。</w:t>
+      </w:r>
+    </w:p>
+    <w:p>
+      <w:pPr>
+        <w:widowControl/>
+        <w:jc w:val="left"/>
+        <w:rPr>
+          <w:rFonts w:eastAsia="DengXian"/>
+          <w:sz w:val="20"/>
+          <w:lang w:eastAsia="zh-CN"/>
+        </w:rPr>
+      </w:pPr>
+      <w:r>
+        <w:rPr>
+          <w:rFonts w:eastAsia="DengXian" w:hint="eastAsia"/>
+          <w:sz w:val="20"/>
+          <w:lang w:eastAsia="zh-CN"/>
+        </w:rPr>
+        <w:t>拥有拥有广泛用户的</w:t>
+      </w:r>
+      <w:r>
+        <w:rPr>
+          <w:rFonts w:eastAsia="DengXian"/>
+          <w:sz w:val="20"/>
+          <w:lang w:eastAsia="zh-CN"/>
+        </w:rPr>
+        <w:t>web</w:t>
+      </w:r>
+      <w:r>
+        <w:rPr>
+          <w:rFonts w:eastAsia="DengXian"/>
+          <w:sz w:val="20"/>
+          <w:lang w:eastAsia="zh-CN"/>
+        </w:rPr>
+        <w:t>或移</w:t>
+      </w:r>
+      <w:r>
+        <w:rPr>
+          <w:rFonts w:eastAsia="DengXian" w:hint="eastAsia"/>
+          <w:sz w:val="20"/>
+          <w:lang w:eastAsia="zh-CN"/>
+        </w:rPr>
+        <w:t>动应用程序的客户，或者拥有远离</w:t>
+      </w:r>
+      <w:r>
+        <w:rPr>
+          <w:rFonts w:eastAsia="DengXian"/>
+          <w:sz w:val="20"/>
+          <w:lang w:eastAsia="zh-CN"/>
+        </w:rPr>
+        <w:t>S3</w:t>
+      </w:r>
+      <w:r>
+        <w:rPr>
+          <w:rFonts w:eastAsia="DengXian"/>
+          <w:sz w:val="20"/>
+          <w:lang w:eastAsia="zh-CN"/>
+        </w:rPr>
+        <w:t>存</w:t>
+      </w:r>
+      <w:r>
+        <w:rPr>
+          <w:rFonts w:eastAsia="DengXian" w:hint="eastAsia"/>
+          <w:sz w:val="20"/>
+          <w:lang w:eastAsia="zh-CN"/>
+        </w:rPr>
+        <w:t>储区的应用程序的客户，可以在</w:t>
+      </w:r>
+      <w:r>
+        <w:rPr>
+          <w:rFonts w:eastAsia="DengXian"/>
+          <w:sz w:val="20"/>
+          <w:lang w:eastAsia="zh-CN"/>
+        </w:rPr>
+        <w:t>Internet</w:t>
+      </w:r>
+      <w:r>
+        <w:rPr>
+          <w:rFonts w:eastAsia="DengXian"/>
+          <w:sz w:val="20"/>
+          <w:lang w:eastAsia="zh-CN"/>
+        </w:rPr>
+        <w:t>上体</w:t>
+      </w:r>
+      <w:r>
+        <w:rPr>
+          <w:rFonts w:eastAsia="DengXian" w:hint="eastAsia"/>
+          <w:sz w:val="20"/>
+          <w:lang w:eastAsia="zh-CN"/>
+        </w:rPr>
+        <w:t>验到长且可变的上传和下载速度。</w:t>
+      </w:r>
+    </w:p>
+    <w:p>
+      <w:pPr>
+        <w:widowControl/>
+        <w:jc w:val="left"/>
+        <w:rPr>
+          <w:rFonts w:eastAsia="DengXian"/>
+          <w:sz w:val="20"/>
+          <w:lang w:eastAsia="zh-CN"/>
+        </w:rPr>
+      </w:pPr>
+      <w:r>
+        <w:rPr>
+          <w:rFonts w:eastAsia="DengXian"/>
+          <w:sz w:val="20"/>
+          <w:lang w:eastAsia="zh-CN"/>
+        </w:rPr>
+        <w:t>S3</w:t>
+      </w:r>
+      <w:r>
+        <w:rPr>
+          <w:rFonts w:eastAsia="DengXian" w:hint="eastAsia"/>
+          <w:sz w:val="20"/>
+          <w:lang w:eastAsia="zh-CN"/>
+        </w:rPr>
+        <w:t>传输加速</w:t>
+      </w:r>
+      <w:r>
+        <w:rPr>
+          <w:rFonts w:eastAsia="DengXian"/>
+          <w:sz w:val="20"/>
+          <w:lang w:eastAsia="zh-CN"/>
+        </w:rPr>
+        <w:t>(S3TA)</w:t>
+      </w:r>
+      <w:r>
+        <w:rPr>
+          <w:rFonts w:eastAsia="DengXian" w:hint="eastAsia"/>
+          <w:sz w:val="20"/>
+          <w:lang w:eastAsia="zh-CN"/>
+        </w:rPr>
+        <w:t>减少了可能影响传输的</w:t>
+      </w:r>
+      <w:r>
+        <w:rPr>
+          <w:rFonts w:eastAsia="DengXian"/>
+          <w:sz w:val="20"/>
+          <w:lang w:eastAsia="zh-CN"/>
+        </w:rPr>
+        <w:t>Internet</w:t>
+      </w:r>
+      <w:r>
+        <w:rPr>
+          <w:rFonts w:eastAsia="DengXian"/>
+          <w:sz w:val="20"/>
+          <w:lang w:eastAsia="zh-CN"/>
+        </w:rPr>
+        <w:t>路由、</w:t>
+      </w:r>
+      <w:r>
+        <w:rPr>
+          <w:rFonts w:eastAsia="DengXian" w:hint="eastAsia"/>
+          <w:sz w:val="20"/>
+          <w:lang w:eastAsia="zh-CN"/>
+        </w:rPr>
+        <w:t>拥塞和速度方面的可变性，并从逻辑上缩短了远程应用程序与</w:t>
+      </w:r>
+      <w:r>
+        <w:rPr>
+          <w:rFonts w:eastAsia="DengXian"/>
+          <w:sz w:val="20"/>
+          <w:lang w:eastAsia="zh-CN"/>
+        </w:rPr>
+        <w:t>S3</w:t>
+      </w:r>
+      <w:r>
+        <w:rPr>
+          <w:rFonts w:eastAsia="DengXian"/>
+          <w:sz w:val="20"/>
+          <w:lang w:eastAsia="zh-CN"/>
+        </w:rPr>
+        <w:t>的距</w:t>
+      </w:r>
+      <w:r>
+        <w:rPr>
+          <w:rFonts w:eastAsia="DengXian" w:hint="eastAsia"/>
+          <w:sz w:val="20"/>
+          <w:lang w:eastAsia="zh-CN"/>
+        </w:rPr>
+        <w:t>离。</w:t>
+      </w:r>
+    </w:p>
+    <w:p>
+      <w:pPr>
+        <w:widowControl/>
+        <w:jc w:val="left"/>
+        <w:rPr>
+          <w:rFonts w:eastAsia="DengXian"/>
+          <w:sz w:val="20"/>
+          <w:lang w:eastAsia="zh-CN"/>
+        </w:rPr>
+      </w:pPr>
+      <w:r>
+        <w:rPr>
+          <w:rFonts w:eastAsia="DengXian"/>
+          <w:sz w:val="20"/>
+          <w:lang w:eastAsia="zh-CN"/>
+        </w:rPr>
+        <w:t>S3TA</w:t>
+      </w:r>
+      <w:r>
+        <w:rPr>
+          <w:rFonts w:eastAsia="DengXian"/>
+          <w:sz w:val="20"/>
+          <w:lang w:eastAsia="zh-CN"/>
+        </w:rPr>
+        <w:t>通</w:t>
+      </w:r>
+      <w:r>
+        <w:rPr>
+          <w:rFonts w:eastAsia="DengXian" w:hint="eastAsia"/>
+          <w:sz w:val="20"/>
+          <w:lang w:eastAsia="zh-CN"/>
+        </w:rPr>
+        <w:t>过通过</w:t>
+      </w:r>
+      <w:r>
+        <w:rPr>
+          <w:rFonts w:eastAsia="DengXian"/>
+          <w:sz w:val="20"/>
+          <w:lang w:eastAsia="zh-CN"/>
+        </w:rPr>
+        <w:t>Amazon CloudFront</w:t>
+      </w:r>
+      <w:r>
+        <w:rPr>
+          <w:rFonts w:eastAsia="DengXian"/>
+          <w:sz w:val="20"/>
+          <w:lang w:eastAsia="zh-CN"/>
+        </w:rPr>
+        <w:t>全球分布的</w:t>
+      </w:r>
+      <w:r>
+        <w:rPr>
+          <w:rFonts w:eastAsia="DengXian" w:hint="eastAsia"/>
+          <w:sz w:val="20"/>
+          <w:lang w:eastAsia="zh-CN"/>
+        </w:rPr>
+        <w:t>边缘位置和</w:t>
+      </w:r>
+      <w:r>
+        <w:rPr>
+          <w:rFonts w:eastAsia="DengXian"/>
+          <w:sz w:val="20"/>
+          <w:lang w:eastAsia="zh-CN"/>
+        </w:rPr>
+        <w:t>AWS</w:t>
+      </w:r>
+      <w:r>
+        <w:rPr>
+          <w:rFonts w:eastAsia="DengXian"/>
+          <w:sz w:val="20"/>
+          <w:lang w:eastAsia="zh-CN"/>
+        </w:rPr>
+        <w:t>骨干网路由流量，并通</w:t>
+      </w:r>
+      <w:r>
+        <w:rPr>
+          <w:rFonts w:eastAsia="DengXian" w:hint="eastAsia"/>
+          <w:sz w:val="20"/>
+          <w:lang w:eastAsia="zh-CN"/>
+        </w:rPr>
+        <w:t>过使用网络协议优化，提高了传输性能。</w:t>
+      </w:r>
+    </w:p>
+    <w:p>
+      <w:pPr>
+        <w:widowControl/>
+        <w:jc w:val="left"/>
+        <w:rPr>
+          <w:rFonts w:eastAsia="DengXian"/>
+          <w:sz w:val="20"/>
+          <w:lang w:eastAsia="zh-CN"/>
+        </w:rPr>
+      </w:pPr>
+      <w:r>
+        <w:rPr>
+          <w:rFonts w:eastAsia="DengXian" w:hint="eastAsia"/>
+          <w:sz w:val="20"/>
+          <w:lang w:eastAsia="zh-CN"/>
+        </w:rPr>
+        <w:t>只需在</w:t>
+      </w:r>
+      <w:r>
+        <w:rPr>
+          <w:rFonts w:eastAsia="DengXian"/>
+          <w:sz w:val="20"/>
+          <w:lang w:eastAsia="zh-CN"/>
+        </w:rPr>
+        <w:t>S3</w:t>
+      </w:r>
+      <w:r>
+        <w:rPr>
+          <w:rFonts w:eastAsia="DengXian"/>
+          <w:sz w:val="20"/>
+          <w:lang w:eastAsia="zh-CN"/>
+        </w:rPr>
+        <w:t>控制台中</w:t>
+      </w:r>
+      <w:r>
+        <w:rPr>
+          <w:rFonts w:eastAsia="DengXian" w:hint="eastAsia"/>
+          <w:sz w:val="20"/>
+          <w:lang w:eastAsia="zh-CN"/>
+        </w:rPr>
+        <w:t>单击几下，就可以打开</w:t>
+      </w:r>
+      <w:r>
+        <w:rPr>
+          <w:rFonts w:eastAsia="DengXian"/>
+          <w:sz w:val="20"/>
+          <w:lang w:eastAsia="zh-CN"/>
+        </w:rPr>
+        <w:t>S3TA</w:t>
+      </w:r>
+      <w:r>
+        <w:rPr>
+          <w:rFonts w:eastAsia="DengXian"/>
+          <w:sz w:val="20"/>
+          <w:lang w:eastAsia="zh-CN"/>
+        </w:rPr>
+        <w:t>，然后使用速度比</w:t>
+      </w:r>
+      <w:r>
+        <w:rPr>
+          <w:rFonts w:eastAsia="DengXian" w:hint="eastAsia"/>
+          <w:sz w:val="20"/>
+          <w:lang w:eastAsia="zh-CN"/>
+        </w:rPr>
+        <w:t>较工具从您的位置测试它的优点。</w:t>
+      </w:r>
+    </w:p>
+    <w:p>
+      <w:pPr>
+        <w:widowControl/>
+        <w:jc w:val="left"/>
+        <w:rPr>
+          <w:rFonts w:eastAsia="DengXian"/>
+          <w:sz w:val="20"/>
+          <w:lang w:eastAsia="zh-CN"/>
+        </w:rPr>
+      </w:pPr>
+      <w:r>
+        <w:rPr>
+          <w:rFonts w:eastAsia="DengXian" w:hint="eastAsia"/>
+          <w:sz w:val="20"/>
+          <w:lang w:eastAsia="zh-CN"/>
+        </w:rPr>
+        <w:t>使用</w:t>
+      </w:r>
+      <w:r>
+        <w:rPr>
+          <w:rFonts w:eastAsia="DengXian"/>
+          <w:sz w:val="20"/>
+          <w:lang w:eastAsia="zh-CN"/>
+        </w:rPr>
+        <w:t>S3TA</w:t>
+      </w:r>
+      <w:r>
+        <w:rPr>
+          <w:rFonts w:eastAsia="DengXian"/>
+          <w:sz w:val="20"/>
+          <w:lang w:eastAsia="zh-CN"/>
+        </w:rPr>
+        <w:t>，</w:t>
+      </w:r>
+      <w:r>
+        <w:rPr>
+          <w:rFonts w:eastAsia="DengXian" w:hint="eastAsia"/>
+          <w:sz w:val="20"/>
+          <w:lang w:eastAsia="zh-CN"/>
+        </w:rPr>
+        <w:t>您只需要为加速转账支付。</w:t>
+      </w:r>
+    </w:p>
+    <w:p>
+      <w:pPr>
+        <w:widowControl/>
+        <w:jc w:val="left"/>
+        <w:rPr>
+          <w:rFonts w:eastAsia="DengXian"/>
+          <w:sz w:val="20"/>
+          <w:lang w:eastAsia="zh-CN"/>
+        </w:rPr>
+      </w:pPr>
+      <w:r>
+        <w:rPr>
+          <w:rFonts w:eastAsia="DengXian"/>
+          <w:sz w:val="20"/>
+          <w:lang w:eastAsia="zh-CN"/>
+        </w:rPr>
+        <w:br w:type="page"/>
+      </w:r>
+    </w:p>
+    <w:p>
+      <w:pPr>
+        <w:widowControl/>
+        <w:jc w:val="left"/>
+        <w:rPr>
+          <w:rFonts w:eastAsia="DengXian"/>
+          <w:sz w:val="96"/>
+          <w:lang w:eastAsia="zh-CN"/>
+        </w:rPr>
+      </w:pPr>
+      <w:r>
+        <w:rPr>
+          <w:rFonts w:eastAsia="DengXian"/>
+          <w:sz w:val="96"/>
+          <w:lang w:eastAsia="zh-CN"/>
+        </w:rPr>
+        <w:lastRenderedPageBreak/>
+        <w:t>Lambda@Edge</w:t>
+      </w:r>
+    </w:p>
+    <w:p>
+      <w:pPr>
+        <w:widowControl/>
+        <w:jc w:val="left"/>
+        <w:rPr>
+          <w:rFonts w:eastAsia="DengXian"/>
+          <w:sz w:val="20"/>
+          <w:lang w:eastAsia="zh-CN"/>
+        </w:rPr>
+      </w:pPr>
+      <w:r>
+        <w:rPr>
+          <w:rFonts w:eastAsia="DengXian" w:hint="eastAsia"/>
+          <w:sz w:val="20"/>
+          <w:lang w:eastAsia="zh-CN"/>
+        </w:rPr>
+        <w:t>在靠近用户的地方运行代码</w:t>
+      </w:r>
+    </w:p>
+    <w:p>
+      <w:pPr>
+        <w:widowControl/>
+        <w:jc w:val="left"/>
+        <w:rPr>
+          <w:rFonts w:eastAsia="DengXian"/>
+          <w:sz w:val="20"/>
+          <w:lang w:eastAsia="zh-CN"/>
+        </w:rPr>
+      </w:pPr>
+      <w:r>
+        <w:rPr>
+          <w:rFonts w:eastAsia="DengXian"/>
+          <w:sz w:val="20"/>
+          <w:lang w:eastAsia="zh-CN"/>
+        </w:rPr>
+        <w:t xml:space="preserve">Lambda@Edge </w:t>
+      </w:r>
+      <w:r>
+        <w:rPr>
+          <w:rFonts w:eastAsia="DengXian"/>
+          <w:sz w:val="20"/>
+          <w:lang w:eastAsia="zh-CN"/>
+        </w:rPr>
+        <w:t>是</w:t>
+      </w:r>
+      <w:r>
+        <w:rPr>
+          <w:rFonts w:eastAsia="DengXian"/>
+          <w:sz w:val="20"/>
+          <w:lang w:eastAsia="zh-CN"/>
+        </w:rPr>
+        <w:t xml:space="preserve"> Amazon CloudFront </w:t>
+      </w:r>
+      <w:r>
+        <w:rPr>
+          <w:rFonts w:eastAsia="DengXian"/>
+          <w:sz w:val="20"/>
+          <w:lang w:eastAsia="zh-CN"/>
+        </w:rPr>
+        <w:t>的一个功能，它可</w:t>
+      </w:r>
+      <w:r>
+        <w:rPr>
+          <w:rFonts w:eastAsia="DengXian" w:hint="eastAsia"/>
+          <w:sz w:val="20"/>
+          <w:lang w:eastAsia="zh-CN"/>
+        </w:rPr>
+        <w:t>让您在靠近应用程序用户的地方运行代码，从而提高性能，降低延迟。使用</w:t>
+      </w:r>
+      <w:r>
+        <w:rPr>
+          <w:rFonts w:eastAsia="DengXian"/>
+          <w:sz w:val="20"/>
+          <w:lang w:eastAsia="zh-CN"/>
+        </w:rPr>
+        <w:t xml:space="preserve"> Lambda@Edge</w:t>
+      </w:r>
+      <w:r>
+        <w:rPr>
+          <w:rFonts w:eastAsia="DengXian"/>
+          <w:sz w:val="20"/>
+          <w:lang w:eastAsia="zh-CN"/>
+        </w:rPr>
+        <w:t>，</w:t>
+      </w:r>
+      <w:r>
+        <w:rPr>
+          <w:rFonts w:eastAsia="DengXian" w:hint="eastAsia"/>
+          <w:sz w:val="20"/>
+          <w:lang w:eastAsia="zh-CN"/>
+        </w:rPr>
+        <w:t>您无需在全球多个地方预置或管理基础设施。您只需按使用的计算时间付费</w:t>
+      </w:r>
+      <w:r>
+        <w:rPr>
+          <w:rFonts w:eastAsia="DengXian"/>
+          <w:sz w:val="20"/>
+          <w:lang w:eastAsia="zh-CN"/>
+        </w:rPr>
+        <w:t xml:space="preserve"> — </w:t>
+      </w:r>
+      <w:r>
+        <w:rPr>
+          <w:rFonts w:eastAsia="DengXian"/>
+          <w:sz w:val="20"/>
+          <w:lang w:eastAsia="zh-CN"/>
+        </w:rPr>
+        <w:t>代</w:t>
+      </w:r>
+      <w:r>
+        <w:rPr>
+          <w:rFonts w:eastAsia="DengXian" w:hint="eastAsia"/>
+          <w:sz w:val="20"/>
+          <w:lang w:eastAsia="zh-CN"/>
+        </w:rPr>
+        <w:t>码未运行时不产生费用。</w:t>
+      </w:r>
+    </w:p>
+    <w:p>
+      <w:pPr>
+        <w:widowControl/>
+        <w:jc w:val="left"/>
+        <w:rPr>
+          <w:rFonts w:eastAsia="DengXian"/>
+          <w:sz w:val="20"/>
+          <w:lang w:eastAsia="zh-CN"/>
+        </w:rPr>
+      </w:pPr>
+    </w:p>
+    <w:p>
+      <w:pPr>
+        <w:widowControl/>
+        <w:jc w:val="left"/>
+        <w:rPr>
+          <w:rFonts w:eastAsia="DengXian"/>
+          <w:sz w:val="20"/>
+          <w:lang w:eastAsia="zh-CN"/>
+        </w:rPr>
+      </w:pPr>
+      <w:r>
+        <w:rPr>
+          <w:rFonts w:eastAsia="DengXian" w:hint="eastAsia"/>
+          <w:sz w:val="20"/>
+          <w:lang w:eastAsia="zh-CN"/>
+        </w:rPr>
+        <w:t>使用</w:t>
+      </w:r>
+      <w:r>
+        <w:rPr>
+          <w:rFonts w:eastAsia="DengXian"/>
+          <w:sz w:val="20"/>
+          <w:lang w:eastAsia="zh-CN"/>
+        </w:rPr>
+        <w:t xml:space="preserve"> Lambda@Edge</w:t>
+      </w:r>
+      <w:r>
+        <w:rPr>
+          <w:rFonts w:eastAsia="DengXian"/>
+          <w:sz w:val="20"/>
+          <w:lang w:eastAsia="zh-CN"/>
+        </w:rPr>
+        <w:t>，</w:t>
+      </w:r>
+      <w:r>
+        <w:rPr>
+          <w:rFonts w:eastAsia="DengXian" w:hint="eastAsia"/>
+          <w:sz w:val="20"/>
+          <w:lang w:eastAsia="zh-CN"/>
+        </w:rPr>
+        <w:t>您可以将</w:t>
+      </w:r>
+      <w:r>
+        <w:rPr>
+          <w:rFonts w:eastAsia="DengXian"/>
+          <w:sz w:val="20"/>
+          <w:lang w:eastAsia="zh-CN"/>
+        </w:rPr>
+        <w:t xml:space="preserve"> Web </w:t>
+      </w:r>
+      <w:r>
+        <w:rPr>
+          <w:rFonts w:eastAsia="DengXian" w:hint="eastAsia"/>
+          <w:sz w:val="20"/>
+          <w:lang w:eastAsia="zh-CN"/>
+        </w:rPr>
+        <w:t>应用程序分布在全球并提高它们的性能（并且无需管理任何服务器），从而丰富您的</w:t>
+      </w:r>
+      <w:r>
+        <w:rPr>
+          <w:rFonts w:eastAsia="DengXian"/>
+          <w:sz w:val="20"/>
+          <w:lang w:eastAsia="zh-CN"/>
+        </w:rPr>
+        <w:t xml:space="preserve"> Web </w:t>
+      </w:r>
+      <w:r>
+        <w:rPr>
+          <w:rFonts w:eastAsia="DengXian" w:hint="eastAsia"/>
+          <w:sz w:val="20"/>
+          <w:lang w:eastAsia="zh-CN"/>
+        </w:rPr>
+        <w:t>应用程序。</w:t>
+      </w:r>
+      <w:r>
+        <w:rPr>
+          <w:rFonts w:eastAsia="DengXian"/>
+          <w:sz w:val="20"/>
+          <w:lang w:eastAsia="zh-CN"/>
+        </w:rPr>
+        <w:t xml:space="preserve">Lambda@Edge </w:t>
+      </w:r>
+      <w:r>
+        <w:rPr>
+          <w:rFonts w:eastAsia="DengXian"/>
+          <w:sz w:val="20"/>
+          <w:lang w:eastAsia="zh-CN"/>
+        </w:rPr>
+        <w:t>根据</w:t>
+      </w:r>
+      <w:r>
+        <w:rPr>
+          <w:rFonts w:eastAsia="DengXian"/>
+          <w:sz w:val="20"/>
+          <w:lang w:eastAsia="zh-CN"/>
+        </w:rPr>
+        <w:t xml:space="preserve"> Amazon CloudFront </w:t>
+      </w:r>
+      <w:r>
+        <w:rPr>
+          <w:rFonts w:eastAsia="DengXian"/>
+          <w:sz w:val="20"/>
+          <w:lang w:eastAsia="zh-CN"/>
+        </w:rPr>
+        <w:t>内容分</w:t>
+      </w:r>
+      <w:r>
+        <w:rPr>
+          <w:rFonts w:eastAsia="DengXian" w:hint="eastAsia"/>
+          <w:sz w:val="20"/>
+          <w:lang w:eastAsia="zh-CN"/>
+        </w:rPr>
+        <w:t>发网络</w:t>
+      </w:r>
+      <w:r>
+        <w:rPr>
+          <w:rFonts w:eastAsia="DengXian"/>
+          <w:sz w:val="20"/>
+          <w:lang w:eastAsia="zh-CN"/>
+        </w:rPr>
+        <w:t xml:space="preserve"> (CDN) </w:t>
+      </w:r>
+      <w:r>
+        <w:rPr>
+          <w:rFonts w:eastAsia="DengXian"/>
+          <w:sz w:val="20"/>
+          <w:lang w:eastAsia="zh-CN"/>
+        </w:rPr>
+        <w:t>生成的事件</w:t>
+      </w:r>
+      <w:r>
+        <w:rPr>
+          <w:rFonts w:eastAsia="DengXian" w:hint="eastAsia"/>
+          <w:sz w:val="20"/>
+          <w:lang w:eastAsia="zh-CN"/>
+        </w:rPr>
+        <w:t>运行代码。您只需将代码上传到</w:t>
+      </w:r>
+      <w:r>
+        <w:rPr>
+          <w:rFonts w:eastAsia="DengXian"/>
+          <w:sz w:val="20"/>
+          <w:lang w:eastAsia="zh-CN"/>
+        </w:rPr>
+        <w:t xml:space="preserve"> AWS Lambda</w:t>
+      </w:r>
+      <w:r>
+        <w:rPr>
+          <w:rFonts w:eastAsia="DengXian"/>
+          <w:sz w:val="20"/>
+          <w:lang w:eastAsia="zh-CN"/>
+        </w:rPr>
+        <w:t>，后者将在靠近最</w:t>
+      </w:r>
+      <w:r>
+        <w:rPr>
+          <w:rFonts w:eastAsia="DengXian" w:hint="eastAsia"/>
+          <w:sz w:val="20"/>
+          <w:lang w:eastAsia="zh-CN"/>
+        </w:rPr>
+        <w:t>终用户的</w:t>
+      </w:r>
+      <w:r>
+        <w:rPr>
+          <w:rFonts w:eastAsia="DengXian"/>
+          <w:sz w:val="20"/>
+          <w:lang w:eastAsia="zh-CN"/>
+        </w:rPr>
+        <w:t xml:space="preserve"> AWS </w:t>
+      </w:r>
+      <w:r>
+        <w:rPr>
+          <w:rFonts w:eastAsia="DengXian"/>
+          <w:sz w:val="20"/>
+          <w:lang w:eastAsia="zh-CN"/>
+        </w:rPr>
+        <w:t>站点完成</w:t>
+      </w:r>
+      <w:r>
+        <w:rPr>
+          <w:rFonts w:eastAsia="DengXian" w:hint="eastAsia"/>
+          <w:sz w:val="20"/>
+          <w:lang w:eastAsia="zh-CN"/>
+        </w:rPr>
+        <w:t>运行和扩展代码所需的一切操作，从而实现高可用性。</w:t>
+      </w:r>
     </w:p>
     <w:sectPr>
       <w:pgSz w:w="11906" w:h="16838"/>

--- a/AWS/AWS笔记.docx
+++ b/AWS/AWS笔记.docx
@@ -1,6 +1,6 @@
 
 <file path=word/document.xml><?xml version="1.0" encoding="utf-8"?>
-<w:document xmlns:wpc="http://schemas.microsoft.com/office/word/2010/wordprocessingCanvas" xmlns:cx="http://schemas.microsoft.com/office/drawing/2014/chartex" xmlns:cx1="http://schemas.microsoft.com/office/drawing/2015/9/8/chartex" xmlns:mc="http://schemas.openxmlformats.org/markup-compatibility/2006" xmlns:o="urn:schemas-microsoft-com:office:office" xmlns:r="http://schemas.openxmlformats.org/officeDocument/2006/relationships" xmlns:m="http://schemas.openxmlformats.org/officeDocument/2006/math" xmlns:v="urn:schemas-microsoft-com:vml" xmlns:wp14="http://schemas.microsoft.com/office/word/2010/wordprocessingDrawing" xmlns:wp="http://schemas.openxmlformats.org/drawingml/2006/wordprocessingDrawing" xmlns:w10="urn:schemas-microsoft-com:office:word" xmlns:w="http://schemas.openxmlformats.org/wordprocessingml/2006/main" xmlns:w14="http://schemas.microsoft.com/office/word/2010/wordml" xmlns:w15="http://schemas.microsoft.com/office/word/2012/wordml" xmlns:w16se="http://schemas.microsoft.com/office/word/2015/wordml/symex" xmlns:wpg="http://schemas.microsoft.com/office/word/2010/wordprocessingGroup" xmlns:wpi="http://schemas.microsoft.com/office/word/2010/wordprocessingInk" xmlns:wne="http://schemas.microsoft.com/office/word/2006/wordml" xmlns:wps="http://schemas.microsoft.com/office/word/2010/wordprocessingShape" mc:Ignorable="w14 w15 w16se wp14">
+<w:document xmlns:wpc="http://schemas.microsoft.com/office/word/2010/wordprocessingCanvas" xmlns:cx="http://schemas.microsoft.com/office/drawing/2014/chartex" xmlns:cx1="http://schemas.microsoft.com/office/drawing/2015/9/8/chartex" xmlns:cx2="http://schemas.microsoft.com/office/drawing/2015/10/21/chartex" xmlns:cx3="http://schemas.microsoft.com/office/drawing/2016/5/9/chartex" xmlns:cx4="http://schemas.microsoft.com/office/drawing/2016/5/10/chartex" xmlns:cx5="http://schemas.microsoft.com/office/drawing/2016/5/11/chartex" xmlns:cx6="http://schemas.microsoft.com/office/drawing/2016/5/12/chartex" xmlns:cx7="http://schemas.microsoft.com/office/drawing/2016/5/13/chartex" xmlns:cx8="http://schemas.microsoft.com/office/drawing/2016/5/14/chartex" xmlns:mc="http://schemas.openxmlformats.org/markup-compatibility/2006" xmlns:aink="http://schemas.microsoft.com/office/drawing/2016/ink" xmlns:am3d="http://schemas.microsoft.com/office/drawing/2017/model3d" xmlns:o="urn:schemas-microsoft-com:office:office" xmlns:r="http://schemas.openxmlformats.org/officeDocument/2006/relationships" xmlns:m="http://schemas.openxmlformats.org/officeDocument/2006/math" xmlns:v="urn:schemas-microsoft-com:vml" xmlns:wp14="http://schemas.microsoft.com/office/word/2010/wordprocessingDrawing" xmlns:wp="http://schemas.openxmlformats.org/drawingml/2006/wordprocessingDrawing" xmlns:w10="urn:schemas-microsoft-com:office:word" xmlns:w="http://schemas.openxmlformats.org/wordprocessingml/2006/main" xmlns:w14="http://schemas.microsoft.com/office/word/2010/wordml" xmlns:w15="http://schemas.microsoft.com/office/word/2012/wordml" xmlns:w16cid="http://schemas.microsoft.com/office/word/2016/wordml/cid" xmlns:w16se="http://schemas.microsoft.com/office/word/2015/wordml/symex" xmlns:wpg="http://schemas.microsoft.com/office/word/2010/wordprocessingGroup" xmlns:wpi="http://schemas.microsoft.com/office/word/2010/wordprocessingInk" xmlns:wne="http://schemas.microsoft.com/office/word/2006/wordml" xmlns:wps="http://schemas.microsoft.com/office/word/2010/wordprocessingShape" mc:Ignorable="w14 w15 w16se w16cid wp14">
   <w:body>
     <w:p>
       <w:pPr>
@@ -8424,6 +8424,7 @@
         </w:rPr>
         <w:t>Application Load Balancer</w:t>
       </w:r>
+      <w:bookmarkStart w:id="2" w:name="_Hlk67233371"/>
       <w:r>
         <w:rPr>
           <w:rFonts w:eastAsia="DengXian" w:hint="eastAsia"/>
@@ -8448,6 +8449,7 @@
         </w:rPr>
         <w:t>）</w:t>
       </w:r>
+      <w:bookmarkEnd w:id="2"/>
     </w:p>
     <w:p>
       <w:pPr>
@@ -8513,8 +8515,493 @@
         <w:widowControl/>
         <w:jc w:val="left"/>
         <w:rPr>
+          <w:rFonts w:ascii="Helvetica" w:eastAsia="DengXian" w:hAnsi="Helvetica" w:cs="Helvetica"/>
+          <w:color w:val="232F3E"/>
+          <w:lang w:eastAsia="zh-CN"/>
+        </w:rPr>
+      </w:pPr>
+    </w:p>
+    <w:p>
+      <w:pPr>
+        <w:widowControl/>
+        <w:jc w:val="left"/>
+        <w:rPr>
           <w:rFonts w:ascii="Helvetica" w:hAnsi="Helvetica" w:cs="Helvetica"/>
           <w:color w:val="232F3E"/>
+        </w:rPr>
+      </w:pPr>
+      <w:r>
+        <w:rPr>
+          <w:rFonts w:ascii="Helvetica" w:hAnsi="Helvetica" w:cs="Helvetica"/>
+          <w:color w:val="232F3E"/>
+        </w:rPr>
+        <w:t>Application Load Balancer</w:t>
+      </w:r>
+      <w:r>
+        <w:rPr>
+          <w:rFonts w:ascii="Helvetica" w:hAnsi="Helvetica" w:cs="Helvetica"/>
+          <w:color w:val="232F3E"/>
+        </w:rPr>
+        <w:t>在</w:t>
+      </w:r>
+      <w:r>
+        <w:rPr>
+          <w:rFonts w:ascii="SimSun" w:eastAsia="SimSun" w:hAnsi="SimSun" w:cs="SimSun" w:hint="eastAsia"/>
+          <w:color w:val="232F3E"/>
+        </w:rPr>
+        <w:t>请</w:t>
+      </w:r>
+      <w:r>
+        <w:rPr>
+          <w:rFonts w:ascii="游明朝" w:eastAsia="游明朝" w:hAnsi="游明朝" w:cs="游明朝" w:hint="eastAsia"/>
+          <w:color w:val="232F3E"/>
+        </w:rPr>
+        <w:t>求</w:t>
+      </w:r>
+      <w:r>
+        <w:rPr>
+          <w:rFonts w:ascii="SimSun" w:eastAsia="SimSun" w:hAnsi="SimSun" w:cs="SimSun" w:hint="eastAsia"/>
+          <w:color w:val="232F3E"/>
+        </w:rPr>
+        <w:t>级</w:t>
+      </w:r>
+      <w:r>
+        <w:rPr>
+          <w:rFonts w:ascii="游明朝" w:eastAsia="游明朝" w:hAnsi="游明朝" w:cs="游明朝" w:hint="eastAsia"/>
+          <w:color w:val="232F3E"/>
+        </w:rPr>
+        <w:t>别（第</w:t>
+      </w:r>
+      <w:r>
+        <w:rPr>
+          <w:rFonts w:ascii="Helvetica" w:hAnsi="Helvetica" w:cs="Helvetica"/>
+          <w:color w:val="232F3E"/>
+        </w:rPr>
+        <w:t>7</w:t>
+      </w:r>
+      <w:r>
+        <w:rPr>
+          <w:rFonts w:ascii="SimSun" w:eastAsia="SimSun" w:hAnsi="SimSun" w:cs="SimSun" w:hint="eastAsia"/>
+          <w:color w:val="232F3E"/>
+        </w:rPr>
+        <w:t>层</w:t>
+      </w:r>
+      <w:r>
+        <w:rPr>
+          <w:rFonts w:ascii="游明朝" w:eastAsia="游明朝" w:hAnsi="游明朝" w:cs="游明朝" w:hint="eastAsia"/>
+          <w:color w:val="232F3E"/>
+        </w:rPr>
+        <w:t>）上运行，根据</w:t>
+      </w:r>
+      <w:r>
+        <w:rPr>
+          <w:rFonts w:ascii="SimSun" w:eastAsia="SimSun" w:hAnsi="SimSun" w:cs="SimSun" w:hint="eastAsia"/>
+          <w:color w:val="232F3E"/>
+        </w:rPr>
+        <w:t>请</w:t>
+      </w:r>
+      <w:r>
+        <w:rPr>
+          <w:rFonts w:ascii="游明朝" w:eastAsia="游明朝" w:hAnsi="游明朝" w:cs="游明朝" w:hint="eastAsia"/>
+          <w:color w:val="232F3E"/>
+        </w:rPr>
+        <w:t>求的内容将流量路由到目</w:t>
+      </w:r>
+      <w:r>
+        <w:rPr>
+          <w:rFonts w:ascii="SimSun" w:eastAsia="SimSun" w:hAnsi="SimSun" w:cs="SimSun" w:hint="eastAsia"/>
+          <w:color w:val="232F3E"/>
+        </w:rPr>
+        <w:t>标</w:t>
+      </w:r>
+      <w:r>
+        <w:rPr>
+          <w:rFonts w:ascii="游明朝" w:eastAsia="游明朝" w:hAnsi="游明朝" w:cs="游明朝" w:hint="eastAsia"/>
+          <w:color w:val="232F3E"/>
+        </w:rPr>
+        <w:t>（</w:t>
+      </w:r>
+      <w:r>
+        <w:rPr>
+          <w:rFonts w:ascii="Helvetica" w:hAnsi="Helvetica" w:cs="Helvetica"/>
+          <w:color w:val="232F3E"/>
+        </w:rPr>
+        <w:t>EC2</w:t>
+      </w:r>
+      <w:r>
+        <w:rPr>
+          <w:rFonts w:ascii="SimSun" w:eastAsia="SimSun" w:hAnsi="SimSun" w:cs="SimSun" w:hint="eastAsia"/>
+          <w:color w:val="232F3E"/>
+        </w:rPr>
+        <w:t>实</w:t>
+      </w:r>
+      <w:r>
+        <w:rPr>
+          <w:rFonts w:ascii="游明朝" w:eastAsia="游明朝" w:hAnsi="游明朝" w:cs="游明朝" w:hint="eastAsia"/>
+          <w:color w:val="232F3E"/>
+        </w:rPr>
+        <w:t>例，容器，</w:t>
+      </w:r>
+      <w:r>
+        <w:rPr>
+          <w:rFonts w:ascii="Helvetica" w:hAnsi="Helvetica" w:cs="Helvetica"/>
+          <w:color w:val="232F3E"/>
+        </w:rPr>
+        <w:t>IP</w:t>
+      </w:r>
+      <w:r>
+        <w:rPr>
+          <w:rFonts w:ascii="Helvetica" w:hAnsi="Helvetica" w:cs="Helvetica"/>
+          <w:color w:val="232F3E"/>
+        </w:rPr>
+        <w:t>地址和</w:t>
+      </w:r>
+      <w:r>
+        <w:rPr>
+          <w:rFonts w:ascii="Helvetica" w:hAnsi="Helvetica" w:cs="Helvetica"/>
+          <w:color w:val="232F3E"/>
+        </w:rPr>
+        <w:t>Lambda</w:t>
+      </w:r>
+      <w:r>
+        <w:rPr>
+          <w:rFonts w:ascii="Helvetica" w:hAnsi="Helvetica" w:cs="Helvetica"/>
+          <w:color w:val="232F3E"/>
+        </w:rPr>
+        <w:t>函数）。</w:t>
+      </w:r>
+      <w:r>
+        <w:rPr>
+          <w:rFonts w:ascii="Helvetica" w:hAnsi="Helvetica" w:cs="Helvetica"/>
+          <w:color w:val="232F3E"/>
+        </w:rPr>
+        <w:t>Application Load Balancer</w:t>
+      </w:r>
+      <w:r>
+        <w:rPr>
+          <w:rFonts w:ascii="Helvetica" w:hAnsi="Helvetica" w:cs="Helvetica"/>
+          <w:color w:val="232F3E"/>
+        </w:rPr>
+        <w:t>是</w:t>
+      </w:r>
+      <w:r>
+        <w:rPr>
+          <w:rFonts w:ascii="Helvetica" w:hAnsi="Helvetica" w:cs="Helvetica"/>
+          <w:color w:val="232F3E"/>
+        </w:rPr>
+        <w:t>HTTP</w:t>
+      </w:r>
+      <w:r>
+        <w:rPr>
+          <w:rFonts w:ascii="Helvetica" w:hAnsi="Helvetica" w:cs="Helvetica"/>
+          <w:color w:val="232F3E"/>
+        </w:rPr>
+        <w:t>和</w:t>
+      </w:r>
+      <w:r>
+        <w:rPr>
+          <w:rFonts w:ascii="Helvetica" w:hAnsi="Helvetica" w:cs="Helvetica"/>
+          <w:color w:val="232F3E"/>
+        </w:rPr>
+        <w:t>HTTPS</w:t>
+      </w:r>
+      <w:r>
+        <w:rPr>
+          <w:rFonts w:ascii="Helvetica" w:hAnsi="Helvetica" w:cs="Helvetica"/>
+          <w:color w:val="232F3E"/>
+        </w:rPr>
+        <w:t>流量高</w:t>
+      </w:r>
+      <w:r>
+        <w:rPr>
+          <w:rFonts w:ascii="SimSun" w:eastAsia="SimSun" w:hAnsi="SimSun" w:cs="SimSun" w:hint="eastAsia"/>
+          <w:color w:val="232F3E"/>
+        </w:rPr>
+        <w:t>级负载</w:t>
+      </w:r>
+      <w:r>
+        <w:rPr>
+          <w:rFonts w:ascii="游明朝" w:eastAsia="游明朝" w:hAnsi="游明朝" w:cs="游明朝" w:hint="eastAsia"/>
+          <w:color w:val="232F3E"/>
+        </w:rPr>
+        <w:t>平衡的理想</w:t>
+      </w:r>
+      <w:r>
+        <w:rPr>
+          <w:rFonts w:ascii="SimSun" w:eastAsia="SimSun" w:hAnsi="SimSun" w:cs="SimSun" w:hint="eastAsia"/>
+          <w:color w:val="232F3E"/>
+        </w:rPr>
+        <w:t>选择</w:t>
+      </w:r>
+      <w:r>
+        <w:rPr>
+          <w:rFonts w:ascii="游明朝" w:eastAsia="游明朝" w:hAnsi="游明朝" w:cs="游明朝" w:hint="eastAsia"/>
+          <w:color w:val="232F3E"/>
+        </w:rPr>
+        <w:t>，它提供了</w:t>
+      </w:r>
+      <w:r>
+        <w:rPr>
+          <w:rFonts w:ascii="SimSun" w:eastAsia="SimSun" w:hAnsi="SimSun" w:cs="SimSun" w:hint="eastAsia"/>
+          <w:color w:val="232F3E"/>
+        </w:rPr>
+        <w:t>针对现</w:t>
+      </w:r>
+      <w:r>
+        <w:rPr>
+          <w:rFonts w:ascii="游明朝" w:eastAsia="游明朝" w:hAnsi="游明朝" w:cs="游明朝" w:hint="eastAsia"/>
+          <w:color w:val="232F3E"/>
+        </w:rPr>
+        <w:t>代</w:t>
+      </w:r>
+      <w:r>
+        <w:rPr>
+          <w:rFonts w:ascii="SimSun" w:eastAsia="SimSun" w:hAnsi="SimSun" w:cs="SimSun" w:hint="eastAsia"/>
+          <w:color w:val="232F3E"/>
+        </w:rPr>
+        <w:t>应</w:t>
+      </w:r>
+      <w:r>
+        <w:rPr>
+          <w:rFonts w:ascii="游明朝" w:eastAsia="游明朝" w:hAnsi="游明朝" w:cs="游明朝" w:hint="eastAsia"/>
+          <w:color w:val="232F3E"/>
+        </w:rPr>
+        <w:t>用程序体系</w:t>
+      </w:r>
+      <w:r>
+        <w:rPr>
+          <w:rFonts w:ascii="SimSun" w:eastAsia="SimSun" w:hAnsi="SimSun" w:cs="SimSun" w:hint="eastAsia"/>
+          <w:color w:val="232F3E"/>
+        </w:rPr>
+        <w:t>结</w:t>
+      </w:r>
+      <w:r>
+        <w:rPr>
+          <w:rFonts w:ascii="游明朝" w:eastAsia="游明朝" w:hAnsi="游明朝" w:cs="游明朝" w:hint="eastAsia"/>
+          <w:color w:val="232F3E"/>
+        </w:rPr>
+        <w:t>构交付的高</w:t>
+      </w:r>
+      <w:r>
+        <w:rPr>
+          <w:rFonts w:ascii="SimSun" w:eastAsia="SimSun" w:hAnsi="SimSun" w:cs="SimSun" w:hint="eastAsia"/>
+          <w:color w:val="232F3E"/>
+        </w:rPr>
+        <w:t>级请</w:t>
+      </w:r>
+      <w:r>
+        <w:rPr>
+          <w:rFonts w:ascii="游明朝" w:eastAsia="游明朝" w:hAnsi="游明朝" w:cs="游明朝" w:hint="eastAsia"/>
+          <w:color w:val="232F3E"/>
+        </w:rPr>
+        <w:t>求路由，包括微服</w:t>
+      </w:r>
+      <w:r>
+        <w:rPr>
+          <w:rFonts w:ascii="SimSun" w:eastAsia="SimSun" w:hAnsi="SimSun" w:cs="SimSun" w:hint="eastAsia"/>
+          <w:color w:val="232F3E"/>
+        </w:rPr>
+        <w:t>务</w:t>
+      </w:r>
+      <w:r>
+        <w:rPr>
+          <w:rFonts w:ascii="游明朝" w:eastAsia="游明朝" w:hAnsi="游明朝" w:cs="游明朝" w:hint="eastAsia"/>
+          <w:color w:val="232F3E"/>
+        </w:rPr>
+        <w:t>和基于容器的</w:t>
+      </w:r>
+      <w:r>
+        <w:rPr>
+          <w:rFonts w:ascii="SimSun" w:eastAsia="SimSun" w:hAnsi="SimSun" w:cs="SimSun" w:hint="eastAsia"/>
+          <w:color w:val="232F3E"/>
+        </w:rPr>
+        <w:t>应</w:t>
+      </w:r>
+      <w:r>
+        <w:rPr>
+          <w:rFonts w:ascii="游明朝" w:eastAsia="游明朝" w:hAnsi="游明朝" w:cs="游明朝" w:hint="eastAsia"/>
+          <w:color w:val="232F3E"/>
+        </w:rPr>
+        <w:t>用程序</w:t>
+      </w:r>
+      <w:r>
+        <w:rPr>
+          <w:rFonts w:ascii="Helvetica" w:hAnsi="Helvetica" w:cs="Helvetica"/>
+          <w:color w:val="232F3E"/>
+        </w:rPr>
+        <w:t>。通</w:t>
+      </w:r>
+      <w:r>
+        <w:rPr>
+          <w:rFonts w:ascii="SimSun" w:eastAsia="SimSun" w:hAnsi="SimSun" w:cs="SimSun" w:hint="eastAsia"/>
+          <w:color w:val="232F3E"/>
+        </w:rPr>
+        <w:t>过</w:t>
+      </w:r>
+      <w:r>
+        <w:rPr>
+          <w:rFonts w:ascii="游明朝" w:eastAsia="游明朝" w:hAnsi="游明朝" w:cs="游明朝" w:hint="eastAsia"/>
+          <w:color w:val="232F3E"/>
+        </w:rPr>
+        <w:t>确保始</w:t>
+      </w:r>
+      <w:r>
+        <w:rPr>
+          <w:rFonts w:ascii="SimSun" w:eastAsia="SimSun" w:hAnsi="SimSun" w:cs="SimSun" w:hint="eastAsia"/>
+          <w:color w:val="232F3E"/>
+        </w:rPr>
+        <w:t>终</w:t>
+      </w:r>
+      <w:r>
+        <w:rPr>
+          <w:rFonts w:ascii="游明朝" w:eastAsia="游明朝" w:hAnsi="游明朝" w:cs="游明朝" w:hint="eastAsia"/>
+          <w:color w:val="232F3E"/>
+        </w:rPr>
+        <w:t>使用最新的</w:t>
+      </w:r>
+      <w:r>
+        <w:rPr>
+          <w:rFonts w:ascii="Helvetica" w:hAnsi="Helvetica" w:cs="Helvetica"/>
+          <w:color w:val="232F3E"/>
+        </w:rPr>
+        <w:t>SSL / TLS</w:t>
+      </w:r>
+      <w:r>
+        <w:rPr>
+          <w:rFonts w:ascii="Helvetica" w:hAnsi="Helvetica" w:cs="Helvetica"/>
+          <w:color w:val="232F3E"/>
+        </w:rPr>
+        <w:t>密</w:t>
+      </w:r>
+      <w:r>
+        <w:rPr>
+          <w:rFonts w:ascii="SimSun" w:eastAsia="SimSun" w:hAnsi="SimSun" w:cs="SimSun" w:hint="eastAsia"/>
+          <w:color w:val="232F3E"/>
+        </w:rPr>
+        <w:t>码</w:t>
+      </w:r>
+      <w:r>
+        <w:rPr>
+          <w:rFonts w:ascii="游明朝" w:eastAsia="游明朝" w:hAnsi="游明朝" w:cs="游明朝" w:hint="eastAsia"/>
+          <w:color w:val="232F3E"/>
+        </w:rPr>
+        <w:t>和</w:t>
+      </w:r>
+      <w:r>
+        <w:rPr>
+          <w:rFonts w:ascii="SimSun" w:eastAsia="SimSun" w:hAnsi="SimSun" w:cs="SimSun" w:hint="eastAsia"/>
+          <w:color w:val="232F3E"/>
+        </w:rPr>
+        <w:t>协议</w:t>
+      </w:r>
+      <w:r>
+        <w:rPr>
+          <w:rFonts w:ascii="游明朝" w:eastAsia="游明朝" w:hAnsi="游明朝" w:cs="游明朝" w:hint="eastAsia"/>
+          <w:color w:val="232F3E"/>
+        </w:rPr>
+        <w:t>，</w:t>
+      </w:r>
+      <w:r>
+        <w:rPr>
+          <w:rFonts w:ascii="Helvetica" w:hAnsi="Helvetica" w:cs="Helvetica"/>
+          <w:color w:val="232F3E"/>
+        </w:rPr>
+        <w:t>Application Load Balancer</w:t>
+      </w:r>
+      <w:r>
+        <w:rPr>
+          <w:rFonts w:ascii="SimSun" w:eastAsia="SimSun" w:hAnsi="SimSun" w:cs="SimSun" w:hint="eastAsia"/>
+          <w:color w:val="232F3E"/>
+        </w:rPr>
+        <w:t>简</w:t>
+      </w:r>
+      <w:r>
+        <w:rPr>
+          <w:rFonts w:ascii="游明朝" w:eastAsia="游明朝" w:hAnsi="游明朝" w:cs="游明朝" w:hint="eastAsia"/>
+          <w:color w:val="232F3E"/>
+        </w:rPr>
+        <w:t>化并提高了</w:t>
+      </w:r>
+      <w:r>
+        <w:rPr>
+          <w:rFonts w:ascii="SimSun" w:eastAsia="SimSun" w:hAnsi="SimSun" w:cs="SimSun" w:hint="eastAsia"/>
+          <w:color w:val="232F3E"/>
+        </w:rPr>
+        <w:t>应</w:t>
+      </w:r>
+      <w:r>
+        <w:rPr>
+          <w:rFonts w:ascii="游明朝" w:eastAsia="游明朝" w:hAnsi="游明朝" w:cs="游明朝" w:hint="eastAsia"/>
+          <w:color w:val="232F3E"/>
+        </w:rPr>
+        <w:t>用程序的安全性</w:t>
+      </w:r>
+      <w:r>
+        <w:rPr>
+          <w:rFonts w:ascii="Helvetica" w:hAnsi="Helvetica" w:cs="Helvetica"/>
+          <w:color w:val="232F3E"/>
+        </w:rPr>
+        <w:t>。</w:t>
+      </w:r>
+    </w:p>
+    <w:p>
+      <w:pPr>
+        <w:widowControl/>
+        <w:jc w:val="left"/>
+        <w:rPr>
+          <w:rFonts w:eastAsia="DengXian"/>
+          <w:sz w:val="52"/>
+          <w:lang w:eastAsia="zh-CN"/>
+        </w:rPr>
+      </w:pPr>
+      <w:r>
+        <w:rPr>
+          <w:rFonts w:ascii="Helvetica" w:hAnsi="Helvetica" w:cs="Helvetica"/>
+          <w:color w:val="232F3E"/>
+          <w:sz w:val="56"/>
+        </w:rPr>
+        <w:t>Network Load Balancer</w:t>
+      </w:r>
+      <w:r>
+        <w:rPr>
+          <w:rFonts w:eastAsia="DengXian" w:hint="eastAsia"/>
+          <w:sz w:val="52"/>
+          <w:lang w:eastAsia="zh-CN"/>
+        </w:rPr>
+        <w:t>（</w:t>
+      </w:r>
+      <w:r>
+        <w:rPr>
+          <w:rFonts w:eastAsia="DengXian"/>
+          <w:sz w:val="52"/>
+          <w:lang w:eastAsia="zh-CN"/>
+        </w:rPr>
+        <w:t>N</w:t>
+      </w:r>
+      <w:r>
+        <w:rPr>
+          <w:rFonts w:eastAsia="DengXian" w:hint="eastAsia"/>
+          <w:sz w:val="52"/>
+          <w:lang w:eastAsia="zh-CN"/>
+        </w:rPr>
+        <w:t>LB</w:t>
+      </w:r>
+      <w:r>
+        <w:rPr>
+          <w:rFonts w:eastAsia="DengXian" w:hint="eastAsia"/>
+          <w:sz w:val="52"/>
+          <w:lang w:eastAsia="zh-CN"/>
+        </w:rPr>
+        <w:t>）</w:t>
+      </w:r>
+    </w:p>
+    <w:p>
+      <w:pPr>
+        <w:widowControl/>
+        <w:jc w:val="left"/>
+        <w:rPr>
+          <w:rFonts w:ascii="Helvetica" w:hAnsi="Helvetica" w:cs="Helvetica"/>
+          <w:color w:val="232F3E"/>
           <w:sz w:val="44"/>
           <w:lang w:eastAsia="zh-CN"/>
         </w:rPr>
@@ -8523,22 +9010,605 @@
         <w:rPr>
           <w:rFonts w:ascii="Helvetica" w:hAnsi="Helvetica" w:cs="Helvetica"/>
           <w:color w:val="232F3E"/>
+        </w:rPr>
+        <w:t>Network Load Balancer</w:t>
+      </w:r>
+      <w:r>
+        <w:rPr>
+          <w:rFonts w:ascii="Helvetica" w:hAnsi="Helvetica" w:cs="Helvetica"/>
+          <w:color w:val="232F3E"/>
+        </w:rPr>
+        <w:t>在</w:t>
+      </w:r>
+      <w:r>
+        <w:rPr>
+          <w:rFonts w:ascii="SimSun" w:eastAsia="SimSun" w:hAnsi="SimSun" w:cs="SimSun" w:hint="eastAsia"/>
+          <w:color w:val="232F3E"/>
+        </w:rPr>
+        <w:t>连</w:t>
+      </w:r>
+      <w:r>
+        <w:rPr>
+          <w:rFonts w:ascii="游明朝" w:eastAsia="游明朝" w:hAnsi="游明朝" w:cs="游明朝" w:hint="eastAsia"/>
+          <w:color w:val="232F3E"/>
+        </w:rPr>
+        <w:t>接</w:t>
+      </w:r>
+      <w:r>
+        <w:rPr>
+          <w:rFonts w:ascii="SimSun" w:eastAsia="SimSun" w:hAnsi="SimSun" w:cs="SimSun" w:hint="eastAsia"/>
+          <w:color w:val="232F3E"/>
+        </w:rPr>
+        <w:t>级</w:t>
+      </w:r>
+      <w:r>
+        <w:rPr>
+          <w:rFonts w:ascii="游明朝" w:eastAsia="游明朝" w:hAnsi="游明朝" w:cs="游明朝" w:hint="eastAsia"/>
+          <w:color w:val="232F3E"/>
+        </w:rPr>
+        <w:t>别（第</w:t>
+      </w:r>
+      <w:r>
+        <w:rPr>
+          <w:rFonts w:ascii="Helvetica" w:hAnsi="Helvetica" w:cs="Helvetica"/>
+          <w:color w:val="232F3E"/>
+        </w:rPr>
+        <w:t>4</w:t>
+      </w:r>
+      <w:r>
+        <w:rPr>
+          <w:rFonts w:ascii="SimSun" w:eastAsia="SimSun" w:hAnsi="SimSun" w:cs="SimSun" w:hint="eastAsia"/>
+          <w:color w:val="232F3E"/>
+        </w:rPr>
+        <w:t>层</w:t>
+      </w:r>
+      <w:r>
+        <w:rPr>
+          <w:rFonts w:ascii="游明朝" w:eastAsia="游明朝" w:hAnsi="游明朝" w:cs="游明朝" w:hint="eastAsia"/>
+          <w:color w:val="232F3E"/>
+        </w:rPr>
+        <w:t>）上运行，根据</w:t>
+      </w:r>
+      <w:r>
+        <w:rPr>
+          <w:rFonts w:ascii="Helvetica" w:hAnsi="Helvetica" w:cs="Helvetica"/>
+          <w:color w:val="232F3E"/>
+        </w:rPr>
+        <w:t>IP</w:t>
+      </w:r>
+      <w:r>
+        <w:rPr>
+          <w:rFonts w:ascii="SimSun" w:eastAsia="SimSun" w:hAnsi="SimSun" w:cs="SimSun" w:hint="eastAsia"/>
+          <w:color w:val="232F3E"/>
+        </w:rPr>
+        <w:t>协议</w:t>
+      </w:r>
+      <w:r>
+        <w:rPr>
+          <w:rFonts w:ascii="游明朝" w:eastAsia="游明朝" w:hAnsi="游明朝" w:cs="游明朝" w:hint="eastAsia"/>
+          <w:color w:val="232F3E"/>
+        </w:rPr>
+        <w:t>数据将</w:t>
+      </w:r>
+      <w:r>
+        <w:rPr>
+          <w:rFonts w:ascii="SimSun" w:eastAsia="SimSun" w:hAnsi="SimSun" w:cs="SimSun" w:hint="eastAsia"/>
+          <w:color w:val="232F3E"/>
+        </w:rPr>
+        <w:t>连</w:t>
+      </w:r>
+      <w:r>
+        <w:rPr>
+          <w:rFonts w:ascii="游明朝" w:eastAsia="游明朝" w:hAnsi="游明朝" w:cs="游明朝" w:hint="eastAsia"/>
+          <w:color w:val="232F3E"/>
+        </w:rPr>
+        <w:t>接路由到</w:t>
+      </w:r>
+      <w:r>
+        <w:rPr>
+          <w:rFonts w:ascii="Helvetica" w:hAnsi="Helvetica" w:cs="Helvetica"/>
+          <w:color w:val="232F3E"/>
+        </w:rPr>
+        <w:t>Amazon VPC</w:t>
+      </w:r>
+      <w:r>
+        <w:rPr>
+          <w:rFonts w:ascii="Helvetica" w:hAnsi="Helvetica" w:cs="Helvetica"/>
+          <w:color w:val="232F3E"/>
+        </w:rPr>
+        <w:t>中的目</w:t>
+      </w:r>
+      <w:r>
+        <w:rPr>
+          <w:rFonts w:ascii="SimSun" w:eastAsia="SimSun" w:hAnsi="SimSun" w:cs="SimSun" w:hint="eastAsia"/>
+          <w:color w:val="232F3E"/>
+        </w:rPr>
+        <w:t>标</w:t>
+      </w:r>
+      <w:r>
+        <w:rPr>
+          <w:rFonts w:ascii="游明朝" w:eastAsia="游明朝" w:hAnsi="游明朝" w:cs="游明朝" w:hint="eastAsia"/>
+          <w:color w:val="232F3E"/>
+        </w:rPr>
+        <w:t>（</w:t>
+      </w:r>
+      <w:r>
+        <w:rPr>
+          <w:rFonts w:ascii="Helvetica" w:hAnsi="Helvetica" w:cs="Helvetica"/>
+          <w:color w:val="232F3E"/>
+        </w:rPr>
+        <w:t>Amazon EC2</w:t>
+      </w:r>
+      <w:r>
+        <w:rPr>
+          <w:rFonts w:ascii="SimSun" w:eastAsia="SimSun" w:hAnsi="SimSun" w:cs="SimSun" w:hint="eastAsia"/>
+          <w:color w:val="232F3E"/>
+        </w:rPr>
+        <w:t>实</w:t>
+      </w:r>
+      <w:r>
+        <w:rPr>
+          <w:rFonts w:ascii="游明朝" w:eastAsia="游明朝" w:hAnsi="游明朝" w:cs="游明朝" w:hint="eastAsia"/>
+          <w:color w:val="232F3E"/>
+        </w:rPr>
+        <w:t>例，微服</w:t>
+      </w:r>
+      <w:r>
+        <w:rPr>
+          <w:rFonts w:ascii="SimSun" w:eastAsia="SimSun" w:hAnsi="SimSun" w:cs="SimSun" w:hint="eastAsia"/>
+          <w:color w:val="232F3E"/>
+        </w:rPr>
+        <w:t>务</w:t>
+      </w:r>
+      <w:r>
+        <w:rPr>
+          <w:rFonts w:ascii="游明朝" w:eastAsia="游明朝" w:hAnsi="游明朝" w:cs="游明朝" w:hint="eastAsia"/>
+          <w:color w:val="232F3E"/>
+        </w:rPr>
+        <w:t>和容器）</w:t>
+      </w:r>
+      <w:r>
+        <w:rPr>
+          <w:rFonts w:ascii="Helvetica" w:hAnsi="Helvetica" w:cs="Helvetica"/>
+          <w:color w:val="232F3E"/>
+        </w:rPr>
+        <w:t>。</w:t>
+      </w:r>
+      <w:r>
+        <w:rPr>
+          <w:rFonts w:ascii="Helvetica" w:hAnsi="Helvetica" w:cs="Helvetica"/>
+          <w:color w:val="232F3E"/>
+          <w:lang w:eastAsia="zh-CN"/>
+        </w:rPr>
+        <w:t>网</w:t>
+      </w:r>
+      <w:r>
+        <w:rPr>
+          <w:rFonts w:ascii="SimSun" w:eastAsia="SimSun" w:hAnsi="SimSun" w:cs="SimSun" w:hint="eastAsia"/>
+          <w:color w:val="232F3E"/>
+          <w:lang w:eastAsia="zh-CN"/>
+        </w:rPr>
+        <w:t>络负载</w:t>
+      </w:r>
+      <w:r>
+        <w:rPr>
+          <w:rFonts w:ascii="游明朝" w:eastAsia="游明朝" w:hAnsi="游明朝" w:cs="游明朝" w:hint="eastAsia"/>
+          <w:color w:val="232F3E"/>
+          <w:lang w:eastAsia="zh-CN"/>
+        </w:rPr>
+        <w:t>平衡器是</w:t>
+      </w:r>
+      <w:r>
+        <w:rPr>
+          <w:rFonts w:ascii="Helvetica" w:hAnsi="Helvetica" w:cs="Helvetica"/>
+          <w:color w:val="232F3E"/>
+          <w:lang w:eastAsia="zh-CN"/>
+        </w:rPr>
+        <w:t>TCP</w:t>
+      </w:r>
+      <w:r>
+        <w:rPr>
+          <w:rFonts w:ascii="Helvetica" w:hAnsi="Helvetica" w:cs="Helvetica"/>
+          <w:color w:val="232F3E"/>
+          <w:lang w:eastAsia="zh-CN"/>
+        </w:rPr>
+        <w:t>和</w:t>
+      </w:r>
+      <w:r>
+        <w:rPr>
+          <w:rFonts w:ascii="Helvetica" w:hAnsi="Helvetica" w:cs="Helvetica"/>
+          <w:color w:val="232F3E"/>
+          <w:lang w:eastAsia="zh-CN"/>
+        </w:rPr>
+        <w:t>UDP</w:t>
+      </w:r>
+      <w:r>
+        <w:rPr>
+          <w:rFonts w:ascii="Helvetica" w:hAnsi="Helvetica" w:cs="Helvetica"/>
+          <w:color w:val="232F3E"/>
+          <w:lang w:eastAsia="zh-CN"/>
+        </w:rPr>
+        <w:t>流量</w:t>
+      </w:r>
+      <w:r>
+        <w:rPr>
+          <w:rFonts w:ascii="SimSun" w:eastAsia="SimSun" w:hAnsi="SimSun" w:cs="SimSun" w:hint="eastAsia"/>
+          <w:color w:val="232F3E"/>
+          <w:lang w:eastAsia="zh-CN"/>
+        </w:rPr>
+        <w:t>负载</w:t>
+      </w:r>
+      <w:r>
+        <w:rPr>
+          <w:rFonts w:ascii="游明朝" w:eastAsia="游明朝" w:hAnsi="游明朝" w:cs="游明朝" w:hint="eastAsia"/>
+          <w:color w:val="232F3E"/>
+          <w:lang w:eastAsia="zh-CN"/>
+        </w:rPr>
+        <w:t>平衡的理想</w:t>
+      </w:r>
+      <w:r>
+        <w:rPr>
+          <w:rFonts w:ascii="SimSun" w:eastAsia="SimSun" w:hAnsi="SimSun" w:cs="SimSun" w:hint="eastAsia"/>
+          <w:color w:val="232F3E"/>
+          <w:lang w:eastAsia="zh-CN"/>
+        </w:rPr>
+        <w:t>选择</w:t>
+      </w:r>
+      <w:r>
+        <w:rPr>
+          <w:rFonts w:ascii="游明朝" w:eastAsia="游明朝" w:hAnsi="游明朝" w:cs="游明朝" w:hint="eastAsia"/>
+          <w:color w:val="232F3E"/>
+          <w:lang w:eastAsia="zh-CN"/>
+        </w:rPr>
+        <w:t>，能够每秒</w:t>
+      </w:r>
+      <w:r>
+        <w:rPr>
+          <w:rFonts w:ascii="SimSun" w:eastAsia="SimSun" w:hAnsi="SimSun" w:cs="SimSun" w:hint="eastAsia"/>
+          <w:color w:val="232F3E"/>
+          <w:lang w:eastAsia="zh-CN"/>
+        </w:rPr>
+        <w:t>处</w:t>
+      </w:r>
+      <w:r>
+        <w:rPr>
+          <w:rFonts w:ascii="游明朝" w:eastAsia="游明朝" w:hAnsi="游明朝" w:cs="游明朝" w:hint="eastAsia"/>
+          <w:color w:val="232F3E"/>
+          <w:lang w:eastAsia="zh-CN"/>
+        </w:rPr>
+        <w:t>理数百万个</w:t>
+      </w:r>
+      <w:r>
+        <w:rPr>
+          <w:rFonts w:ascii="SimSun" w:eastAsia="SimSun" w:hAnsi="SimSun" w:cs="SimSun" w:hint="eastAsia"/>
+          <w:color w:val="232F3E"/>
+          <w:lang w:eastAsia="zh-CN"/>
+        </w:rPr>
+        <w:t>请</w:t>
+      </w:r>
+      <w:r>
+        <w:rPr>
+          <w:rFonts w:ascii="游明朝" w:eastAsia="游明朝" w:hAnsi="游明朝" w:cs="游明朝" w:hint="eastAsia"/>
+          <w:color w:val="232F3E"/>
+          <w:lang w:eastAsia="zh-CN"/>
+        </w:rPr>
+        <w:t>求，同</w:t>
+      </w:r>
+      <w:r>
+        <w:rPr>
+          <w:rFonts w:ascii="SimSun" w:eastAsia="SimSun" w:hAnsi="SimSun" w:cs="SimSun" w:hint="eastAsia"/>
+          <w:color w:val="232F3E"/>
+          <w:lang w:eastAsia="zh-CN"/>
+        </w:rPr>
+        <w:t>时</w:t>
+      </w:r>
+      <w:r>
+        <w:rPr>
+          <w:rFonts w:ascii="游明朝" w:eastAsia="游明朝" w:hAnsi="游明朝" w:cs="游明朝" w:hint="eastAsia"/>
+          <w:color w:val="232F3E"/>
+          <w:lang w:eastAsia="zh-CN"/>
+        </w:rPr>
+        <w:t>保持超低延</w:t>
+      </w:r>
+      <w:r>
+        <w:rPr>
+          <w:rFonts w:ascii="SimSun" w:eastAsia="SimSun" w:hAnsi="SimSun" w:cs="SimSun" w:hint="eastAsia"/>
+          <w:color w:val="232F3E"/>
+          <w:lang w:eastAsia="zh-CN"/>
+        </w:rPr>
+        <w:t>迟</w:t>
+      </w:r>
+      <w:r>
+        <w:rPr>
+          <w:rFonts w:ascii="Helvetica" w:hAnsi="Helvetica" w:cs="Helvetica"/>
+          <w:color w:val="232F3E"/>
+          <w:lang w:eastAsia="zh-CN"/>
+        </w:rPr>
+        <w:t>。网</w:t>
+      </w:r>
+      <w:r>
+        <w:rPr>
+          <w:rFonts w:ascii="SimSun" w:eastAsia="SimSun" w:hAnsi="SimSun" w:cs="SimSun" w:hint="eastAsia"/>
+          <w:color w:val="232F3E"/>
+          <w:lang w:eastAsia="zh-CN"/>
+        </w:rPr>
+        <w:t>络负载</w:t>
+      </w:r>
+      <w:r>
+        <w:rPr>
+          <w:rFonts w:ascii="游明朝" w:eastAsia="游明朝" w:hAnsi="游明朝" w:cs="游明朝" w:hint="eastAsia"/>
+          <w:color w:val="232F3E"/>
+          <w:lang w:eastAsia="zh-CN"/>
+        </w:rPr>
+        <w:t>平衡器</w:t>
+      </w:r>
+      <w:r>
+        <w:rPr>
+          <w:rFonts w:ascii="SimSun" w:eastAsia="SimSun" w:hAnsi="SimSun" w:cs="SimSun" w:hint="eastAsia"/>
+          <w:color w:val="232F3E"/>
+          <w:lang w:eastAsia="zh-CN"/>
+        </w:rPr>
+        <w:t>经过优</w:t>
+      </w:r>
+      <w:r>
+        <w:rPr>
+          <w:rFonts w:ascii="游明朝" w:eastAsia="游明朝" w:hAnsi="游明朝" w:cs="游明朝" w:hint="eastAsia"/>
+          <w:color w:val="232F3E"/>
+          <w:lang w:eastAsia="zh-CN"/>
+        </w:rPr>
+        <w:t>化，可在每个可用区使用</w:t>
+      </w:r>
+      <w:r>
+        <w:rPr>
+          <w:rFonts w:ascii="SimSun" w:eastAsia="SimSun" w:hAnsi="SimSun" w:cs="SimSun" w:hint="eastAsia"/>
+          <w:color w:val="232F3E"/>
+          <w:lang w:eastAsia="zh-CN"/>
+        </w:rPr>
+        <w:t>单</w:t>
+      </w:r>
+      <w:r>
+        <w:rPr>
+          <w:rFonts w:ascii="游明朝" w:eastAsia="游明朝" w:hAnsi="游明朝" w:cs="游明朝" w:hint="eastAsia"/>
+          <w:color w:val="232F3E"/>
+          <w:lang w:eastAsia="zh-CN"/>
+        </w:rPr>
+        <w:t>个静</w:t>
+      </w:r>
+      <w:r>
+        <w:rPr>
+          <w:rFonts w:ascii="SimSun" w:eastAsia="SimSun" w:hAnsi="SimSun" w:cs="SimSun" w:hint="eastAsia"/>
+          <w:color w:val="232F3E"/>
+          <w:lang w:eastAsia="zh-CN"/>
+        </w:rPr>
+        <w:t>态</w:t>
+      </w:r>
+      <w:r>
+        <w:rPr>
+          <w:rFonts w:ascii="Helvetica" w:hAnsi="Helvetica" w:cs="Helvetica"/>
+          <w:color w:val="232F3E"/>
+          <w:lang w:eastAsia="zh-CN"/>
+        </w:rPr>
+        <w:t>IP</w:t>
+      </w:r>
+      <w:r>
+        <w:rPr>
+          <w:rFonts w:ascii="Helvetica" w:hAnsi="Helvetica" w:cs="Helvetica"/>
+          <w:color w:val="232F3E"/>
+          <w:lang w:eastAsia="zh-CN"/>
+        </w:rPr>
+        <w:t>地址的同</w:t>
+      </w:r>
+      <w:r>
+        <w:rPr>
+          <w:rFonts w:ascii="SimSun" w:eastAsia="SimSun" w:hAnsi="SimSun" w:cs="SimSun" w:hint="eastAsia"/>
+          <w:color w:val="232F3E"/>
+          <w:lang w:eastAsia="zh-CN"/>
+        </w:rPr>
+        <w:t>时处</w:t>
+      </w:r>
+      <w:r>
+        <w:rPr>
+          <w:rFonts w:ascii="游明朝" w:eastAsia="游明朝" w:hAnsi="游明朝" w:cs="游明朝" w:hint="eastAsia"/>
+          <w:color w:val="232F3E"/>
+          <w:lang w:eastAsia="zh-CN"/>
+        </w:rPr>
+        <w:t>理突</w:t>
+      </w:r>
+      <w:r>
+        <w:rPr>
+          <w:rFonts w:ascii="SimSun" w:eastAsia="SimSun" w:hAnsi="SimSun" w:cs="SimSun" w:hint="eastAsia"/>
+          <w:color w:val="232F3E"/>
+          <w:lang w:eastAsia="zh-CN"/>
+        </w:rPr>
+        <w:t>发</w:t>
+      </w:r>
+      <w:r>
+        <w:rPr>
+          <w:rFonts w:ascii="游明朝" w:eastAsia="游明朝" w:hAnsi="游明朝" w:cs="游明朝" w:hint="eastAsia"/>
+          <w:color w:val="232F3E"/>
+          <w:lang w:eastAsia="zh-CN"/>
+        </w:rPr>
+        <w:t>流量和易</w:t>
+      </w:r>
+      <w:r>
+        <w:rPr>
+          <w:rFonts w:ascii="SimSun" w:eastAsia="SimSun" w:hAnsi="SimSun" w:cs="SimSun" w:hint="eastAsia"/>
+          <w:color w:val="232F3E"/>
+          <w:lang w:eastAsia="zh-CN"/>
+        </w:rPr>
+        <w:t>变</w:t>
+      </w:r>
+      <w:r>
+        <w:rPr>
+          <w:rFonts w:ascii="游明朝" w:eastAsia="游明朝" w:hAnsi="游明朝" w:cs="游明朝" w:hint="eastAsia"/>
+          <w:color w:val="232F3E"/>
+          <w:lang w:eastAsia="zh-CN"/>
+        </w:rPr>
+        <w:t>流量模式</w:t>
+      </w:r>
+      <w:r>
+        <w:rPr>
+          <w:rFonts w:ascii="Helvetica" w:hAnsi="Helvetica" w:cs="Helvetica"/>
+          <w:color w:val="232F3E"/>
+          <w:lang w:eastAsia="zh-CN"/>
+        </w:rPr>
+        <w:t>。它与其他流行的</w:t>
+      </w:r>
+      <w:r>
+        <w:rPr>
+          <w:rFonts w:ascii="Helvetica" w:hAnsi="Helvetica" w:cs="Helvetica"/>
+          <w:color w:val="232F3E"/>
+          <w:lang w:eastAsia="zh-CN"/>
+        </w:rPr>
+        <w:t>AWS</w:t>
+      </w:r>
+      <w:r>
+        <w:rPr>
+          <w:rFonts w:ascii="Helvetica" w:hAnsi="Helvetica" w:cs="Helvetica"/>
+          <w:color w:val="232F3E"/>
+          <w:lang w:eastAsia="zh-CN"/>
+        </w:rPr>
+        <w:t>服</w:t>
+      </w:r>
+      <w:r>
+        <w:rPr>
+          <w:rFonts w:ascii="SimSun" w:eastAsia="SimSun" w:hAnsi="SimSun" w:cs="SimSun" w:hint="eastAsia"/>
+          <w:color w:val="232F3E"/>
+          <w:lang w:eastAsia="zh-CN"/>
+        </w:rPr>
+        <w:t>务</w:t>
+      </w:r>
+      <w:r>
+        <w:rPr>
+          <w:rFonts w:ascii="游明朝" w:eastAsia="游明朝" w:hAnsi="游明朝" w:cs="游明朝" w:hint="eastAsia"/>
+          <w:color w:val="232F3E"/>
+          <w:lang w:eastAsia="zh-CN"/>
+        </w:rPr>
+        <w:t>集成在一起，例如</w:t>
+      </w:r>
+      <w:r>
+        <w:rPr>
+          <w:rFonts w:ascii="Helvetica" w:hAnsi="Helvetica" w:cs="Helvetica"/>
+          <w:color w:val="232F3E"/>
+          <w:lang w:eastAsia="zh-CN"/>
+        </w:rPr>
+        <w:t>Auto Scaling</w:t>
+      </w:r>
+      <w:r>
+        <w:rPr>
+          <w:rFonts w:ascii="Helvetica" w:hAnsi="Helvetica" w:cs="Helvetica"/>
+          <w:color w:val="232F3E"/>
+          <w:lang w:eastAsia="zh-CN"/>
+        </w:rPr>
+        <w:t>，</w:t>
+      </w:r>
+      <w:r>
+        <w:rPr>
+          <w:rFonts w:ascii="Helvetica" w:hAnsi="Helvetica" w:cs="Helvetica"/>
+          <w:color w:val="232F3E"/>
+          <w:lang w:eastAsia="zh-CN"/>
+        </w:rPr>
+        <w:t>Amazon EC2</w:t>
+      </w:r>
+      <w:r>
+        <w:rPr>
+          <w:rFonts w:ascii="Helvetica" w:hAnsi="Helvetica" w:cs="Helvetica"/>
+          <w:color w:val="232F3E"/>
+          <w:lang w:eastAsia="zh-CN"/>
+        </w:rPr>
+        <w:t>容器服</w:t>
+      </w:r>
+      <w:r>
+        <w:rPr>
+          <w:rFonts w:ascii="SimSun" w:eastAsia="SimSun" w:hAnsi="SimSun" w:cs="SimSun" w:hint="eastAsia"/>
+          <w:color w:val="232F3E"/>
+          <w:lang w:eastAsia="zh-CN"/>
+        </w:rPr>
+        <w:t>务</w:t>
+      </w:r>
+      <w:r>
+        <w:rPr>
+          <w:rFonts w:ascii="游明朝" w:eastAsia="游明朝" w:hAnsi="游明朝" w:cs="游明朝" w:hint="eastAsia"/>
+          <w:color w:val="232F3E"/>
+          <w:lang w:eastAsia="zh-CN"/>
+        </w:rPr>
+        <w:t>（</w:t>
+      </w:r>
+      <w:r>
+        <w:rPr>
+          <w:rFonts w:ascii="Helvetica" w:hAnsi="Helvetica" w:cs="Helvetica"/>
+          <w:color w:val="232F3E"/>
+          <w:lang w:eastAsia="zh-CN"/>
+        </w:rPr>
+        <w:t>ECS</w:t>
+      </w:r>
+      <w:r>
+        <w:rPr>
+          <w:rFonts w:ascii="Helvetica" w:hAnsi="Helvetica" w:cs="Helvetica"/>
+          <w:color w:val="232F3E"/>
+          <w:lang w:eastAsia="zh-CN"/>
+        </w:rPr>
+        <w:t>），</w:t>
+      </w:r>
+      <w:r>
+        <w:rPr>
+          <w:rFonts w:ascii="Helvetica" w:hAnsi="Helvetica" w:cs="Helvetica"/>
+          <w:color w:val="232F3E"/>
+          <w:lang w:eastAsia="zh-CN"/>
+        </w:rPr>
+        <w:t>Amazon CloudFormation</w:t>
+      </w:r>
+      <w:r>
+        <w:rPr>
+          <w:rFonts w:ascii="Helvetica" w:hAnsi="Helvetica" w:cs="Helvetica"/>
+          <w:color w:val="232F3E"/>
+          <w:lang w:eastAsia="zh-CN"/>
+        </w:rPr>
+        <w:t>和</w:t>
+      </w:r>
+      <w:r>
+        <w:rPr>
+          <w:rFonts w:ascii="Helvetica" w:hAnsi="Helvetica" w:cs="Helvetica"/>
+          <w:color w:val="232F3E"/>
+          <w:lang w:eastAsia="zh-CN"/>
+        </w:rPr>
+        <w:t>AWS Certificate Manager</w:t>
+      </w:r>
+      <w:r>
+        <w:rPr>
+          <w:rFonts w:ascii="Helvetica" w:hAnsi="Helvetica" w:cs="Helvetica"/>
+          <w:color w:val="232F3E"/>
+          <w:lang w:eastAsia="zh-CN"/>
+        </w:rPr>
+        <w:t>（</w:t>
+      </w:r>
+      <w:r>
+        <w:rPr>
+          <w:rFonts w:ascii="Helvetica" w:hAnsi="Helvetica" w:cs="Helvetica"/>
+          <w:color w:val="232F3E"/>
+          <w:lang w:eastAsia="zh-CN"/>
+        </w:rPr>
+        <w:t>ACM</w:t>
+      </w:r>
+      <w:r>
+        <w:rPr>
+          <w:rFonts w:ascii="Helvetica" w:hAnsi="Helvetica" w:cs="Helvetica"/>
+          <w:color w:val="232F3E"/>
+          <w:lang w:eastAsia="zh-CN"/>
+        </w:rPr>
+        <w:t>）。</w:t>
+      </w:r>
+    </w:p>
+    <w:p>
+      <w:pPr>
+        <w:widowControl/>
+        <w:jc w:val="left"/>
+        <w:rPr>
+          <w:rFonts w:ascii="Helvetica" w:hAnsi="Helvetica" w:cs="Helvetica"/>
+          <w:color w:val="232F3E"/>
           <w:sz w:val="44"/>
           <w:lang w:eastAsia="zh-CN"/>
         </w:rPr>
-        <w:br w:type="page"/>
-      </w:r>
-    </w:p>
-    <w:p>
-      <w:pPr>
-        <w:widowControl/>
-        <w:jc w:val="left"/>
-        <w:rPr>
-          <w:rFonts w:ascii="Helvetica" w:hAnsi="Helvetica" w:cs="Helvetica"/>
-          <w:color w:val="232F3E"/>
-          <w:sz w:val="44"/>
-          <w:lang w:eastAsia="zh-CN"/>
-        </w:rPr>
       </w:pPr>
     </w:p>
     <w:p>
@@ -8557,6 +9627,7 @@
           <w:sz w:val="72"/>
           <w:lang w:eastAsia="zh-CN"/>
         </w:rPr>
+        <w:lastRenderedPageBreak/>
         <w:t>Amazon CloudFront</w:t>
       </w:r>
     </w:p>
@@ -16539,8 +17610,8 @@
           <w:lang w:eastAsia="zh-CN"/>
         </w:rPr>
       </w:pPr>
-      <w:bookmarkStart w:id="2" w:name="OLE_LINK3"/>
-      <w:bookmarkStart w:id="3" w:name="OLE_LINK4"/>
+      <w:bookmarkStart w:id="3" w:name="OLE_LINK3"/>
+      <w:bookmarkStart w:id="4" w:name="OLE_LINK4"/>
       <w:r>
         <w:rPr>
           <w:rFonts w:eastAsia="DengXian"/>
@@ -16552,8 +17623,8 @@
         <w:t>AWS Storage Gateway</w:t>
       </w:r>
     </w:p>
-    <w:bookmarkEnd w:id="2"/>
     <w:bookmarkEnd w:id="3"/>
+    <w:bookmarkEnd w:id="4"/>
     <w:p>
       <w:pPr>
         <w:widowControl/>
@@ -21560,25 +22631,7 @@
           <w:sz w:val="20"/>
           <w:lang w:eastAsia="zh-CN"/>
         </w:rPr>
-        <w:t xml:space="preserve">Amazon </w:t>
-      </w:r>
-      <w:bookmarkStart w:id="4" w:name="_GoBack"/>
-      <w:r>
-        <w:rPr>
-          <w:rFonts w:eastAsia="DengXian"/>
-          <w:sz w:val="20"/>
-          <w:lang w:eastAsia="zh-CN"/>
-        </w:rPr>
-        <w:t>GuardDuty</w:t>
-      </w:r>
-      <w:bookmarkEnd w:id="4"/>
-      <w:r>
-        <w:rPr>
-          <w:rFonts w:eastAsia="DengXian"/>
-          <w:sz w:val="20"/>
-          <w:lang w:eastAsia="zh-CN"/>
-        </w:rPr>
-        <w:t xml:space="preserve"> </w:t>
+        <w:t xml:space="preserve">Amazon GuardDuty </w:t>
       </w:r>
       <w:r>
         <w:rPr>
@@ -23378,6 +24431,953 @@
           <w:lang w:eastAsia="zh-CN"/>
         </w:rPr>
         <w:t>运行和扩展代码所需的一切操作，从而实现高可用性。</w:t>
+      </w:r>
+    </w:p>
+    <w:p>
+      <w:pPr>
+        <w:widowControl/>
+        <w:jc w:val="left"/>
+        <w:rPr>
+          <w:rFonts w:eastAsia="DengXian"/>
+          <w:sz w:val="52"/>
+          <w:lang w:eastAsia="zh-CN"/>
+        </w:rPr>
+      </w:pPr>
+      <w:r>
+        <w:rPr>
+          <w:rFonts w:eastAsia="DengXian"/>
+          <w:sz w:val="52"/>
+          <w:lang w:eastAsia="zh-CN"/>
+        </w:rPr>
+        <w:t>VM Import/Export</w:t>
+      </w:r>
+    </w:p>
+    <w:p>
+      <w:pPr>
+        <w:widowControl/>
+        <w:jc w:val="left"/>
+        <w:rPr>
+          <w:rFonts w:eastAsia="DengXian"/>
+          <w:sz w:val="20"/>
+          <w:lang w:eastAsia="zh-CN"/>
+        </w:rPr>
+      </w:pPr>
+      <w:r>
+        <w:rPr>
+          <w:rFonts w:eastAsia="DengXian"/>
+          <w:sz w:val="20"/>
+          <w:lang w:eastAsia="zh-CN"/>
+        </w:rPr>
+        <w:t xml:space="preserve">VM Import/Export </w:t>
+      </w:r>
+      <w:r>
+        <w:rPr>
+          <w:rFonts w:eastAsia="DengXian"/>
+          <w:sz w:val="20"/>
+          <w:lang w:eastAsia="zh-CN"/>
+        </w:rPr>
+        <w:t>可以</w:t>
+      </w:r>
+      <w:r>
+        <w:rPr>
+          <w:rFonts w:eastAsia="DengXian" w:hint="eastAsia"/>
+          <w:sz w:val="20"/>
+          <w:lang w:eastAsia="zh-CN"/>
+        </w:rPr>
+        <w:t>让您轻松将虚拟机映像从现有</w:t>
+      </w:r>
+      <w:bookmarkStart w:id="5" w:name="_GoBack"/>
+      <w:bookmarkEnd w:id="5"/>
+      <w:r>
+        <w:rPr>
+          <w:rFonts w:eastAsia="DengXian" w:hint="eastAsia"/>
+          <w:sz w:val="20"/>
+          <w:lang w:eastAsia="zh-CN"/>
+        </w:rPr>
+        <w:t>环境导入到</w:t>
+      </w:r>
+      <w:r>
+        <w:rPr>
+          <w:rFonts w:eastAsia="DengXian"/>
+          <w:sz w:val="20"/>
+          <w:lang w:eastAsia="zh-CN"/>
+        </w:rPr>
+        <w:t xml:space="preserve"> Amazon EC2 </w:t>
+      </w:r>
+      <w:r>
+        <w:rPr>
+          <w:rFonts w:eastAsia="DengXian" w:hint="eastAsia"/>
+          <w:sz w:val="20"/>
+          <w:lang w:eastAsia="zh-CN"/>
+        </w:rPr>
+        <w:t>实例中，然后再将导出回本地环境。此产品允许您将用于满足</w:t>
+      </w:r>
+      <w:r>
+        <w:rPr>
+          <w:rFonts w:eastAsia="DengXian"/>
+          <w:sz w:val="20"/>
+          <w:lang w:eastAsia="zh-CN"/>
+        </w:rPr>
+        <w:t xml:space="preserve"> IT </w:t>
+      </w:r>
+      <w:r>
+        <w:rPr>
+          <w:rFonts w:eastAsia="DengXian"/>
+          <w:sz w:val="20"/>
+          <w:lang w:eastAsia="zh-CN"/>
+        </w:rPr>
+        <w:t>安全、配置管理和合</w:t>
+      </w:r>
+      <w:r>
+        <w:rPr>
+          <w:rFonts w:eastAsia="DengXian" w:hint="eastAsia"/>
+          <w:sz w:val="20"/>
+          <w:lang w:eastAsia="zh-CN"/>
+        </w:rPr>
+        <w:t>规要求的虚拟机纳入</w:t>
+      </w:r>
+      <w:r>
+        <w:rPr>
+          <w:rFonts w:eastAsia="DengXian"/>
+          <w:sz w:val="20"/>
+          <w:lang w:eastAsia="zh-CN"/>
+        </w:rPr>
+        <w:t xml:space="preserve"> Amazon EC2 </w:t>
+      </w:r>
+      <w:r>
+        <w:rPr>
+          <w:rFonts w:eastAsia="DengXian"/>
+          <w:sz w:val="20"/>
+          <w:lang w:eastAsia="zh-CN"/>
+        </w:rPr>
+        <w:t>中作</w:t>
+      </w:r>
+      <w:r>
+        <w:rPr>
+          <w:rFonts w:eastAsia="DengXian" w:hint="eastAsia"/>
+          <w:sz w:val="20"/>
+          <w:lang w:eastAsia="zh-CN"/>
+        </w:rPr>
+        <w:t>为随时可用的实例，从而充分利用其中的现有投资。您还可以将导入的实例导出回本地虚拟化基础设施，从而部署跨</w:t>
+      </w:r>
+      <w:r>
+        <w:rPr>
+          <w:rFonts w:eastAsia="DengXian"/>
+          <w:sz w:val="20"/>
+          <w:lang w:eastAsia="zh-CN"/>
+        </w:rPr>
+        <w:t xml:space="preserve"> IT </w:t>
+      </w:r>
+      <w:r>
+        <w:rPr>
+          <w:rFonts w:eastAsia="DengXian"/>
+          <w:sz w:val="20"/>
+          <w:lang w:eastAsia="zh-CN"/>
+        </w:rPr>
+        <w:t>基</w:t>
+      </w:r>
+      <w:r>
+        <w:rPr>
+          <w:rFonts w:eastAsia="DengXian" w:hint="eastAsia"/>
+          <w:sz w:val="20"/>
+          <w:lang w:eastAsia="zh-CN"/>
+        </w:rPr>
+        <w:t>础设施的工作负载。</w:t>
+      </w:r>
+    </w:p>
+    <w:p>
+      <w:pPr>
+        <w:widowControl/>
+        <w:jc w:val="left"/>
+        <w:rPr>
+          <w:rFonts w:eastAsia="DengXian"/>
+          <w:sz w:val="20"/>
+          <w:lang w:eastAsia="zh-CN"/>
+        </w:rPr>
+      </w:pPr>
+    </w:p>
+    <w:p>
+      <w:pPr>
+        <w:widowControl/>
+        <w:jc w:val="left"/>
+        <w:rPr>
+          <w:rFonts w:eastAsia="DengXian"/>
+          <w:sz w:val="20"/>
+          <w:lang w:eastAsia="zh-CN"/>
+        </w:rPr>
+      </w:pPr>
+      <w:r>
+        <w:rPr>
+          <w:rFonts w:eastAsia="DengXian" w:hint="eastAsia"/>
+          <w:sz w:val="20"/>
+          <w:lang w:eastAsia="zh-CN"/>
+        </w:rPr>
+        <w:t>除了</w:t>
+      </w:r>
+      <w:r>
+        <w:rPr>
+          <w:rFonts w:eastAsia="DengXian"/>
+          <w:sz w:val="20"/>
+          <w:lang w:eastAsia="zh-CN"/>
+        </w:rPr>
+        <w:t xml:space="preserve"> Amazon EC2 </w:t>
+      </w:r>
+      <w:r>
+        <w:rPr>
+          <w:rFonts w:eastAsia="DengXian"/>
+          <w:sz w:val="20"/>
+          <w:lang w:eastAsia="zh-CN"/>
+        </w:rPr>
+        <w:t>和</w:t>
+      </w:r>
+      <w:r>
+        <w:rPr>
+          <w:rFonts w:eastAsia="DengXian"/>
+          <w:sz w:val="20"/>
+          <w:lang w:eastAsia="zh-CN"/>
+        </w:rPr>
+        <w:t xml:space="preserve"> Amazon S3 </w:t>
+      </w:r>
+      <w:r>
+        <w:rPr>
+          <w:rFonts w:eastAsia="DengXian"/>
+          <w:sz w:val="20"/>
+          <w:lang w:eastAsia="zh-CN"/>
+        </w:rPr>
+        <w:t>的</w:t>
+      </w:r>
+      <w:r>
+        <w:rPr>
+          <w:rFonts w:eastAsia="DengXian" w:hint="eastAsia"/>
+          <w:sz w:val="20"/>
+          <w:lang w:eastAsia="zh-CN"/>
+        </w:rPr>
+        <w:t>标准使用费外，</w:t>
+      </w:r>
+      <w:r>
+        <w:rPr>
+          <w:rFonts w:eastAsia="DengXian"/>
+          <w:sz w:val="20"/>
+          <w:lang w:eastAsia="zh-CN"/>
+        </w:rPr>
+        <w:t xml:space="preserve">VM Import/Export </w:t>
+      </w:r>
+      <w:r>
+        <w:rPr>
+          <w:rFonts w:eastAsia="DengXian"/>
+          <w:sz w:val="20"/>
+          <w:lang w:eastAsia="zh-CN"/>
+        </w:rPr>
+        <w:t>无需其他任何</w:t>
+      </w:r>
+      <w:r>
+        <w:rPr>
+          <w:rFonts w:eastAsia="DengXian" w:hint="eastAsia"/>
+          <w:sz w:val="20"/>
+          <w:lang w:eastAsia="zh-CN"/>
+        </w:rPr>
+        <w:t>费用。</w:t>
+      </w:r>
+    </w:p>
+    <w:p>
+      <w:pPr>
+        <w:widowControl/>
+        <w:jc w:val="left"/>
+        <w:rPr>
+          <w:rFonts w:eastAsia="DengXian"/>
+          <w:sz w:val="20"/>
+          <w:lang w:eastAsia="zh-CN"/>
+        </w:rPr>
+      </w:pPr>
+      <w:r>
+        <w:rPr>
+          <w:rFonts w:eastAsia="DengXian" w:hint="eastAsia"/>
+          <w:sz w:val="20"/>
+          <w:lang w:eastAsia="zh-CN"/>
+        </w:rPr>
+        <w:t>要导入映像，使用</w:t>
+      </w:r>
+      <w:r>
+        <w:rPr>
+          <w:rFonts w:eastAsia="DengXian"/>
+          <w:sz w:val="20"/>
+          <w:lang w:eastAsia="zh-CN"/>
+        </w:rPr>
+        <w:t xml:space="preserve"> AWS CLI </w:t>
+      </w:r>
+      <w:r>
+        <w:rPr>
+          <w:rFonts w:eastAsia="DengXian"/>
+          <w:sz w:val="20"/>
+          <w:lang w:eastAsia="zh-CN"/>
+        </w:rPr>
+        <w:t>或其他</w:t>
+      </w:r>
+      <w:r>
+        <w:rPr>
+          <w:rFonts w:eastAsia="DengXian" w:hint="eastAsia"/>
+          <w:sz w:val="20"/>
+          <w:lang w:eastAsia="zh-CN"/>
+        </w:rPr>
+        <w:t>开发人员工具从</w:t>
+      </w:r>
+      <w:r>
+        <w:rPr>
+          <w:rFonts w:eastAsia="DengXian"/>
+          <w:sz w:val="20"/>
+          <w:lang w:eastAsia="zh-CN"/>
+        </w:rPr>
+        <w:t xml:space="preserve"> VMware </w:t>
+      </w:r>
+      <w:r>
+        <w:rPr>
+          <w:rFonts w:eastAsia="DengXian" w:hint="eastAsia"/>
+          <w:sz w:val="20"/>
+          <w:lang w:eastAsia="zh-CN"/>
+        </w:rPr>
+        <w:t>环境导入虚拟机</w:t>
+      </w:r>
+      <w:r>
+        <w:rPr>
+          <w:rFonts w:eastAsia="DengXian"/>
+          <w:sz w:val="20"/>
+          <w:lang w:eastAsia="zh-CN"/>
+        </w:rPr>
+        <w:t xml:space="preserve"> (VM) </w:t>
+      </w:r>
+      <w:r>
+        <w:rPr>
+          <w:rFonts w:eastAsia="DengXian"/>
+          <w:sz w:val="20"/>
+          <w:lang w:eastAsia="zh-CN"/>
+        </w:rPr>
+        <w:t>映像。如果使用</w:t>
+      </w:r>
+      <w:r>
+        <w:rPr>
+          <w:rFonts w:eastAsia="DengXian"/>
+          <w:sz w:val="20"/>
+          <w:lang w:eastAsia="zh-CN"/>
+        </w:rPr>
+        <w:t xml:space="preserve"> VMware vSphere </w:t>
+      </w:r>
+      <w:r>
+        <w:rPr>
+          <w:rFonts w:eastAsia="DengXian"/>
+          <w:sz w:val="20"/>
+          <w:lang w:eastAsia="zh-CN"/>
+        </w:rPr>
+        <w:t>虚</w:t>
+      </w:r>
+      <w:r>
+        <w:rPr>
+          <w:rFonts w:eastAsia="DengXian" w:hint="eastAsia"/>
+          <w:sz w:val="20"/>
+          <w:lang w:eastAsia="zh-CN"/>
+        </w:rPr>
+        <w:t>拟化平台，您还可以通过</w:t>
+      </w:r>
+      <w:r>
+        <w:rPr>
+          <w:rFonts w:eastAsia="DengXian"/>
+          <w:sz w:val="20"/>
+          <w:lang w:eastAsia="zh-CN"/>
+        </w:rPr>
+        <w:t xml:space="preserve"> AWS Management Portal for vCenter </w:t>
+      </w:r>
+      <w:r>
+        <w:rPr>
+          <w:rFonts w:eastAsia="DengXian" w:hint="eastAsia"/>
+          <w:sz w:val="20"/>
+          <w:lang w:eastAsia="zh-CN"/>
+        </w:rPr>
+        <w:t>导入虚拟机。作为导入流程的一部分，</w:t>
+      </w:r>
+      <w:r>
+        <w:rPr>
+          <w:rFonts w:eastAsia="DengXian"/>
+          <w:sz w:val="20"/>
+          <w:lang w:eastAsia="zh-CN"/>
+        </w:rPr>
+        <w:t xml:space="preserve">VM Import </w:t>
+      </w:r>
+      <w:r>
+        <w:rPr>
+          <w:rFonts w:eastAsia="DengXian"/>
+          <w:sz w:val="20"/>
+          <w:lang w:eastAsia="zh-CN"/>
+        </w:rPr>
+        <w:t>将</w:t>
+      </w:r>
+      <w:r>
+        <w:rPr>
+          <w:rFonts w:eastAsia="DengXian" w:hint="eastAsia"/>
+          <w:sz w:val="20"/>
+          <w:lang w:eastAsia="zh-CN"/>
+        </w:rPr>
+        <w:t>您的</w:t>
+      </w:r>
+      <w:r>
+        <w:rPr>
+          <w:rFonts w:eastAsia="DengXian"/>
+          <w:sz w:val="20"/>
+          <w:lang w:eastAsia="zh-CN"/>
+        </w:rPr>
+        <w:t xml:space="preserve"> VM </w:t>
+      </w:r>
+      <w:r>
+        <w:rPr>
+          <w:rFonts w:eastAsia="DengXian" w:hint="eastAsia"/>
+          <w:sz w:val="20"/>
+          <w:lang w:eastAsia="zh-CN"/>
+        </w:rPr>
+        <w:t>转换为可用于运行</w:t>
+      </w:r>
+      <w:r>
+        <w:rPr>
+          <w:rFonts w:eastAsia="DengXian"/>
+          <w:sz w:val="20"/>
+          <w:lang w:eastAsia="zh-CN"/>
+        </w:rPr>
+        <w:t xml:space="preserve"> Amazon EC2 </w:t>
+      </w:r>
+      <w:r>
+        <w:rPr>
+          <w:rFonts w:eastAsia="DengXian" w:hint="eastAsia"/>
+          <w:sz w:val="20"/>
+          <w:lang w:eastAsia="zh-CN"/>
+        </w:rPr>
+        <w:t>实例的</w:t>
+      </w:r>
+      <w:r>
+        <w:rPr>
+          <w:rFonts w:eastAsia="DengXian"/>
+          <w:sz w:val="20"/>
+          <w:lang w:eastAsia="zh-CN"/>
+        </w:rPr>
+        <w:t xml:space="preserve"> Amazon EC2 AMI</w:t>
+      </w:r>
+      <w:r>
+        <w:rPr>
+          <w:rFonts w:eastAsia="DengXian"/>
+          <w:sz w:val="20"/>
+          <w:lang w:eastAsia="zh-CN"/>
+        </w:rPr>
+        <w:t>。一旦</w:t>
+      </w:r>
+      <w:r>
+        <w:rPr>
+          <w:rFonts w:eastAsia="DengXian" w:hint="eastAsia"/>
+          <w:sz w:val="20"/>
+          <w:lang w:eastAsia="zh-CN"/>
+        </w:rPr>
+        <w:t>您导入了</w:t>
+      </w:r>
+      <w:r>
+        <w:rPr>
+          <w:rFonts w:eastAsia="DengXian"/>
+          <w:sz w:val="20"/>
+          <w:lang w:eastAsia="zh-CN"/>
+        </w:rPr>
+        <w:t xml:space="preserve"> VM</w:t>
+      </w:r>
+      <w:r>
+        <w:rPr>
+          <w:rFonts w:eastAsia="DengXian"/>
+          <w:sz w:val="20"/>
+          <w:lang w:eastAsia="zh-CN"/>
+        </w:rPr>
+        <w:t>，</w:t>
+      </w:r>
+      <w:r>
+        <w:rPr>
+          <w:rFonts w:eastAsia="DengXian" w:hint="eastAsia"/>
+          <w:sz w:val="20"/>
+          <w:lang w:eastAsia="zh-CN"/>
+        </w:rPr>
+        <w:t>您就可以通过</w:t>
+      </w:r>
+      <w:r>
+        <w:rPr>
+          <w:rFonts w:eastAsia="DengXian"/>
+          <w:sz w:val="20"/>
+          <w:lang w:eastAsia="zh-CN"/>
+        </w:rPr>
+        <w:t xml:space="preserve"> Auto Scaling</w:t>
+      </w:r>
+      <w:r>
+        <w:rPr>
+          <w:rFonts w:eastAsia="DengXian"/>
+          <w:sz w:val="20"/>
+          <w:lang w:eastAsia="zh-CN"/>
+        </w:rPr>
+        <w:t>、</w:t>
+      </w:r>
+      <w:r>
+        <w:rPr>
+          <w:rFonts w:eastAsia="DengXian"/>
+          <w:sz w:val="20"/>
+          <w:lang w:eastAsia="zh-CN"/>
+        </w:rPr>
+        <w:t xml:space="preserve">Elastic Load Balancing </w:t>
+      </w:r>
+      <w:r>
+        <w:rPr>
+          <w:rFonts w:eastAsia="DengXian"/>
+          <w:sz w:val="20"/>
+          <w:lang w:eastAsia="zh-CN"/>
+        </w:rPr>
+        <w:t>和</w:t>
+      </w:r>
+      <w:r>
+        <w:rPr>
+          <w:rFonts w:eastAsia="DengXian"/>
+          <w:sz w:val="20"/>
+          <w:lang w:eastAsia="zh-CN"/>
+        </w:rPr>
+        <w:t xml:space="preserve"> CloudWatch </w:t>
+      </w:r>
+      <w:r>
+        <w:rPr>
+          <w:rFonts w:eastAsia="DengXian"/>
+          <w:sz w:val="20"/>
+          <w:lang w:eastAsia="zh-CN"/>
+        </w:rPr>
+        <w:t>等</w:t>
+      </w:r>
+      <w:r>
+        <w:rPr>
+          <w:rFonts w:eastAsia="DengXian" w:hint="eastAsia"/>
+          <w:sz w:val="20"/>
+          <w:lang w:eastAsia="zh-CN"/>
+        </w:rPr>
+        <w:t>产品使用</w:t>
+      </w:r>
+      <w:r>
+        <w:rPr>
+          <w:rFonts w:eastAsia="DengXian"/>
+          <w:sz w:val="20"/>
+          <w:lang w:eastAsia="zh-CN"/>
+        </w:rPr>
+        <w:t xml:space="preserve"> Amazon </w:t>
+      </w:r>
+      <w:r>
+        <w:rPr>
+          <w:rFonts w:eastAsia="DengXian"/>
+          <w:sz w:val="20"/>
+          <w:lang w:eastAsia="zh-CN"/>
+        </w:rPr>
+        <w:t>的</w:t>
+      </w:r>
+      <w:r>
+        <w:rPr>
+          <w:rFonts w:eastAsia="DengXian" w:hint="eastAsia"/>
+          <w:sz w:val="20"/>
+          <w:lang w:eastAsia="zh-CN"/>
+        </w:rPr>
+        <w:t>弹性、可扩展性和监控能力支持导入的映像。</w:t>
+      </w:r>
+    </w:p>
+    <w:p>
+      <w:pPr>
+        <w:widowControl/>
+        <w:jc w:val="left"/>
+        <w:rPr>
+          <w:rFonts w:eastAsia="DengXian"/>
+          <w:sz w:val="20"/>
+          <w:lang w:eastAsia="zh-CN"/>
+        </w:rPr>
+      </w:pPr>
+      <w:r>
+        <w:rPr>
+          <w:rFonts w:eastAsia="DengXian" w:hint="eastAsia"/>
+          <w:sz w:val="20"/>
+          <w:lang w:eastAsia="zh-CN"/>
+        </w:rPr>
+        <w:t>您可以使用</w:t>
+      </w:r>
+      <w:r>
+        <w:rPr>
+          <w:rFonts w:eastAsia="DengXian"/>
+          <w:sz w:val="20"/>
+          <w:lang w:eastAsia="zh-CN"/>
+        </w:rPr>
+        <w:t xml:space="preserve"> Amazon EC2 API </w:t>
+      </w:r>
+      <w:r>
+        <w:rPr>
+          <w:rFonts w:eastAsia="DengXian"/>
+          <w:sz w:val="20"/>
+          <w:lang w:eastAsia="zh-CN"/>
+        </w:rPr>
+        <w:t>工具</w:t>
+      </w:r>
+      <w:r>
+        <w:rPr>
+          <w:rFonts w:eastAsia="DengXian" w:hint="eastAsia"/>
+          <w:sz w:val="20"/>
+          <w:lang w:eastAsia="zh-CN"/>
+        </w:rPr>
+        <w:t>导出之前导入的</w:t>
+      </w:r>
+      <w:r>
+        <w:rPr>
+          <w:rFonts w:eastAsia="DengXian"/>
+          <w:sz w:val="20"/>
+          <w:lang w:eastAsia="zh-CN"/>
+        </w:rPr>
+        <w:t xml:space="preserve"> EC2 </w:t>
+      </w:r>
+      <w:r>
+        <w:rPr>
+          <w:rFonts w:eastAsia="DengXian" w:hint="eastAsia"/>
+          <w:sz w:val="20"/>
+          <w:lang w:eastAsia="zh-CN"/>
+        </w:rPr>
+        <w:t>实例。只需指定目标实例、虚拟机文件格式和目标</w:t>
+      </w:r>
+      <w:r>
+        <w:rPr>
+          <w:rFonts w:eastAsia="DengXian"/>
+          <w:sz w:val="20"/>
+          <w:lang w:eastAsia="zh-CN"/>
+        </w:rPr>
+        <w:t xml:space="preserve"> S3 </w:t>
+      </w:r>
+      <w:r>
+        <w:rPr>
+          <w:rFonts w:eastAsia="DengXian"/>
+          <w:sz w:val="20"/>
+          <w:lang w:eastAsia="zh-CN"/>
+        </w:rPr>
+        <w:t>存</w:t>
+      </w:r>
+      <w:r>
+        <w:rPr>
+          <w:rFonts w:eastAsia="DengXian" w:hint="eastAsia"/>
+          <w:sz w:val="20"/>
+          <w:lang w:eastAsia="zh-CN"/>
+        </w:rPr>
+        <w:t>储段，然后，</w:t>
+      </w:r>
+      <w:r>
+        <w:rPr>
+          <w:rFonts w:eastAsia="DengXian"/>
+          <w:sz w:val="20"/>
+          <w:lang w:eastAsia="zh-CN"/>
+        </w:rPr>
+        <w:t xml:space="preserve">VM Import/Export </w:t>
+      </w:r>
+      <w:r>
+        <w:rPr>
+          <w:rFonts w:eastAsia="DengXian"/>
+          <w:sz w:val="20"/>
+          <w:lang w:eastAsia="zh-CN"/>
+        </w:rPr>
+        <w:t>会自</w:t>
+      </w:r>
+      <w:r>
+        <w:rPr>
+          <w:rFonts w:eastAsia="DengXian" w:hint="eastAsia"/>
+          <w:sz w:val="20"/>
+          <w:lang w:eastAsia="zh-CN"/>
+        </w:rPr>
+        <w:t>动将其导出到</w:t>
+      </w:r>
+      <w:r>
+        <w:rPr>
+          <w:rFonts w:eastAsia="DengXian"/>
+          <w:sz w:val="20"/>
+          <w:lang w:eastAsia="zh-CN"/>
+        </w:rPr>
+        <w:t xml:space="preserve"> S3 </w:t>
+      </w:r>
+      <w:r>
+        <w:rPr>
+          <w:rFonts w:eastAsia="DengXian"/>
+          <w:sz w:val="20"/>
+          <w:lang w:eastAsia="zh-CN"/>
+        </w:rPr>
+        <w:t>存</w:t>
+      </w:r>
+      <w:r>
+        <w:rPr>
+          <w:rFonts w:eastAsia="DengXian" w:hint="eastAsia"/>
+          <w:sz w:val="20"/>
+          <w:lang w:eastAsia="zh-CN"/>
+        </w:rPr>
+        <w:t>储段。然后，您就可以下载导出的虚拟机并在本地虚拟基础设施中启动该虚拟机。</w:t>
+      </w:r>
+    </w:p>
+    <w:p>
+      <w:pPr>
+        <w:widowControl/>
+        <w:jc w:val="left"/>
+        <w:rPr>
+          <w:rFonts w:eastAsia="DengXian"/>
+          <w:sz w:val="20"/>
+          <w:lang w:eastAsia="zh-CN"/>
+        </w:rPr>
+      </w:pPr>
+    </w:p>
+    <w:p>
+      <w:pPr>
+        <w:widowControl/>
+        <w:jc w:val="left"/>
+        <w:rPr>
+          <w:rFonts w:eastAsia="DengXian" w:hint="eastAsia"/>
+          <w:sz w:val="20"/>
+          <w:lang w:eastAsia="zh-CN"/>
+        </w:rPr>
+      </w:pPr>
+      <w:r>
+        <w:rPr>
+          <w:rFonts w:eastAsia="DengXian" w:hint="eastAsia"/>
+          <w:sz w:val="20"/>
+          <w:lang w:eastAsia="zh-CN"/>
+        </w:rPr>
+        <w:t>您可以导入使用</w:t>
+      </w:r>
+      <w:r>
+        <w:rPr>
+          <w:rFonts w:eastAsia="DengXian"/>
+          <w:sz w:val="20"/>
+          <w:lang w:eastAsia="zh-CN"/>
+        </w:rPr>
+        <w:t xml:space="preserve"> VMware ESX </w:t>
+      </w:r>
+      <w:r>
+        <w:rPr>
+          <w:rFonts w:eastAsia="DengXian"/>
+          <w:sz w:val="20"/>
+          <w:lang w:eastAsia="zh-CN"/>
+        </w:rPr>
+        <w:t>或</w:t>
+      </w:r>
+      <w:r>
+        <w:rPr>
+          <w:rFonts w:eastAsia="DengXian"/>
+          <w:sz w:val="20"/>
+          <w:lang w:eastAsia="zh-CN"/>
+        </w:rPr>
+        <w:t xml:space="preserve"> Workstation</w:t>
+      </w:r>
+      <w:r>
+        <w:rPr>
+          <w:rFonts w:eastAsia="DengXian"/>
+          <w:sz w:val="20"/>
+          <w:lang w:eastAsia="zh-CN"/>
+        </w:rPr>
+        <w:t>、</w:t>
+      </w:r>
+      <w:r>
+        <w:rPr>
+          <w:rFonts w:eastAsia="DengXian"/>
+          <w:sz w:val="20"/>
+          <w:lang w:eastAsia="zh-CN"/>
+        </w:rPr>
+        <w:t xml:space="preserve">Microsoft Hyper-V </w:t>
+      </w:r>
+      <w:r>
+        <w:rPr>
+          <w:rFonts w:eastAsia="DengXian"/>
+          <w:sz w:val="20"/>
+          <w:lang w:eastAsia="zh-CN"/>
+        </w:rPr>
+        <w:t>和</w:t>
+      </w:r>
+      <w:r>
+        <w:rPr>
+          <w:rFonts w:eastAsia="DengXian"/>
+          <w:sz w:val="20"/>
+          <w:lang w:eastAsia="zh-CN"/>
+        </w:rPr>
+        <w:t xml:space="preserve"> Citrix Xen </w:t>
+      </w:r>
+      <w:r>
+        <w:rPr>
+          <w:rFonts w:eastAsia="DengXian"/>
+          <w:sz w:val="20"/>
+          <w:lang w:eastAsia="zh-CN"/>
+        </w:rPr>
+        <w:t>虚</w:t>
+      </w:r>
+      <w:r>
+        <w:rPr>
+          <w:rFonts w:eastAsia="DengXian" w:hint="eastAsia"/>
+          <w:sz w:val="20"/>
+          <w:lang w:eastAsia="zh-CN"/>
+        </w:rPr>
+        <w:t>拟化格式的</w:t>
+      </w:r>
+      <w:r>
+        <w:rPr>
+          <w:rFonts w:eastAsia="DengXian"/>
+          <w:sz w:val="20"/>
+          <w:lang w:eastAsia="zh-CN"/>
+        </w:rPr>
+        <w:t xml:space="preserve"> Windows </w:t>
+      </w:r>
+      <w:r>
+        <w:rPr>
+          <w:rFonts w:eastAsia="DengXian"/>
+          <w:sz w:val="20"/>
+          <w:lang w:eastAsia="zh-CN"/>
+        </w:rPr>
+        <w:t>和</w:t>
+      </w:r>
+      <w:r>
+        <w:rPr>
+          <w:rFonts w:eastAsia="DengXian"/>
+          <w:sz w:val="20"/>
+          <w:lang w:eastAsia="zh-CN"/>
+        </w:rPr>
+        <w:t xml:space="preserve"> Linux VM</w:t>
+      </w:r>
+      <w:r>
+        <w:rPr>
+          <w:rFonts w:eastAsia="DengXian"/>
+          <w:sz w:val="20"/>
+          <w:lang w:eastAsia="zh-CN"/>
+        </w:rPr>
+        <w:t>。</w:t>
+      </w:r>
+      <w:r>
+        <w:rPr>
+          <w:rFonts w:eastAsia="DengXian" w:hint="eastAsia"/>
+          <w:sz w:val="20"/>
+          <w:lang w:eastAsia="zh-CN"/>
+        </w:rPr>
+        <w:t>您可以将之前导入的</w:t>
+      </w:r>
+      <w:r>
+        <w:rPr>
+          <w:rFonts w:eastAsia="DengXian"/>
+          <w:sz w:val="20"/>
+          <w:lang w:eastAsia="zh-CN"/>
+        </w:rPr>
+        <w:t xml:space="preserve"> EC2 </w:t>
+      </w:r>
+      <w:r>
+        <w:rPr>
+          <w:rFonts w:eastAsia="DengXian" w:hint="eastAsia"/>
+          <w:sz w:val="20"/>
+          <w:lang w:eastAsia="zh-CN"/>
+        </w:rPr>
+        <w:t>实例导出为</w:t>
+      </w:r>
+      <w:r>
+        <w:rPr>
+          <w:rFonts w:eastAsia="DengXian"/>
+          <w:sz w:val="20"/>
+          <w:lang w:eastAsia="zh-CN"/>
+        </w:rPr>
+        <w:t xml:space="preserve"> VMware ESX</w:t>
+      </w:r>
+      <w:r>
+        <w:rPr>
+          <w:rFonts w:eastAsia="DengXian"/>
+          <w:sz w:val="20"/>
+          <w:lang w:eastAsia="zh-CN"/>
+        </w:rPr>
+        <w:t>、</w:t>
+      </w:r>
+      <w:r>
+        <w:rPr>
+          <w:rFonts w:eastAsia="DengXian"/>
+          <w:sz w:val="20"/>
+          <w:lang w:eastAsia="zh-CN"/>
+        </w:rPr>
+        <w:t xml:space="preserve">Microsoft </w:t>
+      </w:r>
+      <w:r>
+        <w:rPr>
+          <w:rFonts w:eastAsia="DengXian"/>
+          <w:sz w:val="20"/>
+          <w:lang w:eastAsia="zh-CN"/>
+        </w:rPr>
+        <w:lastRenderedPageBreak/>
+        <w:t xml:space="preserve">Hyper-V </w:t>
+      </w:r>
+      <w:r>
+        <w:rPr>
+          <w:rFonts w:eastAsia="DengXian"/>
+          <w:sz w:val="20"/>
+          <w:lang w:eastAsia="zh-CN"/>
+        </w:rPr>
+        <w:t>或</w:t>
+      </w:r>
+      <w:r>
+        <w:rPr>
+          <w:rFonts w:eastAsia="DengXian"/>
+          <w:sz w:val="20"/>
+          <w:lang w:eastAsia="zh-CN"/>
+        </w:rPr>
+        <w:t xml:space="preserve"> Citrix Xen </w:t>
+      </w:r>
+      <w:r>
+        <w:rPr>
+          <w:rFonts w:eastAsia="DengXian"/>
+          <w:sz w:val="20"/>
+          <w:lang w:eastAsia="zh-CN"/>
+        </w:rPr>
+        <w:t>格式。有</w:t>
+      </w:r>
+      <w:r>
+        <w:rPr>
+          <w:rFonts w:eastAsia="DengXian" w:hint="eastAsia"/>
+          <w:sz w:val="20"/>
+          <w:lang w:eastAsia="zh-CN"/>
+        </w:rPr>
+        <w:t>关支持的操作系统、版本和格式的完整列表，请查看</w:t>
+      </w:r>
+      <w:r>
+        <w:rPr>
+          <w:rFonts w:eastAsia="DengXian"/>
+          <w:sz w:val="20"/>
+          <w:lang w:eastAsia="zh-CN"/>
+        </w:rPr>
+        <w:t xml:space="preserve"> Amazon EC2 </w:t>
+      </w:r>
+      <w:r>
+        <w:rPr>
+          <w:rFonts w:eastAsia="DengXian"/>
+          <w:sz w:val="20"/>
+          <w:lang w:eastAsia="zh-CN"/>
+        </w:rPr>
+        <w:t>用</w:t>
+      </w:r>
+      <w:r>
+        <w:rPr>
+          <w:rFonts w:eastAsia="DengXian" w:hint="eastAsia"/>
+          <w:sz w:val="20"/>
+          <w:lang w:eastAsia="zh-CN"/>
+        </w:rPr>
+        <w:t>户指南的</w:t>
+      </w:r>
+      <w:r>
+        <w:rPr>
+          <w:rFonts w:eastAsia="DengXian"/>
+          <w:sz w:val="20"/>
+          <w:lang w:eastAsia="zh-CN"/>
+        </w:rPr>
+        <w:t xml:space="preserve"> VM Import </w:t>
+      </w:r>
+      <w:r>
+        <w:rPr>
+          <w:rFonts w:eastAsia="DengXian"/>
+          <w:sz w:val="20"/>
+          <w:lang w:eastAsia="zh-CN"/>
+        </w:rPr>
+        <w:t>部分。未来，我</w:t>
+      </w:r>
+      <w:r>
+        <w:rPr>
+          <w:rFonts w:eastAsia="DengXian" w:hint="eastAsia"/>
+          <w:sz w:val="20"/>
+          <w:lang w:eastAsia="zh-CN"/>
+        </w:rPr>
+        <w:t>们计划为其他操作系统、版本和格式提供支持。</w:t>
       </w:r>
     </w:p>
     <w:sectPr>
@@ -23391,7 +25391,7 @@
 </file>
 
 <file path=word/endnotes.xml><?xml version="1.0" encoding="utf-8"?>
-<w:endnotes xmlns:wpc="http://schemas.microsoft.com/office/word/2010/wordprocessingCanvas" xmlns:cx="http://schemas.microsoft.com/office/drawing/2014/chartex" xmlns:cx1="http://schemas.microsoft.com/office/drawing/2015/9/8/chartex" xmlns:mc="http://schemas.openxmlformats.org/markup-compatibility/2006" xmlns:o="urn:schemas-microsoft-com:office:office" xmlns:r="http://schemas.openxmlformats.org/officeDocument/2006/relationships" xmlns:m="http://schemas.openxmlformats.org/officeDocument/2006/math" xmlns:v="urn:schemas-microsoft-com:vml" xmlns:wp14="http://schemas.microsoft.com/office/word/2010/wordprocessingDrawing" xmlns:wp="http://schemas.openxmlformats.org/drawingml/2006/wordprocessingDrawing" xmlns:w10="urn:schemas-microsoft-com:office:word" xmlns:w="http://schemas.openxmlformats.org/wordprocessingml/2006/main" xmlns:w14="http://schemas.microsoft.com/office/word/2010/wordml" xmlns:w15="http://schemas.microsoft.com/office/word/2012/wordml" xmlns:w16se="http://schemas.microsoft.com/office/word/2015/wordml/symex" xmlns:wpg="http://schemas.microsoft.com/office/word/2010/wordprocessingGroup" xmlns:wpi="http://schemas.microsoft.com/office/word/2010/wordprocessingInk" xmlns:wne="http://schemas.microsoft.com/office/word/2006/wordml" xmlns:wps="http://schemas.microsoft.com/office/word/2010/wordprocessingShape" mc:Ignorable="w14 w15 w16se wp14">
+<w:endnotes xmlns:wpc="http://schemas.microsoft.com/office/word/2010/wordprocessingCanvas" xmlns:cx="http://schemas.microsoft.com/office/drawing/2014/chartex" xmlns:cx1="http://schemas.microsoft.com/office/drawing/2015/9/8/chartex" xmlns:cx2="http://schemas.microsoft.com/office/drawing/2015/10/21/chartex" xmlns:cx3="http://schemas.microsoft.com/office/drawing/2016/5/9/chartex" xmlns:cx4="http://schemas.microsoft.com/office/drawing/2016/5/10/chartex" xmlns:cx5="http://schemas.microsoft.com/office/drawing/2016/5/11/chartex" xmlns:cx6="http://schemas.microsoft.com/office/drawing/2016/5/12/chartex" xmlns:cx7="http://schemas.microsoft.com/office/drawing/2016/5/13/chartex" xmlns:cx8="http://schemas.microsoft.com/office/drawing/2016/5/14/chartex" xmlns:mc="http://schemas.openxmlformats.org/markup-compatibility/2006" xmlns:aink="http://schemas.microsoft.com/office/drawing/2016/ink" xmlns:am3d="http://schemas.microsoft.com/office/drawing/2017/model3d" xmlns:o="urn:schemas-microsoft-com:office:office" xmlns:r="http://schemas.openxmlformats.org/officeDocument/2006/relationships" xmlns:m="http://schemas.openxmlformats.org/officeDocument/2006/math" xmlns:v="urn:schemas-microsoft-com:vml" xmlns:wp14="http://schemas.microsoft.com/office/word/2010/wordprocessingDrawing" xmlns:wp="http://schemas.openxmlformats.org/drawingml/2006/wordprocessingDrawing" xmlns:w10="urn:schemas-microsoft-com:office:word" xmlns:w="http://schemas.openxmlformats.org/wordprocessingml/2006/main" xmlns:w14="http://schemas.microsoft.com/office/word/2010/wordml" xmlns:w15="http://schemas.microsoft.com/office/word/2012/wordml" xmlns:w16cid="http://schemas.microsoft.com/office/word/2016/wordml/cid" xmlns:w16se="http://schemas.microsoft.com/office/word/2015/wordml/symex" xmlns:wpg="http://schemas.microsoft.com/office/word/2010/wordprocessingGroup" xmlns:wpi="http://schemas.microsoft.com/office/word/2010/wordprocessingInk" xmlns:wne="http://schemas.microsoft.com/office/word/2006/wordml" xmlns:wps="http://schemas.microsoft.com/office/word/2010/wordprocessingShape" mc:Ignorable="w14 w15 w16se w16cid wp14">
   <w:endnote w:type="separator" w:id="-1">
     <w:p>
       <w:r>
@@ -23410,7 +25410,7 @@
 </file>
 
 <file path=word/footnotes.xml><?xml version="1.0" encoding="utf-8"?>
-<w:footnotes xmlns:wpc="http://schemas.microsoft.com/office/word/2010/wordprocessingCanvas" xmlns:cx="http://schemas.microsoft.com/office/drawing/2014/chartex" xmlns:cx1="http://schemas.microsoft.com/office/drawing/2015/9/8/chartex" xmlns:mc="http://schemas.openxmlformats.org/markup-compatibility/2006" xmlns:o="urn:schemas-microsoft-com:office:office" xmlns:r="http://schemas.openxmlformats.org/officeDocument/2006/relationships" xmlns:m="http://schemas.openxmlformats.org/officeDocument/2006/math" xmlns:v="urn:schemas-microsoft-com:vml" xmlns:wp14="http://schemas.microsoft.com/office/word/2010/wordprocessingDrawing" xmlns:wp="http://schemas.openxmlformats.org/drawingml/2006/wordprocessingDrawing" xmlns:w10="urn:schemas-microsoft-com:office:word" xmlns:w="http://schemas.openxmlformats.org/wordprocessingml/2006/main" xmlns:w14="http://schemas.microsoft.com/office/word/2010/wordml" xmlns:w15="http://schemas.microsoft.com/office/word/2012/wordml" xmlns:w16se="http://schemas.microsoft.com/office/word/2015/wordml/symex" xmlns:wpg="http://schemas.microsoft.com/office/word/2010/wordprocessingGroup" xmlns:wpi="http://schemas.microsoft.com/office/word/2010/wordprocessingInk" xmlns:wne="http://schemas.microsoft.com/office/word/2006/wordml" xmlns:wps="http://schemas.microsoft.com/office/word/2010/wordprocessingShape" mc:Ignorable="w14 w15 w16se wp14">
+<w:footnotes xmlns:wpc="http://schemas.microsoft.com/office/word/2010/wordprocessingCanvas" xmlns:cx="http://schemas.microsoft.com/office/drawing/2014/chartex" xmlns:cx1="http://schemas.microsoft.com/office/drawing/2015/9/8/chartex" xmlns:cx2="http://schemas.microsoft.com/office/drawing/2015/10/21/chartex" xmlns:cx3="http://schemas.microsoft.com/office/drawing/2016/5/9/chartex" xmlns:cx4="http://schemas.microsoft.com/office/drawing/2016/5/10/chartex" xmlns:cx5="http://schemas.microsoft.com/office/drawing/2016/5/11/chartex" xmlns:cx6="http://schemas.microsoft.com/office/drawing/2016/5/12/chartex" xmlns:cx7="http://schemas.microsoft.com/office/drawing/2016/5/13/chartex" xmlns:cx8="http://schemas.microsoft.com/office/drawing/2016/5/14/chartex" xmlns:mc="http://schemas.openxmlformats.org/markup-compatibility/2006" xmlns:aink="http://schemas.microsoft.com/office/drawing/2016/ink" xmlns:am3d="http://schemas.microsoft.com/office/drawing/2017/model3d" xmlns:o="urn:schemas-microsoft-com:office:office" xmlns:r="http://schemas.openxmlformats.org/officeDocument/2006/relationships" xmlns:m="http://schemas.openxmlformats.org/officeDocument/2006/math" xmlns:v="urn:schemas-microsoft-com:vml" xmlns:wp14="http://schemas.microsoft.com/office/word/2010/wordprocessingDrawing" xmlns:wp="http://schemas.openxmlformats.org/drawingml/2006/wordprocessingDrawing" xmlns:w10="urn:schemas-microsoft-com:office:word" xmlns:w="http://schemas.openxmlformats.org/wordprocessingml/2006/main" xmlns:w14="http://schemas.microsoft.com/office/word/2010/wordml" xmlns:w15="http://schemas.microsoft.com/office/word/2012/wordml" xmlns:w16cid="http://schemas.microsoft.com/office/word/2016/wordml/cid" xmlns:w16se="http://schemas.microsoft.com/office/word/2015/wordml/symex" xmlns:wpg="http://schemas.microsoft.com/office/word/2010/wordprocessingGroup" xmlns:wpi="http://schemas.microsoft.com/office/word/2010/wordprocessingInk" xmlns:wne="http://schemas.microsoft.com/office/word/2006/wordml" xmlns:wps="http://schemas.microsoft.com/office/word/2010/wordprocessingShape" mc:Ignorable="w14 w15 w16se w16cid wp14">
   <w:footnote w:type="separator" w:id="-1">
     <w:p>
       <w:r>
@@ -23429,7 +25429,7 @@
 </file>
 
 <file path=word/styles.xml><?xml version="1.0" encoding="utf-8"?>
-<w:styles xmlns:mc="http://schemas.openxmlformats.org/markup-compatibility/2006" xmlns:r="http://schemas.openxmlformats.org/officeDocument/2006/relationships" xmlns:w="http://schemas.openxmlformats.org/wordprocessingml/2006/main" xmlns:w14="http://schemas.microsoft.com/office/word/2010/wordml" xmlns:w15="http://schemas.microsoft.com/office/word/2012/wordml" xmlns:w16se="http://schemas.microsoft.com/office/word/2015/wordml/symex" mc:Ignorable="w14 w15 w16se">
+<w:styles xmlns:mc="http://schemas.openxmlformats.org/markup-compatibility/2006" xmlns:r="http://schemas.openxmlformats.org/officeDocument/2006/relationships" xmlns:w="http://schemas.openxmlformats.org/wordprocessingml/2006/main" xmlns:w14="http://schemas.microsoft.com/office/word/2010/wordml" xmlns:w15="http://schemas.microsoft.com/office/word/2012/wordml" xmlns:w16cid="http://schemas.microsoft.com/office/word/2016/wordml/cid" xmlns:w16se="http://schemas.microsoft.com/office/word/2015/wordml/symex" mc:Ignorable="w14 w15 w16se w16cid">
   <w:docDefaults>
     <w:rPrDefault>
       <w:rPr>
@@ -23442,7 +25442,7 @@
     </w:rPrDefault>
     <w:pPrDefault/>
   </w:docDefaults>
-  <w:latentStyles w:defLockedState="0" w:defUIPriority="99" w:defSemiHidden="0" w:defUnhideWhenUsed="0" w:defQFormat="0" w:count="371">
+  <w:latentStyles w:defLockedState="0" w:defUIPriority="99" w:defSemiHidden="0" w:defUnhideWhenUsed="0" w:defQFormat="0" w:count="375">
     <w:lsdException w:name="Normal" w:uiPriority="0" w:qFormat="1"/>
     <w:lsdException w:name="heading 1" w:uiPriority="9" w:qFormat="1"/>
     <w:lsdException w:name="heading 2" w:semiHidden="1" w:uiPriority="9" w:unhideWhenUsed="1" w:qFormat="1"/>
@@ -23814,6 +25814,10 @@
     <w:lsdException w:name="List Table 5 Dark Accent 6" w:uiPriority="50"/>
     <w:lsdException w:name="List Table 6 Colorful Accent 6" w:uiPriority="51"/>
     <w:lsdException w:name="List Table 7 Colorful Accent 6" w:uiPriority="52"/>
+    <w:lsdException w:name="Mention" w:semiHidden="1" w:unhideWhenUsed="1"/>
+    <w:lsdException w:name="Smart Hyperlink" w:semiHidden="1" w:unhideWhenUsed="1"/>
+    <w:lsdException w:name="Hashtag" w:semiHidden="1" w:unhideWhenUsed="1"/>
+    <w:lsdException w:name="Unresolved Mention" w:semiHidden="1" w:unhideWhenUsed="1"/>
   </w:latentStyles>
   <w:style w:type="paragraph" w:default="1" w:styleId="a">
     <w:name w:val="Normal"/>
